--- a/Projekttervezet.docx
+++ b/Projekttervezet.docx
@@ -2,7 +2,330 @@
 <file path=word/document.xml><?xml version="1.0" encoding="utf-8"?>
 <w:document xmlns:wpc="http://schemas.microsoft.com/office/word/2010/wordprocessingCanvas" xmlns:cx="http://schemas.microsoft.com/office/drawing/2014/chartex" xmlns:cx1="http://schemas.microsoft.com/office/drawing/2015/9/8/chartex" xmlns:cx2="http://schemas.microsoft.com/office/drawing/2015/10/21/chartex" xmlns:cx3="http://schemas.microsoft.com/office/drawing/2016/5/9/chartex" xmlns:cx4="http://schemas.microsoft.com/office/drawing/2016/5/10/chartex" xmlns:cx5="http://schemas.microsoft.com/office/drawing/2016/5/11/chartex" xmlns:cx6="http://schemas.microsoft.com/office/drawing/2016/5/12/chartex" xmlns:cx7="http://schemas.microsoft.com/office/drawing/2016/5/13/chartex" xmlns:cx8="http://schemas.microsoft.com/office/drawing/2016/5/14/chartex" xmlns:mc="http://schemas.openxmlformats.org/markup-compatibility/2006" xmlns:aink="http://schemas.microsoft.com/office/drawing/2016/ink" xmlns:am3d="http://schemas.microsoft.com/office/drawing/2017/model3d" xmlns:o="urn:schemas-microsoft-com:office:office" xmlns:r="http://schemas.openxmlformats.org/officeDocument/2006/relationships" xmlns:m="http://schemas.openxmlformats.org/officeDocument/2006/math" xmlns:v="urn:schemas-microsoft-com:vml" xmlns:wp14="http://schemas.microsoft.com/office/word/2010/wordprocessingDrawing" xmlns:wp="http://schemas.openxmlformats.org/drawingml/2006/wordprocessingDrawing" xmlns:w10="urn:schemas-microsoft-com:office:word" xmlns:w="http://schemas.openxmlformats.org/wordprocessingml/2006/main" xmlns:w14="http://schemas.microsoft.com/office/word/2010/wordml" xmlns:w15="http://schemas.microsoft.com/office/word/2012/wordml" xmlns:w16cid="http://schemas.microsoft.com/office/word/2016/wordml/cid" xmlns:w16se="http://schemas.microsoft.com/office/word/2015/wordml/symex" xmlns:wpg="http://schemas.microsoft.com/office/word/2010/wordprocessingGroup" xmlns:wpi="http://schemas.microsoft.com/office/word/2010/wordprocessingInk" xmlns:wne="http://schemas.microsoft.com/office/word/2006/wordml" xmlns:wps="http://schemas.microsoft.com/office/word/2010/wordprocessingShape" mc:Ignorable="w14 w15 w16se w16cid wp14">
   <w:body>
-    <w:bookmarkStart w:id="0" w:name="_GoBack" w:displacedByCustomXml="next"/>
+    <w:p>
+      <w:pPr>
+        <w:pStyle w:val="Tartalomjegyzkcmsora"/>
+        <w:spacing w:line="360" w:lineRule="auto"/>
+        <w:jc w:val="center"/>
+        <w:rPr>
+          <w:rFonts w:ascii="Times New Roman" w:eastAsiaTheme="minorHAnsi" w:hAnsi="Times New Roman" w:cs="Times New Roman"/>
+          <w:b/>
+          <w:color w:val="auto"/>
+          <w:sz w:val="44"/>
+          <w:szCs w:val="44"/>
+          <w:lang w:eastAsia="en-US"/>
+        </w:rPr>
+      </w:pPr>
+      <w:r>
+        <w:rPr>
+          <w:rFonts w:ascii="Times New Roman" w:eastAsiaTheme="minorHAnsi" w:hAnsi="Times New Roman" w:cs="Times New Roman"/>
+          <w:b/>
+          <w:color w:val="auto"/>
+          <w:sz w:val="44"/>
+          <w:szCs w:val="44"/>
+          <w:lang w:eastAsia="en-US"/>
+        </w:rPr>
+        <w:t>Projektmunka dokumentálása</w:t>
+      </w:r>
+    </w:p>
+    <w:p>
+      <w:pPr>
+        <w:jc w:val="center"/>
+        <w:rPr>
+          <w:rFonts w:cs="Times New Roman"/>
+          <w:b/>
+          <w:sz w:val="44"/>
+          <w:szCs w:val="44"/>
+        </w:rPr>
+      </w:pPr>
+      <w:proofErr w:type="spellStart"/>
+      <w:r>
+        <w:rPr>
+          <w:rFonts w:cs="Times New Roman"/>
+          <w:b/>
+          <w:sz w:val="44"/>
+          <w:szCs w:val="44"/>
+        </w:rPr>
+        <w:t>Valai</w:t>
+      </w:r>
+      <w:proofErr w:type="spellEnd"/>
+      <w:r>
+        <w:rPr>
+          <w:rFonts w:cs="Times New Roman"/>
+          <w:b/>
+          <w:sz w:val="44"/>
+          <w:szCs w:val="44"/>
+        </w:rPr>
+        <w:t xml:space="preserve"> Pékség webalkalmazása</w:t>
+      </w:r>
+    </w:p>
+    <w:p>
+      <w:pPr>
+        <w:jc w:val="center"/>
+        <w:rPr>
+          <w:rFonts w:cs="Times New Roman"/>
+          <w:b/>
+          <w:sz w:val="44"/>
+          <w:szCs w:val="44"/>
+        </w:rPr>
+      </w:pPr>
+      <w:r>
+        <w:rPr>
+          <w:rFonts w:cs="Times New Roman"/>
+          <w:noProof/>
+          <w:sz w:val="44"/>
+          <w:szCs w:val="44"/>
+        </w:rPr>
+        <w:drawing>
+          <wp:anchor distT="0" distB="0" distL="114300" distR="114300" simplePos="0" relativeHeight="251673600" behindDoc="1" locked="0" layoutInCell="1" allowOverlap="1">
+            <wp:simplePos x="0" y="0"/>
+            <wp:positionH relativeFrom="margin">
+              <wp:align>center</wp:align>
+            </wp:positionH>
+            <wp:positionV relativeFrom="paragraph">
+              <wp:posOffset>396875</wp:posOffset>
+            </wp:positionV>
+            <wp:extent cx="1203960" cy="1203960"/>
+            <wp:effectExtent l="0" t="0" r="0" b="0"/>
+            <wp:wrapTight wrapText="bothSides">
+              <wp:wrapPolygon edited="0">
+                <wp:start x="0" y="0"/>
+                <wp:lineTo x="0" y="21190"/>
+                <wp:lineTo x="21190" y="21190"/>
+                <wp:lineTo x="21190" y="0"/>
+                <wp:lineTo x="0" y="0"/>
+              </wp:wrapPolygon>
+            </wp:wrapTight>
+            <wp:docPr id="3" name="logo.png"/>
+            <wp:cNvGraphicFramePr>
+              <a:graphicFrameLocks xmlns:a="http://schemas.openxmlformats.org/drawingml/2006/main" noChangeAspect="1"/>
+            </wp:cNvGraphicFramePr>
+            <a:graphic xmlns:a="http://schemas.openxmlformats.org/drawingml/2006/main">
+              <a:graphicData uri="http://schemas.openxmlformats.org/drawingml/2006/picture">
+                <pic:pic xmlns:pic="http://schemas.openxmlformats.org/drawingml/2006/picture">
+                  <pic:nvPicPr>
+                    <pic:cNvPr id="3" name="logo.png"/>
+                    <pic:cNvPicPr/>
+                  </pic:nvPicPr>
+                  <pic:blipFill>
+                    <a:blip r:embed="rId6" r:link="rId7" cstate="print">
+                      <a:extLst>
+                        <a:ext uri="{28A0092B-C50C-407E-A947-70E740481C1C}">
+                          <a14:useLocalDpi xmlns:a14="http://schemas.microsoft.com/office/drawing/2010/main" val="0"/>
+                        </a:ext>
+                      </a:extLst>
+                    </a:blip>
+                    <a:stretch>
+                      <a:fillRect/>
+                    </a:stretch>
+                  </pic:blipFill>
+                  <pic:spPr>
+                    <a:xfrm>
+                      <a:off x="0" y="0"/>
+                      <a:ext cx="1203960" cy="1203960"/>
+                    </a:xfrm>
+                    <a:prstGeom prst="rect">
+                      <a:avLst/>
+                    </a:prstGeom>
+                  </pic:spPr>
+                </pic:pic>
+              </a:graphicData>
+            </a:graphic>
+            <wp14:sizeRelH relativeFrom="margin">
+              <wp14:pctWidth>0</wp14:pctWidth>
+            </wp14:sizeRelH>
+            <wp14:sizeRelV relativeFrom="margin">
+              <wp14:pctHeight>0</wp14:pctHeight>
+            </wp14:sizeRelV>
+          </wp:anchor>
+        </w:drawing>
+      </w:r>
+    </w:p>
+    <w:p>
+      <w:pPr>
+        <w:jc w:val="center"/>
+        <w:rPr>
+          <w:rFonts w:cs="Times New Roman"/>
+          <w:b/>
+          <w:sz w:val="44"/>
+          <w:szCs w:val="44"/>
+        </w:rPr>
+      </w:pPr>
+    </w:p>
+    <w:p>
+      <w:pPr>
+        <w:jc w:val="center"/>
+        <w:rPr>
+          <w:rFonts w:cs="Times New Roman"/>
+          <w:b/>
+          <w:sz w:val="44"/>
+          <w:szCs w:val="44"/>
+        </w:rPr>
+      </w:pPr>
+    </w:p>
+    <w:p>
+      <w:pPr>
+        <w:jc w:val="center"/>
+        <w:rPr>
+          <w:rFonts w:cs="Times New Roman"/>
+          <w:b/>
+          <w:sz w:val="44"/>
+          <w:szCs w:val="44"/>
+        </w:rPr>
+      </w:pPr>
+    </w:p>
+    <w:p>
+      <w:pPr>
+        <w:jc w:val="center"/>
+        <w:rPr>
+          <w:rFonts w:cs="Times New Roman"/>
+          <w:b/>
+          <w:sz w:val="44"/>
+          <w:szCs w:val="44"/>
+        </w:rPr>
+      </w:pPr>
+    </w:p>
+    <w:p>
+      <w:pPr>
+        <w:jc w:val="center"/>
+        <w:rPr>
+          <w:rFonts w:cs="Times New Roman"/>
+          <w:sz w:val="44"/>
+          <w:szCs w:val="44"/>
+        </w:rPr>
+      </w:pPr>
+      <w:r>
+        <w:rPr>
+          <w:rFonts w:cs="Times New Roman"/>
+          <w:sz w:val="44"/>
+          <w:szCs w:val="44"/>
+        </w:rPr>
+        <w:t>Premontrei Szakgimnázium és Technikum</w:t>
+      </w:r>
+    </w:p>
+    <w:p>
+      <w:pPr>
+        <w:jc w:val="center"/>
+        <w:rPr>
+          <w:rFonts w:cs="Times New Roman"/>
+          <w:sz w:val="44"/>
+          <w:szCs w:val="44"/>
+        </w:rPr>
+      </w:pPr>
+      <w:r>
+        <w:rPr>
+          <w:rFonts w:cs="Times New Roman"/>
+          <w:sz w:val="44"/>
+          <w:szCs w:val="44"/>
+        </w:rPr>
+        <w:t>Keszthely</w:t>
+      </w:r>
+    </w:p>
+    <w:p>
+      <w:pPr>
+        <w:jc w:val="center"/>
+        <w:rPr>
+          <w:rFonts w:cs="Times New Roman"/>
+          <w:sz w:val="44"/>
+          <w:szCs w:val="44"/>
+        </w:rPr>
+      </w:pPr>
+    </w:p>
+    <w:p>
+      <w:pPr>
+        <w:jc w:val="center"/>
+        <w:rPr>
+          <w:rFonts w:cs="Times New Roman"/>
+          <w:sz w:val="44"/>
+          <w:szCs w:val="44"/>
+        </w:rPr>
+      </w:pPr>
+    </w:p>
+    <w:p>
+      <w:pPr>
+        <w:jc w:val="center"/>
+        <w:rPr>
+          <w:rFonts w:cs="Times New Roman"/>
+          <w:sz w:val="44"/>
+          <w:szCs w:val="44"/>
+        </w:rPr>
+      </w:pPr>
+    </w:p>
+    <w:p>
+      <w:pPr>
+        <w:jc w:val="center"/>
+        <w:rPr>
+          <w:sz w:val="40"/>
+          <w:szCs w:val="40"/>
+        </w:rPr>
+      </w:pPr>
+      <w:r>
+        <w:rPr>
+          <w:sz w:val="40"/>
+          <w:szCs w:val="40"/>
+        </w:rPr>
+        <w:t>Szoftverfejlesztő és tesztelő szak</w:t>
+      </w:r>
+    </w:p>
+    <w:p>
+      <w:pPr>
+        <w:jc w:val="center"/>
+        <w:rPr>
+          <w:sz w:val="40"/>
+          <w:szCs w:val="40"/>
+        </w:rPr>
+      </w:pPr>
+      <w:r>
+        <w:rPr>
+          <w:sz w:val="40"/>
+          <w:szCs w:val="40"/>
+        </w:rPr>
+        <w:t>5-0613-12-03</w:t>
+      </w:r>
+    </w:p>
+    <w:p>
+      <w:pPr>
+        <w:jc w:val="center"/>
+        <w:rPr>
+          <w:sz w:val="40"/>
+          <w:szCs w:val="40"/>
+        </w:rPr>
+      </w:pPr>
+    </w:p>
+    <w:p>
+      <w:pPr>
+        <w:jc w:val="center"/>
+        <w:rPr>
+          <w:sz w:val="40"/>
+          <w:szCs w:val="40"/>
+        </w:rPr>
+      </w:pPr>
+      <w:r>
+        <w:rPr>
+          <w:sz w:val="40"/>
+          <w:szCs w:val="40"/>
+        </w:rPr>
+        <w:t>Készítette:</w:t>
+      </w:r>
+    </w:p>
+    <w:p>
+      <w:pPr>
+        <w:jc w:val="center"/>
+        <w:rPr>
+          <w:sz w:val="40"/>
+          <w:szCs w:val="40"/>
+        </w:rPr>
+      </w:pPr>
+      <w:r>
+        <w:rPr>
+          <w:sz w:val="40"/>
+          <w:szCs w:val="40"/>
+        </w:rPr>
+        <w:t>Szentes Mirtill és Nagy Máté János</w:t>
+      </w:r>
+    </w:p>
+    <w:p/>
+    <w:p/>
     <w:sdt>
       <w:sdtPr>
         <w:rPr>
@@ -48,11 +371,9 @@
             <w:t>Tartalom</w:t>
           </w:r>
         </w:p>
-        <w:bookmarkEnd w:id="0"/>
         <w:p>
           <w:pPr>
             <w:pStyle w:val="TJ1"/>
-            <w:spacing w:line="360" w:lineRule="auto"/>
             <w:rPr>
               <w:rFonts w:asciiTheme="minorHAnsi" w:eastAsiaTheme="minorEastAsia" w:hAnsiTheme="minorHAnsi"/>
               <w:noProof/>
@@ -69,7 +390,7 @@
           <w:r>
             <w:fldChar w:fldCharType="separate"/>
           </w:r>
-          <w:hyperlink w:anchor="_Toc195091166" w:history="1">
+          <w:hyperlink w:anchor="_Toc195177809" w:history="1">
             <w:r>
               <w:rPr>
                 <w:rStyle w:val="Hiperhivatkozs"/>
@@ -96,7 +417,7 @@
                 <w:noProof/>
                 <w:webHidden/>
               </w:rPr>
-              <w:instrText xml:space="preserve"> PAGEREF _Toc195091166 \h </w:instrText>
+              <w:instrText xml:space="preserve"> PAGEREF _Toc195177809 \h </w:instrText>
             </w:r>
             <w:r>
               <w:rPr>
@@ -116,7 +437,7 @@
                 <w:noProof/>
                 <w:webHidden/>
               </w:rPr>
-              <w:t>2</w:t>
+              <w:t>4</w:t>
             </w:r>
             <w:r>
               <w:rPr>
@@ -129,8 +450,7 @@
         </w:p>
         <w:p>
           <w:pPr>
-            <w:pStyle w:val="TJ1"/>
-            <w:spacing w:line="360" w:lineRule="auto"/>
+            <w:pStyle w:val="TJ2"/>
             <w:rPr>
               <w:rFonts w:asciiTheme="minorHAnsi" w:eastAsiaTheme="minorEastAsia" w:hAnsiTheme="minorHAnsi"/>
               <w:noProof/>
@@ -138,13 +458,13 @@
               <w:lang w:eastAsia="hu-HU"/>
             </w:rPr>
           </w:pPr>
-          <w:hyperlink w:anchor="_Toc195091167" w:history="1">
+          <w:hyperlink w:anchor="_Toc195177810" w:history="1">
             <w:r>
               <w:rPr>
                 <w:rStyle w:val="Hiperhivatkozs"/>
                 <w:noProof/>
               </w:rPr>
-              <w:t>Projekttervezet</w:t>
+              <w:t>A projekt célja</w:t>
             </w:r>
             <w:r>
               <w:rPr>
@@ -165,7 +485,7 @@
                 <w:noProof/>
                 <w:webHidden/>
               </w:rPr>
-              <w:instrText xml:space="preserve"> PAGEREF _Toc195091167 \h </w:instrText>
+              <w:instrText xml:space="preserve"> PAGEREF _Toc195177810 \h </w:instrText>
             </w:r>
             <w:r>
               <w:rPr>
@@ -199,7 +519,6 @@
         <w:p>
           <w:pPr>
             <w:pStyle w:val="TJ1"/>
-            <w:spacing w:line="360" w:lineRule="auto"/>
             <w:rPr>
               <w:rFonts w:asciiTheme="minorHAnsi" w:eastAsiaTheme="minorEastAsia" w:hAnsiTheme="minorHAnsi"/>
               <w:noProof/>
@@ -207,13 +526,13 @@
               <w:lang w:eastAsia="hu-HU"/>
             </w:rPr>
           </w:pPr>
-          <w:hyperlink w:anchor="_Toc195091168" w:history="1">
+          <w:hyperlink w:anchor="_Toc195177811" w:history="1">
             <w:r>
               <w:rPr>
                 <w:rStyle w:val="Hiperhivatkozs"/>
                 <w:noProof/>
               </w:rPr>
-              <w:t>Felhasznált programok</w:t>
+              <w:t>Projekttervezet</w:t>
             </w:r>
             <w:r>
               <w:rPr>
@@ -234,7 +553,347 @@
                 <w:noProof/>
                 <w:webHidden/>
               </w:rPr>
-              <w:instrText xml:space="preserve"> PAGEREF _Toc195091168 \h </w:instrText>
+              <w:instrText xml:space="preserve"> PAGEREF _Toc195177811 \h </w:instrText>
+            </w:r>
+            <w:r>
+              <w:rPr>
+                <w:noProof/>
+                <w:webHidden/>
+              </w:rPr>
+            </w:r>
+            <w:r>
+              <w:rPr>
+                <w:noProof/>
+                <w:webHidden/>
+              </w:rPr>
+              <w:fldChar w:fldCharType="separate"/>
+            </w:r>
+            <w:r>
+              <w:rPr>
+                <w:noProof/>
+                <w:webHidden/>
+              </w:rPr>
+              <w:t>7</w:t>
+            </w:r>
+            <w:r>
+              <w:rPr>
+                <w:noProof/>
+                <w:webHidden/>
+              </w:rPr>
+              <w:fldChar w:fldCharType="end"/>
+            </w:r>
+          </w:hyperlink>
+        </w:p>
+        <w:p>
+          <w:pPr>
+            <w:pStyle w:val="TJ2"/>
+            <w:rPr>
+              <w:rFonts w:asciiTheme="minorHAnsi" w:eastAsiaTheme="minorEastAsia" w:hAnsiTheme="minorHAnsi"/>
+              <w:noProof/>
+              <w:sz w:val="22"/>
+              <w:lang w:eastAsia="hu-HU"/>
+            </w:rPr>
+          </w:pPr>
+          <w:hyperlink w:anchor="_Toc195177812" w:history="1">
+            <w:r>
+              <w:rPr>
+                <w:rStyle w:val="Hiperhivatkozs"/>
+                <w:noProof/>
+              </w:rPr>
+              <w:t>Felhasználói felület (UI) tervezés</w:t>
+            </w:r>
+            <w:r>
+              <w:rPr>
+                <w:noProof/>
+                <w:webHidden/>
+              </w:rPr>
+              <w:tab/>
+            </w:r>
+            <w:r>
+              <w:rPr>
+                <w:noProof/>
+                <w:webHidden/>
+              </w:rPr>
+              <w:fldChar w:fldCharType="begin"/>
+            </w:r>
+            <w:r>
+              <w:rPr>
+                <w:noProof/>
+                <w:webHidden/>
+              </w:rPr>
+              <w:instrText xml:space="preserve"> PAGEREF _Toc195177812 \h </w:instrText>
+            </w:r>
+            <w:r>
+              <w:rPr>
+                <w:noProof/>
+                <w:webHidden/>
+              </w:rPr>
+            </w:r>
+            <w:r>
+              <w:rPr>
+                <w:noProof/>
+                <w:webHidden/>
+              </w:rPr>
+              <w:fldChar w:fldCharType="separate"/>
+            </w:r>
+            <w:r>
+              <w:rPr>
+                <w:noProof/>
+                <w:webHidden/>
+              </w:rPr>
+              <w:t>7</w:t>
+            </w:r>
+            <w:r>
+              <w:rPr>
+                <w:noProof/>
+                <w:webHidden/>
+              </w:rPr>
+              <w:fldChar w:fldCharType="end"/>
+            </w:r>
+          </w:hyperlink>
+        </w:p>
+        <w:p>
+          <w:pPr>
+            <w:pStyle w:val="TJ2"/>
+            <w:rPr>
+              <w:rFonts w:asciiTheme="minorHAnsi" w:eastAsiaTheme="minorEastAsia" w:hAnsiTheme="minorHAnsi"/>
+              <w:noProof/>
+              <w:sz w:val="22"/>
+              <w:lang w:eastAsia="hu-HU"/>
+            </w:rPr>
+          </w:pPr>
+          <w:hyperlink w:anchor="_Toc195177813" w:history="1">
+            <w:r>
+              <w:rPr>
+                <w:rStyle w:val="Hiperhivatkozs"/>
+                <w:noProof/>
+              </w:rPr>
+              <w:t>Regisztráció felület</w:t>
+            </w:r>
+            <w:r>
+              <w:rPr>
+                <w:noProof/>
+                <w:webHidden/>
+              </w:rPr>
+              <w:tab/>
+            </w:r>
+            <w:r>
+              <w:rPr>
+                <w:noProof/>
+                <w:webHidden/>
+              </w:rPr>
+              <w:fldChar w:fldCharType="begin"/>
+            </w:r>
+            <w:r>
+              <w:rPr>
+                <w:noProof/>
+                <w:webHidden/>
+              </w:rPr>
+              <w:instrText xml:space="preserve"> PAGEREF _Toc195177813 \h </w:instrText>
+            </w:r>
+            <w:r>
+              <w:rPr>
+                <w:noProof/>
+                <w:webHidden/>
+              </w:rPr>
+            </w:r>
+            <w:r>
+              <w:rPr>
+                <w:noProof/>
+                <w:webHidden/>
+              </w:rPr>
+              <w:fldChar w:fldCharType="separate"/>
+            </w:r>
+            <w:r>
+              <w:rPr>
+                <w:noProof/>
+                <w:webHidden/>
+              </w:rPr>
+              <w:t>9</w:t>
+            </w:r>
+            <w:r>
+              <w:rPr>
+                <w:noProof/>
+                <w:webHidden/>
+              </w:rPr>
+              <w:fldChar w:fldCharType="end"/>
+            </w:r>
+          </w:hyperlink>
+        </w:p>
+        <w:p>
+          <w:pPr>
+            <w:pStyle w:val="TJ2"/>
+            <w:rPr>
+              <w:rFonts w:asciiTheme="minorHAnsi" w:eastAsiaTheme="minorEastAsia" w:hAnsiTheme="minorHAnsi"/>
+              <w:noProof/>
+              <w:sz w:val="22"/>
+              <w:lang w:eastAsia="hu-HU"/>
+            </w:rPr>
+          </w:pPr>
+          <w:hyperlink w:anchor="_Toc195177814" w:history="1">
+            <w:r>
+              <w:rPr>
+                <w:rStyle w:val="Hiperhivatkozs"/>
+                <w:noProof/>
+              </w:rPr>
+              <w:t>Bejelentkezés felület</w:t>
+            </w:r>
+            <w:r>
+              <w:rPr>
+                <w:noProof/>
+                <w:webHidden/>
+              </w:rPr>
+              <w:tab/>
+            </w:r>
+            <w:r>
+              <w:rPr>
+                <w:noProof/>
+                <w:webHidden/>
+              </w:rPr>
+              <w:fldChar w:fldCharType="begin"/>
+            </w:r>
+            <w:r>
+              <w:rPr>
+                <w:noProof/>
+                <w:webHidden/>
+              </w:rPr>
+              <w:instrText xml:space="preserve"> PAGEREF _Toc195177814 \h </w:instrText>
+            </w:r>
+            <w:r>
+              <w:rPr>
+                <w:noProof/>
+                <w:webHidden/>
+              </w:rPr>
+            </w:r>
+            <w:r>
+              <w:rPr>
+                <w:noProof/>
+                <w:webHidden/>
+              </w:rPr>
+              <w:fldChar w:fldCharType="separate"/>
+            </w:r>
+            <w:r>
+              <w:rPr>
+                <w:noProof/>
+                <w:webHidden/>
+              </w:rPr>
+              <w:t>9</w:t>
+            </w:r>
+            <w:r>
+              <w:rPr>
+                <w:noProof/>
+                <w:webHidden/>
+              </w:rPr>
+              <w:fldChar w:fldCharType="end"/>
+            </w:r>
+          </w:hyperlink>
+        </w:p>
+        <w:p>
+          <w:pPr>
+            <w:pStyle w:val="TJ2"/>
+            <w:rPr>
+              <w:rFonts w:asciiTheme="minorHAnsi" w:eastAsiaTheme="minorEastAsia" w:hAnsiTheme="minorHAnsi"/>
+              <w:noProof/>
+              <w:sz w:val="22"/>
+              <w:lang w:eastAsia="hu-HU"/>
+            </w:rPr>
+          </w:pPr>
+          <w:hyperlink w:anchor="_Toc195177815" w:history="1">
+            <w:r>
+              <w:rPr>
+                <w:rStyle w:val="Hiperhivatkozs"/>
+                <w:noProof/>
+              </w:rPr>
+              <w:t>Termékek felület</w:t>
+            </w:r>
+            <w:r>
+              <w:rPr>
+                <w:noProof/>
+                <w:webHidden/>
+              </w:rPr>
+              <w:tab/>
+            </w:r>
+            <w:r>
+              <w:rPr>
+                <w:noProof/>
+                <w:webHidden/>
+              </w:rPr>
+              <w:fldChar w:fldCharType="begin"/>
+            </w:r>
+            <w:r>
+              <w:rPr>
+                <w:noProof/>
+                <w:webHidden/>
+              </w:rPr>
+              <w:instrText xml:space="preserve"> PAGEREF _Toc195177815 \h </w:instrText>
+            </w:r>
+            <w:r>
+              <w:rPr>
+                <w:noProof/>
+                <w:webHidden/>
+              </w:rPr>
+            </w:r>
+            <w:r>
+              <w:rPr>
+                <w:noProof/>
+                <w:webHidden/>
+              </w:rPr>
+              <w:fldChar w:fldCharType="separate"/>
+            </w:r>
+            <w:r>
+              <w:rPr>
+                <w:noProof/>
+                <w:webHidden/>
+              </w:rPr>
+              <w:t>10</w:t>
+            </w:r>
+            <w:r>
+              <w:rPr>
+                <w:noProof/>
+                <w:webHidden/>
+              </w:rPr>
+              <w:fldChar w:fldCharType="end"/>
+            </w:r>
+          </w:hyperlink>
+        </w:p>
+        <w:p>
+          <w:pPr>
+            <w:pStyle w:val="TJ2"/>
+            <w:rPr>
+              <w:rFonts w:asciiTheme="minorHAnsi" w:eastAsiaTheme="minorEastAsia" w:hAnsiTheme="minorHAnsi"/>
+              <w:noProof/>
+              <w:sz w:val="22"/>
+              <w:lang w:eastAsia="hu-HU"/>
+            </w:rPr>
+          </w:pPr>
+          <w:hyperlink w:anchor="_Toc195177816" w:history="1">
+            <w:r>
+              <w:rPr>
+                <w:rStyle w:val="Hiperhivatkozs"/>
+                <w:noProof/>
+              </w:rPr>
+              <w:t>Rendelés felület</w:t>
+            </w:r>
+            <w:r>
+              <w:rPr>
+                <w:noProof/>
+                <w:webHidden/>
+              </w:rPr>
+              <w:tab/>
+            </w:r>
+            <w:r>
+              <w:rPr>
+                <w:noProof/>
+                <w:webHidden/>
+              </w:rPr>
+              <w:fldChar w:fldCharType="begin"/>
+            </w:r>
+            <w:r>
+              <w:rPr>
+                <w:noProof/>
+                <w:webHidden/>
+              </w:rPr>
+              <w:instrText xml:space="preserve"> PAGEREF _Toc195177816 \h </w:instrText>
             </w:r>
             <w:r>
               <w:rPr>
@@ -268,7 +927,6 @@
         <w:p>
           <w:pPr>
             <w:pStyle w:val="TJ1"/>
-            <w:spacing w:line="360" w:lineRule="auto"/>
             <w:rPr>
               <w:rFonts w:asciiTheme="minorHAnsi" w:eastAsiaTheme="minorEastAsia" w:hAnsiTheme="minorHAnsi"/>
               <w:noProof/>
@@ -276,7 +934,75 @@
               <w:lang w:eastAsia="hu-HU"/>
             </w:rPr>
           </w:pPr>
-          <w:hyperlink w:anchor="_Toc195091169" w:history="1">
+          <w:hyperlink w:anchor="_Toc195177817" w:history="1">
+            <w:r>
+              <w:rPr>
+                <w:rStyle w:val="Hiperhivatkozs"/>
+                <w:noProof/>
+              </w:rPr>
+              <w:t>Felhasznált programok</w:t>
+            </w:r>
+            <w:r>
+              <w:rPr>
+                <w:noProof/>
+                <w:webHidden/>
+              </w:rPr>
+              <w:tab/>
+            </w:r>
+            <w:r>
+              <w:rPr>
+                <w:noProof/>
+                <w:webHidden/>
+              </w:rPr>
+              <w:fldChar w:fldCharType="begin"/>
+            </w:r>
+            <w:r>
+              <w:rPr>
+                <w:noProof/>
+                <w:webHidden/>
+              </w:rPr>
+              <w:instrText xml:space="preserve"> PAGEREF _Toc195177817 \h </w:instrText>
+            </w:r>
+            <w:r>
+              <w:rPr>
+                <w:noProof/>
+                <w:webHidden/>
+              </w:rPr>
+            </w:r>
+            <w:r>
+              <w:rPr>
+                <w:noProof/>
+                <w:webHidden/>
+              </w:rPr>
+              <w:fldChar w:fldCharType="separate"/>
+            </w:r>
+            <w:r>
+              <w:rPr>
+                <w:noProof/>
+                <w:webHidden/>
+              </w:rPr>
+              <w:t>13</w:t>
+            </w:r>
+            <w:r>
+              <w:rPr>
+                <w:noProof/>
+                <w:webHidden/>
+              </w:rPr>
+              <w:fldChar w:fldCharType="end"/>
+            </w:r>
+          </w:hyperlink>
+        </w:p>
+        <w:p>
+          <w:pPr>
+            <w:pStyle w:val="TJ1"/>
+            <w:rPr>
+              <w:rFonts w:asciiTheme="minorHAnsi" w:eastAsiaTheme="minorEastAsia" w:hAnsiTheme="minorHAnsi"/>
+              <w:noProof/>
+              <w:sz w:val="22"/>
+              <w:lang w:eastAsia="hu-HU"/>
+            </w:rPr>
+          </w:pPr>
+          <w:hyperlink w:anchor="_Toc195177818" w:history="1">
             <w:r>
               <w:rPr>
                 <w:rStyle w:val="Hiperhivatkozs"/>
@@ -303,7 +1029,7 @@
                 <w:noProof/>
                 <w:webHidden/>
               </w:rPr>
-              <w:instrText xml:space="preserve"> PAGEREF _Toc195091169 \h </w:instrText>
+              <w:instrText xml:space="preserve"> PAGEREF _Toc195177818 \h </w:instrText>
             </w:r>
             <w:r>
               <w:rPr>
@@ -323,7 +1049,211 @@
                 <w:noProof/>
                 <w:webHidden/>
               </w:rPr>
-              <w:t>15</w:t>
+              <w:t>17</w:t>
+            </w:r>
+            <w:r>
+              <w:rPr>
+                <w:noProof/>
+                <w:webHidden/>
+              </w:rPr>
+              <w:fldChar w:fldCharType="end"/>
+            </w:r>
+          </w:hyperlink>
+        </w:p>
+        <w:p>
+          <w:pPr>
+            <w:pStyle w:val="TJ2"/>
+            <w:rPr>
+              <w:rFonts w:asciiTheme="minorHAnsi" w:eastAsiaTheme="minorEastAsia" w:hAnsiTheme="minorHAnsi"/>
+              <w:noProof/>
+              <w:sz w:val="22"/>
+              <w:lang w:eastAsia="hu-HU"/>
+            </w:rPr>
+          </w:pPr>
+          <w:hyperlink w:anchor="_Toc195177819" w:history="1">
+            <w:r>
+              <w:rPr>
+                <w:rStyle w:val="Hiperhivatkozs"/>
+                <w:noProof/>
+              </w:rPr>
+              <w:t>Táblák</w:t>
+            </w:r>
+            <w:r>
+              <w:rPr>
+                <w:noProof/>
+                <w:webHidden/>
+              </w:rPr>
+              <w:tab/>
+            </w:r>
+            <w:r>
+              <w:rPr>
+                <w:noProof/>
+                <w:webHidden/>
+              </w:rPr>
+              <w:fldChar w:fldCharType="begin"/>
+            </w:r>
+            <w:r>
+              <w:rPr>
+                <w:noProof/>
+                <w:webHidden/>
+              </w:rPr>
+              <w:instrText xml:space="preserve"> PAGEREF _Toc195177819 \h </w:instrText>
+            </w:r>
+            <w:r>
+              <w:rPr>
+                <w:noProof/>
+                <w:webHidden/>
+              </w:rPr>
+            </w:r>
+            <w:r>
+              <w:rPr>
+                <w:noProof/>
+                <w:webHidden/>
+              </w:rPr>
+              <w:fldChar w:fldCharType="separate"/>
+            </w:r>
+            <w:r>
+              <w:rPr>
+                <w:noProof/>
+                <w:webHidden/>
+              </w:rPr>
+              <w:t>17</w:t>
+            </w:r>
+            <w:r>
+              <w:rPr>
+                <w:noProof/>
+                <w:webHidden/>
+              </w:rPr>
+              <w:fldChar w:fldCharType="end"/>
+            </w:r>
+          </w:hyperlink>
+        </w:p>
+        <w:p>
+          <w:pPr>
+            <w:pStyle w:val="TJ2"/>
+            <w:rPr>
+              <w:rFonts w:asciiTheme="minorHAnsi" w:eastAsiaTheme="minorEastAsia" w:hAnsiTheme="minorHAnsi"/>
+              <w:noProof/>
+              <w:sz w:val="22"/>
+              <w:lang w:eastAsia="hu-HU"/>
+            </w:rPr>
+          </w:pPr>
+          <w:hyperlink w:anchor="_Toc195177820" w:history="1">
+            <w:r>
+              <w:rPr>
+                <w:rStyle w:val="Hiperhivatkozs"/>
+                <w:noProof/>
+              </w:rPr>
+              <w:t>ER Adatmodell</w:t>
+            </w:r>
+            <w:r>
+              <w:rPr>
+                <w:noProof/>
+                <w:webHidden/>
+              </w:rPr>
+              <w:tab/>
+            </w:r>
+            <w:r>
+              <w:rPr>
+                <w:noProof/>
+                <w:webHidden/>
+              </w:rPr>
+              <w:fldChar w:fldCharType="begin"/>
+            </w:r>
+            <w:r>
+              <w:rPr>
+                <w:noProof/>
+                <w:webHidden/>
+              </w:rPr>
+              <w:instrText xml:space="preserve"> PAGEREF _Toc195177820 \h </w:instrText>
+            </w:r>
+            <w:r>
+              <w:rPr>
+                <w:noProof/>
+                <w:webHidden/>
+              </w:rPr>
+            </w:r>
+            <w:r>
+              <w:rPr>
+                <w:noProof/>
+                <w:webHidden/>
+              </w:rPr>
+              <w:fldChar w:fldCharType="separate"/>
+            </w:r>
+            <w:r>
+              <w:rPr>
+                <w:noProof/>
+                <w:webHidden/>
+              </w:rPr>
+              <w:t>19</w:t>
+            </w:r>
+            <w:r>
+              <w:rPr>
+                <w:noProof/>
+                <w:webHidden/>
+              </w:rPr>
+              <w:fldChar w:fldCharType="end"/>
+            </w:r>
+          </w:hyperlink>
+        </w:p>
+        <w:p>
+          <w:pPr>
+            <w:pStyle w:val="TJ2"/>
+            <w:rPr>
+              <w:rFonts w:asciiTheme="minorHAnsi" w:eastAsiaTheme="minorEastAsia" w:hAnsiTheme="minorHAnsi"/>
+              <w:noProof/>
+              <w:sz w:val="22"/>
+              <w:lang w:eastAsia="hu-HU"/>
+            </w:rPr>
+          </w:pPr>
+          <w:hyperlink w:anchor="_Toc195177821" w:history="1">
+            <w:r>
+              <w:rPr>
+                <w:rStyle w:val="Hiperhivatkozs"/>
+                <w:noProof/>
+              </w:rPr>
+              <w:t>Kapcsolatok és integritási szabályok</w:t>
+            </w:r>
+            <w:r>
+              <w:rPr>
+                <w:noProof/>
+                <w:webHidden/>
+              </w:rPr>
+              <w:tab/>
+            </w:r>
+            <w:r>
+              <w:rPr>
+                <w:noProof/>
+                <w:webHidden/>
+              </w:rPr>
+              <w:fldChar w:fldCharType="begin"/>
+            </w:r>
+            <w:r>
+              <w:rPr>
+                <w:noProof/>
+                <w:webHidden/>
+              </w:rPr>
+              <w:instrText xml:space="preserve"> PAGEREF _Toc195177821 \h </w:instrText>
+            </w:r>
+            <w:r>
+              <w:rPr>
+                <w:noProof/>
+                <w:webHidden/>
+              </w:rPr>
+            </w:r>
+            <w:r>
+              <w:rPr>
+                <w:noProof/>
+                <w:webHidden/>
+              </w:rPr>
+              <w:fldChar w:fldCharType="separate"/>
+            </w:r>
+            <w:r>
+              <w:rPr>
+                <w:noProof/>
+                <w:webHidden/>
+              </w:rPr>
+              <w:t>19</w:t>
             </w:r>
             <w:r>
               <w:rPr>
@@ -337,7 +1267,6 @@
         <w:p>
           <w:pPr>
             <w:pStyle w:val="TJ1"/>
-            <w:spacing w:line="360" w:lineRule="auto"/>
             <w:rPr>
               <w:rFonts w:asciiTheme="minorHAnsi" w:eastAsiaTheme="minorEastAsia" w:hAnsiTheme="minorHAnsi"/>
               <w:noProof/>
@@ -345,7 +1274,211 @@
               <w:lang w:eastAsia="hu-HU"/>
             </w:rPr>
           </w:pPr>
-          <w:hyperlink w:anchor="_Toc195091170" w:history="1">
+          <w:hyperlink w:anchor="_Toc195177822" w:history="1">
+            <w:r>
+              <w:rPr>
+                <w:rStyle w:val="Hiperhivatkozs"/>
+                <w:noProof/>
+              </w:rPr>
+              <w:t>Frontend</w:t>
+            </w:r>
+            <w:r>
+              <w:rPr>
+                <w:noProof/>
+                <w:webHidden/>
+              </w:rPr>
+              <w:tab/>
+            </w:r>
+            <w:r>
+              <w:rPr>
+                <w:noProof/>
+                <w:webHidden/>
+              </w:rPr>
+              <w:fldChar w:fldCharType="begin"/>
+            </w:r>
+            <w:r>
+              <w:rPr>
+                <w:noProof/>
+                <w:webHidden/>
+              </w:rPr>
+              <w:instrText xml:space="preserve"> PAGEREF _Toc195177822 \h </w:instrText>
+            </w:r>
+            <w:r>
+              <w:rPr>
+                <w:noProof/>
+                <w:webHidden/>
+              </w:rPr>
+            </w:r>
+            <w:r>
+              <w:rPr>
+                <w:noProof/>
+                <w:webHidden/>
+              </w:rPr>
+              <w:fldChar w:fldCharType="separate"/>
+            </w:r>
+            <w:r>
+              <w:rPr>
+                <w:noProof/>
+                <w:webHidden/>
+              </w:rPr>
+              <w:t>21</w:t>
+            </w:r>
+            <w:r>
+              <w:rPr>
+                <w:noProof/>
+                <w:webHidden/>
+              </w:rPr>
+              <w:fldChar w:fldCharType="end"/>
+            </w:r>
+          </w:hyperlink>
+        </w:p>
+        <w:p>
+          <w:pPr>
+            <w:pStyle w:val="TJ2"/>
+            <w:rPr>
+              <w:rFonts w:asciiTheme="minorHAnsi" w:eastAsiaTheme="minorEastAsia" w:hAnsiTheme="minorHAnsi"/>
+              <w:noProof/>
+              <w:sz w:val="22"/>
+              <w:lang w:eastAsia="hu-HU"/>
+            </w:rPr>
+          </w:pPr>
+          <w:hyperlink w:anchor="_Toc195177823" w:history="1">
+            <w:r>
+              <w:rPr>
+                <w:rStyle w:val="Hiperhivatkozs"/>
+                <w:noProof/>
+              </w:rPr>
+              <w:t>Komponensek</w:t>
+            </w:r>
+            <w:r>
+              <w:rPr>
+                <w:noProof/>
+                <w:webHidden/>
+              </w:rPr>
+              <w:tab/>
+            </w:r>
+            <w:r>
+              <w:rPr>
+                <w:noProof/>
+                <w:webHidden/>
+              </w:rPr>
+              <w:fldChar w:fldCharType="begin"/>
+            </w:r>
+            <w:r>
+              <w:rPr>
+                <w:noProof/>
+                <w:webHidden/>
+              </w:rPr>
+              <w:instrText xml:space="preserve"> PAGEREF _Toc195177823 \h </w:instrText>
+            </w:r>
+            <w:r>
+              <w:rPr>
+                <w:noProof/>
+                <w:webHidden/>
+              </w:rPr>
+            </w:r>
+            <w:r>
+              <w:rPr>
+                <w:noProof/>
+                <w:webHidden/>
+              </w:rPr>
+              <w:fldChar w:fldCharType="separate"/>
+            </w:r>
+            <w:r>
+              <w:rPr>
+                <w:noProof/>
+                <w:webHidden/>
+              </w:rPr>
+              <w:t>21</w:t>
+            </w:r>
+            <w:r>
+              <w:rPr>
+                <w:noProof/>
+                <w:webHidden/>
+              </w:rPr>
+              <w:fldChar w:fldCharType="end"/>
+            </w:r>
+          </w:hyperlink>
+        </w:p>
+        <w:p>
+          <w:pPr>
+            <w:pStyle w:val="TJ2"/>
+            <w:rPr>
+              <w:rFonts w:asciiTheme="minorHAnsi" w:eastAsiaTheme="minorEastAsia" w:hAnsiTheme="minorHAnsi"/>
+              <w:noProof/>
+              <w:sz w:val="22"/>
+              <w:lang w:eastAsia="hu-HU"/>
+            </w:rPr>
+          </w:pPr>
+          <w:hyperlink w:anchor="_Toc195177824" w:history="1">
+            <w:r>
+              <w:rPr>
+                <w:rStyle w:val="Hiperhivatkozs"/>
+                <w:noProof/>
+              </w:rPr>
+              <w:t>Reszponzivitás és dizájn</w:t>
+            </w:r>
+            <w:r>
+              <w:rPr>
+                <w:noProof/>
+                <w:webHidden/>
+              </w:rPr>
+              <w:tab/>
+            </w:r>
+            <w:r>
+              <w:rPr>
+                <w:noProof/>
+                <w:webHidden/>
+              </w:rPr>
+              <w:fldChar w:fldCharType="begin"/>
+            </w:r>
+            <w:r>
+              <w:rPr>
+                <w:noProof/>
+                <w:webHidden/>
+              </w:rPr>
+              <w:instrText xml:space="preserve"> PAGEREF _Toc195177824 \h </w:instrText>
+            </w:r>
+            <w:r>
+              <w:rPr>
+                <w:noProof/>
+                <w:webHidden/>
+              </w:rPr>
+            </w:r>
+            <w:r>
+              <w:rPr>
+                <w:noProof/>
+                <w:webHidden/>
+              </w:rPr>
+              <w:fldChar w:fldCharType="separate"/>
+            </w:r>
+            <w:r>
+              <w:rPr>
+                <w:noProof/>
+                <w:webHidden/>
+              </w:rPr>
+              <w:t>23</w:t>
+            </w:r>
+            <w:r>
+              <w:rPr>
+                <w:noProof/>
+                <w:webHidden/>
+              </w:rPr>
+              <w:fldChar w:fldCharType="end"/>
+            </w:r>
+          </w:hyperlink>
+        </w:p>
+        <w:p>
+          <w:pPr>
+            <w:pStyle w:val="TJ1"/>
+            <w:rPr>
+              <w:rFonts w:asciiTheme="minorHAnsi" w:eastAsiaTheme="minorEastAsia" w:hAnsiTheme="minorHAnsi"/>
+              <w:noProof/>
+              <w:sz w:val="22"/>
+              <w:lang w:eastAsia="hu-HU"/>
+            </w:rPr>
+          </w:pPr>
+          <w:hyperlink w:anchor="_Toc195177825" w:history="1">
             <w:r>
               <w:rPr>
                 <w:rStyle w:val="Hiperhivatkozs"/>
@@ -372,76 +1505,7 @@
                 <w:noProof/>
                 <w:webHidden/>
               </w:rPr>
-              <w:instrText xml:space="preserve"> PAGEREF _Toc195091170 \h </w:instrText>
-            </w:r>
-            <w:r>
-              <w:rPr>
-                <w:noProof/>
-                <w:webHidden/>
-              </w:rPr>
-            </w:r>
-            <w:r>
-              <w:rPr>
-                <w:noProof/>
-                <w:webHidden/>
-              </w:rPr>
-              <w:fldChar w:fldCharType="separate"/>
-            </w:r>
-            <w:r>
-              <w:rPr>
-                <w:noProof/>
-                <w:webHidden/>
-              </w:rPr>
-              <w:t>22</w:t>
-            </w:r>
-            <w:r>
-              <w:rPr>
-                <w:noProof/>
-                <w:webHidden/>
-              </w:rPr>
-              <w:fldChar w:fldCharType="end"/>
-            </w:r>
-          </w:hyperlink>
-        </w:p>
-        <w:p>
-          <w:pPr>
-            <w:pStyle w:val="TJ1"/>
-            <w:spacing w:line="360" w:lineRule="auto"/>
-            <w:rPr>
-              <w:rFonts w:asciiTheme="minorHAnsi" w:eastAsiaTheme="minorEastAsia" w:hAnsiTheme="minorHAnsi"/>
-              <w:noProof/>
-              <w:sz w:val="22"/>
-              <w:lang w:eastAsia="hu-HU"/>
-            </w:rPr>
-          </w:pPr>
-          <w:hyperlink w:anchor="_Toc195091171" w:history="1">
-            <w:r>
-              <w:rPr>
-                <w:rStyle w:val="Hiperhivatkozs"/>
-                <w:noProof/>
-              </w:rPr>
-              <w:t>Tesztelés</w:t>
-            </w:r>
-            <w:r>
-              <w:rPr>
-                <w:noProof/>
-                <w:webHidden/>
-              </w:rPr>
-              <w:tab/>
-            </w:r>
-            <w:r>
-              <w:rPr>
-                <w:noProof/>
-                <w:webHidden/>
-              </w:rPr>
-              <w:fldChar w:fldCharType="begin"/>
-            </w:r>
-            <w:r>
-              <w:rPr>
-                <w:noProof/>
-                <w:webHidden/>
-              </w:rPr>
-              <w:instrText xml:space="preserve"> PAGEREF _Toc195091171 \h </w:instrText>
+              <w:instrText xml:space="preserve"> PAGEREF _Toc195177825 \h </w:instrText>
             </w:r>
             <w:r>
               <w:rPr>
@@ -475,7 +1539,6 @@
         <w:p>
           <w:pPr>
             <w:pStyle w:val="TJ1"/>
-            <w:spacing w:line="360" w:lineRule="auto"/>
             <w:rPr>
               <w:rFonts w:asciiTheme="minorHAnsi" w:eastAsiaTheme="minorEastAsia" w:hAnsiTheme="minorHAnsi"/>
               <w:noProof/>
@@ -483,13 +1546,13 @@
               <w:lang w:eastAsia="hu-HU"/>
             </w:rPr>
           </w:pPr>
-          <w:hyperlink w:anchor="_Toc195091172" w:history="1">
+          <w:hyperlink w:anchor="_Toc195177826" w:history="1">
             <w:r>
               <w:rPr>
                 <w:rStyle w:val="Hiperhivatkozs"/>
                 <w:noProof/>
               </w:rPr>
-              <w:t>Fejlesztések</w:t>
+              <w:t>Tesztelés</w:t>
             </w:r>
             <w:r>
               <w:rPr>
@@ -510,7 +1573,7 @@
                 <w:noProof/>
                 <w:webHidden/>
               </w:rPr>
-              <w:instrText xml:space="preserve"> PAGEREF _Toc195091172 \h </w:instrText>
+              <w:instrText xml:space="preserve"> PAGEREF _Toc195177826 \h </w:instrText>
             </w:r>
             <w:r>
               <w:rPr>
@@ -530,7 +1593,7 @@
                 <w:noProof/>
                 <w:webHidden/>
               </w:rPr>
-              <w:t>25</w:t>
+              <w:t>26</w:t>
             </w:r>
             <w:r>
               <w:rPr>
@@ -543,8 +1606,7 @@
         </w:p>
         <w:p>
           <w:pPr>
-            <w:pStyle w:val="TJ1"/>
-            <w:spacing w:line="360" w:lineRule="auto"/>
+            <w:pStyle w:val="TJ2"/>
             <w:rPr>
               <w:rFonts w:asciiTheme="minorHAnsi" w:eastAsiaTheme="minorEastAsia" w:hAnsiTheme="minorHAnsi"/>
               <w:noProof/>
@@ -552,13 +1614,13 @@
               <w:lang w:eastAsia="hu-HU"/>
             </w:rPr>
           </w:pPr>
-          <w:hyperlink w:anchor="_Toc195091173" w:history="1">
+          <w:hyperlink w:anchor="_Toc195177827" w:history="1">
             <w:r>
               <w:rPr>
                 <w:rStyle w:val="Hiperhivatkozs"/>
                 <w:noProof/>
               </w:rPr>
-              <w:t>Reflektálás</w:t>
+              <w:t>Funkcionális tesztelés</w:t>
             </w:r>
             <w:r>
               <w:rPr>
@@ -579,7 +1641,211 @@
                 <w:noProof/>
                 <w:webHidden/>
               </w:rPr>
-              <w:instrText xml:space="preserve"> PAGEREF _Toc195091173 \h </w:instrText>
+              <w:instrText xml:space="preserve"> PAGEREF _Toc195177827 \h </w:instrText>
+            </w:r>
+            <w:r>
+              <w:rPr>
+                <w:noProof/>
+                <w:webHidden/>
+              </w:rPr>
+            </w:r>
+            <w:r>
+              <w:rPr>
+                <w:noProof/>
+                <w:webHidden/>
+              </w:rPr>
+              <w:fldChar w:fldCharType="separate"/>
+            </w:r>
+            <w:r>
+              <w:rPr>
+                <w:noProof/>
+                <w:webHidden/>
+              </w:rPr>
+              <w:t>26</w:t>
+            </w:r>
+            <w:r>
+              <w:rPr>
+                <w:noProof/>
+                <w:webHidden/>
+              </w:rPr>
+              <w:fldChar w:fldCharType="end"/>
+            </w:r>
+          </w:hyperlink>
+        </w:p>
+        <w:p>
+          <w:pPr>
+            <w:pStyle w:val="TJ2"/>
+            <w:rPr>
+              <w:rFonts w:asciiTheme="minorHAnsi" w:eastAsiaTheme="minorEastAsia" w:hAnsiTheme="minorHAnsi"/>
+              <w:noProof/>
+              <w:sz w:val="22"/>
+              <w:lang w:eastAsia="hu-HU"/>
+            </w:rPr>
+          </w:pPr>
+          <w:hyperlink w:anchor="_Toc195177828" w:history="1">
+            <w:r>
+              <w:rPr>
+                <w:rStyle w:val="Hiperhivatkozs"/>
+                <w:noProof/>
+              </w:rPr>
+              <w:t>Reszponzív tesztelés</w:t>
+            </w:r>
+            <w:r>
+              <w:rPr>
+                <w:noProof/>
+                <w:webHidden/>
+              </w:rPr>
+              <w:tab/>
+            </w:r>
+            <w:r>
+              <w:rPr>
+                <w:noProof/>
+                <w:webHidden/>
+              </w:rPr>
+              <w:fldChar w:fldCharType="begin"/>
+            </w:r>
+            <w:r>
+              <w:rPr>
+                <w:noProof/>
+                <w:webHidden/>
+              </w:rPr>
+              <w:instrText xml:space="preserve"> PAGEREF _Toc195177828 \h </w:instrText>
+            </w:r>
+            <w:r>
+              <w:rPr>
+                <w:noProof/>
+                <w:webHidden/>
+              </w:rPr>
+            </w:r>
+            <w:r>
+              <w:rPr>
+                <w:noProof/>
+                <w:webHidden/>
+              </w:rPr>
+              <w:fldChar w:fldCharType="separate"/>
+            </w:r>
+            <w:r>
+              <w:rPr>
+                <w:noProof/>
+                <w:webHidden/>
+              </w:rPr>
+              <w:t>26</w:t>
+            </w:r>
+            <w:r>
+              <w:rPr>
+                <w:noProof/>
+                <w:webHidden/>
+              </w:rPr>
+              <w:fldChar w:fldCharType="end"/>
+            </w:r>
+          </w:hyperlink>
+        </w:p>
+        <w:p>
+          <w:pPr>
+            <w:pStyle w:val="TJ2"/>
+            <w:rPr>
+              <w:rFonts w:asciiTheme="minorHAnsi" w:eastAsiaTheme="minorEastAsia" w:hAnsiTheme="minorHAnsi"/>
+              <w:noProof/>
+              <w:sz w:val="22"/>
+              <w:lang w:eastAsia="hu-HU"/>
+            </w:rPr>
+          </w:pPr>
+          <w:hyperlink w:anchor="_Toc195177829" w:history="1">
+            <w:r>
+              <w:rPr>
+                <w:rStyle w:val="Hiperhivatkozs"/>
+                <w:noProof/>
+              </w:rPr>
+              <w:t>Terhelési tesztelés</w:t>
+            </w:r>
+            <w:r>
+              <w:rPr>
+                <w:noProof/>
+                <w:webHidden/>
+              </w:rPr>
+              <w:tab/>
+            </w:r>
+            <w:r>
+              <w:rPr>
+                <w:noProof/>
+                <w:webHidden/>
+              </w:rPr>
+              <w:fldChar w:fldCharType="begin"/>
+            </w:r>
+            <w:r>
+              <w:rPr>
+                <w:noProof/>
+                <w:webHidden/>
+              </w:rPr>
+              <w:instrText xml:space="preserve"> PAGEREF _Toc195177829 \h </w:instrText>
+            </w:r>
+            <w:r>
+              <w:rPr>
+                <w:noProof/>
+                <w:webHidden/>
+              </w:rPr>
+            </w:r>
+            <w:r>
+              <w:rPr>
+                <w:noProof/>
+                <w:webHidden/>
+              </w:rPr>
+              <w:fldChar w:fldCharType="separate"/>
+            </w:r>
+            <w:r>
+              <w:rPr>
+                <w:noProof/>
+                <w:webHidden/>
+              </w:rPr>
+              <w:t>26</w:t>
+            </w:r>
+            <w:r>
+              <w:rPr>
+                <w:noProof/>
+                <w:webHidden/>
+              </w:rPr>
+              <w:fldChar w:fldCharType="end"/>
+            </w:r>
+          </w:hyperlink>
+        </w:p>
+        <w:p>
+          <w:pPr>
+            <w:pStyle w:val="TJ2"/>
+            <w:rPr>
+              <w:rFonts w:asciiTheme="minorHAnsi" w:eastAsiaTheme="minorEastAsia" w:hAnsiTheme="minorHAnsi"/>
+              <w:noProof/>
+              <w:sz w:val="22"/>
+              <w:lang w:eastAsia="hu-HU"/>
+            </w:rPr>
+          </w:pPr>
+          <w:hyperlink w:anchor="_Toc195177830" w:history="1">
+            <w:r>
+              <w:rPr>
+                <w:rStyle w:val="Hiperhivatkozs"/>
+                <w:noProof/>
+              </w:rPr>
+              <w:t>Biztonsági tesztelés</w:t>
+            </w:r>
+            <w:r>
+              <w:rPr>
+                <w:noProof/>
+                <w:webHidden/>
+              </w:rPr>
+              <w:tab/>
+            </w:r>
+            <w:r>
+              <w:rPr>
+                <w:noProof/>
+                <w:webHidden/>
+              </w:rPr>
+              <w:fldChar w:fldCharType="begin"/>
+            </w:r>
+            <w:r>
+              <w:rPr>
+                <w:noProof/>
+                <w:webHidden/>
+              </w:rPr>
+              <w:instrText xml:space="preserve"> PAGEREF _Toc195177830 \h </w:instrText>
             </w:r>
             <w:r>
               <w:rPr>
@@ -613,7 +1879,6 @@
         <w:p>
           <w:pPr>
             <w:pStyle w:val="TJ1"/>
-            <w:spacing w:line="360" w:lineRule="auto"/>
             <w:rPr>
               <w:rFonts w:asciiTheme="minorHAnsi" w:eastAsiaTheme="minorEastAsia" w:hAnsiTheme="minorHAnsi"/>
               <w:noProof/>
@@ -621,13 +1886,13 @@
               <w:lang w:eastAsia="hu-HU"/>
             </w:rPr>
           </w:pPr>
-          <w:hyperlink w:anchor="_Toc195091174" w:history="1">
+          <w:hyperlink w:anchor="_Toc195177831" w:history="1">
             <w:r>
               <w:rPr>
                 <w:rStyle w:val="Hiperhivatkozs"/>
                 <w:noProof/>
               </w:rPr>
-              <w:t>Források</w:t>
+              <w:t>Fejlesztések</w:t>
             </w:r>
             <w:r>
               <w:rPr>
@@ -648,7 +1913,75 @@
                 <w:noProof/>
                 <w:webHidden/>
               </w:rPr>
-              <w:instrText xml:space="preserve"> PAGEREF _Toc195091174 \h </w:instrText>
+              <w:instrText xml:space="preserve"> PAGEREF _Toc195177831 \h </w:instrText>
+            </w:r>
+            <w:r>
+              <w:rPr>
+                <w:noProof/>
+                <w:webHidden/>
+              </w:rPr>
+            </w:r>
+            <w:r>
+              <w:rPr>
+                <w:noProof/>
+                <w:webHidden/>
+              </w:rPr>
+              <w:fldChar w:fldCharType="separate"/>
+            </w:r>
+            <w:r>
+              <w:rPr>
+                <w:noProof/>
+                <w:webHidden/>
+              </w:rPr>
+              <w:t>27</w:t>
+            </w:r>
+            <w:r>
+              <w:rPr>
+                <w:noProof/>
+                <w:webHidden/>
+              </w:rPr>
+              <w:fldChar w:fldCharType="end"/>
+            </w:r>
+          </w:hyperlink>
+        </w:p>
+        <w:p>
+          <w:pPr>
+            <w:pStyle w:val="TJ1"/>
+            <w:rPr>
+              <w:rFonts w:asciiTheme="minorHAnsi" w:eastAsiaTheme="minorEastAsia" w:hAnsiTheme="minorHAnsi"/>
+              <w:noProof/>
+              <w:sz w:val="22"/>
+              <w:lang w:eastAsia="hu-HU"/>
+            </w:rPr>
+          </w:pPr>
+          <w:hyperlink w:anchor="_Toc195177832" w:history="1">
+            <w:r>
+              <w:rPr>
+                <w:rStyle w:val="Hiperhivatkozs"/>
+                <w:noProof/>
+              </w:rPr>
+              <w:t>Reflektálás</w:t>
+            </w:r>
+            <w:r>
+              <w:rPr>
+                <w:noProof/>
+                <w:webHidden/>
+              </w:rPr>
+              <w:tab/>
+            </w:r>
+            <w:r>
+              <w:rPr>
+                <w:noProof/>
+                <w:webHidden/>
+              </w:rPr>
+              <w:fldChar w:fldCharType="begin"/>
+            </w:r>
+            <w:r>
+              <w:rPr>
+                <w:noProof/>
+                <w:webHidden/>
+              </w:rPr>
+              <w:instrText xml:space="preserve"> PAGEREF _Toc195177832 \h </w:instrText>
             </w:r>
             <w:r>
               <w:rPr>
@@ -681,6 +2014,74 @@
         </w:p>
         <w:p>
           <w:pPr>
+            <w:pStyle w:val="TJ1"/>
+            <w:rPr>
+              <w:rFonts w:asciiTheme="minorHAnsi" w:eastAsiaTheme="minorEastAsia" w:hAnsiTheme="minorHAnsi"/>
+              <w:noProof/>
+              <w:sz w:val="22"/>
+              <w:lang w:eastAsia="hu-HU"/>
+            </w:rPr>
+          </w:pPr>
+          <w:hyperlink w:anchor="_Toc195177833" w:history="1">
+            <w:r>
+              <w:rPr>
+                <w:rStyle w:val="Hiperhivatkozs"/>
+                <w:noProof/>
+              </w:rPr>
+              <w:t>Források</w:t>
+            </w:r>
+            <w:r>
+              <w:rPr>
+                <w:noProof/>
+                <w:webHidden/>
+              </w:rPr>
+              <w:tab/>
+            </w:r>
+            <w:r>
+              <w:rPr>
+                <w:noProof/>
+                <w:webHidden/>
+              </w:rPr>
+              <w:fldChar w:fldCharType="begin"/>
+            </w:r>
+            <w:r>
+              <w:rPr>
+                <w:noProof/>
+                <w:webHidden/>
+              </w:rPr>
+              <w:instrText xml:space="preserve"> PAGEREF _Toc195177833 \h </w:instrText>
+            </w:r>
+            <w:r>
+              <w:rPr>
+                <w:noProof/>
+                <w:webHidden/>
+              </w:rPr>
+            </w:r>
+            <w:r>
+              <w:rPr>
+                <w:noProof/>
+                <w:webHidden/>
+              </w:rPr>
+              <w:fldChar w:fldCharType="separate"/>
+            </w:r>
+            <w:r>
+              <w:rPr>
+                <w:noProof/>
+                <w:webHidden/>
+              </w:rPr>
+              <w:t>30</w:t>
+            </w:r>
+            <w:r>
+              <w:rPr>
+                <w:noProof/>
+                <w:webHidden/>
+              </w:rPr>
+              <w:fldChar w:fldCharType="end"/>
+            </w:r>
+          </w:hyperlink>
+        </w:p>
+        <w:p>
+          <w:pPr>
             <w:spacing w:line="360" w:lineRule="auto"/>
           </w:pPr>
           <w:r>
@@ -746,11 +2147,11 @@
         <w:pStyle w:val="Cmsor1"/>
         <w:spacing w:line="360" w:lineRule="auto"/>
       </w:pPr>
-      <w:bookmarkStart w:id="1" w:name="_Toc195091166"/>
+      <w:bookmarkStart w:id="0" w:name="_Toc195177809"/>
       <w:r>
         <w:t>Bevezetés</w:t>
       </w:r>
-      <w:bookmarkEnd w:id="1"/>
+      <w:bookmarkEnd w:id="0"/>
     </w:p>
     <w:p>
       <w:pPr>
@@ -1435,17 +2836,13 @@
     </w:p>
     <w:p>
       <w:pPr>
-        <w:spacing w:line="360" w:lineRule="auto"/>
-        <w:rPr>
-          <w:b/>
-        </w:rPr>
-      </w:pPr>
-      <w:r>
-        <w:rPr>
-          <w:b/>
-        </w:rPr>
+        <w:pStyle w:val="Cmsor2"/>
+      </w:pPr>
+      <w:bookmarkStart w:id="1" w:name="_Toc195177810"/>
+      <w:r>
         <w:t>A projekt célja</w:t>
       </w:r>
+      <w:bookmarkEnd w:id="1"/>
     </w:p>
     <w:p>
       <w:pPr>
@@ -1600,9 +2997,8 @@
     <w:p>
       <w:pPr>
         <w:pStyle w:val="Cmsor1"/>
-        <w:spacing w:line="360" w:lineRule="auto"/>
-      </w:pPr>
-      <w:bookmarkStart w:id="2" w:name="_Toc195091167"/>
+      </w:pPr>
+      <w:bookmarkStart w:id="2" w:name="_Toc195177811"/>
       <w:r>
         <w:lastRenderedPageBreak/>
         <w:t>Projekttervezet</w:t>
@@ -1611,17 +3007,13 @@
     </w:p>
     <w:p>
       <w:pPr>
-        <w:spacing w:line="360" w:lineRule="auto"/>
-        <w:rPr>
-          <w:b/>
-        </w:rPr>
-      </w:pPr>
-      <w:r>
-        <w:rPr>
-          <w:b/>
-        </w:rPr>
+        <w:pStyle w:val="Cmsor2"/>
+      </w:pPr>
+      <w:bookmarkStart w:id="3" w:name="_Toc195177812"/>
+      <w:r>
         <w:t>Felhasználói felület (UI) tervezés</w:t>
       </w:r>
+      <w:bookmarkEnd w:id="3"/>
     </w:p>
     <w:p>
       <w:pPr>
@@ -1674,12 +3066,10 @@
     </w:p>
     <w:p>
       <w:pPr>
-        <w:pStyle w:val="Listaszerbekezds"/>
         <w:autoSpaceDE w:val="0"/>
         <w:autoSpaceDN w:val="0"/>
         <w:adjustRightInd w:val="0"/>
         <w:spacing w:line="360" w:lineRule="auto"/>
-        <w:ind w:left="284"/>
         <w:rPr>
           <w:rFonts w:cs="Times New Roman"/>
           <w:b/>
@@ -1777,7 +3167,6 @@
         <w:autoSpaceDN w:val="0"/>
         <w:adjustRightInd w:val="0"/>
         <w:spacing w:line="360" w:lineRule="auto"/>
-        <w:ind w:left="284"/>
         <w:rPr>
           <w:rFonts w:cs="Times New Roman"/>
           <w:b/>
@@ -2043,103 +3432,45 @@
     </w:p>
     <w:p>
       <w:pPr>
-        <w:pStyle w:val="Listaszerbekezds"/>
         <w:autoSpaceDE w:val="0"/>
         <w:autoSpaceDN w:val="0"/>
         <w:adjustRightInd w:val="0"/>
         <w:spacing w:line="360" w:lineRule="auto"/>
-        <w:ind w:left="284"/>
-        <w:rPr>
-          <w:rFonts w:cs="Times New Roman"/>
-          <w:b/>
-          <w:szCs w:val="24"/>
-        </w:rPr>
-      </w:pPr>
-      <w:r>
-        <w:rPr>
-          <w:rFonts w:cs="Times New Roman"/>
-          <w:b/>
-          <w:szCs w:val="24"/>
-        </w:rPr>
-        <w:t>Navigációs sáv tartalma:</w:t>
-      </w:r>
-    </w:p>
-    <w:p>
-      <w:pPr>
-        <w:pStyle w:val="Listaszerbekezds"/>
-        <w:numPr>
-          <w:ilvl w:val="0"/>
-          <w:numId w:val="9"/>
-        </w:numPr>
+        <w:rPr>
+          <w:rFonts w:cs="Times New Roman"/>
+          <w:b/>
+          <w:szCs w:val="24"/>
+        </w:rPr>
+      </w:pPr>
+      <w:r>
+        <w:rPr>
+          <w:rFonts w:cs="Times New Roman"/>
+          <w:b/>
+          <w:szCs w:val="24"/>
+        </w:rPr>
+        <w:br w:type="page"/>
+      </w:r>
+    </w:p>
+    <w:p>
+      <w:pPr>
         <w:autoSpaceDE w:val="0"/>
         <w:autoSpaceDN w:val="0"/>
         <w:adjustRightInd w:val="0"/>
         <w:spacing w:line="360" w:lineRule="auto"/>
-        <w:ind w:left="851" w:hanging="283"/>
-        <w:rPr>
-          <w:rFonts w:cs="Times New Roman"/>
-          <w:szCs w:val="24"/>
-        </w:rPr>
-      </w:pPr>
-      <w:r>
-        <w:rPr>
-          <w:rFonts w:cs="Times New Roman"/>
-          <w:b/>
-          <w:szCs w:val="24"/>
-        </w:rPr>
-        <w:t>Főoldal</w:t>
-      </w:r>
-      <w:r>
-        <w:rPr>
-          <w:rFonts w:cs="Times New Roman"/>
-          <w:b/>
-          <w:szCs w:val="24"/>
-        </w:rPr>
-        <w:t>:</w:t>
-      </w:r>
-      <w:r>
-        <w:rPr>
-          <w:rFonts w:cs="Times New Roman"/>
-          <w:szCs w:val="24"/>
-        </w:rPr>
-        <w:t xml:space="preserve"> </w:t>
-      </w:r>
-      <w:r>
-        <w:rPr>
-          <w:rFonts w:cs="Times New Roman"/>
-          <w:szCs w:val="24"/>
-        </w:rPr>
-        <w:t xml:space="preserve">Részletesebb bemutató a </w:t>
-      </w:r>
-      <w:proofErr w:type="spellStart"/>
-      <w:r>
-        <w:rPr>
-          <w:rFonts w:cs="Times New Roman"/>
-          <w:szCs w:val="24"/>
-        </w:rPr>
-        <w:t>Valai</w:t>
-      </w:r>
-      <w:proofErr w:type="spellEnd"/>
-      <w:r>
-        <w:rPr>
-          <w:rFonts w:cs="Times New Roman"/>
-          <w:szCs w:val="24"/>
-        </w:rPr>
-        <w:t xml:space="preserve"> Pékség</w:t>
-      </w:r>
-      <w:r>
-        <w:rPr>
-          <w:rFonts w:cs="Times New Roman"/>
-          <w:szCs w:val="24"/>
-        </w:rPr>
-        <w:t>ről</w:t>
-      </w:r>
-      <w:r>
-        <w:rPr>
-          <w:rFonts w:cs="Times New Roman"/>
-          <w:szCs w:val="24"/>
-        </w:rPr>
-        <w:t>.</w:t>
+        <w:rPr>
+          <w:rFonts w:cs="Times New Roman"/>
+          <w:b/>
+          <w:szCs w:val="24"/>
+        </w:rPr>
+      </w:pPr>
+      <w:r>
+        <w:rPr>
+          <w:rFonts w:cs="Times New Roman"/>
+          <w:b/>
+          <w:szCs w:val="24"/>
+        </w:rPr>
+        <w:lastRenderedPageBreak/>
+        <w:t>Navigációs sáv tartalma:</w:t>
       </w:r>
     </w:p>
     <w:p>
@@ -2153,26 +3484,71 @@
         <w:autoSpaceDN w:val="0"/>
         <w:adjustRightInd w:val="0"/>
         <w:spacing w:line="360" w:lineRule="auto"/>
-        <w:ind w:left="851" w:hanging="284"/>
-        <w:rPr>
-          <w:rFonts w:cs="Times New Roman"/>
-          <w:szCs w:val="24"/>
-        </w:rPr>
-      </w:pPr>
-      <w:r>
-        <w:rPr>
-          <w:rFonts w:cs="Times New Roman"/>
-          <w:b/>
-          <w:szCs w:val="24"/>
-        </w:rPr>
-        <w:t>Bejelentkezés:</w:t>
-      </w:r>
-      <w:r>
-        <w:rPr>
-          <w:rFonts w:cs="Times New Roman"/>
-          <w:szCs w:val="24"/>
-        </w:rPr>
-        <w:t xml:space="preserve"> A rendeléshez szükséges, de a böngészéshez opcionális.</w:t>
+        <w:ind w:left="851" w:hanging="283"/>
+        <w:rPr>
+          <w:rFonts w:cs="Times New Roman"/>
+          <w:szCs w:val="24"/>
+        </w:rPr>
+      </w:pPr>
+      <w:r>
+        <w:rPr>
+          <w:rFonts w:cs="Times New Roman"/>
+          <w:b/>
+          <w:szCs w:val="24"/>
+        </w:rPr>
+        <w:t>Főoldal</w:t>
+      </w:r>
+      <w:r>
+        <w:rPr>
+          <w:rFonts w:cs="Times New Roman"/>
+          <w:b/>
+          <w:szCs w:val="24"/>
+        </w:rPr>
+        <w:t>:</w:t>
+      </w:r>
+      <w:r>
+        <w:rPr>
+          <w:rFonts w:cs="Times New Roman"/>
+          <w:szCs w:val="24"/>
+        </w:rPr>
+        <w:t xml:space="preserve"> </w:t>
+      </w:r>
+      <w:r>
+        <w:rPr>
+          <w:rFonts w:cs="Times New Roman"/>
+          <w:szCs w:val="24"/>
+        </w:rPr>
+        <w:t xml:space="preserve">Részletesebb bemutató a </w:t>
+      </w:r>
+      <w:proofErr w:type="spellStart"/>
+      <w:r>
+        <w:rPr>
+          <w:rFonts w:cs="Times New Roman"/>
+          <w:szCs w:val="24"/>
+        </w:rPr>
+        <w:t>Valai</w:t>
+      </w:r>
+      <w:proofErr w:type="spellEnd"/>
+      <w:r>
+        <w:rPr>
+          <w:rFonts w:cs="Times New Roman"/>
+          <w:szCs w:val="24"/>
+        </w:rPr>
+        <w:t xml:space="preserve"> Pékség</w:t>
+      </w:r>
+      <w:r>
+        <w:rPr>
+          <w:rFonts w:cs="Times New Roman"/>
+          <w:szCs w:val="24"/>
+        </w:rPr>
+        <w:t>ről</w:t>
+      </w:r>
+      <w:r>
+        <w:rPr>
+          <w:rFonts w:cs="Times New Roman"/>
+          <w:szCs w:val="24"/>
+        </w:rPr>
+        <w:t>.</w:t>
       </w:r>
     </w:p>
     <w:p>
@@ -2198,28 +3574,14 @@
           <w:b/>
           <w:szCs w:val="24"/>
         </w:rPr>
-        <w:t>Termékek:</w:t>
-      </w:r>
-      <w:r>
-        <w:rPr>
-          <w:rFonts w:cs="Times New Roman"/>
-          <w:szCs w:val="24"/>
-        </w:rPr>
-        <w:t xml:space="preserve"> </w:t>
-      </w:r>
-      <w:r>
-        <w:rPr>
-          <w:rFonts w:cs="Times New Roman"/>
-          <w:szCs w:val="24"/>
-        </w:rPr>
-        <w:t>Megjeleníti a termékek oldalát</w:t>
-      </w:r>
-      <w:r>
-        <w:rPr>
-          <w:rFonts w:cs="Times New Roman"/>
-          <w:szCs w:val="24"/>
-        </w:rPr>
-        <w:t>.</w:t>
+        <w:t>Bejelentkezés:</w:t>
+      </w:r>
+      <w:r>
+        <w:rPr>
+          <w:rFonts w:cs="Times New Roman"/>
+          <w:szCs w:val="24"/>
+        </w:rPr>
+        <w:t xml:space="preserve"> A rendeléshez szükséges, de a böngészéshez opcionális.</w:t>
       </w:r>
     </w:p>
     <w:p>
@@ -2239,102 +3601,114 @@
           <w:szCs w:val="24"/>
         </w:rPr>
       </w:pPr>
-      <w:proofErr w:type="spellStart"/>
-      <w:r>
-        <w:rPr>
-          <w:rFonts w:cs="Times New Roman"/>
-          <w:b/>
-          <w:szCs w:val="24"/>
-        </w:rPr>
-        <w:t>Admin</w:t>
-      </w:r>
-      <w:proofErr w:type="spellEnd"/>
-      <w:r>
-        <w:rPr>
-          <w:rFonts w:cs="Times New Roman"/>
-          <w:b/>
-          <w:szCs w:val="24"/>
-        </w:rPr>
-        <w:t>:</w:t>
-      </w:r>
-      <w:r>
-        <w:rPr>
-          <w:rFonts w:cs="Times New Roman"/>
-          <w:szCs w:val="24"/>
-        </w:rPr>
-        <w:t xml:space="preserve"> Átvisz minket az </w:t>
-      </w:r>
-      <w:proofErr w:type="spellStart"/>
-      <w:r>
-        <w:rPr>
-          <w:rFonts w:cs="Times New Roman"/>
-          <w:szCs w:val="24"/>
-        </w:rPr>
-        <w:t>admin</w:t>
-      </w:r>
-      <w:proofErr w:type="spellEnd"/>
-      <w:r>
-        <w:rPr>
-          <w:rFonts w:cs="Times New Roman"/>
-          <w:szCs w:val="24"/>
-        </w:rPr>
-        <w:t xml:space="preserve"> bejelentkezéshez.</w:t>
-      </w:r>
-    </w:p>
-    <w:p>
-      <w:pPr>
+      <w:r>
+        <w:rPr>
+          <w:rFonts w:cs="Times New Roman"/>
+          <w:b/>
+          <w:szCs w:val="24"/>
+        </w:rPr>
+        <w:t>Termékek:</w:t>
+      </w:r>
+      <w:r>
+        <w:rPr>
+          <w:rFonts w:cs="Times New Roman"/>
+          <w:szCs w:val="24"/>
+        </w:rPr>
+        <w:t xml:space="preserve"> </w:t>
+      </w:r>
+      <w:r>
+        <w:rPr>
+          <w:rFonts w:cs="Times New Roman"/>
+          <w:szCs w:val="24"/>
+        </w:rPr>
+        <w:t>Megjeleníti a termékek oldalát</w:t>
+      </w:r>
+      <w:r>
+        <w:rPr>
+          <w:rFonts w:cs="Times New Roman"/>
+          <w:szCs w:val="24"/>
+        </w:rPr>
+        <w:t>.</w:t>
+      </w:r>
+    </w:p>
+    <w:p>
+      <w:pPr>
+        <w:pStyle w:val="Listaszerbekezds"/>
+        <w:numPr>
+          <w:ilvl w:val="0"/>
+          <w:numId w:val="9"/>
+        </w:numPr>
         <w:autoSpaceDE w:val="0"/>
         <w:autoSpaceDN w:val="0"/>
         <w:adjustRightInd w:val="0"/>
         <w:spacing w:line="360" w:lineRule="auto"/>
-        <w:ind w:left="284"/>
-        <w:rPr>
-          <w:rFonts w:cs="Times New Roman"/>
-          <w:b/>
-          <w:szCs w:val="24"/>
-        </w:rPr>
-      </w:pPr>
-      <w:r>
-        <w:rPr>
-          <w:rFonts w:cs="Times New Roman"/>
-          <w:b/>
-          <w:szCs w:val="24"/>
-        </w:rPr>
-        <w:lastRenderedPageBreak/>
-        <w:t>Bejelentkezés után, egy legördülő menüben:</w:t>
-      </w:r>
-    </w:p>
-    <w:p>
-      <w:pPr>
-        <w:pStyle w:val="Listaszerbekezds"/>
-        <w:numPr>
-          <w:ilvl w:val="0"/>
-          <w:numId w:val="9"/>
-        </w:numPr>
+        <w:ind w:left="851" w:hanging="284"/>
+        <w:rPr>
+          <w:rFonts w:cs="Times New Roman"/>
+          <w:szCs w:val="24"/>
+        </w:rPr>
+      </w:pPr>
+      <w:proofErr w:type="spellStart"/>
+      <w:r>
+        <w:rPr>
+          <w:rFonts w:cs="Times New Roman"/>
+          <w:b/>
+          <w:szCs w:val="24"/>
+        </w:rPr>
+        <w:t>Admin</w:t>
+      </w:r>
+      <w:proofErr w:type="spellEnd"/>
+      <w:r>
+        <w:rPr>
+          <w:rFonts w:cs="Times New Roman"/>
+          <w:b/>
+          <w:szCs w:val="24"/>
+        </w:rPr>
+        <w:t>:</w:t>
+      </w:r>
+      <w:r>
+        <w:rPr>
+          <w:rFonts w:cs="Times New Roman"/>
+          <w:szCs w:val="24"/>
+        </w:rPr>
+        <w:t xml:space="preserve"> Átvisz minket az </w:t>
+      </w:r>
+      <w:proofErr w:type="spellStart"/>
+      <w:r>
+        <w:rPr>
+          <w:rFonts w:cs="Times New Roman"/>
+          <w:szCs w:val="24"/>
+        </w:rPr>
+        <w:t>admin</w:t>
+      </w:r>
+      <w:proofErr w:type="spellEnd"/>
+      <w:r>
+        <w:rPr>
+          <w:rFonts w:cs="Times New Roman"/>
+          <w:szCs w:val="24"/>
+        </w:rPr>
+        <w:t xml:space="preserve"> bejelentkezéshez.</w:t>
+      </w:r>
+    </w:p>
+    <w:p>
+      <w:pPr>
         <w:autoSpaceDE w:val="0"/>
         <w:autoSpaceDN w:val="0"/>
         <w:adjustRightInd w:val="0"/>
         <w:spacing w:line="360" w:lineRule="auto"/>
-        <w:ind w:left="851" w:hanging="284"/>
-        <w:rPr>
-          <w:rFonts w:cs="Times New Roman"/>
-          <w:szCs w:val="24"/>
-        </w:rPr>
-      </w:pPr>
-      <w:r>
-        <w:rPr>
-          <w:rFonts w:cs="Times New Roman"/>
-          <w:b/>
-          <w:szCs w:val="24"/>
-        </w:rPr>
-        <w:t>Kosár:</w:t>
-      </w:r>
-      <w:r>
-        <w:rPr>
-          <w:rFonts w:cs="Times New Roman"/>
-          <w:szCs w:val="24"/>
-        </w:rPr>
-        <w:t xml:space="preserve"> Áttekintést nyújt a vásárlásra kiválasztott termékekről, összegzéssel és megrendelési lehetőséggel.</w:t>
+        <w:rPr>
+          <w:rFonts w:cs="Times New Roman"/>
+          <w:b/>
+          <w:szCs w:val="24"/>
+        </w:rPr>
+      </w:pPr>
+      <w:r>
+        <w:rPr>
+          <w:rFonts w:cs="Times New Roman"/>
+          <w:b/>
+          <w:szCs w:val="24"/>
+        </w:rPr>
+        <w:t>Bejelentkezés után, egy legördülő menüben:</w:t>
       </w:r>
     </w:p>
     <w:p>
@@ -2360,14 +3734,14 @@
           <w:b/>
           <w:szCs w:val="24"/>
         </w:rPr>
-        <w:t xml:space="preserve">Rendeléseim: </w:t>
-      </w:r>
-      <w:r>
-        <w:rPr>
-          <w:rFonts w:cs="Times New Roman"/>
-          <w:szCs w:val="24"/>
-        </w:rPr>
-        <w:t>Megjeleníti előttünk az eddigi rendeléseinket.</w:t>
+        <w:t>Kosár:</w:t>
+      </w:r>
+      <w:r>
+        <w:rPr>
+          <w:rFonts w:cs="Times New Roman"/>
+          <w:szCs w:val="24"/>
+        </w:rPr>
+        <w:t xml:space="preserve"> Áttekintést nyújt a vásárlásra kiválasztott termékekről, összegzéssel és megrendelési lehetőséggel.</w:t>
       </w:r>
     </w:p>
     <w:p>
@@ -2393,14 +3767,14 @@
           <w:b/>
           <w:szCs w:val="24"/>
         </w:rPr>
-        <w:t>Adatok módosítása</w:t>
-      </w:r>
-      <w:r>
-        <w:rPr>
-          <w:rFonts w:cs="Times New Roman"/>
-          <w:szCs w:val="24"/>
-        </w:rPr>
-        <w:t>: Saját adatainkat tudjuk módosítani</w:t>
+        <w:t xml:space="preserve">Rendeléseim: </w:t>
+      </w:r>
+      <w:r>
+        <w:rPr>
+          <w:rFonts w:cs="Times New Roman"/>
+          <w:szCs w:val="24"/>
+        </w:rPr>
+        <w:t>Megjeleníti előttünk az eddigi rendeléseinket.</w:t>
       </w:r>
     </w:p>
     <w:p>
@@ -2426,31 +3800,47 @@
           <w:b/>
           <w:szCs w:val="24"/>
         </w:rPr>
-        <w:t>Kijelentkezés</w:t>
-      </w:r>
-      <w:r>
-        <w:rPr>
-          <w:rFonts w:cs="Times New Roman"/>
-          <w:szCs w:val="24"/>
-        </w:rPr>
-        <w:t>: Kijelentkezik a fiókból.</w:t>
-      </w:r>
-    </w:p>
-    <w:p>
-      <w:pPr>
+        <w:t>Adatok módosítása</w:t>
+      </w:r>
+      <w:r>
+        <w:rPr>
+          <w:rFonts w:cs="Times New Roman"/>
+          <w:szCs w:val="24"/>
+        </w:rPr>
+        <w:t>: Saját adatainkat tudjuk módosítani</w:t>
+      </w:r>
+    </w:p>
+    <w:p>
+      <w:pPr>
+        <w:pStyle w:val="Listaszerbekezds"/>
+        <w:numPr>
+          <w:ilvl w:val="0"/>
+          <w:numId w:val="9"/>
+        </w:numPr>
         <w:autoSpaceDE w:val="0"/>
         <w:autoSpaceDN w:val="0"/>
         <w:adjustRightInd w:val="0"/>
         <w:spacing w:line="360" w:lineRule="auto"/>
-        <w:rPr>
-          <w:b/>
-        </w:rPr>
-      </w:pPr>
-      <w:r>
-        <w:rPr>
-          <w:b/>
-        </w:rPr>
-        <w:t>Főoldal</w:t>
+        <w:ind w:left="851" w:hanging="284"/>
+        <w:rPr>
+          <w:rFonts w:cs="Times New Roman"/>
+          <w:szCs w:val="24"/>
+        </w:rPr>
+      </w:pPr>
+      <w:r>
+        <w:rPr>
+          <w:rFonts w:cs="Times New Roman"/>
+          <w:b/>
+          <w:szCs w:val="24"/>
+        </w:rPr>
+        <w:t>Kijelentkezés</w:t>
+      </w:r>
+      <w:r>
+        <w:rPr>
+          <w:rFonts w:cs="Times New Roman"/>
+          <w:szCs w:val="24"/>
+        </w:rPr>
+        <w:t>: Kijelentkezik a fiókból.</w:t>
       </w:r>
     </w:p>
     <w:p>
@@ -2459,79 +3849,70 @@
         <w:autoSpaceDN w:val="0"/>
         <w:adjustRightInd w:val="0"/>
         <w:spacing w:line="360" w:lineRule="auto"/>
-        <w:ind w:left="284"/>
-        <w:rPr>
-          <w:rFonts w:cs="Times New Roman"/>
-          <w:szCs w:val="24"/>
-        </w:rPr>
-      </w:pPr>
-      <w:r>
-        <w:rPr>
-          <w:rFonts w:cs="Times New Roman"/>
-          <w:szCs w:val="24"/>
-        </w:rPr>
-        <w:t>A</w:t>
-      </w:r>
-      <w:r>
-        <w:rPr>
-          <w:rFonts w:cs="Times New Roman"/>
-          <w:szCs w:val="24"/>
-        </w:rPr>
-        <w:t xml:space="preserve"> főoldalon láthatjuk a termékeinket</w:t>
-      </w:r>
-      <w:r>
-        <w:rPr>
-          <w:rFonts w:cs="Times New Roman"/>
-          <w:szCs w:val="24"/>
-        </w:rPr>
-        <w:t xml:space="preserve">, melyeket képekkel egészítettünk ki. A termékekre rákattintva láthatjuk azoknak részletes leírásait is. A bal oldali sávban tudunk kategóriákra szűrni, mely megkönnyíti dolgunkat, ha egy adott terméket, vagy kategóriában keresünk. </w:t>
-      </w:r>
-    </w:p>
-    <w:p>
-      <w:pPr>
-        <w:pStyle w:val="Listaszerbekezds"/>
+        <w:rPr>
+          <w:b/>
+        </w:rPr>
+      </w:pPr>
+      <w:r>
+        <w:rPr>
+          <w:b/>
+        </w:rPr>
+        <w:t>Főoldal</w:t>
+      </w:r>
+    </w:p>
+    <w:p>
+      <w:pPr>
         <w:autoSpaceDE w:val="0"/>
         <w:autoSpaceDN w:val="0"/>
         <w:adjustRightInd w:val="0"/>
         <w:spacing w:line="360" w:lineRule="auto"/>
-        <w:rPr>
-          <w:rFonts w:cs="Times New Roman"/>
-          <w:b/>
-          <w:szCs w:val="24"/>
-        </w:rPr>
-      </w:pPr>
-      <w:r>
-        <w:rPr>
-          <w:rFonts w:cs="Times New Roman"/>
-          <w:b/>
-          <w:szCs w:val="24"/>
-        </w:rPr>
-        <w:t>A fő elemek között megtalálható:</w:t>
-      </w:r>
-    </w:p>
-    <w:p>
-      <w:pPr>
-        <w:pStyle w:val="Listaszerbekezds"/>
-        <w:numPr>
-          <w:ilvl w:val="0"/>
-          <w:numId w:val="6"/>
-        </w:numPr>
+        <w:ind w:left="284"/>
+        <w:rPr>
+          <w:rFonts w:cs="Times New Roman"/>
+          <w:szCs w:val="24"/>
+        </w:rPr>
+      </w:pPr>
+      <w:r>
+        <w:rPr>
+          <w:rFonts w:cs="Times New Roman"/>
+          <w:szCs w:val="24"/>
+        </w:rPr>
+        <w:t>A</w:t>
+      </w:r>
+      <w:r>
+        <w:rPr>
+          <w:rFonts w:cs="Times New Roman"/>
+          <w:szCs w:val="24"/>
+        </w:rPr>
+        <w:t xml:space="preserve"> főoldalon láthatjuk a termékeinket</w:t>
+      </w:r>
+      <w:r>
+        <w:rPr>
+          <w:rFonts w:cs="Times New Roman"/>
+          <w:szCs w:val="24"/>
+        </w:rPr>
+        <w:t xml:space="preserve">, melyeket képekkel egészítettünk ki. A termékekre rákattintva láthatjuk azoknak részletes leírásait is. A bal oldali sávban tudunk kategóriákra szűrni, mely megkönnyíti dolgunkat, ha egy adott terméket, vagy kategóriában keresünk. </w:t>
+      </w:r>
+    </w:p>
+    <w:p>
+      <w:pPr>
         <w:autoSpaceDE w:val="0"/>
         <w:autoSpaceDN w:val="0"/>
         <w:adjustRightInd w:val="0"/>
         <w:spacing w:line="360" w:lineRule="auto"/>
-        <w:ind w:left="1134" w:hanging="283"/>
-        <w:rPr>
-          <w:rFonts w:cs="Times New Roman"/>
-          <w:szCs w:val="24"/>
-        </w:rPr>
-      </w:pPr>
-      <w:r>
-        <w:rPr>
-          <w:rFonts w:cs="Times New Roman"/>
-          <w:szCs w:val="24"/>
-        </w:rPr>
-        <w:t>Pékség logója, amely az oldal vizuális azonosítója.</w:t>
+        <w:rPr>
+          <w:rFonts w:cs="Times New Roman"/>
+          <w:b/>
+          <w:szCs w:val="24"/>
+        </w:rPr>
+      </w:pPr>
+      <w:r>
+        <w:rPr>
+          <w:rFonts w:cs="Times New Roman"/>
+          <w:b/>
+          <w:szCs w:val="24"/>
+        </w:rPr>
+        <w:t>A fő elemek között megtalálható:</w:t>
       </w:r>
     </w:p>
     <w:p>
@@ -2556,7 +3937,7 @@
           <w:rFonts w:cs="Times New Roman"/>
           <w:szCs w:val="24"/>
         </w:rPr>
-        <w:t>Felhasználói értékelések, hogy növeljék a bizalmat az új látogatókban.</w:t>
+        <w:t>Pékség logója, amely az oldal vizuális azonosítója.</w:t>
       </w:r>
     </w:p>
     <w:p>
@@ -2573,7 +3954,6 @@
         <w:ind w:left="1134" w:hanging="283"/>
         <w:rPr>
           <w:rFonts w:cs="Times New Roman"/>
-          <w:b/>
           <w:szCs w:val="24"/>
         </w:rPr>
       </w:pPr>
@@ -2591,19 +3971,11 @@
               <wp:posOffset>-1270</wp:posOffset>
             </wp:positionH>
             <wp:positionV relativeFrom="paragraph">
-              <wp:posOffset>638175</wp:posOffset>
+              <wp:posOffset>511175</wp:posOffset>
             </wp:positionV>
             <wp:extent cx="5759450" cy="2738755"/>
             <wp:effectExtent l="0" t="0" r="0" b="4445"/>
-            <wp:wrapTight wrapText="bothSides">
-              <wp:wrapPolygon edited="0">
-                <wp:start x="0" y="0"/>
-                <wp:lineTo x="0" y="21485"/>
-                <wp:lineTo x="21505" y="21485"/>
-                <wp:lineTo x="21505" y="0"/>
-                <wp:lineTo x="0" y="0"/>
-              </wp:wrapPolygon>
-            </wp:wrapTight>
+            <wp:wrapTopAndBottom/>
             <wp:docPr id="10" name="Képernyőkép 2025-04-09 105616.png"/>
             <wp:cNvGraphicFramePr>
               <a:graphicFrameLocks xmlns:a="http://schemas.openxmlformats.org/drawingml/2006/main" noChangeAspect="1"/>
@@ -2616,7 +3988,7 @@
                     <pic:cNvPicPr/>
                   </pic:nvPicPr>
                   <pic:blipFill>
-                    <a:blip r:embed="rId6" r:link="rId7" cstate="print">
+                    <a:blip r:embed="rId8" r:link="rId9" cstate="print">
                       <a:extLst>
                         <a:ext uri="{28A0092B-C50C-407E-A947-70E740481C1C}">
                           <a14:useLocalDpi xmlns:a14="http://schemas.microsoft.com/office/drawing/2010/main" val="0"/>
@@ -2647,43 +4019,66 @@
           <w:rFonts w:cs="Times New Roman"/>
           <w:szCs w:val="24"/>
         </w:rPr>
-        <w:t>Termékekről készült képek, amelyek az ajánlatok minőségét és változatosságát emelik ki.</w:t>
-      </w:r>
-    </w:p>
-    <w:p>
-      <w:pPr>
+        <w:t>Felhasználói értékelések, hogy növeljék a bizalmat az új látogatókban.</w:t>
+      </w:r>
+    </w:p>
+    <w:p>
+      <w:pPr>
+        <w:pStyle w:val="Listaszerbekezds"/>
+        <w:numPr>
+          <w:ilvl w:val="0"/>
+          <w:numId w:val="6"/>
+        </w:numPr>
         <w:autoSpaceDE w:val="0"/>
         <w:autoSpaceDN w:val="0"/>
         <w:adjustRightInd w:val="0"/>
         <w:spacing w:line="360" w:lineRule="auto"/>
-        <w:ind w:left="426"/>
-        <w:rPr>
-          <w:rFonts w:cs="Times New Roman"/>
-          <w:szCs w:val="24"/>
-        </w:rPr>
-      </w:pPr>
-    </w:p>
-    <w:p>
-      <w:pPr>
-        <w:spacing w:line="360" w:lineRule="auto"/>
-        <w:rPr>
-          <w:b/>
-        </w:rPr>
-      </w:pPr>
-      <w:r>
-        <w:rPr>
-          <w:b/>
-        </w:rPr>
-        <w:t>Regisztráció felület</w:t>
-      </w:r>
-    </w:p>
-    <w:p>
-      <w:pPr>
-        <w:pStyle w:val="Listaszerbekezds"/>
+        <w:ind w:left="1134" w:hanging="283"/>
+        <w:rPr>
+          <w:rFonts w:cs="Times New Roman"/>
+          <w:b/>
+          <w:szCs w:val="24"/>
+        </w:rPr>
+      </w:pPr>
+      <w:r>
+        <w:rPr>
+          <w:rFonts w:cs="Times New Roman"/>
+          <w:szCs w:val="24"/>
+        </w:rPr>
+        <w:lastRenderedPageBreak/>
+        <w:t>Termékekről készült képek, amelyek az ajánlatok minőségét és változatosságát emelik ki.</w:t>
+      </w:r>
+    </w:p>
+    <w:p>
+      <w:pPr>
         <w:autoSpaceDE w:val="0"/>
         <w:autoSpaceDN w:val="0"/>
         <w:adjustRightInd w:val="0"/>
         <w:spacing w:line="360" w:lineRule="auto"/>
+        <w:ind w:left="426"/>
+        <w:rPr>
+          <w:rFonts w:cs="Times New Roman"/>
+          <w:szCs w:val="24"/>
+        </w:rPr>
+      </w:pPr>
+    </w:p>
+    <w:p>
+      <w:pPr>
+        <w:pStyle w:val="Cmsor2"/>
+      </w:pPr>
+      <w:bookmarkStart w:id="4" w:name="_Toc195177813"/>
+      <w:r>
+        <w:t>Regisztráció felület</w:t>
+      </w:r>
+      <w:bookmarkEnd w:id="4"/>
+    </w:p>
+    <w:p>
+      <w:pPr>
+        <w:pStyle w:val="Listaszerbekezds"/>
+        <w:autoSpaceDE w:val="0"/>
+        <w:autoSpaceDN w:val="0"/>
+        <w:adjustRightInd w:val="0"/>
+        <w:spacing w:line="360" w:lineRule="auto"/>
         <w:ind w:left="567"/>
         <w:rPr>
           <w:rFonts w:cs="Times New Roman"/>
@@ -2702,15 +4097,7 @@
           <w:rFonts w:cs="Times New Roman"/>
           <w:szCs w:val="24"/>
         </w:rPr>
-        <w:t xml:space="preserve">. Az adatokat a program az adatbázisba feltölti, a jelszó titkosítással. A már beregisztrált </w:t>
-      </w:r>
-      <w:r>
-        <w:rPr>
-          <w:rFonts w:cs="Times New Roman"/>
-          <w:szCs w:val="24"/>
-        </w:rPr>
-        <w:lastRenderedPageBreak/>
-        <w:t>adatokkal tudunk bejelentkezni az oldalunkra. A termékeket regisztráció és bejelentkezés nélkül is látjuk, de rendelni csak ezek teljesítése után lesz lehető. Amennyiben ezt nem teljesíti, hiba üzenetet kapunk, ami felszólít a bejelentkezésre.</w:t>
+        <w:t>. Az adatokat a program az adatbázisba feltölti, a jelszó titkosítással. A már beregisztrált adatokkal tudunk bejelentkezni az oldalunkra. A termékeket regisztráció és bejelentkezés nélkül is látjuk, de rendelni csak ezek teljesítése után lesz lehető. Amennyiben ezt nem teljesíti, hiba üzenetet kapunk, ami felszólít a bejelentkezésre.</w:t>
       </w:r>
     </w:p>
     <w:p>
@@ -2860,7 +4247,7 @@
                     <pic:cNvPicPr/>
                   </pic:nvPicPr>
                   <pic:blipFill>
-                    <a:blip r:embed="rId8" r:link="rId9" cstate="print">
+                    <a:blip r:embed="rId10" r:link="rId11" cstate="print">
                       <a:extLst>
                         <a:ext uri="{28A0092B-C50C-407E-A947-70E740481C1C}">
                           <a14:useLocalDpi xmlns:a14="http://schemas.microsoft.com/office/drawing/2010/main" val="0"/>
@@ -2918,17 +4305,13 @@
     </w:p>
     <w:p>
       <w:pPr>
-        <w:spacing w:line="360" w:lineRule="auto"/>
-        <w:rPr>
-          <w:b/>
-        </w:rPr>
-      </w:pPr>
-      <w:r>
-        <w:rPr>
-          <w:b/>
-        </w:rPr>
+        <w:pStyle w:val="Cmsor2"/>
+      </w:pPr>
+      <w:bookmarkStart w:id="5" w:name="_Toc195177814"/>
+      <w:r>
         <w:t>Bejelentkezés felület</w:t>
       </w:r>
+      <w:bookmarkEnd w:id="5"/>
     </w:p>
     <w:p>
       <w:pPr>
@@ -3037,6 +4420,7 @@
           <w:b/>
           <w:szCs w:val="24"/>
         </w:rPr>
+        <w:lastRenderedPageBreak/>
         <w:t>Hibakezelés:</w:t>
       </w:r>
     </w:p>
@@ -3149,7 +4533,6 @@
           <w:rFonts w:cs="Times New Roman"/>
           <w:szCs w:val="24"/>
         </w:rPr>
-        <w:lastRenderedPageBreak/>
         <w:t>A felhasználó a kezdőlapra kerül.</w:t>
       </w:r>
     </w:p>
@@ -3208,7 +4591,7 @@
                     <pic:cNvPicPr/>
                   </pic:nvPicPr>
                   <pic:blipFill>
-                    <a:blip r:embed="rId10" r:link="rId11" cstate="print">
+                    <a:blip r:embed="rId12" r:link="rId13" cstate="print">
                       <a:extLst>
                         <a:ext uri="{28A0092B-C50C-407E-A947-70E740481C1C}">
                           <a14:useLocalDpi xmlns:a14="http://schemas.microsoft.com/office/drawing/2010/main" val="0"/>
@@ -3244,19 +4627,31 @@
     </w:p>
     <w:p>
       <w:pPr>
+        <w:pStyle w:val="Cmsor2"/>
+      </w:pPr>
+      <w:bookmarkStart w:id="6" w:name="_Toc195177815"/>
+      <w:r>
+        <w:t>Termékek felület</w:t>
+      </w:r>
+      <w:bookmarkEnd w:id="6"/>
+    </w:p>
+    <w:p>
+      <w:pPr>
         <w:autoSpaceDE w:val="0"/>
         <w:autoSpaceDN w:val="0"/>
         <w:adjustRightInd w:val="0"/>
         <w:spacing w:line="360" w:lineRule="auto"/>
         <w:rPr>
-          <w:b/>
-        </w:rPr>
-      </w:pPr>
-      <w:r>
-        <w:rPr>
-          <w:b/>
-        </w:rPr>
-        <w:t>Termékek felület</w:t>
+          <w:rFonts w:cs="Times New Roman"/>
+          <w:szCs w:val="24"/>
+        </w:rPr>
+      </w:pPr>
+      <w:r>
+        <w:rPr>
+          <w:rFonts w:cs="Times New Roman"/>
+          <w:szCs w:val="24"/>
+        </w:rPr>
+        <w:t>A termékek oldalán a felhasználók könnyen és gyorsan böngészhetnek a pékség különböző termékei között, amelyeket kategóriákra bontva láthatnak. A kategóriák segítenek a gyors keresésben, és lehetővé teszik, hogy a felhasználók a kívánt termékeket szűrjék. A termékek minden fontos információt tartalmaznak: a termék nevét, árát és egy képet, hogy vizuálisan is vonzó legyen a választás.</w:t>
       </w:r>
     </w:p>
     <w:p>
@@ -3265,40 +4660,44 @@
         <w:autoSpaceDN w:val="0"/>
         <w:adjustRightInd w:val="0"/>
         <w:spacing w:line="360" w:lineRule="auto"/>
-        <w:ind w:left="567"/>
-        <w:rPr>
-          <w:rFonts w:cs="Times New Roman"/>
-          <w:szCs w:val="24"/>
-        </w:rPr>
-      </w:pPr>
-      <w:r>
-        <w:rPr>
-          <w:rFonts w:cs="Times New Roman"/>
-          <w:szCs w:val="24"/>
-        </w:rPr>
-        <w:t>A termékek oldalán a felhasználók könnyen és gyorsan böngészhetnek a pékség különböző termékei között, amelyeket kategóriákra bontva láthatnak. A kategóriák segítenek a gyors keresésben, és lehetővé teszik, hogy a felhasználók a kívánt termékeket szűrjék. A termékek minden fontos információt tartalmaznak: a termék nevét, árát és egy képet, hogy vizuálisan is vonzó legyen a választás.</w:t>
-      </w:r>
-    </w:p>
-    <w:p>
-      <w:pPr>
+        <w:rPr>
+          <w:rFonts w:cs="Times New Roman"/>
+          <w:b/>
+          <w:szCs w:val="24"/>
+        </w:rPr>
+      </w:pPr>
+      <w:r>
+        <w:rPr>
+          <w:rFonts w:cs="Times New Roman"/>
+          <w:b/>
+          <w:szCs w:val="24"/>
+        </w:rPr>
+        <w:t>A termékek oldalán az alábbi funkciók találhatóak:</w:t>
+      </w:r>
+    </w:p>
+    <w:p>
+      <w:pPr>
+        <w:pStyle w:val="Listaszerbekezds"/>
+        <w:numPr>
+          <w:ilvl w:val="0"/>
+          <w:numId w:val="25"/>
+        </w:numPr>
         <w:autoSpaceDE w:val="0"/>
         <w:autoSpaceDN w:val="0"/>
         <w:adjustRightInd w:val="0"/>
         <w:spacing w:line="360" w:lineRule="auto"/>
-        <w:ind w:left="426"/>
-        <w:rPr>
-          <w:rFonts w:cs="Times New Roman"/>
-          <w:b/>
-          <w:szCs w:val="24"/>
-        </w:rPr>
-      </w:pPr>
-      <w:r>
-        <w:rPr>
-          <w:rFonts w:cs="Times New Roman"/>
-          <w:b/>
-          <w:szCs w:val="24"/>
-        </w:rPr>
-        <w:t>A termékek oldalán az alábbi funkciók találhatóak:</w:t>
+        <w:rPr>
+          <w:rFonts w:cs="Times New Roman"/>
+          <w:b/>
+          <w:szCs w:val="24"/>
+        </w:rPr>
+      </w:pPr>
+      <w:r>
+        <w:rPr>
+          <w:rFonts w:cs="Times New Roman"/>
+          <w:szCs w:val="24"/>
+        </w:rPr>
+        <w:t>Kosárba gomb: Minden termékhez tartozik egy „Kosárba” gomb, amellyel a felhasználók egyszerűen hozzáadhatják a kiválasztott terméket a kosarukhoz. A gomb színe és stílusa megegyezik a regisztrációs oldalon található gombokkal, hogy egységes élményt nyújtson.</w:t>
       </w:r>
     </w:p>
     <w:p>
@@ -3314,25 +4713,20 @@
         <w:spacing w:line="360" w:lineRule="auto"/>
         <w:rPr>
           <w:rFonts w:cs="Times New Roman"/>
-          <w:b/>
-          <w:szCs w:val="24"/>
-        </w:rPr>
-      </w:pPr>
-      <w:r>
-        <w:rPr>
-          <w:rFonts w:cs="Times New Roman"/>
-          <w:szCs w:val="24"/>
-        </w:rPr>
-        <w:t>Kosárba gomb: Minden termékhez tartozik egy „Kosárba” gomb, amellyel a felhasználók egyszerűen hozzáadhatják a kiválasztott terméket a kosarukhoz. A gomb színe és stílusa megegyezik a regisztrációs oldalon található gombokkal, hogy egységes élményt nyújtson.</w:t>
-      </w:r>
-    </w:p>
-    <w:p>
-      <w:pPr>
-        <w:pStyle w:val="Listaszerbekezds"/>
-        <w:numPr>
-          <w:ilvl w:val="0"/>
-          <w:numId w:val="25"/>
-        </w:numPr>
+          <w:szCs w:val="24"/>
+        </w:rPr>
+      </w:pPr>
+      <w:r>
+        <w:rPr>
+          <w:rFonts w:cs="Times New Roman"/>
+          <w:szCs w:val="24"/>
+        </w:rPr>
+        <w:lastRenderedPageBreak/>
+        <w:t>Kategória szűrők: A bal oldali oldalsávban a felhasználók szűrhetik a termékeket különböző kategóriák szerint, mint például „Pékáru”, „Kenyerek”, vagy „Friss termékek”. Ezáltal könnyen navigálhatnak a termékek között, és gyorsan megtalálhatják a kívánt termékeket.</w:t>
+      </w:r>
+    </w:p>
+    <w:p>
+      <w:pPr>
         <w:autoSpaceDE w:val="0"/>
         <w:autoSpaceDN w:val="0"/>
         <w:adjustRightInd w:val="0"/>
@@ -3347,7 +4741,7 @@
           <w:rFonts w:cs="Times New Roman"/>
           <w:szCs w:val="24"/>
         </w:rPr>
-        <w:t>Kategória szűrők: A bal oldali oldalsávban a felhasználók szűrhetik a termékeket különböző kategóriák szerint, mint például „Pékáru”, „Kenyerek”, vagy „Friss termékek”. Ezáltal könnyen navigálhatnak a termékek között, és gyorsan megtalálhatják a kívánt termékeket.</w:t>
+        <w:t>A felhasználó a termékeket regisztráció és bejelentkezés nélkül is megtekintheti, de a rendeléshez kötelező bejelentkezni. Ha egy felhasználó nem jelentkezett be, és próbál rendelni, akkor hibaüzenetet kap, amely felszólítja a bejelentkezésre.</w:t>
       </w:r>
     </w:p>
     <w:p>
@@ -3356,27 +4750,6 @@
         <w:autoSpaceDN w:val="0"/>
         <w:adjustRightInd w:val="0"/>
         <w:spacing w:line="360" w:lineRule="auto"/>
-        <w:ind w:left="426"/>
-        <w:rPr>
-          <w:rFonts w:cs="Times New Roman"/>
-          <w:szCs w:val="24"/>
-        </w:rPr>
-      </w:pPr>
-      <w:r>
-        <w:rPr>
-          <w:rFonts w:cs="Times New Roman"/>
-          <w:szCs w:val="24"/>
-        </w:rPr>
-        <w:t>A felhasználó a termékeket regisztráció és bejelentkezés nélkül is megtekintheti, de a rendeléshez kötelező bejelentkezni. Ha egy felhasználó nem jelentkezett be, és próbál rendelni, akkor hibaüzenetet kap, amely felszólítja a bejelentkezésre.</w:t>
-      </w:r>
-    </w:p>
-    <w:p>
-      <w:pPr>
-        <w:autoSpaceDE w:val="0"/>
-        <w:autoSpaceDN w:val="0"/>
-        <w:adjustRightInd w:val="0"/>
-        <w:spacing w:line="360" w:lineRule="auto"/>
-        <w:ind w:left="426"/>
         <w:rPr>
           <w:rFonts w:cs="Times New Roman"/>
           <w:szCs w:val="24"/>
@@ -3388,7 +4761,6 @@
           <w:noProof/>
           <w:szCs w:val="24"/>
         </w:rPr>
-        <w:lastRenderedPageBreak/>
         <w:drawing>
           <wp:anchor distT="0" distB="0" distL="114300" distR="114300" simplePos="0" relativeHeight="251671552" behindDoc="1" locked="0" layoutInCell="1" allowOverlap="1">
             <wp:simplePos x="0" y="0"/>
@@ -3421,7 +4793,7 @@
                     <pic:cNvPicPr/>
                   </pic:nvPicPr>
                   <pic:blipFill>
-                    <a:blip r:embed="rId12" r:link="rId13" cstate="print">
+                    <a:blip r:embed="rId14" r:link="rId15" cstate="print">
                       <a:extLst>
                         <a:ext uri="{28A0092B-C50C-407E-A947-70E740481C1C}">
                           <a14:useLocalDpi xmlns:a14="http://schemas.microsoft.com/office/drawing/2010/main" val="0"/>
@@ -3470,23 +4842,20 @@
     </w:p>
     <w:p>
       <w:pPr>
-        <w:spacing w:line="360" w:lineRule="auto"/>
-        <w:ind w:left="426"/>
-        <w:rPr>
-          <w:b/>
-        </w:rPr>
-      </w:pPr>
-      <w:r>
-        <w:rPr>
-          <w:b/>
-        </w:rPr>
-        <w:t>Rendelés felület</w:t>
-      </w:r>
-    </w:p>
-    <w:p>
-      <w:pPr>
-        <w:spacing w:line="360" w:lineRule="auto"/>
-        <w:ind w:left="709"/>
+        <w:pStyle w:val="Cmsor2"/>
+      </w:pPr>
+      <w:bookmarkStart w:id="7" w:name="_Toc195177816"/>
+      <w:r>
+        <w:t>Kosár</w:t>
+      </w:r>
+      <w:r>
+        <w:t xml:space="preserve"> felület</w:t>
+      </w:r>
+      <w:bookmarkEnd w:id="7"/>
+    </w:p>
+    <w:p>
+      <w:pPr>
+        <w:spacing w:after="120" w:line="360" w:lineRule="auto"/>
         <w:rPr>
           <w:rFonts w:cs="Times New Roman"/>
           <w:szCs w:val="24"/>
@@ -3502,8 +4871,8 @@
     </w:p>
     <w:p>
       <w:pPr>
-        <w:spacing w:line="360" w:lineRule="auto"/>
-        <w:ind w:left="709"/>
+        <w:spacing w:after="120" w:line="360" w:lineRule="auto"/>
+        <w:ind w:left="284"/>
         <w:rPr>
           <w:rFonts w:cs="Times New Roman"/>
           <w:b/>
@@ -3527,7 +4896,7 @@
           <w:numId w:val="18"/>
         </w:numPr>
         <w:spacing w:line="360" w:lineRule="auto"/>
-        <w:ind w:left="1276" w:hanging="283"/>
+        <w:ind w:left="993" w:hanging="283"/>
         <w:rPr>
           <w:rFonts w:cs="Times New Roman"/>
           <w:b/>
@@ -3551,18 +4920,18 @@
           <w:numId w:val="18"/>
         </w:numPr>
         <w:spacing w:line="360" w:lineRule="auto"/>
-        <w:ind w:left="2268" w:hanging="283"/>
-        <w:rPr>
-          <w:rFonts w:cs="Times New Roman"/>
-          <w:szCs w:val="24"/>
-        </w:rPr>
-      </w:pPr>
-      <w:r>
-        <w:rPr>
-          <w:rFonts w:cs="Times New Roman"/>
-          <w:szCs w:val="24"/>
-        </w:rPr>
-        <w:t>A termékek ára, szállítási költség, valamint a teljes fizetendő végösszeg.</w:t>
+        <w:ind w:left="993" w:firstLine="141"/>
+        <w:rPr>
+          <w:rFonts w:cs="Times New Roman"/>
+          <w:szCs w:val="24"/>
+        </w:rPr>
+      </w:pPr>
+      <w:r>
+        <w:rPr>
+          <w:rFonts w:cs="Times New Roman"/>
+          <w:szCs w:val="24"/>
+        </w:rPr>
+        <w:t>A termékek ára, valamint a teljes fizetendő végösszeg.</w:t>
       </w:r>
     </w:p>
     <w:p>
@@ -3573,7 +4942,7 @@
           <w:numId w:val="14"/>
         </w:numPr>
         <w:spacing w:line="360" w:lineRule="auto"/>
-        <w:ind w:left="1276" w:hanging="283"/>
+        <w:ind w:left="993" w:hanging="283"/>
         <w:rPr>
           <w:rFonts w:cs="Times New Roman"/>
           <w:b/>
@@ -3616,6 +4985,7 @@
           <w:numId w:val="14"/>
         </w:numPr>
         <w:spacing w:line="360" w:lineRule="auto"/>
+        <w:ind w:left="993" w:firstLine="141"/>
         <w:rPr>
           <w:rFonts w:cs="Times New Roman"/>
           <w:szCs w:val="24"/>
@@ -3637,6 +5007,7 @@
           <w:numId w:val="14"/>
         </w:numPr>
         <w:spacing w:line="360" w:lineRule="auto"/>
+        <w:ind w:left="993" w:firstLine="141"/>
         <w:rPr>
           <w:rFonts w:cs="Times New Roman"/>
           <w:szCs w:val="24"/>
@@ -3652,52 +5023,7 @@
     </w:p>
     <w:p>
       <w:pPr>
-        <w:pStyle w:val="Listaszerbekezds"/>
-        <w:numPr>
-          <w:ilvl w:val="1"/>
-          <w:numId w:val="14"/>
-        </w:numPr>
-        <w:spacing w:line="360" w:lineRule="auto"/>
-        <w:rPr>
-          <w:rFonts w:cs="Times New Roman"/>
-          <w:szCs w:val="24"/>
-        </w:rPr>
-      </w:pPr>
-      <w:r>
-        <w:rPr>
-          <w:rFonts w:cs="Times New Roman"/>
-          <w:szCs w:val="24"/>
-        </w:rPr>
-        <w:t>Telefonszám</w:t>
-      </w:r>
-    </w:p>
-    <w:p>
-      <w:pPr>
-        <w:spacing w:before="0" w:after="160" w:line="360" w:lineRule="auto"/>
-        <w:jc w:val="left"/>
-        <w:rPr>
-          <w:rFonts w:eastAsiaTheme="majorEastAsia" w:cstheme="majorBidi"/>
-          <w:b/>
-          <w:color w:val="000000" w:themeColor="text1"/>
-          <w:sz w:val="28"/>
-          <w:szCs w:val="32"/>
-        </w:rPr>
-      </w:pPr>
-      <w:r>
-        <w:br w:type="page"/>
-      </w:r>
-    </w:p>
-    <w:p>
-      <w:pPr>
-        <w:spacing w:before="0" w:after="160" w:line="360" w:lineRule="auto"/>
-        <w:jc w:val="left"/>
-        <w:rPr>
-          <w:rFonts w:eastAsiaTheme="majorEastAsia" w:cstheme="majorBidi"/>
-          <w:b/>
-          <w:color w:val="000000" w:themeColor="text1"/>
-          <w:sz w:val="28"/>
-          <w:szCs w:val="32"/>
-        </w:rPr>
+        <w:pStyle w:val="Cmsor2"/>
       </w:pPr>
       <w:r>
         <w:rPr>
@@ -3738,7 +5064,7 @@
                     <pic:cNvPicPr/>
                   </pic:nvPicPr>
                   <pic:blipFill>
-                    <a:blip r:embed="rId14" r:link="rId15" cstate="print">
+                    <a:blip r:embed="rId16" r:link="rId17" cstate="print">
                       <a:extLst>
                         <a:ext uri="{28A0092B-C50C-407E-A947-70E740481C1C}">
                           <a14:useLocalDpi xmlns:a14="http://schemas.microsoft.com/office/drawing/2010/main" val="0"/>
@@ -3765,25 +5091,831 @@
         </w:drawing>
       </w:r>
       <w:r>
+        <w:t>Rendelés felület</w:t>
+      </w:r>
+    </w:p>
+    <w:p>
+      <w:pPr>
+        <w:spacing w:after="120" w:line="360" w:lineRule="auto"/>
+        <w:ind w:left="284"/>
+        <w:rPr>
+          <w:rFonts w:cs="Times New Roman"/>
+          <w:szCs w:val="24"/>
+        </w:rPr>
+      </w:pPr>
+      <w:r>
+        <w:rPr>
+          <w:rFonts w:cs="Times New Roman"/>
+          <w:szCs w:val="24"/>
+        </w:rPr>
+        <w:t xml:space="preserve">Itt látható az összes eddigi </w:t>
+      </w:r>
+      <w:proofErr w:type="spellStart"/>
+      <w:r>
+        <w:rPr>
+          <w:rFonts w:cs="Times New Roman"/>
+          <w:szCs w:val="24"/>
+        </w:rPr>
+        <w:t>megredelés</w:t>
+      </w:r>
+      <w:proofErr w:type="spellEnd"/>
+      <w:r>
+        <w:rPr>
+          <w:rFonts w:cs="Times New Roman"/>
+          <w:szCs w:val="24"/>
+        </w:rPr>
+        <w:t xml:space="preserve">. </w:t>
+      </w:r>
+    </w:p>
+    <w:p>
+      <w:pPr>
+        <w:spacing w:after="120" w:line="360" w:lineRule="auto"/>
+        <w:ind w:left="284"/>
+        <w:rPr>
+          <w:rFonts w:cs="Times New Roman"/>
+          <w:b/>
+          <w:szCs w:val="24"/>
+        </w:rPr>
+      </w:pPr>
+      <w:r>
+        <w:rPr>
+          <w:rFonts w:cs="Times New Roman"/>
+          <w:b/>
+          <w:szCs w:val="24"/>
+        </w:rPr>
+        <w:t>Az alábbi elemek találhatók a rendelés oldalon:</w:t>
+      </w:r>
+    </w:p>
+    <w:p>
+      <w:pPr>
+        <w:pStyle w:val="Listaszerbekezds"/>
+        <w:numPr>
+          <w:ilvl w:val="0"/>
+          <w:numId w:val="18"/>
+        </w:numPr>
+        <w:spacing w:line="360" w:lineRule="auto"/>
+        <w:ind w:left="993" w:hanging="283"/>
+        <w:rPr>
+          <w:rFonts w:cs="Times New Roman"/>
+          <w:b/>
+          <w:szCs w:val="24"/>
+        </w:rPr>
+      </w:pPr>
+      <w:r>
+        <w:rPr>
+          <w:rFonts w:cs="Times New Roman"/>
+          <w:b/>
+          <w:szCs w:val="24"/>
+        </w:rPr>
+        <w:t>Rendelés összesítése:</w:t>
+      </w:r>
+    </w:p>
+    <w:p>
+      <w:pPr>
+        <w:pStyle w:val="Listaszerbekezds"/>
+        <w:numPr>
+          <w:ilvl w:val="1"/>
+          <w:numId w:val="18"/>
+        </w:numPr>
+        <w:spacing w:line="360" w:lineRule="auto"/>
+        <w:ind w:left="993" w:firstLine="141"/>
+        <w:rPr>
+          <w:rFonts w:cs="Times New Roman"/>
+          <w:szCs w:val="24"/>
+        </w:rPr>
+      </w:pPr>
+      <w:r>
+        <w:rPr>
+          <w:rFonts w:cs="Times New Roman"/>
+          <w:noProof/>
+          <w:szCs w:val="24"/>
+        </w:rPr>
+        <w:drawing>
+          <wp:anchor distT="0" distB="0" distL="114300" distR="114300" simplePos="0" relativeHeight="251674624" behindDoc="1" locked="0" layoutInCell="1" allowOverlap="1">
+            <wp:simplePos x="0" y="0"/>
+            <wp:positionH relativeFrom="margin">
+              <wp:posOffset>-1270</wp:posOffset>
+            </wp:positionH>
+            <wp:positionV relativeFrom="paragraph">
+              <wp:posOffset>252095</wp:posOffset>
+            </wp:positionV>
+            <wp:extent cx="5759450" cy="2711450"/>
+            <wp:effectExtent l="0" t="0" r="0" b="0"/>
+            <wp:wrapTight wrapText="bothSides">
+              <wp:wrapPolygon edited="0">
+                <wp:start x="0" y="0"/>
+                <wp:lineTo x="0" y="21398"/>
+                <wp:lineTo x="21505" y="21398"/>
+                <wp:lineTo x="21505" y="0"/>
+                <wp:lineTo x="0" y="0"/>
+              </wp:wrapPolygon>
+            </wp:wrapTight>
+            <wp:docPr id="6" name="rendeleseim.png"/>
+            <wp:cNvGraphicFramePr>
+              <a:graphicFrameLocks xmlns:a="http://schemas.openxmlformats.org/drawingml/2006/main" noChangeAspect="1"/>
+            </wp:cNvGraphicFramePr>
+            <a:graphic xmlns:a="http://schemas.openxmlformats.org/drawingml/2006/main">
+              <a:graphicData uri="http://schemas.openxmlformats.org/drawingml/2006/picture">
+                <pic:pic xmlns:pic="http://schemas.openxmlformats.org/drawingml/2006/picture">
+                  <pic:nvPicPr>
+                    <pic:cNvPr id="6" name="rendeleseim.png"/>
+                    <pic:cNvPicPr/>
+                  </pic:nvPicPr>
+                  <pic:blipFill>
+                    <a:blip r:embed="rId18" r:link="rId19" cstate="print">
+                      <a:extLst>
+                        <a:ext uri="{28A0092B-C50C-407E-A947-70E740481C1C}">
+                          <a14:useLocalDpi xmlns:a14="http://schemas.microsoft.com/office/drawing/2010/main" val="0"/>
+                        </a:ext>
+                      </a:extLst>
+                    </a:blip>
+                    <a:stretch>
+                      <a:fillRect/>
+                    </a:stretch>
+                  </pic:blipFill>
+                  <pic:spPr>
+                    <a:xfrm>
+                      <a:off x="0" y="0"/>
+                      <a:ext cx="5759450" cy="2711450"/>
+                    </a:xfrm>
+                    <a:prstGeom prst="rect">
+                      <a:avLst/>
+                    </a:prstGeom>
+                  </pic:spPr>
+                </pic:pic>
+              </a:graphicData>
+            </a:graphic>
+          </wp:anchor>
+        </w:drawing>
+      </w:r>
+      <w:r>
+        <w:rPr>
+          <w:rFonts w:cs="Times New Roman"/>
+          <w:szCs w:val="24"/>
+        </w:rPr>
+        <w:t>Az összes rendelés dátuma és állapota</w:t>
+      </w:r>
+      <w:r>
+        <w:rPr>
+          <w:rFonts w:cs="Times New Roman"/>
+          <w:szCs w:val="24"/>
+        </w:rPr>
+        <w:t>.</w:t>
+      </w:r>
+    </w:p>
+    <w:p>
+      <w:pPr>
+        <w:pStyle w:val="Cmsor2"/>
+      </w:pPr>
+      <w:r>
+        <w:t>Adatok módosítása</w:t>
+      </w:r>
+      <w:r>
+        <w:t xml:space="preserve"> felület</w:t>
+      </w:r>
+    </w:p>
+    <w:p>
+      <w:pPr>
+        <w:spacing w:after="120" w:line="360" w:lineRule="auto"/>
+        <w:ind w:left="284"/>
+        <w:rPr>
+          <w:rFonts w:cs="Times New Roman"/>
+          <w:szCs w:val="24"/>
+        </w:rPr>
+      </w:pPr>
+      <w:r>
+        <w:rPr>
+          <w:rFonts w:cs="Times New Roman"/>
+          <w:szCs w:val="24"/>
+        </w:rPr>
+        <w:t xml:space="preserve">Itt lehet módosítani a felhasználó </w:t>
+      </w:r>
+      <w:proofErr w:type="spellStart"/>
+      <w:r>
+        <w:rPr>
+          <w:rFonts w:cs="Times New Roman"/>
+          <w:szCs w:val="24"/>
+        </w:rPr>
+        <w:t>adatait.</w:t>
+      </w:r>
+    </w:p>
+    <w:p>
+      <w:pPr>
+        <w:spacing w:after="120" w:line="360" w:lineRule="auto"/>
+        <w:ind w:left="284"/>
+        <w:rPr>
+          <w:rFonts w:cs="Times New Roman"/>
+          <w:b/>
+          <w:szCs w:val="24"/>
+        </w:rPr>
+      </w:pPr>
+      <w:proofErr w:type="spellEnd"/>
+      <w:r>
+        <w:rPr>
+          <w:rFonts w:cs="Times New Roman"/>
+          <w:b/>
+          <w:szCs w:val="24"/>
+        </w:rPr>
+        <w:t>Az alábbi elemek találhatók a rendelés oldalon:</w:t>
+      </w:r>
+    </w:p>
+    <w:p>
+      <w:pPr>
+        <w:pStyle w:val="Listaszerbekezds"/>
+        <w:numPr>
+          <w:ilvl w:val="0"/>
+          <w:numId w:val="18"/>
+        </w:numPr>
+        <w:spacing w:line="360" w:lineRule="auto"/>
+        <w:ind w:left="993" w:hanging="283"/>
+        <w:rPr>
+          <w:rFonts w:cs="Times New Roman"/>
+          <w:szCs w:val="24"/>
+        </w:rPr>
+      </w:pPr>
+      <w:r>
+        <w:rPr>
+          <w:rFonts w:cs="Times New Roman"/>
+          <w:szCs w:val="24"/>
+        </w:rPr>
+        <w:t>Felhasználónév</w:t>
+      </w:r>
+    </w:p>
+    <w:p>
+      <w:pPr>
+        <w:pStyle w:val="Listaszerbekezds"/>
+        <w:numPr>
+          <w:ilvl w:val="0"/>
+          <w:numId w:val="18"/>
+        </w:numPr>
+        <w:spacing w:line="360" w:lineRule="auto"/>
+        <w:ind w:left="993" w:hanging="283"/>
+        <w:rPr>
+          <w:rFonts w:cs="Times New Roman"/>
+          <w:szCs w:val="24"/>
+        </w:rPr>
+      </w:pPr>
+      <w:r>
+        <w:rPr>
+          <w:rFonts w:cs="Times New Roman"/>
+          <w:szCs w:val="24"/>
+        </w:rPr>
+        <w:lastRenderedPageBreak/>
+        <w:t>Új e-mail</w:t>
+      </w:r>
+    </w:p>
+    <w:p>
+      <w:pPr>
+        <w:pStyle w:val="Listaszerbekezds"/>
+        <w:numPr>
+          <w:ilvl w:val="0"/>
+          <w:numId w:val="18"/>
+        </w:numPr>
+        <w:spacing w:line="360" w:lineRule="auto"/>
+        <w:ind w:left="993" w:hanging="283"/>
+        <w:rPr>
+          <w:rFonts w:cs="Times New Roman"/>
+          <w:szCs w:val="24"/>
+        </w:rPr>
+      </w:pPr>
+      <w:r>
+        <w:rPr>
+          <w:rFonts w:cs="Times New Roman"/>
+          <w:szCs w:val="24"/>
+        </w:rPr>
+        <w:t>Új jelszó és annak megerősítése</w:t>
+      </w:r>
+      <w:r>
+        <w:rPr>
+          <w:noProof/>
+        </w:rPr>
+        <w:drawing>
+          <wp:anchor distT="0" distB="0" distL="114300" distR="114300" simplePos="0" relativeHeight="251675648" behindDoc="1" locked="0" layoutInCell="1" allowOverlap="1">
+            <wp:simplePos x="0" y="0"/>
+            <wp:positionH relativeFrom="margin">
+              <wp:posOffset>-1270</wp:posOffset>
+            </wp:positionH>
+            <wp:positionV relativeFrom="paragraph">
+              <wp:posOffset>265430</wp:posOffset>
+            </wp:positionV>
+            <wp:extent cx="5759450" cy="2724785"/>
+            <wp:effectExtent l="0" t="0" r="0" b="0"/>
+            <wp:wrapTight wrapText="bothSides">
+              <wp:wrapPolygon edited="0">
+                <wp:start x="0" y="0"/>
+                <wp:lineTo x="0" y="21444"/>
+                <wp:lineTo x="21505" y="21444"/>
+                <wp:lineTo x="21505" y="0"/>
+                <wp:lineTo x="0" y="0"/>
+              </wp:wrapPolygon>
+            </wp:wrapTight>
+            <wp:docPr id="14" name="profilmodositas.png"/>
+            <wp:cNvGraphicFramePr>
+              <a:graphicFrameLocks xmlns:a="http://schemas.openxmlformats.org/drawingml/2006/main" noChangeAspect="1"/>
+            </wp:cNvGraphicFramePr>
+            <a:graphic xmlns:a="http://schemas.openxmlformats.org/drawingml/2006/main">
+              <a:graphicData uri="http://schemas.openxmlformats.org/drawingml/2006/picture">
+                <pic:pic xmlns:pic="http://schemas.openxmlformats.org/drawingml/2006/picture">
+                  <pic:nvPicPr>
+                    <pic:cNvPr id="14" name="profilmodositas.png"/>
+                    <pic:cNvPicPr/>
+                  </pic:nvPicPr>
+                  <pic:blipFill>
+                    <a:blip r:embed="rId20" r:link="rId21" cstate="print">
+                      <a:extLst>
+                        <a:ext uri="{28A0092B-C50C-407E-A947-70E740481C1C}">
+                          <a14:useLocalDpi xmlns:a14="http://schemas.microsoft.com/office/drawing/2010/main" val="0"/>
+                        </a:ext>
+                      </a:extLst>
+                    </a:blip>
+                    <a:stretch>
+                      <a:fillRect/>
+                    </a:stretch>
+                  </pic:blipFill>
+                  <pic:spPr>
+                    <a:xfrm>
+                      <a:off x="0" y="0"/>
+                      <a:ext cx="5759450" cy="2724785"/>
+                    </a:xfrm>
+                    <a:prstGeom prst="rect">
+                      <a:avLst/>
+                    </a:prstGeom>
+                  </pic:spPr>
+                </pic:pic>
+              </a:graphicData>
+            </a:graphic>
+          </wp:anchor>
+        </w:drawing>
+      </w:r>
+    </w:p>
+    <w:p>
+      <w:pPr>
+        <w:pStyle w:val="Cmsor2"/>
+      </w:pPr>
+      <w:proofErr w:type="spellStart"/>
+      <w:r>
+        <w:t>Admin</w:t>
+      </w:r>
+      <w:proofErr w:type="spellEnd"/>
+      <w:r>
+        <w:t xml:space="preserve"> felület</w:t>
+      </w:r>
+    </w:p>
+    <w:p>
+      <w:pPr>
+        <w:spacing w:before="0" w:after="160" w:line="360" w:lineRule="auto"/>
+        <w:ind w:left="142"/>
+        <w:jc w:val="left"/>
+        <w:rPr>
+          <w:b/>
+        </w:rPr>
+      </w:pPr>
+      <w:r>
+        <w:rPr>
+          <w:b/>
+        </w:rPr>
+        <w:t>Login</w:t>
+      </w:r>
+    </w:p>
+    <w:p>
+      <w:pPr>
+        <w:pStyle w:val="Listaszerbekezds"/>
+        <w:numPr>
+          <w:ilvl w:val="0"/>
+          <w:numId w:val="41"/>
+        </w:numPr>
+        <w:spacing w:before="0" w:after="160" w:line="360" w:lineRule="auto"/>
+        <w:jc w:val="left"/>
+      </w:pPr>
+      <w:proofErr w:type="spellStart"/>
+      <w:r>
+        <w:t>Admin</w:t>
+      </w:r>
+      <w:proofErr w:type="spellEnd"/>
+      <w:r>
+        <w:t xml:space="preserve"> </w:t>
+      </w:r>
+      <w:proofErr w:type="spellStart"/>
+      <w:r>
+        <w:t>felhaszálónév</w:t>
+      </w:r>
+      <w:proofErr w:type="spellEnd"/>
+    </w:p>
+    <w:p>
+      <w:pPr>
+        <w:pStyle w:val="Listaszerbekezds"/>
+        <w:numPr>
+          <w:ilvl w:val="0"/>
+          <w:numId w:val="41"/>
+        </w:numPr>
+        <w:spacing w:before="0" w:after="160" w:line="360" w:lineRule="auto"/>
+        <w:jc w:val="left"/>
+      </w:pPr>
+      <w:r>
+        <w:rPr>
+          <w:noProof/>
+        </w:rPr>
+        <w:drawing>
+          <wp:anchor distT="0" distB="0" distL="114300" distR="114300" simplePos="0" relativeHeight="251676672" behindDoc="1" locked="0" layoutInCell="1" allowOverlap="1">
+            <wp:simplePos x="0" y="0"/>
+            <wp:positionH relativeFrom="margin">
+              <wp:posOffset>-1270</wp:posOffset>
+            </wp:positionH>
+            <wp:positionV relativeFrom="paragraph">
+              <wp:posOffset>285115</wp:posOffset>
+            </wp:positionV>
+            <wp:extent cx="5759450" cy="2715260"/>
+            <wp:effectExtent l="0" t="0" r="0" b="8890"/>
+            <wp:wrapTight wrapText="bothSides">
+              <wp:wrapPolygon edited="0">
+                <wp:start x="0" y="0"/>
+                <wp:lineTo x="0" y="21519"/>
+                <wp:lineTo x="21505" y="21519"/>
+                <wp:lineTo x="21505" y="0"/>
+                <wp:lineTo x="0" y="0"/>
+              </wp:wrapPolygon>
+            </wp:wrapTight>
+            <wp:docPr id="15" name="Képernyőkép 2025-04-10 121733.png"/>
+            <wp:cNvGraphicFramePr>
+              <a:graphicFrameLocks xmlns:a="http://schemas.openxmlformats.org/drawingml/2006/main" noChangeAspect="1"/>
+            </wp:cNvGraphicFramePr>
+            <a:graphic xmlns:a="http://schemas.openxmlformats.org/drawingml/2006/main">
+              <a:graphicData uri="http://schemas.openxmlformats.org/drawingml/2006/picture">
+                <pic:pic xmlns:pic="http://schemas.openxmlformats.org/drawingml/2006/picture">
+                  <pic:nvPicPr>
+                    <pic:cNvPr id="15" name="Képernyőkép 2025-04-10 121733.png"/>
+                    <pic:cNvPicPr/>
+                  </pic:nvPicPr>
+                  <pic:blipFill>
+                    <a:blip r:embed="rId22" r:link="rId23" cstate="print">
+                      <a:extLst>
+                        <a:ext uri="{28A0092B-C50C-407E-A947-70E740481C1C}">
+                          <a14:useLocalDpi xmlns:a14="http://schemas.microsoft.com/office/drawing/2010/main" val="0"/>
+                        </a:ext>
+                      </a:extLst>
+                    </a:blip>
+                    <a:stretch>
+                      <a:fillRect/>
+                    </a:stretch>
+                  </pic:blipFill>
+                  <pic:spPr>
+                    <a:xfrm>
+                      <a:off x="0" y="0"/>
+                      <a:ext cx="5759450" cy="2715260"/>
+                    </a:xfrm>
+                    <a:prstGeom prst="rect">
+                      <a:avLst/>
+                    </a:prstGeom>
+                  </pic:spPr>
+                </pic:pic>
+              </a:graphicData>
+            </a:graphic>
+          </wp:anchor>
+        </w:drawing>
+      </w:r>
+      <w:proofErr w:type="spellStart"/>
+      <w:r>
+        <w:t>Admin</w:t>
+      </w:r>
+      <w:proofErr w:type="spellEnd"/>
+      <w:r>
+        <w:t xml:space="preserve"> Jelszó</w:t>
+      </w:r>
+    </w:p>
+    <w:p>
+      <w:pPr>
+        <w:spacing w:before="0" w:after="160"/>
+        <w:jc w:val="left"/>
+        <w:rPr>
+          <w:b/>
+        </w:rPr>
+      </w:pPr>
+      <w:r>
+        <w:rPr>
+          <w:b/>
+        </w:rPr>
         <w:br w:type="page"/>
       </w:r>
     </w:p>
     <w:p>
       <w:pPr>
+        <w:spacing w:before="0" w:after="160" w:line="360" w:lineRule="auto"/>
+        <w:ind w:left="142"/>
+        <w:jc w:val="left"/>
+        <w:rPr>
+          <w:b/>
+        </w:rPr>
+      </w:pPr>
+      <w:r>
+        <w:rPr>
+          <w:b/>
+        </w:rPr>
+        <w:lastRenderedPageBreak/>
+        <w:t>Vezérlőpult</w:t>
+      </w:r>
+    </w:p>
+    <w:p>
+      <w:pPr>
+        <w:spacing w:before="0" w:after="160" w:line="360" w:lineRule="auto"/>
+        <w:ind w:left="142"/>
+        <w:jc w:val="left"/>
+      </w:pPr>
+      <w:r>
+        <w:rPr>
+          <w:noProof/>
+        </w:rPr>
+        <w:drawing>
+          <wp:anchor distT="0" distB="0" distL="114300" distR="114300" simplePos="0" relativeHeight="251677696" behindDoc="1" locked="0" layoutInCell="1" allowOverlap="1">
+            <wp:simplePos x="0" y="0"/>
+            <wp:positionH relativeFrom="margin">
+              <wp:posOffset>-1270</wp:posOffset>
+            </wp:positionH>
+            <wp:positionV relativeFrom="paragraph">
+              <wp:posOffset>335280</wp:posOffset>
+            </wp:positionV>
+            <wp:extent cx="5759450" cy="2732405"/>
+            <wp:effectExtent l="0" t="0" r="0" b="0"/>
+            <wp:wrapTight wrapText="bothSides">
+              <wp:wrapPolygon edited="0">
+                <wp:start x="0" y="0"/>
+                <wp:lineTo x="0" y="21384"/>
+                <wp:lineTo x="21505" y="21384"/>
+                <wp:lineTo x="21505" y="0"/>
+                <wp:lineTo x="0" y="0"/>
+              </wp:wrapPolygon>
+            </wp:wrapTight>
+            <wp:docPr id="16" name="Képernyőkép 2025-04-10 122122.png"/>
+            <wp:cNvGraphicFramePr>
+              <a:graphicFrameLocks xmlns:a="http://schemas.openxmlformats.org/drawingml/2006/main" noChangeAspect="1"/>
+            </wp:cNvGraphicFramePr>
+            <a:graphic xmlns:a="http://schemas.openxmlformats.org/drawingml/2006/main">
+              <a:graphicData uri="http://schemas.openxmlformats.org/drawingml/2006/picture">
+                <pic:pic xmlns:pic="http://schemas.openxmlformats.org/drawingml/2006/picture">
+                  <pic:nvPicPr>
+                    <pic:cNvPr id="16" name="Képernyőkép 2025-04-10 122122.png"/>
+                    <pic:cNvPicPr/>
+                  </pic:nvPicPr>
+                  <pic:blipFill>
+                    <a:blip r:embed="rId24" r:link="rId25" cstate="print">
+                      <a:extLst>
+                        <a:ext uri="{28A0092B-C50C-407E-A947-70E740481C1C}">
+                          <a14:useLocalDpi xmlns:a14="http://schemas.microsoft.com/office/drawing/2010/main" val="0"/>
+                        </a:ext>
+                      </a:extLst>
+                    </a:blip>
+                    <a:stretch>
+                      <a:fillRect/>
+                    </a:stretch>
+                  </pic:blipFill>
+                  <pic:spPr>
+                    <a:xfrm>
+                      <a:off x="0" y="0"/>
+                      <a:ext cx="5759450" cy="2732405"/>
+                    </a:xfrm>
+                    <a:prstGeom prst="rect">
+                      <a:avLst/>
+                    </a:prstGeom>
+                  </pic:spPr>
+                </pic:pic>
+              </a:graphicData>
+            </a:graphic>
+          </wp:anchor>
+        </w:drawing>
+      </w:r>
+      <w:r>
+        <w:t>A jövőben itt lehet látni a statisztikákat</w:t>
+      </w:r>
+    </w:p>
+    <w:p>
+      <w:pPr>
+        <w:spacing w:before="0" w:after="160" w:line="360" w:lineRule="auto"/>
+        <w:ind w:left="142"/>
+        <w:jc w:val="left"/>
+        <w:rPr>
+          <w:b/>
+        </w:rPr>
+      </w:pPr>
+      <w:r>
+        <w:rPr>
+          <w:b/>
+        </w:rPr>
+        <w:t>Termékek kezelése</w:t>
+      </w:r>
+    </w:p>
+    <w:p>
+      <w:pPr>
+        <w:spacing w:before="0" w:after="160" w:line="360" w:lineRule="auto"/>
+        <w:ind w:left="142"/>
+        <w:jc w:val="left"/>
+      </w:pPr>
+      <w:r>
+        <w:rPr>
+          <w:noProof/>
+        </w:rPr>
+        <w:drawing>
+          <wp:anchor distT="0" distB="0" distL="114300" distR="114300" simplePos="0" relativeHeight="251678720" behindDoc="1" locked="0" layoutInCell="1" allowOverlap="1">
+            <wp:simplePos x="0" y="0"/>
+            <wp:positionH relativeFrom="margin">
+              <wp:posOffset>-1270</wp:posOffset>
+            </wp:positionH>
+            <wp:positionV relativeFrom="paragraph">
+              <wp:posOffset>528320</wp:posOffset>
+            </wp:positionV>
+            <wp:extent cx="5759450" cy="2735580"/>
+            <wp:effectExtent l="0" t="0" r="0" b="7620"/>
+            <wp:wrapTight wrapText="bothSides">
+              <wp:wrapPolygon edited="0">
+                <wp:start x="0" y="0"/>
+                <wp:lineTo x="0" y="21510"/>
+                <wp:lineTo x="21505" y="21510"/>
+                <wp:lineTo x="21505" y="0"/>
+                <wp:lineTo x="0" y="0"/>
+              </wp:wrapPolygon>
+            </wp:wrapTight>
+            <wp:docPr id="17" name="Képernyőkép 2025-04-10 122419.png"/>
+            <wp:cNvGraphicFramePr>
+              <a:graphicFrameLocks xmlns:a="http://schemas.openxmlformats.org/drawingml/2006/main" noChangeAspect="1"/>
+            </wp:cNvGraphicFramePr>
+            <a:graphic xmlns:a="http://schemas.openxmlformats.org/drawingml/2006/main">
+              <a:graphicData uri="http://schemas.openxmlformats.org/drawingml/2006/picture">
+                <pic:pic xmlns:pic="http://schemas.openxmlformats.org/drawingml/2006/picture">
+                  <pic:nvPicPr>
+                    <pic:cNvPr id="17" name="Képernyőkép 2025-04-10 122419.png"/>
+                    <pic:cNvPicPr/>
+                  </pic:nvPicPr>
+                  <pic:blipFill>
+                    <a:blip r:embed="rId26" r:link="rId27" cstate="print">
+                      <a:extLst>
+                        <a:ext uri="{28A0092B-C50C-407E-A947-70E740481C1C}">
+                          <a14:useLocalDpi xmlns:a14="http://schemas.microsoft.com/office/drawing/2010/main" val="0"/>
+                        </a:ext>
+                      </a:extLst>
+                    </a:blip>
+                    <a:stretch>
+                      <a:fillRect/>
+                    </a:stretch>
+                  </pic:blipFill>
+                  <pic:spPr>
+                    <a:xfrm>
+                      <a:off x="0" y="0"/>
+                      <a:ext cx="5759450" cy="2735580"/>
+                    </a:xfrm>
+                    <a:prstGeom prst="rect">
+                      <a:avLst/>
+                    </a:prstGeom>
+                  </pic:spPr>
+                </pic:pic>
+              </a:graphicData>
+            </a:graphic>
+          </wp:anchor>
+        </w:drawing>
+      </w:r>
+      <w:r>
+        <w:t>Itt lehet az árakat módosítani és a termékeket törölni. Amennyiben nem adunk meg új árat, és úgy akarunk módosítani kapunk egy figyelmeztető üzenetet.</w:t>
+      </w:r>
+    </w:p>
+    <w:p>
+      <w:pPr>
+        <w:spacing w:before="0" w:after="160"/>
+        <w:jc w:val="left"/>
+        <w:rPr>
+          <w:b/>
+        </w:rPr>
+      </w:pPr>
+      <w:r>
+        <w:rPr>
+          <w:b/>
+        </w:rPr>
+        <w:br w:type="page"/>
+      </w:r>
+    </w:p>
+    <w:p>
+      <w:pPr>
+        <w:spacing w:before="0" w:after="160" w:line="360" w:lineRule="auto"/>
+        <w:ind w:left="142"/>
+        <w:jc w:val="left"/>
+        <w:rPr>
+          <w:b/>
+        </w:rPr>
+      </w:pPr>
+      <w:r>
+        <w:rPr>
+          <w:b/>
+        </w:rPr>
+        <w:lastRenderedPageBreak/>
+        <w:t>Felhasználók kezelése</w:t>
+      </w:r>
+    </w:p>
+    <w:p>
+      <w:pPr>
+        <w:spacing w:before="0" w:after="160" w:line="360" w:lineRule="auto"/>
+        <w:ind w:left="142"/>
+        <w:jc w:val="left"/>
+      </w:pPr>
+      <w:r>
+        <w:rPr>
+          <w:noProof/>
+        </w:rPr>
+        <w:drawing>
+          <wp:anchor distT="0" distB="0" distL="114300" distR="114300" simplePos="0" relativeHeight="251679744" behindDoc="1" locked="0" layoutInCell="1" allowOverlap="1">
+            <wp:simplePos x="0" y="0"/>
+            <wp:positionH relativeFrom="margin">
+              <wp:posOffset>-1270</wp:posOffset>
+            </wp:positionH>
+            <wp:positionV relativeFrom="paragraph">
+              <wp:posOffset>274320</wp:posOffset>
+            </wp:positionV>
+            <wp:extent cx="5759450" cy="2751455"/>
+            <wp:effectExtent l="0" t="0" r="0" b="0"/>
+            <wp:wrapTight wrapText="bothSides">
+              <wp:wrapPolygon edited="0">
+                <wp:start x="0" y="0"/>
+                <wp:lineTo x="0" y="21386"/>
+                <wp:lineTo x="21505" y="21386"/>
+                <wp:lineTo x="21505" y="0"/>
+                <wp:lineTo x="0" y="0"/>
+              </wp:wrapPolygon>
+            </wp:wrapTight>
+            <wp:docPr id="18" name="felhasznalokezeles.png"/>
+            <wp:cNvGraphicFramePr>
+              <a:graphicFrameLocks xmlns:a="http://schemas.openxmlformats.org/drawingml/2006/main" noChangeAspect="1"/>
+            </wp:cNvGraphicFramePr>
+            <a:graphic xmlns:a="http://schemas.openxmlformats.org/drawingml/2006/main">
+              <a:graphicData uri="http://schemas.openxmlformats.org/drawingml/2006/picture">
+                <pic:pic xmlns:pic="http://schemas.openxmlformats.org/drawingml/2006/picture">
+                  <pic:nvPicPr>
+                    <pic:cNvPr id="18" name="felhasznalokezeles.png"/>
+                    <pic:cNvPicPr/>
+                  </pic:nvPicPr>
+                  <pic:blipFill>
+                    <a:blip r:embed="rId28" r:link="rId29" cstate="print">
+                      <a:extLst>
+                        <a:ext uri="{28A0092B-C50C-407E-A947-70E740481C1C}">
+                          <a14:useLocalDpi xmlns:a14="http://schemas.microsoft.com/office/drawing/2010/main" val="0"/>
+                        </a:ext>
+                      </a:extLst>
+                    </a:blip>
+                    <a:stretch>
+                      <a:fillRect/>
+                    </a:stretch>
+                  </pic:blipFill>
+                  <pic:spPr>
+                    <a:xfrm>
+                      <a:off x="0" y="0"/>
+                      <a:ext cx="5759450" cy="2751455"/>
+                    </a:xfrm>
+                    <a:prstGeom prst="rect">
+                      <a:avLst/>
+                    </a:prstGeom>
+                  </pic:spPr>
+                </pic:pic>
+              </a:graphicData>
+            </a:graphic>
+          </wp:anchor>
+        </w:drawing>
+      </w:r>
+      <w:r>
+        <w:t>Itt lehet új jelszót létreho</w:t>
+      </w:r>
+      <w:r>
+        <w:t>z</w:t>
+      </w:r>
+      <w:r>
+        <w:t>ni a felhasználók számára, és itt lehet törölni adott felhasználókat.</w:t>
+      </w:r>
+      <w:bookmarkStart w:id="8" w:name="_GoBack"/>
+      <w:bookmarkEnd w:id="8"/>
+    </w:p>
+    <w:p>
+      <w:pPr>
+        <w:spacing w:before="0" w:after="160" w:line="360" w:lineRule="auto"/>
+        <w:jc w:val="left"/>
+        <w:rPr>
+          <w:rFonts w:eastAsiaTheme="majorEastAsia" w:cstheme="majorBidi"/>
+          <w:b/>
+          <w:color w:val="000000" w:themeColor="text1"/>
+          <w:sz w:val="28"/>
+          <w:szCs w:val="32"/>
+        </w:rPr>
+      </w:pPr>
+      <w:r>
+        <w:br w:type="page"/>
+      </w:r>
+    </w:p>
+    <w:p>
+      <w:pPr>
         <w:pStyle w:val="Cmsor1"/>
-        <w:spacing w:line="360" w:lineRule="auto"/>
-      </w:pPr>
-      <w:bookmarkStart w:id="3" w:name="_Toc195091168"/>
+      </w:pPr>
+      <w:bookmarkStart w:id="9" w:name="_Toc195177817"/>
       <w:r>
         <w:lastRenderedPageBreak/>
         <w:t>Felhasznált programok</w:t>
       </w:r>
-      <w:bookmarkEnd w:id="3"/>
-    </w:p>
-    <w:p>
-      <w:pPr>
-        <w:spacing w:line="360" w:lineRule="auto"/>
-        <w:ind w:left="426"/>
+      <w:bookmarkEnd w:id="9"/>
+    </w:p>
+    <w:p>
+      <w:pPr>
+        <w:spacing w:line="360" w:lineRule="auto"/>
         <w:rPr>
           <w:b/>
         </w:rPr>
@@ -3799,7 +5931,6 @@
     </w:p>
     <w:p>
       <w:pPr>
-        <w:pStyle w:val="Listaszerbekezds"/>
         <w:spacing w:line="360" w:lineRule="auto"/>
         <w:rPr>
           <w:rFonts w:cs="Times New Roman"/>
@@ -3842,7 +5973,6 @@
     </w:p>
     <w:p>
       <w:pPr>
-        <w:pStyle w:val="Listaszerbekezds"/>
         <w:spacing w:line="360" w:lineRule="auto"/>
         <w:rPr>
           <w:rFonts w:cs="Times New Roman"/>
@@ -3965,7 +6095,6 @@
     </w:p>
     <w:p>
       <w:pPr>
-        <w:pStyle w:val="Listaszerbekezds"/>
         <w:spacing w:line="360" w:lineRule="auto"/>
         <w:rPr>
           <w:rFonts w:cs="Times New Roman"/>
@@ -4010,7 +6139,6 @@
     <w:p>
       <w:pPr>
         <w:spacing w:line="360" w:lineRule="auto"/>
-        <w:ind w:left="426"/>
         <w:rPr>
           <w:b/>
         </w:rPr>
@@ -4026,7 +6154,6 @@
     </w:p>
     <w:p>
       <w:pPr>
-        <w:pStyle w:val="Listaszerbekezds"/>
         <w:spacing w:line="360" w:lineRule="auto"/>
         <w:rPr>
           <w:rFonts w:cs="Times New Roman"/>
@@ -4076,7 +6203,6 @@
     </w:p>
     <w:p>
       <w:pPr>
-        <w:pStyle w:val="Listaszerbekezds"/>
         <w:spacing w:line="360" w:lineRule="auto"/>
         <w:rPr>
           <w:rFonts w:cs="Times New Roman"/>
@@ -4113,13 +6239,7 @@
     </w:p>
     <w:p>
       <w:pPr>
-        <w:pStyle w:val="Listaszerbekezds"/>
-        <w:numPr>
-          <w:ilvl w:val="0"/>
-          <w:numId w:val="24"/>
-        </w:numPr>
-        <w:spacing w:line="360" w:lineRule="auto"/>
-        <w:ind w:left="1134" w:hanging="283"/>
+        <w:spacing w:line="360" w:lineRule="auto"/>
         <w:rPr>
           <w:rFonts w:cs="Times New Roman"/>
           <w:szCs w:val="24"/>
@@ -4150,44 +6270,31 @@
     <w:p>
       <w:pPr>
         <w:spacing w:line="360" w:lineRule="auto"/>
-        <w:ind w:left="709"/>
-        <w:rPr>
-          <w:rFonts w:cs="Times New Roman"/>
-          <w:szCs w:val="24"/>
-        </w:rPr>
-      </w:pPr>
-      <w:r>
-        <w:rPr>
-          <w:rFonts w:cs="Times New Roman"/>
-          <w:szCs w:val="24"/>
-        </w:rPr>
+        <w:rPr>
+          <w:rFonts w:cs="Times New Roman"/>
+          <w:szCs w:val="24"/>
+        </w:rPr>
+      </w:pPr>
+      <w:r>
+        <w:rPr>
+          <w:rFonts w:cs="Times New Roman"/>
+          <w:szCs w:val="24"/>
+        </w:rPr>
+        <w:lastRenderedPageBreak/>
         <w:t>Ez a program kiemelkedő rugalmasságot biztosított számunkra, mivel platformfüggetlen, és bárhonnan elérhető, amíg van internetkapcsolatunk.</w:t>
       </w:r>
     </w:p>
     <w:p>
       <w:pPr>
-        <w:pStyle w:val="Listaszerbekezds"/>
-        <w:spacing w:line="360" w:lineRule="auto"/>
-        <w:rPr>
-          <w:rFonts w:cs="Times New Roman"/>
-          <w:b/>
-          <w:szCs w:val="24"/>
-        </w:rPr>
-      </w:pPr>
-    </w:p>
-    <w:p>
-      <w:pPr>
-        <w:spacing w:line="360" w:lineRule="auto"/>
-        <w:ind w:left="426"/>
-        <w:rPr>
-          <w:b/>
-        </w:rPr>
-      </w:pPr>
-      <w:r>
-        <w:rPr>
-          <w:b/>
-        </w:rPr>
-        <w:lastRenderedPageBreak/>
+        <w:spacing w:line="360" w:lineRule="auto"/>
+        <w:rPr>
+          <w:b/>
+        </w:rPr>
+      </w:pPr>
+      <w:r>
+        <w:rPr>
+          <w:b/>
+        </w:rPr>
         <w:t xml:space="preserve">Visual </w:t>
       </w:r>
       <w:proofErr w:type="spellStart"/>
@@ -4215,7 +6322,6 @@
     </w:p>
     <w:p>
       <w:pPr>
-        <w:pStyle w:val="Listaszerbekezds"/>
         <w:spacing w:line="360" w:lineRule="auto"/>
         <w:rPr>
           <w:rFonts w:cs="Times New Roman"/>
@@ -4280,17 +6386,6 @@
     </w:p>
     <w:p>
       <w:pPr>
-        <w:pStyle w:val="Listaszerbekezds"/>
-        <w:spacing w:line="360" w:lineRule="auto"/>
-        <w:rPr>
-          <w:rFonts w:cs="Times New Roman"/>
-          <w:szCs w:val="24"/>
-        </w:rPr>
-      </w:pPr>
-    </w:p>
-    <w:p>
-      <w:pPr>
-        <w:pStyle w:val="Listaszerbekezds"/>
         <w:spacing w:line="360" w:lineRule="auto"/>
         <w:rPr>
           <w:rFonts w:cs="Times New Roman"/>
@@ -4306,16 +6401,6 @@
         </w:rPr>
         <w:t>A program több szempontból is előnyös volt számunkra:</w:t>
       </w:r>
-    </w:p>
-    <w:p>
-      <w:pPr>
-        <w:pStyle w:val="Listaszerbekezds"/>
-        <w:spacing w:line="360" w:lineRule="auto"/>
-        <w:rPr>
-          <w:rFonts w:cs="Times New Roman"/>
-          <w:szCs w:val="24"/>
-        </w:rPr>
-      </w:pPr>
     </w:p>
     <w:p>
       <w:pPr>
@@ -4325,7 +6410,7 @@
           <w:numId w:val="16"/>
         </w:numPr>
         <w:spacing w:line="360" w:lineRule="auto"/>
-        <w:ind w:left="1134" w:hanging="283"/>
+        <w:ind w:left="426" w:hanging="283"/>
         <w:rPr>
           <w:rFonts w:cs="Times New Roman"/>
           <w:szCs w:val="24"/>
@@ -4411,7 +6496,7 @@
           <w:numId w:val="16"/>
         </w:numPr>
         <w:spacing w:line="360" w:lineRule="auto"/>
-        <w:ind w:left="1134" w:hanging="283"/>
+        <w:ind w:left="426" w:hanging="283"/>
         <w:rPr>
           <w:rFonts w:cs="Times New Roman"/>
           <w:szCs w:val="24"/>
@@ -4433,7 +6518,7 @@
           <w:numId w:val="16"/>
         </w:numPr>
         <w:spacing w:line="360" w:lineRule="auto"/>
-        <w:ind w:left="1134" w:hanging="283"/>
+        <w:ind w:left="426" w:hanging="283"/>
         <w:rPr>
           <w:rFonts w:cs="Times New Roman"/>
           <w:szCs w:val="24"/>
@@ -4483,6 +6568,7 @@
       <w:pPr>
         <w:pStyle w:val="Listaszerbekezds"/>
         <w:spacing w:line="360" w:lineRule="auto"/>
+        <w:ind w:left="426"/>
         <w:rPr>
           <w:rFonts w:cs="Times New Roman"/>
           <w:szCs w:val="24"/>
@@ -4542,7 +6628,6 @@
     <w:p>
       <w:pPr>
         <w:spacing w:line="360" w:lineRule="auto"/>
-        <w:ind w:left="426"/>
         <w:rPr>
           <w:b/>
         </w:rPr>
@@ -4629,7 +6714,6 @@
     </w:p>
     <w:p>
       <w:pPr>
-        <w:pStyle w:val="Listaszerbekezds"/>
         <w:spacing w:line="360" w:lineRule="auto"/>
         <w:rPr>
           <w:rFonts w:cs="Times New Roman"/>
@@ -4645,16 +6729,6 @@
         </w:rPr>
         <w:t>A program előnyei:</w:t>
       </w:r>
-    </w:p>
-    <w:p>
-      <w:pPr>
-        <w:pStyle w:val="Listaszerbekezds"/>
-        <w:spacing w:line="360" w:lineRule="auto"/>
-        <w:rPr>
-          <w:rFonts w:cs="Times New Roman"/>
-          <w:szCs w:val="24"/>
-        </w:rPr>
-      </w:pPr>
     </w:p>
     <w:p>
       <w:pPr>
@@ -4664,7 +6738,7 @@
           <w:numId w:val="15"/>
         </w:numPr>
         <w:spacing w:line="360" w:lineRule="auto"/>
-        <w:ind w:left="1134" w:hanging="283"/>
+        <w:ind w:left="709" w:hanging="283"/>
         <w:rPr>
           <w:rFonts w:cs="Times New Roman"/>
           <w:szCs w:val="24"/>
@@ -4718,7 +6792,7 @@
           <w:numId w:val="15"/>
         </w:numPr>
         <w:spacing w:line="360" w:lineRule="auto"/>
-        <w:ind w:left="1134" w:hanging="283"/>
+        <w:ind w:left="709" w:hanging="283"/>
         <w:rPr>
           <w:rFonts w:cs="Times New Roman"/>
           <w:szCs w:val="24"/>
@@ -4756,7 +6830,7 @@
           <w:numId w:val="15"/>
         </w:numPr>
         <w:spacing w:line="360" w:lineRule="auto"/>
-        <w:ind w:left="1134" w:hanging="283"/>
+        <w:ind w:left="709" w:hanging="283"/>
         <w:rPr>
           <w:rFonts w:cs="Times New Roman"/>
           <w:szCs w:val="24"/>
@@ -4821,18 +6895,7 @@
     </w:p>
     <w:p>
       <w:pPr>
-        <w:pStyle w:val="Listaszerbekezds"/>
-        <w:spacing w:line="360" w:lineRule="auto"/>
-        <w:rPr>
-          <w:rFonts w:cs="Times New Roman"/>
-          <w:szCs w:val="24"/>
-        </w:rPr>
-      </w:pPr>
-    </w:p>
-    <w:p>
-      <w:pPr>
-        <w:spacing w:line="360" w:lineRule="auto"/>
-        <w:ind w:left="426"/>
+        <w:spacing w:line="360" w:lineRule="auto"/>
         <w:rPr>
           <w:b/>
         </w:rPr>
@@ -4850,7 +6913,6 @@
     <w:p>
       <w:pPr>
         <w:spacing w:line="360" w:lineRule="auto"/>
-        <w:ind w:left="851"/>
         <w:rPr>
           <w:rFonts w:cs="Times New Roman"/>
           <w:szCs w:val="24"/>
@@ -4960,7 +7022,6 @@
     <w:p>
       <w:pPr>
         <w:spacing w:line="360" w:lineRule="auto"/>
-        <w:ind w:left="426"/>
         <w:rPr>
           <w:b/>
         </w:rPr>
@@ -4975,7 +7036,6 @@
     <w:p>
       <w:pPr>
         <w:spacing w:line="360" w:lineRule="auto"/>
-        <w:ind w:left="851"/>
         <w:rPr>
           <w:rFonts w:cs="Times New Roman"/>
           <w:szCs w:val="24"/>
@@ -4991,7 +7051,6 @@
     </w:p>
     <w:p>
       <w:pPr>
-        <w:pStyle w:val="Listaszerbekezds"/>
         <w:spacing w:line="360" w:lineRule="auto"/>
         <w:rPr>
           <w:rFonts w:cs="Times New Roman"/>
@@ -5007,17 +7066,6 @@
         </w:rPr>
         <w:t>Az alkalmazás számos előnyt nyújtott:</w:t>
       </w:r>
-    </w:p>
-    <w:p>
-      <w:pPr>
-        <w:pStyle w:val="Listaszerbekezds"/>
-        <w:spacing w:line="360" w:lineRule="auto"/>
-        <w:rPr>
-          <w:rFonts w:cs="Times New Roman"/>
-          <w:b/>
-          <w:szCs w:val="24"/>
-        </w:rPr>
-      </w:pPr>
     </w:p>
     <w:p>
       <w:pPr>
@@ -5027,7 +7075,7 @@
           <w:numId w:val="5"/>
         </w:numPr>
         <w:spacing w:line="360" w:lineRule="auto"/>
-        <w:ind w:left="1134" w:hanging="283"/>
+        <w:ind w:left="709" w:hanging="283"/>
         <w:rPr>
           <w:rFonts w:cs="Times New Roman"/>
           <w:szCs w:val="24"/>
@@ -5049,7 +7097,7 @@
           <w:numId w:val="5"/>
         </w:numPr>
         <w:spacing w:line="360" w:lineRule="auto"/>
-        <w:ind w:left="1134" w:hanging="283"/>
+        <w:ind w:left="709" w:hanging="283"/>
         <w:rPr>
           <w:rFonts w:cs="Times New Roman"/>
           <w:szCs w:val="24"/>
@@ -5071,7 +7119,7 @@
           <w:numId w:val="5"/>
         </w:numPr>
         <w:spacing w:line="360" w:lineRule="auto"/>
-        <w:ind w:left="1134" w:hanging="283"/>
+        <w:ind w:left="709" w:hanging="283"/>
         <w:rPr>
           <w:rFonts w:cs="Times New Roman"/>
           <w:szCs w:val="24"/>
@@ -5157,7 +7205,7 @@
           <w:numId w:val="5"/>
         </w:numPr>
         <w:spacing w:line="360" w:lineRule="auto"/>
-        <w:ind w:left="1134" w:hanging="283"/>
+        <w:ind w:left="709" w:hanging="283"/>
         <w:rPr>
           <w:rFonts w:cs="Times New Roman"/>
           <w:szCs w:val="24"/>
@@ -5212,7 +7260,6 @@
     <w:p>
       <w:pPr>
         <w:spacing w:line="360" w:lineRule="auto"/>
-        <w:ind w:left="426"/>
         <w:rPr>
           <w:b/>
         </w:rPr>
@@ -5227,48 +7274,35 @@
     <w:p>
       <w:pPr>
         <w:spacing w:line="360" w:lineRule="auto"/>
-        <w:ind w:left="709"/>
-        <w:rPr>
-          <w:rFonts w:cs="Times New Roman"/>
-          <w:szCs w:val="24"/>
-        </w:rPr>
-      </w:pPr>
-      <w:r>
-        <w:rPr>
-          <w:rFonts w:cs="Times New Roman"/>
+        <w:rPr>
+          <w:rFonts w:cs="Times New Roman"/>
+          <w:szCs w:val="24"/>
+        </w:rPr>
+      </w:pPr>
+      <w:r>
+        <w:rPr>
+          <w:rFonts w:cs="Times New Roman"/>
+          <w:szCs w:val="24"/>
+        </w:rPr>
+        <w:t>A Microsoft PowerPoint egy prezentációkészítő szoftver, amelyet a projekt során az eredmények és a fejlesztési folyamat bemutatására használtunk.</w:t>
+      </w:r>
+    </w:p>
+    <w:p>
+      <w:pPr>
+        <w:spacing w:line="360" w:lineRule="auto"/>
+        <w:rPr>
+          <w:rFonts w:cs="Times New Roman"/>
+          <w:b/>
+          <w:szCs w:val="24"/>
+        </w:rPr>
+      </w:pPr>
+      <w:r>
+        <w:rPr>
+          <w:rFonts w:cs="Times New Roman"/>
+          <w:b/>
           <w:szCs w:val="24"/>
         </w:rPr>
         <w:lastRenderedPageBreak/>
-        <w:t>A Microsoft PowerPoint egy prezentációkészítő szoftver, amelyet a projekt során az eredmények és a fejlesztési folyamat bemutatására használtunk.</w:t>
-      </w:r>
-    </w:p>
-    <w:p>
-      <w:pPr>
-        <w:spacing w:line="360" w:lineRule="auto"/>
-        <w:ind w:left="709"/>
-        <w:rPr>
-          <w:rFonts w:cs="Times New Roman"/>
-          <w:b/>
-          <w:szCs w:val="24"/>
-        </w:rPr>
-      </w:pPr>
-    </w:p>
-    <w:p>
-      <w:pPr>
-        <w:spacing w:line="360" w:lineRule="auto"/>
-        <w:ind w:left="709"/>
-        <w:rPr>
-          <w:rFonts w:cs="Times New Roman"/>
-          <w:b/>
-          <w:szCs w:val="24"/>
-        </w:rPr>
-      </w:pPr>
-      <w:r>
-        <w:rPr>
-          <w:rFonts w:cs="Times New Roman"/>
-          <w:b/>
-          <w:szCs w:val="24"/>
-        </w:rPr>
         <w:t>A PowerPoint lehetőségei:</w:t>
       </w:r>
     </w:p>
@@ -5280,7 +7314,7 @@
           <w:numId w:val="17"/>
         </w:numPr>
         <w:spacing w:line="360" w:lineRule="auto"/>
-        <w:ind w:left="1276" w:hanging="283"/>
+        <w:ind w:left="851" w:hanging="283"/>
         <w:rPr>
           <w:rFonts w:cs="Times New Roman"/>
           <w:szCs w:val="24"/>
@@ -5302,7 +7336,7 @@
           <w:numId w:val="17"/>
         </w:numPr>
         <w:spacing w:line="360" w:lineRule="auto"/>
-        <w:ind w:left="1276" w:hanging="283"/>
+        <w:ind w:left="851" w:hanging="283"/>
         <w:rPr>
           <w:rFonts w:cs="Times New Roman"/>
           <w:szCs w:val="24"/>
@@ -5324,7 +7358,7 @@
           <w:numId w:val="17"/>
         </w:numPr>
         <w:spacing w:line="360" w:lineRule="auto"/>
-        <w:ind w:left="1276" w:hanging="283"/>
+        <w:ind w:left="851" w:hanging="283"/>
         <w:rPr>
           <w:rFonts w:cs="Times New Roman"/>
           <w:szCs w:val="24"/>
@@ -5346,7 +7380,7 @@
           <w:numId w:val="17"/>
         </w:numPr>
         <w:spacing w:line="360" w:lineRule="auto"/>
-        <w:ind w:left="1276" w:hanging="283"/>
+        <w:ind w:left="851" w:hanging="283"/>
         <w:rPr>
           <w:rFonts w:cs="Times New Roman"/>
           <w:szCs w:val="24"/>
@@ -5396,7 +7430,7 @@
           <w:numId w:val="17"/>
         </w:numPr>
         <w:spacing w:line="360" w:lineRule="auto"/>
-        <w:ind w:left="1276" w:hanging="283"/>
+        <w:ind w:left="851" w:hanging="283"/>
         <w:rPr>
           <w:rFonts w:cs="Times New Roman"/>
           <w:szCs w:val="24"/>
@@ -5424,7 +7458,6 @@
     <w:p>
       <w:pPr>
         <w:spacing w:line="360" w:lineRule="auto"/>
-        <w:ind w:left="709"/>
         <w:rPr>
           <w:rFonts w:cs="Times New Roman"/>
           <w:szCs w:val="24"/>
@@ -5457,19 +7490,17 @@
     <w:p>
       <w:pPr>
         <w:pStyle w:val="Cmsor1"/>
-        <w:spacing w:line="360" w:lineRule="auto"/>
-      </w:pPr>
-      <w:bookmarkStart w:id="4" w:name="_Toc195091169"/>
+      </w:pPr>
+      <w:bookmarkStart w:id="10" w:name="_Toc195177818"/>
       <w:r>
         <w:lastRenderedPageBreak/>
         <w:t>Adatbázis</w:t>
       </w:r>
-      <w:bookmarkEnd w:id="4"/>
-    </w:p>
-    <w:p>
-      <w:pPr>
-        <w:spacing w:line="360" w:lineRule="auto"/>
-        <w:ind w:left="425"/>
+      <w:bookmarkEnd w:id="10"/>
+    </w:p>
+    <w:p>
+      <w:pPr>
+        <w:spacing w:line="360" w:lineRule="auto"/>
         <w:rPr>
           <w:rFonts w:cs="Times New Roman"/>
           <w:szCs w:val="24"/>
@@ -5582,17 +7613,6 @@
     <w:p>
       <w:pPr>
         <w:spacing w:line="360" w:lineRule="auto"/>
-        <w:ind w:left="426"/>
-        <w:rPr>
-          <w:rFonts w:cs="Times New Roman"/>
-          <w:szCs w:val="24"/>
-        </w:rPr>
-      </w:pPr>
-    </w:p>
-    <w:p>
-      <w:pPr>
-        <w:spacing w:line="360" w:lineRule="auto"/>
-        <w:ind w:left="426"/>
         <w:rPr>
           <w:b/>
         </w:rPr>
@@ -5759,15 +7779,11 @@
     </w:p>
     <w:p>
       <w:pPr>
-        <w:spacing w:line="360" w:lineRule="auto"/>
-        <w:ind w:left="426"/>
-        <w:rPr>
-          <w:b/>
-        </w:rPr>
-      </w:pPr>
-      <w:r>
-        <w:rPr>
-          <w:b/>
+        <w:pStyle w:val="Cmsor2"/>
+      </w:pPr>
+      <w:bookmarkStart w:id="11" w:name="_Toc195177819"/>
+      <w:r>
+        <w:rPr>
           <w:noProof/>
         </w:rPr>
         <w:drawing>
@@ -5777,16 +7793,16 @@
               <wp:align>right</wp:align>
             </wp:positionH>
             <wp:positionV relativeFrom="paragraph">
-              <wp:posOffset>332105</wp:posOffset>
+              <wp:posOffset>329565</wp:posOffset>
             </wp:positionV>
-            <wp:extent cx="5399405" cy="1240790"/>
-            <wp:effectExtent l="0" t="0" r="0" b="0"/>
+            <wp:extent cx="5702935" cy="1310640"/>
+            <wp:effectExtent l="0" t="0" r="0" b="3810"/>
             <wp:wrapTight wrapText="bothSides">
               <wp:wrapPolygon edited="0">
                 <wp:start x="0" y="0"/>
-                <wp:lineTo x="0" y="21224"/>
-                <wp:lineTo x="21491" y="21224"/>
-                <wp:lineTo x="21491" y="0"/>
+                <wp:lineTo x="0" y="21349"/>
+                <wp:lineTo x="21501" y="21349"/>
+                <wp:lineTo x="21501" y="0"/>
                 <wp:lineTo x="0" y="0"/>
               </wp:wrapPolygon>
             </wp:wrapTight>
@@ -5802,7 +7818,7 @@
                     <pic:cNvPicPr/>
                   </pic:nvPicPr>
                   <pic:blipFill>
-                    <a:blip r:embed="rId16" r:link="rId17">
+                    <a:blip r:embed="rId30" r:link="rId31">
                       <a:extLst>
                         <a:ext uri="{28A0092B-C50C-407E-A947-70E740481C1C}">
                           <a14:useLocalDpi xmlns:a14="http://schemas.microsoft.com/office/drawing/2010/main" val="0"/>
@@ -5816,7 +7832,7 @@
                   <pic:spPr>
                     <a:xfrm>
                       <a:off x="0" y="0"/>
-                      <a:ext cx="5399405" cy="1240790"/>
+                      <a:ext cx="5702935" cy="1310640"/>
                     </a:xfrm>
                     <a:prstGeom prst="rect">
                       <a:avLst/>
@@ -5825,15 +7841,19 @@
                 </pic:pic>
               </a:graphicData>
             </a:graphic>
+            <wp14:sizeRelH relativeFrom="margin">
+              <wp14:pctWidth>0</wp14:pctWidth>
+            </wp14:sizeRelH>
+            <wp14:sizeRelV relativeFrom="margin">
+              <wp14:pctHeight>0</wp14:pctHeight>
+            </wp14:sizeRelV>
           </wp:anchor>
         </w:drawing>
       </w:r>
       <w:r>
-        <w:rPr>
-          <w:b/>
-        </w:rPr>
         <w:t>Táblák</w:t>
       </w:r>
+      <w:bookmarkEnd w:id="11"/>
     </w:p>
     <w:p>
       <w:pPr>
@@ -5929,7 +7949,6 @@
           <w:rFonts w:cs="Times New Roman"/>
           <w:szCs w:val="24"/>
         </w:rPr>
-        <w:lastRenderedPageBreak/>
         <w:t xml:space="preserve">Az </w:t>
       </w:r>
       <w:proofErr w:type="spellStart"/>
@@ -5964,6 +7983,17 @@
         </w:rPr>
         <w:t xml:space="preserve"> UNIQUE kulcs</w:t>
       </w:r>
+    </w:p>
+    <w:p>
+      <w:pPr>
+        <w:pStyle w:val="Listaszerbekezds"/>
+        <w:spacing w:line="360" w:lineRule="auto"/>
+        <w:ind w:left="1866"/>
+        <w:rPr>
+          <w:rFonts w:cs="Times New Roman"/>
+          <w:szCs w:val="24"/>
+        </w:rPr>
+      </w:pPr>
     </w:p>
     <w:p>
       <w:pPr>
@@ -5984,6 +8014,7 @@
           <w:rFonts w:cs="Times New Roman"/>
           <w:szCs w:val="24"/>
         </w:rPr>
+        <w:lastRenderedPageBreak/>
         <w:t>Kategoriak</w:t>
       </w:r>
       <w:proofErr w:type="spellEnd"/>
@@ -6821,71 +8852,68 @@
           <w:rFonts w:cs="Times New Roman"/>
           <w:szCs w:val="24"/>
         </w:rPr>
+        <w:t xml:space="preserve">Az </w:t>
+      </w:r>
+      <w:proofErr w:type="spellStart"/>
+      <w:r>
+        <w:rPr>
+          <w:rFonts w:cs="Times New Roman"/>
+          <w:szCs w:val="24"/>
+        </w:rPr>
+        <w:t>id</w:t>
+      </w:r>
+      <w:proofErr w:type="spellEnd"/>
+      <w:r>
+        <w:rPr>
+          <w:rFonts w:cs="Times New Roman"/>
+          <w:szCs w:val="24"/>
+        </w:rPr>
+        <w:t xml:space="preserve"> mező az egyedi azonosító. A </w:t>
+      </w:r>
+      <w:proofErr w:type="spellStart"/>
+      <w:r>
+        <w:rPr>
+          <w:rFonts w:cs="Times New Roman"/>
+          <w:szCs w:val="24"/>
+        </w:rPr>
+        <w:t>felhasznalonev</w:t>
+      </w:r>
+      <w:proofErr w:type="spellEnd"/>
+      <w:r>
+        <w:rPr>
+          <w:rFonts w:cs="Times New Roman"/>
+          <w:szCs w:val="24"/>
+        </w:rPr>
+        <w:t xml:space="preserve"> és az email mezők UNIQUE kulcsok, amelyek megakadályozzák a duplikált regisztrációkat.</w:t>
+      </w:r>
+    </w:p>
+    <w:p>
+      <w:pPr>
+        <w:pStyle w:val="Cmsor2"/>
+      </w:pPr>
+      <w:bookmarkStart w:id="12" w:name="_Toc195177820"/>
+      <w:r>
+        <w:rPr>
+          <w:noProof/>
+        </w:rPr>
         <w:lastRenderedPageBreak/>
-        <w:t xml:space="preserve">Az </w:t>
-      </w:r>
-      <w:proofErr w:type="spellStart"/>
-      <w:r>
-        <w:rPr>
-          <w:rFonts w:cs="Times New Roman"/>
-          <w:szCs w:val="24"/>
-        </w:rPr>
-        <w:t>id</w:t>
-      </w:r>
-      <w:proofErr w:type="spellEnd"/>
-      <w:r>
-        <w:rPr>
-          <w:rFonts w:cs="Times New Roman"/>
-          <w:szCs w:val="24"/>
-        </w:rPr>
-        <w:t xml:space="preserve"> mező az egyedi azonosító. A </w:t>
-      </w:r>
-      <w:proofErr w:type="spellStart"/>
-      <w:r>
-        <w:rPr>
-          <w:rFonts w:cs="Times New Roman"/>
-          <w:szCs w:val="24"/>
-        </w:rPr>
-        <w:t>felhasznalonev</w:t>
-      </w:r>
-      <w:proofErr w:type="spellEnd"/>
-      <w:r>
-        <w:rPr>
-          <w:rFonts w:cs="Times New Roman"/>
-          <w:szCs w:val="24"/>
-        </w:rPr>
-        <w:t xml:space="preserve"> és az email mezők UNIQUE kulcsok, amelyek megakadályozzák a duplikált regisztrációkat.</w:t>
-      </w:r>
-    </w:p>
-    <w:p>
-      <w:pPr>
-        <w:spacing w:line="360" w:lineRule="auto"/>
-        <w:ind w:left="426"/>
-        <w:rPr>
-          <w:b/>
-        </w:rPr>
-      </w:pPr>
-      <w:r>
-        <w:rPr>
-          <w:noProof/>
-        </w:rPr>
         <w:drawing>
           <wp:anchor distT="0" distB="0" distL="114300" distR="114300" simplePos="0" relativeHeight="251658240" behindDoc="1" locked="0" layoutInCell="1" allowOverlap="1">
             <wp:simplePos x="0" y="0"/>
             <wp:positionH relativeFrom="margin">
-              <wp:align>right</wp:align>
+              <wp:align>left</wp:align>
             </wp:positionH>
             <wp:positionV relativeFrom="paragraph">
-              <wp:posOffset>236855</wp:posOffset>
+              <wp:posOffset>274955</wp:posOffset>
             </wp:positionV>
-            <wp:extent cx="5384165" cy="3239770"/>
-            <wp:effectExtent l="0" t="0" r="6985" b="0"/>
+            <wp:extent cx="5692140" cy="3424555"/>
+            <wp:effectExtent l="0" t="0" r="3810" b="4445"/>
             <wp:wrapTight wrapText="bothSides">
               <wp:wrapPolygon edited="0">
                 <wp:start x="0" y="0"/>
-                <wp:lineTo x="0" y="21465"/>
-                <wp:lineTo x="21552" y="21465"/>
-                <wp:lineTo x="21552" y="0"/>
+                <wp:lineTo x="0" y="21508"/>
+                <wp:lineTo x="21542" y="21508"/>
+                <wp:lineTo x="21542" y="0"/>
                 <wp:lineTo x="0" y="0"/>
               </wp:wrapPolygon>
             </wp:wrapTight>
@@ -6901,7 +8929,7 @@
                     <pic:cNvPicPr/>
                   </pic:nvPicPr>
                   <pic:blipFill>
-                    <a:blip r:embed="rId18">
+                    <a:blip r:embed="rId32">
                       <a:extLst>
                         <a:ext uri="{28A0092B-C50C-407E-A947-70E740481C1C}">
                           <a14:useLocalDpi xmlns:a14="http://schemas.microsoft.com/office/drawing/2010/main" val="0"/>
@@ -6915,7 +8943,7 @@
                   <pic:spPr>
                     <a:xfrm>
                       <a:off x="0" y="0"/>
-                      <a:ext cx="5384165" cy="3239770"/>
+                      <a:ext cx="5699522" cy="3429527"/>
                     </a:xfrm>
                     <a:prstGeom prst="rect">
                       <a:avLst/>
@@ -6934,28 +8962,19 @@
         </w:drawing>
       </w:r>
       <w:r>
-        <w:rPr>
-          <w:b/>
-        </w:rPr>
         <w:t>ER Adat</w:t>
       </w:r>
       <w:r>
-        <w:rPr>
-          <w:b/>
-        </w:rPr>
         <w:t>m</w:t>
       </w:r>
       <w:r>
-        <w:rPr>
-          <w:b/>
-        </w:rPr>
         <w:t>odell</w:t>
       </w:r>
-    </w:p>
-    <w:p>
-      <w:pPr>
-        <w:spacing w:line="360" w:lineRule="auto"/>
-        <w:ind w:left="425"/>
+      <w:bookmarkEnd w:id="12"/>
+    </w:p>
+    <w:p>
+      <w:pPr>
+        <w:spacing w:line="360" w:lineRule="auto"/>
         <w:rPr>
           <w:rFonts w:cs="Times New Roman"/>
           <w:szCs w:val="24"/>
@@ -6991,14 +9010,14 @@
           <w:szCs w:val="24"/>
         </w:rPr>
       </w:pPr>
-      <w:r>
-        <w:rPr>
-          <w:rFonts w:cs="Times New Roman"/>
-          <w:b/>
-          <w:szCs w:val="24"/>
+      <w:bookmarkStart w:id="13" w:name="_Toc195177821"/>
+      <w:r>
+        <w:rPr>
+          <w:rStyle w:val="Cmsor2Char"/>
         </w:rPr>
         <w:t>Kapcsolatok és integritási szabályok</w:t>
       </w:r>
+      <w:bookmarkEnd w:id="13"/>
       <w:r>
         <w:rPr>
           <w:rFonts w:cs="Times New Roman"/>
@@ -7010,7 +9029,6 @@
     <w:p>
       <w:pPr>
         <w:spacing w:line="360" w:lineRule="auto"/>
-        <w:ind w:left="426"/>
         <w:rPr>
           <w:rFonts w:cs="Times New Roman"/>
           <w:b/>
@@ -7029,7 +9047,6 @@
     <w:p>
       <w:pPr>
         <w:spacing w:line="360" w:lineRule="auto"/>
-        <w:ind w:left="851"/>
         <w:rPr>
           <w:rFonts w:cs="Times New Roman"/>
           <w:szCs w:val="24"/>
@@ -7046,7 +9063,6 @@
     <w:p>
       <w:pPr>
         <w:spacing w:line="360" w:lineRule="auto"/>
-        <w:ind w:left="426"/>
         <w:rPr>
           <w:rFonts w:cs="Times New Roman"/>
           <w:b/>
@@ -7065,7 +9081,6 @@
     <w:p>
       <w:pPr>
         <w:spacing w:line="360" w:lineRule="auto"/>
-        <w:ind w:left="851"/>
         <w:rPr>
           <w:rFonts w:cs="Times New Roman"/>
           <w:szCs w:val="24"/>
@@ -7082,7 +9097,16 @@
     <w:p>
       <w:pPr>
         <w:spacing w:line="360" w:lineRule="auto"/>
-        <w:ind w:left="426"/>
+        <w:rPr>
+          <w:rFonts w:cs="Times New Roman"/>
+          <w:b/>
+          <w:szCs w:val="24"/>
+        </w:rPr>
+      </w:pPr>
+    </w:p>
+    <w:p>
+      <w:pPr>
+        <w:spacing w:line="360" w:lineRule="auto"/>
         <w:rPr>
           <w:rFonts w:cs="Times New Roman"/>
           <w:b/>
@@ -7102,7 +9126,6 @@
     <w:p>
       <w:pPr>
         <w:spacing w:line="360" w:lineRule="auto"/>
-        <w:ind w:left="851"/>
         <w:rPr>
           <w:rFonts w:cs="Times New Roman"/>
           <w:szCs w:val="24"/>
@@ -7135,7 +9158,6 @@
     <w:p>
       <w:pPr>
         <w:spacing w:line="360" w:lineRule="auto"/>
-        <w:ind w:left="426"/>
         <w:rPr>
           <w:rFonts w:cs="Times New Roman"/>
           <w:b/>
@@ -7154,7 +9176,6 @@
     <w:p>
       <w:pPr>
         <w:spacing w:line="360" w:lineRule="auto"/>
-        <w:ind w:left="851"/>
         <w:rPr>
           <w:rFonts w:cs="Times New Roman"/>
           <w:szCs w:val="24"/>
@@ -7200,27 +9221,30 @@
         </w:rPr>
         <w:t>Ez az adatbázis-struktúra biztosítja az alkalmazás hatékony adatkezelését, lehetővé téve a termékek, rendelések és készletek precíz nyomon követését. Az adatok biztonságos tárolása és az optimalizált lekérdezések révén a rendszer gyors és megbízható működését támogatja.</w:t>
       </w:r>
+    </w:p>
+    <w:p>
       <w:r>
         <w:br w:type="page"/>
       </w:r>
+    </w:p>
+    <w:p>
+      <w:pPr>
+        <w:pStyle w:val="Cmsor1"/>
+      </w:pPr>
+      <w:bookmarkStart w:id="14" w:name="_Toc195177822"/>
       <w:r>
         <w:rPr>
           <w:rStyle w:val="Cmsor1Char"/>
+          <w:b/>
         </w:rPr>
         <w:lastRenderedPageBreak/>
-        <w:t>Fronten</w:t>
-      </w:r>
-      <w:r>
-        <w:rPr>
-          <w:rStyle w:val="Cmsor1Char"/>
-        </w:rPr>
-        <w:t>d</w:t>
-      </w:r>
+        <w:t>Frontend</w:t>
+      </w:r>
+      <w:bookmarkEnd w:id="14"/>
     </w:p>
     <w:p>
       <w:pPr>
         <w:spacing w:before="100" w:beforeAutospacing="1" w:after="100" w:afterAutospacing="1" w:line="360" w:lineRule="auto"/>
-        <w:ind w:left="426"/>
         <w:jc w:val="left"/>
         <w:rPr>
           <w:rFonts w:cs="Times New Roman"/>
@@ -7334,7 +9358,6 @@
     <w:p>
       <w:pPr>
         <w:spacing w:before="100" w:beforeAutospacing="1" w:after="100" w:afterAutospacing="1" w:line="360" w:lineRule="auto"/>
-        <w:ind w:left="426"/>
         <w:rPr>
           <w:rFonts w:cs="Times New Roman"/>
           <w:b/>
@@ -7579,27 +9602,13 @@
     </w:p>
     <w:p>
       <w:pPr>
-        <w:spacing w:before="0" w:after="0" w:line="360" w:lineRule="auto"/>
-        <w:rPr>
-          <w:rFonts w:cs="Times New Roman"/>
-          <w:szCs w:val="24"/>
-        </w:rPr>
-      </w:pPr>
-    </w:p>
-    <w:p>
-      <w:pPr>
-        <w:spacing w:line="360" w:lineRule="auto"/>
-        <w:ind w:left="284"/>
-        <w:rPr>
-          <w:b/>
-        </w:rPr>
-      </w:pPr>
-      <w:r>
-        <w:rPr>
-          <w:b/>
-        </w:rPr>
+        <w:pStyle w:val="Cmsor2"/>
+      </w:pPr>
+      <w:bookmarkStart w:id="15" w:name="_Toc195177823"/>
+      <w:r>
         <w:t>Komponensek</w:t>
       </w:r>
+      <w:bookmarkEnd w:id="15"/>
     </w:p>
     <w:p>
       <w:pPr>
@@ -7792,7 +9801,6 @@
           <w:rFonts w:cs="Times New Roman"/>
           <w:szCs w:val="24"/>
         </w:rPr>
-        <w:lastRenderedPageBreak/>
         <w:t>Lehetővé teszi új felhasználók regisztrációját (felhasználónév, email, jelszó).</w:t>
       </w:r>
     </w:p>
@@ -7871,6 +9879,7 @@
           <w:rFonts w:cs="Times New Roman"/>
           <w:szCs w:val="24"/>
         </w:rPr>
+        <w:lastRenderedPageBreak/>
         <w:t>Sikeres regisztráció esetén a felhasználó a bejelentkezési oldalra kerül.</w:t>
       </w:r>
     </w:p>
@@ -8477,7 +10486,6 @@
           <w:rFonts w:cs="Times New Roman"/>
           <w:szCs w:val="24"/>
         </w:rPr>
-        <w:lastRenderedPageBreak/>
         <w:t xml:space="preserve">A diagramokat a </w:t>
       </w:r>
       <w:proofErr w:type="spellStart"/>
@@ -8586,6 +10594,7 @@
           <w:rFonts w:cs="Times New Roman"/>
           <w:szCs w:val="24"/>
         </w:rPr>
+        <w:lastRenderedPageBreak/>
         <w:t>A rendelés állapota módosítható „Kiszállítva” vagy „Teljesítve” értékre.</w:t>
       </w:r>
     </w:p>
@@ -8762,7 +10771,6 @@
     <w:p>
       <w:pPr>
         <w:spacing w:before="0" w:after="160" w:line="360" w:lineRule="auto"/>
-        <w:ind w:left="426"/>
         <w:jc w:val="left"/>
       </w:pPr>
       <w:r>
@@ -8793,27 +10801,21 @@
     </w:p>
     <w:p>
       <w:pPr>
-        <w:spacing w:line="360" w:lineRule="auto"/>
-        <w:ind w:left="426"/>
-        <w:rPr>
-          <w:b/>
+        <w:pStyle w:val="Cmsor2"/>
+        <w:rPr>
           <w:sz w:val="36"/>
         </w:rPr>
       </w:pPr>
-      <w:proofErr w:type="spellStart"/>
-      <w:r>
-        <w:rPr>
-          <w:b/>
-        </w:rPr>
+      <w:bookmarkStart w:id="16" w:name="_Toc195177824"/>
+      <w:proofErr w:type="spellStart"/>
+      <w:r>
         <w:t>Reszponzivitás</w:t>
       </w:r>
       <w:proofErr w:type="spellEnd"/>
       <w:r>
-        <w:rPr>
-          <w:b/>
-        </w:rPr>
         <w:t xml:space="preserve"> és dizájn</w:t>
       </w:r>
+      <w:bookmarkEnd w:id="16"/>
     </w:p>
     <w:p>
       <w:pPr>
@@ -8931,7 +10933,6 @@
     <w:p>
       <w:pPr>
         <w:spacing w:line="360" w:lineRule="auto"/>
-        <w:ind w:left="426"/>
         <w:rPr>
           <w:b/>
         </w:rPr>
@@ -9030,10 +11031,8 @@
     <w:p>
       <w:pPr>
         <w:spacing w:before="100" w:beforeAutospacing="1" w:after="100" w:afterAutospacing="1" w:line="360" w:lineRule="auto"/>
-        <w:ind w:left="284"/>
-      </w:pPr>
-      <w:r>
-        <w:lastRenderedPageBreak/>
+      </w:pPr>
+      <w:r>
         <w:t xml:space="preserve">Ez a frontend-struktúra biztosítja a felhasználóbarát működést, a megbízható adatkezelést, valamint a professzionális adminisztrációs funkciókat. A moduláris </w:t>
       </w:r>
       <w:proofErr w:type="spellStart"/>
@@ -9048,78 +11047,75 @@
     <w:p>
       <w:pPr>
         <w:pStyle w:val="Cmsor1"/>
-        <w:spacing w:line="360" w:lineRule="auto"/>
       </w:pPr>
       <w:r>
         <w:br w:type="page"/>
       </w:r>
-      <w:bookmarkStart w:id="5" w:name="_Toc195091170"/>
+      <w:bookmarkStart w:id="17" w:name="_Toc195177825"/>
       <w:r>
         <w:lastRenderedPageBreak/>
         <w:t>Backend</w:t>
       </w:r>
-      <w:bookmarkEnd w:id="5"/>
-    </w:p>
-    <w:p>
-      <w:pPr>
-        <w:spacing w:before="0" w:after="160" w:line="360" w:lineRule="auto"/>
-        <w:ind w:left="284"/>
-        <w:jc w:val="left"/>
-      </w:pPr>
-      <w:r>
-        <w:t xml:space="preserve">Az alkalmazás backendje ASP.NET </w:t>
-      </w:r>
-      <w:proofErr w:type="spellStart"/>
-      <w:r>
-        <w:t>Core</w:t>
-      </w:r>
-      <w:proofErr w:type="spellEnd"/>
-      <w:r>
-        <w:t xml:space="preserve"> Web API technológiával készült a Visual </w:t>
-      </w:r>
-      <w:proofErr w:type="spellStart"/>
-      <w:r>
-        <w:t>Studio</w:t>
-      </w:r>
-      <w:proofErr w:type="spellEnd"/>
-      <w:r>
-        <w:t xml:space="preserve"> 2022 fejlesztői környezetben. A szerveroldali logika biztosítja az adatbázis-kezelést, a felhasználói hitelesítést, a rendelések feldolgozását és az adminisztrációs műveleteket. A backend az </w:t>
-      </w:r>
-      <w:proofErr w:type="spellStart"/>
-      <w:r>
-        <w:t>Entity</w:t>
-      </w:r>
-      <w:proofErr w:type="spellEnd"/>
-      <w:r>
-        <w:t xml:space="preserve"> Framework </w:t>
-      </w:r>
-      <w:proofErr w:type="spellStart"/>
-      <w:r>
-        <w:t>Core</w:t>
-      </w:r>
-      <w:proofErr w:type="spellEnd"/>
-      <w:r>
-        <w:t xml:space="preserve"> ORM segítségével kommunikál a </w:t>
-      </w:r>
-      <w:proofErr w:type="spellStart"/>
-      <w:r>
-        <w:t>MySQL</w:t>
-      </w:r>
-      <w:proofErr w:type="spellEnd"/>
-      <w:r>
-        <w:t xml:space="preserve"> adatbázissal, így az adatkezelés hatékony, biztonságos és jól karbantartható.</w:t>
-      </w:r>
+      <w:bookmarkEnd w:id="17"/>
     </w:p>
     <w:p>
       <w:pPr>
         <w:spacing w:before="0" w:after="160" w:line="360" w:lineRule="auto"/>
         <w:jc w:val="left"/>
       </w:pPr>
+      <w:r>
+        <w:t xml:space="preserve">Az alkalmazás backendje ASP.NET </w:t>
+      </w:r>
+      <w:proofErr w:type="spellStart"/>
+      <w:r>
+        <w:t>Core</w:t>
+      </w:r>
+      <w:proofErr w:type="spellEnd"/>
+      <w:r>
+        <w:t xml:space="preserve"> Web API technológiával készült a Visual </w:t>
+      </w:r>
+      <w:proofErr w:type="spellStart"/>
+      <w:r>
+        <w:t>Studio</w:t>
+      </w:r>
+      <w:proofErr w:type="spellEnd"/>
+      <w:r>
+        <w:t xml:space="preserve"> 2022 fejlesztői környezetben. A szerveroldali logika biztosítja az adatbázis-kezelést, a felhasználói hitelesítést, a rendelések feldolgozását és az adminisztrációs műveleteket. A backend az </w:t>
+      </w:r>
+      <w:proofErr w:type="spellStart"/>
+      <w:r>
+        <w:t>Entity</w:t>
+      </w:r>
+      <w:proofErr w:type="spellEnd"/>
+      <w:r>
+        <w:t xml:space="preserve"> Framework </w:t>
+      </w:r>
+      <w:proofErr w:type="spellStart"/>
+      <w:r>
+        <w:t>Core</w:t>
+      </w:r>
+      <w:proofErr w:type="spellEnd"/>
+      <w:r>
+        <w:t xml:space="preserve"> ORM segítségével kommunikál a </w:t>
+      </w:r>
+      <w:proofErr w:type="spellStart"/>
+      <w:r>
+        <w:t>MySQL</w:t>
+      </w:r>
+      <w:proofErr w:type="spellEnd"/>
+      <w:r>
+        <w:t xml:space="preserve"> adatbázissal, így az adatkezelés hatékony, biztonságos és jól karbantartható.</w:t>
+      </w:r>
     </w:p>
     <w:p>
       <w:pPr>
         <w:spacing w:before="0" w:after="160" w:line="360" w:lineRule="auto"/>
-        <w:ind w:left="284"/>
+        <w:jc w:val="left"/>
+      </w:pPr>
+    </w:p>
+    <w:p>
+      <w:pPr>
+        <w:spacing w:before="0" w:after="160" w:line="360" w:lineRule="auto"/>
         <w:jc w:val="left"/>
         <w:rPr>
           <w:b/>
@@ -9243,7 +11239,6 @@
     <w:p>
       <w:pPr>
         <w:spacing w:before="0" w:after="160" w:line="360" w:lineRule="auto"/>
-        <w:ind w:left="284"/>
         <w:jc w:val="left"/>
         <w:rPr>
           <w:b/>
@@ -9427,7 +11422,6 @@
         <w:jc w:val="left"/>
       </w:pPr>
       <w:r>
-        <w:lastRenderedPageBreak/>
         <w:t>POST /</w:t>
       </w:r>
       <w:proofErr w:type="spellStart"/>
@@ -9458,6 +11452,7 @@
         <w:jc w:val="left"/>
       </w:pPr>
       <w:r>
+        <w:lastRenderedPageBreak/>
         <w:t>PUT /</w:t>
       </w:r>
       <w:proofErr w:type="spellStart"/>
@@ -9690,9 +11685,159 @@
     </w:p>
     <w:p>
       <w:pPr>
+        <w:pStyle w:val="Listaszerbekezds"/>
+        <w:numPr>
+          <w:ilvl w:val="0"/>
+          <w:numId w:val="39"/>
+        </w:numPr>
         <w:spacing w:before="0" w:after="160" w:line="360" w:lineRule="auto"/>
         <w:jc w:val="left"/>
       </w:pPr>
+      <w:proofErr w:type="spellStart"/>
+      <w:r>
+        <w:t>TermekController</w:t>
+      </w:r>
+      <w:proofErr w:type="spellEnd"/>
+    </w:p>
+    <w:p>
+      <w:pPr>
+        <w:pStyle w:val="Listaszerbekezds"/>
+        <w:numPr>
+          <w:ilvl w:val="1"/>
+          <w:numId w:val="39"/>
+        </w:numPr>
+        <w:spacing w:before="0" w:after="160" w:line="360" w:lineRule="auto"/>
+        <w:jc w:val="left"/>
+      </w:pPr>
+      <w:r>
+        <w:t>Funkció: termékek kezelése (listázás, módosítás, törlés)</w:t>
+      </w:r>
+    </w:p>
+    <w:p>
+      <w:pPr>
+        <w:pStyle w:val="Listaszerbekezds"/>
+        <w:numPr>
+          <w:ilvl w:val="1"/>
+          <w:numId w:val="39"/>
+        </w:numPr>
+        <w:spacing w:before="0" w:after="160" w:line="360" w:lineRule="auto"/>
+        <w:jc w:val="left"/>
+      </w:pPr>
+      <w:r>
+        <w:t>Végpontok:</w:t>
+      </w:r>
+    </w:p>
+    <w:p>
+      <w:pPr>
+        <w:pStyle w:val="Listaszerbekezds"/>
+        <w:numPr>
+          <w:ilvl w:val="2"/>
+          <w:numId w:val="39"/>
+        </w:numPr>
+        <w:spacing w:before="0" w:after="160" w:line="360" w:lineRule="auto"/>
+        <w:jc w:val="left"/>
+      </w:pPr>
+      <w:r>
+        <w:t>GET /</w:t>
+      </w:r>
+      <w:proofErr w:type="spellStart"/>
+      <w:r>
+        <w:t>api</w:t>
+      </w:r>
+      <w:proofErr w:type="spellEnd"/>
+      <w:r>
+        <w:t>/Termek – összes termék lekérdezése</w:t>
+      </w:r>
+    </w:p>
+    <w:p>
+      <w:pPr>
+        <w:pStyle w:val="Listaszerbekezds"/>
+        <w:numPr>
+          <w:ilvl w:val="2"/>
+          <w:numId w:val="39"/>
+        </w:numPr>
+        <w:spacing w:before="0" w:after="160" w:line="360" w:lineRule="auto"/>
+        <w:jc w:val="left"/>
+      </w:pPr>
+      <w:r>
+        <w:t>PUT /</w:t>
+      </w:r>
+      <w:proofErr w:type="spellStart"/>
+      <w:r>
+        <w:t>api</w:t>
+      </w:r>
+      <w:proofErr w:type="spellEnd"/>
+      <w:r>
+        <w:t>/Termek/{</w:t>
+      </w:r>
+      <w:proofErr w:type="spellStart"/>
+      <w:r>
+        <w:t>id</w:t>
+      </w:r>
+      <w:proofErr w:type="spellEnd"/>
+      <w:r>
+        <w:t>} – ár módosítása</w:t>
+      </w:r>
+    </w:p>
+    <w:p>
+      <w:pPr>
+        <w:pStyle w:val="Listaszerbekezds"/>
+        <w:numPr>
+          <w:ilvl w:val="2"/>
+          <w:numId w:val="39"/>
+        </w:numPr>
+        <w:spacing w:before="0" w:after="160" w:line="360" w:lineRule="auto"/>
+        <w:jc w:val="left"/>
+      </w:pPr>
+      <w:r>
+        <w:t>DELETE /</w:t>
+      </w:r>
+      <w:proofErr w:type="spellStart"/>
+      <w:r>
+        <w:t>api</w:t>
+      </w:r>
+      <w:proofErr w:type="spellEnd"/>
+      <w:r>
+        <w:t>/Termek/{</w:t>
+      </w:r>
+      <w:proofErr w:type="spellStart"/>
+      <w:r>
+        <w:t>id</w:t>
+      </w:r>
+      <w:proofErr w:type="spellEnd"/>
+      <w:r>
+        <w:t>} – törlés</w:t>
+      </w:r>
+    </w:p>
+    <w:p>
+      <w:pPr>
+        <w:pStyle w:val="Listaszerbekezds"/>
+        <w:numPr>
+          <w:ilvl w:val="1"/>
+          <w:numId w:val="39"/>
+        </w:numPr>
+        <w:spacing w:before="0" w:after="160" w:line="360" w:lineRule="auto"/>
+        <w:jc w:val="left"/>
+      </w:pPr>
+      <w:r>
+        <w:t xml:space="preserve">A képek a backend által BLOB formátumban kerülnek a frontendhez, </w:t>
+      </w:r>
+      <w:proofErr w:type="spellStart"/>
+      <w:r>
+        <w:t>application</w:t>
+      </w:r>
+      <w:proofErr w:type="spellEnd"/>
+      <w:r>
+        <w:t>/</w:t>
+      </w:r>
+      <w:proofErr w:type="spellStart"/>
+      <w:r>
+        <w:t>octet-stream</w:t>
+      </w:r>
+      <w:proofErr w:type="spellEnd"/>
+      <w:r>
+        <w:t xml:space="preserve"> MIME típussal.</w:t>
+      </w:r>
     </w:p>
     <w:p>
       <w:pPr>
@@ -9706,7 +11851,7 @@
       </w:pPr>
       <w:proofErr w:type="spellStart"/>
       <w:r>
-        <w:t>TermekController</w:t>
+        <w:t>RendelesController</w:t>
       </w:r>
       <w:proofErr w:type="spellEnd"/>
     </w:p>
@@ -9721,7 +11866,7 @@
         <w:jc w:val="left"/>
       </w:pPr>
       <w:r>
-        <w:t>Funkció: termékek kezelése (listázás, módosítás, törlés)</w:t>
+        <w:t>Funkció: rendelések kezelése és állapotváltás</w:t>
       </w:r>
     </w:p>
     <w:p>
@@ -9749,7 +11894,7 @@
         <w:jc w:val="left"/>
       </w:pPr>
       <w:r>
-        <w:t>GET /</w:t>
+        <w:t>POST /</w:t>
       </w:r>
       <w:proofErr w:type="spellStart"/>
       <w:r>
@@ -9757,7 +11902,15 @@
       </w:r>
       <w:proofErr w:type="spellEnd"/>
       <w:r>
-        <w:t>/Termek – összes termék lekérdezése</w:t>
+        <w:t>/</w:t>
+      </w:r>
+      <w:proofErr w:type="spellStart"/>
+      <w:r>
+        <w:t>Rendeles</w:t>
+      </w:r>
+      <w:proofErr w:type="spellEnd"/>
+      <w:r>
+        <w:t xml:space="preserve"> – új rendelés létrehozása</w:t>
       </w:r>
     </w:p>
     <w:p>
@@ -9771,7 +11924,7 @@
         <w:jc w:val="left"/>
       </w:pPr>
       <w:r>
-        <w:t>PUT /</w:t>
+        <w:t>GET /</w:t>
       </w:r>
       <w:proofErr w:type="spellStart"/>
       <w:r>
@@ -9779,7 +11932,23 @@
       </w:r>
       <w:proofErr w:type="spellEnd"/>
       <w:r>
-        <w:t>/Termek/{</w:t>
+        <w:t>/</w:t>
+      </w:r>
+      <w:proofErr w:type="spellStart"/>
+      <w:r>
+        <w:t>Rendeles</w:t>
+      </w:r>
+      <w:proofErr w:type="spellEnd"/>
+      <w:r>
+        <w:t>/</w:t>
+      </w:r>
+      <w:proofErr w:type="spellStart"/>
+      <w:r>
+        <w:t>user</w:t>
+      </w:r>
+      <w:proofErr w:type="spellEnd"/>
+      <w:r>
+        <w:t>/{</w:t>
       </w:r>
       <w:proofErr w:type="spellStart"/>
       <w:r>
@@ -9787,7 +11956,7 @@
       </w:r>
       <w:proofErr w:type="spellEnd"/>
       <w:r>
-        <w:t>} – ár módosítása</w:t>
+        <w:t>} – felhasználó rendelései</w:t>
       </w:r>
     </w:p>
     <w:p>
@@ -9801,7 +11970,7 @@
         <w:jc w:val="left"/>
       </w:pPr>
       <w:r>
-        <w:t>DELETE /</w:t>
+        <w:t>PUT /</w:t>
       </w:r>
       <w:proofErr w:type="spellStart"/>
       <w:r>
@@ -9809,7 +11978,15 @@
       </w:r>
       <w:proofErr w:type="spellEnd"/>
       <w:r>
-        <w:t>/Termek/{</w:t>
+        <w:t>/</w:t>
+      </w:r>
+      <w:proofErr w:type="spellStart"/>
+      <w:r>
+        <w:t>Rendeles</w:t>
+      </w:r>
+      <w:proofErr w:type="spellEnd"/>
+      <w:r>
+        <w:t>/status/{</w:t>
       </w:r>
       <w:proofErr w:type="spellStart"/>
       <w:r>
@@ -9817,7 +11994,7 @@
       </w:r>
       <w:proofErr w:type="spellEnd"/>
       <w:r>
-        <w:t>} – törlés</w:t>
+        <w:t>} – rendelés állapotának módosítása</w:t>
       </w:r>
     </w:p>
     <w:p>
@@ -9831,23 +12008,35 @@
         <w:jc w:val="left"/>
       </w:pPr>
       <w:r>
-        <w:t xml:space="preserve">A képek a backend által BLOB formátumban kerülnek a frontendhez, </w:t>
-      </w:r>
-      <w:proofErr w:type="spellStart"/>
-      <w:r>
-        <w:t>application</w:t>
-      </w:r>
-      <w:proofErr w:type="spellEnd"/>
-      <w:r>
-        <w:t>/</w:t>
-      </w:r>
-      <w:proofErr w:type="spellStart"/>
-      <w:r>
-        <w:t>octet-stream</w:t>
-      </w:r>
-      <w:proofErr w:type="spellEnd"/>
-      <w:r>
-        <w:t xml:space="preserve"> MIME típussal.</w:t>
+        <w:t>Működés:</w:t>
+      </w:r>
+    </w:p>
+    <w:p>
+      <w:pPr>
+        <w:pStyle w:val="Listaszerbekezds"/>
+        <w:numPr>
+          <w:ilvl w:val="2"/>
+          <w:numId w:val="39"/>
+        </w:numPr>
+        <w:spacing w:before="0" w:after="160" w:line="360" w:lineRule="auto"/>
+        <w:jc w:val="left"/>
+      </w:pPr>
+      <w:r>
+        <w:t>Alapértelmezett állapot: „Feldolgozás alatt”</w:t>
+      </w:r>
+    </w:p>
+    <w:p>
+      <w:pPr>
+        <w:pStyle w:val="Listaszerbekezds"/>
+        <w:numPr>
+          <w:ilvl w:val="2"/>
+          <w:numId w:val="39"/>
+        </w:numPr>
+        <w:spacing w:before="0" w:after="160" w:line="360" w:lineRule="auto"/>
+        <w:jc w:val="left"/>
+      </w:pPr>
+      <w:r>
+        <w:t>Ha az állapot „Kiszállítva” vagy „Teljesítve”, a rendelés automatikusan törlődik a kapcsolódó tételekkel együtt.</w:t>
       </w:r>
     </w:p>
     <w:p>
@@ -9862,7 +12051,7 @@
       </w:pPr>
       <w:proofErr w:type="spellStart"/>
       <w:r>
-        <w:t>RendelesController</w:t>
+        <w:t>AdminDashboardController</w:t>
       </w:r>
       <w:proofErr w:type="spellEnd"/>
     </w:p>
@@ -9877,7 +12066,15 @@
         <w:jc w:val="left"/>
       </w:pPr>
       <w:r>
-        <w:t>Funkció: rendelések kezelése és állapotváltás</w:t>
+        <w:t xml:space="preserve">Funkció: </w:t>
+      </w:r>
+      <w:proofErr w:type="spellStart"/>
+      <w:r>
+        <w:t>admin</w:t>
+      </w:r>
+      <w:proofErr w:type="spellEnd"/>
+      <w:r>
+        <w:t xml:space="preserve"> statisztikák adatainak előállítása</w:t>
       </w:r>
     </w:p>
     <w:p>
@@ -9891,297 +12088,67 @@
         <w:jc w:val="left"/>
       </w:pPr>
       <w:r>
-        <w:t>Végpontok:</w:t>
-      </w:r>
-    </w:p>
-    <w:p>
-      <w:pPr>
-        <w:pStyle w:val="Listaszerbekezds"/>
-        <w:numPr>
-          <w:ilvl w:val="2"/>
+        <w:t>Végpont: GET /</w:t>
+      </w:r>
+      <w:proofErr w:type="spellStart"/>
+      <w:r>
+        <w:t>api</w:t>
+      </w:r>
+      <w:proofErr w:type="spellEnd"/>
+      <w:r>
+        <w:t>/</w:t>
+      </w:r>
+      <w:proofErr w:type="spellStart"/>
+      <w:r>
+        <w:t>AdminDashboard</w:t>
+      </w:r>
+      <w:proofErr w:type="spellEnd"/>
+      <w:r>
+        <w:t>/</w:t>
+      </w:r>
+      <w:proofErr w:type="spellStart"/>
+      <w:r>
+        <w:t>statistics</w:t>
+      </w:r>
+      <w:proofErr w:type="spellEnd"/>
+    </w:p>
+    <w:p>
+      <w:pPr>
+        <w:pStyle w:val="Listaszerbekezds"/>
+        <w:numPr>
+          <w:ilvl w:val="1"/>
           <w:numId w:val="39"/>
         </w:numPr>
         <w:spacing w:before="0" w:after="160" w:line="360" w:lineRule="auto"/>
         <w:jc w:val="left"/>
       </w:pPr>
       <w:r>
-        <w:t>POST /</w:t>
-      </w:r>
-      <w:proofErr w:type="spellStart"/>
-      <w:r>
-        <w:t>api</w:t>
-      </w:r>
-      <w:proofErr w:type="spellEnd"/>
-      <w:r>
-        <w:t>/</w:t>
-      </w:r>
-      <w:proofErr w:type="spellStart"/>
-      <w:r>
-        <w:t>Rendeles</w:t>
-      </w:r>
-      <w:proofErr w:type="spellEnd"/>
-      <w:r>
-        <w:t xml:space="preserve"> – új rendelés létrehozása</w:t>
-      </w:r>
-    </w:p>
-    <w:p>
-      <w:pPr>
-        <w:pStyle w:val="Listaszerbekezds"/>
-        <w:numPr>
-          <w:ilvl w:val="2"/>
-          <w:numId w:val="39"/>
-        </w:numPr>
-        <w:spacing w:before="0" w:after="160" w:line="360" w:lineRule="auto"/>
-        <w:jc w:val="left"/>
-      </w:pPr>
-      <w:r>
-        <w:t>GET /</w:t>
-      </w:r>
-      <w:proofErr w:type="spellStart"/>
-      <w:r>
-        <w:t>api</w:t>
-      </w:r>
-      <w:proofErr w:type="spellEnd"/>
-      <w:r>
-        <w:t>/</w:t>
-      </w:r>
-      <w:proofErr w:type="spellStart"/>
-      <w:r>
-        <w:t>Rendeles</w:t>
-      </w:r>
-      <w:proofErr w:type="spellEnd"/>
-      <w:r>
-        <w:t>/</w:t>
-      </w:r>
-      <w:proofErr w:type="spellStart"/>
-      <w:r>
-        <w:t>user</w:t>
-      </w:r>
-      <w:proofErr w:type="spellEnd"/>
-      <w:r>
-        <w:t>/{</w:t>
-      </w:r>
-      <w:proofErr w:type="spellStart"/>
-      <w:r>
-        <w:t>id</w:t>
-      </w:r>
-      <w:proofErr w:type="spellEnd"/>
-      <w:r>
-        <w:t>} – felhasználó rendelései</w:t>
-      </w:r>
-    </w:p>
-    <w:p>
-      <w:pPr>
-        <w:pStyle w:val="Listaszerbekezds"/>
-        <w:numPr>
-          <w:ilvl w:val="2"/>
-          <w:numId w:val="39"/>
-        </w:numPr>
-        <w:spacing w:before="0" w:after="160" w:line="360" w:lineRule="auto"/>
-        <w:jc w:val="left"/>
-      </w:pPr>
-      <w:r>
-        <w:t>PUT /</w:t>
-      </w:r>
-      <w:proofErr w:type="spellStart"/>
-      <w:r>
-        <w:t>api</w:t>
-      </w:r>
-      <w:proofErr w:type="spellEnd"/>
-      <w:r>
-        <w:t>/</w:t>
-      </w:r>
-      <w:proofErr w:type="spellStart"/>
-      <w:r>
-        <w:t>Rendeles</w:t>
-      </w:r>
-      <w:proofErr w:type="spellEnd"/>
-      <w:r>
-        <w:t>/status/{</w:t>
-      </w:r>
-      <w:proofErr w:type="spellStart"/>
-      <w:r>
-        <w:t>id</w:t>
-      </w:r>
-      <w:proofErr w:type="spellEnd"/>
-      <w:r>
-        <w:t>} – rendelés állapotának módosítása</w:t>
-      </w:r>
-    </w:p>
-    <w:p>
-      <w:pPr>
-        <w:pStyle w:val="Listaszerbekezds"/>
-        <w:numPr>
-          <w:ilvl w:val="1"/>
-          <w:numId w:val="39"/>
-        </w:numPr>
-        <w:spacing w:before="0" w:after="160" w:line="360" w:lineRule="auto"/>
-        <w:jc w:val="left"/>
-      </w:pPr>
-      <w:r>
-        <w:t>Működés:</w:t>
-      </w:r>
-    </w:p>
-    <w:p>
-      <w:pPr>
-        <w:pStyle w:val="Listaszerbekezds"/>
-        <w:numPr>
-          <w:ilvl w:val="2"/>
-          <w:numId w:val="39"/>
-        </w:numPr>
-        <w:spacing w:before="0" w:after="160" w:line="360" w:lineRule="auto"/>
-        <w:jc w:val="left"/>
-      </w:pPr>
-      <w:r>
-        <w:t>Alapértelmezett állapot: „Feldolgozás alatt”</w:t>
-      </w:r>
-    </w:p>
-    <w:p>
-      <w:pPr>
-        <w:pStyle w:val="Listaszerbekezds"/>
-        <w:numPr>
-          <w:ilvl w:val="2"/>
-          <w:numId w:val="39"/>
-        </w:numPr>
-        <w:spacing w:before="0" w:after="160" w:line="360" w:lineRule="auto"/>
-        <w:jc w:val="left"/>
-      </w:pPr>
-      <w:r>
-        <w:t>Ha az állapot „Kiszállítva” vagy „Teljesítve”, a rendelés automatikusan törlődik a kapcsolódó tételekkel együtt.</w:t>
-      </w:r>
-    </w:p>
-    <w:p>
-      <w:pPr>
-        <w:pStyle w:val="Listaszerbekezds"/>
-        <w:numPr>
-          <w:ilvl w:val="0"/>
-          <w:numId w:val="39"/>
-        </w:numPr>
-        <w:spacing w:before="0" w:after="160" w:line="360" w:lineRule="auto"/>
-        <w:jc w:val="left"/>
-      </w:pPr>
-      <w:proofErr w:type="spellStart"/>
-      <w:r>
-        <w:t>AdminDashboardController</w:t>
-      </w:r>
-      <w:proofErr w:type="spellEnd"/>
-    </w:p>
-    <w:p>
-      <w:pPr>
-        <w:pStyle w:val="Listaszerbekezds"/>
-        <w:numPr>
-          <w:ilvl w:val="1"/>
-          <w:numId w:val="39"/>
-        </w:numPr>
-        <w:spacing w:before="0" w:after="160" w:line="360" w:lineRule="auto"/>
-        <w:jc w:val="left"/>
-      </w:pPr>
-      <w:r>
-        <w:t xml:space="preserve">Funkció: </w:t>
-      </w:r>
-      <w:proofErr w:type="spellStart"/>
-      <w:r>
-        <w:t>admin</w:t>
-      </w:r>
-      <w:proofErr w:type="spellEnd"/>
-      <w:r>
-        <w:t xml:space="preserve"> statisztikák adatainak előállítása</w:t>
-      </w:r>
-    </w:p>
-    <w:p>
-      <w:pPr>
-        <w:pStyle w:val="Listaszerbekezds"/>
-        <w:numPr>
-          <w:ilvl w:val="1"/>
-          <w:numId w:val="39"/>
-        </w:numPr>
-        <w:spacing w:before="0" w:after="160" w:line="360" w:lineRule="auto"/>
-        <w:jc w:val="left"/>
-      </w:pPr>
+        <w:t>Visszatér: diagramokhoz szükséges adatok (eladások, kategóriaeloszlás stb.)</w:t>
+      </w:r>
+      <w:r>
+        <w:br w:type="page"/>
+      </w:r>
+    </w:p>
+    <w:p>
+      <w:pPr>
+        <w:pStyle w:val="Cmsor1"/>
+      </w:pPr>
+      <w:bookmarkStart w:id="18" w:name="_Toc195177826"/>
       <w:r>
         <w:lastRenderedPageBreak/>
-        <w:t>Végpont: GET /</w:t>
-      </w:r>
-      <w:proofErr w:type="spellStart"/>
-      <w:r>
-        <w:t>api</w:t>
-      </w:r>
-      <w:proofErr w:type="spellEnd"/>
-      <w:r>
-        <w:t>/</w:t>
-      </w:r>
-      <w:proofErr w:type="spellStart"/>
-      <w:r>
-        <w:t>AdminDashboard</w:t>
-      </w:r>
-      <w:proofErr w:type="spellEnd"/>
-      <w:r>
-        <w:t>/</w:t>
-      </w:r>
-      <w:proofErr w:type="spellStart"/>
-      <w:r>
-        <w:t>statistics</w:t>
-      </w:r>
-      <w:proofErr w:type="spellEnd"/>
-    </w:p>
-    <w:p>
-      <w:pPr>
-        <w:pStyle w:val="Listaszerbekezds"/>
-        <w:numPr>
-          <w:ilvl w:val="1"/>
-          <w:numId w:val="39"/>
-        </w:numPr>
-        <w:spacing w:before="0" w:after="160" w:line="360" w:lineRule="auto"/>
-        <w:jc w:val="left"/>
-      </w:pPr>
-      <w:r>
-        <w:t>Visszatér: diagramokhoz szükséges adatok (eladások, kategóriaeloszlás stb.)</w:t>
-      </w:r>
-    </w:p>
-    <w:p>
-      <w:pPr>
-        <w:pStyle w:val="Listaszerbekezds"/>
-        <w:numPr>
-          <w:ilvl w:val="1"/>
-          <w:numId w:val="39"/>
-        </w:numPr>
-        <w:spacing w:before="0" w:after="160" w:line="360" w:lineRule="auto"/>
-        <w:jc w:val="left"/>
-      </w:pPr>
-      <w:r>
-        <w:br w:type="page"/>
-      </w:r>
-    </w:p>
-    <w:p>
-      <w:pPr>
-        <w:spacing w:line="360" w:lineRule="auto"/>
-      </w:pPr>
-    </w:p>
-    <w:p>
-      <w:pPr>
-        <w:pStyle w:val="Cmsor1"/>
-        <w:spacing w:line="360" w:lineRule="auto"/>
-      </w:pPr>
-      <w:bookmarkStart w:id="6" w:name="_Toc195091171"/>
-      <w:r>
         <w:t>Tesztelés</w:t>
       </w:r>
-      <w:bookmarkEnd w:id="6"/>
-    </w:p>
-    <w:p>
-      <w:pPr>
-        <w:spacing w:line="360" w:lineRule="auto"/>
-        <w:ind w:left="426"/>
-        <w:rPr>
-          <w:b/>
-        </w:rPr>
-      </w:pPr>
-      <w:r>
-        <w:rPr>
-          <w:b/>
-        </w:rPr>
+      <w:bookmarkEnd w:id="18"/>
+    </w:p>
+    <w:p>
+      <w:pPr>
+        <w:pStyle w:val="Cmsor2"/>
+      </w:pPr>
+      <w:bookmarkStart w:id="19" w:name="_Toc195177827"/>
+      <w:r>
         <w:t>Funkcionális tesztelés</w:t>
       </w:r>
+      <w:bookmarkEnd w:id="19"/>
     </w:p>
     <w:p>
       <w:pPr>
@@ -10257,18 +12224,13 @@
     </w:p>
     <w:p>
       <w:pPr>
-        <w:spacing w:line="360" w:lineRule="auto"/>
-        <w:ind w:left="426"/>
-        <w:rPr>
-          <w:b/>
-        </w:rPr>
-      </w:pPr>
-      <w:r>
-        <w:rPr>
-          <w:b/>
-        </w:rPr>
+        <w:pStyle w:val="Cmsor2"/>
+      </w:pPr>
+      <w:bookmarkStart w:id="20" w:name="_Toc195177828"/>
+      <w:r>
         <w:t>Reszponzív tesztelés</w:t>
       </w:r>
+      <w:bookmarkEnd w:id="20"/>
     </w:p>
     <w:p>
       <w:pPr>
@@ -10320,18 +12282,13 @@
     </w:p>
     <w:p>
       <w:pPr>
-        <w:spacing w:line="360" w:lineRule="auto"/>
-        <w:ind w:left="426"/>
-        <w:rPr>
-          <w:b/>
-        </w:rPr>
-      </w:pPr>
-      <w:r>
-        <w:rPr>
-          <w:b/>
-        </w:rPr>
+        <w:pStyle w:val="Cmsor2"/>
+      </w:pPr>
+      <w:bookmarkStart w:id="21" w:name="_Toc195177829"/>
+      <w:r>
         <w:t>Terhelési tesztelés</w:t>
       </w:r>
+      <w:bookmarkEnd w:id="21"/>
     </w:p>
     <w:p>
       <w:pPr>
@@ -10359,18 +12316,13 @@
     </w:p>
     <w:p>
       <w:pPr>
-        <w:spacing w:line="360" w:lineRule="auto"/>
-        <w:ind w:left="567"/>
-        <w:rPr>
-          <w:b/>
-        </w:rPr>
-      </w:pPr>
-      <w:r>
-        <w:rPr>
-          <w:b/>
-        </w:rPr>
+        <w:pStyle w:val="Cmsor2"/>
+      </w:pPr>
+      <w:bookmarkStart w:id="22" w:name="_Toc195177830"/>
+      <w:r>
         <w:t>Biztonsági tesztelés</w:t>
       </w:r>
+      <w:bookmarkEnd w:id="22"/>
     </w:p>
     <w:p>
       <w:pPr>
@@ -10467,19 +12419,17 @@
     <w:p>
       <w:pPr>
         <w:pStyle w:val="Cmsor1"/>
-        <w:spacing w:line="360" w:lineRule="auto"/>
-      </w:pPr>
-      <w:bookmarkStart w:id="7" w:name="_Toc195091172"/>
+      </w:pPr>
+      <w:bookmarkStart w:id="23" w:name="_Toc195177831"/>
       <w:r>
         <w:lastRenderedPageBreak/>
         <w:t>Fejlesztések</w:t>
       </w:r>
-      <w:bookmarkEnd w:id="7"/>
-    </w:p>
-    <w:p>
-      <w:pPr>
-        <w:spacing w:line="360" w:lineRule="auto"/>
-        <w:ind w:left="426"/>
+      <w:bookmarkEnd w:id="23"/>
+    </w:p>
+    <w:p>
+      <w:pPr>
+        <w:spacing w:line="360" w:lineRule="auto"/>
         <w:rPr>
           <w:b/>
         </w:rPr>
@@ -10494,7 +12444,6 @@
     <w:p>
       <w:pPr>
         <w:spacing w:line="360" w:lineRule="auto"/>
-        <w:ind w:left="993"/>
         <w:rPr>
           <w:rFonts w:cs="Times New Roman"/>
           <w:b/>
@@ -10531,12 +12480,11 @@
     <w:p>
       <w:pPr>
         <w:spacing w:line="360" w:lineRule="auto"/>
-        <w:ind w:left="426"/>
-        <w:rPr>
-          <w:b/>
-        </w:rPr>
-      </w:pPr>
-      <w:bookmarkStart w:id="8" w:name="_Hlk188861959"/>
+        <w:rPr>
+          <w:b/>
+        </w:rPr>
+      </w:pPr>
+      <w:bookmarkStart w:id="24" w:name="_Hlk188861959"/>
       <w:r>
         <w:rPr>
           <w:b/>
@@ -10544,11 +12492,10 @@
         <w:t>Felhasználói profil</w:t>
       </w:r>
     </w:p>
-    <w:bookmarkEnd w:id="8"/>
-    <w:p>
-      <w:pPr>
-        <w:spacing w:line="360" w:lineRule="auto"/>
-        <w:ind w:left="993"/>
+    <w:bookmarkEnd w:id="24"/>
+    <w:p>
+      <w:pPr>
+        <w:spacing w:line="360" w:lineRule="auto"/>
         <w:rPr>
           <w:rFonts w:eastAsia="Times New Roman" w:cs="Times New Roman"/>
           <w:szCs w:val="24"/>
@@ -10567,12 +12514,11 @@
     <w:p>
       <w:pPr>
         <w:spacing w:line="360" w:lineRule="auto"/>
-        <w:ind w:left="426"/>
-        <w:rPr>
-          <w:b/>
-        </w:rPr>
-      </w:pPr>
-      <w:bookmarkStart w:id="9" w:name="_Hlk188861970"/>
+        <w:rPr>
+          <w:b/>
+        </w:rPr>
+      </w:pPr>
+      <w:bookmarkStart w:id="25" w:name="_Hlk188861970"/>
       <w:r>
         <w:rPr>
           <w:b/>
@@ -10580,14 +12526,13 @@
         <w:t>Értékelések és vélemények</w:t>
       </w:r>
     </w:p>
-    <w:bookmarkEnd w:id="9"/>
+    <w:bookmarkEnd w:id="25"/>
     <w:p>
       <w:pPr>
         <w:tabs>
           <w:tab w:val="left" w:pos="1418"/>
         </w:tabs>
         <w:spacing w:line="360" w:lineRule="auto"/>
-        <w:ind w:left="993"/>
         <w:rPr>
           <w:rFonts w:eastAsia="Times New Roman" w:cs="Times New Roman"/>
           <w:szCs w:val="24"/>
@@ -10606,12 +12551,11 @@
     <w:p>
       <w:pPr>
         <w:spacing w:line="360" w:lineRule="auto"/>
-        <w:ind w:left="426"/>
-        <w:rPr>
-          <w:b/>
-        </w:rPr>
-      </w:pPr>
-      <w:bookmarkStart w:id="10" w:name="_Hlk188861977"/>
+        <w:rPr>
+          <w:b/>
+        </w:rPr>
+      </w:pPr>
+      <w:bookmarkStart w:id="26" w:name="_Hlk188861977"/>
       <w:proofErr w:type="spellStart"/>
       <w:r>
         <w:rPr>
@@ -10627,11 +12571,10 @@
         <w:t xml:space="preserve"> értesítések</w:t>
       </w:r>
     </w:p>
-    <w:bookmarkEnd w:id="10"/>
+    <w:bookmarkEnd w:id="26"/>
     <w:p>
       <w:pPr>
         <w:spacing w:before="100" w:beforeAutospacing="1" w:after="100" w:afterAutospacing="1" w:line="360" w:lineRule="auto"/>
-        <w:ind w:left="993"/>
         <w:rPr>
           <w:rFonts w:eastAsia="Times New Roman" w:cs="Times New Roman"/>
           <w:szCs w:val="24"/>
@@ -10650,12 +12593,11 @@
     <w:p>
       <w:pPr>
         <w:spacing w:line="360" w:lineRule="auto"/>
-        <w:ind w:left="426"/>
-        <w:rPr>
-          <w:b/>
-        </w:rPr>
-      </w:pPr>
-      <w:bookmarkStart w:id="11" w:name="_Hlk188862016"/>
+        <w:rPr>
+          <w:b/>
+        </w:rPr>
+      </w:pPr>
+      <w:bookmarkStart w:id="27" w:name="_Hlk188862016"/>
       <w:r>
         <w:rPr>
           <w:b/>
@@ -10663,11 +12605,10 @@
         <w:t>Mobilalkalmazás</w:t>
       </w:r>
     </w:p>
-    <w:bookmarkEnd w:id="11"/>
+    <w:bookmarkEnd w:id="27"/>
     <w:p>
       <w:pPr>
         <w:spacing w:before="100" w:beforeAutospacing="1" w:after="100" w:afterAutospacing="1" w:line="360" w:lineRule="auto"/>
-        <w:ind w:left="993"/>
         <w:rPr>
           <w:rFonts w:eastAsia="Times New Roman" w:cs="Times New Roman"/>
           <w:szCs w:val="24"/>
@@ -10695,19 +12636,17 @@
     <w:p>
       <w:pPr>
         <w:pStyle w:val="Cmsor1"/>
-        <w:spacing w:line="360" w:lineRule="auto"/>
-      </w:pPr>
-      <w:bookmarkStart w:id="12" w:name="_Toc195091173"/>
+      </w:pPr>
+      <w:bookmarkStart w:id="28" w:name="_Toc195177832"/>
       <w:r>
         <w:lastRenderedPageBreak/>
         <w:t>Reflektálás</w:t>
       </w:r>
-      <w:bookmarkEnd w:id="12"/>
-    </w:p>
-    <w:p>
-      <w:pPr>
-        <w:spacing w:line="360" w:lineRule="auto"/>
-        <w:ind w:left="426"/>
+      <w:bookmarkEnd w:id="28"/>
+    </w:p>
+    <w:p>
+      <w:pPr>
+        <w:spacing w:line="360" w:lineRule="auto"/>
         <w:rPr>
           <w:b/>
         </w:rPr>
@@ -10805,7 +12744,6 @@
     <w:p>
       <w:pPr>
         <w:spacing w:line="360" w:lineRule="auto"/>
-        <w:ind w:left="426"/>
         <w:rPr>
           <w:b/>
         </w:rPr>
@@ -10976,7 +12914,6 @@
     <w:p>
       <w:pPr>
         <w:spacing w:line="360" w:lineRule="auto"/>
-        <w:ind w:left="426"/>
         <w:rPr>
           <w:b/>
         </w:rPr>
@@ -11078,7 +13015,6 @@
     <w:p>
       <w:pPr>
         <w:spacing w:line="360" w:lineRule="auto"/>
-        <w:ind w:left="426"/>
         <w:rPr>
           <w:b/>
         </w:rPr>
@@ -11193,7 +13129,6 @@
     <w:p>
       <w:pPr>
         <w:spacing w:line="360" w:lineRule="auto"/>
-        <w:ind w:left="426"/>
         <w:rPr>
           <w:b/>
         </w:rPr>
@@ -11323,19 +13258,17 @@
     <w:p>
       <w:pPr>
         <w:pStyle w:val="Cmsor1"/>
-        <w:spacing w:line="360" w:lineRule="auto"/>
-      </w:pPr>
-      <w:bookmarkStart w:id="13" w:name="_Toc195091174"/>
+      </w:pPr>
+      <w:bookmarkStart w:id="29" w:name="_Toc195177833"/>
       <w:r>
         <w:lastRenderedPageBreak/>
         <w:t>Források</w:t>
       </w:r>
-      <w:bookmarkEnd w:id="13"/>
-    </w:p>
-    <w:p>
-      <w:pPr>
-        <w:spacing w:line="360" w:lineRule="auto"/>
-        <w:ind w:left="426"/>
+      <w:bookmarkEnd w:id="29"/>
+    </w:p>
+    <w:p>
+      <w:pPr>
+        <w:spacing w:line="360" w:lineRule="auto"/>
         <w:rPr>
           <w:b/>
         </w:rPr>
@@ -12475,6 +14408,119 @@
 <file path=word/numbering.xml><?xml version="1.0" encoding="utf-8"?>
 <w:numbering xmlns:wpc="http://schemas.microsoft.com/office/word/2010/wordprocessingCanvas" xmlns:cx="http://schemas.microsoft.com/office/drawing/2014/chartex" xmlns:cx1="http://schemas.microsoft.com/office/drawing/2015/9/8/chartex" xmlns:cx2="http://schemas.microsoft.com/office/drawing/2015/10/21/chartex" xmlns:cx3="http://schemas.microsoft.com/office/drawing/2016/5/9/chartex" xmlns:cx4="http://schemas.microsoft.com/office/drawing/2016/5/10/chartex" xmlns:cx5="http://schemas.microsoft.com/office/drawing/2016/5/11/chartex" xmlns:cx6="http://schemas.microsoft.com/office/drawing/2016/5/12/chartex" xmlns:cx7="http://schemas.microsoft.com/office/drawing/2016/5/13/chartex" xmlns:cx8="http://schemas.microsoft.com/office/drawing/2016/5/14/chartex" xmlns:mc="http://schemas.openxmlformats.org/markup-compatibility/2006" xmlns:aink="http://schemas.microsoft.com/office/drawing/2016/ink" xmlns:am3d="http://schemas.microsoft.com/office/drawing/2017/model3d" xmlns:o="urn:schemas-microsoft-com:office:office" xmlns:r="http://schemas.openxmlformats.org/officeDocument/2006/relationships" xmlns:m="http://schemas.openxmlformats.org/officeDocument/2006/math" xmlns:v="urn:schemas-microsoft-com:vml" xmlns:wp14="http://schemas.microsoft.com/office/word/2010/wordprocessingDrawing" xmlns:wp="http://schemas.openxmlformats.org/drawingml/2006/wordprocessingDrawing" xmlns:w10="urn:schemas-microsoft-com:office:word" xmlns:w="http://schemas.openxmlformats.org/wordprocessingml/2006/main" xmlns:w14="http://schemas.microsoft.com/office/word/2010/wordml" xmlns:w15="http://schemas.microsoft.com/office/word/2012/wordml" xmlns:w16cid="http://schemas.microsoft.com/office/word/2016/wordml/cid" xmlns:w16se="http://schemas.microsoft.com/office/word/2015/wordml/symex" xmlns:wpg="http://schemas.microsoft.com/office/word/2010/wordprocessingGroup" xmlns:wpi="http://schemas.microsoft.com/office/word/2010/wordprocessingInk" xmlns:wne="http://schemas.microsoft.com/office/word/2006/wordml" xmlns:wps="http://schemas.microsoft.com/office/word/2010/wordprocessingShape" mc:Ignorable="w14 w15 w16se w16cid wp14">
   <w:abstractNum w:abstractNumId="0" w15:restartNumberingAfterBreak="0">
+    <w:nsid w:val="05873EAC"/>
+    <w:multiLevelType w:val="hybridMultilevel"/>
+    <w:tmpl w:val="FE7C9C44"/>
+    <w:lvl w:ilvl="0" w:tplc="040E0001">
+      <w:start w:val="1"/>
+      <w:numFmt w:val="bullet"/>
+      <w:lvlText w:val=""/>
+      <w:lvlJc w:val="left"/>
+      <w:pPr>
+        <w:ind w:left="720" w:hanging="360"/>
+      </w:pPr>
+      <w:rPr>
+        <w:rFonts w:ascii="Symbol" w:hAnsi="Symbol" w:hint="default"/>
+      </w:rPr>
+    </w:lvl>
+    <w:lvl w:ilvl="1" w:tplc="040E0003" w:tentative="1">
+      <w:start w:val="1"/>
+      <w:numFmt w:val="bullet"/>
+      <w:lvlText w:val="o"/>
+      <w:lvlJc w:val="left"/>
+      <w:pPr>
+        <w:ind w:left="1440" w:hanging="360"/>
+      </w:pPr>
+      <w:rPr>
+        <w:rFonts w:ascii="Courier New" w:hAnsi="Courier New" w:cs="Courier New" w:hint="default"/>
+      </w:rPr>
+    </w:lvl>
+    <w:lvl w:ilvl="2" w:tplc="040E0005" w:tentative="1">
+      <w:start w:val="1"/>
+      <w:numFmt w:val="bullet"/>
+      <w:lvlText w:val=""/>
+      <w:lvlJc w:val="left"/>
+      <w:pPr>
+        <w:ind w:left="2160" w:hanging="360"/>
+      </w:pPr>
+      <w:rPr>
+        <w:rFonts w:ascii="Wingdings" w:hAnsi="Wingdings" w:hint="default"/>
+      </w:rPr>
+    </w:lvl>
+    <w:lvl w:ilvl="3" w:tplc="040E0001" w:tentative="1">
+      <w:start w:val="1"/>
+      <w:numFmt w:val="bullet"/>
+      <w:lvlText w:val=""/>
+      <w:lvlJc w:val="left"/>
+      <w:pPr>
+        <w:ind w:left="2880" w:hanging="360"/>
+      </w:pPr>
+      <w:rPr>
+        <w:rFonts w:ascii="Symbol" w:hAnsi="Symbol" w:hint="default"/>
+      </w:rPr>
+    </w:lvl>
+    <w:lvl w:ilvl="4" w:tplc="040E0003" w:tentative="1">
+      <w:start w:val="1"/>
+      <w:numFmt w:val="bullet"/>
+      <w:lvlText w:val="o"/>
+      <w:lvlJc w:val="left"/>
+      <w:pPr>
+        <w:ind w:left="3600" w:hanging="360"/>
+      </w:pPr>
+      <w:rPr>
+        <w:rFonts w:ascii="Courier New" w:hAnsi="Courier New" w:cs="Courier New" w:hint="default"/>
+      </w:rPr>
+    </w:lvl>
+    <w:lvl w:ilvl="5" w:tplc="040E0005" w:tentative="1">
+      <w:start w:val="1"/>
+      <w:numFmt w:val="bullet"/>
+      <w:lvlText w:val=""/>
+      <w:lvlJc w:val="left"/>
+      <w:pPr>
+        <w:ind w:left="4320" w:hanging="360"/>
+      </w:pPr>
+      <w:rPr>
+        <w:rFonts w:ascii="Wingdings" w:hAnsi="Wingdings" w:hint="default"/>
+      </w:rPr>
+    </w:lvl>
+    <w:lvl w:ilvl="6" w:tplc="040E0001" w:tentative="1">
+      <w:start w:val="1"/>
+      <w:numFmt w:val="bullet"/>
+      <w:lvlText w:val=""/>
+      <w:lvlJc w:val="left"/>
+      <w:pPr>
+        <w:ind w:left="5040" w:hanging="360"/>
+      </w:pPr>
+      <w:rPr>
+        <w:rFonts w:ascii="Symbol" w:hAnsi="Symbol" w:hint="default"/>
+      </w:rPr>
+    </w:lvl>
+    <w:lvl w:ilvl="7" w:tplc="040E0003" w:tentative="1">
+      <w:start w:val="1"/>
+      <w:numFmt w:val="bullet"/>
+      <w:lvlText w:val="o"/>
+      <w:lvlJc w:val="left"/>
+      <w:pPr>
+        <w:ind w:left="5760" w:hanging="360"/>
+      </w:pPr>
+      <w:rPr>
+        <w:rFonts w:ascii="Courier New" w:hAnsi="Courier New" w:cs="Courier New" w:hint="default"/>
+      </w:rPr>
+    </w:lvl>
+    <w:lvl w:ilvl="8" w:tplc="040E0005" w:tentative="1">
+      <w:start w:val="1"/>
+      <w:numFmt w:val="bullet"/>
+      <w:lvlText w:val=""/>
+      <w:lvlJc w:val="left"/>
+      <w:pPr>
+        <w:ind w:left="6480" w:hanging="360"/>
+      </w:pPr>
+      <w:rPr>
+        <w:rFonts w:ascii="Wingdings" w:hAnsi="Wingdings" w:hint="default"/>
+      </w:rPr>
+    </w:lvl>
+  </w:abstractNum>
+  <w:abstractNum w:abstractNumId="1" w15:restartNumberingAfterBreak="0">
     <w:nsid w:val="07AA3187"/>
     <w:multiLevelType w:val="hybridMultilevel"/>
     <w:tmpl w:val="FCBEC614"/>
@@ -12587,7 +14633,7 @@
       </w:rPr>
     </w:lvl>
   </w:abstractNum>
-  <w:abstractNum w:abstractNumId="1" w15:restartNumberingAfterBreak="0">
+  <w:abstractNum w:abstractNumId="2" w15:restartNumberingAfterBreak="0">
     <w:nsid w:val="08415BF9"/>
     <w:multiLevelType w:val="hybridMultilevel"/>
     <w:tmpl w:val="48D68FFC"/>
@@ -12700,7 +14746,7 @@
       </w:rPr>
     </w:lvl>
   </w:abstractNum>
-  <w:abstractNum w:abstractNumId="2" w15:restartNumberingAfterBreak="0">
+  <w:abstractNum w:abstractNumId="3" w15:restartNumberingAfterBreak="0">
     <w:nsid w:val="10443FC5"/>
     <w:multiLevelType w:val="hybridMultilevel"/>
     <w:tmpl w:val="7494E5EE"/>
@@ -12813,7 +14859,7 @@
       </w:rPr>
     </w:lvl>
   </w:abstractNum>
-  <w:abstractNum w:abstractNumId="3" w15:restartNumberingAfterBreak="0">
+  <w:abstractNum w:abstractNumId="4" w15:restartNumberingAfterBreak="0">
     <w:nsid w:val="133A3C4A"/>
     <w:multiLevelType w:val="hybridMultilevel"/>
     <w:tmpl w:val="5B8A4D58"/>
@@ -12926,7 +14972,7 @@
       </w:rPr>
     </w:lvl>
   </w:abstractNum>
-  <w:abstractNum w:abstractNumId="4" w15:restartNumberingAfterBreak="0">
+  <w:abstractNum w:abstractNumId="5" w15:restartNumberingAfterBreak="0">
     <w:nsid w:val="13CD5C64"/>
     <w:multiLevelType w:val="hybridMultilevel"/>
     <w:tmpl w:val="3F340790"/>
@@ -13039,7 +15085,7 @@
       </w:rPr>
     </w:lvl>
   </w:abstractNum>
-  <w:abstractNum w:abstractNumId="5" w15:restartNumberingAfterBreak="0">
+  <w:abstractNum w:abstractNumId="6" w15:restartNumberingAfterBreak="0">
     <w:nsid w:val="243C52D3"/>
     <w:multiLevelType w:val="hybridMultilevel"/>
     <w:tmpl w:val="3B6AB30E"/>
@@ -13152,7 +15198,7 @@
       </w:rPr>
     </w:lvl>
   </w:abstractNum>
-  <w:abstractNum w:abstractNumId="6" w15:restartNumberingAfterBreak="0">
+  <w:abstractNum w:abstractNumId="7" w15:restartNumberingAfterBreak="0">
     <w:nsid w:val="26B072C2"/>
     <w:multiLevelType w:val="hybridMultilevel"/>
     <w:tmpl w:val="90FE028C"/>
@@ -13265,7 +15311,7 @@
       </w:rPr>
     </w:lvl>
   </w:abstractNum>
-  <w:abstractNum w:abstractNumId="7" w15:restartNumberingAfterBreak="0">
+  <w:abstractNum w:abstractNumId="8" w15:restartNumberingAfterBreak="0">
     <w:nsid w:val="2B9F3B0F"/>
     <w:multiLevelType w:val="hybridMultilevel"/>
     <w:tmpl w:val="D6DAF2C6"/>
@@ -13351,7 +15397,7 @@
       </w:pPr>
     </w:lvl>
   </w:abstractNum>
-  <w:abstractNum w:abstractNumId="8" w15:restartNumberingAfterBreak="0">
+  <w:abstractNum w:abstractNumId="9" w15:restartNumberingAfterBreak="0">
     <w:nsid w:val="2F5B7D88"/>
     <w:multiLevelType w:val="hybridMultilevel"/>
     <w:tmpl w:val="5E4E4828"/>
@@ -13464,7 +15510,7 @@
       </w:rPr>
     </w:lvl>
   </w:abstractNum>
-  <w:abstractNum w:abstractNumId="9" w15:restartNumberingAfterBreak="0">
+  <w:abstractNum w:abstractNumId="10" w15:restartNumberingAfterBreak="0">
     <w:nsid w:val="32790C4E"/>
     <w:multiLevelType w:val="hybridMultilevel"/>
     <w:tmpl w:val="5C721A34"/>
@@ -13577,7 +15623,7 @@
       </w:rPr>
     </w:lvl>
   </w:abstractNum>
-  <w:abstractNum w:abstractNumId="10" w15:restartNumberingAfterBreak="0">
+  <w:abstractNum w:abstractNumId="11" w15:restartNumberingAfterBreak="0">
     <w:nsid w:val="32EA6868"/>
     <w:multiLevelType w:val="hybridMultilevel"/>
     <w:tmpl w:val="59E06A9C"/>
@@ -13690,7 +15736,7 @@
       </w:rPr>
     </w:lvl>
   </w:abstractNum>
-  <w:abstractNum w:abstractNumId="11" w15:restartNumberingAfterBreak="0">
+  <w:abstractNum w:abstractNumId="12" w15:restartNumberingAfterBreak="0">
     <w:nsid w:val="33574E46"/>
     <w:multiLevelType w:val="hybridMultilevel"/>
     <w:tmpl w:val="1960D30C"/>
@@ -13803,7 +15849,7 @@
       </w:rPr>
     </w:lvl>
   </w:abstractNum>
-  <w:abstractNum w:abstractNumId="12" w15:restartNumberingAfterBreak="0">
+  <w:abstractNum w:abstractNumId="13" w15:restartNumberingAfterBreak="0">
     <w:nsid w:val="35605BA7"/>
     <w:multiLevelType w:val="hybridMultilevel"/>
     <w:tmpl w:val="BF3A8FDC"/>
@@ -13916,7 +15962,7 @@
       </w:rPr>
     </w:lvl>
   </w:abstractNum>
-  <w:abstractNum w:abstractNumId="13" w15:restartNumberingAfterBreak="0">
+  <w:abstractNum w:abstractNumId="14" w15:restartNumberingAfterBreak="0">
     <w:nsid w:val="356C24C5"/>
     <w:multiLevelType w:val="hybridMultilevel"/>
     <w:tmpl w:val="F60CD9C0"/>
@@ -14005,7 +16051,7 @@
       </w:pPr>
     </w:lvl>
   </w:abstractNum>
-  <w:abstractNum w:abstractNumId="14" w15:restartNumberingAfterBreak="0">
+  <w:abstractNum w:abstractNumId="15" w15:restartNumberingAfterBreak="0">
     <w:nsid w:val="35C50F02"/>
     <w:multiLevelType w:val="hybridMultilevel"/>
     <w:tmpl w:val="CAD4A582"/>
@@ -14118,7 +16164,7 @@
       </w:rPr>
     </w:lvl>
   </w:abstractNum>
-  <w:abstractNum w:abstractNumId="15" w15:restartNumberingAfterBreak="0">
+  <w:abstractNum w:abstractNumId="16" w15:restartNumberingAfterBreak="0">
     <w:nsid w:val="3F9D21BC"/>
     <w:multiLevelType w:val="hybridMultilevel"/>
     <w:tmpl w:val="A3A0DEB2"/>
@@ -14231,7 +16277,7 @@
       </w:rPr>
     </w:lvl>
   </w:abstractNum>
-  <w:abstractNum w:abstractNumId="16" w15:restartNumberingAfterBreak="0">
+  <w:abstractNum w:abstractNumId="17" w15:restartNumberingAfterBreak="0">
     <w:nsid w:val="415B746C"/>
     <w:multiLevelType w:val="hybridMultilevel"/>
     <w:tmpl w:val="3BFEF9C4"/>
@@ -14344,7 +16390,7 @@
       </w:rPr>
     </w:lvl>
   </w:abstractNum>
-  <w:abstractNum w:abstractNumId="17" w15:restartNumberingAfterBreak="0">
+  <w:abstractNum w:abstractNumId="18" w15:restartNumberingAfterBreak="0">
     <w:nsid w:val="44D439A4"/>
     <w:multiLevelType w:val="hybridMultilevel"/>
     <w:tmpl w:val="2320D172"/>
@@ -14457,7 +16503,7 @@
       </w:rPr>
     </w:lvl>
   </w:abstractNum>
-  <w:abstractNum w:abstractNumId="18" w15:restartNumberingAfterBreak="0">
+  <w:abstractNum w:abstractNumId="19" w15:restartNumberingAfterBreak="0">
     <w:nsid w:val="4A33560B"/>
     <w:multiLevelType w:val="hybridMultilevel"/>
     <w:tmpl w:val="457C356C"/>
@@ -14570,7 +16616,7 @@
       </w:rPr>
     </w:lvl>
   </w:abstractNum>
-  <w:abstractNum w:abstractNumId="19" w15:restartNumberingAfterBreak="0">
+  <w:abstractNum w:abstractNumId="20" w15:restartNumberingAfterBreak="0">
     <w:nsid w:val="4B037F94"/>
     <w:multiLevelType w:val="hybridMultilevel"/>
     <w:tmpl w:val="5A48EB94"/>
@@ -14683,7 +16729,7 @@
       </w:rPr>
     </w:lvl>
   </w:abstractNum>
-  <w:abstractNum w:abstractNumId="20" w15:restartNumberingAfterBreak="0">
+  <w:abstractNum w:abstractNumId="21" w15:restartNumberingAfterBreak="0">
     <w:nsid w:val="50CF6DE3"/>
     <w:multiLevelType w:val="hybridMultilevel"/>
     <w:tmpl w:val="D9427840"/>
@@ -14796,7 +16842,7 @@
       </w:rPr>
     </w:lvl>
   </w:abstractNum>
-  <w:abstractNum w:abstractNumId="21" w15:restartNumberingAfterBreak="0">
+  <w:abstractNum w:abstractNumId="22" w15:restartNumberingAfterBreak="0">
     <w:nsid w:val="557373C5"/>
     <w:multiLevelType w:val="hybridMultilevel"/>
     <w:tmpl w:val="CC7C6186"/>
@@ -14909,7 +16955,7 @@
       </w:rPr>
     </w:lvl>
   </w:abstractNum>
-  <w:abstractNum w:abstractNumId="22" w15:restartNumberingAfterBreak="0">
+  <w:abstractNum w:abstractNumId="23" w15:restartNumberingAfterBreak="0">
     <w:nsid w:val="57785717"/>
     <w:multiLevelType w:val="hybridMultilevel"/>
     <w:tmpl w:val="C1DEFBBE"/>
@@ -15022,7 +17068,7 @@
       </w:rPr>
     </w:lvl>
   </w:abstractNum>
-  <w:abstractNum w:abstractNumId="23" w15:restartNumberingAfterBreak="0">
+  <w:abstractNum w:abstractNumId="24" w15:restartNumberingAfterBreak="0">
     <w:nsid w:val="5A984AAB"/>
     <w:multiLevelType w:val="hybridMultilevel"/>
     <w:tmpl w:val="8E5AA00A"/>
@@ -15135,7 +17181,7 @@
       </w:rPr>
     </w:lvl>
   </w:abstractNum>
-  <w:abstractNum w:abstractNumId="24" w15:restartNumberingAfterBreak="0">
+  <w:abstractNum w:abstractNumId="25" w15:restartNumberingAfterBreak="0">
     <w:nsid w:val="5B993428"/>
     <w:multiLevelType w:val="hybridMultilevel"/>
     <w:tmpl w:val="446AE928"/>
@@ -15248,7 +17294,7 @@
       </w:rPr>
     </w:lvl>
   </w:abstractNum>
-  <w:abstractNum w:abstractNumId="25" w15:restartNumberingAfterBreak="0">
+  <w:abstractNum w:abstractNumId="26" w15:restartNumberingAfterBreak="0">
     <w:nsid w:val="5BB7524B"/>
     <w:multiLevelType w:val="hybridMultilevel"/>
     <w:tmpl w:val="AD089928"/>
@@ -15361,7 +17407,7 @@
       </w:rPr>
     </w:lvl>
   </w:abstractNum>
-  <w:abstractNum w:abstractNumId="26" w15:restartNumberingAfterBreak="0">
+  <w:abstractNum w:abstractNumId="27" w15:restartNumberingAfterBreak="0">
     <w:nsid w:val="5E9F3E3B"/>
     <w:multiLevelType w:val="hybridMultilevel"/>
     <w:tmpl w:val="5256488A"/>
@@ -15474,7 +17520,7 @@
       </w:rPr>
     </w:lvl>
   </w:abstractNum>
-  <w:abstractNum w:abstractNumId="27" w15:restartNumberingAfterBreak="0">
+  <w:abstractNum w:abstractNumId="28" w15:restartNumberingAfterBreak="0">
     <w:nsid w:val="61C34E26"/>
     <w:multiLevelType w:val="hybridMultilevel"/>
     <w:tmpl w:val="8A5085F4"/>
@@ -15587,7 +17633,7 @@
       </w:rPr>
     </w:lvl>
   </w:abstractNum>
-  <w:abstractNum w:abstractNumId="28" w15:restartNumberingAfterBreak="0">
+  <w:abstractNum w:abstractNumId="29" w15:restartNumberingAfterBreak="0">
     <w:nsid w:val="63226662"/>
     <w:multiLevelType w:val="hybridMultilevel"/>
     <w:tmpl w:val="F14ED47A"/>
@@ -15700,7 +17746,7 @@
       </w:rPr>
     </w:lvl>
   </w:abstractNum>
-  <w:abstractNum w:abstractNumId="29" w15:restartNumberingAfterBreak="0">
+  <w:abstractNum w:abstractNumId="30" w15:restartNumberingAfterBreak="0">
     <w:nsid w:val="63F16476"/>
     <w:multiLevelType w:val="hybridMultilevel"/>
     <w:tmpl w:val="A606A812"/>
@@ -15813,7 +17859,7 @@
       </w:rPr>
     </w:lvl>
   </w:abstractNum>
-  <w:abstractNum w:abstractNumId="30" w15:restartNumberingAfterBreak="0">
+  <w:abstractNum w:abstractNumId="31" w15:restartNumberingAfterBreak="0">
     <w:nsid w:val="64195256"/>
     <w:multiLevelType w:val="hybridMultilevel"/>
     <w:tmpl w:val="DAD6C042"/>
@@ -15926,7 +17972,7 @@
       </w:rPr>
     </w:lvl>
   </w:abstractNum>
-  <w:abstractNum w:abstractNumId="31" w15:restartNumberingAfterBreak="0">
+  <w:abstractNum w:abstractNumId="32" w15:restartNumberingAfterBreak="0">
     <w:nsid w:val="65EF49A3"/>
     <w:multiLevelType w:val="hybridMultilevel"/>
     <w:tmpl w:val="6538B51A"/>
@@ -16039,7 +18085,7 @@
       </w:rPr>
     </w:lvl>
   </w:abstractNum>
-  <w:abstractNum w:abstractNumId="32" w15:restartNumberingAfterBreak="0">
+  <w:abstractNum w:abstractNumId="33" w15:restartNumberingAfterBreak="0">
     <w:nsid w:val="67B14E03"/>
     <w:multiLevelType w:val="hybridMultilevel"/>
     <w:tmpl w:val="9D8ED824"/>
@@ -16152,7 +18198,7 @@
       </w:rPr>
     </w:lvl>
   </w:abstractNum>
-  <w:abstractNum w:abstractNumId="33" w15:restartNumberingAfterBreak="0">
+  <w:abstractNum w:abstractNumId="34" w15:restartNumberingAfterBreak="0">
     <w:nsid w:val="6B097701"/>
     <w:multiLevelType w:val="hybridMultilevel"/>
     <w:tmpl w:val="E9F617FE"/>
@@ -16180,7 +18226,7 @@
         <w:rFonts w:ascii="Courier New" w:hAnsi="Courier New" w:cs="Courier New" w:hint="default"/>
       </w:rPr>
     </w:lvl>
-    <w:lvl w:ilvl="2" w:tplc="040E0005" w:tentative="1">
+    <w:lvl w:ilvl="2" w:tplc="040E0005">
       <w:start w:val="1"/>
       <w:numFmt w:val="bullet"/>
       <w:lvlText w:val=""/>
@@ -16265,7 +18311,7 @@
       </w:rPr>
     </w:lvl>
   </w:abstractNum>
-  <w:abstractNum w:abstractNumId="34" w15:restartNumberingAfterBreak="0">
+  <w:abstractNum w:abstractNumId="35" w15:restartNumberingAfterBreak="0">
     <w:nsid w:val="6ED64926"/>
     <w:multiLevelType w:val="hybridMultilevel"/>
     <w:tmpl w:val="D08C0866"/>
@@ -16378,7 +18424,7 @@
       </w:rPr>
     </w:lvl>
   </w:abstractNum>
-  <w:abstractNum w:abstractNumId="35" w15:restartNumberingAfterBreak="0">
+  <w:abstractNum w:abstractNumId="36" w15:restartNumberingAfterBreak="0">
     <w:nsid w:val="70140588"/>
     <w:multiLevelType w:val="hybridMultilevel"/>
     <w:tmpl w:val="EA0A3BB2"/>
@@ -16491,7 +18537,7 @@
       </w:rPr>
     </w:lvl>
   </w:abstractNum>
-  <w:abstractNum w:abstractNumId="36" w15:restartNumberingAfterBreak="0">
+  <w:abstractNum w:abstractNumId="37" w15:restartNumberingAfterBreak="0">
     <w:nsid w:val="75CB4343"/>
     <w:multiLevelType w:val="hybridMultilevel"/>
     <w:tmpl w:val="2BC46EFA"/>
@@ -16604,7 +18650,7 @@
       </w:rPr>
     </w:lvl>
   </w:abstractNum>
-  <w:abstractNum w:abstractNumId="37" w15:restartNumberingAfterBreak="0">
+  <w:abstractNum w:abstractNumId="38" w15:restartNumberingAfterBreak="0">
     <w:nsid w:val="796854E7"/>
     <w:multiLevelType w:val="hybridMultilevel"/>
     <w:tmpl w:val="B40E2B08"/>
@@ -16717,7 +18763,7 @@
       </w:rPr>
     </w:lvl>
   </w:abstractNum>
-  <w:abstractNum w:abstractNumId="38" w15:restartNumberingAfterBreak="0">
+  <w:abstractNum w:abstractNumId="39" w15:restartNumberingAfterBreak="0">
     <w:nsid w:val="7B52447F"/>
     <w:multiLevelType w:val="hybridMultilevel"/>
     <w:tmpl w:val="0CE898A2"/>
@@ -16830,7 +18876,7 @@
       </w:rPr>
     </w:lvl>
   </w:abstractNum>
-  <w:abstractNum w:abstractNumId="39" w15:restartNumberingAfterBreak="0">
+  <w:abstractNum w:abstractNumId="40" w15:restartNumberingAfterBreak="0">
     <w:nsid w:val="7D3C4B30"/>
     <w:multiLevelType w:val="hybridMultilevel"/>
     <w:tmpl w:val="5A2238EA"/>
@@ -16944,124 +18990,127 @@
     </w:lvl>
   </w:abstractNum>
   <w:num w:numId="1">
+    <w:abstractNumId w:val="5"/>
+  </w:num>
+  <w:num w:numId="2">
+    <w:abstractNumId w:val="1"/>
+  </w:num>
+  <w:num w:numId="3">
+    <w:abstractNumId w:val="18"/>
+  </w:num>
+  <w:num w:numId="4">
+    <w:abstractNumId w:val="16"/>
+  </w:num>
+  <w:num w:numId="5">
     <w:abstractNumId w:val="4"/>
   </w:num>
-  <w:num w:numId="2">
-    <w:abstractNumId w:val="0"/>
+  <w:num w:numId="6">
+    <w:abstractNumId w:val="32"/>
   </w:num>
-  <w:num w:numId="3">
+  <w:num w:numId="7">
+    <w:abstractNumId w:val="7"/>
+  </w:num>
+  <w:num w:numId="8">
+    <w:abstractNumId w:val="35"/>
+  </w:num>
+  <w:num w:numId="9">
+    <w:abstractNumId w:val="28"/>
+  </w:num>
+  <w:num w:numId="10">
+    <w:abstractNumId w:val="25"/>
+  </w:num>
+  <w:num w:numId="11">
+    <w:abstractNumId w:val="13"/>
+  </w:num>
+  <w:num w:numId="12">
+    <w:abstractNumId w:val="15"/>
+  </w:num>
+  <w:num w:numId="13">
+    <w:abstractNumId w:val="39"/>
+  </w:num>
+  <w:num w:numId="14">
+    <w:abstractNumId w:val="33"/>
+  </w:num>
+  <w:num w:numId="15">
+    <w:abstractNumId w:val="29"/>
+  </w:num>
+  <w:num w:numId="16">
+    <w:abstractNumId w:val="2"/>
+  </w:num>
+  <w:num w:numId="17">
+    <w:abstractNumId w:val="19"/>
+  </w:num>
+  <w:num w:numId="18">
+    <w:abstractNumId w:val="34"/>
+  </w:num>
+  <w:num w:numId="19">
+    <w:abstractNumId w:val="14"/>
+  </w:num>
+  <w:num w:numId="20">
+    <w:abstractNumId w:val="10"/>
+  </w:num>
+  <w:num w:numId="21">
     <w:abstractNumId w:val="17"/>
   </w:num>
-  <w:num w:numId="4">
-    <w:abstractNumId w:val="15"/>
+  <w:num w:numId="22">
+    <w:abstractNumId w:val="22"/>
   </w:num>
-  <w:num w:numId="5">
+  <w:num w:numId="23">
+    <w:abstractNumId w:val="26"/>
+  </w:num>
+  <w:num w:numId="24">
+    <w:abstractNumId w:val="6"/>
+  </w:num>
+  <w:num w:numId="25">
+    <w:abstractNumId w:val="31"/>
+  </w:num>
+  <w:num w:numId="26">
     <w:abstractNumId w:val="3"/>
   </w:num>
-  <w:num w:numId="6">
-    <w:abstractNumId w:val="31"/>
+  <w:num w:numId="27">
+    <w:abstractNumId w:val="9"/>
   </w:num>
-  <w:num w:numId="7">
-    <w:abstractNumId w:val="6"/>
+  <w:num w:numId="28">
+    <w:abstractNumId w:val="36"/>
   </w:num>
-  <w:num w:numId="8">
-    <w:abstractNumId w:val="34"/>
+  <w:num w:numId="29">
+    <w:abstractNumId w:val="38"/>
   </w:num>
-  <w:num w:numId="9">
+  <w:num w:numId="30">
+    <w:abstractNumId w:val="37"/>
+  </w:num>
+  <w:num w:numId="31">
+    <w:abstractNumId w:val="23"/>
+  </w:num>
+  <w:num w:numId="32">
+    <w:abstractNumId w:val="11"/>
+  </w:num>
+  <w:num w:numId="33">
+    <w:abstractNumId w:val="21"/>
+  </w:num>
+  <w:num w:numId="34">
     <w:abstractNumId w:val="27"/>
   </w:num>
-  <w:num w:numId="10">
+  <w:num w:numId="35">
+    <w:abstractNumId w:val="8"/>
+  </w:num>
+  <w:num w:numId="36">
+    <w:abstractNumId w:val="20"/>
+  </w:num>
+  <w:num w:numId="37">
+    <w:abstractNumId w:val="30"/>
+  </w:num>
+  <w:num w:numId="38">
+    <w:abstractNumId w:val="12"/>
+  </w:num>
+  <w:num w:numId="39">
+    <w:abstractNumId w:val="40"/>
+  </w:num>
+  <w:num w:numId="40">
     <w:abstractNumId w:val="24"/>
   </w:num>
-  <w:num w:numId="11">
-    <w:abstractNumId w:val="12"/>
-  </w:num>
-  <w:num w:numId="12">
-    <w:abstractNumId w:val="14"/>
-  </w:num>
-  <w:num w:numId="13">
-    <w:abstractNumId w:val="38"/>
-  </w:num>
-  <w:num w:numId="14">
-    <w:abstractNumId w:val="32"/>
-  </w:num>
-  <w:num w:numId="15">
-    <w:abstractNumId w:val="28"/>
-  </w:num>
-  <w:num w:numId="16">
-    <w:abstractNumId w:val="1"/>
-  </w:num>
-  <w:num w:numId="17">
-    <w:abstractNumId w:val="18"/>
-  </w:num>
-  <w:num w:numId="18">
-    <w:abstractNumId w:val="33"/>
-  </w:num>
-  <w:num w:numId="19">
-    <w:abstractNumId w:val="13"/>
-  </w:num>
-  <w:num w:numId="20">
-    <w:abstractNumId w:val="9"/>
-  </w:num>
-  <w:num w:numId="21">
-    <w:abstractNumId w:val="16"/>
-  </w:num>
-  <w:num w:numId="22">
-    <w:abstractNumId w:val="21"/>
-  </w:num>
-  <w:num w:numId="23">
-    <w:abstractNumId w:val="25"/>
-  </w:num>
-  <w:num w:numId="24">
-    <w:abstractNumId w:val="5"/>
-  </w:num>
-  <w:num w:numId="25">
-    <w:abstractNumId w:val="30"/>
-  </w:num>
-  <w:num w:numId="26">
-    <w:abstractNumId w:val="2"/>
-  </w:num>
-  <w:num w:numId="27">
-    <w:abstractNumId w:val="8"/>
-  </w:num>
-  <w:num w:numId="28">
-    <w:abstractNumId w:val="35"/>
-  </w:num>
-  <w:num w:numId="29">
-    <w:abstractNumId w:val="37"/>
-  </w:num>
-  <w:num w:numId="30">
-    <w:abstractNumId w:val="36"/>
-  </w:num>
-  <w:num w:numId="31">
-    <w:abstractNumId w:val="22"/>
-  </w:num>
-  <w:num w:numId="32">
-    <w:abstractNumId w:val="10"/>
-  </w:num>
-  <w:num w:numId="33">
-    <w:abstractNumId w:val="20"/>
-  </w:num>
-  <w:num w:numId="34">
-    <w:abstractNumId w:val="26"/>
-  </w:num>
-  <w:num w:numId="35">
-    <w:abstractNumId w:val="7"/>
-  </w:num>
-  <w:num w:numId="36">
-    <w:abstractNumId w:val="19"/>
-  </w:num>
-  <w:num w:numId="37">
-    <w:abstractNumId w:val="29"/>
-  </w:num>
-  <w:num w:numId="38">
-    <w:abstractNumId w:val="11"/>
-  </w:num>
-  <w:num w:numId="39">
-    <w:abstractNumId w:val="39"/>
-  </w:num>
-  <w:num w:numId="40">
-    <w:abstractNumId w:val="23"/>
+  <w:num w:numId="41">
+    <w:abstractNumId w:val="0"/>
   </w:num>
   <w:numIdMacAtCleanup w:val="40"/>
 </w:numbering>
@@ -17715,8 +19764,11 @@
     <w:autoRedefine/>
     <w:uiPriority w:val="39"/>
     <w:unhideWhenUsed/>
-    <w:rsid w:val="00F57857"/>
+    <w:rsid w:val="00876B70"/>
     <w:pPr>
+      <w:tabs>
+        <w:tab w:val="right" w:leader="dot" w:pos="8505"/>
+      </w:tabs>
       <w:spacing w:after="100"/>
       <w:ind w:left="220"/>
     </w:pPr>
@@ -18068,7 +20120,7 @@
 </file>
 
 <file path=customXml/itemProps1.xml><?xml version="1.0" encoding="utf-8"?>
-<ds:datastoreItem xmlns:ds="http://schemas.openxmlformats.org/officeDocument/2006/customXml" ds:itemID="{C3910ABE-D98A-4AF3-B060-AF9B339BAD6D}">
+<ds:datastoreItem xmlns:ds="http://schemas.openxmlformats.org/officeDocument/2006/customXml" ds:itemID="{E29EBFF3-354F-4F6E-9C06-DB1C9390034F}">
   <ds:schemaRefs>
     <ds:schemaRef ds:uri="http://schemas.openxmlformats.org/officeDocument/2006/bibliography"/>
   </ds:schemaRefs>

--- a/Projekttervezet.docx
+++ b/Projekttervezet.docx
@@ -5883,8 +5883,6 @@
       <w:r>
         <w:t>ni a felhasználók számára, és itt lehet törölni adott felhasználókat.</w:t>
       </w:r>
-      <w:bookmarkStart w:id="8" w:name="_GoBack"/>
-      <w:bookmarkEnd w:id="8"/>
     </w:p>
     <w:p>
       <w:pPr>
@@ -5906,12 +5904,12 @@
       <w:pPr>
         <w:pStyle w:val="Cmsor1"/>
       </w:pPr>
-      <w:bookmarkStart w:id="9" w:name="_Toc195177817"/>
+      <w:bookmarkStart w:id="8" w:name="_Toc195177817"/>
       <w:r>
         <w:lastRenderedPageBreak/>
         <w:t>Felhasznált programok</w:t>
       </w:r>
-      <w:bookmarkEnd w:id="9"/>
+      <w:bookmarkEnd w:id="8"/>
     </w:p>
     <w:p>
       <w:pPr>
@@ -7491,12 +7489,12 @@
       <w:pPr>
         <w:pStyle w:val="Cmsor1"/>
       </w:pPr>
-      <w:bookmarkStart w:id="10" w:name="_Toc195177818"/>
+      <w:bookmarkStart w:id="9" w:name="_Toc195177818"/>
       <w:r>
         <w:lastRenderedPageBreak/>
         <w:t>Adatbázis</w:t>
       </w:r>
-      <w:bookmarkEnd w:id="10"/>
+      <w:bookmarkEnd w:id="9"/>
     </w:p>
     <w:p>
       <w:pPr>
@@ -7781,7 +7779,7 @@
       <w:pPr>
         <w:pStyle w:val="Cmsor2"/>
       </w:pPr>
-      <w:bookmarkStart w:id="11" w:name="_Toc195177819"/>
+      <w:bookmarkStart w:id="10" w:name="_Toc195177819"/>
       <w:r>
         <w:rPr>
           <w:noProof/>
@@ -7853,7 +7851,7 @@
       <w:r>
         <w:t>Táblák</w:t>
       </w:r>
-      <w:bookmarkEnd w:id="11"/>
+      <w:bookmarkEnd w:id="10"/>
     </w:p>
     <w:p>
       <w:pPr>
@@ -8891,7 +8889,7 @@
       <w:pPr>
         <w:pStyle w:val="Cmsor2"/>
       </w:pPr>
-      <w:bookmarkStart w:id="12" w:name="_Toc195177820"/>
+      <w:bookmarkStart w:id="11" w:name="_Toc195177820"/>
       <w:r>
         <w:rPr>
           <w:noProof/>
@@ -8970,54 +8968,54 @@
       <w:r>
         <w:t>odell</w:t>
       </w:r>
+      <w:bookmarkEnd w:id="11"/>
+    </w:p>
+    <w:p>
+      <w:pPr>
+        <w:spacing w:line="360" w:lineRule="auto"/>
+        <w:rPr>
+          <w:rFonts w:cs="Times New Roman"/>
+          <w:szCs w:val="24"/>
+        </w:rPr>
+      </w:pPr>
+      <w:r>
+        <w:rPr>
+          <w:rFonts w:cs="Times New Roman"/>
+          <w:szCs w:val="24"/>
+        </w:rPr>
+        <w:t>A kapcsolatok kialakítása miatt</w:t>
+      </w:r>
+      <w:r>
+        <w:rPr>
+          <w:rFonts w:cs="Times New Roman"/>
+          <w:szCs w:val="24"/>
+        </w:rPr>
+        <w:t xml:space="preserve">, ha az egyik táblában változik valami, akkor a másik tábla is módosításra kerül. </w:t>
+      </w:r>
+      <w:r>
+        <w:rPr>
+          <w:rFonts w:cs="Times New Roman"/>
+          <w:szCs w:val="24"/>
+        </w:rPr>
+        <w:t>Ha például egy táblában törlünk egy rekordot, ami más táblában hivatkozásokkal rendelkezik, az adatbázis beállításaitól függően az adott hivatkozásokat is automatikusan frissíteni, törölni vagy újra értelmezni kell. Ez segít elkerülni az inkonzisztens adathalmazokat, és biztosítja, hogy az adatok közötti kapcsolatok mindig megfelelőek maradjanak.</w:t>
+      </w:r>
+    </w:p>
+    <w:p>
+      <w:pPr>
+        <w:spacing w:line="360" w:lineRule="auto"/>
+        <w:rPr>
+          <w:rFonts w:cs="Times New Roman"/>
+          <w:szCs w:val="24"/>
+        </w:rPr>
+      </w:pPr>
+      <w:bookmarkStart w:id="12" w:name="_Toc195177821"/>
+      <w:r>
+        <w:rPr>
+          <w:rStyle w:val="Cmsor2Char"/>
+        </w:rPr>
+        <w:t>Kapcsolatok és integritási szabályok</w:t>
+      </w:r>
       <w:bookmarkEnd w:id="12"/>
-    </w:p>
-    <w:p>
-      <w:pPr>
-        <w:spacing w:line="360" w:lineRule="auto"/>
-        <w:rPr>
-          <w:rFonts w:cs="Times New Roman"/>
-          <w:szCs w:val="24"/>
-        </w:rPr>
-      </w:pPr>
-      <w:r>
-        <w:rPr>
-          <w:rFonts w:cs="Times New Roman"/>
-          <w:szCs w:val="24"/>
-        </w:rPr>
-        <w:t>A kapcsolatok kialakítása miatt</w:t>
-      </w:r>
-      <w:r>
-        <w:rPr>
-          <w:rFonts w:cs="Times New Roman"/>
-          <w:szCs w:val="24"/>
-        </w:rPr>
-        <w:t xml:space="preserve">, ha az egyik táblában változik valami, akkor a másik tábla is módosításra kerül. </w:t>
-      </w:r>
-      <w:r>
-        <w:rPr>
-          <w:rFonts w:cs="Times New Roman"/>
-          <w:szCs w:val="24"/>
-        </w:rPr>
-        <w:t>Ha például egy táblában törlünk egy rekordot, ami más táblában hivatkozásokkal rendelkezik, az adatbázis beállításaitól függően az adott hivatkozásokat is automatikusan frissíteni, törölni vagy újra értelmezni kell. Ez segít elkerülni az inkonzisztens adathalmazokat, és biztosítja, hogy az adatok közötti kapcsolatok mindig megfelelőek maradjanak.</w:t>
-      </w:r>
-    </w:p>
-    <w:p>
-      <w:pPr>
-        <w:spacing w:line="360" w:lineRule="auto"/>
-        <w:rPr>
-          <w:rFonts w:cs="Times New Roman"/>
-          <w:szCs w:val="24"/>
-        </w:rPr>
-      </w:pPr>
-      <w:bookmarkStart w:id="13" w:name="_Toc195177821"/>
-      <w:r>
-        <w:rPr>
-          <w:rStyle w:val="Cmsor2Char"/>
-        </w:rPr>
-        <w:t>Kapcsolatok és integritási szabályok</w:t>
-      </w:r>
-      <w:bookmarkEnd w:id="13"/>
       <w:r>
         <w:rPr>
           <w:rFonts w:cs="Times New Roman"/>
@@ -9231,7 +9229,7 @@
       <w:pPr>
         <w:pStyle w:val="Cmsor1"/>
       </w:pPr>
-      <w:bookmarkStart w:id="14" w:name="_Toc195177822"/>
+      <w:bookmarkStart w:id="13" w:name="_Toc195177822"/>
       <w:r>
         <w:rPr>
           <w:rStyle w:val="Cmsor1Char"/>
@@ -9240,7 +9238,7 @@
         <w:lastRenderedPageBreak/>
         <w:t>Frontend</w:t>
       </w:r>
-      <w:bookmarkEnd w:id="14"/>
+      <w:bookmarkEnd w:id="13"/>
     </w:p>
     <w:p>
       <w:pPr>
@@ -9604,11 +9602,11 @@
       <w:pPr>
         <w:pStyle w:val="Cmsor2"/>
       </w:pPr>
-      <w:bookmarkStart w:id="15" w:name="_Toc195177823"/>
+      <w:bookmarkStart w:id="14" w:name="_Toc195177823"/>
       <w:r>
         <w:t>Komponensek</w:t>
       </w:r>
-      <w:bookmarkEnd w:id="15"/>
+      <w:bookmarkEnd w:id="14"/>
     </w:p>
     <w:p>
       <w:pPr>
@@ -10806,7 +10804,7 @@
           <w:sz w:val="36"/>
         </w:rPr>
       </w:pPr>
-      <w:bookmarkStart w:id="16" w:name="_Toc195177824"/>
+      <w:bookmarkStart w:id="15" w:name="_Toc195177824"/>
       <w:proofErr w:type="spellStart"/>
       <w:r>
         <w:t>Reszponzivitás</w:t>
@@ -10815,7 +10813,7 @@
       <w:r>
         <w:t xml:space="preserve"> és dizájn</w:t>
       </w:r>
-      <w:bookmarkEnd w:id="16"/>
+      <w:bookmarkEnd w:id="15"/>
     </w:p>
     <w:p>
       <w:pPr>
@@ -11051,12 +11049,12 @@
       <w:r>
         <w:br w:type="page"/>
       </w:r>
-      <w:bookmarkStart w:id="17" w:name="_Toc195177825"/>
+      <w:bookmarkStart w:id="16" w:name="_Toc195177825"/>
       <w:r>
         <w:lastRenderedPageBreak/>
         <w:t>Backend</w:t>
       </w:r>
-      <w:bookmarkEnd w:id="17"/>
+      <w:bookmarkEnd w:id="16"/>
     </w:p>
     <w:p>
       <w:pPr>
@@ -12133,162 +12131,61 @@
       <w:pPr>
         <w:pStyle w:val="Cmsor1"/>
       </w:pPr>
-      <w:bookmarkStart w:id="18" w:name="_Toc195177826"/>
+      <w:bookmarkStart w:id="17" w:name="_Toc195177826"/>
       <w:r>
         <w:lastRenderedPageBreak/>
         <w:t>Tesztelés</w:t>
       </w:r>
-      <w:bookmarkEnd w:id="18"/>
+      <w:bookmarkEnd w:id="17"/>
     </w:p>
     <w:p>
       <w:pPr>
         <w:pStyle w:val="Cmsor2"/>
       </w:pPr>
-      <w:bookmarkStart w:id="19" w:name="_Toc195177827"/>
-      <w:r>
-        <w:t>Funkcionális tesztelés</w:t>
-      </w:r>
-      <w:bookmarkEnd w:id="19"/>
-    </w:p>
-    <w:p>
-      <w:pPr>
-        <w:pStyle w:val="Listaszerbekezds"/>
-        <w:spacing w:after="0" w:line="360" w:lineRule="auto"/>
-        <w:ind w:left="1134" w:hanging="283"/>
-        <w:rPr>
-          <w:rFonts w:eastAsia="Times New Roman" w:cs="Times New Roman"/>
-          <w:szCs w:val="24"/>
-          <w:lang w:eastAsia="hu-HU"/>
-        </w:rPr>
-      </w:pPr>
-      <w:r>
-        <w:rPr>
-          <w:rFonts w:eastAsia="Times New Roman" w:hAnsi="Symbol" w:cs="Times New Roman"/>
-          <w:szCs w:val="24"/>
-          <w:lang w:eastAsia="hu-HU"/>
-        </w:rPr>
-        <w:t></w:t>
-      </w:r>
-      <w:r>
-        <w:rPr>
-          <w:rFonts w:eastAsia="Times New Roman" w:cs="Times New Roman"/>
-          <w:szCs w:val="24"/>
-          <w:lang w:eastAsia="hu-HU"/>
-        </w:rPr>
-        <w:t xml:space="preserve"> Ellenőrizzük</w:t>
-      </w:r>
-      <w:r>
-        <w:rPr>
-          <w:rFonts w:eastAsia="Times New Roman" w:cs="Times New Roman"/>
-          <w:szCs w:val="24"/>
-          <w:lang w:eastAsia="hu-HU"/>
-        </w:rPr>
-        <w:t>, hogy az összes funkció (regisztráció, bejelentkezés, rendelés, kosár) megfelelően működik-e.</w:t>
-      </w:r>
-    </w:p>
-    <w:p>
-      <w:pPr>
-        <w:pStyle w:val="Listaszerbekezds"/>
-        <w:spacing w:line="360" w:lineRule="auto"/>
-        <w:ind w:left="1134" w:hanging="283"/>
-        <w:rPr>
-          <w:rFonts w:eastAsia="Times New Roman" w:cs="Times New Roman"/>
-          <w:szCs w:val="24"/>
-          <w:lang w:eastAsia="hu-HU"/>
-        </w:rPr>
-      </w:pPr>
-      <w:r>
-        <w:rPr>
-          <w:rFonts w:eastAsia="Times New Roman" w:hAnsi="Symbol" w:cs="Times New Roman"/>
-          <w:szCs w:val="24"/>
-          <w:lang w:eastAsia="hu-HU"/>
-        </w:rPr>
-        <w:t></w:t>
-      </w:r>
-      <w:r>
-        <w:rPr>
-          <w:rFonts w:eastAsia="Times New Roman" w:cs="Times New Roman"/>
-          <w:szCs w:val="24"/>
-          <w:lang w:eastAsia="hu-HU"/>
-        </w:rPr>
-        <w:t xml:space="preserve"> Biztosítjuk</w:t>
-      </w:r>
-      <w:r>
-        <w:rPr>
-          <w:rFonts w:eastAsia="Times New Roman" w:cs="Times New Roman"/>
-          <w:szCs w:val="24"/>
-          <w:lang w:eastAsia="hu-HU"/>
-        </w:rPr>
-        <w:t>, hogy a felhasználók minden esetben a várt visszajelzést kapják (pl. hibás jelszó esetén figyelmeztetés).</w:t>
-      </w:r>
-    </w:p>
-    <w:p>
-      <w:pPr>
-        <w:pStyle w:val="Cmsor2"/>
-      </w:pPr>
-      <w:bookmarkStart w:id="20" w:name="_Toc195177828"/>
-      <w:r>
-        <w:t>Reszponzív tesztelés</w:t>
-      </w:r>
-      <w:bookmarkEnd w:id="20"/>
-    </w:p>
-    <w:p>
-      <w:pPr>
-        <w:pStyle w:val="Listaszerbekezds"/>
-        <w:numPr>
-          <w:ilvl w:val="0"/>
-          <w:numId w:val="1"/>
-        </w:numPr>
-        <w:spacing w:line="360" w:lineRule="auto"/>
-        <w:ind w:left="1134" w:hanging="284"/>
-        <w:rPr>
-          <w:rFonts w:eastAsia="Times New Roman" w:cs="Times New Roman"/>
-          <w:szCs w:val="24"/>
-          <w:lang w:eastAsia="hu-HU"/>
-        </w:rPr>
-      </w:pPr>
-      <w:r>
-        <w:rPr>
-          <w:rFonts w:eastAsia="Times New Roman" w:cs="Times New Roman"/>
-          <w:szCs w:val="24"/>
-          <w:lang w:eastAsia="hu-HU"/>
-        </w:rPr>
-        <w:t>Teszteljük az alkalmazást különböző eszközökön (asztali számítógép, tablet, mobiltelefon).</w:t>
-      </w:r>
-    </w:p>
-    <w:p>
-      <w:pPr>
-        <w:pStyle w:val="Listaszerbekezds"/>
-        <w:numPr>
-          <w:ilvl w:val="0"/>
-          <w:numId w:val="1"/>
-        </w:numPr>
-        <w:spacing w:line="360" w:lineRule="auto"/>
-        <w:ind w:left="1134" w:hanging="284"/>
-        <w:rPr>
-          <w:rFonts w:eastAsia="Times New Roman" w:cs="Times New Roman"/>
-          <w:szCs w:val="24"/>
-          <w:lang w:eastAsia="hu-HU"/>
-        </w:rPr>
-      </w:pPr>
-      <w:r>
-        <w:rPr>
-          <w:rFonts w:eastAsia="Times New Roman" w:cs="Times New Roman"/>
-          <w:szCs w:val="24"/>
-          <w:lang w:eastAsia="hu-HU"/>
-        </w:rPr>
-        <w:t>Ellenőrizzük a navigáció, képek, és tartalom helyes megjelenését különböző képernyőméreteken.</w:t>
-      </w:r>
-    </w:p>
-    <w:p>
-      <w:pPr>
-        <w:pStyle w:val="Cmsor2"/>
-      </w:pPr>
-      <w:bookmarkStart w:id="21" w:name="_Toc195177829"/>
-      <w:r>
-        <w:t>Terhelési tesztelés</w:t>
-      </w:r>
-      <w:bookmarkEnd w:id="21"/>
+      <w:r>
+        <w:t>Frontend teszt</w:t>
+      </w:r>
+    </w:p>
+    <w:p>
+      <w:r>
+        <w:t xml:space="preserve">A frontend felület működését manuális és automatizált teszteléssel is ellenőriztük. Az automatizált teszteléshez </w:t>
+      </w:r>
+      <w:proofErr w:type="spellStart"/>
+      <w:r>
+        <w:t>Selenium</w:t>
+      </w:r>
+      <w:proofErr w:type="spellEnd"/>
+      <w:r>
+        <w:t xml:space="preserve"> keretrendszert használtunk, amely lehetővé tette a valós felhasználói interakciók szimulál </w:t>
+      </w:r>
+    </w:p>
+    <w:p>
+      <w:pPr>
+        <w:ind w:left="142"/>
+        <w:rPr>
+          <w:b/>
+        </w:rPr>
+      </w:pPr>
+      <w:r>
+        <w:rPr>
+          <w:b/>
+        </w:rPr>
+        <w:t>Automatizált tesztelés (</w:t>
+      </w:r>
+      <w:proofErr w:type="spellStart"/>
+      <w:r>
+        <w:rPr>
+          <w:b/>
+        </w:rPr>
+        <w:t>Selenium</w:t>
+      </w:r>
+      <w:proofErr w:type="spellEnd"/>
+      <w:r>
+        <w:rPr>
+          <w:b/>
+        </w:rPr>
+        <w:t>)</w:t>
+      </w:r>
     </w:p>
     <w:p>
       <w:pPr>
@@ -12297,112 +12194,576 @@
           <w:ilvl w:val="0"/>
           <w:numId w:val="2"/>
         </w:numPr>
+        <w:ind w:left="709" w:hanging="283"/>
+      </w:pPr>
+      <w:r>
+        <w:t xml:space="preserve">A </w:t>
+      </w:r>
+      <w:proofErr w:type="spellStart"/>
+      <w:r>
+        <w:t>Selenium</w:t>
+      </w:r>
+      <w:proofErr w:type="spellEnd"/>
+      <w:r>
+        <w:t xml:space="preserve"> segítségével </w:t>
+      </w:r>
+      <w:proofErr w:type="spellStart"/>
+      <w:r>
+        <w:t>végigteszteltük</w:t>
+      </w:r>
+      <w:proofErr w:type="spellEnd"/>
+      <w:r>
+        <w:t xml:space="preserve"> a legfontosabb felhasználói folyamatokat: regisztráció, bejelentkezés, termék böngészés, vásárlás, valamint </w:t>
+      </w:r>
+      <w:proofErr w:type="spellStart"/>
+      <w:r>
+        <w:t>admin</w:t>
+      </w:r>
+      <w:proofErr w:type="spellEnd"/>
+      <w:r>
+        <w:t xml:space="preserve"> oldali műveletek.</w:t>
+      </w:r>
+    </w:p>
+    <w:p>
+      <w:pPr>
+        <w:pStyle w:val="Listaszerbekezds"/>
+        <w:numPr>
+          <w:ilvl w:val="0"/>
+          <w:numId w:val="2"/>
+        </w:numPr>
+        <w:ind w:left="709" w:hanging="283"/>
+      </w:pPr>
+      <w:r>
+        <w:t>Teszteltük az űrlapmezők helyes működését (pl. validációk), a gombok reakcióját, a navigációt és a visszajelző üzenetek megjelenését is.</w:t>
+      </w:r>
+    </w:p>
+    <w:p>
+      <w:pPr>
+        <w:pStyle w:val="Listaszerbekezds"/>
+        <w:numPr>
+          <w:ilvl w:val="0"/>
+          <w:numId w:val="2"/>
+        </w:numPr>
+        <w:ind w:left="709" w:hanging="283"/>
+      </w:pPr>
+      <w:r>
+        <w:t>Ellenőriztük, hogy helytelen bejelentkezési adatok esetén hibaüzenet jelenik meg, illetve</w:t>
+      </w:r>
+      <w:r>
+        <w:t>,</w:t>
+      </w:r>
+      <w:r>
+        <w:t xml:space="preserve"> hogy a sikeres bejelentkezés után a felhasználó a főoldalra kerül.</w:t>
+      </w:r>
+    </w:p>
+    <w:p>
+      <w:pPr>
+        <w:ind w:left="142"/>
+        <w:rPr>
+          <w:b/>
+        </w:rPr>
+      </w:pPr>
+      <w:r>
+        <w:rPr>
+          <w:b/>
+        </w:rPr>
+        <w:t>Reszponzív tesztelés</w:t>
+      </w:r>
+    </w:p>
+    <w:p>
+      <w:pPr>
+        <w:pStyle w:val="Listaszerbekezds"/>
+        <w:numPr>
+          <w:ilvl w:val="0"/>
+          <w:numId w:val="42"/>
+        </w:numPr>
+      </w:pPr>
+      <w:r>
+        <w:t xml:space="preserve">A </w:t>
+      </w:r>
+      <w:proofErr w:type="spellStart"/>
+      <w:r>
+        <w:t>reszponzivitást</w:t>
+      </w:r>
+      <w:proofErr w:type="spellEnd"/>
+      <w:r>
+        <w:t xml:space="preserve"> manuálisan teszteltük különböző eszközökön és képernyőméreteken (asztali, tablet, mobil).</w:t>
+      </w:r>
+    </w:p>
+    <w:p>
+      <w:pPr>
+        <w:pStyle w:val="Listaszerbekezds"/>
+        <w:numPr>
+          <w:ilvl w:val="0"/>
+          <w:numId w:val="42"/>
+        </w:numPr>
+      </w:pPr>
+      <w:r>
+        <w:t xml:space="preserve">A tesztek során figyeltük a navigációs menük, termékkártyák, űrlapok és visszajelző elemek </w:t>
+      </w:r>
+      <w:proofErr w:type="spellStart"/>
+      <w:r>
+        <w:t>mobilos</w:t>
+      </w:r>
+      <w:proofErr w:type="spellEnd"/>
+      <w:r>
+        <w:t xml:space="preserve"> megjelenését.</w:t>
+      </w:r>
+    </w:p>
+    <w:p>
+      <w:pPr>
+        <w:ind w:left="142"/>
+        <w:rPr>
+          <w:b/>
+        </w:rPr>
+      </w:pPr>
+      <w:r>
+        <w:rPr>
+          <w:b/>
+        </w:rPr>
+        <w:t>Felhasználói tesztelés</w:t>
+      </w:r>
+    </w:p>
+    <w:p>
+      <w:pPr>
+        <w:pStyle w:val="Listaszerbekezds"/>
+        <w:numPr>
+          <w:ilvl w:val="0"/>
+          <w:numId w:val="43"/>
+        </w:numPr>
+      </w:pPr>
+      <w:r>
+        <w:t>A rendszer kipróbálása valós felhasználókkal is megtörtént. A tesztelők visszajelzései alapján finomítottuk a kezelőfelületet és a hibakezelést.</w:t>
+      </w:r>
+    </w:p>
+    <w:p>
+      <w:pPr>
+        <w:pStyle w:val="Listaszerbekezds"/>
+        <w:numPr>
+          <w:ilvl w:val="0"/>
+          <w:numId w:val="43"/>
+        </w:numPr>
+      </w:pPr>
+      <w:r>
+        <w:t>Kiemelt figyelmet fordítottunk a használhatóságra és a hibamentes működésre.</w:t>
+      </w:r>
+    </w:p>
+    <w:p>
+      <w:r>
+        <w:rPr>
+          <w:noProof/>
+        </w:rPr>
+        <w:lastRenderedPageBreak/>
+        <w:drawing>
+          <wp:anchor distT="0" distB="0" distL="114300" distR="114300" simplePos="0" relativeHeight="251680768" behindDoc="1" locked="0" layoutInCell="1" allowOverlap="1">
+            <wp:simplePos x="0" y="0"/>
+            <wp:positionH relativeFrom="margin">
+              <wp:posOffset>-1270</wp:posOffset>
+            </wp:positionH>
+            <wp:positionV relativeFrom="paragraph">
+              <wp:posOffset>501650</wp:posOffset>
+            </wp:positionV>
+            <wp:extent cx="5759450" cy="3242310"/>
+            <wp:effectExtent l="0" t="0" r="0" b="0"/>
+            <wp:wrapTight wrapText="bothSides">
+              <wp:wrapPolygon edited="0">
+                <wp:start x="0" y="0"/>
+                <wp:lineTo x="0" y="21448"/>
+                <wp:lineTo x="21505" y="21448"/>
+                <wp:lineTo x="21505" y="0"/>
+                <wp:lineTo x="0" y="0"/>
+              </wp:wrapPolygon>
+            </wp:wrapTight>
+            <wp:docPr id="19" name="selenium.png"/>
+            <wp:cNvGraphicFramePr>
+              <a:graphicFrameLocks xmlns:a="http://schemas.openxmlformats.org/drawingml/2006/main" noChangeAspect="1"/>
+            </wp:cNvGraphicFramePr>
+            <a:graphic xmlns:a="http://schemas.openxmlformats.org/drawingml/2006/main">
+              <a:graphicData uri="http://schemas.openxmlformats.org/drawingml/2006/picture">
+                <pic:pic xmlns:pic="http://schemas.openxmlformats.org/drawingml/2006/picture">
+                  <pic:nvPicPr>
+                    <pic:cNvPr id="19" name="selenium.png"/>
+                    <pic:cNvPicPr/>
+                  </pic:nvPicPr>
+                  <pic:blipFill>
+                    <a:blip r:embed="rId33" r:link="rId34">
+                      <a:extLst>
+                        <a:ext uri="{28A0092B-C50C-407E-A947-70E740481C1C}">
+                          <a14:useLocalDpi xmlns:a14="http://schemas.microsoft.com/office/drawing/2010/main" val="0"/>
+                        </a:ext>
+                      </a:extLst>
+                    </a:blip>
+                    <a:stretch>
+                      <a:fillRect/>
+                    </a:stretch>
+                  </pic:blipFill>
+                  <pic:spPr>
+                    <a:xfrm>
+                      <a:off x="0" y="0"/>
+                      <a:ext cx="5759450" cy="3242310"/>
+                    </a:xfrm>
+                    <a:prstGeom prst="rect">
+                      <a:avLst/>
+                    </a:prstGeom>
+                  </pic:spPr>
+                </pic:pic>
+              </a:graphicData>
+            </a:graphic>
+          </wp:anchor>
+        </w:drawing>
+      </w:r>
+      <w:r>
+        <w:t xml:space="preserve">A </w:t>
+      </w:r>
+      <w:proofErr w:type="spellStart"/>
+      <w:r>
+        <w:t>Selenium</w:t>
+      </w:r>
+      <w:proofErr w:type="spellEnd"/>
+      <w:r>
+        <w:t xml:space="preserve"> alapú automatizált tesztelés jelentősen hozzájárult a rendszer megbízhatóságához, és segített a hibák gyors felismerésében a fejlesztési ciklus során</w:t>
+      </w:r>
+      <w:r>
+        <w:t>.</w:t>
+      </w:r>
+    </w:p>
+    <w:p>
+      <w:pPr>
+        <w:pStyle w:val="Cmsor2"/>
+      </w:pPr>
+      <w:r>
+        <w:t>Backend</w:t>
+      </w:r>
+    </w:p>
+    <w:p>
+      <w:r>
+        <w:t xml:space="preserve">A backend oldal stabilitásának és üzleti logikájának megbízhatóságát </w:t>
+      </w:r>
+      <w:proofErr w:type="spellStart"/>
+      <w:r>
+        <w:t>NUnit</w:t>
+      </w:r>
+      <w:proofErr w:type="spellEnd"/>
+      <w:r>
+        <w:t xml:space="preserve"> segítségével végzett automatizált egységtesztekkel biztosítottuk. A cél az volt, hogy a szerveroldali funkciók különböző helyzetekben is kiszámíthatóan és hibamentesen működjenek.</w:t>
+      </w:r>
+    </w:p>
+    <w:p>
+      <w:pPr>
+        <w:ind w:left="142"/>
+        <w:rPr>
+          <w:b/>
+        </w:rPr>
+      </w:pPr>
+      <w:r>
+        <w:rPr>
+          <w:b/>
+        </w:rPr>
+        <w:t>Automatizált tesztelés (</w:t>
+      </w:r>
+      <w:proofErr w:type="spellStart"/>
+      <w:r>
+        <w:rPr>
+          <w:b/>
+        </w:rPr>
+        <w:t>NUnit</w:t>
+      </w:r>
+      <w:proofErr w:type="spellEnd"/>
+      <w:r>
+        <w:rPr>
+          <w:b/>
+        </w:rPr>
+        <w:t>)</w:t>
+      </w:r>
+    </w:p>
+    <w:p>
+      <w:pPr>
+        <w:pStyle w:val="Listaszerbekezds"/>
+        <w:numPr>
+          <w:ilvl w:val="0"/>
+          <w:numId w:val="44"/>
+        </w:numPr>
+      </w:pPr>
+      <w:r>
+        <w:t xml:space="preserve">Az egységtesztek az </w:t>
+      </w:r>
+      <w:proofErr w:type="spellStart"/>
+      <w:r>
+        <w:t>NUnit</w:t>
+      </w:r>
+      <w:proofErr w:type="spellEnd"/>
+      <w:r>
+        <w:t xml:space="preserve"> keretrendszert használják.</w:t>
+      </w:r>
+    </w:p>
+    <w:p>
+      <w:pPr>
+        <w:pStyle w:val="Listaszerbekezds"/>
+        <w:numPr>
+          <w:ilvl w:val="0"/>
+          <w:numId w:val="44"/>
+        </w:numPr>
+      </w:pPr>
+      <w:r>
+        <w:t>A tesztek futtatása gyors, környezetfüggetlen és megbízható.</w:t>
+      </w:r>
+    </w:p>
+    <w:p>
+      <w:pPr>
+        <w:ind w:left="142"/>
+        <w:rPr>
+          <w:b/>
+        </w:rPr>
+      </w:pPr>
+      <w:r>
+        <w:rPr>
+          <w:b/>
+        </w:rPr>
+        <w:t>Tesztelt funkciók</w:t>
+      </w:r>
+    </w:p>
+    <w:p>
+      <w:pPr>
+        <w:pStyle w:val="Listaszerbekezds"/>
+        <w:numPr>
+          <w:ilvl w:val="0"/>
+          <w:numId w:val="45"/>
+        </w:numPr>
+      </w:pPr>
+      <w:r>
+        <w:t>Felhasználói regisztráció és bejelentkezés</w:t>
+      </w:r>
+    </w:p>
+    <w:p>
+      <w:pPr>
+        <w:pStyle w:val="Listaszerbekezds"/>
+        <w:numPr>
+          <w:ilvl w:val="1"/>
+          <w:numId w:val="45"/>
+        </w:numPr>
+      </w:pPr>
+      <w:r>
+        <w:t xml:space="preserve">Teszteltük, hogy sikeres regisztráció </w:t>
+      </w:r>
+      <w:r>
+        <w:t>történt</w:t>
+      </w:r>
+      <w:r>
+        <w:t>.</w:t>
+      </w:r>
+    </w:p>
+    <w:p>
+      <w:pPr>
+        <w:pStyle w:val="Listaszerbekezds"/>
+        <w:numPr>
+          <w:ilvl w:val="1"/>
+          <w:numId w:val="45"/>
+        </w:numPr>
+      </w:pPr>
+      <w:r>
+        <w:t>Hibás vagy hiányos adatok.</w:t>
+      </w:r>
+    </w:p>
+    <w:p>
+      <w:pPr>
+        <w:pStyle w:val="Listaszerbekezds"/>
+        <w:numPr>
+          <w:ilvl w:val="1"/>
+          <w:numId w:val="45"/>
+        </w:numPr>
+      </w:pPr>
+      <w:r>
+        <w:t>Duplikált e-mail vagy felhasználónév esetén megfelelő figyelmeztetés történik.</w:t>
+      </w:r>
+    </w:p>
+    <w:p>
+      <w:pPr>
+        <w:pStyle w:val="Listaszerbekezds"/>
+        <w:numPr>
+          <w:ilvl w:val="0"/>
+          <w:numId w:val="45"/>
+        </w:numPr>
+      </w:pPr>
+      <w:r>
+        <w:t>Rendelések kezelése</w:t>
+      </w:r>
+    </w:p>
+    <w:p>
+      <w:pPr>
+        <w:pStyle w:val="Listaszerbekezds"/>
+        <w:numPr>
+          <w:ilvl w:val="1"/>
+          <w:numId w:val="45"/>
+        </w:numPr>
+      </w:pPr>
+      <w:r>
+        <w:t>Rendelés létrehozása helyes adatokkal.</w:t>
+      </w:r>
+    </w:p>
+    <w:p>
+      <w:pPr>
+        <w:pStyle w:val="Listaszerbekezds"/>
+        <w:numPr>
+          <w:ilvl w:val="0"/>
+          <w:numId w:val="45"/>
+        </w:numPr>
+      </w:pPr>
+      <w:r>
+        <w:t>Adatmodell validáció</w:t>
+      </w:r>
+    </w:p>
+    <w:p>
+      <w:pPr>
+        <w:pStyle w:val="Listaszerbekezds"/>
+        <w:numPr>
+          <w:ilvl w:val="1"/>
+          <w:numId w:val="45"/>
+        </w:numPr>
+      </w:pPr>
+      <w:r>
+        <w:t>Ellenőriztük, hogy a kötelező mezők</w:t>
+      </w:r>
+      <w:r>
+        <w:t xml:space="preserve"> </w:t>
+      </w:r>
+      <w:r>
+        <w:t>hiányában megfelelő hibaüzenet keletkezik.</w:t>
+      </w:r>
+    </w:p>
+    <w:p>
+      <w:pPr>
+        <w:pStyle w:val="Listaszerbekezds"/>
+        <w:numPr>
+          <w:ilvl w:val="1"/>
+          <w:numId w:val="45"/>
+        </w:numPr>
+      </w:pPr>
+      <w:r>
+        <w:t>Érvénytelen e-mail cím vagy túl rövid jelszó esetén a szerver elutasítja a kérést.</w:t>
+      </w:r>
+    </w:p>
+    <w:p>
+      <w:r>
+        <w:br w:type="page"/>
+      </w:r>
+    </w:p>
+    <w:p>
+      <w:pPr>
+        <w:pStyle w:val="Listaszerbekezds"/>
+        <w:numPr>
+          <w:ilvl w:val="0"/>
+          <w:numId w:val="45"/>
+        </w:numPr>
+      </w:pPr>
+      <w:r>
+        <w:lastRenderedPageBreak/>
+        <w:t>Kivételkezelés</w:t>
+      </w:r>
+    </w:p>
+    <w:p>
+      <w:pPr>
+        <w:pStyle w:val="Listaszerbekezds"/>
+        <w:numPr>
+          <w:ilvl w:val="1"/>
+          <w:numId w:val="45"/>
+        </w:numPr>
+      </w:pPr>
+      <w:r>
+        <w:rPr>
+          <w:noProof/>
+        </w:rPr>
+        <w:drawing>
+          <wp:anchor distT="0" distB="0" distL="114300" distR="114300" simplePos="0" relativeHeight="251681792" behindDoc="1" locked="0" layoutInCell="1" allowOverlap="1">
+            <wp:simplePos x="0" y="0"/>
+            <wp:positionH relativeFrom="margin">
+              <wp:align>right</wp:align>
+            </wp:positionH>
+            <wp:positionV relativeFrom="paragraph">
+              <wp:posOffset>236220</wp:posOffset>
+            </wp:positionV>
+            <wp:extent cx="5759450" cy="2859405"/>
+            <wp:effectExtent l="0" t="0" r="0" b="0"/>
+            <wp:wrapTight wrapText="bothSides">
+              <wp:wrapPolygon edited="0">
+                <wp:start x="0" y="0"/>
+                <wp:lineTo x="0" y="21442"/>
+                <wp:lineTo x="21505" y="21442"/>
+                <wp:lineTo x="21505" y="0"/>
+                <wp:lineTo x="0" y="0"/>
+              </wp:wrapPolygon>
+            </wp:wrapTight>
+            <wp:docPr id="20" name="nunit.png"/>
+            <wp:cNvGraphicFramePr>
+              <a:graphicFrameLocks xmlns:a="http://schemas.openxmlformats.org/drawingml/2006/main" noChangeAspect="1"/>
+            </wp:cNvGraphicFramePr>
+            <a:graphic xmlns:a="http://schemas.openxmlformats.org/drawingml/2006/main">
+              <a:graphicData uri="http://schemas.openxmlformats.org/drawingml/2006/picture">
+                <pic:pic xmlns:pic="http://schemas.openxmlformats.org/drawingml/2006/picture">
+                  <pic:nvPicPr>
+                    <pic:cNvPr id="20" name="nunit.png"/>
+                    <pic:cNvPicPr/>
+                  </pic:nvPicPr>
+                  <pic:blipFill>
+                    <a:blip r:embed="rId35" r:link="rId36">
+                      <a:extLst>
+                        <a:ext uri="{28A0092B-C50C-407E-A947-70E740481C1C}">
+                          <a14:useLocalDpi xmlns:a14="http://schemas.microsoft.com/office/drawing/2010/main" val="0"/>
+                        </a:ext>
+                      </a:extLst>
+                    </a:blip>
+                    <a:stretch>
+                      <a:fillRect/>
+                    </a:stretch>
+                  </pic:blipFill>
+                  <pic:spPr>
+                    <a:xfrm>
+                      <a:off x="0" y="0"/>
+                      <a:ext cx="5759450" cy="2859405"/>
+                    </a:xfrm>
+                    <a:prstGeom prst="rect">
+                      <a:avLst/>
+                    </a:prstGeom>
+                  </pic:spPr>
+                </pic:pic>
+              </a:graphicData>
+            </a:graphic>
+          </wp:anchor>
+        </w:drawing>
+      </w:r>
+      <w:r>
+        <w:t>Ellenőriztük, hogy kivételek esetén naplózás és megfelelő válasz történik.</w:t>
+      </w:r>
+      <w:bookmarkStart w:id="18" w:name="_GoBack"/>
+      <w:bookmarkEnd w:id="18"/>
+    </w:p>
+    <w:p>
+      <w:r>
+        <w:t>A tesztelések összességében biztosítják, hogy a **</w:t>
+      </w:r>
+      <w:proofErr w:type="spellStart"/>
+      <w:r>
+        <w:t>Valai</w:t>
+      </w:r>
+      <w:proofErr w:type="spellEnd"/>
+      <w:r>
+        <w:t xml:space="preserve"> Pékség** alkalmazás **megbízható, biztonságos és felhasználóbarát** módon </w:t>
+      </w:r>
+      <w:proofErr w:type="spellStart"/>
+      <w:r>
+        <w:t>működjön</w:t>
+      </w:r>
+      <w:proofErr w:type="spellEnd"/>
+      <w:r>
+        <w:t xml:space="preserve"> minden platformon.</w:t>
+      </w:r>
+    </w:p>
+    <w:p>
+      <w:pPr>
+        <w:pStyle w:val="Listaszerbekezds"/>
         <w:spacing w:line="360" w:lineRule="auto"/>
         <w:ind w:left="1276" w:hanging="283"/>
         <w:rPr>
           <w:rFonts w:cs="Times New Roman"/>
-          <w:szCs w:val="24"/>
-          <w:lang w:val="hu"/>
-        </w:rPr>
-      </w:pPr>
-      <w:r>
-        <w:rPr>
-          <w:rFonts w:cs="Times New Roman"/>
-          <w:szCs w:val="24"/>
-          <w:lang w:val="hu"/>
-        </w:rPr>
-        <w:t>Vizsgáljuk, hogy a rendszer hogyan kezeli a nagy mennyiségű párhuzamos felhasználói műveletet, például több rendelés egyszerre történő leadását.</w:t>
-      </w:r>
-    </w:p>
-    <w:p>
-      <w:pPr>
-        <w:pStyle w:val="Cmsor2"/>
-      </w:pPr>
-      <w:bookmarkStart w:id="22" w:name="_Toc195177830"/>
-      <w:r>
-        <w:t>Biztonsági tesztelés</w:t>
-      </w:r>
-      <w:bookmarkEnd w:id="22"/>
-    </w:p>
-    <w:p>
-      <w:pPr>
-        <w:pStyle w:val="Listaszerbekezds"/>
-        <w:spacing w:after="0" w:line="360" w:lineRule="auto"/>
-        <w:ind w:left="1276" w:hanging="283"/>
-        <w:rPr>
-          <w:rFonts w:eastAsia="Times New Roman" w:cs="Times New Roman"/>
-          <w:szCs w:val="24"/>
-          <w:lang w:eastAsia="hu-HU"/>
-        </w:rPr>
-      </w:pPr>
-      <w:r>
-        <w:rPr>
-          <w:rFonts w:eastAsia="Times New Roman" w:hAnsi="Symbol" w:cs="Times New Roman"/>
-          <w:szCs w:val="24"/>
-          <w:lang w:eastAsia="hu-HU"/>
-        </w:rPr>
-        <w:t></w:t>
-      </w:r>
-      <w:r>
-        <w:rPr>
-          <w:rFonts w:eastAsia="Times New Roman" w:cs="Times New Roman"/>
-          <w:szCs w:val="24"/>
-          <w:lang w:eastAsia="hu-HU"/>
-        </w:rPr>
-        <w:t xml:space="preserve"> Teszteljük</w:t>
-      </w:r>
-      <w:r>
-        <w:rPr>
-          <w:rFonts w:eastAsia="Times New Roman" w:cs="Times New Roman"/>
-          <w:szCs w:val="24"/>
-          <w:lang w:eastAsia="hu-HU"/>
-        </w:rPr>
-        <w:t xml:space="preserve"> a jelszavak és személyes adatok tárolásának biztonságát.</w:t>
-      </w:r>
-    </w:p>
-    <w:p>
-      <w:pPr>
-        <w:pStyle w:val="Listaszerbekezds"/>
-        <w:spacing w:line="360" w:lineRule="auto"/>
-        <w:ind w:left="1276" w:hanging="283"/>
-        <w:rPr>
-          <w:rFonts w:eastAsia="Times New Roman" w:cs="Times New Roman"/>
-          <w:szCs w:val="24"/>
-          <w:lang w:eastAsia="hu-HU"/>
-        </w:rPr>
-      </w:pPr>
-      <w:r>
-        <w:rPr>
-          <w:rFonts w:eastAsia="Times New Roman" w:hAnsi="Symbol" w:cs="Times New Roman"/>
-          <w:szCs w:val="24"/>
-          <w:lang w:eastAsia="hu-HU"/>
-        </w:rPr>
-        <w:t></w:t>
-      </w:r>
-      <w:r>
-        <w:rPr>
-          <w:rFonts w:eastAsia="Times New Roman" w:cs="Times New Roman"/>
-          <w:szCs w:val="24"/>
-          <w:lang w:eastAsia="hu-HU"/>
-        </w:rPr>
-        <w:t xml:space="preserve"> Megvizsgáljuk</w:t>
-      </w:r>
-      <w:r>
-        <w:rPr>
-          <w:rFonts w:eastAsia="Times New Roman" w:cs="Times New Roman"/>
-          <w:szCs w:val="24"/>
-          <w:lang w:eastAsia="hu-HU"/>
-        </w:rPr>
-        <w:t>, hogy a rendszer védett-e az SQL injekció és más alapvető támadási formák ellen.</w:t>
-      </w:r>
-    </w:p>
-    <w:p>
-      <w:pPr>
-        <w:pStyle w:val="Listaszerbekezds"/>
-        <w:spacing w:line="360" w:lineRule="auto"/>
-        <w:ind w:left="1276" w:hanging="283"/>
-        <w:rPr>
-          <w:rFonts w:cs="Times New Roman"/>
           <w:b/>
           <w:szCs w:val="24"/>
         </w:rPr>
@@ -12420,12 +12781,12 @@
       <w:pPr>
         <w:pStyle w:val="Cmsor1"/>
       </w:pPr>
-      <w:bookmarkStart w:id="23" w:name="_Toc195177831"/>
+      <w:bookmarkStart w:id="19" w:name="_Toc195177831"/>
       <w:r>
         <w:lastRenderedPageBreak/>
         <w:t>Fejlesztések</w:t>
       </w:r>
-      <w:bookmarkEnd w:id="23"/>
+      <w:bookmarkEnd w:id="19"/>
     </w:p>
     <w:p>
       <w:pPr>
@@ -12484,7 +12845,7 @@
           <w:b/>
         </w:rPr>
       </w:pPr>
-      <w:bookmarkStart w:id="24" w:name="_Hlk188861959"/>
+      <w:bookmarkStart w:id="20" w:name="_Hlk188861959"/>
       <w:r>
         <w:rPr>
           <w:b/>
@@ -12492,7 +12853,7 @@
         <w:t>Felhasználói profil</w:t>
       </w:r>
     </w:p>
-    <w:bookmarkEnd w:id="24"/>
+    <w:bookmarkEnd w:id="20"/>
     <w:p>
       <w:pPr>
         <w:spacing w:line="360" w:lineRule="auto"/>
@@ -12518,7 +12879,7 @@
           <w:b/>
         </w:rPr>
       </w:pPr>
-      <w:bookmarkStart w:id="25" w:name="_Hlk188861970"/>
+      <w:bookmarkStart w:id="21" w:name="_Hlk188861970"/>
       <w:r>
         <w:rPr>
           <w:b/>
@@ -12526,7 +12887,7 @@
         <w:t>Értékelések és vélemények</w:t>
       </w:r>
     </w:p>
-    <w:bookmarkEnd w:id="25"/>
+    <w:bookmarkEnd w:id="21"/>
     <w:p>
       <w:pPr>
         <w:tabs>
@@ -12555,7 +12916,7 @@
           <w:b/>
         </w:rPr>
       </w:pPr>
-      <w:bookmarkStart w:id="26" w:name="_Hlk188861977"/>
+      <w:bookmarkStart w:id="22" w:name="_Hlk188861977"/>
       <w:proofErr w:type="spellStart"/>
       <w:r>
         <w:rPr>
@@ -12571,7 +12932,7 @@
         <w:t xml:space="preserve"> értesítések</w:t>
       </w:r>
     </w:p>
-    <w:bookmarkEnd w:id="26"/>
+    <w:bookmarkEnd w:id="22"/>
     <w:p>
       <w:pPr>
         <w:spacing w:before="100" w:beforeAutospacing="1" w:after="100" w:afterAutospacing="1" w:line="360" w:lineRule="auto"/>
@@ -12597,7 +12958,7 @@
           <w:b/>
         </w:rPr>
       </w:pPr>
-      <w:bookmarkStart w:id="27" w:name="_Hlk188862016"/>
+      <w:bookmarkStart w:id="23" w:name="_Hlk188862016"/>
       <w:r>
         <w:rPr>
           <w:b/>
@@ -12605,7 +12966,7 @@
         <w:t>Mobilalkalmazás</w:t>
       </w:r>
     </w:p>
-    <w:bookmarkEnd w:id="27"/>
+    <w:bookmarkEnd w:id="23"/>
     <w:p>
       <w:pPr>
         <w:spacing w:before="100" w:beforeAutospacing="1" w:after="100" w:afterAutospacing="1" w:line="360" w:lineRule="auto"/>
@@ -12637,12 +12998,12 @@
       <w:pPr>
         <w:pStyle w:val="Cmsor1"/>
       </w:pPr>
-      <w:bookmarkStart w:id="28" w:name="_Toc195177832"/>
+      <w:bookmarkStart w:id="24" w:name="_Toc195177832"/>
       <w:r>
         <w:lastRenderedPageBreak/>
         <w:t>Reflektálás</w:t>
       </w:r>
-      <w:bookmarkEnd w:id="28"/>
+      <w:bookmarkEnd w:id="24"/>
     </w:p>
     <w:p>
       <w:pPr>
@@ -13259,12 +13620,12 @@
       <w:pPr>
         <w:pStyle w:val="Cmsor1"/>
       </w:pPr>
-      <w:bookmarkStart w:id="29" w:name="_Toc195177833"/>
+      <w:bookmarkStart w:id="25" w:name="_Toc195177833"/>
       <w:r>
         <w:lastRenderedPageBreak/>
         <w:t>Források</w:t>
       </w:r>
-      <w:bookmarkEnd w:id="29"/>
+      <w:bookmarkEnd w:id="25"/>
     </w:p>
     <w:p>
       <w:pPr>
@@ -14408,6 +14769,119 @@
 <file path=word/numbering.xml><?xml version="1.0" encoding="utf-8"?>
 <w:numbering xmlns:wpc="http://schemas.microsoft.com/office/word/2010/wordprocessingCanvas" xmlns:cx="http://schemas.microsoft.com/office/drawing/2014/chartex" xmlns:cx1="http://schemas.microsoft.com/office/drawing/2015/9/8/chartex" xmlns:cx2="http://schemas.microsoft.com/office/drawing/2015/10/21/chartex" xmlns:cx3="http://schemas.microsoft.com/office/drawing/2016/5/9/chartex" xmlns:cx4="http://schemas.microsoft.com/office/drawing/2016/5/10/chartex" xmlns:cx5="http://schemas.microsoft.com/office/drawing/2016/5/11/chartex" xmlns:cx6="http://schemas.microsoft.com/office/drawing/2016/5/12/chartex" xmlns:cx7="http://schemas.microsoft.com/office/drawing/2016/5/13/chartex" xmlns:cx8="http://schemas.microsoft.com/office/drawing/2016/5/14/chartex" xmlns:mc="http://schemas.openxmlformats.org/markup-compatibility/2006" xmlns:aink="http://schemas.microsoft.com/office/drawing/2016/ink" xmlns:am3d="http://schemas.microsoft.com/office/drawing/2017/model3d" xmlns:o="urn:schemas-microsoft-com:office:office" xmlns:r="http://schemas.openxmlformats.org/officeDocument/2006/relationships" xmlns:m="http://schemas.openxmlformats.org/officeDocument/2006/math" xmlns:v="urn:schemas-microsoft-com:vml" xmlns:wp14="http://schemas.microsoft.com/office/word/2010/wordprocessingDrawing" xmlns:wp="http://schemas.openxmlformats.org/drawingml/2006/wordprocessingDrawing" xmlns:w10="urn:schemas-microsoft-com:office:word" xmlns:w="http://schemas.openxmlformats.org/wordprocessingml/2006/main" xmlns:w14="http://schemas.microsoft.com/office/word/2010/wordml" xmlns:w15="http://schemas.microsoft.com/office/word/2012/wordml" xmlns:w16cid="http://schemas.microsoft.com/office/word/2016/wordml/cid" xmlns:w16se="http://schemas.microsoft.com/office/word/2015/wordml/symex" xmlns:wpg="http://schemas.microsoft.com/office/word/2010/wordprocessingGroup" xmlns:wpi="http://schemas.microsoft.com/office/word/2010/wordprocessingInk" xmlns:wne="http://schemas.microsoft.com/office/word/2006/wordml" xmlns:wps="http://schemas.microsoft.com/office/word/2010/wordprocessingShape" mc:Ignorable="w14 w15 w16se w16cid wp14">
   <w:abstractNum w:abstractNumId="0" w15:restartNumberingAfterBreak="0">
+    <w:nsid w:val="00E02D9F"/>
+    <w:multiLevelType w:val="hybridMultilevel"/>
+    <w:tmpl w:val="B718A584"/>
+    <w:lvl w:ilvl="0" w:tplc="040E0001">
+      <w:start w:val="1"/>
+      <w:numFmt w:val="bullet"/>
+      <w:lvlText w:val=""/>
+      <w:lvlJc w:val="left"/>
+      <w:pPr>
+        <w:ind w:left="720" w:hanging="360"/>
+      </w:pPr>
+      <w:rPr>
+        <w:rFonts w:ascii="Symbol" w:hAnsi="Symbol" w:hint="default"/>
+      </w:rPr>
+    </w:lvl>
+    <w:lvl w:ilvl="1" w:tplc="040E0003" w:tentative="1">
+      <w:start w:val="1"/>
+      <w:numFmt w:val="bullet"/>
+      <w:lvlText w:val="o"/>
+      <w:lvlJc w:val="left"/>
+      <w:pPr>
+        <w:ind w:left="1440" w:hanging="360"/>
+      </w:pPr>
+      <w:rPr>
+        <w:rFonts w:ascii="Courier New" w:hAnsi="Courier New" w:cs="Courier New" w:hint="default"/>
+      </w:rPr>
+    </w:lvl>
+    <w:lvl w:ilvl="2" w:tplc="040E0005" w:tentative="1">
+      <w:start w:val="1"/>
+      <w:numFmt w:val="bullet"/>
+      <w:lvlText w:val=""/>
+      <w:lvlJc w:val="left"/>
+      <w:pPr>
+        <w:ind w:left="2160" w:hanging="360"/>
+      </w:pPr>
+      <w:rPr>
+        <w:rFonts w:ascii="Wingdings" w:hAnsi="Wingdings" w:hint="default"/>
+      </w:rPr>
+    </w:lvl>
+    <w:lvl w:ilvl="3" w:tplc="040E0001" w:tentative="1">
+      <w:start w:val="1"/>
+      <w:numFmt w:val="bullet"/>
+      <w:lvlText w:val=""/>
+      <w:lvlJc w:val="left"/>
+      <w:pPr>
+        <w:ind w:left="2880" w:hanging="360"/>
+      </w:pPr>
+      <w:rPr>
+        <w:rFonts w:ascii="Symbol" w:hAnsi="Symbol" w:hint="default"/>
+      </w:rPr>
+    </w:lvl>
+    <w:lvl w:ilvl="4" w:tplc="040E0003" w:tentative="1">
+      <w:start w:val="1"/>
+      <w:numFmt w:val="bullet"/>
+      <w:lvlText w:val="o"/>
+      <w:lvlJc w:val="left"/>
+      <w:pPr>
+        <w:ind w:left="3600" w:hanging="360"/>
+      </w:pPr>
+      <w:rPr>
+        <w:rFonts w:ascii="Courier New" w:hAnsi="Courier New" w:cs="Courier New" w:hint="default"/>
+      </w:rPr>
+    </w:lvl>
+    <w:lvl w:ilvl="5" w:tplc="040E0005" w:tentative="1">
+      <w:start w:val="1"/>
+      <w:numFmt w:val="bullet"/>
+      <w:lvlText w:val=""/>
+      <w:lvlJc w:val="left"/>
+      <w:pPr>
+        <w:ind w:left="4320" w:hanging="360"/>
+      </w:pPr>
+      <w:rPr>
+        <w:rFonts w:ascii="Wingdings" w:hAnsi="Wingdings" w:hint="default"/>
+      </w:rPr>
+    </w:lvl>
+    <w:lvl w:ilvl="6" w:tplc="040E0001" w:tentative="1">
+      <w:start w:val="1"/>
+      <w:numFmt w:val="bullet"/>
+      <w:lvlText w:val=""/>
+      <w:lvlJc w:val="left"/>
+      <w:pPr>
+        <w:ind w:left="5040" w:hanging="360"/>
+      </w:pPr>
+      <w:rPr>
+        <w:rFonts w:ascii="Symbol" w:hAnsi="Symbol" w:hint="default"/>
+      </w:rPr>
+    </w:lvl>
+    <w:lvl w:ilvl="7" w:tplc="040E0003" w:tentative="1">
+      <w:start w:val="1"/>
+      <w:numFmt w:val="bullet"/>
+      <w:lvlText w:val="o"/>
+      <w:lvlJc w:val="left"/>
+      <w:pPr>
+        <w:ind w:left="5760" w:hanging="360"/>
+      </w:pPr>
+      <w:rPr>
+        <w:rFonts w:ascii="Courier New" w:hAnsi="Courier New" w:cs="Courier New" w:hint="default"/>
+      </w:rPr>
+    </w:lvl>
+    <w:lvl w:ilvl="8" w:tplc="040E0005" w:tentative="1">
+      <w:start w:val="1"/>
+      <w:numFmt w:val="bullet"/>
+      <w:lvlText w:val=""/>
+      <w:lvlJc w:val="left"/>
+      <w:pPr>
+        <w:ind w:left="6480" w:hanging="360"/>
+      </w:pPr>
+      <w:rPr>
+        <w:rFonts w:ascii="Wingdings" w:hAnsi="Wingdings" w:hint="default"/>
+      </w:rPr>
+    </w:lvl>
+  </w:abstractNum>
+  <w:abstractNum w:abstractNumId="1" w15:restartNumberingAfterBreak="0">
     <w:nsid w:val="05873EAC"/>
     <w:multiLevelType w:val="hybridMultilevel"/>
     <w:tmpl w:val="FE7C9C44"/>
@@ -14520,10 +14994,10 @@
       </w:rPr>
     </w:lvl>
   </w:abstractNum>
-  <w:abstractNum w:abstractNumId="1" w15:restartNumberingAfterBreak="0">
+  <w:abstractNum w:abstractNumId="2" w15:restartNumberingAfterBreak="0">
     <w:nsid w:val="07AA3187"/>
     <w:multiLevelType w:val="hybridMultilevel"/>
-    <w:tmpl w:val="FCBEC614"/>
+    <w:tmpl w:val="7EF63892"/>
     <w:lvl w:ilvl="0" w:tplc="040E0001">
       <w:start w:val="1"/>
       <w:numFmt w:val="bullet"/>
@@ -14633,7 +15107,7 @@
       </w:rPr>
     </w:lvl>
   </w:abstractNum>
-  <w:abstractNum w:abstractNumId="2" w15:restartNumberingAfterBreak="0">
+  <w:abstractNum w:abstractNumId="3" w15:restartNumberingAfterBreak="0">
     <w:nsid w:val="08415BF9"/>
     <w:multiLevelType w:val="hybridMultilevel"/>
     <w:tmpl w:val="48D68FFC"/>
@@ -14746,7 +15220,7 @@
       </w:rPr>
     </w:lvl>
   </w:abstractNum>
-  <w:abstractNum w:abstractNumId="3" w15:restartNumberingAfterBreak="0">
+  <w:abstractNum w:abstractNumId="4" w15:restartNumberingAfterBreak="0">
     <w:nsid w:val="10443FC5"/>
     <w:multiLevelType w:val="hybridMultilevel"/>
     <w:tmpl w:val="7494E5EE"/>
@@ -14859,7 +15333,7 @@
       </w:rPr>
     </w:lvl>
   </w:abstractNum>
-  <w:abstractNum w:abstractNumId="4" w15:restartNumberingAfterBreak="0">
+  <w:abstractNum w:abstractNumId="5" w15:restartNumberingAfterBreak="0">
     <w:nsid w:val="133A3C4A"/>
     <w:multiLevelType w:val="hybridMultilevel"/>
     <w:tmpl w:val="5B8A4D58"/>
@@ -14972,7 +15446,7 @@
       </w:rPr>
     </w:lvl>
   </w:abstractNum>
-  <w:abstractNum w:abstractNumId="5" w15:restartNumberingAfterBreak="0">
+  <w:abstractNum w:abstractNumId="6" w15:restartNumberingAfterBreak="0">
     <w:nsid w:val="13CD5C64"/>
     <w:multiLevelType w:val="hybridMultilevel"/>
     <w:tmpl w:val="3F340790"/>
@@ -15085,7 +15559,7 @@
       </w:rPr>
     </w:lvl>
   </w:abstractNum>
-  <w:abstractNum w:abstractNumId="6" w15:restartNumberingAfterBreak="0">
+  <w:abstractNum w:abstractNumId="7" w15:restartNumberingAfterBreak="0">
     <w:nsid w:val="243C52D3"/>
     <w:multiLevelType w:val="hybridMultilevel"/>
     <w:tmpl w:val="3B6AB30E"/>
@@ -15198,7 +15672,7 @@
       </w:rPr>
     </w:lvl>
   </w:abstractNum>
-  <w:abstractNum w:abstractNumId="7" w15:restartNumberingAfterBreak="0">
+  <w:abstractNum w:abstractNumId="8" w15:restartNumberingAfterBreak="0">
     <w:nsid w:val="26B072C2"/>
     <w:multiLevelType w:val="hybridMultilevel"/>
     <w:tmpl w:val="90FE028C"/>
@@ -15311,7 +15785,7 @@
       </w:rPr>
     </w:lvl>
   </w:abstractNum>
-  <w:abstractNum w:abstractNumId="8" w15:restartNumberingAfterBreak="0">
+  <w:abstractNum w:abstractNumId="9" w15:restartNumberingAfterBreak="0">
     <w:nsid w:val="2B9F3B0F"/>
     <w:multiLevelType w:val="hybridMultilevel"/>
     <w:tmpl w:val="D6DAF2C6"/>
@@ -15397,7 +15871,7 @@
       </w:pPr>
     </w:lvl>
   </w:abstractNum>
-  <w:abstractNum w:abstractNumId="9" w15:restartNumberingAfterBreak="0">
+  <w:abstractNum w:abstractNumId="10" w15:restartNumberingAfterBreak="0">
     <w:nsid w:val="2F5B7D88"/>
     <w:multiLevelType w:val="hybridMultilevel"/>
     <w:tmpl w:val="5E4E4828"/>
@@ -15510,7 +15984,7 @@
       </w:rPr>
     </w:lvl>
   </w:abstractNum>
-  <w:abstractNum w:abstractNumId="10" w15:restartNumberingAfterBreak="0">
+  <w:abstractNum w:abstractNumId="11" w15:restartNumberingAfterBreak="0">
     <w:nsid w:val="32790C4E"/>
     <w:multiLevelType w:val="hybridMultilevel"/>
     <w:tmpl w:val="5C721A34"/>
@@ -15623,7 +16097,7 @@
       </w:rPr>
     </w:lvl>
   </w:abstractNum>
-  <w:abstractNum w:abstractNumId="11" w15:restartNumberingAfterBreak="0">
+  <w:abstractNum w:abstractNumId="12" w15:restartNumberingAfterBreak="0">
     <w:nsid w:val="32EA6868"/>
     <w:multiLevelType w:val="hybridMultilevel"/>
     <w:tmpl w:val="59E06A9C"/>
@@ -15736,7 +16210,7 @@
       </w:rPr>
     </w:lvl>
   </w:abstractNum>
-  <w:abstractNum w:abstractNumId="12" w15:restartNumberingAfterBreak="0">
+  <w:abstractNum w:abstractNumId="13" w15:restartNumberingAfterBreak="0">
     <w:nsid w:val="33574E46"/>
     <w:multiLevelType w:val="hybridMultilevel"/>
     <w:tmpl w:val="1960D30C"/>
@@ -15849,7 +16323,7 @@
       </w:rPr>
     </w:lvl>
   </w:abstractNum>
-  <w:abstractNum w:abstractNumId="13" w15:restartNumberingAfterBreak="0">
+  <w:abstractNum w:abstractNumId="14" w15:restartNumberingAfterBreak="0">
     <w:nsid w:val="35605BA7"/>
     <w:multiLevelType w:val="hybridMultilevel"/>
     <w:tmpl w:val="BF3A8FDC"/>
@@ -15962,7 +16436,7 @@
       </w:rPr>
     </w:lvl>
   </w:abstractNum>
-  <w:abstractNum w:abstractNumId="14" w15:restartNumberingAfterBreak="0">
+  <w:abstractNum w:abstractNumId="15" w15:restartNumberingAfterBreak="0">
     <w:nsid w:val="356C24C5"/>
     <w:multiLevelType w:val="hybridMultilevel"/>
     <w:tmpl w:val="F60CD9C0"/>
@@ -16051,7 +16525,7 @@
       </w:pPr>
     </w:lvl>
   </w:abstractNum>
-  <w:abstractNum w:abstractNumId="15" w15:restartNumberingAfterBreak="0">
+  <w:abstractNum w:abstractNumId="16" w15:restartNumberingAfterBreak="0">
     <w:nsid w:val="35C50F02"/>
     <w:multiLevelType w:val="hybridMultilevel"/>
     <w:tmpl w:val="CAD4A582"/>
@@ -16164,7 +16638,7 @@
       </w:rPr>
     </w:lvl>
   </w:abstractNum>
-  <w:abstractNum w:abstractNumId="16" w15:restartNumberingAfterBreak="0">
+  <w:abstractNum w:abstractNumId="17" w15:restartNumberingAfterBreak="0">
     <w:nsid w:val="3F9D21BC"/>
     <w:multiLevelType w:val="hybridMultilevel"/>
     <w:tmpl w:val="A3A0DEB2"/>
@@ -16277,7 +16751,7 @@
       </w:rPr>
     </w:lvl>
   </w:abstractNum>
-  <w:abstractNum w:abstractNumId="17" w15:restartNumberingAfterBreak="0">
+  <w:abstractNum w:abstractNumId="18" w15:restartNumberingAfterBreak="0">
     <w:nsid w:val="415B746C"/>
     <w:multiLevelType w:val="hybridMultilevel"/>
     <w:tmpl w:val="3BFEF9C4"/>
@@ -16390,7 +16864,120 @@
       </w:rPr>
     </w:lvl>
   </w:abstractNum>
-  <w:abstractNum w:abstractNumId="18" w15:restartNumberingAfterBreak="0">
+  <w:abstractNum w:abstractNumId="19" w15:restartNumberingAfterBreak="0">
+    <w:nsid w:val="43F96FBE"/>
+    <w:multiLevelType w:val="hybridMultilevel"/>
+    <w:tmpl w:val="33883604"/>
+    <w:lvl w:ilvl="0" w:tplc="040E0001">
+      <w:start w:val="1"/>
+      <w:numFmt w:val="bullet"/>
+      <w:lvlText w:val=""/>
+      <w:lvlJc w:val="left"/>
+      <w:pPr>
+        <w:ind w:left="720" w:hanging="360"/>
+      </w:pPr>
+      <w:rPr>
+        <w:rFonts w:ascii="Symbol" w:hAnsi="Symbol" w:hint="default"/>
+      </w:rPr>
+    </w:lvl>
+    <w:lvl w:ilvl="1" w:tplc="040E0003" w:tentative="1">
+      <w:start w:val="1"/>
+      <w:numFmt w:val="bullet"/>
+      <w:lvlText w:val="o"/>
+      <w:lvlJc w:val="left"/>
+      <w:pPr>
+        <w:ind w:left="1440" w:hanging="360"/>
+      </w:pPr>
+      <w:rPr>
+        <w:rFonts w:ascii="Courier New" w:hAnsi="Courier New" w:cs="Courier New" w:hint="default"/>
+      </w:rPr>
+    </w:lvl>
+    <w:lvl w:ilvl="2" w:tplc="040E0005" w:tentative="1">
+      <w:start w:val="1"/>
+      <w:numFmt w:val="bullet"/>
+      <w:lvlText w:val=""/>
+      <w:lvlJc w:val="left"/>
+      <w:pPr>
+        <w:ind w:left="2160" w:hanging="360"/>
+      </w:pPr>
+      <w:rPr>
+        <w:rFonts w:ascii="Wingdings" w:hAnsi="Wingdings" w:hint="default"/>
+      </w:rPr>
+    </w:lvl>
+    <w:lvl w:ilvl="3" w:tplc="040E0001" w:tentative="1">
+      <w:start w:val="1"/>
+      <w:numFmt w:val="bullet"/>
+      <w:lvlText w:val=""/>
+      <w:lvlJc w:val="left"/>
+      <w:pPr>
+        <w:ind w:left="2880" w:hanging="360"/>
+      </w:pPr>
+      <w:rPr>
+        <w:rFonts w:ascii="Symbol" w:hAnsi="Symbol" w:hint="default"/>
+      </w:rPr>
+    </w:lvl>
+    <w:lvl w:ilvl="4" w:tplc="040E0003" w:tentative="1">
+      <w:start w:val="1"/>
+      <w:numFmt w:val="bullet"/>
+      <w:lvlText w:val="o"/>
+      <w:lvlJc w:val="left"/>
+      <w:pPr>
+        <w:ind w:left="3600" w:hanging="360"/>
+      </w:pPr>
+      <w:rPr>
+        <w:rFonts w:ascii="Courier New" w:hAnsi="Courier New" w:cs="Courier New" w:hint="default"/>
+      </w:rPr>
+    </w:lvl>
+    <w:lvl w:ilvl="5" w:tplc="040E0005" w:tentative="1">
+      <w:start w:val="1"/>
+      <w:numFmt w:val="bullet"/>
+      <w:lvlText w:val=""/>
+      <w:lvlJc w:val="left"/>
+      <w:pPr>
+        <w:ind w:left="4320" w:hanging="360"/>
+      </w:pPr>
+      <w:rPr>
+        <w:rFonts w:ascii="Wingdings" w:hAnsi="Wingdings" w:hint="default"/>
+      </w:rPr>
+    </w:lvl>
+    <w:lvl w:ilvl="6" w:tplc="040E0001" w:tentative="1">
+      <w:start w:val="1"/>
+      <w:numFmt w:val="bullet"/>
+      <w:lvlText w:val=""/>
+      <w:lvlJc w:val="left"/>
+      <w:pPr>
+        <w:ind w:left="5040" w:hanging="360"/>
+      </w:pPr>
+      <w:rPr>
+        <w:rFonts w:ascii="Symbol" w:hAnsi="Symbol" w:hint="default"/>
+      </w:rPr>
+    </w:lvl>
+    <w:lvl w:ilvl="7" w:tplc="040E0003" w:tentative="1">
+      <w:start w:val="1"/>
+      <w:numFmt w:val="bullet"/>
+      <w:lvlText w:val="o"/>
+      <w:lvlJc w:val="left"/>
+      <w:pPr>
+        <w:ind w:left="5760" w:hanging="360"/>
+      </w:pPr>
+      <w:rPr>
+        <w:rFonts w:ascii="Courier New" w:hAnsi="Courier New" w:cs="Courier New" w:hint="default"/>
+      </w:rPr>
+    </w:lvl>
+    <w:lvl w:ilvl="8" w:tplc="040E0005" w:tentative="1">
+      <w:start w:val="1"/>
+      <w:numFmt w:val="bullet"/>
+      <w:lvlText w:val=""/>
+      <w:lvlJc w:val="left"/>
+      <w:pPr>
+        <w:ind w:left="6480" w:hanging="360"/>
+      </w:pPr>
+      <w:rPr>
+        <w:rFonts w:ascii="Wingdings" w:hAnsi="Wingdings" w:hint="default"/>
+      </w:rPr>
+    </w:lvl>
+  </w:abstractNum>
+  <w:abstractNum w:abstractNumId="20" w15:restartNumberingAfterBreak="0">
     <w:nsid w:val="44D439A4"/>
     <w:multiLevelType w:val="hybridMultilevel"/>
     <w:tmpl w:val="2320D172"/>
@@ -16503,7 +17090,7 @@
       </w:rPr>
     </w:lvl>
   </w:abstractNum>
-  <w:abstractNum w:abstractNumId="19" w15:restartNumberingAfterBreak="0">
+  <w:abstractNum w:abstractNumId="21" w15:restartNumberingAfterBreak="0">
     <w:nsid w:val="4A33560B"/>
     <w:multiLevelType w:val="hybridMultilevel"/>
     <w:tmpl w:val="457C356C"/>
@@ -16616,7 +17203,7 @@
       </w:rPr>
     </w:lvl>
   </w:abstractNum>
-  <w:abstractNum w:abstractNumId="20" w15:restartNumberingAfterBreak="0">
+  <w:abstractNum w:abstractNumId="22" w15:restartNumberingAfterBreak="0">
     <w:nsid w:val="4B037F94"/>
     <w:multiLevelType w:val="hybridMultilevel"/>
     <w:tmpl w:val="5A48EB94"/>
@@ -16729,7 +17316,120 @@
       </w:rPr>
     </w:lvl>
   </w:abstractNum>
-  <w:abstractNum w:abstractNumId="21" w15:restartNumberingAfterBreak="0">
+  <w:abstractNum w:abstractNumId="23" w15:restartNumberingAfterBreak="0">
+    <w:nsid w:val="50367C2A"/>
+    <w:multiLevelType w:val="hybridMultilevel"/>
+    <w:tmpl w:val="5A668A64"/>
+    <w:lvl w:ilvl="0" w:tplc="040E0001">
+      <w:start w:val="1"/>
+      <w:numFmt w:val="bullet"/>
+      <w:lvlText w:val=""/>
+      <w:lvlJc w:val="left"/>
+      <w:pPr>
+        <w:ind w:left="720" w:hanging="360"/>
+      </w:pPr>
+      <w:rPr>
+        <w:rFonts w:ascii="Symbol" w:hAnsi="Symbol" w:hint="default"/>
+      </w:rPr>
+    </w:lvl>
+    <w:lvl w:ilvl="1" w:tplc="040E0003">
+      <w:start w:val="1"/>
+      <w:numFmt w:val="bullet"/>
+      <w:lvlText w:val="o"/>
+      <w:lvlJc w:val="left"/>
+      <w:pPr>
+        <w:ind w:left="1440" w:hanging="360"/>
+      </w:pPr>
+      <w:rPr>
+        <w:rFonts w:ascii="Courier New" w:hAnsi="Courier New" w:cs="Courier New" w:hint="default"/>
+      </w:rPr>
+    </w:lvl>
+    <w:lvl w:ilvl="2" w:tplc="040E0005" w:tentative="1">
+      <w:start w:val="1"/>
+      <w:numFmt w:val="bullet"/>
+      <w:lvlText w:val=""/>
+      <w:lvlJc w:val="left"/>
+      <w:pPr>
+        <w:ind w:left="2160" w:hanging="360"/>
+      </w:pPr>
+      <w:rPr>
+        <w:rFonts w:ascii="Wingdings" w:hAnsi="Wingdings" w:hint="default"/>
+      </w:rPr>
+    </w:lvl>
+    <w:lvl w:ilvl="3" w:tplc="040E0001" w:tentative="1">
+      <w:start w:val="1"/>
+      <w:numFmt w:val="bullet"/>
+      <w:lvlText w:val=""/>
+      <w:lvlJc w:val="left"/>
+      <w:pPr>
+        <w:ind w:left="2880" w:hanging="360"/>
+      </w:pPr>
+      <w:rPr>
+        <w:rFonts w:ascii="Symbol" w:hAnsi="Symbol" w:hint="default"/>
+      </w:rPr>
+    </w:lvl>
+    <w:lvl w:ilvl="4" w:tplc="040E0003" w:tentative="1">
+      <w:start w:val="1"/>
+      <w:numFmt w:val="bullet"/>
+      <w:lvlText w:val="o"/>
+      <w:lvlJc w:val="left"/>
+      <w:pPr>
+        <w:ind w:left="3600" w:hanging="360"/>
+      </w:pPr>
+      <w:rPr>
+        <w:rFonts w:ascii="Courier New" w:hAnsi="Courier New" w:cs="Courier New" w:hint="default"/>
+      </w:rPr>
+    </w:lvl>
+    <w:lvl w:ilvl="5" w:tplc="040E0005" w:tentative="1">
+      <w:start w:val="1"/>
+      <w:numFmt w:val="bullet"/>
+      <w:lvlText w:val=""/>
+      <w:lvlJc w:val="left"/>
+      <w:pPr>
+        <w:ind w:left="4320" w:hanging="360"/>
+      </w:pPr>
+      <w:rPr>
+        <w:rFonts w:ascii="Wingdings" w:hAnsi="Wingdings" w:hint="default"/>
+      </w:rPr>
+    </w:lvl>
+    <w:lvl w:ilvl="6" w:tplc="040E0001" w:tentative="1">
+      <w:start w:val="1"/>
+      <w:numFmt w:val="bullet"/>
+      <w:lvlText w:val=""/>
+      <w:lvlJc w:val="left"/>
+      <w:pPr>
+        <w:ind w:left="5040" w:hanging="360"/>
+      </w:pPr>
+      <w:rPr>
+        <w:rFonts w:ascii="Symbol" w:hAnsi="Symbol" w:hint="default"/>
+      </w:rPr>
+    </w:lvl>
+    <w:lvl w:ilvl="7" w:tplc="040E0003" w:tentative="1">
+      <w:start w:val="1"/>
+      <w:numFmt w:val="bullet"/>
+      <w:lvlText w:val="o"/>
+      <w:lvlJc w:val="left"/>
+      <w:pPr>
+        <w:ind w:left="5760" w:hanging="360"/>
+      </w:pPr>
+      <w:rPr>
+        <w:rFonts w:ascii="Courier New" w:hAnsi="Courier New" w:cs="Courier New" w:hint="default"/>
+      </w:rPr>
+    </w:lvl>
+    <w:lvl w:ilvl="8" w:tplc="040E0005" w:tentative="1">
+      <w:start w:val="1"/>
+      <w:numFmt w:val="bullet"/>
+      <w:lvlText w:val=""/>
+      <w:lvlJc w:val="left"/>
+      <w:pPr>
+        <w:ind w:left="6480" w:hanging="360"/>
+      </w:pPr>
+      <w:rPr>
+        <w:rFonts w:ascii="Wingdings" w:hAnsi="Wingdings" w:hint="default"/>
+      </w:rPr>
+    </w:lvl>
+  </w:abstractNum>
+  <w:abstractNum w:abstractNumId="24" w15:restartNumberingAfterBreak="0">
     <w:nsid w:val="50CF6DE3"/>
     <w:multiLevelType w:val="hybridMultilevel"/>
     <w:tmpl w:val="D9427840"/>
@@ -16842,7 +17542,7 @@
       </w:rPr>
     </w:lvl>
   </w:abstractNum>
-  <w:abstractNum w:abstractNumId="22" w15:restartNumberingAfterBreak="0">
+  <w:abstractNum w:abstractNumId="25" w15:restartNumberingAfterBreak="0">
     <w:nsid w:val="557373C5"/>
     <w:multiLevelType w:val="hybridMultilevel"/>
     <w:tmpl w:val="CC7C6186"/>
@@ -16955,7 +17655,7 @@
       </w:rPr>
     </w:lvl>
   </w:abstractNum>
-  <w:abstractNum w:abstractNumId="23" w15:restartNumberingAfterBreak="0">
+  <w:abstractNum w:abstractNumId="26" w15:restartNumberingAfterBreak="0">
     <w:nsid w:val="57785717"/>
     <w:multiLevelType w:val="hybridMultilevel"/>
     <w:tmpl w:val="C1DEFBBE"/>
@@ -17068,7 +17768,7 @@
       </w:rPr>
     </w:lvl>
   </w:abstractNum>
-  <w:abstractNum w:abstractNumId="24" w15:restartNumberingAfterBreak="0">
+  <w:abstractNum w:abstractNumId="27" w15:restartNumberingAfterBreak="0">
     <w:nsid w:val="5A984AAB"/>
     <w:multiLevelType w:val="hybridMultilevel"/>
     <w:tmpl w:val="8E5AA00A"/>
@@ -17181,7 +17881,7 @@
       </w:rPr>
     </w:lvl>
   </w:abstractNum>
-  <w:abstractNum w:abstractNumId="25" w15:restartNumberingAfterBreak="0">
+  <w:abstractNum w:abstractNumId="28" w15:restartNumberingAfterBreak="0">
     <w:nsid w:val="5B993428"/>
     <w:multiLevelType w:val="hybridMultilevel"/>
     <w:tmpl w:val="446AE928"/>
@@ -17294,7 +17994,7 @@
       </w:rPr>
     </w:lvl>
   </w:abstractNum>
-  <w:abstractNum w:abstractNumId="26" w15:restartNumberingAfterBreak="0">
+  <w:abstractNum w:abstractNumId="29" w15:restartNumberingAfterBreak="0">
     <w:nsid w:val="5BB7524B"/>
     <w:multiLevelType w:val="hybridMultilevel"/>
     <w:tmpl w:val="AD089928"/>
@@ -17407,7 +18107,7 @@
       </w:rPr>
     </w:lvl>
   </w:abstractNum>
-  <w:abstractNum w:abstractNumId="27" w15:restartNumberingAfterBreak="0">
+  <w:abstractNum w:abstractNumId="30" w15:restartNumberingAfterBreak="0">
     <w:nsid w:val="5E9F3E3B"/>
     <w:multiLevelType w:val="hybridMultilevel"/>
     <w:tmpl w:val="5256488A"/>
@@ -17520,7 +18220,7 @@
       </w:rPr>
     </w:lvl>
   </w:abstractNum>
-  <w:abstractNum w:abstractNumId="28" w15:restartNumberingAfterBreak="0">
+  <w:abstractNum w:abstractNumId="31" w15:restartNumberingAfterBreak="0">
     <w:nsid w:val="61C34E26"/>
     <w:multiLevelType w:val="hybridMultilevel"/>
     <w:tmpl w:val="8A5085F4"/>
@@ -17633,7 +18333,7 @@
       </w:rPr>
     </w:lvl>
   </w:abstractNum>
-  <w:abstractNum w:abstractNumId="29" w15:restartNumberingAfterBreak="0">
+  <w:abstractNum w:abstractNumId="32" w15:restartNumberingAfterBreak="0">
     <w:nsid w:val="63226662"/>
     <w:multiLevelType w:val="hybridMultilevel"/>
     <w:tmpl w:val="F14ED47A"/>
@@ -17746,7 +18446,7 @@
       </w:rPr>
     </w:lvl>
   </w:abstractNum>
-  <w:abstractNum w:abstractNumId="30" w15:restartNumberingAfterBreak="0">
+  <w:abstractNum w:abstractNumId="33" w15:restartNumberingAfterBreak="0">
     <w:nsid w:val="63F16476"/>
     <w:multiLevelType w:val="hybridMultilevel"/>
     <w:tmpl w:val="A606A812"/>
@@ -17859,7 +18559,7 @@
       </w:rPr>
     </w:lvl>
   </w:abstractNum>
-  <w:abstractNum w:abstractNumId="31" w15:restartNumberingAfterBreak="0">
+  <w:abstractNum w:abstractNumId="34" w15:restartNumberingAfterBreak="0">
     <w:nsid w:val="64195256"/>
     <w:multiLevelType w:val="hybridMultilevel"/>
     <w:tmpl w:val="DAD6C042"/>
@@ -17972,7 +18672,7 @@
       </w:rPr>
     </w:lvl>
   </w:abstractNum>
-  <w:abstractNum w:abstractNumId="32" w15:restartNumberingAfterBreak="0">
+  <w:abstractNum w:abstractNumId="35" w15:restartNumberingAfterBreak="0">
     <w:nsid w:val="65EF49A3"/>
     <w:multiLevelType w:val="hybridMultilevel"/>
     <w:tmpl w:val="6538B51A"/>
@@ -18085,7 +18785,7 @@
       </w:rPr>
     </w:lvl>
   </w:abstractNum>
-  <w:abstractNum w:abstractNumId="33" w15:restartNumberingAfterBreak="0">
+  <w:abstractNum w:abstractNumId="36" w15:restartNumberingAfterBreak="0">
     <w:nsid w:val="67B14E03"/>
     <w:multiLevelType w:val="hybridMultilevel"/>
     <w:tmpl w:val="9D8ED824"/>
@@ -18198,7 +18898,7 @@
       </w:rPr>
     </w:lvl>
   </w:abstractNum>
-  <w:abstractNum w:abstractNumId="34" w15:restartNumberingAfterBreak="0">
+  <w:abstractNum w:abstractNumId="37" w15:restartNumberingAfterBreak="0">
     <w:nsid w:val="6B097701"/>
     <w:multiLevelType w:val="hybridMultilevel"/>
     <w:tmpl w:val="E9F617FE"/>
@@ -18311,7 +19011,7 @@
       </w:rPr>
     </w:lvl>
   </w:abstractNum>
-  <w:abstractNum w:abstractNumId="35" w15:restartNumberingAfterBreak="0">
+  <w:abstractNum w:abstractNumId="38" w15:restartNumberingAfterBreak="0">
     <w:nsid w:val="6ED64926"/>
     <w:multiLevelType w:val="hybridMultilevel"/>
     <w:tmpl w:val="D08C0866"/>
@@ -18424,7 +19124,7 @@
       </w:rPr>
     </w:lvl>
   </w:abstractNum>
-  <w:abstractNum w:abstractNumId="36" w15:restartNumberingAfterBreak="0">
+  <w:abstractNum w:abstractNumId="39" w15:restartNumberingAfterBreak="0">
     <w:nsid w:val="70140588"/>
     <w:multiLevelType w:val="hybridMultilevel"/>
     <w:tmpl w:val="EA0A3BB2"/>
@@ -18537,7 +19237,120 @@
       </w:rPr>
     </w:lvl>
   </w:abstractNum>
-  <w:abstractNum w:abstractNumId="37" w15:restartNumberingAfterBreak="0">
+  <w:abstractNum w:abstractNumId="40" w15:restartNumberingAfterBreak="0">
+    <w:nsid w:val="75906EF2"/>
+    <w:multiLevelType w:val="hybridMultilevel"/>
+    <w:tmpl w:val="F54CFA58"/>
+    <w:lvl w:ilvl="0" w:tplc="040E0001">
+      <w:start w:val="1"/>
+      <w:numFmt w:val="bullet"/>
+      <w:lvlText w:val=""/>
+      <w:lvlJc w:val="left"/>
+      <w:pPr>
+        <w:ind w:left="720" w:hanging="360"/>
+      </w:pPr>
+      <w:rPr>
+        <w:rFonts w:ascii="Symbol" w:hAnsi="Symbol" w:hint="default"/>
+      </w:rPr>
+    </w:lvl>
+    <w:lvl w:ilvl="1" w:tplc="040E0003" w:tentative="1">
+      <w:start w:val="1"/>
+      <w:numFmt w:val="bullet"/>
+      <w:lvlText w:val="o"/>
+      <w:lvlJc w:val="left"/>
+      <w:pPr>
+        <w:ind w:left="1440" w:hanging="360"/>
+      </w:pPr>
+      <w:rPr>
+        <w:rFonts w:ascii="Courier New" w:hAnsi="Courier New" w:cs="Courier New" w:hint="default"/>
+      </w:rPr>
+    </w:lvl>
+    <w:lvl w:ilvl="2" w:tplc="040E0005" w:tentative="1">
+      <w:start w:val="1"/>
+      <w:numFmt w:val="bullet"/>
+      <w:lvlText w:val=""/>
+      <w:lvlJc w:val="left"/>
+      <w:pPr>
+        <w:ind w:left="2160" w:hanging="360"/>
+      </w:pPr>
+      <w:rPr>
+        <w:rFonts w:ascii="Wingdings" w:hAnsi="Wingdings" w:hint="default"/>
+      </w:rPr>
+    </w:lvl>
+    <w:lvl w:ilvl="3" w:tplc="040E0001" w:tentative="1">
+      <w:start w:val="1"/>
+      <w:numFmt w:val="bullet"/>
+      <w:lvlText w:val=""/>
+      <w:lvlJc w:val="left"/>
+      <w:pPr>
+        <w:ind w:left="2880" w:hanging="360"/>
+      </w:pPr>
+      <w:rPr>
+        <w:rFonts w:ascii="Symbol" w:hAnsi="Symbol" w:hint="default"/>
+      </w:rPr>
+    </w:lvl>
+    <w:lvl w:ilvl="4" w:tplc="040E0003" w:tentative="1">
+      <w:start w:val="1"/>
+      <w:numFmt w:val="bullet"/>
+      <w:lvlText w:val="o"/>
+      <w:lvlJc w:val="left"/>
+      <w:pPr>
+        <w:ind w:left="3600" w:hanging="360"/>
+      </w:pPr>
+      <w:rPr>
+        <w:rFonts w:ascii="Courier New" w:hAnsi="Courier New" w:cs="Courier New" w:hint="default"/>
+      </w:rPr>
+    </w:lvl>
+    <w:lvl w:ilvl="5" w:tplc="040E0005" w:tentative="1">
+      <w:start w:val="1"/>
+      <w:numFmt w:val="bullet"/>
+      <w:lvlText w:val=""/>
+      <w:lvlJc w:val="left"/>
+      <w:pPr>
+        <w:ind w:left="4320" w:hanging="360"/>
+      </w:pPr>
+      <w:rPr>
+        <w:rFonts w:ascii="Wingdings" w:hAnsi="Wingdings" w:hint="default"/>
+      </w:rPr>
+    </w:lvl>
+    <w:lvl w:ilvl="6" w:tplc="040E0001" w:tentative="1">
+      <w:start w:val="1"/>
+      <w:numFmt w:val="bullet"/>
+      <w:lvlText w:val=""/>
+      <w:lvlJc w:val="left"/>
+      <w:pPr>
+        <w:ind w:left="5040" w:hanging="360"/>
+      </w:pPr>
+      <w:rPr>
+        <w:rFonts w:ascii="Symbol" w:hAnsi="Symbol" w:hint="default"/>
+      </w:rPr>
+    </w:lvl>
+    <w:lvl w:ilvl="7" w:tplc="040E0003" w:tentative="1">
+      <w:start w:val="1"/>
+      <w:numFmt w:val="bullet"/>
+      <w:lvlText w:val="o"/>
+      <w:lvlJc w:val="left"/>
+      <w:pPr>
+        <w:ind w:left="5760" w:hanging="360"/>
+      </w:pPr>
+      <w:rPr>
+        <w:rFonts w:ascii="Courier New" w:hAnsi="Courier New" w:cs="Courier New" w:hint="default"/>
+      </w:rPr>
+    </w:lvl>
+    <w:lvl w:ilvl="8" w:tplc="040E0005" w:tentative="1">
+      <w:start w:val="1"/>
+      <w:numFmt w:val="bullet"/>
+      <w:lvlText w:val=""/>
+      <w:lvlJc w:val="left"/>
+      <w:pPr>
+        <w:ind w:left="6480" w:hanging="360"/>
+      </w:pPr>
+      <w:rPr>
+        <w:rFonts w:ascii="Wingdings" w:hAnsi="Wingdings" w:hint="default"/>
+      </w:rPr>
+    </w:lvl>
+  </w:abstractNum>
+  <w:abstractNum w:abstractNumId="41" w15:restartNumberingAfterBreak="0">
     <w:nsid w:val="75CB4343"/>
     <w:multiLevelType w:val="hybridMultilevel"/>
     <w:tmpl w:val="2BC46EFA"/>
@@ -18650,7 +19463,7 @@
       </w:rPr>
     </w:lvl>
   </w:abstractNum>
-  <w:abstractNum w:abstractNumId="38" w15:restartNumberingAfterBreak="0">
+  <w:abstractNum w:abstractNumId="42" w15:restartNumberingAfterBreak="0">
     <w:nsid w:val="796854E7"/>
     <w:multiLevelType w:val="hybridMultilevel"/>
     <w:tmpl w:val="B40E2B08"/>
@@ -18763,7 +19576,7 @@
       </w:rPr>
     </w:lvl>
   </w:abstractNum>
-  <w:abstractNum w:abstractNumId="39" w15:restartNumberingAfterBreak="0">
+  <w:abstractNum w:abstractNumId="43" w15:restartNumberingAfterBreak="0">
     <w:nsid w:val="7B52447F"/>
     <w:multiLevelType w:val="hybridMultilevel"/>
     <w:tmpl w:val="0CE898A2"/>
@@ -18876,7 +19689,7 @@
       </w:rPr>
     </w:lvl>
   </w:abstractNum>
-  <w:abstractNum w:abstractNumId="40" w15:restartNumberingAfterBreak="0">
+  <w:abstractNum w:abstractNumId="44" w15:restartNumberingAfterBreak="0">
     <w:nsid w:val="7D3C4B30"/>
     <w:multiLevelType w:val="hybridMultilevel"/>
     <w:tmpl w:val="5A2238EA"/>
@@ -18990,127 +19803,139 @@
     </w:lvl>
   </w:abstractNum>
   <w:num w:numId="1">
+    <w:abstractNumId w:val="6"/>
+  </w:num>
+  <w:num w:numId="2">
+    <w:abstractNumId w:val="2"/>
+  </w:num>
+  <w:num w:numId="3">
+    <w:abstractNumId w:val="20"/>
+  </w:num>
+  <w:num w:numId="4">
+    <w:abstractNumId w:val="17"/>
+  </w:num>
+  <w:num w:numId="5">
     <w:abstractNumId w:val="5"/>
   </w:num>
-  <w:num w:numId="2">
+  <w:num w:numId="6">
+    <w:abstractNumId w:val="35"/>
+  </w:num>
+  <w:num w:numId="7">
+    <w:abstractNumId w:val="8"/>
+  </w:num>
+  <w:num w:numId="8">
+    <w:abstractNumId w:val="38"/>
+  </w:num>
+  <w:num w:numId="9">
+    <w:abstractNumId w:val="31"/>
+  </w:num>
+  <w:num w:numId="10">
+    <w:abstractNumId w:val="28"/>
+  </w:num>
+  <w:num w:numId="11">
+    <w:abstractNumId w:val="14"/>
+  </w:num>
+  <w:num w:numId="12">
+    <w:abstractNumId w:val="16"/>
+  </w:num>
+  <w:num w:numId="13">
+    <w:abstractNumId w:val="43"/>
+  </w:num>
+  <w:num w:numId="14">
+    <w:abstractNumId w:val="36"/>
+  </w:num>
+  <w:num w:numId="15">
+    <w:abstractNumId w:val="32"/>
+  </w:num>
+  <w:num w:numId="16">
+    <w:abstractNumId w:val="3"/>
+  </w:num>
+  <w:num w:numId="17">
+    <w:abstractNumId w:val="21"/>
+  </w:num>
+  <w:num w:numId="18">
+    <w:abstractNumId w:val="37"/>
+  </w:num>
+  <w:num w:numId="19">
+    <w:abstractNumId w:val="15"/>
+  </w:num>
+  <w:num w:numId="20">
+    <w:abstractNumId w:val="11"/>
+  </w:num>
+  <w:num w:numId="21">
+    <w:abstractNumId w:val="18"/>
+  </w:num>
+  <w:num w:numId="22">
+    <w:abstractNumId w:val="25"/>
+  </w:num>
+  <w:num w:numId="23">
+    <w:abstractNumId w:val="29"/>
+  </w:num>
+  <w:num w:numId="24">
+    <w:abstractNumId w:val="7"/>
+  </w:num>
+  <w:num w:numId="25">
+    <w:abstractNumId w:val="34"/>
+  </w:num>
+  <w:num w:numId="26">
+    <w:abstractNumId w:val="4"/>
+  </w:num>
+  <w:num w:numId="27">
+    <w:abstractNumId w:val="10"/>
+  </w:num>
+  <w:num w:numId="28">
+    <w:abstractNumId w:val="39"/>
+  </w:num>
+  <w:num w:numId="29">
+    <w:abstractNumId w:val="42"/>
+  </w:num>
+  <w:num w:numId="30">
+    <w:abstractNumId w:val="41"/>
+  </w:num>
+  <w:num w:numId="31">
+    <w:abstractNumId w:val="26"/>
+  </w:num>
+  <w:num w:numId="32">
+    <w:abstractNumId w:val="12"/>
+  </w:num>
+  <w:num w:numId="33">
+    <w:abstractNumId w:val="24"/>
+  </w:num>
+  <w:num w:numId="34">
+    <w:abstractNumId w:val="30"/>
+  </w:num>
+  <w:num w:numId="35">
+    <w:abstractNumId w:val="9"/>
+  </w:num>
+  <w:num w:numId="36">
+    <w:abstractNumId w:val="22"/>
+  </w:num>
+  <w:num w:numId="37">
+    <w:abstractNumId w:val="33"/>
+  </w:num>
+  <w:num w:numId="38">
+    <w:abstractNumId w:val="13"/>
+  </w:num>
+  <w:num w:numId="39">
+    <w:abstractNumId w:val="44"/>
+  </w:num>
+  <w:num w:numId="40">
+    <w:abstractNumId w:val="27"/>
+  </w:num>
+  <w:num w:numId="41">
     <w:abstractNumId w:val="1"/>
   </w:num>
-  <w:num w:numId="3">
-    <w:abstractNumId w:val="18"/>
+  <w:num w:numId="42">
+    <w:abstractNumId w:val="0"/>
   </w:num>
-  <w:num w:numId="4">
-    <w:abstractNumId w:val="16"/>
+  <w:num w:numId="43">
+    <w:abstractNumId w:val="40"/>
   </w:num>
-  <w:num w:numId="5">
-    <w:abstractNumId w:val="4"/>
-  </w:num>
-  <w:num w:numId="6">
-    <w:abstractNumId w:val="32"/>
-  </w:num>
-  <w:num w:numId="7">
-    <w:abstractNumId w:val="7"/>
-  </w:num>
-  <w:num w:numId="8">
-    <w:abstractNumId w:val="35"/>
-  </w:num>
-  <w:num w:numId="9">
-    <w:abstractNumId w:val="28"/>
-  </w:num>
-  <w:num w:numId="10">
-    <w:abstractNumId w:val="25"/>
-  </w:num>
-  <w:num w:numId="11">
-    <w:abstractNumId w:val="13"/>
-  </w:num>
-  <w:num w:numId="12">
-    <w:abstractNumId w:val="15"/>
-  </w:num>
-  <w:num w:numId="13">
-    <w:abstractNumId w:val="39"/>
-  </w:num>
-  <w:num w:numId="14">
-    <w:abstractNumId w:val="33"/>
-  </w:num>
-  <w:num w:numId="15">
-    <w:abstractNumId w:val="29"/>
-  </w:num>
-  <w:num w:numId="16">
-    <w:abstractNumId w:val="2"/>
-  </w:num>
-  <w:num w:numId="17">
+  <w:num w:numId="44">
     <w:abstractNumId w:val="19"/>
   </w:num>
-  <w:num w:numId="18">
-    <w:abstractNumId w:val="34"/>
-  </w:num>
-  <w:num w:numId="19">
-    <w:abstractNumId w:val="14"/>
-  </w:num>
-  <w:num w:numId="20">
-    <w:abstractNumId w:val="10"/>
-  </w:num>
-  <w:num w:numId="21">
-    <w:abstractNumId w:val="17"/>
-  </w:num>
-  <w:num w:numId="22">
-    <w:abstractNumId w:val="22"/>
-  </w:num>
-  <w:num w:numId="23">
-    <w:abstractNumId w:val="26"/>
-  </w:num>
-  <w:num w:numId="24">
-    <w:abstractNumId w:val="6"/>
-  </w:num>
-  <w:num w:numId="25">
-    <w:abstractNumId w:val="31"/>
-  </w:num>
-  <w:num w:numId="26">
-    <w:abstractNumId w:val="3"/>
-  </w:num>
-  <w:num w:numId="27">
-    <w:abstractNumId w:val="9"/>
-  </w:num>
-  <w:num w:numId="28">
-    <w:abstractNumId w:val="36"/>
-  </w:num>
-  <w:num w:numId="29">
-    <w:abstractNumId w:val="38"/>
-  </w:num>
-  <w:num w:numId="30">
-    <w:abstractNumId w:val="37"/>
-  </w:num>
-  <w:num w:numId="31">
+  <w:num w:numId="45">
     <w:abstractNumId w:val="23"/>
-  </w:num>
-  <w:num w:numId="32">
-    <w:abstractNumId w:val="11"/>
-  </w:num>
-  <w:num w:numId="33">
-    <w:abstractNumId w:val="21"/>
-  </w:num>
-  <w:num w:numId="34">
-    <w:abstractNumId w:val="27"/>
-  </w:num>
-  <w:num w:numId="35">
-    <w:abstractNumId w:val="8"/>
-  </w:num>
-  <w:num w:numId="36">
-    <w:abstractNumId w:val="20"/>
-  </w:num>
-  <w:num w:numId="37">
-    <w:abstractNumId w:val="30"/>
-  </w:num>
-  <w:num w:numId="38">
-    <w:abstractNumId w:val="12"/>
-  </w:num>
-  <w:num w:numId="39">
-    <w:abstractNumId w:val="40"/>
-  </w:num>
-  <w:num w:numId="40">
-    <w:abstractNumId w:val="24"/>
-  </w:num>
-  <w:num w:numId="41">
-    <w:abstractNumId w:val="0"/>
   </w:num>
   <w:numIdMacAtCleanup w:val="40"/>
 </w:numbering>
@@ -20120,7 +20945,7 @@
 </file>
 
 <file path=customXml/itemProps1.xml><?xml version="1.0" encoding="utf-8"?>
-<ds:datastoreItem xmlns:ds="http://schemas.openxmlformats.org/officeDocument/2006/customXml" ds:itemID="{E29EBFF3-354F-4F6E-9C06-DB1C9390034F}">
+<ds:datastoreItem xmlns:ds="http://schemas.openxmlformats.org/officeDocument/2006/customXml" ds:itemID="{4FB6F833-9AF6-43CE-8D3A-55597E1B8860}">
   <ds:schemaRefs>
     <ds:schemaRef ds:uri="http://schemas.openxmlformats.org/officeDocument/2006/bibliography"/>
   </ds:schemaRefs>

--- a/Projekttervezet.docx
+++ b/Projekttervezet.docx
@@ -38,7 +38,6 @@
           <w:szCs w:val="44"/>
         </w:rPr>
       </w:pPr>
-      <w:proofErr w:type="spellStart"/>
       <w:r>
         <w:rPr>
           <w:rFonts w:cs="Times New Roman"/>
@@ -46,17 +45,7 @@
           <w:sz w:val="44"/>
           <w:szCs w:val="44"/>
         </w:rPr>
-        <w:t>Valai</w:t>
-      </w:r>
-      <w:proofErr w:type="spellEnd"/>
-      <w:r>
-        <w:rPr>
-          <w:rFonts w:cs="Times New Roman"/>
-          <w:b/>
-          <w:sz w:val="44"/>
-          <w:szCs w:val="44"/>
-        </w:rPr>
-        <w:t xml:space="preserve"> Pékség webalkalmazása</w:t>
+        <w:t>Valai Pékség webalkalmazása</w:t>
       </w:r>
     </w:p>
     <w:p>
@@ -77,7 +66,7 @@
           <w:szCs w:val="44"/>
         </w:rPr>
         <w:drawing>
-          <wp:anchor distT="0" distB="0" distL="114300" distR="114300" simplePos="0" relativeHeight="251673600" behindDoc="1" locked="0" layoutInCell="1" allowOverlap="1">
+          <wp:anchor distT="0" distB="0" distL="114300" distR="114300" simplePos="0" relativeHeight="251666432" behindDoc="1" locked="0" layoutInCell="1" allowOverlap="1" wp14:anchorId="185072F3" wp14:editId="615690AB">
             <wp:simplePos x="0" y="0"/>
             <wp:positionH relativeFrom="margin">
               <wp:align>center</wp:align>
@@ -2182,23 +2171,7 @@
           <w:rFonts w:cs="Times New Roman"/>
           <w:szCs w:val="24"/>
         </w:rPr>
-        <w:t xml:space="preserve">Projektünket Szentes Mirtill és Nagy Máté János közösen készítettük el, amely a </w:t>
-      </w:r>
-      <w:proofErr w:type="spellStart"/>
-      <w:r>
-        <w:rPr>
-          <w:rFonts w:cs="Times New Roman"/>
-          <w:szCs w:val="24"/>
-        </w:rPr>
-        <w:t>Valai</w:t>
-      </w:r>
-      <w:proofErr w:type="spellEnd"/>
-      <w:r>
-        <w:rPr>
-          <w:rFonts w:cs="Times New Roman"/>
-          <w:szCs w:val="24"/>
-        </w:rPr>
-        <w:t xml:space="preserve"> Pékség nevet viseli. A projekt témájának kiválasztásakor fontos szempont volt, hogy egy olyan területtel foglalkozzunk, amelyhez személyesen is kötődünk, és amelyben szívesen mélyedünk el. A pékség</w:t>
+        <w:t>Projektünket Szentes Mirtill és Nagy Máté János közösen készítettük el, amely a Valai Pékség nevet viseli. A projekt témájának kiválasztásakor fontos szempont volt, hogy egy olyan területtel foglalkozzunk, amelyhez személyesen is kötődünk, és amelyben szívesen mélyedünk el. A pékség</w:t>
       </w:r>
       <w:r>
         <w:rPr>
@@ -2230,23 +2203,7 @@
           <w:rFonts w:cs="Times New Roman"/>
           <w:szCs w:val="24"/>
         </w:rPr>
-        <w:t xml:space="preserve">A név kiválasztásánál több lehetőséget is megfontoltunk, azonban a </w:t>
-      </w:r>
-      <w:proofErr w:type="spellStart"/>
-      <w:r>
-        <w:rPr>
-          <w:rFonts w:cs="Times New Roman"/>
-          <w:szCs w:val="24"/>
-        </w:rPr>
-        <w:t>Valai</w:t>
-      </w:r>
-      <w:proofErr w:type="spellEnd"/>
-      <w:r>
-        <w:rPr>
-          <w:rFonts w:cs="Times New Roman"/>
-          <w:szCs w:val="24"/>
-        </w:rPr>
-        <w:t xml:space="preserve"> Pékség név volt az, amely leginkább visszaadta a projekt által képviselt barátságos és autentikus hangulatot.</w:t>
+        <w:t>A név kiválasztásánál több lehetőséget is megfontoltunk, azonban a Valai Pékség név volt az, amely leginkább visszaadta a projekt által képviselt barátságos és autentikus hangulatot.</w:t>
       </w:r>
     </w:p>
     <w:p>
@@ -2278,23 +2235,21 @@
           <w:rFonts w:cs="Times New Roman"/>
           <w:szCs w:val="24"/>
         </w:rPr>
-        <w:t xml:space="preserve">A projekt során a feladatokat és a munkafolyamatokat egyenlően osztottuk meg, hogy mindketten maximálisan hozzájárulhassunk a </w:t>
-      </w:r>
-      <w:proofErr w:type="spellStart"/>
-      <w:r>
-        <w:rPr>
-          <w:rFonts w:cs="Times New Roman"/>
-          <w:szCs w:val="24"/>
-        </w:rPr>
-        <w:t>Valai</w:t>
-      </w:r>
-      <w:proofErr w:type="spellEnd"/>
-      <w:r>
-        <w:rPr>
-          <w:rFonts w:cs="Times New Roman"/>
-          <w:szCs w:val="24"/>
-        </w:rPr>
-        <w:t xml:space="preserve"> Pékség webalkalmazásának megvalósításához. Az alábbiakban részletezem, hogy ki melyik feladatot végezte el a projekt során:</w:t>
+        <w:t xml:space="preserve">A projekt során a feladatokat és a munkafolyamatokat egyenlően osztottuk </w:t>
+      </w:r>
+      <w:r>
+        <w:rPr>
+          <w:rFonts w:cs="Times New Roman"/>
+          <w:szCs w:val="24"/>
+        </w:rPr>
+        <w:t>el</w:t>
+      </w:r>
+      <w:r>
+        <w:rPr>
+          <w:rFonts w:cs="Times New Roman"/>
+          <w:szCs w:val="24"/>
+        </w:rPr>
+        <w:t>, hogy mindketten maximálisan hozzájárulhassunk a Valai Pékség webalkalmazásának megvalósításához. Az alábbiakban részletezem, hogy ki melyik feladatot végezte el a projekt során:</w:t>
       </w:r>
     </w:p>
     <w:p>
@@ -2374,23 +2329,7 @@
           <w:rFonts w:cs="Times New Roman"/>
           <w:szCs w:val="24"/>
         </w:rPr>
-        <w:t xml:space="preserve">Weboldal </w:t>
-      </w:r>
-      <w:proofErr w:type="spellStart"/>
-      <w:r>
-        <w:rPr>
-          <w:rFonts w:cs="Times New Roman"/>
-          <w:szCs w:val="24"/>
-        </w:rPr>
-        <w:t>responsive</w:t>
-      </w:r>
-      <w:proofErr w:type="spellEnd"/>
-      <w:r>
-        <w:rPr>
-          <w:rFonts w:cs="Times New Roman"/>
-          <w:szCs w:val="24"/>
-        </w:rPr>
-        <w:t xml:space="preserve"> dizájn: A különböző eszközökön való optimális működés.</w:t>
+        <w:t>Weboldal responsive dizájn: A különböző eszközökön való optimális működés.</w:t>
       </w:r>
     </w:p>
     <w:p>
@@ -2425,23 +2364,7 @@
           <w:rFonts w:cs="Times New Roman"/>
           <w:szCs w:val="24"/>
         </w:rPr>
-        <w:t xml:space="preserve">artalmazta a fejlesztés technikai leírásait, a használt technológiai </w:t>
-      </w:r>
-      <w:proofErr w:type="spellStart"/>
-      <w:r>
-        <w:rPr>
-          <w:rFonts w:cs="Times New Roman"/>
-          <w:szCs w:val="24"/>
-        </w:rPr>
-        <w:t>stack-et</w:t>
-      </w:r>
-      <w:proofErr w:type="spellEnd"/>
-      <w:r>
-        <w:rPr>
-          <w:rFonts w:cs="Times New Roman"/>
-          <w:szCs w:val="24"/>
-        </w:rPr>
-        <w:t xml:space="preserve"> és az alkalmazás működésének részletes bemutatását.</w:t>
+        <w:t>artalmazta a fejlesztés technikai leírásait, a használt technológiai stack-et és az alkalmazás működésének részletes bemutatását.</w:t>
       </w:r>
     </w:p>
     <w:p>
@@ -2634,35 +2557,7 @@
           <w:szCs w:val="24"/>
         </w:rPr>
         <w:lastRenderedPageBreak/>
-        <w:t>Adatbázis tervezés és fejlesztés: Az alkalmazás adatbázisának struktúráj</w:t>
-      </w:r>
-      <w:r>
-        <w:rPr>
-          <w:rFonts w:cs="Times New Roman"/>
-          <w:szCs w:val="24"/>
-        </w:rPr>
-        <w:t>a. A</w:t>
-      </w:r>
-      <w:r>
-        <w:rPr>
-          <w:rFonts w:cs="Times New Roman"/>
-          <w:szCs w:val="24"/>
-        </w:rPr>
-        <w:t>z adatok hatékony és biztonságos tárol</w:t>
-      </w:r>
-      <w:r>
-        <w:rPr>
-          <w:rFonts w:cs="Times New Roman"/>
-          <w:szCs w:val="24"/>
-        </w:rPr>
-        <w:t>ása</w:t>
-      </w:r>
-      <w:r>
-        <w:rPr>
-          <w:rFonts w:cs="Times New Roman"/>
-          <w:szCs w:val="24"/>
-        </w:rPr>
-        <w:t xml:space="preserve">. </w:t>
+        <w:t xml:space="preserve">Adatbázis tervezés és fejlesztés: Az alkalmazás adatbázisának struktúrája. Az adatok hatékony és biztonságos tárolása. </w:t>
       </w:r>
     </w:p>
     <w:p>
@@ -2683,21 +2578,7 @@
           <w:rFonts w:cs="Times New Roman"/>
           <w:szCs w:val="24"/>
         </w:rPr>
-        <w:t xml:space="preserve">API fejlesztés: </w:t>
-      </w:r>
-      <w:r>
-        <w:rPr>
-          <w:rFonts w:cs="Times New Roman"/>
-          <w:szCs w:val="24"/>
-        </w:rPr>
-        <w:t>L</w:t>
-      </w:r>
-      <w:r>
-        <w:rPr>
-          <w:rFonts w:cs="Times New Roman"/>
-          <w:szCs w:val="24"/>
-        </w:rPr>
-        <w:t>ehetővé tették a frontend és a backend közötti kommunikációt, biztosítva a zökkenőmentes adatcserét a webalkalmazás különböző részei között.</w:t>
+        <w:t>API fejlesztés: Lehetővé tették a frontend és a backend közötti kommunikációt, biztosítva a zökkenőmentes adatcserét a webalkalmazás különböző részei között.</w:t>
       </w:r>
     </w:p>
     <w:p>
@@ -2749,23 +2630,7 @@
           <w:rFonts w:cs="Times New Roman"/>
           <w:szCs w:val="24"/>
         </w:rPr>
-        <w:t xml:space="preserve">Projekt menedzsment és ütemezés: A projekt ütemezését és menedzselését közösen végeztük. Mindkettőnk feladata volt a határidők betartása, az egyes feladatok </w:t>
-      </w:r>
-      <w:proofErr w:type="spellStart"/>
-      <w:r>
-        <w:rPr>
-          <w:rFonts w:cs="Times New Roman"/>
-          <w:szCs w:val="24"/>
-        </w:rPr>
-        <w:t>priorizálása</w:t>
-      </w:r>
-      <w:proofErr w:type="spellEnd"/>
-      <w:r>
-        <w:rPr>
-          <w:rFonts w:cs="Times New Roman"/>
-          <w:szCs w:val="24"/>
-        </w:rPr>
-        <w:t xml:space="preserve"> és az előrehaladás nyomon követése.</w:t>
+        <w:t>Projekt menedzsment és ütemezés: A projekt ütemezését és menedzselését közösen végeztük. Mindkettőnk feladata volt a határidők betartása, az egyes feladatok előrehaladás nyomon követése.</w:t>
       </w:r>
     </w:p>
     <w:p>
@@ -2787,23 +2652,7 @@
           <w:rFonts w:cs="Times New Roman"/>
           <w:szCs w:val="24"/>
         </w:rPr>
-        <w:t xml:space="preserve">Tesztelés: A projekt végső fázisában közösen teszteltük az alkalmazást, hogy minden funkció hibátlanul </w:t>
-      </w:r>
-      <w:proofErr w:type="spellStart"/>
-      <w:r>
-        <w:rPr>
-          <w:rFonts w:cs="Times New Roman"/>
-          <w:szCs w:val="24"/>
-        </w:rPr>
-        <w:t>működjön</w:t>
-      </w:r>
-      <w:proofErr w:type="spellEnd"/>
-      <w:r>
-        <w:rPr>
-          <w:rFonts w:cs="Times New Roman"/>
-          <w:szCs w:val="24"/>
-        </w:rPr>
-        <w:t>. A tesztelés során külön figyelmet fordítottunk a rendelési folyamatra és a felhasználói élményre.</w:t>
+        <w:t>Tesztelés: A projekt végső fázisában közösen teszteltük az alkalmazást, hogy minden funkció hibátlanul működjön. A tesztelés során külön figyelmet fordítottunk a rendelési folyamatra és a felhasználói élményre.</w:t>
       </w:r>
     </w:p>
     <w:p>
@@ -2859,23 +2708,7 @@
           <w:rFonts w:cs="Times New Roman"/>
           <w:szCs w:val="24"/>
         </w:rPr>
-        <w:t xml:space="preserve">A projekt célja, hogy a </w:t>
-      </w:r>
-      <w:proofErr w:type="spellStart"/>
-      <w:r>
-        <w:rPr>
-          <w:rFonts w:cs="Times New Roman"/>
-          <w:szCs w:val="24"/>
-        </w:rPr>
-        <w:t>Valai</w:t>
-      </w:r>
-      <w:proofErr w:type="spellEnd"/>
-      <w:r>
-        <w:rPr>
-          <w:rFonts w:cs="Times New Roman"/>
-          <w:szCs w:val="24"/>
-        </w:rPr>
-        <w:t xml:space="preserve"> Pékség számára egy modern és felhasználóbarát webalkalmazást hozzunk létre, amely lehetővé teszi a pékség online jelenlétének biztosítását és üzleti működésének digitalizálását. Az alkalmazás elsődleges funkciói között szerepel a pékség termékeinek részletes bemutatása, az online rendelési lehetőség biztosítása. Az online rendelési felület lehetővé teszi, hogy a vásárlók kényelmesen, akár otthonról, vagy útközben rendeljenek friss pékárut, miközben a pékség munkatársai könnyedén kezelhetik és nyomon követhetik az érkező rendeléseket.</w:t>
+        <w:t>A projekt célja, hogy a Valai Pékség számára egy modern és felhasználóbarát webalkalmazást hozzunk létre, amely lehetővé teszi a pékség online jelenlétének biztosítását és üzleti működésének digitalizálását. Az alkalmazás elsődleges funkciói között szerepel a pékség termékeinek részletes bemutatása, az online rendelési lehetőség biztosítása. Az online rendelési felület lehetővé teszi, hogy a vásárlók kényelmesen, akár otthonról, vagy útközben rendeljenek friss pékárut, miközben a pékség munkatársai könnyedén kezelhetik és nyomon követhetik az érkező rendeléseket.</w:t>
       </w:r>
     </w:p>
     <w:p>
@@ -2968,15 +2801,7 @@
         </w:rPr>
       </w:pPr>
       <w:r>
-        <w:t xml:space="preserve">A projekt hosszú távú célja, hogy bemutassa a digitalizáció előnyeit a helyi vállalkozások számára, különösen olyan kis- és középvállalkozások esetében, mint a </w:t>
-      </w:r>
-      <w:proofErr w:type="spellStart"/>
-      <w:r>
-        <w:t>Valai</w:t>
-      </w:r>
-      <w:proofErr w:type="spellEnd"/>
-      <w:r>
-        <w:t xml:space="preserve"> Pékség, amelyek számára az online jelenlét és az automatizált rendszerek lehetővé teszik a gördülékenyebb működést és a versenyképesség növelését. Emellett a célunk, hogy az alkalmazás révén az online vásárlási élmény egyszerű és élvezetes legyen, miközben megőrzi a pékség autentikus és barátságos hangulatát.</w:t>
+        <w:t>A projekt hosszú távú célja, hogy bemutassa a digitalizáció előnyeit a helyi vállalkozások számára, különösen olyan kis- és középvállalkozások esetében, mint a Valai Pékség, amelyek számára az online jelenlét és az automatizált rendszerek lehetővé teszik a gördülékenyebb működést és a versenyképesség növelését. Emellett a célunk, hogy az alkalmazás révén az online vásárlási élmény egyszerű és élvezetes legyen, miközben megőrzi a pékség autentikus és barátságos hangulatát.</w:t>
       </w:r>
       <w:r>
         <w:t xml:space="preserve"> </w:t>
@@ -3040,14 +2865,7 @@
           <w:rFonts w:cs="Times New Roman"/>
           <w:szCs w:val="24"/>
         </w:rPr>
-        <w:t xml:space="preserve">Fontosnak tartottuk, hogy passzoljon </w:t>
-      </w:r>
-      <w:r>
-        <w:rPr>
-          <w:rFonts w:cs="Times New Roman"/>
-          <w:szCs w:val="24"/>
-        </w:rPr>
-        <w:t>a Pékség témájához, de ne legyen zsúfolt, így bézs-aranybarna árnyalatok kerültek előtérbe.</w:t>
+        <w:t>Fontosnak tartottuk, hogy passzoljon a Pékség témájához, de ne legyen zsúfolt, így bézs-aranybarna árnyalatok kerültek előtérbe.</w:t>
       </w:r>
     </w:p>
     <w:p>
@@ -3333,14 +3151,7 @@
           <w:rFonts w:cs="Times New Roman"/>
           <w:szCs w:val="24"/>
         </w:rPr>
-        <w:t xml:space="preserve">A rendelési folyamat </w:t>
-      </w:r>
-      <w:r>
-        <w:rPr>
-          <w:rFonts w:cs="Times New Roman"/>
-          <w:szCs w:val="24"/>
-        </w:rPr>
-        <w:t>vég</w:t>
+        <w:t>A rendelési folyamat vég</w:t>
       </w:r>
       <w:r>
         <w:rPr>
@@ -3354,14 +3165,7 @@
           <w:rFonts w:cs="Times New Roman"/>
           <w:szCs w:val="24"/>
         </w:rPr>
-        <w:t>g vezeti</w:t>
-      </w:r>
-      <w:r>
-        <w:rPr>
-          <w:rFonts w:cs="Times New Roman"/>
-          <w:szCs w:val="24"/>
-        </w:rPr>
-        <w:t xml:space="preserve"> a vásárlókat a szállítási és fizetési információk megadásán.</w:t>
+        <w:t>g vezeti a vásárlókat a szállítási és fizetési információk megadásán.</w:t>
       </w:r>
     </w:p>
     <w:p>
@@ -3518,23 +3322,7 @@
           <w:rFonts w:cs="Times New Roman"/>
           <w:szCs w:val="24"/>
         </w:rPr>
-        <w:t xml:space="preserve">Részletesebb bemutató a </w:t>
-      </w:r>
-      <w:proofErr w:type="spellStart"/>
-      <w:r>
-        <w:rPr>
-          <w:rFonts w:cs="Times New Roman"/>
-          <w:szCs w:val="24"/>
-        </w:rPr>
-        <w:t>Valai</w:t>
-      </w:r>
-      <w:proofErr w:type="spellEnd"/>
-      <w:r>
-        <w:rPr>
-          <w:rFonts w:cs="Times New Roman"/>
-          <w:szCs w:val="24"/>
-        </w:rPr>
-        <w:t xml:space="preserve"> Pékség</w:t>
+        <w:t>Részletesebb bemutató a Valai Pékség</w:t>
       </w:r>
       <w:r>
         <w:rPr>
@@ -3621,14 +3409,7 @@
           <w:rFonts w:cs="Times New Roman"/>
           <w:szCs w:val="24"/>
         </w:rPr>
-        <w:t>Megjeleníti a termékek oldalát</w:t>
-      </w:r>
-      <w:r>
-        <w:rPr>
-          <w:rFonts w:cs="Times New Roman"/>
-          <w:szCs w:val="24"/>
-        </w:rPr>
-        <w:t>.</w:t>
+        <w:t>Megjeleníti a termékek oldalát.</w:t>
       </w:r>
     </w:p>
     <w:p>
@@ -3648,46 +3429,20 @@
           <w:szCs w:val="24"/>
         </w:rPr>
       </w:pPr>
-      <w:proofErr w:type="spellStart"/>
-      <w:r>
-        <w:rPr>
-          <w:rFonts w:cs="Times New Roman"/>
-          <w:b/>
-          <w:szCs w:val="24"/>
-        </w:rPr>
-        <w:t>Admin</w:t>
-      </w:r>
-      <w:proofErr w:type="spellEnd"/>
-      <w:r>
-        <w:rPr>
-          <w:rFonts w:cs="Times New Roman"/>
-          <w:b/>
-          <w:szCs w:val="24"/>
-        </w:rPr>
-        <w:t>:</w:t>
-      </w:r>
-      <w:r>
-        <w:rPr>
-          <w:rFonts w:cs="Times New Roman"/>
-          <w:szCs w:val="24"/>
-        </w:rPr>
-        <w:t xml:space="preserve"> Átvisz minket az </w:t>
-      </w:r>
-      <w:proofErr w:type="spellStart"/>
-      <w:r>
-        <w:rPr>
-          <w:rFonts w:cs="Times New Roman"/>
-          <w:szCs w:val="24"/>
-        </w:rPr>
-        <w:t>admin</w:t>
-      </w:r>
-      <w:proofErr w:type="spellEnd"/>
-      <w:r>
-        <w:rPr>
-          <w:rFonts w:cs="Times New Roman"/>
-          <w:szCs w:val="24"/>
-        </w:rPr>
-        <w:t xml:space="preserve"> bejelentkezéshez.</w:t>
+      <w:r>
+        <w:rPr>
+          <w:rFonts w:cs="Times New Roman"/>
+          <w:b/>
+          <w:szCs w:val="24"/>
+        </w:rPr>
+        <w:t>Admin:</w:t>
+      </w:r>
+      <w:r>
+        <w:rPr>
+          <w:rFonts w:cs="Times New Roman"/>
+          <w:szCs w:val="24"/>
+        </w:rPr>
+        <w:t xml:space="preserve"> Átvisz minket az admin bejelentkezéshez.</w:t>
       </w:r>
     </w:p>
     <w:p>
@@ -3884,14 +3639,7 @@
           <w:rFonts w:cs="Times New Roman"/>
           <w:szCs w:val="24"/>
         </w:rPr>
-        <w:t xml:space="preserve"> főoldalon láthatjuk a termékeinket</w:t>
-      </w:r>
-      <w:r>
-        <w:rPr>
-          <w:rFonts w:cs="Times New Roman"/>
-          <w:szCs w:val="24"/>
-        </w:rPr>
-        <w:t xml:space="preserve">, melyeket képekkel egészítettünk ki. A termékekre rákattintva láthatjuk azoknak részletes leírásait is. A bal oldali sávban tudunk kategóriákra szűrni, mely megkönnyíti dolgunkat, ha egy adott terméket, vagy kategóriában keresünk. </w:t>
+        <w:t xml:space="preserve"> főoldalon láthatjuk a termékeinket, melyeket képekkel egészítettünk ki. A termékekre rákattintva láthatjuk azoknak részletes leírásait is. A bal oldali sávban tudunk kategóriákra szűrni, mely megkönnyíti dolgunkat, ha egy adott terméket, vagy kategóriában keresünk. </w:t>
       </w:r>
     </w:p>
     <w:p>
@@ -3965,7 +3713,7 @@
           <w:szCs w:val="24"/>
         </w:rPr>
         <w:drawing>
-          <wp:anchor distT="0" distB="0" distL="114300" distR="114300" simplePos="0" relativeHeight="251670528" behindDoc="1" locked="0" layoutInCell="1" allowOverlap="1">
+          <wp:anchor distT="0" distB="0" distL="114300" distR="114300" simplePos="0" relativeHeight="251663360" behindDoc="1" locked="0" layoutInCell="1" allowOverlap="1" wp14:anchorId="50F8D965" wp14:editId="75B8D965">
             <wp:simplePos x="0" y="0"/>
             <wp:positionH relativeFrom="margin">
               <wp:posOffset>-1270</wp:posOffset>
@@ -4216,7 +3964,7 @@
           <w:szCs w:val="24"/>
         </w:rPr>
         <w:drawing>
-          <wp:anchor distT="0" distB="0" distL="114300" distR="114300" simplePos="0" relativeHeight="251669504" behindDoc="1" locked="0" layoutInCell="1" allowOverlap="1">
+          <wp:anchor distT="0" distB="0" distL="114300" distR="114300" simplePos="0" relativeHeight="251662336" behindDoc="1" locked="0" layoutInCell="1" allowOverlap="1" wp14:anchorId="4F78F280" wp14:editId="6DFBE73F">
             <wp:simplePos x="0" y="0"/>
             <wp:positionH relativeFrom="margin">
               <wp:posOffset>-1270</wp:posOffset>
@@ -4560,7 +4308,7 @@
           <w:szCs w:val="24"/>
         </w:rPr>
         <w:drawing>
-          <wp:anchor distT="0" distB="0" distL="114300" distR="114300" simplePos="0" relativeHeight="251668480" behindDoc="1" locked="0" layoutInCell="1" allowOverlap="1">
+          <wp:anchor distT="0" distB="0" distL="114300" distR="114300" simplePos="0" relativeHeight="251661312" behindDoc="1" locked="0" layoutInCell="1" allowOverlap="1" wp14:anchorId="73E3586A" wp14:editId="73C3D683">
             <wp:simplePos x="0" y="0"/>
             <wp:positionH relativeFrom="margin">
               <wp:posOffset>-1270</wp:posOffset>
@@ -4762,7 +4510,7 @@
           <w:szCs w:val="24"/>
         </w:rPr>
         <w:drawing>
-          <wp:anchor distT="0" distB="0" distL="114300" distR="114300" simplePos="0" relativeHeight="251671552" behindDoc="1" locked="0" layoutInCell="1" allowOverlap="1">
+          <wp:anchor distT="0" distB="0" distL="114300" distR="114300" simplePos="0" relativeHeight="251664384" behindDoc="1" locked="0" layoutInCell="1" allowOverlap="1" wp14:anchorId="3B09511B" wp14:editId="6F7959D7">
             <wp:simplePos x="0" y="0"/>
             <wp:positionH relativeFrom="margin">
               <wp:posOffset>-1270</wp:posOffset>
@@ -4957,7 +4705,6 @@
         </w:rPr>
         <w:t>V</w:t>
       </w:r>
-      <w:proofErr w:type="spellStart"/>
       <w:r>
         <w:rPr>
           <w:rFonts w:cs="Times New Roman"/>
@@ -4967,7 +4714,6 @@
         </w:rPr>
         <w:t>ásárlási</w:t>
       </w:r>
-      <w:proofErr w:type="spellEnd"/>
       <w:r>
         <w:rPr>
           <w:rFonts w:cs="Times New Roman"/>
@@ -5033,7 +4779,7 @@
         </w:rPr>
         <w:lastRenderedPageBreak/>
         <w:drawing>
-          <wp:anchor distT="0" distB="0" distL="114300" distR="114300" simplePos="0" relativeHeight="251672576" behindDoc="1" locked="0" layoutInCell="1" allowOverlap="1">
+          <wp:anchor distT="0" distB="0" distL="114300" distR="114300" simplePos="0" relativeHeight="251665408" behindDoc="1" locked="0" layoutInCell="1" allowOverlap="1" wp14:anchorId="1D786F90" wp14:editId="305CB4DD">
             <wp:simplePos x="0" y="0"/>
             <wp:positionH relativeFrom="margin">
               <wp:posOffset>-1270</wp:posOffset>
@@ -5108,17 +4854,8 @@
           <w:rFonts w:cs="Times New Roman"/>
           <w:szCs w:val="24"/>
         </w:rPr>
-        <w:t xml:space="preserve">Itt látható az összes eddigi </w:t>
-      </w:r>
-      <w:proofErr w:type="spellStart"/>
-      <w:r>
-        <w:rPr>
-          <w:rFonts w:cs="Times New Roman"/>
-          <w:szCs w:val="24"/>
-        </w:rPr>
-        <w:t>megredelés</w:t>
-      </w:r>
-      <w:proofErr w:type="spellEnd"/>
+        <w:t>Itt látható az összes eddigi megredelés</w:t>
+      </w:r>
       <w:r>
         <w:rPr>
           <w:rFonts w:cs="Times New Roman"/>
@@ -5191,7 +4928,7 @@
           <w:szCs w:val="24"/>
         </w:rPr>
         <w:drawing>
-          <wp:anchor distT="0" distB="0" distL="114300" distR="114300" simplePos="0" relativeHeight="251674624" behindDoc="1" locked="0" layoutInCell="1" allowOverlap="1">
+          <wp:anchor distT="0" distB="0" distL="114300" distR="114300" simplePos="0" relativeHeight="251667456" behindDoc="1" locked="0" layoutInCell="1" allowOverlap="1" wp14:anchorId="6F935C0C" wp14:editId="033F296E">
             <wp:simplePos x="0" y="0"/>
             <wp:positionH relativeFrom="margin">
               <wp:posOffset>-1270</wp:posOffset>
@@ -5288,15 +5025,7 @@
           <w:rFonts w:cs="Times New Roman"/>
           <w:szCs w:val="24"/>
         </w:rPr>
-        <w:t xml:space="preserve">Itt lehet módosítani a felhasználó </w:t>
-      </w:r>
-      <w:proofErr w:type="spellStart"/>
-      <w:r>
-        <w:rPr>
-          <w:rFonts w:cs="Times New Roman"/>
-          <w:szCs w:val="24"/>
-        </w:rPr>
-        <w:t>adatait.</w:t>
+        <w:t>Itt lehet módosítani a felhasználó adatait.</w:t>
       </w:r>
     </w:p>
     <w:p>
@@ -5309,7 +5038,6 @@
           <w:szCs w:val="24"/>
         </w:rPr>
       </w:pPr>
-      <w:proofErr w:type="spellEnd"/>
       <w:r>
         <w:rPr>
           <w:rFonts w:cs="Times New Roman"/>
@@ -5390,7 +5118,7 @@
           <w:noProof/>
         </w:rPr>
         <w:drawing>
-          <wp:anchor distT="0" distB="0" distL="114300" distR="114300" simplePos="0" relativeHeight="251675648" behindDoc="1" locked="0" layoutInCell="1" allowOverlap="1">
+          <wp:anchor distT="0" distB="0" distL="114300" distR="114300" simplePos="0" relativeHeight="251668480" behindDoc="1" locked="0" layoutInCell="1" allowOverlap="1" wp14:anchorId="2925182F" wp14:editId="0F1D97E6">
             <wp:simplePos x="0" y="0"/>
             <wp:positionH relativeFrom="margin">
               <wp:posOffset>-1270</wp:posOffset>
@@ -5452,13 +5180,8 @@
       <w:pPr>
         <w:pStyle w:val="Cmsor2"/>
       </w:pPr>
-      <w:proofErr w:type="spellStart"/>
-      <w:r>
-        <w:t>Admin</w:t>
-      </w:r>
-      <w:proofErr w:type="spellEnd"/>
-      <w:r>
-        <w:t xml:space="preserve"> felület</w:t>
+      <w:r>
+        <w:t>Admin felület</w:t>
       </w:r>
     </w:p>
     <w:p>
@@ -5487,19 +5210,9 @@
         <w:spacing w:before="0" w:after="160" w:line="360" w:lineRule="auto"/>
         <w:jc w:val="left"/>
       </w:pPr>
-      <w:proofErr w:type="spellStart"/>
-      <w:r>
-        <w:t>Admin</w:t>
-      </w:r>
-      <w:proofErr w:type="spellEnd"/>
-      <w:r>
-        <w:t xml:space="preserve"> </w:t>
-      </w:r>
-      <w:proofErr w:type="spellStart"/>
-      <w:r>
-        <w:t>felhaszálónév</w:t>
-      </w:r>
-      <w:proofErr w:type="spellEnd"/>
+      <w:r>
+        <w:t>Admin felhaszálónév</w:t>
+      </w:r>
     </w:p>
     <w:p>
       <w:pPr>
@@ -5516,7 +5229,7 @@
           <w:noProof/>
         </w:rPr>
         <w:drawing>
-          <wp:anchor distT="0" distB="0" distL="114300" distR="114300" simplePos="0" relativeHeight="251676672" behindDoc="1" locked="0" layoutInCell="1" allowOverlap="1">
+          <wp:anchor distT="0" distB="0" distL="114300" distR="114300" simplePos="0" relativeHeight="251669504" behindDoc="1" locked="0" layoutInCell="1" allowOverlap="1" wp14:anchorId="7D590E58" wp14:editId="5C884439">
             <wp:simplePos x="0" y="0"/>
             <wp:positionH relativeFrom="margin">
               <wp:posOffset>-1270</wp:posOffset>
@@ -5573,13 +5286,8 @@
           </wp:anchor>
         </w:drawing>
       </w:r>
-      <w:proofErr w:type="spellStart"/>
-      <w:r>
-        <w:t>Admin</w:t>
-      </w:r>
-      <w:proofErr w:type="spellEnd"/>
-      <w:r>
-        <w:t xml:space="preserve"> Jelszó</w:t>
+      <w:r>
+        <w:t>Admin Jelszó</w:t>
       </w:r>
     </w:p>
     <w:p>
@@ -5625,7 +5333,7 @@
           <w:noProof/>
         </w:rPr>
         <w:drawing>
-          <wp:anchor distT="0" distB="0" distL="114300" distR="114300" simplePos="0" relativeHeight="251677696" behindDoc="1" locked="0" layoutInCell="1" allowOverlap="1">
+          <wp:anchor distT="0" distB="0" distL="114300" distR="114300" simplePos="0" relativeHeight="251670528" behindDoc="1" locked="0" layoutInCell="1" allowOverlap="1" wp14:anchorId="72AE1B17" wp14:editId="1C524023">
             <wp:simplePos x="0" y="0"/>
             <wp:positionH relativeFrom="margin">
               <wp:posOffset>-1270</wp:posOffset>
@@ -5713,7 +5421,7 @@
           <w:noProof/>
         </w:rPr>
         <w:drawing>
-          <wp:anchor distT="0" distB="0" distL="114300" distR="114300" simplePos="0" relativeHeight="251678720" behindDoc="1" locked="0" layoutInCell="1" allowOverlap="1">
+          <wp:anchor distT="0" distB="0" distL="114300" distR="114300" simplePos="0" relativeHeight="251671552" behindDoc="1" locked="0" layoutInCell="1" allowOverlap="1" wp14:anchorId="1A733F15" wp14:editId="5247BD3A">
             <wp:simplePos x="0" y="0"/>
             <wp:positionH relativeFrom="margin">
               <wp:posOffset>-1270</wp:posOffset>
@@ -5817,7 +5525,7 @@
           <w:noProof/>
         </w:rPr>
         <w:drawing>
-          <wp:anchor distT="0" distB="0" distL="114300" distR="114300" simplePos="0" relativeHeight="251679744" behindDoc="1" locked="0" layoutInCell="1" allowOverlap="1">
+          <wp:anchor distT="0" distB="0" distL="114300" distR="114300" simplePos="0" relativeHeight="251672576" behindDoc="1" locked="0" layoutInCell="1" allowOverlap="1" wp14:anchorId="2533478B" wp14:editId="3B4C616F">
             <wp:simplePos x="0" y="0"/>
             <wp:positionH relativeFrom="margin">
               <wp:posOffset>-1270</wp:posOffset>
@@ -5875,13 +5583,7 @@
         </w:drawing>
       </w:r>
       <w:r>
-        <w:t>Itt lehet új jelszót létreho</w:t>
-      </w:r>
-      <w:r>
-        <w:t>z</w:t>
-      </w:r>
-      <w:r>
-        <w:t>ni a felhasználók számára, és itt lehet törölni adott felhasználókat.</w:t>
+        <w:t>Itt lehet új jelszót létrehozni a felhasználók számára, és itt lehet törölni adott felhasználókat.</w:t>
       </w:r>
     </w:p>
     <w:p>
@@ -5918,45 +5620,27 @@
           <w:b/>
         </w:rPr>
       </w:pPr>
-      <w:proofErr w:type="spellStart"/>
       <w:r>
         <w:rPr>
           <w:b/>
         </w:rPr>
         <w:t>Discord</w:t>
       </w:r>
-      <w:proofErr w:type="spellEnd"/>
-    </w:p>
-    <w:p>
-      <w:pPr>
-        <w:spacing w:line="360" w:lineRule="auto"/>
-        <w:rPr>
-          <w:rFonts w:cs="Times New Roman"/>
-          <w:szCs w:val="24"/>
-        </w:rPr>
-      </w:pPr>
-      <w:r>
-        <w:rPr>
-          <w:rFonts w:cs="Times New Roman"/>
-          <w:szCs w:val="24"/>
-        </w:rPr>
-        <w:t xml:space="preserve">A </w:t>
-      </w:r>
-      <w:proofErr w:type="spellStart"/>
-      <w:r>
-        <w:rPr>
-          <w:rFonts w:cs="Times New Roman"/>
-          <w:szCs w:val="24"/>
-        </w:rPr>
-        <w:t>Discord</w:t>
-      </w:r>
-      <w:proofErr w:type="spellEnd"/>
-      <w:r>
-        <w:rPr>
-          <w:rFonts w:cs="Times New Roman"/>
-          <w:szCs w:val="24"/>
-        </w:rPr>
-        <w:t xml:space="preserve"> egy sokoldalú kommunikációs platform, amelyet a projekt során elsősorban az egymás közötti kommunikációra használtunk. </w:t>
+    </w:p>
+    <w:p>
+      <w:pPr>
+        <w:spacing w:line="360" w:lineRule="auto"/>
+        <w:rPr>
+          <w:rFonts w:cs="Times New Roman"/>
+          <w:szCs w:val="24"/>
+        </w:rPr>
+      </w:pPr>
+      <w:r>
+        <w:rPr>
+          <w:rFonts w:cs="Times New Roman"/>
+          <w:szCs w:val="24"/>
+        </w:rPr>
+        <w:t xml:space="preserve">A Discord egy sokoldalú kommunikációs platform, amelyet a projekt során elsősorban az egymás közötti kommunikációra használtunk. </w:t>
       </w:r>
     </w:p>
     <w:p>
@@ -6039,23 +5723,7 @@
           <w:rFonts w:cs="Times New Roman"/>
           <w:szCs w:val="24"/>
         </w:rPr>
-        <w:t xml:space="preserve">Részfeladatok </w:t>
-      </w:r>
-      <w:proofErr w:type="spellStart"/>
-      <w:r>
-        <w:rPr>
-          <w:rFonts w:cs="Times New Roman"/>
-          <w:szCs w:val="24"/>
-        </w:rPr>
-        <w:t>screenshot-jainak</w:t>
-      </w:r>
-      <w:proofErr w:type="spellEnd"/>
-      <w:r>
-        <w:rPr>
-          <w:rFonts w:cs="Times New Roman"/>
-          <w:szCs w:val="24"/>
-        </w:rPr>
-        <w:t xml:space="preserve"> tárolását és megosztását végezzük el, így mindkét fél könnyedén hozzáférhetett a releváns információkhoz és képekhez.</w:t>
+        <w:t>Részfeladatok screenshot-jainak tárolását és megosztását végezzük el, így mindkét fél könnyedén hozzáférhetett a releváns információkhoz és képekhez.</w:t>
       </w:r>
     </w:p>
     <w:p>
@@ -6104,165 +5772,92 @@
           <w:rFonts w:cs="Times New Roman"/>
           <w:szCs w:val="24"/>
         </w:rPr>
-        <w:t xml:space="preserve">A </w:t>
-      </w:r>
-      <w:proofErr w:type="spellStart"/>
-      <w:r>
-        <w:rPr>
-          <w:rFonts w:cs="Times New Roman"/>
-          <w:szCs w:val="24"/>
-        </w:rPr>
-        <w:t>Discord</w:t>
-      </w:r>
-      <w:proofErr w:type="spellEnd"/>
-      <w:r>
-        <w:rPr>
-          <w:rFonts w:cs="Times New Roman"/>
-          <w:szCs w:val="24"/>
-        </w:rPr>
-        <w:t xml:space="preserve"> intuitív felülete és stabil teljesítménye nagyban hozzájárult a hatékony csapatmunkához.</w:t>
-      </w:r>
-    </w:p>
-    <w:p>
-      <w:pPr>
-        <w:pStyle w:val="Listaszerbekezds"/>
-        <w:spacing w:line="360" w:lineRule="auto"/>
-        <w:rPr>
-          <w:rFonts w:cs="Times New Roman"/>
-          <w:b/>
-          <w:szCs w:val="24"/>
-        </w:rPr>
-      </w:pPr>
-    </w:p>
-    <w:p>
-      <w:pPr>
-        <w:spacing w:line="360" w:lineRule="auto"/>
-        <w:rPr>
-          <w:b/>
-        </w:rPr>
-      </w:pPr>
-      <w:proofErr w:type="spellStart"/>
+        <w:t>A Discord intuitív felülete és stabil teljesítménye nagyban hozzájárult a hatékony csapatmunkához.</w:t>
+      </w:r>
+    </w:p>
+    <w:p>
+      <w:pPr>
+        <w:pStyle w:val="Listaszerbekezds"/>
+        <w:spacing w:line="360" w:lineRule="auto"/>
+        <w:rPr>
+          <w:rFonts w:cs="Times New Roman"/>
+          <w:b/>
+          <w:szCs w:val="24"/>
+        </w:rPr>
+      </w:pPr>
+    </w:p>
+    <w:p>
+      <w:pPr>
+        <w:spacing w:line="360" w:lineRule="auto"/>
+        <w:rPr>
+          <w:b/>
+        </w:rPr>
+      </w:pPr>
       <w:r>
         <w:rPr>
           <w:b/>
         </w:rPr>
         <w:t>TeleportHQ</w:t>
       </w:r>
-      <w:proofErr w:type="spellEnd"/>
-    </w:p>
-    <w:p>
-      <w:pPr>
-        <w:spacing w:line="360" w:lineRule="auto"/>
-        <w:rPr>
-          <w:rFonts w:cs="Times New Roman"/>
-          <w:szCs w:val="24"/>
-        </w:rPr>
-      </w:pPr>
-      <w:r>
-        <w:rPr>
-          <w:rFonts w:cs="Times New Roman"/>
-          <w:szCs w:val="24"/>
-        </w:rPr>
-        <w:t xml:space="preserve">A </w:t>
-      </w:r>
-      <w:proofErr w:type="spellStart"/>
-      <w:r>
-        <w:rPr>
-          <w:rFonts w:cs="Times New Roman"/>
-          <w:szCs w:val="24"/>
-        </w:rPr>
-        <w:t>TeleportHQ</w:t>
-      </w:r>
-      <w:proofErr w:type="spellEnd"/>
-      <w:r>
-        <w:rPr>
-          <w:rFonts w:cs="Times New Roman"/>
-          <w:szCs w:val="24"/>
-        </w:rPr>
-        <w:t xml:space="preserve"> egy online, kollaborációra optimalizált design és fejlesztési eszköz, amelyet a projekt vizuális tervezési és fejlesztési szakaszában használtunk</w:t>
-      </w:r>
-      <w:r>
-        <w:rPr>
-          <w:rFonts w:cs="Times New Roman"/>
-          <w:szCs w:val="24"/>
-        </w:rPr>
-        <w:t xml:space="preserve">. </w:t>
-      </w:r>
-    </w:p>
-    <w:p>
-      <w:pPr>
-        <w:pStyle w:val="Listaszerbekezds"/>
-        <w:spacing w:line="360" w:lineRule="auto"/>
-        <w:rPr>
-          <w:rFonts w:cs="Times New Roman"/>
-          <w:szCs w:val="24"/>
-        </w:rPr>
-      </w:pPr>
-    </w:p>
-    <w:p>
-      <w:pPr>
-        <w:spacing w:line="360" w:lineRule="auto"/>
-        <w:rPr>
-          <w:rFonts w:cs="Times New Roman"/>
-          <w:b/>
-          <w:szCs w:val="24"/>
-        </w:rPr>
-      </w:pPr>
-      <w:r>
-        <w:rPr>
-          <w:rFonts w:cs="Times New Roman"/>
-          <w:b/>
-          <w:szCs w:val="24"/>
-        </w:rPr>
-        <w:t xml:space="preserve">A </w:t>
-      </w:r>
-      <w:proofErr w:type="spellStart"/>
-      <w:r>
-        <w:rPr>
-          <w:rFonts w:cs="Times New Roman"/>
-          <w:b/>
-          <w:szCs w:val="24"/>
-        </w:rPr>
-        <w:t>TeleportHQ</w:t>
-      </w:r>
-      <w:proofErr w:type="spellEnd"/>
-      <w:r>
-        <w:rPr>
-          <w:rFonts w:cs="Times New Roman"/>
-          <w:b/>
-          <w:szCs w:val="24"/>
-        </w:rPr>
-        <w:t>-ban:</w:t>
-      </w:r>
-    </w:p>
-    <w:p>
-      <w:pPr>
-        <w:spacing w:line="360" w:lineRule="auto"/>
-        <w:rPr>
-          <w:rFonts w:cs="Times New Roman"/>
-          <w:szCs w:val="24"/>
-        </w:rPr>
-      </w:pPr>
-      <w:r>
-        <w:rPr>
-          <w:rFonts w:cs="Times New Roman"/>
-          <w:szCs w:val="24"/>
-        </w:rPr>
-        <w:t xml:space="preserve">Weboldalterveket készítettünk, beleértve a főoldal, a regisztrációs és bejelentkezési oldal, valamint a rendelési felület vizuális megjelenésének kidolgozását. Az eszköz lehetővé tette számunkra, hogy az alkalmazás összes felhasználói felületét részletesen megtervezzük és könnyen </w:t>
-      </w:r>
-      <w:r>
-        <w:rPr>
-          <w:rFonts w:cs="Times New Roman"/>
-          <w:szCs w:val="24"/>
-        </w:rPr>
-        <w:t>testre szabhassuk</w:t>
-      </w:r>
-      <w:r>
-        <w:rPr>
-          <w:rFonts w:cs="Times New Roman"/>
-          <w:szCs w:val="24"/>
-        </w:rPr>
-        <w:t>.</w:t>
+    </w:p>
+    <w:p>
+      <w:pPr>
+        <w:spacing w:line="360" w:lineRule="auto"/>
+        <w:rPr>
+          <w:rFonts w:cs="Times New Roman"/>
+          <w:szCs w:val="24"/>
+        </w:rPr>
+      </w:pPr>
+      <w:r>
+        <w:rPr>
+          <w:rFonts w:cs="Times New Roman"/>
+          <w:szCs w:val="24"/>
+        </w:rPr>
+        <w:t xml:space="preserve">A TeleportHQ egy online, kollaborációra optimalizált design és fejlesztési eszköz, amelyet a projekt vizuális tervezési és fejlesztési szakaszában használtunk. </w:t>
+      </w:r>
+    </w:p>
+    <w:p>
+      <w:pPr>
+        <w:pStyle w:val="Listaszerbekezds"/>
+        <w:spacing w:line="360" w:lineRule="auto"/>
+        <w:rPr>
+          <w:rFonts w:cs="Times New Roman"/>
+          <w:szCs w:val="24"/>
+        </w:rPr>
+      </w:pPr>
+    </w:p>
+    <w:p>
+      <w:pPr>
+        <w:spacing w:line="360" w:lineRule="auto"/>
+        <w:rPr>
+          <w:rFonts w:cs="Times New Roman"/>
+          <w:b/>
+          <w:szCs w:val="24"/>
+        </w:rPr>
+      </w:pPr>
+      <w:r>
+        <w:rPr>
+          <w:rFonts w:cs="Times New Roman"/>
+          <w:b/>
+          <w:szCs w:val="24"/>
+        </w:rPr>
+        <w:t>A TeleportHQ-ban:</w:t>
+      </w:r>
+    </w:p>
+    <w:p>
+      <w:pPr>
+        <w:spacing w:line="360" w:lineRule="auto"/>
+        <w:rPr>
+          <w:rFonts w:cs="Times New Roman"/>
+          <w:szCs w:val="24"/>
+        </w:rPr>
+      </w:pPr>
+      <w:r>
+        <w:rPr>
+          <w:rFonts w:cs="Times New Roman"/>
+          <w:szCs w:val="24"/>
+        </w:rPr>
+        <w:t>Weboldalterveket készítettünk, beleértve a főoldal, a regisztrációs és bejelentkezési oldal, valamint a rendelési felület vizuális megjelenésének kidolgozását. Az eszköz lehetővé tette számunkra, hogy az alkalmazás összes felhasználói felületét részletesen megtervezzük és könnyen testre szabhassuk.</w:t>
       </w:r>
     </w:p>
     <w:p>
@@ -6293,93 +5888,23 @@
         <w:rPr>
           <w:b/>
         </w:rPr>
-        <w:t xml:space="preserve">Visual </w:t>
-      </w:r>
-      <w:proofErr w:type="spellStart"/>
-      <w:r>
-        <w:rPr>
-          <w:b/>
-        </w:rPr>
-        <w:t>Studio</w:t>
-      </w:r>
-      <w:proofErr w:type="spellEnd"/>
-      <w:r>
-        <w:rPr>
-          <w:b/>
-        </w:rPr>
-        <w:t xml:space="preserve"> </w:t>
-      </w:r>
-      <w:proofErr w:type="spellStart"/>
-      <w:r>
-        <w:rPr>
-          <w:b/>
-        </w:rPr>
-        <w:t>Code</w:t>
-      </w:r>
-      <w:proofErr w:type="spellEnd"/>
-    </w:p>
-    <w:p>
-      <w:pPr>
-        <w:spacing w:line="360" w:lineRule="auto"/>
-        <w:rPr>
-          <w:rFonts w:cs="Times New Roman"/>
-          <w:szCs w:val="24"/>
-        </w:rPr>
-      </w:pPr>
-      <w:r>
-        <w:rPr>
-          <w:rFonts w:cs="Times New Roman"/>
-          <w:szCs w:val="24"/>
-        </w:rPr>
-        <w:t xml:space="preserve">A Visual </w:t>
-      </w:r>
-      <w:proofErr w:type="spellStart"/>
-      <w:r>
-        <w:rPr>
-          <w:rFonts w:cs="Times New Roman"/>
-          <w:szCs w:val="24"/>
-        </w:rPr>
-        <w:t>Studio</w:t>
-      </w:r>
-      <w:proofErr w:type="spellEnd"/>
-      <w:r>
-        <w:rPr>
-          <w:rFonts w:cs="Times New Roman"/>
-          <w:szCs w:val="24"/>
-        </w:rPr>
-        <w:t xml:space="preserve"> </w:t>
-      </w:r>
-      <w:proofErr w:type="spellStart"/>
-      <w:r>
-        <w:rPr>
-          <w:rFonts w:cs="Times New Roman"/>
-          <w:szCs w:val="24"/>
-        </w:rPr>
-        <w:t>Code</w:t>
-      </w:r>
-      <w:proofErr w:type="spellEnd"/>
-      <w:r>
-        <w:rPr>
-          <w:rFonts w:cs="Times New Roman"/>
-          <w:szCs w:val="24"/>
-        </w:rPr>
-        <w:t xml:space="preserve"> volt az elsődleges fejlesztési környezetünk a </w:t>
-      </w:r>
-      <w:proofErr w:type="spellStart"/>
-      <w:r>
-        <w:rPr>
-          <w:rFonts w:cs="Times New Roman"/>
-          <w:szCs w:val="24"/>
-        </w:rPr>
-        <w:t>React</w:t>
-      </w:r>
-      <w:proofErr w:type="spellEnd"/>
-      <w:r>
-        <w:rPr>
-          <w:rFonts w:cs="Times New Roman"/>
-          <w:szCs w:val="24"/>
-        </w:rPr>
-        <w:t xml:space="preserve"> frontend fejlesztéséhez.</w:t>
+        <w:t>Visual Studio Code</w:t>
+      </w:r>
+    </w:p>
+    <w:p>
+      <w:pPr>
+        <w:spacing w:line="360" w:lineRule="auto"/>
+        <w:rPr>
+          <w:rFonts w:cs="Times New Roman"/>
+          <w:szCs w:val="24"/>
+        </w:rPr>
+      </w:pPr>
+      <w:r>
+        <w:rPr>
+          <w:rFonts w:cs="Times New Roman"/>
+          <w:szCs w:val="24"/>
+        </w:rPr>
+        <w:t>A Visual Studio Code volt az elsődleges fejlesztési környezetünk a React frontend fejlesztéséhez.</w:t>
       </w:r>
     </w:p>
     <w:p>
@@ -6419,71 +5944,7 @@
           <w:rFonts w:cs="Times New Roman"/>
           <w:szCs w:val="24"/>
         </w:rPr>
-        <w:t xml:space="preserve">Technológiai támogatás: A projekt </w:t>
-      </w:r>
-      <w:proofErr w:type="spellStart"/>
-      <w:r>
-        <w:rPr>
-          <w:rFonts w:cs="Times New Roman"/>
-          <w:szCs w:val="24"/>
-        </w:rPr>
-        <w:t>React</w:t>
-      </w:r>
-      <w:proofErr w:type="spellEnd"/>
-      <w:r>
-        <w:rPr>
-          <w:rFonts w:cs="Times New Roman"/>
-          <w:szCs w:val="24"/>
-        </w:rPr>
-        <w:t xml:space="preserve">, </w:t>
-      </w:r>
-      <w:proofErr w:type="spellStart"/>
-      <w:r>
-        <w:rPr>
-          <w:rFonts w:cs="Times New Roman"/>
-          <w:szCs w:val="24"/>
-        </w:rPr>
-        <w:t>TypeScript</w:t>
-      </w:r>
-      <w:proofErr w:type="spellEnd"/>
-      <w:r>
-        <w:rPr>
-          <w:rFonts w:cs="Times New Roman"/>
-          <w:szCs w:val="24"/>
-        </w:rPr>
-        <w:t xml:space="preserve">, HTML és CSS alapú, amelyekhez a VS </w:t>
-      </w:r>
-      <w:proofErr w:type="spellStart"/>
-      <w:r>
-        <w:rPr>
-          <w:rFonts w:cs="Times New Roman"/>
-          <w:szCs w:val="24"/>
-        </w:rPr>
-        <w:t>Code</w:t>
-      </w:r>
-      <w:proofErr w:type="spellEnd"/>
-      <w:r>
-        <w:rPr>
-          <w:rFonts w:cs="Times New Roman"/>
-          <w:szCs w:val="24"/>
-        </w:rPr>
-        <w:t xml:space="preserve"> hatékony </w:t>
-      </w:r>
-      <w:proofErr w:type="spellStart"/>
-      <w:r>
-        <w:rPr>
-          <w:rFonts w:cs="Times New Roman"/>
-          <w:szCs w:val="24"/>
-        </w:rPr>
-        <w:t>eszköztárat</w:t>
-      </w:r>
-      <w:proofErr w:type="spellEnd"/>
-      <w:r>
-        <w:rPr>
-          <w:rFonts w:cs="Times New Roman"/>
-          <w:szCs w:val="24"/>
-        </w:rPr>
-        <w:t xml:space="preserve"> biztosított.</w:t>
+        <w:t>Technológiai támogatás: A projekt React, TypeScript, HTML és CSS alapú, amelyekhez a VS Code hatékony eszköztárat biztosított.</w:t>
       </w:r>
     </w:p>
     <w:p>
@@ -6527,39 +5988,7 @@
           <w:rFonts w:cs="Times New Roman"/>
           <w:szCs w:val="24"/>
         </w:rPr>
-        <w:t xml:space="preserve">Verziókövetés: A GitHub támogatás révén a kódot közvetlenül a VS </w:t>
-      </w:r>
-      <w:proofErr w:type="spellStart"/>
-      <w:r>
-        <w:rPr>
-          <w:rFonts w:cs="Times New Roman"/>
-          <w:szCs w:val="24"/>
-        </w:rPr>
-        <w:t>Code-on</w:t>
-      </w:r>
-      <w:proofErr w:type="spellEnd"/>
-      <w:r>
-        <w:rPr>
-          <w:rFonts w:cs="Times New Roman"/>
-          <w:szCs w:val="24"/>
-        </w:rPr>
-        <w:t xml:space="preserve"> belül kezelhettük és </w:t>
-      </w:r>
-      <w:proofErr w:type="spellStart"/>
-      <w:r>
-        <w:rPr>
-          <w:rFonts w:cs="Times New Roman"/>
-          <w:szCs w:val="24"/>
-        </w:rPr>
-        <w:t>verziózhattuk</w:t>
-      </w:r>
-      <w:proofErr w:type="spellEnd"/>
-      <w:r>
-        <w:rPr>
-          <w:rFonts w:cs="Times New Roman"/>
-          <w:szCs w:val="24"/>
-        </w:rPr>
-        <w:t>.</w:t>
+        <w:t>Verziókövetés: A GitHub támogatás révén a kódot közvetlenül a VS Code-on belül kezelhettük és verziózhattuk.</w:t>
       </w:r>
     </w:p>
     <w:p>
@@ -6577,127 +6006,49 @@
           <w:rFonts w:cs="Times New Roman"/>
           <w:szCs w:val="24"/>
         </w:rPr>
-        <w:t xml:space="preserve">A Visual </w:t>
-      </w:r>
-      <w:proofErr w:type="spellStart"/>
-      <w:r>
-        <w:rPr>
-          <w:rFonts w:cs="Times New Roman"/>
-          <w:szCs w:val="24"/>
-        </w:rPr>
-        <w:t>Studio</w:t>
-      </w:r>
-      <w:proofErr w:type="spellEnd"/>
-      <w:r>
-        <w:rPr>
-          <w:rFonts w:cs="Times New Roman"/>
-          <w:szCs w:val="24"/>
-        </w:rPr>
-        <w:t xml:space="preserve"> </w:t>
-      </w:r>
-      <w:proofErr w:type="spellStart"/>
-      <w:r>
-        <w:rPr>
-          <w:rFonts w:cs="Times New Roman"/>
-          <w:szCs w:val="24"/>
-        </w:rPr>
-        <w:t>Code</w:t>
-      </w:r>
-      <w:proofErr w:type="spellEnd"/>
-      <w:r>
-        <w:rPr>
-          <w:rFonts w:cs="Times New Roman"/>
-          <w:szCs w:val="24"/>
-        </w:rPr>
-        <w:t xml:space="preserve"> intuitív felülete és könnyű használhatósága jelentősen megkönnyítette a fejlesztési folyamatot.</w:t>
-      </w:r>
-    </w:p>
-    <w:p>
-      <w:pPr>
-        <w:pStyle w:val="Listaszerbekezds"/>
-        <w:spacing w:line="360" w:lineRule="auto"/>
-        <w:rPr>
-          <w:rFonts w:cs="Times New Roman"/>
-          <w:b/>
-          <w:szCs w:val="24"/>
-        </w:rPr>
-      </w:pPr>
-    </w:p>
-    <w:p>
-      <w:pPr>
-        <w:spacing w:line="360" w:lineRule="auto"/>
-        <w:rPr>
-          <w:b/>
-        </w:rPr>
-      </w:pPr>
-      <w:r>
-        <w:rPr>
-          <w:b/>
-        </w:rPr>
-        <w:t xml:space="preserve">Visual </w:t>
-      </w:r>
-      <w:proofErr w:type="spellStart"/>
-      <w:r>
-        <w:rPr>
-          <w:b/>
-        </w:rPr>
-        <w:t>Studio</w:t>
-      </w:r>
-      <w:proofErr w:type="spellEnd"/>
-      <w:r>
-        <w:rPr>
-          <w:b/>
-        </w:rPr>
-        <w:t xml:space="preserve"> 2022</w:t>
-      </w:r>
-    </w:p>
-    <w:p>
-      <w:pPr>
-        <w:pStyle w:val="Listaszerbekezds"/>
-        <w:spacing w:line="360" w:lineRule="auto"/>
-        <w:rPr>
-          <w:rFonts w:cs="Times New Roman"/>
-          <w:szCs w:val="24"/>
-        </w:rPr>
-      </w:pPr>
-      <w:r>
-        <w:rPr>
-          <w:rFonts w:cs="Times New Roman"/>
-          <w:szCs w:val="24"/>
-        </w:rPr>
-        <w:t xml:space="preserve">A Visual </w:t>
-      </w:r>
-      <w:proofErr w:type="spellStart"/>
-      <w:r>
-        <w:rPr>
-          <w:rFonts w:cs="Times New Roman"/>
-          <w:szCs w:val="24"/>
-        </w:rPr>
-        <w:t>Studio</w:t>
-      </w:r>
-      <w:proofErr w:type="spellEnd"/>
-      <w:r>
-        <w:rPr>
-          <w:rFonts w:cs="Times New Roman"/>
-          <w:szCs w:val="24"/>
-        </w:rPr>
-        <w:t xml:space="preserve"> 2022 volt az elsődleges fejlesztési környezetünk, amelyben az ASP.NET </w:t>
-      </w:r>
-      <w:proofErr w:type="spellStart"/>
-      <w:r>
-        <w:rPr>
-          <w:rFonts w:cs="Times New Roman"/>
-          <w:szCs w:val="24"/>
-        </w:rPr>
-        <w:t>Core</w:t>
-      </w:r>
-      <w:proofErr w:type="spellEnd"/>
-      <w:r>
-        <w:rPr>
-          <w:rFonts w:cs="Times New Roman"/>
-          <w:szCs w:val="24"/>
-        </w:rPr>
-        <w:t xml:space="preserve"> backend fejlesztését végeztük.</w:t>
+        <w:t>A Visual Studio Code intuitív felülete és könnyű használhatósága jelentősen megkönnyítette a fejlesztési folyamatot.</w:t>
+      </w:r>
+    </w:p>
+    <w:p>
+      <w:pPr>
+        <w:pStyle w:val="Listaszerbekezds"/>
+        <w:spacing w:line="360" w:lineRule="auto"/>
+        <w:rPr>
+          <w:rFonts w:cs="Times New Roman"/>
+          <w:b/>
+          <w:szCs w:val="24"/>
+        </w:rPr>
+      </w:pPr>
+    </w:p>
+    <w:p>
+      <w:pPr>
+        <w:spacing w:line="360" w:lineRule="auto"/>
+        <w:rPr>
+          <w:b/>
+        </w:rPr>
+      </w:pPr>
+      <w:r>
+        <w:rPr>
+          <w:b/>
+        </w:rPr>
+        <w:t>Visual Studio 2022</w:t>
+      </w:r>
+    </w:p>
+    <w:p>
+      <w:pPr>
+        <w:pStyle w:val="Listaszerbekezds"/>
+        <w:spacing w:line="360" w:lineRule="auto"/>
+        <w:rPr>
+          <w:rFonts w:cs="Times New Roman"/>
+          <w:szCs w:val="24"/>
+        </w:rPr>
+      </w:pPr>
+      <w:r>
+        <w:rPr>
+          <w:rFonts w:cs="Times New Roman"/>
+          <w:szCs w:val="24"/>
+        </w:rPr>
+        <w:t>A Visual Studio 2022 volt az elsődleges fejlesztési környezetünk, amelyben az ASP.NET Core backend fejlesztését végeztük.</w:t>
       </w:r>
     </w:p>
     <w:p>
@@ -6747,39 +6098,7 @@
           <w:rFonts w:cs="Times New Roman"/>
           <w:szCs w:val="24"/>
         </w:rPr>
-        <w:t xml:space="preserve">Korszerű fejlesztői eszközök: Beépített hibakereső, automatikus kódkiegészítés és </w:t>
-      </w:r>
-      <w:proofErr w:type="spellStart"/>
-      <w:r>
-        <w:rPr>
-          <w:rFonts w:cs="Times New Roman"/>
-          <w:szCs w:val="24"/>
-        </w:rPr>
-        <w:t>Entity</w:t>
-      </w:r>
-      <w:proofErr w:type="spellEnd"/>
-      <w:r>
-        <w:rPr>
-          <w:rFonts w:cs="Times New Roman"/>
-          <w:szCs w:val="24"/>
-        </w:rPr>
-        <w:t xml:space="preserve"> Framework </w:t>
-      </w:r>
-      <w:proofErr w:type="spellStart"/>
-      <w:r>
-        <w:rPr>
-          <w:rFonts w:cs="Times New Roman"/>
-          <w:szCs w:val="24"/>
-        </w:rPr>
-        <w:t>Core</w:t>
-      </w:r>
-      <w:proofErr w:type="spellEnd"/>
-      <w:r>
-        <w:rPr>
-          <w:rFonts w:cs="Times New Roman"/>
-          <w:szCs w:val="24"/>
-        </w:rPr>
-        <w:t xml:space="preserve"> támogatás.</w:t>
+        <w:t>Korszerű fejlesztői eszközök: Beépített hibakereső, automatikus kódkiegészítés és Entity Framework Core támogatás.</w:t>
       </w:r>
     </w:p>
     <w:p>
@@ -6801,23 +6120,7 @@
           <w:rFonts w:cs="Times New Roman"/>
           <w:szCs w:val="24"/>
         </w:rPr>
-        <w:t xml:space="preserve">Projektmenedzsment támogatás: Könnyen kezelhető megoldásokat biztosított az ASP.NET </w:t>
-      </w:r>
-      <w:proofErr w:type="spellStart"/>
-      <w:r>
-        <w:rPr>
-          <w:rFonts w:cs="Times New Roman"/>
-          <w:szCs w:val="24"/>
-        </w:rPr>
-        <w:t>Core</w:t>
-      </w:r>
-      <w:proofErr w:type="spellEnd"/>
-      <w:r>
-        <w:rPr>
-          <w:rFonts w:cs="Times New Roman"/>
-          <w:szCs w:val="24"/>
-        </w:rPr>
-        <w:t xml:space="preserve"> API fejlesztéséhez.</w:t>
+        <w:t>Projektmenedzsment támogatás: Könnyen kezelhető megoldásokat biztosított az ASP.NET Core API fejlesztéséhez.</w:t>
       </w:r>
     </w:p>
     <w:p>
@@ -6839,23 +6142,7 @@
           <w:rFonts w:cs="Times New Roman"/>
           <w:szCs w:val="24"/>
         </w:rPr>
-        <w:t xml:space="preserve">GitHub és </w:t>
-      </w:r>
-      <w:proofErr w:type="spellStart"/>
-      <w:r>
-        <w:rPr>
-          <w:rFonts w:cs="Times New Roman"/>
-          <w:szCs w:val="24"/>
-        </w:rPr>
-        <w:t>Git</w:t>
-      </w:r>
-      <w:proofErr w:type="spellEnd"/>
-      <w:r>
-        <w:rPr>
-          <w:rFonts w:cs="Times New Roman"/>
-          <w:szCs w:val="24"/>
-        </w:rPr>
-        <w:t xml:space="preserve"> integráció: Verziókövetési és együttműködési lehetőségeket kínált közvetlenül a fejlesztői környezetben.</w:t>
+        <w:t>GitHub és Git integráció: Verziókövetési és együttműködési lehetőségeket kínált közvetlenül a fejlesztői környezetben.</w:t>
       </w:r>
     </w:p>
     <w:p>
@@ -6872,33 +6159,16 @@
           <w:rFonts w:cs="Times New Roman"/>
           <w:szCs w:val="24"/>
         </w:rPr>
-        <w:t xml:space="preserve">A Visual </w:t>
-      </w:r>
-      <w:proofErr w:type="spellStart"/>
-      <w:r>
-        <w:rPr>
-          <w:rFonts w:cs="Times New Roman"/>
-          <w:szCs w:val="24"/>
-        </w:rPr>
-        <w:t>Studio</w:t>
-      </w:r>
-      <w:proofErr w:type="spellEnd"/>
-      <w:r>
-        <w:rPr>
-          <w:rFonts w:cs="Times New Roman"/>
-          <w:szCs w:val="24"/>
-        </w:rPr>
-        <w:t xml:space="preserve"> 2022 biztosította a stabil és hatékony fejlesztési környezetet a backend számára.</w:t>
-      </w:r>
-    </w:p>
-    <w:p>
-      <w:pPr>
-        <w:spacing w:line="360" w:lineRule="auto"/>
-        <w:rPr>
-          <w:b/>
-        </w:rPr>
-      </w:pPr>
-      <w:proofErr w:type="spellStart"/>
+        <w:t>A Visual Studio 2022 biztosította a stabil és hatékony fejlesztési környezetet a backend számára.</w:t>
+      </w:r>
+    </w:p>
+    <w:p>
+      <w:pPr>
+        <w:spacing w:line="360" w:lineRule="auto"/>
+        <w:rPr>
+          <w:b/>
+        </w:rPr>
+      </w:pPr>
       <w:r>
         <w:rPr>
           <w:b/>
@@ -6906,7 +6176,6 @@
         <w:lastRenderedPageBreak/>
         <w:t>Xampp</w:t>
       </w:r>
-      <w:proofErr w:type="spellEnd"/>
     </w:p>
     <w:p>
       <w:pPr>
@@ -6943,23 +6212,7 @@
           <w:rFonts w:cs="Times New Roman"/>
           <w:szCs w:val="24"/>
         </w:rPr>
-        <w:t xml:space="preserve">Adatbáziskezelés: A </w:t>
-      </w:r>
-      <w:proofErr w:type="spellStart"/>
-      <w:r>
-        <w:rPr>
-          <w:rFonts w:cs="Times New Roman"/>
-          <w:szCs w:val="24"/>
-        </w:rPr>
-        <w:t>PhpMyAdmin</w:t>
-      </w:r>
-      <w:proofErr w:type="spellEnd"/>
-      <w:r>
-        <w:rPr>
-          <w:rFonts w:cs="Times New Roman"/>
-          <w:szCs w:val="24"/>
-        </w:rPr>
-        <w:t xml:space="preserve"> felületén hoztuk létre és kezeltük az adatbázisunkat, amely tartalmazza a felhasználók, termékek és rendelések adatait.</w:t>
+        <w:t>Adatbáziskezelés: A PhpMyAdmin felületén hoztuk létre és kezeltük az adatbázisunkat, amely tartalmazza a felhasználók, termékek és rendelések adatait.</w:t>
       </w:r>
     </w:p>
     <w:p>
@@ -7128,71 +6381,7 @@
           <w:rFonts w:cs="Times New Roman"/>
           <w:szCs w:val="24"/>
         </w:rPr>
-        <w:t xml:space="preserve">Csapatmunka támogatása: A </w:t>
-      </w:r>
-      <w:proofErr w:type="spellStart"/>
-      <w:r>
-        <w:rPr>
-          <w:rFonts w:cs="Times New Roman"/>
-          <w:szCs w:val="24"/>
-        </w:rPr>
-        <w:t>pull</w:t>
-      </w:r>
-      <w:proofErr w:type="spellEnd"/>
-      <w:r>
-        <w:rPr>
-          <w:rFonts w:cs="Times New Roman"/>
-          <w:szCs w:val="24"/>
-        </w:rPr>
-        <w:t xml:space="preserve"> </w:t>
-      </w:r>
-      <w:proofErr w:type="spellStart"/>
-      <w:r>
-        <w:rPr>
-          <w:rFonts w:cs="Times New Roman"/>
-          <w:szCs w:val="24"/>
-        </w:rPr>
-        <w:t>request</w:t>
-      </w:r>
-      <w:proofErr w:type="spellEnd"/>
-      <w:r>
-        <w:rPr>
-          <w:rFonts w:cs="Times New Roman"/>
-          <w:szCs w:val="24"/>
-        </w:rPr>
-        <w:t xml:space="preserve">-ek és </w:t>
-      </w:r>
-      <w:proofErr w:type="spellStart"/>
-      <w:r>
-        <w:rPr>
-          <w:rFonts w:cs="Times New Roman"/>
-          <w:szCs w:val="24"/>
-        </w:rPr>
-        <w:t>merge</w:t>
-      </w:r>
-      <w:proofErr w:type="spellEnd"/>
-      <w:r>
-        <w:rPr>
-          <w:rFonts w:cs="Times New Roman"/>
-          <w:szCs w:val="24"/>
-        </w:rPr>
-        <w:t xml:space="preserve"> </w:t>
-      </w:r>
-      <w:proofErr w:type="spellStart"/>
-      <w:r>
-        <w:rPr>
-          <w:rFonts w:cs="Times New Roman"/>
-          <w:szCs w:val="24"/>
-        </w:rPr>
-        <w:t>request</w:t>
-      </w:r>
-      <w:proofErr w:type="spellEnd"/>
-      <w:r>
-        <w:rPr>
-          <w:rFonts w:cs="Times New Roman"/>
-          <w:szCs w:val="24"/>
-        </w:rPr>
-        <w:t>-ek segítségével egyszerűen egyesíthettük az egyéni fejlesztési munkáinkat.</w:t>
+        <w:t>Csapatmunka támogatása: A pull request-ek és merge request-ek segítségével egyszerűen egyesíthettük az egyéni fejlesztési munkáinkat.</w:t>
       </w:r>
     </w:p>
     <w:p>
@@ -7403,21 +6592,7 @@
           <w:rFonts w:cs="Times New Roman"/>
           <w:szCs w:val="24"/>
         </w:rPr>
-        <w:t xml:space="preserve">sablonok és </w:t>
-      </w:r>
-      <w:r>
-        <w:rPr>
-          <w:rFonts w:cs="Times New Roman"/>
-          <w:szCs w:val="24"/>
-        </w:rPr>
-        <w:t>testre szabható</w:t>
-      </w:r>
-      <w:r>
-        <w:rPr>
-          <w:rFonts w:cs="Times New Roman"/>
-          <w:szCs w:val="24"/>
-        </w:rPr>
-        <w:t xml:space="preserve"> elrendezések segítették a vizuális megjelenés egységességét.</w:t>
+        <w:t>sablonok és testre szabható elrendezések segítették a vizuális megjelenés egységességét.</w:t>
       </w:r>
     </w:p>
     <w:p>
@@ -7509,103 +6684,7 @@
           <w:rFonts w:cs="Times New Roman"/>
           <w:szCs w:val="24"/>
         </w:rPr>
-        <w:t xml:space="preserve">Az alkalmazásunk adatkezeléséhez </w:t>
-      </w:r>
-      <w:proofErr w:type="spellStart"/>
-      <w:r>
-        <w:rPr>
-          <w:rFonts w:cs="Times New Roman"/>
-          <w:szCs w:val="24"/>
-        </w:rPr>
-        <w:t>MySQL</w:t>
-      </w:r>
-      <w:proofErr w:type="spellEnd"/>
-      <w:r>
-        <w:rPr>
-          <w:rFonts w:cs="Times New Roman"/>
-          <w:szCs w:val="24"/>
-        </w:rPr>
-        <w:t xml:space="preserve">-alapú adatbázist használunk, amelyet az ASP.NET backendben az </w:t>
-      </w:r>
-      <w:proofErr w:type="spellStart"/>
-      <w:r>
-        <w:rPr>
-          <w:rFonts w:cs="Times New Roman"/>
-          <w:szCs w:val="24"/>
-        </w:rPr>
-        <w:t>Entity</w:t>
-      </w:r>
-      <w:proofErr w:type="spellEnd"/>
-      <w:r>
-        <w:rPr>
-          <w:rFonts w:cs="Times New Roman"/>
-          <w:szCs w:val="24"/>
-        </w:rPr>
-        <w:t xml:space="preserve"> Framework </w:t>
-      </w:r>
-      <w:proofErr w:type="spellStart"/>
-      <w:r>
-        <w:rPr>
-          <w:rFonts w:cs="Times New Roman"/>
-          <w:szCs w:val="24"/>
-        </w:rPr>
-        <w:t>Core</w:t>
-      </w:r>
-      <w:proofErr w:type="spellEnd"/>
-      <w:r>
-        <w:rPr>
-          <w:rFonts w:cs="Times New Roman"/>
-          <w:szCs w:val="24"/>
-        </w:rPr>
-        <w:t xml:space="preserve"> ORM és a Visual </w:t>
-      </w:r>
-      <w:proofErr w:type="spellStart"/>
-      <w:r>
-        <w:rPr>
-          <w:rFonts w:cs="Times New Roman"/>
-          <w:szCs w:val="24"/>
-        </w:rPr>
-        <w:t>Studio</w:t>
-      </w:r>
-      <w:proofErr w:type="spellEnd"/>
-      <w:r>
-        <w:rPr>
-          <w:rFonts w:cs="Times New Roman"/>
-          <w:szCs w:val="24"/>
-        </w:rPr>
-        <w:t xml:space="preserve"> 2022 segítségével kezelünk. Fejlesztés során az adatbázist egy helyi </w:t>
-      </w:r>
-      <w:proofErr w:type="spellStart"/>
-      <w:r>
-        <w:rPr>
-          <w:rFonts w:cs="Times New Roman"/>
-          <w:szCs w:val="24"/>
-        </w:rPr>
-        <w:t>MySQL</w:t>
-      </w:r>
-      <w:proofErr w:type="spellEnd"/>
-      <w:r>
-        <w:rPr>
-          <w:rFonts w:cs="Times New Roman"/>
-          <w:szCs w:val="24"/>
-        </w:rPr>
-        <w:t xml:space="preserve"> szerveren futtattuk, míg az éles környezetben egy távoli adatbázis-kiszolgálóra kerül. Az adatkapcsolatot és a lekérdezések végrehajtását az ASP.NET Web API biztosítja, amely a </w:t>
-      </w:r>
-      <w:proofErr w:type="spellStart"/>
-      <w:r>
-        <w:rPr>
-          <w:rFonts w:cs="Times New Roman"/>
-          <w:szCs w:val="24"/>
-        </w:rPr>
-        <w:t>React</w:t>
-      </w:r>
-      <w:proofErr w:type="spellEnd"/>
-      <w:r>
-        <w:rPr>
-          <w:rFonts w:cs="Times New Roman"/>
-          <w:szCs w:val="24"/>
-        </w:rPr>
-        <w:t xml:space="preserve"> frontend számára továbbítja az adatokat.</w:t>
+        <w:t>Az alkalmazásunk adatkezeléséhez MySQL-alapú adatbázist használunk, amelyet az ASP.NET backendben az Entity Framework Core ORM és a Visual Studio 2022 segítségével kezelünk. Fejlesztés során az adatbázist egy helyi MySQL szerveren futtattuk, míg az éles környezetben egy távoli adatbázis-kiszolgálóra kerül. Az adatkapcsolatot és a lekérdezések végrehajtását az ASP.NET Web API biztosítja, amely a React frontend számára továbbítja az adatokat.</w:t>
       </w:r>
     </w:p>
     <w:p>
@@ -7685,39 +6764,7 @@
           <w:rFonts w:cs="Times New Roman"/>
           <w:szCs w:val="24"/>
         </w:rPr>
-        <w:t xml:space="preserve">Kezelés és karbantartás: Az adatbázis-műveleteket az </w:t>
-      </w:r>
-      <w:proofErr w:type="spellStart"/>
-      <w:r>
-        <w:rPr>
-          <w:rFonts w:cs="Times New Roman"/>
-          <w:szCs w:val="24"/>
-        </w:rPr>
-        <w:t>Entity</w:t>
-      </w:r>
-      <w:proofErr w:type="spellEnd"/>
-      <w:r>
-        <w:rPr>
-          <w:rFonts w:cs="Times New Roman"/>
-          <w:szCs w:val="24"/>
-        </w:rPr>
-        <w:t xml:space="preserve"> Framework </w:t>
-      </w:r>
-      <w:proofErr w:type="spellStart"/>
-      <w:r>
-        <w:rPr>
-          <w:rFonts w:cs="Times New Roman"/>
-          <w:szCs w:val="24"/>
-        </w:rPr>
-        <w:t>Core</w:t>
-      </w:r>
-      <w:proofErr w:type="spellEnd"/>
-      <w:r>
-        <w:rPr>
-          <w:rFonts w:cs="Times New Roman"/>
-          <w:szCs w:val="24"/>
-        </w:rPr>
-        <w:t xml:space="preserve"> ORM segítségével végezzük, amely egyszerűsíti a migrációkat és a lekérdezéseket.</w:t>
+        <w:t>Kezelés és karbantartás: Az adatbázis-műveleteket az Entity Framework Core ORM segítségével végezzük, amely egyszerűsíti a migrációkat és a lekérdezéseket.</w:t>
       </w:r>
     </w:p>
     <w:p>
@@ -7785,7 +6832,7 @@
           <w:noProof/>
         </w:rPr>
         <w:drawing>
-          <wp:anchor distT="0" distB="0" distL="114300" distR="114300" simplePos="0" relativeHeight="251662336" behindDoc="1" locked="0" layoutInCell="1" allowOverlap="1">
+          <wp:anchor distT="0" distB="0" distL="114300" distR="114300" simplePos="0" relativeHeight="251660288" behindDoc="1" locked="0" layoutInCell="1" allowOverlap="1" wp14:anchorId="7C42B32A" wp14:editId="25E05C47">
             <wp:simplePos x="0" y="0"/>
             <wp:positionH relativeFrom="margin">
               <wp:align>right</wp:align>
@@ -7875,21 +6922,12 @@
           <w:szCs w:val="24"/>
         </w:rPr>
       </w:pPr>
-      <w:proofErr w:type="spellStart"/>
-      <w:r>
-        <w:rPr>
-          <w:rFonts w:cs="Times New Roman"/>
-          <w:szCs w:val="24"/>
-        </w:rPr>
-        <w:t>Adminok</w:t>
-      </w:r>
-      <w:proofErr w:type="spellEnd"/>
-      <w:r>
-        <w:rPr>
-          <w:rFonts w:cs="Times New Roman"/>
-          <w:szCs w:val="24"/>
-        </w:rPr>
-        <w:t xml:space="preserve"> tábla</w:t>
+      <w:r>
+        <w:rPr>
+          <w:rFonts w:cs="Times New Roman"/>
+          <w:szCs w:val="24"/>
+        </w:rPr>
+        <w:t>Adminok tábla</w:t>
       </w:r>
     </w:p>
     <w:p>
@@ -7910,23 +6948,7 @@
           <w:rFonts w:cs="Times New Roman"/>
           <w:szCs w:val="24"/>
         </w:rPr>
-        <w:t>Tárolja az adminisztrátorok adatait (</w:t>
-      </w:r>
-      <w:proofErr w:type="spellStart"/>
-      <w:r>
-        <w:rPr>
-          <w:rFonts w:cs="Times New Roman"/>
-          <w:szCs w:val="24"/>
-        </w:rPr>
-        <w:t>id</w:t>
-      </w:r>
-      <w:proofErr w:type="spellEnd"/>
-      <w:r>
-        <w:rPr>
-          <w:rFonts w:cs="Times New Roman"/>
-          <w:szCs w:val="24"/>
-        </w:rPr>
-        <w:t>, felhasználónév, jelszó).</w:t>
+        <w:t>Tárolja az adminisztrátorok adatait (id, felhasználónév, jelszó).</w:t>
       </w:r>
     </w:p>
     <w:p>
@@ -7947,39 +6969,7 @@
           <w:rFonts w:cs="Times New Roman"/>
           <w:szCs w:val="24"/>
         </w:rPr>
-        <w:t xml:space="preserve">Az </w:t>
-      </w:r>
-      <w:proofErr w:type="spellStart"/>
-      <w:r>
-        <w:rPr>
-          <w:rFonts w:cs="Times New Roman"/>
-          <w:szCs w:val="24"/>
-        </w:rPr>
-        <w:t>id</w:t>
-      </w:r>
-      <w:proofErr w:type="spellEnd"/>
-      <w:r>
-        <w:rPr>
-          <w:rFonts w:cs="Times New Roman"/>
-          <w:szCs w:val="24"/>
-        </w:rPr>
-        <w:t xml:space="preserve"> mező az egyedi azonosító (PRIMARY KEY), míg a </w:t>
-      </w:r>
-      <w:proofErr w:type="spellStart"/>
-      <w:r>
-        <w:rPr>
-          <w:rFonts w:cs="Times New Roman"/>
-          <w:szCs w:val="24"/>
-        </w:rPr>
-        <w:t>felhasznalonev</w:t>
-      </w:r>
-      <w:proofErr w:type="spellEnd"/>
-      <w:r>
-        <w:rPr>
-          <w:rFonts w:cs="Times New Roman"/>
-          <w:szCs w:val="24"/>
-        </w:rPr>
-        <w:t xml:space="preserve"> UNIQUE kulcs</w:t>
+        <w:t>Az id mező az egyedi azonosító (PRIMARY KEY), míg a felhasznalonev UNIQUE kulcs</w:t>
       </w:r>
     </w:p>
     <w:p>
@@ -8006,22 +6996,13 @@
           <w:szCs w:val="24"/>
         </w:rPr>
       </w:pPr>
-      <w:proofErr w:type="spellStart"/>
       <w:r>
         <w:rPr>
           <w:rFonts w:cs="Times New Roman"/>
           <w:szCs w:val="24"/>
         </w:rPr>
         <w:lastRenderedPageBreak/>
-        <w:t>Kategoriak</w:t>
-      </w:r>
-      <w:proofErr w:type="spellEnd"/>
-      <w:r>
-        <w:rPr>
-          <w:rFonts w:cs="Times New Roman"/>
-          <w:szCs w:val="24"/>
-        </w:rPr>
-        <w:t xml:space="preserve"> tábla</w:t>
+        <w:t>Kategoriak tábla</w:t>
       </w:r>
     </w:p>
     <w:p>
@@ -8065,39 +7046,7 @@
           <w:rFonts w:cs="Times New Roman"/>
           <w:szCs w:val="24"/>
         </w:rPr>
-        <w:t xml:space="preserve">Az </w:t>
-      </w:r>
-      <w:proofErr w:type="spellStart"/>
-      <w:r>
-        <w:rPr>
-          <w:rFonts w:cs="Times New Roman"/>
-          <w:szCs w:val="24"/>
-        </w:rPr>
-        <w:t>id</w:t>
-      </w:r>
-      <w:proofErr w:type="spellEnd"/>
-      <w:r>
-        <w:rPr>
-          <w:rFonts w:cs="Times New Roman"/>
-          <w:szCs w:val="24"/>
-        </w:rPr>
-        <w:t xml:space="preserve"> egyedi azonosító, a </w:t>
-      </w:r>
-      <w:proofErr w:type="spellStart"/>
-      <w:r>
-        <w:rPr>
-          <w:rFonts w:cs="Times New Roman"/>
-          <w:szCs w:val="24"/>
-        </w:rPr>
-        <w:t>nev</w:t>
-      </w:r>
-      <w:proofErr w:type="spellEnd"/>
-      <w:r>
-        <w:rPr>
-          <w:rFonts w:cs="Times New Roman"/>
-          <w:szCs w:val="24"/>
-        </w:rPr>
-        <w:t xml:space="preserve"> pedig UNIQUE kulcs, biztosítva, hogy ne legyenek duplikált kategórianevek.</w:t>
+        <w:t>Az id egyedi azonosító, a nev pedig UNIQUE kulcs, biztosítva, hogy ne legyenek duplikált kategórianevek.</w:t>
       </w:r>
     </w:p>
     <w:p>
@@ -8113,21 +7062,12 @@
           <w:szCs w:val="24"/>
         </w:rPr>
       </w:pPr>
-      <w:proofErr w:type="spellStart"/>
-      <w:r>
-        <w:rPr>
-          <w:rFonts w:cs="Times New Roman"/>
-          <w:szCs w:val="24"/>
-        </w:rPr>
-        <w:t>Termekek</w:t>
-      </w:r>
-      <w:proofErr w:type="spellEnd"/>
-      <w:r>
-        <w:rPr>
-          <w:rFonts w:cs="Times New Roman"/>
-          <w:szCs w:val="24"/>
-        </w:rPr>
-        <w:t xml:space="preserve"> tábla</w:t>
+      <w:r>
+        <w:rPr>
+          <w:rFonts w:cs="Times New Roman"/>
+          <w:szCs w:val="24"/>
+        </w:rPr>
+        <w:t>Termekek tábla</w:t>
       </w:r>
     </w:p>
     <w:p>
@@ -8155,39 +7095,7 @@
           <w:rFonts w:cs="Times New Roman"/>
           <w:szCs w:val="24"/>
         </w:rPr>
-        <w:t>árolja a termékek adatait (</w:t>
-      </w:r>
-      <w:proofErr w:type="spellStart"/>
-      <w:r>
-        <w:rPr>
-          <w:rFonts w:cs="Times New Roman"/>
-          <w:szCs w:val="24"/>
-        </w:rPr>
-        <w:t>id</w:t>
-      </w:r>
-      <w:proofErr w:type="spellEnd"/>
-      <w:r>
-        <w:rPr>
-          <w:rFonts w:cs="Times New Roman"/>
-          <w:szCs w:val="24"/>
-        </w:rPr>
-        <w:t xml:space="preserve">, név, leírás, ár, </w:t>
-      </w:r>
-      <w:proofErr w:type="spellStart"/>
-      <w:r>
-        <w:rPr>
-          <w:rFonts w:cs="Times New Roman"/>
-          <w:szCs w:val="24"/>
-        </w:rPr>
-        <w:t>kategória_id</w:t>
-      </w:r>
-      <w:proofErr w:type="spellEnd"/>
-      <w:r>
-        <w:rPr>
-          <w:rFonts w:cs="Times New Roman"/>
-          <w:szCs w:val="24"/>
-        </w:rPr>
-        <w:t>, kép URL).</w:t>
+        <w:t>árolja a termékek adatait (id, név, leírás, ár, kategória_id, kép URL).</w:t>
       </w:r>
     </w:p>
     <w:p>
@@ -8208,55 +7116,7 @@
           <w:rFonts w:cs="Times New Roman"/>
           <w:szCs w:val="24"/>
         </w:rPr>
-        <w:t xml:space="preserve">Az </w:t>
-      </w:r>
-      <w:proofErr w:type="spellStart"/>
-      <w:r>
-        <w:rPr>
-          <w:rFonts w:cs="Times New Roman"/>
-          <w:szCs w:val="24"/>
-        </w:rPr>
-        <w:t>id</w:t>
-      </w:r>
-      <w:proofErr w:type="spellEnd"/>
-      <w:r>
-        <w:rPr>
-          <w:rFonts w:cs="Times New Roman"/>
-          <w:szCs w:val="24"/>
-        </w:rPr>
-        <w:t xml:space="preserve"> mező az egyedi azonosító. A </w:t>
-      </w:r>
-      <w:proofErr w:type="spellStart"/>
-      <w:r>
-        <w:rPr>
-          <w:rFonts w:cs="Times New Roman"/>
-          <w:szCs w:val="24"/>
-        </w:rPr>
-        <w:t>kategoria_id</w:t>
-      </w:r>
-      <w:proofErr w:type="spellEnd"/>
-      <w:r>
-        <w:rPr>
-          <w:rFonts w:cs="Times New Roman"/>
-          <w:szCs w:val="24"/>
-        </w:rPr>
-        <w:t xml:space="preserve"> itt is idegen kulcs, ami a </w:t>
-      </w:r>
-      <w:proofErr w:type="spellStart"/>
-      <w:r>
-        <w:rPr>
-          <w:rFonts w:cs="Times New Roman"/>
-          <w:szCs w:val="24"/>
-        </w:rPr>
-        <w:t>kategoriak</w:t>
-      </w:r>
-      <w:proofErr w:type="spellEnd"/>
-      <w:r>
-        <w:rPr>
-          <w:rFonts w:cs="Times New Roman"/>
-          <w:szCs w:val="24"/>
-        </w:rPr>
-        <w:t xml:space="preserve"> táblára mutat. A kategória törlésekor a mező értéke szintén NULL lesz.</w:t>
+        <w:t>Az id mező az egyedi azonosító. A kategoria_id itt is idegen kulcs, ami a kategoriak táblára mutat. A kategória törlésekor a mező értéke szintén NULL lesz.</w:t>
       </w:r>
     </w:p>
     <w:p>
@@ -8272,21 +7132,12 @@
           <w:szCs w:val="24"/>
         </w:rPr>
       </w:pPr>
-      <w:proofErr w:type="spellStart"/>
-      <w:r>
-        <w:rPr>
-          <w:rFonts w:cs="Times New Roman"/>
-          <w:szCs w:val="24"/>
-        </w:rPr>
-        <w:t>Rendelesek</w:t>
-      </w:r>
-      <w:proofErr w:type="spellEnd"/>
-      <w:r>
-        <w:rPr>
-          <w:rFonts w:cs="Times New Roman"/>
-          <w:szCs w:val="24"/>
-        </w:rPr>
-        <w:t xml:space="preserve"> tábla</w:t>
+      <w:r>
+        <w:rPr>
+          <w:rFonts w:cs="Times New Roman"/>
+          <w:szCs w:val="24"/>
+        </w:rPr>
+        <w:t>Rendelesek tábla</w:t>
       </w:r>
     </w:p>
     <w:p>
@@ -8307,39 +7158,7 @@
           <w:rFonts w:cs="Times New Roman"/>
           <w:szCs w:val="24"/>
         </w:rPr>
-        <w:t>Tárolja az egyes rendelések adatait (</w:t>
-      </w:r>
-      <w:proofErr w:type="spellStart"/>
-      <w:r>
-        <w:rPr>
-          <w:rFonts w:cs="Times New Roman"/>
-          <w:szCs w:val="24"/>
-        </w:rPr>
-        <w:t>id</w:t>
-      </w:r>
-      <w:proofErr w:type="spellEnd"/>
-      <w:r>
-        <w:rPr>
-          <w:rFonts w:cs="Times New Roman"/>
-          <w:szCs w:val="24"/>
-        </w:rPr>
-        <w:t xml:space="preserve">, </w:t>
-      </w:r>
-      <w:proofErr w:type="spellStart"/>
-      <w:r>
-        <w:rPr>
-          <w:rFonts w:cs="Times New Roman"/>
-          <w:szCs w:val="24"/>
-        </w:rPr>
-        <w:t>vevő_id</w:t>
-      </w:r>
-      <w:proofErr w:type="spellEnd"/>
-      <w:r>
-        <w:rPr>
-          <w:rFonts w:cs="Times New Roman"/>
-          <w:szCs w:val="24"/>
-        </w:rPr>
-        <w:t>, rendelés dátuma, állapot).</w:t>
+        <w:t>Tárolja az egyes rendelések adatait (id, vevő_id, rendelés dátuma, állapot).</w:t>
       </w:r>
     </w:p>
     <w:p>
@@ -8360,55 +7179,7 @@
           <w:rFonts w:cs="Times New Roman"/>
           <w:szCs w:val="24"/>
         </w:rPr>
-        <w:t xml:space="preserve">Az </w:t>
-      </w:r>
-      <w:proofErr w:type="spellStart"/>
-      <w:r>
-        <w:rPr>
-          <w:rFonts w:cs="Times New Roman"/>
-          <w:szCs w:val="24"/>
-        </w:rPr>
-        <w:t>id</w:t>
-      </w:r>
-      <w:proofErr w:type="spellEnd"/>
-      <w:r>
-        <w:rPr>
-          <w:rFonts w:cs="Times New Roman"/>
-          <w:szCs w:val="24"/>
-        </w:rPr>
-        <w:t xml:space="preserve"> mező az egyedi azonosító. A </w:t>
-      </w:r>
-      <w:proofErr w:type="spellStart"/>
-      <w:r>
-        <w:rPr>
-          <w:rFonts w:cs="Times New Roman"/>
-          <w:szCs w:val="24"/>
-        </w:rPr>
-        <w:t>vevo_id</w:t>
-      </w:r>
-      <w:proofErr w:type="spellEnd"/>
-      <w:r>
-        <w:rPr>
-          <w:rFonts w:cs="Times New Roman"/>
-          <w:szCs w:val="24"/>
-        </w:rPr>
-        <w:t xml:space="preserve"> idegen kulcs a </w:t>
-      </w:r>
-      <w:proofErr w:type="spellStart"/>
-      <w:r>
-        <w:rPr>
-          <w:rFonts w:cs="Times New Roman"/>
-          <w:szCs w:val="24"/>
-        </w:rPr>
-        <w:t>vevo</w:t>
-      </w:r>
-      <w:proofErr w:type="spellEnd"/>
-      <w:r>
-        <w:rPr>
-          <w:rFonts w:cs="Times New Roman"/>
-          <w:szCs w:val="24"/>
-        </w:rPr>
-        <w:t xml:space="preserve"> táblára. Ha egy vevőt törölnek, a hozzá kapcsolódó rendelések is törlődnek (ON DELETE CASCADE).</w:t>
+        <w:t>Az id mező az egyedi azonosító. A vevo_id idegen kulcs a vevo táblára. Ha egy vevőt törölnek, a hozzá kapcsolódó rendelések is törlődnek (ON DELETE CASCADE).</w:t>
       </w:r>
     </w:p>
     <w:p>
@@ -8424,21 +7195,12 @@
           <w:szCs w:val="24"/>
         </w:rPr>
       </w:pPr>
-      <w:proofErr w:type="spellStart"/>
-      <w:r>
-        <w:rPr>
-          <w:rFonts w:cs="Times New Roman"/>
-          <w:szCs w:val="24"/>
-        </w:rPr>
-        <w:t>Keszlet</w:t>
-      </w:r>
-      <w:proofErr w:type="spellEnd"/>
-      <w:r>
-        <w:rPr>
-          <w:rFonts w:cs="Times New Roman"/>
-          <w:szCs w:val="24"/>
-        </w:rPr>
-        <w:t xml:space="preserve"> tábla</w:t>
+      <w:r>
+        <w:rPr>
+          <w:rFonts w:cs="Times New Roman"/>
+          <w:szCs w:val="24"/>
+        </w:rPr>
+        <w:t>Keszlet tábla</w:t>
       </w:r>
     </w:p>
     <w:p>
@@ -8460,39 +7222,7 @@
           <w:rFonts w:cs="Times New Roman"/>
           <w:szCs w:val="24"/>
         </w:rPr>
-        <w:t>Tárolja a termékek készletinformációit (</w:t>
-      </w:r>
-      <w:proofErr w:type="spellStart"/>
-      <w:r>
-        <w:rPr>
-          <w:rFonts w:cs="Times New Roman"/>
-          <w:szCs w:val="24"/>
-        </w:rPr>
-        <w:t>id</w:t>
-      </w:r>
-      <w:proofErr w:type="spellEnd"/>
-      <w:r>
-        <w:rPr>
-          <w:rFonts w:cs="Times New Roman"/>
-          <w:szCs w:val="24"/>
-        </w:rPr>
-        <w:t xml:space="preserve">, termék neve, mennyiség, ár, </w:t>
-      </w:r>
-      <w:proofErr w:type="spellStart"/>
-      <w:r>
-        <w:rPr>
-          <w:rFonts w:cs="Times New Roman"/>
-          <w:szCs w:val="24"/>
-        </w:rPr>
-        <w:t>kategória_id</w:t>
-      </w:r>
-      <w:proofErr w:type="spellEnd"/>
-      <w:r>
-        <w:rPr>
-          <w:rFonts w:cs="Times New Roman"/>
-          <w:szCs w:val="24"/>
-        </w:rPr>
-        <w:t>).</w:t>
+        <w:t>Tárolja a termékek készletinformációit (id, termék neve, mennyiség, ár, kategória_id).</w:t>
       </w:r>
     </w:p>
     <w:p>
@@ -8514,55 +7244,7 @@
           <w:rFonts w:cs="Times New Roman"/>
           <w:szCs w:val="24"/>
         </w:rPr>
-        <w:t xml:space="preserve">Az </w:t>
-      </w:r>
-      <w:proofErr w:type="spellStart"/>
-      <w:r>
-        <w:rPr>
-          <w:rFonts w:cs="Times New Roman"/>
-          <w:szCs w:val="24"/>
-        </w:rPr>
-        <w:t>id</w:t>
-      </w:r>
-      <w:proofErr w:type="spellEnd"/>
-      <w:r>
-        <w:rPr>
-          <w:rFonts w:cs="Times New Roman"/>
-          <w:szCs w:val="24"/>
-        </w:rPr>
-        <w:t xml:space="preserve"> egyedi azonosító. A </w:t>
-      </w:r>
-      <w:proofErr w:type="spellStart"/>
-      <w:r>
-        <w:rPr>
-          <w:rFonts w:cs="Times New Roman"/>
-          <w:szCs w:val="24"/>
-        </w:rPr>
-        <w:t>kategoria_id</w:t>
-      </w:r>
-      <w:proofErr w:type="spellEnd"/>
-      <w:r>
-        <w:rPr>
-          <w:rFonts w:cs="Times New Roman"/>
-          <w:szCs w:val="24"/>
-        </w:rPr>
-        <w:t xml:space="preserve"> idegen kulcs, amely a </w:t>
-      </w:r>
-      <w:proofErr w:type="spellStart"/>
-      <w:r>
-        <w:rPr>
-          <w:rFonts w:cs="Times New Roman"/>
-          <w:szCs w:val="24"/>
-        </w:rPr>
-        <w:t>kategoriak</w:t>
-      </w:r>
-      <w:proofErr w:type="spellEnd"/>
-      <w:r>
-        <w:rPr>
-          <w:rFonts w:cs="Times New Roman"/>
-          <w:szCs w:val="24"/>
-        </w:rPr>
-        <w:t xml:space="preserve"> táblára mutat. Amennyiben egy kategória törlődik, az ON DELETE SET NULL szabály érvényesül, így a kategória törlésével a kapcsolódó mezők NULL értéket kapnak.</w:t>
+        <w:t>Az id egyedi azonosító. A kategoria_id idegen kulcs, amely a kategoriak táblára mutat. Amennyiben egy kategória törlődik, az ON DELETE SET NULL szabály érvényesül, így a kategória törlésével a kapcsolódó mezők NULL értéket kapnak.</w:t>
       </w:r>
     </w:p>
     <w:p>
@@ -8578,21 +7260,12 @@
           <w:szCs w:val="24"/>
         </w:rPr>
       </w:pPr>
-      <w:proofErr w:type="spellStart"/>
-      <w:r>
-        <w:rPr>
-          <w:rFonts w:cs="Times New Roman"/>
-          <w:szCs w:val="24"/>
-        </w:rPr>
-        <w:t>Rendeles_tetelek</w:t>
-      </w:r>
-      <w:proofErr w:type="spellEnd"/>
-      <w:r>
-        <w:rPr>
-          <w:rFonts w:cs="Times New Roman"/>
-          <w:szCs w:val="24"/>
-        </w:rPr>
-        <w:t xml:space="preserve"> tábla</w:t>
+      <w:r>
+        <w:rPr>
+          <w:rFonts w:cs="Times New Roman"/>
+          <w:szCs w:val="24"/>
+        </w:rPr>
+        <w:t>Rendeles_tetelek tábla</w:t>
       </w:r>
     </w:p>
     <w:p>
@@ -8613,55 +7286,7 @@
           <w:rFonts w:cs="Times New Roman"/>
           <w:szCs w:val="24"/>
         </w:rPr>
-        <w:t>Tárolja a rendelésekhez tartozó termékeket és azok mennyiségét (</w:t>
-      </w:r>
-      <w:proofErr w:type="spellStart"/>
-      <w:r>
-        <w:rPr>
-          <w:rFonts w:cs="Times New Roman"/>
-          <w:szCs w:val="24"/>
-        </w:rPr>
-        <w:t>id</w:t>
-      </w:r>
-      <w:proofErr w:type="spellEnd"/>
-      <w:r>
-        <w:rPr>
-          <w:rFonts w:cs="Times New Roman"/>
-          <w:szCs w:val="24"/>
-        </w:rPr>
-        <w:t xml:space="preserve">, </w:t>
-      </w:r>
-      <w:proofErr w:type="spellStart"/>
-      <w:r>
-        <w:rPr>
-          <w:rFonts w:cs="Times New Roman"/>
-          <w:szCs w:val="24"/>
-        </w:rPr>
-        <w:t>rendelés_id</w:t>
-      </w:r>
-      <w:proofErr w:type="spellEnd"/>
-      <w:r>
-        <w:rPr>
-          <w:rFonts w:cs="Times New Roman"/>
-          <w:szCs w:val="24"/>
-        </w:rPr>
-        <w:t xml:space="preserve">, </w:t>
-      </w:r>
-      <w:proofErr w:type="spellStart"/>
-      <w:r>
-        <w:rPr>
-          <w:rFonts w:cs="Times New Roman"/>
-          <w:szCs w:val="24"/>
-        </w:rPr>
-        <w:t>termék_id</w:t>
-      </w:r>
-      <w:proofErr w:type="spellEnd"/>
-      <w:r>
-        <w:rPr>
-          <w:rFonts w:cs="Times New Roman"/>
-          <w:szCs w:val="24"/>
-        </w:rPr>
-        <w:t>, mennyiség, összeg).</w:t>
+        <w:t>Tárolja a rendelésekhez tartozó termékeket és azok mennyiségét (id, rendelés_id, termék_id, mennyiség, összeg).</w:t>
       </w:r>
     </w:p>
     <w:p>
@@ -8682,87 +7307,7 @@
           <w:rFonts w:cs="Times New Roman"/>
           <w:szCs w:val="24"/>
         </w:rPr>
-        <w:t xml:space="preserve">Az </w:t>
-      </w:r>
-      <w:proofErr w:type="spellStart"/>
-      <w:r>
-        <w:rPr>
-          <w:rFonts w:cs="Times New Roman"/>
-          <w:szCs w:val="24"/>
-        </w:rPr>
-        <w:t>id</w:t>
-      </w:r>
-      <w:proofErr w:type="spellEnd"/>
-      <w:r>
-        <w:rPr>
-          <w:rFonts w:cs="Times New Roman"/>
-          <w:szCs w:val="24"/>
-        </w:rPr>
-        <w:t xml:space="preserve"> egyedi azonosító. A </w:t>
-      </w:r>
-      <w:proofErr w:type="spellStart"/>
-      <w:r>
-        <w:rPr>
-          <w:rFonts w:cs="Times New Roman"/>
-          <w:szCs w:val="24"/>
-        </w:rPr>
-        <w:t>rendeles_id</w:t>
-      </w:r>
-      <w:proofErr w:type="spellEnd"/>
-      <w:r>
-        <w:rPr>
-          <w:rFonts w:cs="Times New Roman"/>
-          <w:szCs w:val="24"/>
-        </w:rPr>
-        <w:t xml:space="preserve"> a </w:t>
-      </w:r>
-      <w:proofErr w:type="spellStart"/>
-      <w:r>
-        <w:rPr>
-          <w:rFonts w:cs="Times New Roman"/>
-          <w:szCs w:val="24"/>
-        </w:rPr>
-        <w:t>rendelesek</w:t>
-      </w:r>
-      <w:proofErr w:type="spellEnd"/>
-      <w:r>
-        <w:rPr>
-          <w:rFonts w:cs="Times New Roman"/>
-          <w:szCs w:val="24"/>
-        </w:rPr>
-        <w:t xml:space="preserve"> táblára mutat, míg a </w:t>
-      </w:r>
-      <w:proofErr w:type="spellStart"/>
-      <w:r>
-        <w:rPr>
-          <w:rFonts w:cs="Times New Roman"/>
-          <w:szCs w:val="24"/>
-        </w:rPr>
-        <w:t>termek_id</w:t>
-      </w:r>
-      <w:proofErr w:type="spellEnd"/>
-      <w:r>
-        <w:rPr>
-          <w:rFonts w:cs="Times New Roman"/>
-          <w:szCs w:val="24"/>
-        </w:rPr>
-        <w:t xml:space="preserve"> a </w:t>
-      </w:r>
-      <w:proofErr w:type="spellStart"/>
-      <w:r>
-        <w:rPr>
-          <w:rFonts w:cs="Times New Roman"/>
-          <w:szCs w:val="24"/>
-        </w:rPr>
-        <w:t>termekek</w:t>
-      </w:r>
-      <w:proofErr w:type="spellEnd"/>
-      <w:r>
-        <w:rPr>
-          <w:rFonts w:cs="Times New Roman"/>
-          <w:szCs w:val="24"/>
-        </w:rPr>
-        <w:t xml:space="preserve"> táblára. Ha egy rendelést vagy terméket törölnek, az ide kapcsolódó sorok is törlődnek (ON DELETE CASCADE).</w:t>
+        <w:t>Az id egyedi azonosító. A rendeles_id a rendelesek táblára mutat, míg a termek_id a termekek táblára. Ha egy rendelést vagy terméket törölnek, az ide kapcsolódó sorok is törlődnek (ON DELETE CASCADE).</w:t>
       </w:r>
     </w:p>
     <w:p>
@@ -8778,21 +7323,12 @@
           <w:szCs w:val="24"/>
         </w:rPr>
       </w:pPr>
-      <w:proofErr w:type="spellStart"/>
-      <w:r>
-        <w:rPr>
-          <w:rFonts w:cs="Times New Roman"/>
-          <w:szCs w:val="24"/>
-        </w:rPr>
-        <w:t>Vevo</w:t>
-      </w:r>
-      <w:proofErr w:type="spellEnd"/>
-      <w:r>
-        <w:rPr>
-          <w:rFonts w:cs="Times New Roman"/>
-          <w:szCs w:val="24"/>
-        </w:rPr>
-        <w:t xml:space="preserve"> tábla</w:t>
+      <w:r>
+        <w:rPr>
+          <w:rFonts w:cs="Times New Roman"/>
+          <w:szCs w:val="24"/>
+        </w:rPr>
+        <w:t>Vevo tábla</w:t>
       </w:r>
     </w:p>
     <w:p>
@@ -8813,23 +7349,7 @@
           <w:rFonts w:cs="Times New Roman"/>
           <w:szCs w:val="24"/>
         </w:rPr>
-        <w:t>Tárolja a vásárlók adatait (</w:t>
-      </w:r>
-      <w:proofErr w:type="spellStart"/>
-      <w:r>
-        <w:rPr>
-          <w:rFonts w:cs="Times New Roman"/>
-          <w:szCs w:val="24"/>
-        </w:rPr>
-        <w:t>id</w:t>
-      </w:r>
-      <w:proofErr w:type="spellEnd"/>
-      <w:r>
-        <w:rPr>
-          <w:rFonts w:cs="Times New Roman"/>
-          <w:szCs w:val="24"/>
-        </w:rPr>
-        <w:t>, felhasználónév, email, jelszó, regisztráció dátuma).</w:t>
+        <w:t>Tárolja a vásárlók adatait (id, felhasználónév, email, jelszó, regisztráció dátuma).</w:t>
       </w:r>
     </w:p>
     <w:p>
@@ -8850,39 +7370,7 @@
           <w:rFonts w:cs="Times New Roman"/>
           <w:szCs w:val="24"/>
         </w:rPr>
-        <w:t xml:space="preserve">Az </w:t>
-      </w:r>
-      <w:proofErr w:type="spellStart"/>
-      <w:r>
-        <w:rPr>
-          <w:rFonts w:cs="Times New Roman"/>
-          <w:szCs w:val="24"/>
-        </w:rPr>
-        <w:t>id</w:t>
-      </w:r>
-      <w:proofErr w:type="spellEnd"/>
-      <w:r>
-        <w:rPr>
-          <w:rFonts w:cs="Times New Roman"/>
-          <w:szCs w:val="24"/>
-        </w:rPr>
-        <w:t xml:space="preserve"> mező az egyedi azonosító. A </w:t>
-      </w:r>
-      <w:proofErr w:type="spellStart"/>
-      <w:r>
-        <w:rPr>
-          <w:rFonts w:cs="Times New Roman"/>
-          <w:szCs w:val="24"/>
-        </w:rPr>
-        <w:t>felhasznalonev</w:t>
-      </w:r>
-      <w:proofErr w:type="spellEnd"/>
-      <w:r>
-        <w:rPr>
-          <w:rFonts w:cs="Times New Roman"/>
-          <w:szCs w:val="24"/>
-        </w:rPr>
-        <w:t xml:space="preserve"> és az email mezők UNIQUE kulcsok, amelyek megakadályozzák a duplikált regisztrációkat.</w:t>
+        <w:t>Az id mező az egyedi azonosító. A felhasznalonev és az email mezők UNIQUE kulcsok, amelyek megakadályozzák a duplikált regisztrációkat.</w:t>
       </w:r>
     </w:p>
     <w:p>
@@ -8896,7 +7384,7 @@
         </w:rPr>
         <w:lastRenderedPageBreak/>
         <w:drawing>
-          <wp:anchor distT="0" distB="0" distL="114300" distR="114300" simplePos="0" relativeHeight="251658240" behindDoc="1" locked="0" layoutInCell="1" allowOverlap="1">
+          <wp:anchor distT="0" distB="0" distL="114300" distR="114300" simplePos="0" relativeHeight="251659264" behindDoc="1" locked="0" layoutInCell="1" allowOverlap="1" wp14:anchorId="2B40D9C0" wp14:editId="71EE58F0">
             <wp:simplePos x="0" y="0"/>
             <wp:positionH relativeFrom="margin">
               <wp:align>left</wp:align>
@@ -8960,10 +7448,7 @@
         </w:drawing>
       </w:r>
       <w:r>
-        <w:t>ER Adat</w:t>
-      </w:r>
-      <w:r>
-        <w:t>m</w:t>
+        <w:t>ER Adatm</w:t>
       </w:r>
       <w:r>
         <w:t>odell</w:t>
@@ -9134,23 +7619,7 @@
           <w:rFonts w:cs="Times New Roman"/>
           <w:szCs w:val="24"/>
         </w:rPr>
-        <w:t xml:space="preserve">Egy rendeléshez több rendelés tétel tartozhat, amit a </w:t>
-      </w:r>
-      <w:proofErr w:type="spellStart"/>
-      <w:r>
-        <w:rPr>
-          <w:rFonts w:cs="Times New Roman"/>
-          <w:szCs w:val="24"/>
-        </w:rPr>
-        <w:t>rendelés_id</w:t>
-      </w:r>
-      <w:proofErr w:type="spellEnd"/>
-      <w:r>
-        <w:rPr>
-          <w:rFonts w:cs="Times New Roman"/>
-          <w:szCs w:val="24"/>
-        </w:rPr>
-        <w:t xml:space="preserve"> oszlop határoz meg. Ha egy rendelést törölnek, a hozzátartozó tételek is automatikusan törlődnek (CASCADE).</w:t>
+        <w:t>Egy rendeléshez több rendelés tétel tartozhat, amit a rendelés_id oszlop határoz meg. Ha egy rendelést törölnek, a hozzátartozó tételek is automatikusan törlődnek (CASCADE).</w:t>
       </w:r>
     </w:p>
     <w:p>
@@ -9184,23 +7653,7 @@
           <w:rFonts w:cs="Times New Roman"/>
           <w:szCs w:val="24"/>
         </w:rPr>
-        <w:t xml:space="preserve">A rendelés tételek tábla </w:t>
-      </w:r>
-      <w:proofErr w:type="spellStart"/>
-      <w:r>
-        <w:rPr>
-          <w:rFonts w:cs="Times New Roman"/>
-          <w:szCs w:val="24"/>
-        </w:rPr>
-        <w:t>termék_id</w:t>
-      </w:r>
-      <w:proofErr w:type="spellEnd"/>
-      <w:r>
-        <w:rPr>
-          <w:rFonts w:cs="Times New Roman"/>
-          <w:szCs w:val="24"/>
-        </w:rPr>
-        <w:t xml:space="preserve"> oszlopa a termékek tábla azonosítójára mutat. Ha egy terméket törölnek, az ehhez tartozó rendelés tételek szintén törlődnek (CASCADE).</w:t>
+        <w:t>A rendelés tételek tábla termék_id oszlopa a termékek tábla azonosítójára mutat. Ha egy terméket törölnek, az ehhez tartozó rendelés tételek szintén törlődnek (CASCADE).</w:t>
       </w:r>
     </w:p>
     <w:p>
@@ -9254,103 +7707,7 @@
           <w:rFonts w:cs="Times New Roman"/>
           <w:szCs w:val="24"/>
         </w:rPr>
-        <w:t xml:space="preserve">Az alkalmazásunk felhasználói felülete a modern és reszponzív React.js keretrendszer segítségével készült. A </w:t>
-      </w:r>
-      <w:proofErr w:type="spellStart"/>
-      <w:r>
-        <w:rPr>
-          <w:rFonts w:cs="Times New Roman"/>
-          <w:szCs w:val="24"/>
-        </w:rPr>
-        <w:t>React</w:t>
-      </w:r>
-      <w:proofErr w:type="spellEnd"/>
-      <w:r>
-        <w:rPr>
-          <w:rFonts w:cs="Times New Roman"/>
-          <w:szCs w:val="24"/>
-        </w:rPr>
-        <w:t xml:space="preserve"> lehetővé teszi az </w:t>
-      </w:r>
-      <w:proofErr w:type="spellStart"/>
-      <w:r>
-        <w:rPr>
-          <w:rFonts w:cs="Times New Roman"/>
-          <w:szCs w:val="24"/>
-        </w:rPr>
-        <w:t>újrafelhasználható</w:t>
-      </w:r>
-      <w:proofErr w:type="spellEnd"/>
-      <w:r>
-        <w:rPr>
-          <w:rFonts w:cs="Times New Roman"/>
-          <w:szCs w:val="24"/>
-        </w:rPr>
-        <w:t xml:space="preserve"> komponensek kialakítását, a gyors </w:t>
-      </w:r>
-      <w:proofErr w:type="spellStart"/>
-      <w:r>
-        <w:rPr>
-          <w:rFonts w:cs="Times New Roman"/>
-          <w:szCs w:val="24"/>
-        </w:rPr>
-        <w:t>renderelést</w:t>
-      </w:r>
-      <w:proofErr w:type="spellEnd"/>
-      <w:r>
-        <w:rPr>
-          <w:rFonts w:cs="Times New Roman"/>
-          <w:szCs w:val="24"/>
-        </w:rPr>
-        <w:t xml:space="preserve"> és az egyszerű állapotkezelést. A fejlesztést a Visual </w:t>
-      </w:r>
-      <w:proofErr w:type="spellStart"/>
-      <w:r>
-        <w:rPr>
-          <w:rFonts w:cs="Times New Roman"/>
-          <w:szCs w:val="24"/>
-        </w:rPr>
-        <w:t>Studio</w:t>
-      </w:r>
-      <w:proofErr w:type="spellEnd"/>
-      <w:r>
-        <w:rPr>
-          <w:rFonts w:cs="Times New Roman"/>
-          <w:szCs w:val="24"/>
-        </w:rPr>
-        <w:t xml:space="preserve"> </w:t>
-      </w:r>
-      <w:proofErr w:type="spellStart"/>
-      <w:r>
-        <w:rPr>
-          <w:rFonts w:cs="Times New Roman"/>
-          <w:szCs w:val="24"/>
-        </w:rPr>
-        <w:t>Code</w:t>
-      </w:r>
-      <w:proofErr w:type="spellEnd"/>
-      <w:r>
-        <w:rPr>
-          <w:rFonts w:cs="Times New Roman"/>
-          <w:szCs w:val="24"/>
-        </w:rPr>
-        <w:t xml:space="preserve"> környezetben végeztük, külön frontend mappában. A </w:t>
-      </w:r>
-      <w:proofErr w:type="spellStart"/>
-      <w:r>
-        <w:rPr>
-          <w:rFonts w:cs="Times New Roman"/>
-          <w:szCs w:val="24"/>
-        </w:rPr>
-        <w:t>React</w:t>
-      </w:r>
-      <w:proofErr w:type="spellEnd"/>
-      <w:r>
-        <w:rPr>
-          <w:rFonts w:cs="Times New Roman"/>
-          <w:szCs w:val="24"/>
-        </w:rPr>
-        <w:t xml:space="preserve"> alkalmazás külön Node.js környezetben fut, és az ASP.NET backenddel kommunikál HTTP-kérések útján.</w:t>
+        <w:t>Az alkalmazásunk felhasználói felülete a modern és reszponzív React.js keretrendszer segítségével készült. A React lehetővé teszi az újrafelhasználható komponensek kialakítását, a gyors renderelést és az egyszerű állapotkezelést. A fejlesztést a Visual Studio Code környezetben végeztük, külön frontend mappában. A React alkalmazás külön Node.js környezetben fut, és az ASP.NET backenddel kommunikál HTTP-kérések útján.</w:t>
       </w:r>
     </w:p>
     <w:p>
@@ -9391,39 +7748,7 @@
           <w:rFonts w:cs="Times New Roman"/>
           <w:szCs w:val="24"/>
         </w:rPr>
-        <w:t xml:space="preserve">Modularitás: Minden funkció saját komponensben került megvalósításra, ezzel is támogatva az </w:t>
-      </w:r>
-      <w:proofErr w:type="spellStart"/>
-      <w:r>
-        <w:rPr>
-          <w:rFonts w:cs="Times New Roman"/>
-          <w:szCs w:val="24"/>
-        </w:rPr>
-        <w:t>átláthatóságot</w:t>
-      </w:r>
-      <w:proofErr w:type="spellEnd"/>
-      <w:r>
-        <w:rPr>
-          <w:rFonts w:cs="Times New Roman"/>
-          <w:szCs w:val="24"/>
-        </w:rPr>
-        <w:t xml:space="preserve"> és </w:t>
-      </w:r>
-      <w:proofErr w:type="spellStart"/>
-      <w:r>
-        <w:rPr>
-          <w:rFonts w:cs="Times New Roman"/>
-          <w:szCs w:val="24"/>
-        </w:rPr>
-        <w:t>karbantarthatóságot</w:t>
-      </w:r>
-      <w:proofErr w:type="spellEnd"/>
-      <w:r>
-        <w:rPr>
-          <w:rFonts w:cs="Times New Roman"/>
-          <w:szCs w:val="24"/>
-        </w:rPr>
-        <w:t>.</w:t>
+        <w:t>Modularitás: Minden funkció saját komponensben került megvalósításra, ezzel is támogatva az átláthatóságot és karbantarthatóságot.</w:t>
       </w:r>
     </w:p>
     <w:p>
@@ -9446,39 +7771,7 @@
           <w:rFonts w:cs="Times New Roman"/>
           <w:szCs w:val="24"/>
         </w:rPr>
-        <w:t xml:space="preserve">Navigáció: A </w:t>
-      </w:r>
-      <w:proofErr w:type="spellStart"/>
-      <w:r>
-        <w:rPr>
-          <w:rFonts w:cs="Times New Roman"/>
-          <w:szCs w:val="24"/>
-        </w:rPr>
-        <w:t>react</w:t>
-      </w:r>
-      <w:proofErr w:type="spellEnd"/>
-      <w:r>
-        <w:rPr>
-          <w:rFonts w:cs="Times New Roman"/>
-          <w:szCs w:val="24"/>
-        </w:rPr>
-        <w:t>-router-</w:t>
-      </w:r>
-      <w:proofErr w:type="spellStart"/>
-      <w:r>
-        <w:rPr>
-          <w:rFonts w:cs="Times New Roman"/>
-          <w:szCs w:val="24"/>
-        </w:rPr>
-        <w:t>dom</w:t>
-      </w:r>
-      <w:proofErr w:type="spellEnd"/>
-      <w:r>
-        <w:rPr>
-          <w:rFonts w:cs="Times New Roman"/>
-          <w:szCs w:val="24"/>
-        </w:rPr>
-        <w:t xml:space="preserve"> segítségével biztosítottuk a többoldalas böngészést (SPA).</w:t>
+        <w:t>Navigáció: A react-router-dom segítségével biztosítottuk a többoldalas böngészést (SPA).</w:t>
       </w:r>
     </w:p>
     <w:p>
@@ -9524,39 +7817,7 @@
           <w:rFonts w:cs="Times New Roman"/>
           <w:szCs w:val="24"/>
         </w:rPr>
-        <w:t>Állapotkezelés: Lokális állapot (</w:t>
-      </w:r>
-      <w:proofErr w:type="spellStart"/>
-      <w:r>
-        <w:rPr>
-          <w:rFonts w:cs="Times New Roman"/>
-          <w:szCs w:val="24"/>
-        </w:rPr>
-        <w:t>useState</w:t>
-      </w:r>
-      <w:proofErr w:type="spellEnd"/>
-      <w:r>
-        <w:rPr>
-          <w:rFonts w:cs="Times New Roman"/>
-          <w:szCs w:val="24"/>
-        </w:rPr>
-        <w:t xml:space="preserve">, </w:t>
-      </w:r>
-      <w:proofErr w:type="spellStart"/>
-      <w:r>
-        <w:rPr>
-          <w:rFonts w:cs="Times New Roman"/>
-          <w:szCs w:val="24"/>
-        </w:rPr>
-        <w:t>useEffect</w:t>
-      </w:r>
-      <w:proofErr w:type="spellEnd"/>
-      <w:r>
-        <w:rPr>
-          <w:rFonts w:cs="Times New Roman"/>
-          <w:szCs w:val="24"/>
-        </w:rPr>
-        <w:t>) és localStorage segítségével oldottuk meg a bejelentkezési információk és kosáradatok tárolását.</w:t>
+        <w:t>Állapotkezelés: Lokális állapot (useState, useEffect) és localStorage segítségével oldottuk meg a bejelentkezési információk és kosáradatok tárolását.</w:t>
       </w:r>
     </w:p>
     <w:p>
@@ -9579,23 +7840,7 @@
           <w:rFonts w:cs="Times New Roman"/>
           <w:szCs w:val="24"/>
         </w:rPr>
-        <w:t xml:space="preserve">Képfeldolgozás: A backendből kapott BLOB-formátumú képeket </w:t>
-      </w:r>
-      <w:proofErr w:type="spellStart"/>
-      <w:r>
-        <w:rPr>
-          <w:rFonts w:cs="Times New Roman"/>
-          <w:szCs w:val="24"/>
-        </w:rPr>
-        <w:t>URL.createObjectURL</w:t>
-      </w:r>
-      <w:proofErr w:type="spellEnd"/>
-      <w:r>
-        <w:rPr>
-          <w:rFonts w:cs="Times New Roman"/>
-          <w:szCs w:val="24"/>
-        </w:rPr>
-        <w:t>() segítségével alakítjuk megjeleníthetővé.</w:t>
+        <w:t>Képfeldolgozás: A backendből kapott BLOB-formátumú képeket URL.createObjectURL() segítségével alakítjuk megjeleníthetővé.</w:t>
       </w:r>
     </w:p>
     <w:p>
@@ -9675,23 +7920,7 @@
           <w:rFonts w:cs="Times New Roman"/>
           <w:szCs w:val="24"/>
         </w:rPr>
-        <w:t>Az email és jelszó mezők kitöltése után az adatok POST kérésként kerülnek továbbításra a /</w:t>
-      </w:r>
-      <w:proofErr w:type="spellStart"/>
-      <w:r>
-        <w:rPr>
-          <w:rFonts w:cs="Times New Roman"/>
-          <w:szCs w:val="24"/>
-        </w:rPr>
-        <w:t>api</w:t>
-      </w:r>
-      <w:proofErr w:type="spellEnd"/>
-      <w:r>
-        <w:rPr>
-          <w:rFonts w:cs="Times New Roman"/>
-          <w:szCs w:val="24"/>
-        </w:rPr>
-        <w:t>/Auth/login végpontra.</w:t>
+        <w:t>Az email és jelszó mezők kitöltése után az adatok POST kérésként kerülnek továbbításra a /api/Auth/login végpontra.</w:t>
       </w:r>
     </w:p>
     <w:p>
@@ -9714,23 +7943,7 @@
           <w:rFonts w:cs="Times New Roman"/>
           <w:szCs w:val="24"/>
         </w:rPr>
-        <w:t>Sikeres válasz esetén a felhasználót átirányítjuk a főoldalra, és az azonosító adatokat elmentjük a localStorage-</w:t>
-      </w:r>
-      <w:proofErr w:type="spellStart"/>
-      <w:r>
-        <w:rPr>
-          <w:rFonts w:cs="Times New Roman"/>
-          <w:szCs w:val="24"/>
-        </w:rPr>
-        <w:t>ba</w:t>
-      </w:r>
-      <w:proofErr w:type="spellEnd"/>
-      <w:r>
-        <w:rPr>
-          <w:rFonts w:cs="Times New Roman"/>
-          <w:szCs w:val="24"/>
-        </w:rPr>
-        <w:t>.</w:t>
+        <w:t>Sikeres válasz esetén a felhasználót átirányítjuk a főoldalra, és az azonosító adatokat elmentjük a localStorage-ba.</w:t>
       </w:r>
     </w:p>
     <w:p>
@@ -9760,23 +7973,13 @@
           <w:szCs w:val="24"/>
         </w:rPr>
       </w:pPr>
-      <w:proofErr w:type="spellStart"/>
-      <w:r>
-        <w:rPr>
-          <w:rFonts w:cs="Times New Roman"/>
-          <w:b/>
-          <w:szCs w:val="24"/>
-        </w:rPr>
-        <w:t>Registration</w:t>
-      </w:r>
-      <w:proofErr w:type="spellEnd"/>
-      <w:r>
-        <w:rPr>
-          <w:rFonts w:cs="Times New Roman"/>
-          <w:b/>
-          <w:szCs w:val="24"/>
-        </w:rPr>
-        <w:t xml:space="preserve"> komponens</w:t>
+      <w:r>
+        <w:rPr>
+          <w:rFonts w:cs="Times New Roman"/>
+          <w:b/>
+          <w:szCs w:val="24"/>
+        </w:rPr>
+        <w:t>Registration komponens</w:t>
       </w:r>
     </w:p>
     <w:p>
@@ -9822,39 +8025,7 @@
           <w:rFonts w:cs="Times New Roman"/>
           <w:szCs w:val="24"/>
         </w:rPr>
-        <w:t>Az adatok POST kérés formájában kerülnek továbbításra a /</w:t>
-      </w:r>
-      <w:proofErr w:type="spellStart"/>
-      <w:r>
-        <w:rPr>
-          <w:rFonts w:cs="Times New Roman"/>
-          <w:szCs w:val="24"/>
-        </w:rPr>
-        <w:t>api</w:t>
-      </w:r>
-      <w:proofErr w:type="spellEnd"/>
-      <w:r>
-        <w:rPr>
-          <w:rFonts w:cs="Times New Roman"/>
-          <w:szCs w:val="24"/>
-        </w:rPr>
-        <w:t>/Account/</w:t>
-      </w:r>
-      <w:proofErr w:type="spellStart"/>
-      <w:r>
-        <w:rPr>
-          <w:rFonts w:cs="Times New Roman"/>
-          <w:szCs w:val="24"/>
-        </w:rPr>
-        <w:t>register</w:t>
-      </w:r>
-      <w:proofErr w:type="spellEnd"/>
-      <w:r>
-        <w:rPr>
-          <w:rFonts w:cs="Times New Roman"/>
-          <w:szCs w:val="24"/>
-        </w:rPr>
-        <w:t xml:space="preserve"> végpontra.</w:t>
+        <w:t>Az adatok POST kérés formájában kerülnek továbbításra a /api/Account/register végpontra.</w:t>
       </w:r>
     </w:p>
     <w:p>
@@ -10006,23 +8177,7 @@
           <w:rFonts w:cs="Times New Roman"/>
           <w:szCs w:val="24"/>
         </w:rPr>
-        <w:t xml:space="preserve">A kosárba helyezéshez egy </w:t>
-      </w:r>
-      <w:proofErr w:type="spellStart"/>
-      <w:r>
-        <w:rPr>
-          <w:rFonts w:cs="Times New Roman"/>
-          <w:szCs w:val="24"/>
-        </w:rPr>
-        <w:t>number</w:t>
-      </w:r>
-      <w:proofErr w:type="spellEnd"/>
-      <w:r>
-        <w:rPr>
-          <w:rFonts w:cs="Times New Roman"/>
-          <w:szCs w:val="24"/>
-        </w:rPr>
-        <w:t xml:space="preserve"> típusú mezőt használunk, ahol a mennyiség 1 és 10 közötti szám lehet.</w:t>
+        <w:t>A kosárba helyezéshez egy number típusú mezőt használunk, ahol a mennyiség 1 és 10 közötti szám lehet.</w:t>
       </w:r>
     </w:p>
     <w:p>
@@ -10075,23 +8230,13 @@
           <w:szCs w:val="24"/>
         </w:rPr>
       </w:pPr>
-      <w:proofErr w:type="spellStart"/>
-      <w:r>
-        <w:rPr>
-          <w:rFonts w:cs="Times New Roman"/>
-          <w:b/>
-          <w:szCs w:val="24"/>
-        </w:rPr>
-        <w:t>Cart</w:t>
-      </w:r>
-      <w:proofErr w:type="spellEnd"/>
-      <w:r>
-        <w:rPr>
-          <w:rFonts w:cs="Times New Roman"/>
-          <w:b/>
-          <w:szCs w:val="24"/>
-        </w:rPr>
-        <w:t xml:space="preserve"> komponens</w:t>
+      <w:r>
+        <w:rPr>
+          <w:rFonts w:cs="Times New Roman"/>
+          <w:b/>
+          <w:szCs w:val="24"/>
+        </w:rPr>
+        <w:t>Cart komponens</w:t>
       </w:r>
     </w:p>
     <w:p>
@@ -10160,39 +8305,7 @@
           <w:rFonts w:cs="Times New Roman"/>
           <w:szCs w:val="24"/>
         </w:rPr>
-        <w:t xml:space="preserve">A "Rendelés leadása" gomb POST kérésben továbbítja az adatokat a backend felé, ahol a </w:t>
-      </w:r>
-      <w:proofErr w:type="spellStart"/>
-      <w:r>
-        <w:rPr>
-          <w:rFonts w:cs="Times New Roman"/>
-          <w:szCs w:val="24"/>
-        </w:rPr>
-        <w:t>rendeles</w:t>
-      </w:r>
-      <w:proofErr w:type="spellEnd"/>
-      <w:r>
-        <w:rPr>
-          <w:rFonts w:cs="Times New Roman"/>
-          <w:szCs w:val="24"/>
-        </w:rPr>
-        <w:t xml:space="preserve"> és </w:t>
-      </w:r>
-      <w:proofErr w:type="spellStart"/>
-      <w:r>
-        <w:rPr>
-          <w:rFonts w:cs="Times New Roman"/>
-          <w:szCs w:val="24"/>
-        </w:rPr>
-        <w:t>rendeles_tetelek</w:t>
-      </w:r>
-      <w:proofErr w:type="spellEnd"/>
-      <w:r>
-        <w:rPr>
-          <w:rFonts w:cs="Times New Roman"/>
-          <w:szCs w:val="24"/>
-        </w:rPr>
-        <w:t xml:space="preserve"> táblákba kerülnek bejegyzésre.</w:t>
+        <w:t>A "Rendelés leadása" gomb POST kérésben továbbítja az adatokat a backend felé, ahol a rendeles és rendeles_tetelek táblákba kerülnek bejegyzésre.</w:t>
       </w:r>
     </w:p>
     <w:p>
@@ -10245,23 +8358,13 @@
           <w:szCs w:val="24"/>
         </w:rPr>
       </w:pPr>
-      <w:proofErr w:type="spellStart"/>
-      <w:r>
-        <w:rPr>
-          <w:rFonts w:cs="Times New Roman"/>
-          <w:b/>
-          <w:szCs w:val="24"/>
-        </w:rPr>
-        <w:t>EditProfile</w:t>
-      </w:r>
-      <w:proofErr w:type="spellEnd"/>
-      <w:r>
-        <w:rPr>
-          <w:rFonts w:cs="Times New Roman"/>
-          <w:b/>
-          <w:szCs w:val="24"/>
-        </w:rPr>
-        <w:t xml:space="preserve"> komponens</w:t>
+      <w:r>
+        <w:rPr>
+          <w:rFonts w:cs="Times New Roman"/>
+          <w:b/>
+          <w:szCs w:val="24"/>
+        </w:rPr>
+        <w:t>EditProfile komponens</w:t>
       </w:r>
     </w:p>
     <w:p>
@@ -10383,23 +8486,13 @@
           <w:szCs w:val="24"/>
         </w:rPr>
       </w:pPr>
-      <w:proofErr w:type="spellStart"/>
-      <w:r>
-        <w:rPr>
-          <w:rFonts w:cs="Times New Roman"/>
-          <w:b/>
-          <w:szCs w:val="24"/>
-        </w:rPr>
-        <w:t>AdminDashboard</w:t>
-      </w:r>
-      <w:proofErr w:type="spellEnd"/>
-      <w:r>
-        <w:rPr>
-          <w:rFonts w:cs="Times New Roman"/>
-          <w:b/>
-          <w:szCs w:val="24"/>
-        </w:rPr>
-        <w:t xml:space="preserve"> komponens</w:t>
+      <w:r>
+        <w:rPr>
+          <w:rFonts w:cs="Times New Roman"/>
+          <w:b/>
+          <w:szCs w:val="24"/>
+        </w:rPr>
+        <w:t>AdminDashboard komponens</w:t>
       </w:r>
     </w:p>
     <w:p>
@@ -10422,23 +8515,7 @@
           <w:rFonts w:cs="Times New Roman"/>
           <w:szCs w:val="24"/>
         </w:rPr>
-        <w:t xml:space="preserve">Az </w:t>
-      </w:r>
-      <w:proofErr w:type="spellStart"/>
-      <w:r>
-        <w:rPr>
-          <w:rFonts w:cs="Times New Roman"/>
-          <w:szCs w:val="24"/>
-        </w:rPr>
-        <w:t>admin</w:t>
-      </w:r>
-      <w:proofErr w:type="spellEnd"/>
-      <w:r>
-        <w:rPr>
-          <w:rFonts w:cs="Times New Roman"/>
-          <w:szCs w:val="24"/>
-        </w:rPr>
-        <w:t xml:space="preserve"> számára készített áttekintő felület.</w:t>
+        <w:t>Az admin számára készített áttekintő felület.</w:t>
       </w:r>
     </w:p>
     <w:p>
@@ -10484,23 +8561,7 @@
           <w:rFonts w:cs="Times New Roman"/>
           <w:szCs w:val="24"/>
         </w:rPr>
-        <w:t xml:space="preserve">A diagramokat a </w:t>
-      </w:r>
-      <w:proofErr w:type="spellStart"/>
-      <w:r>
-        <w:rPr>
-          <w:rFonts w:cs="Times New Roman"/>
-          <w:szCs w:val="24"/>
-        </w:rPr>
-        <w:t>Recharts</w:t>
-      </w:r>
-      <w:proofErr w:type="spellEnd"/>
-      <w:r>
-        <w:rPr>
-          <w:rFonts w:cs="Times New Roman"/>
-          <w:szCs w:val="24"/>
-        </w:rPr>
-        <w:t xml:space="preserve"> könyvtár segítségével jelenítjük meg.</w:t>
+        <w:t>A diagramokat a Recharts könyvtár segítségével jelenítjük meg.</w:t>
       </w:r>
     </w:p>
     <w:p>
@@ -10530,23 +8591,13 @@
           <w:szCs w:val="24"/>
         </w:rPr>
       </w:pPr>
-      <w:proofErr w:type="spellStart"/>
-      <w:r>
-        <w:rPr>
-          <w:rFonts w:cs="Times New Roman"/>
-          <w:b/>
-          <w:szCs w:val="24"/>
-        </w:rPr>
-        <w:t>AdminOrders</w:t>
-      </w:r>
-      <w:proofErr w:type="spellEnd"/>
-      <w:r>
-        <w:rPr>
-          <w:rFonts w:cs="Times New Roman"/>
-          <w:b/>
-          <w:szCs w:val="24"/>
-        </w:rPr>
-        <w:t xml:space="preserve"> komponens</w:t>
+      <w:r>
+        <w:rPr>
+          <w:rFonts w:cs="Times New Roman"/>
+          <w:b/>
+          <w:szCs w:val="24"/>
+        </w:rPr>
+        <w:t>AdminOrders komponens</w:t>
       </w:r>
     </w:p>
     <w:p>
@@ -10646,23 +8697,13 @@
           <w:szCs w:val="24"/>
         </w:rPr>
       </w:pPr>
-      <w:proofErr w:type="spellStart"/>
-      <w:r>
-        <w:rPr>
-          <w:rFonts w:cs="Times New Roman"/>
-          <w:b/>
-          <w:szCs w:val="24"/>
-        </w:rPr>
-        <w:t>AdminProducts</w:t>
-      </w:r>
-      <w:proofErr w:type="spellEnd"/>
-      <w:r>
-        <w:rPr>
-          <w:rFonts w:cs="Times New Roman"/>
-          <w:b/>
-          <w:szCs w:val="24"/>
-        </w:rPr>
-        <w:t xml:space="preserve"> komponens</w:t>
+      <w:r>
+        <w:rPr>
+          <w:rFonts w:cs="Times New Roman"/>
+          <w:b/>
+          <w:szCs w:val="24"/>
+        </w:rPr>
+        <w:t>AdminProducts komponens</w:t>
       </w:r>
     </w:p>
     <w:p>
@@ -10731,39 +8772,7 @@
           <w:rFonts w:cs="Times New Roman"/>
           <w:szCs w:val="24"/>
         </w:rPr>
-        <w:t xml:space="preserve">A termékek </w:t>
-      </w:r>
-      <w:proofErr w:type="spellStart"/>
-      <w:r>
-        <w:rPr>
-          <w:rFonts w:cs="Times New Roman"/>
-          <w:szCs w:val="24"/>
-        </w:rPr>
-        <w:t>kereshetőek</w:t>
-      </w:r>
-      <w:proofErr w:type="spellEnd"/>
-      <w:r>
-        <w:rPr>
-          <w:rFonts w:cs="Times New Roman"/>
-          <w:szCs w:val="24"/>
-        </w:rPr>
-        <w:t xml:space="preserve">, és gombbal </w:t>
-      </w:r>
-      <w:proofErr w:type="spellStart"/>
-      <w:r>
-        <w:rPr>
-          <w:rFonts w:cs="Times New Roman"/>
-          <w:szCs w:val="24"/>
-        </w:rPr>
-        <w:t>törölhetőek</w:t>
-      </w:r>
-      <w:proofErr w:type="spellEnd"/>
-      <w:r>
-        <w:rPr>
-          <w:rFonts w:cs="Times New Roman"/>
-          <w:szCs w:val="24"/>
-        </w:rPr>
-        <w:t xml:space="preserve"> (DELETE kérés).</w:t>
+        <w:t>A termékek kereshetőek, és gombbal törölhetőek (DELETE kérés).</w:t>
       </w:r>
     </w:p>
     <w:p>
@@ -10772,23 +8781,7 @@
         <w:jc w:val="left"/>
       </w:pPr>
       <w:r>
-        <w:t xml:space="preserve">A navigáció feltételekhez kötött: az </w:t>
-      </w:r>
-      <w:proofErr w:type="spellStart"/>
-      <w:r>
-        <w:t>admin</w:t>
-      </w:r>
-      <w:proofErr w:type="spellEnd"/>
-      <w:r>
-        <w:t xml:space="preserve"> oldalak csak belépett </w:t>
-      </w:r>
-      <w:proofErr w:type="spellStart"/>
-      <w:r>
-        <w:t>admin</w:t>
-      </w:r>
-      <w:proofErr w:type="spellEnd"/>
-      <w:r>
-        <w:t xml:space="preserve"> felhasználó számára érhetők el.</w:t>
+        <w:t>A navigáció feltételekhez kötött: az admin oldalak csak belépett admin felhasználó számára érhetők el.</w:t>
       </w:r>
     </w:p>
     <w:p>
@@ -10805,13 +8798,8 @@
         </w:rPr>
       </w:pPr>
       <w:bookmarkStart w:id="15" w:name="_Toc195177824"/>
-      <w:proofErr w:type="spellStart"/>
-      <w:r>
-        <w:t>Reszponzivitás</w:t>
-      </w:r>
-      <w:proofErr w:type="spellEnd"/>
-      <w:r>
-        <w:t xml:space="preserve"> és dizájn</w:t>
+      <w:r>
+        <w:t>Reszponzivitás és dizájn</w:t>
       </w:r>
       <w:bookmarkEnd w:id="15"/>
     </w:p>
@@ -10842,24 +8830,49 @@
       <w:r>
         <w:t xml:space="preserve">A CSS fájlokat külön kezeltük minden komponenshez a </w:t>
       </w:r>
-      <w:proofErr w:type="spellStart"/>
       <w:r>
         <w:rPr>
           <w:rStyle w:val="HTML-kd"/>
           <w:rFonts w:eastAsiaTheme="minorHAnsi"/>
         </w:rPr>
-        <w:t>Style</w:t>
-      </w:r>
-      <w:proofErr w:type="spellEnd"/>
+        <w:t>Style/</w:t>
+      </w:r>
+      <w:r>
+        <w:t xml:space="preserve"> mappában.</w:t>
+      </w:r>
+    </w:p>
+    <w:p>
+      <w:pPr>
+        <w:pStyle w:val="Listaszerbekezds"/>
+        <w:numPr>
+          <w:ilvl w:val="0"/>
+          <w:numId w:val="34"/>
+        </w:numPr>
+        <w:spacing w:before="100" w:beforeAutospacing="1" w:after="100" w:afterAutospacing="1" w:line="360" w:lineRule="auto"/>
+        <w:jc w:val="left"/>
+      </w:pPr>
+      <w:r>
+        <w:t xml:space="preserve">Rugalmas </w:t>
+      </w:r>
       <w:r>
         <w:rPr>
           <w:rStyle w:val="HTML-kd"/>
           <w:rFonts w:eastAsiaTheme="minorHAnsi"/>
         </w:rPr>
-        <w:t>/</w:t>
-      </w:r>
-      <w:r>
-        <w:t xml:space="preserve"> mappában.</w:t>
+        <w:t>flexbox</w:t>
+      </w:r>
+      <w:r>
+        <w:t xml:space="preserve"> és </w:t>
+      </w:r>
+      <w:r>
+        <w:rPr>
+          <w:rStyle w:val="HTML-kd"/>
+          <w:rFonts w:eastAsiaTheme="minorHAnsi"/>
+        </w:rPr>
+        <w:t>grid</w:t>
+      </w:r>
+      <w:r>
+        <w:t xml:space="preserve"> elrendezéseket használtunk.</w:t>
       </w:r>
     </w:p>
     <w:p>
@@ -10873,173 +8886,109 @@
         <w:jc w:val="left"/>
       </w:pPr>
       <w:r>
-        <w:t xml:space="preserve">Rugalmas </w:t>
-      </w:r>
-      <w:proofErr w:type="spellStart"/>
+        <w:t>Saját hamburger menü biztosítja a kényelmes navigációt mobilon.</w:t>
+      </w:r>
+    </w:p>
+    <w:p>
+      <w:pPr>
+        <w:pStyle w:val="Listaszerbekezds"/>
+        <w:numPr>
+          <w:ilvl w:val="0"/>
+          <w:numId w:val="34"/>
+        </w:numPr>
+        <w:spacing w:before="100" w:beforeAutospacing="1" w:after="100" w:afterAutospacing="1" w:line="360" w:lineRule="auto"/>
+        <w:jc w:val="left"/>
+      </w:pPr>
+      <w:r>
+        <w:t>A termékek kártyás elrendezése automatikusan átrendeződik kis kijelző esetén.</w:t>
+      </w:r>
+    </w:p>
+    <w:p>
+      <w:pPr>
+        <w:spacing w:line="360" w:lineRule="auto"/>
+        <w:rPr>
+          <w:b/>
+        </w:rPr>
+      </w:pPr>
+      <w:r>
+        <w:rPr>
+          <w:b/>
+        </w:rPr>
+        <w:t>Felhasználói élmény és biztonság</w:t>
+      </w:r>
+    </w:p>
+    <w:p>
+      <w:pPr>
+        <w:pStyle w:val="Listaszerbekezds"/>
+        <w:numPr>
+          <w:ilvl w:val="0"/>
+          <w:numId w:val="37"/>
+        </w:numPr>
+        <w:spacing w:before="100" w:beforeAutospacing="1" w:after="100" w:afterAutospacing="1" w:line="360" w:lineRule="auto"/>
+        <w:jc w:val="left"/>
+      </w:pPr>
+      <w:r>
+        <w:t>A felhasználói adatokat csak sikeres hitelesítés után lehet módosítani.</w:t>
+      </w:r>
+    </w:p>
+    <w:p>
+      <w:pPr>
+        <w:pStyle w:val="Listaszerbekezds"/>
+        <w:numPr>
+          <w:ilvl w:val="0"/>
+          <w:numId w:val="37"/>
+        </w:numPr>
+        <w:spacing w:before="100" w:beforeAutospacing="1" w:after="100" w:afterAutospacing="1" w:line="360" w:lineRule="auto"/>
+        <w:jc w:val="left"/>
+      </w:pPr>
+      <w:r>
+        <w:t>A kosárkezelés valós időben történik.</w:t>
+      </w:r>
+    </w:p>
+    <w:p>
+      <w:pPr>
+        <w:pStyle w:val="Listaszerbekezds"/>
+        <w:numPr>
+          <w:ilvl w:val="0"/>
+          <w:numId w:val="37"/>
+        </w:numPr>
+        <w:spacing w:before="100" w:beforeAutospacing="1" w:after="100" w:afterAutospacing="1" w:line="360" w:lineRule="auto"/>
+        <w:jc w:val="left"/>
+      </w:pPr>
+      <w:r>
+        <w:t>Az admin felületen csak a nem teljesített rendelések jelennek meg.</w:t>
+      </w:r>
+    </w:p>
+    <w:p>
+      <w:pPr>
+        <w:pStyle w:val="Listaszerbekezds"/>
+        <w:numPr>
+          <w:ilvl w:val="0"/>
+          <w:numId w:val="37"/>
+        </w:numPr>
+        <w:spacing w:before="100" w:beforeAutospacing="1" w:after="100" w:afterAutospacing="1" w:line="360" w:lineRule="auto"/>
+        <w:jc w:val="left"/>
+      </w:pPr>
+      <w:r>
+        <w:t xml:space="preserve">A képek biztonságos módon, </w:t>
+      </w:r>
       <w:r>
         <w:rPr>
           <w:rStyle w:val="HTML-kd"/>
           <w:rFonts w:eastAsiaTheme="minorHAnsi"/>
         </w:rPr>
-        <w:t>flexbox</w:t>
-      </w:r>
-      <w:proofErr w:type="spellEnd"/>
-      <w:r>
-        <w:t xml:space="preserve"> és </w:t>
-      </w:r>
-      <w:proofErr w:type="spellStart"/>
-      <w:r>
-        <w:rPr>
-          <w:rStyle w:val="HTML-kd"/>
-          <w:rFonts w:eastAsiaTheme="minorHAnsi"/>
-        </w:rPr>
-        <w:t>grid</w:t>
-      </w:r>
-      <w:proofErr w:type="spellEnd"/>
-      <w:r>
-        <w:t xml:space="preserve"> elrendezéseket használtunk.</w:t>
-      </w:r>
-    </w:p>
-    <w:p>
-      <w:pPr>
-        <w:pStyle w:val="Listaszerbekezds"/>
-        <w:numPr>
-          <w:ilvl w:val="0"/>
-          <w:numId w:val="34"/>
-        </w:numPr>
+        <w:t>Blob</w:t>
+      </w:r>
+      <w:r>
+        <w:t xml:space="preserve"> formátumban töltődnek be a React komponensekbe.</w:t>
+      </w:r>
+    </w:p>
+    <w:p>
+      <w:pPr>
         <w:spacing w:before="100" w:beforeAutospacing="1" w:after="100" w:afterAutospacing="1" w:line="360" w:lineRule="auto"/>
-        <w:jc w:val="left"/>
-      </w:pPr>
-      <w:r>
-        <w:t>Saját hamburger menü biztosítja a kényelmes navigációt mobilon.</w:t>
-      </w:r>
-    </w:p>
-    <w:p>
-      <w:pPr>
-        <w:pStyle w:val="Listaszerbekezds"/>
-        <w:numPr>
-          <w:ilvl w:val="0"/>
-          <w:numId w:val="34"/>
-        </w:numPr>
-        <w:spacing w:before="100" w:beforeAutospacing="1" w:after="100" w:afterAutospacing="1" w:line="360" w:lineRule="auto"/>
-        <w:jc w:val="left"/>
-      </w:pPr>
-      <w:r>
-        <w:t>A termékek kártyás elrendezése automatikusan átrendeződik kis kijelző esetén.</w:t>
-      </w:r>
-    </w:p>
-    <w:p>
-      <w:pPr>
-        <w:spacing w:line="360" w:lineRule="auto"/>
-        <w:rPr>
-          <w:b/>
-        </w:rPr>
-      </w:pPr>
-      <w:r>
-        <w:rPr>
-          <w:b/>
-        </w:rPr>
-        <w:t>Felhasználói élmény és biztonság</w:t>
-      </w:r>
-    </w:p>
-    <w:p>
-      <w:pPr>
-        <w:pStyle w:val="Listaszerbekezds"/>
-        <w:numPr>
-          <w:ilvl w:val="0"/>
-          <w:numId w:val="37"/>
-        </w:numPr>
-        <w:spacing w:before="100" w:beforeAutospacing="1" w:after="100" w:afterAutospacing="1" w:line="360" w:lineRule="auto"/>
-        <w:jc w:val="left"/>
-      </w:pPr>
-      <w:r>
-        <w:t>A felhasználói adatokat csak sikeres hitelesítés után lehet módosítani.</w:t>
-      </w:r>
-    </w:p>
-    <w:p>
-      <w:pPr>
-        <w:pStyle w:val="Listaszerbekezds"/>
-        <w:numPr>
-          <w:ilvl w:val="0"/>
-          <w:numId w:val="37"/>
-        </w:numPr>
-        <w:spacing w:before="100" w:beforeAutospacing="1" w:after="100" w:afterAutospacing="1" w:line="360" w:lineRule="auto"/>
-        <w:jc w:val="left"/>
-      </w:pPr>
-      <w:r>
-        <w:t>A kosárkezelés valós időben történik.</w:t>
-      </w:r>
-    </w:p>
-    <w:p>
-      <w:pPr>
-        <w:pStyle w:val="Listaszerbekezds"/>
-        <w:numPr>
-          <w:ilvl w:val="0"/>
-          <w:numId w:val="37"/>
-        </w:numPr>
-        <w:spacing w:before="100" w:beforeAutospacing="1" w:after="100" w:afterAutospacing="1" w:line="360" w:lineRule="auto"/>
-        <w:jc w:val="left"/>
-      </w:pPr>
-      <w:r>
-        <w:t xml:space="preserve">Az </w:t>
-      </w:r>
-      <w:proofErr w:type="spellStart"/>
-      <w:r>
-        <w:t>admin</w:t>
-      </w:r>
-      <w:proofErr w:type="spellEnd"/>
-      <w:r>
-        <w:t xml:space="preserve"> felületen csak a nem teljesített rendelések jelennek meg.</w:t>
-      </w:r>
-    </w:p>
-    <w:p>
-      <w:pPr>
-        <w:pStyle w:val="Listaszerbekezds"/>
-        <w:numPr>
-          <w:ilvl w:val="0"/>
-          <w:numId w:val="37"/>
-        </w:numPr>
-        <w:spacing w:before="100" w:beforeAutospacing="1" w:after="100" w:afterAutospacing="1" w:line="360" w:lineRule="auto"/>
-        <w:jc w:val="left"/>
-      </w:pPr>
-      <w:r>
-        <w:t xml:space="preserve">A képek biztonságos módon, </w:t>
-      </w:r>
-      <w:proofErr w:type="spellStart"/>
-      <w:r>
-        <w:rPr>
-          <w:rStyle w:val="HTML-kd"/>
-          <w:rFonts w:eastAsiaTheme="minorHAnsi"/>
-        </w:rPr>
-        <w:t>Blob</w:t>
-      </w:r>
-      <w:proofErr w:type="spellEnd"/>
-      <w:r>
-        <w:t xml:space="preserve"> formátumban töltődnek be a </w:t>
-      </w:r>
-      <w:proofErr w:type="spellStart"/>
-      <w:r>
-        <w:t>React</w:t>
-      </w:r>
-      <w:proofErr w:type="spellEnd"/>
-      <w:r>
-        <w:t xml:space="preserve"> komponensekbe.</w:t>
-      </w:r>
-    </w:p>
-    <w:p>
-      <w:pPr>
-        <w:spacing w:before="100" w:beforeAutospacing="1" w:after="100" w:afterAutospacing="1" w:line="360" w:lineRule="auto"/>
-      </w:pPr>
-      <w:r>
-        <w:t xml:space="preserve">Ez a frontend-struktúra biztosítja a felhasználóbarát működést, a megbízható adatkezelést, valamint a professzionális adminisztrációs funkciókat. A moduláris </w:t>
-      </w:r>
-      <w:proofErr w:type="spellStart"/>
-      <w:r>
-        <w:t>React</w:t>
-      </w:r>
-      <w:proofErr w:type="spellEnd"/>
-      <w:r>
-        <w:t xml:space="preserve"> architektúra lehetővé teszi a projekt bővítését és hosszú távú karbantartását.</w:t>
+      </w:pPr>
+      <w:r>
+        <w:t>Ez a frontend-struktúra biztosítja a felhasználóbarát működést, a megbízható adatkezelést, valamint a professzionális adminisztrációs funkciókat. A moduláris React architektúra lehetővé teszi a projekt bővítését és hosszú távú karbantartását.</w:t>
       </w:r>
     </w:p>
     <w:p>
@@ -11062,47 +9011,7 @@
         <w:jc w:val="left"/>
       </w:pPr>
       <w:r>
-        <w:t xml:space="preserve">Az alkalmazás backendje ASP.NET </w:t>
-      </w:r>
-      <w:proofErr w:type="spellStart"/>
-      <w:r>
-        <w:t>Core</w:t>
-      </w:r>
-      <w:proofErr w:type="spellEnd"/>
-      <w:r>
-        <w:t xml:space="preserve"> Web API technológiával készült a Visual </w:t>
-      </w:r>
-      <w:proofErr w:type="spellStart"/>
-      <w:r>
-        <w:t>Studio</w:t>
-      </w:r>
-      <w:proofErr w:type="spellEnd"/>
-      <w:r>
-        <w:t xml:space="preserve"> 2022 fejlesztői környezetben. A szerveroldali logika biztosítja az adatbázis-kezelést, a felhasználói hitelesítést, a rendelések feldolgozását és az adminisztrációs műveleteket. A backend az </w:t>
-      </w:r>
-      <w:proofErr w:type="spellStart"/>
-      <w:r>
-        <w:t>Entity</w:t>
-      </w:r>
-      <w:proofErr w:type="spellEnd"/>
-      <w:r>
-        <w:t xml:space="preserve"> Framework </w:t>
-      </w:r>
-      <w:proofErr w:type="spellStart"/>
-      <w:r>
-        <w:t>Core</w:t>
-      </w:r>
-      <w:proofErr w:type="spellEnd"/>
-      <w:r>
-        <w:t xml:space="preserve"> ORM segítségével kommunikál a </w:t>
-      </w:r>
-      <w:proofErr w:type="spellStart"/>
-      <w:r>
-        <w:t>MySQL</w:t>
-      </w:r>
-      <w:proofErr w:type="spellEnd"/>
-      <w:r>
-        <w:t xml:space="preserve"> adatbázissal, így az adatkezelés hatékony, biztonságos és jól karbantartható.</w:t>
+        <w:t>Az alkalmazás backendje ASP.NET Core Web API technológiával készült a Visual Studio 2022 fejlesztői környezetben. A szerveroldali logika biztosítja az adatbázis-kezelést, a felhasználói hitelesítést, a rendelések feldolgozását és az adminisztrációs műveleteket. A backend az Entity Framework Core ORM segítségével kommunikál a MySQL adatbázissal, így az adatkezelés hatékony, biztonságos és jól karbantartható.</w:t>
       </w:r>
     </w:p>
     <w:p>
@@ -11165,15 +9074,7 @@
         <w:jc w:val="left"/>
       </w:pPr>
       <w:r>
-        <w:t xml:space="preserve">Modularitás: külön </w:t>
-      </w:r>
-      <w:proofErr w:type="spellStart"/>
-      <w:r>
-        <w:t>controllerek</w:t>
-      </w:r>
-      <w:proofErr w:type="spellEnd"/>
-      <w:r>
-        <w:t xml:space="preserve"> kezelik az egyes funkciókat (regisztráció, bejelentkezés, termékek, rendelések stb.).</w:t>
+        <w:t>Modularitás: külön controllerek kezelik az egyes funkciókat (regisztráció, bejelentkezés, termékek, rendelések stb.).</w:t>
       </w:r>
     </w:p>
     <w:p>
@@ -11187,23 +9088,7 @@
         <w:jc w:val="left"/>
       </w:pPr>
       <w:r>
-        <w:t xml:space="preserve">ORM: az adatbázis-kezelést az </w:t>
-      </w:r>
-      <w:proofErr w:type="spellStart"/>
-      <w:r>
-        <w:t>Entity</w:t>
-      </w:r>
-      <w:proofErr w:type="spellEnd"/>
-      <w:r>
-        <w:t xml:space="preserve"> Framework </w:t>
-      </w:r>
-      <w:proofErr w:type="spellStart"/>
-      <w:r>
-        <w:t>Core</w:t>
-      </w:r>
-      <w:proofErr w:type="spellEnd"/>
-      <w:r>
-        <w:t xml:space="preserve"> biztosítja migrációkkal és LINQ lekérdezésekkel.</w:t>
+        <w:t>ORM: az adatbázis-kezelést az Entity Framework Core biztosítja migrációkkal és LINQ lekérdezésekkel.</w:t>
       </w:r>
     </w:p>
     <w:p>
@@ -11217,15 +9102,7 @@
         <w:jc w:val="left"/>
       </w:pPr>
       <w:r>
-        <w:t xml:space="preserve">Képtárolás: a termékképek BLOB-ként tárolódnak a </w:t>
-      </w:r>
-      <w:proofErr w:type="spellStart"/>
-      <w:r>
-        <w:t>MySQL</w:t>
-      </w:r>
-      <w:proofErr w:type="spellEnd"/>
-      <w:r>
-        <w:t xml:space="preserve"> adatbázisban, a backend bináris adatként kezeli ezeket.</w:t>
+        <w:t>Képtárolás: a termékképek BLOB-ként tárolódnak a MySQL adatbázisban, a backend bináris adatként kezeli ezeket.</w:t>
       </w:r>
     </w:p>
     <w:p>
@@ -11259,11 +9136,9 @@
         <w:spacing w:before="0" w:after="160" w:line="360" w:lineRule="auto"/>
         <w:jc w:val="left"/>
       </w:pPr>
-      <w:proofErr w:type="spellStart"/>
       <w:r>
         <w:t>AuthController</w:t>
       </w:r>
-      <w:proofErr w:type="spellEnd"/>
     </w:p>
     <w:p>
       <w:pPr>
@@ -11290,15 +9165,7 @@
         <w:jc w:val="left"/>
       </w:pPr>
       <w:r>
-        <w:t>Végpont: POST /</w:t>
-      </w:r>
-      <w:proofErr w:type="spellStart"/>
-      <w:r>
-        <w:t>api</w:t>
-      </w:r>
-      <w:proofErr w:type="spellEnd"/>
-      <w:r>
-        <w:t>/Auth/login</w:t>
+        <w:t>Végpont: POST /api/Auth/login</w:t>
       </w:r>
     </w:p>
     <w:p>
@@ -11354,15 +9221,7 @@
         <w:jc w:val="left"/>
       </w:pPr>
       <w:r>
-        <w:t xml:space="preserve">Sikeres belépés esetén visszaad egy sikerüzenetet (vagy </w:t>
-      </w:r>
-      <w:proofErr w:type="spellStart"/>
-      <w:r>
-        <w:t>tokent</w:t>
-      </w:r>
-      <w:proofErr w:type="spellEnd"/>
-      <w:r>
-        <w:t>, ha szükséges).</w:t>
+        <w:t>Sikeres belépés esetén visszaad egy sikerüzenetet (vagy tokent, ha szükséges).</w:t>
       </w:r>
     </w:p>
     <w:p>
@@ -11375,11 +9234,9 @@
         <w:spacing w:before="0" w:after="160" w:line="360" w:lineRule="auto"/>
         <w:jc w:val="left"/>
       </w:pPr>
-      <w:proofErr w:type="spellStart"/>
       <w:r>
         <w:t>AccountController</w:t>
       </w:r>
-      <w:proofErr w:type="spellEnd"/>
     </w:p>
     <w:p>
       <w:pPr>
@@ -11420,23 +9277,7 @@
         <w:jc w:val="left"/>
       </w:pPr>
       <w:r>
-        <w:t>POST /</w:t>
-      </w:r>
-      <w:proofErr w:type="spellStart"/>
-      <w:r>
-        <w:t>api</w:t>
-      </w:r>
-      <w:proofErr w:type="spellEnd"/>
-      <w:r>
-        <w:t>/Account/</w:t>
-      </w:r>
-      <w:proofErr w:type="spellStart"/>
-      <w:r>
-        <w:t>register</w:t>
-      </w:r>
-      <w:proofErr w:type="spellEnd"/>
-      <w:r>
-        <w:t xml:space="preserve"> – új felhasználó mentése</w:t>
+        <w:t>POST /api/Account/register – új felhasználó mentése</w:t>
       </w:r>
     </w:p>
     <w:p>
@@ -11451,23 +9292,7 @@
       </w:pPr>
       <w:r>
         <w:lastRenderedPageBreak/>
-        <w:t>PUT /</w:t>
-      </w:r>
-      <w:proofErr w:type="spellStart"/>
-      <w:r>
-        <w:t>api</w:t>
-      </w:r>
-      <w:proofErr w:type="spellEnd"/>
-      <w:r>
-        <w:t>/Account/update-</w:t>
-      </w:r>
-      <w:proofErr w:type="spellStart"/>
-      <w:r>
-        <w:t>profile</w:t>
-      </w:r>
-      <w:proofErr w:type="spellEnd"/>
-      <w:r>
-        <w:t xml:space="preserve"> – email, jelszó módosítása</w:t>
+        <w:t>PUT /api/Account/update-profile – email, jelszó módosítása</w:t>
       </w:r>
     </w:p>
     <w:p>
@@ -11522,21 +9347,8 @@
         <w:spacing w:before="0" w:after="160" w:line="360" w:lineRule="auto"/>
         <w:jc w:val="left"/>
       </w:pPr>
-      <w:proofErr w:type="spellStart"/>
-      <w:r>
-        <w:t>VevoController</w:t>
-      </w:r>
-      <w:proofErr w:type="spellEnd"/>
-      <w:r>
-        <w:t xml:space="preserve"> (</w:t>
-      </w:r>
-      <w:proofErr w:type="spellStart"/>
-      <w:r>
-        <w:t>Admin</w:t>
-      </w:r>
-      <w:proofErr w:type="spellEnd"/>
-      <w:r>
-        <w:t>)</w:t>
+      <w:r>
+        <w:t>VevoController (Admin)</w:t>
       </w:r>
     </w:p>
     <w:p>
@@ -11550,15 +9362,7 @@
         <w:jc w:val="left"/>
       </w:pPr>
       <w:r>
-        <w:t xml:space="preserve">Funkció: felhasználók listázása, módosítása, törlése (csak </w:t>
-      </w:r>
-      <w:proofErr w:type="spellStart"/>
-      <w:r>
-        <w:t>admin</w:t>
-      </w:r>
-      <w:proofErr w:type="spellEnd"/>
-      <w:r>
-        <w:t xml:space="preserve"> részről)</w:t>
+        <w:t>Funkció: felhasználók listázása, módosítása, törlése (csak admin részről)</w:t>
       </w:r>
     </w:p>
     <w:p>
@@ -11586,23 +9390,7 @@
         <w:jc w:val="left"/>
       </w:pPr>
       <w:r>
-        <w:t>GET /</w:t>
-      </w:r>
-      <w:proofErr w:type="spellStart"/>
-      <w:r>
-        <w:t>api</w:t>
-      </w:r>
-      <w:proofErr w:type="spellEnd"/>
-      <w:r>
-        <w:t>/</w:t>
-      </w:r>
-      <w:proofErr w:type="spellStart"/>
-      <w:r>
-        <w:t>Vevo</w:t>
-      </w:r>
-      <w:proofErr w:type="spellEnd"/>
-      <w:r>
-        <w:t xml:space="preserve"> – összes felhasználó</w:t>
+        <w:t>GET /api/Vevo – összes felhasználó</w:t>
       </w:r>
     </w:p>
     <w:p>
@@ -11616,31 +9404,7 @@
         <w:jc w:val="left"/>
       </w:pPr>
       <w:r>
-        <w:t>PUT /</w:t>
-      </w:r>
-      <w:proofErr w:type="spellStart"/>
-      <w:r>
-        <w:t>api</w:t>
-      </w:r>
-      <w:proofErr w:type="spellEnd"/>
-      <w:r>
-        <w:t>/</w:t>
-      </w:r>
-      <w:proofErr w:type="spellStart"/>
-      <w:r>
-        <w:t>Vevo</w:t>
-      </w:r>
-      <w:proofErr w:type="spellEnd"/>
-      <w:r>
-        <w:t>/{</w:t>
-      </w:r>
-      <w:proofErr w:type="spellStart"/>
-      <w:r>
-        <w:t>id</w:t>
-      </w:r>
-      <w:proofErr w:type="spellEnd"/>
-      <w:r>
-        <w:t>} – adatmódosítás</w:t>
+        <w:t>PUT /api/Vevo/{id} – adatmódosítás</w:t>
       </w:r>
     </w:p>
     <w:p>
@@ -11654,31 +9418,7 @@
         <w:jc w:val="left"/>
       </w:pPr>
       <w:r>
-        <w:t>DELETE /</w:t>
-      </w:r>
-      <w:proofErr w:type="spellStart"/>
-      <w:r>
-        <w:t>api</w:t>
-      </w:r>
-      <w:proofErr w:type="spellEnd"/>
-      <w:r>
-        <w:t>/</w:t>
-      </w:r>
-      <w:proofErr w:type="spellStart"/>
-      <w:r>
-        <w:t>Vevo</w:t>
-      </w:r>
-      <w:proofErr w:type="spellEnd"/>
-      <w:r>
-        <w:t>/{</w:t>
-      </w:r>
-      <w:proofErr w:type="spellStart"/>
-      <w:r>
-        <w:t>id</w:t>
-      </w:r>
-      <w:proofErr w:type="spellEnd"/>
-      <w:r>
-        <w:t>} – felhasználó törlése</w:t>
+        <w:t>DELETE /api/Vevo/{id} – felhasználó törlése</w:t>
       </w:r>
     </w:p>
     <w:p>
@@ -11691,11 +9431,9 @@
         <w:spacing w:before="0" w:after="160" w:line="360" w:lineRule="auto"/>
         <w:jc w:val="left"/>
       </w:pPr>
-      <w:proofErr w:type="spellStart"/>
       <w:r>
         <w:t>TermekController</w:t>
       </w:r>
-      <w:proofErr w:type="spellEnd"/>
     </w:p>
     <w:p>
       <w:pPr>
@@ -11736,15 +9474,7 @@
         <w:jc w:val="left"/>
       </w:pPr>
       <w:r>
-        <w:t>GET /</w:t>
-      </w:r>
-      <w:proofErr w:type="spellStart"/>
-      <w:r>
-        <w:t>api</w:t>
-      </w:r>
-      <w:proofErr w:type="spellEnd"/>
-      <w:r>
-        <w:t>/Termek – összes termék lekérdezése</w:t>
+        <w:t>GET /api/Termek – összes termék lekérdezése</w:t>
       </w:r>
     </w:p>
     <w:p>
@@ -11758,23 +9488,7 @@
         <w:jc w:val="left"/>
       </w:pPr>
       <w:r>
-        <w:t>PUT /</w:t>
-      </w:r>
-      <w:proofErr w:type="spellStart"/>
-      <w:r>
-        <w:t>api</w:t>
-      </w:r>
-      <w:proofErr w:type="spellEnd"/>
-      <w:r>
-        <w:t>/Termek/{</w:t>
-      </w:r>
-      <w:proofErr w:type="spellStart"/>
-      <w:r>
-        <w:t>id</w:t>
-      </w:r>
-      <w:proofErr w:type="spellEnd"/>
-      <w:r>
-        <w:t>} – ár módosítása</w:t>
+        <w:t>PUT /api/Termek/{id} – ár módosítása</w:t>
       </w:r>
     </w:p>
     <w:p>
@@ -11788,23 +9502,7 @@
         <w:jc w:val="left"/>
       </w:pPr>
       <w:r>
-        <w:t>DELETE /</w:t>
-      </w:r>
-      <w:proofErr w:type="spellStart"/>
-      <w:r>
-        <w:t>api</w:t>
-      </w:r>
-      <w:proofErr w:type="spellEnd"/>
-      <w:r>
-        <w:t>/Termek/{</w:t>
-      </w:r>
-      <w:proofErr w:type="spellStart"/>
-      <w:r>
-        <w:t>id</w:t>
-      </w:r>
-      <w:proofErr w:type="spellEnd"/>
-      <w:r>
-        <w:t>} – törlés</w:t>
+        <w:t>DELETE /api/Termek/{id} – törlés</w:t>
       </w:r>
     </w:p>
     <w:p>
@@ -11818,23 +9516,7 @@
         <w:jc w:val="left"/>
       </w:pPr>
       <w:r>
-        <w:t xml:space="preserve">A képek a backend által BLOB formátumban kerülnek a frontendhez, </w:t>
-      </w:r>
-      <w:proofErr w:type="spellStart"/>
-      <w:r>
-        <w:t>application</w:t>
-      </w:r>
-      <w:proofErr w:type="spellEnd"/>
-      <w:r>
-        <w:t>/</w:t>
-      </w:r>
-      <w:proofErr w:type="spellStart"/>
-      <w:r>
-        <w:t>octet-stream</w:t>
-      </w:r>
-      <w:proofErr w:type="spellEnd"/>
-      <w:r>
-        <w:t xml:space="preserve"> MIME típussal.</w:t>
+        <w:t>A képek a backend által BLOB formátumban kerülnek a frontendhez, application/octet-stream MIME típussal.</w:t>
       </w:r>
     </w:p>
     <w:p>
@@ -11847,11 +9529,9 @@
         <w:spacing w:before="0" w:after="160" w:line="360" w:lineRule="auto"/>
         <w:jc w:val="left"/>
       </w:pPr>
-      <w:proofErr w:type="spellStart"/>
       <w:r>
         <w:t>RendelesController</w:t>
       </w:r>
-      <w:proofErr w:type="spellEnd"/>
     </w:p>
     <w:p>
       <w:pPr>
@@ -11892,23 +9572,7 @@
         <w:jc w:val="left"/>
       </w:pPr>
       <w:r>
-        <w:t>POST /</w:t>
-      </w:r>
-      <w:proofErr w:type="spellStart"/>
-      <w:r>
-        <w:t>api</w:t>
-      </w:r>
-      <w:proofErr w:type="spellEnd"/>
-      <w:r>
-        <w:t>/</w:t>
-      </w:r>
-      <w:proofErr w:type="spellStart"/>
-      <w:r>
-        <w:t>Rendeles</w:t>
-      </w:r>
-      <w:proofErr w:type="spellEnd"/>
-      <w:r>
-        <w:t xml:space="preserve"> – új rendelés létrehozása</w:t>
+        <w:t>POST /api/Rendeles – új rendelés létrehozása</w:t>
       </w:r>
     </w:p>
     <w:p>
@@ -11922,39 +9586,7 @@
         <w:jc w:val="left"/>
       </w:pPr>
       <w:r>
-        <w:t>GET /</w:t>
-      </w:r>
-      <w:proofErr w:type="spellStart"/>
-      <w:r>
-        <w:t>api</w:t>
-      </w:r>
-      <w:proofErr w:type="spellEnd"/>
-      <w:r>
-        <w:t>/</w:t>
-      </w:r>
-      <w:proofErr w:type="spellStart"/>
-      <w:r>
-        <w:t>Rendeles</w:t>
-      </w:r>
-      <w:proofErr w:type="spellEnd"/>
-      <w:r>
-        <w:t>/</w:t>
-      </w:r>
-      <w:proofErr w:type="spellStart"/>
-      <w:r>
-        <w:t>user</w:t>
-      </w:r>
-      <w:proofErr w:type="spellEnd"/>
-      <w:r>
-        <w:t>/{</w:t>
-      </w:r>
-      <w:proofErr w:type="spellStart"/>
-      <w:r>
-        <w:t>id</w:t>
-      </w:r>
-      <w:proofErr w:type="spellEnd"/>
-      <w:r>
-        <w:t>} – felhasználó rendelései</w:t>
+        <w:t>GET /api/Rendeles/user/{id} – felhasználó rendelései</w:t>
       </w:r>
     </w:p>
     <w:p>
@@ -11968,31 +9600,7 @@
         <w:jc w:val="left"/>
       </w:pPr>
       <w:r>
-        <w:t>PUT /</w:t>
-      </w:r>
-      <w:proofErr w:type="spellStart"/>
-      <w:r>
-        <w:t>api</w:t>
-      </w:r>
-      <w:proofErr w:type="spellEnd"/>
-      <w:r>
-        <w:t>/</w:t>
-      </w:r>
-      <w:proofErr w:type="spellStart"/>
-      <w:r>
-        <w:t>Rendeles</w:t>
-      </w:r>
-      <w:proofErr w:type="spellEnd"/>
-      <w:r>
-        <w:t>/status/{</w:t>
-      </w:r>
-      <w:proofErr w:type="spellStart"/>
-      <w:r>
-        <w:t>id</w:t>
-      </w:r>
-      <w:proofErr w:type="spellEnd"/>
-      <w:r>
-        <w:t>} – rendelés állapotának módosítása</w:t>
+        <w:t>PUT /api/Rendeles/status/{id} – rendelés állapotának módosítása</w:t>
       </w:r>
     </w:p>
     <w:p>
@@ -12047,11 +9655,9 @@
         <w:spacing w:before="0" w:after="160" w:line="360" w:lineRule="auto"/>
         <w:jc w:val="left"/>
       </w:pPr>
-      <w:proofErr w:type="spellStart"/>
       <w:r>
         <w:t>AdminDashboardController</w:t>
       </w:r>
-      <w:proofErr w:type="spellEnd"/>
     </w:p>
     <w:p>
       <w:pPr>
@@ -12064,15 +9670,7 @@
         <w:jc w:val="left"/>
       </w:pPr>
       <w:r>
-        <w:t xml:space="preserve">Funkció: </w:t>
-      </w:r>
-      <w:proofErr w:type="spellStart"/>
-      <w:r>
-        <w:t>admin</w:t>
-      </w:r>
-      <w:proofErr w:type="spellEnd"/>
-      <w:r>
-        <w:t xml:space="preserve"> statisztikák adatainak előállítása</w:t>
+        <w:t>Funkció: admin statisztikák adatainak előállítása</w:t>
       </w:r>
     </w:p>
     <w:p>
@@ -12086,29 +9684,8 @@
         <w:jc w:val="left"/>
       </w:pPr>
       <w:r>
-        <w:t>Végpont: GET /</w:t>
-      </w:r>
-      <w:proofErr w:type="spellStart"/>
-      <w:r>
-        <w:t>api</w:t>
-      </w:r>
-      <w:proofErr w:type="spellEnd"/>
-      <w:r>
-        <w:t>/</w:t>
-      </w:r>
-      <w:proofErr w:type="spellStart"/>
-      <w:r>
-        <w:t>AdminDashboard</w:t>
-      </w:r>
-      <w:proofErr w:type="spellEnd"/>
-      <w:r>
-        <w:t>/</w:t>
-      </w:r>
-      <w:proofErr w:type="spellStart"/>
-      <w:r>
-        <w:t>statistics</w:t>
-      </w:r>
-      <w:proofErr w:type="spellEnd"/>
+        <w:t>Végpont: GET /api/AdminDashboard/statistics</w:t>
+      </w:r>
     </w:p>
     <w:p>
       <w:pPr>
@@ -12148,15 +9725,7 @@
     </w:p>
     <w:p>
       <w:r>
-        <w:t xml:space="preserve">A frontend felület működését manuális és automatizált teszteléssel is ellenőriztük. Az automatizált teszteléshez </w:t>
-      </w:r>
-      <w:proofErr w:type="spellStart"/>
-      <w:r>
-        <w:t>Selenium</w:t>
-      </w:r>
-      <w:proofErr w:type="spellEnd"/>
-      <w:r>
-        <w:t xml:space="preserve"> keretrendszert használtunk, amely lehetővé tette a valós felhasználói interakciók szimulál </w:t>
+        <w:t xml:space="preserve">A frontend felület működését manuális és automatizált teszteléssel is ellenőriztük. Az automatizált teszteléshez Selenium keretrendszert használtunk, amely lehetővé tette a valós felhasználói interakciók szimulál </w:t>
       </w:r>
     </w:p>
     <w:p>
@@ -12170,21 +9739,7 @@
         <w:rPr>
           <w:b/>
         </w:rPr>
-        <w:t>Automatizált tesztelés (</w:t>
-      </w:r>
-      <w:proofErr w:type="spellStart"/>
-      <w:r>
-        <w:rPr>
-          <w:b/>
-        </w:rPr>
-        <w:t>Selenium</w:t>
-      </w:r>
-      <w:proofErr w:type="spellEnd"/>
-      <w:r>
-        <w:rPr>
-          <w:b/>
-        </w:rPr>
-        <w:t>)</w:t>
+        <w:t>Automatizált tesztelés (Selenium)</w:t>
       </w:r>
     </w:p>
     <w:p>
@@ -12197,31 +9752,7 @@
         <w:ind w:left="709" w:hanging="283"/>
       </w:pPr>
       <w:r>
-        <w:t xml:space="preserve">A </w:t>
-      </w:r>
-      <w:proofErr w:type="spellStart"/>
-      <w:r>
-        <w:t>Selenium</w:t>
-      </w:r>
-      <w:proofErr w:type="spellEnd"/>
-      <w:r>
-        <w:t xml:space="preserve"> segítségével </w:t>
-      </w:r>
-      <w:proofErr w:type="spellStart"/>
-      <w:r>
-        <w:t>végigteszteltük</w:t>
-      </w:r>
-      <w:proofErr w:type="spellEnd"/>
-      <w:r>
-        <w:t xml:space="preserve"> a legfontosabb felhasználói folyamatokat: regisztráció, bejelentkezés, termék böngészés, vásárlás, valamint </w:t>
-      </w:r>
-      <w:proofErr w:type="spellStart"/>
-      <w:r>
-        <w:t>admin</w:t>
-      </w:r>
-      <w:proofErr w:type="spellEnd"/>
-      <w:r>
-        <w:t xml:space="preserve"> oldali műveletek.</w:t>
+        <w:t>A Selenium segítségével végigteszteltük a legfontosabb felhasználói folyamatokat: regisztráció, bejelentkezés, termék böngészés, vásárlás, valamint admin oldali műveletek.</w:t>
       </w:r>
     </w:p>
     <w:p>
@@ -12247,13 +9778,7 @@
         <w:ind w:left="709" w:hanging="283"/>
       </w:pPr>
       <w:r>
-        <w:t>Ellenőriztük, hogy helytelen bejelentkezési adatok esetén hibaüzenet jelenik meg, illetve</w:t>
-      </w:r>
-      <w:r>
-        <w:t>,</w:t>
-      </w:r>
-      <w:r>
-        <w:t xml:space="preserve"> hogy a sikeres bejelentkezés után a felhasználó a főoldalra kerül.</w:t>
+        <w:t>Ellenőriztük, hogy helytelen bejelentkezési adatok esetén hibaüzenet jelenik meg, illetve, hogy a sikeres bejelentkezés után a felhasználó a főoldalra kerül.</w:t>
       </w:r>
     </w:p>
     <w:p>
@@ -12279,15 +9804,7 @@
         </w:numPr>
       </w:pPr>
       <w:r>
-        <w:t xml:space="preserve">A </w:t>
-      </w:r>
-      <w:proofErr w:type="spellStart"/>
-      <w:r>
-        <w:t>reszponzivitást</w:t>
-      </w:r>
-      <w:proofErr w:type="spellEnd"/>
-      <w:r>
-        <w:t xml:space="preserve"> manuálisan teszteltük különböző eszközökön és képernyőméreteken (asztali, tablet, mobil).</w:t>
+        <w:t>A reszponzivitást manuálisan teszteltük különböző eszközökön és képernyőméreteken (asztali, tablet, mobil).</w:t>
       </w:r>
     </w:p>
     <w:p>
@@ -12299,15 +9816,7 @@
         </w:numPr>
       </w:pPr>
       <w:r>
-        <w:t xml:space="preserve">A tesztek során figyeltük a navigációs menük, termékkártyák, űrlapok és visszajelző elemek </w:t>
-      </w:r>
-      <w:proofErr w:type="spellStart"/>
-      <w:r>
-        <w:t>mobilos</w:t>
-      </w:r>
-      <w:proofErr w:type="spellEnd"/>
-      <w:r>
-        <w:t xml:space="preserve"> megjelenését.</w:t>
+        <w:t>A tesztek során figyeltük a navigációs menük, termékkártyák, űrlapok és visszajelző elemek mobilos megjelenését.</w:t>
       </w:r>
     </w:p>
     <w:p>
@@ -12355,7 +9864,7 @@
         </w:rPr>
         <w:lastRenderedPageBreak/>
         <w:drawing>
-          <wp:anchor distT="0" distB="0" distL="114300" distR="114300" simplePos="0" relativeHeight="251680768" behindDoc="1" locked="0" layoutInCell="1" allowOverlap="1">
+          <wp:anchor distT="0" distB="0" distL="114300" distR="114300" simplePos="0" relativeHeight="251673600" behindDoc="1" locked="0" layoutInCell="1" allowOverlap="1" wp14:anchorId="5FD6E63F" wp14:editId="524BF0DA">
             <wp:simplePos x="0" y="0"/>
             <wp:positionH relativeFrom="margin">
               <wp:posOffset>-1270</wp:posOffset>
@@ -12413,15 +9922,7 @@
         </w:drawing>
       </w:r>
       <w:r>
-        <w:t xml:space="preserve">A </w:t>
-      </w:r>
-      <w:proofErr w:type="spellStart"/>
-      <w:r>
-        <w:t>Selenium</w:t>
-      </w:r>
-      <w:proofErr w:type="spellEnd"/>
-      <w:r>
-        <w:t xml:space="preserve"> alapú automatizált tesztelés jelentősen hozzájárult a rendszer megbízhatóságához, és segített a hibák gyors felismerésében a fejlesztési ciklus során</w:t>
+        <w:t>A Selenium alapú automatizált tesztelés jelentősen hozzájárult a rendszer megbízhatóságához, és segített a hibák gyors felismerésében a fejlesztési ciklus során</w:t>
       </w:r>
       <w:r>
         <w:t>.</w:t>
@@ -12437,15 +9938,7 @@
     </w:p>
     <w:p>
       <w:r>
-        <w:t xml:space="preserve">A backend oldal stabilitásának és üzleti logikájának megbízhatóságát </w:t>
-      </w:r>
-      <w:proofErr w:type="spellStart"/>
-      <w:r>
-        <w:t>NUnit</w:t>
-      </w:r>
-      <w:proofErr w:type="spellEnd"/>
-      <w:r>
-        <w:t xml:space="preserve"> segítségével végzett automatizált egységtesztekkel biztosítottuk. A cél az volt, hogy a szerveroldali funkciók különböző helyzetekben is kiszámíthatóan és hibamentesen működjenek.</w:t>
+        <w:t>A backend oldal stabilitásának és üzleti logikájának megbízhatóságát NUnit segítségével végzett automatizált egységtesztekkel biztosítottuk. A cél az volt, hogy a szerveroldali funkciók különböző helyzetekben is kiszámíthatóan és hibamentesen működjenek.</w:t>
       </w:r>
     </w:p>
     <w:p>
@@ -12459,21 +9952,7 @@
         <w:rPr>
           <w:b/>
         </w:rPr>
-        <w:t>Automatizált tesztelés (</w:t>
-      </w:r>
-      <w:proofErr w:type="spellStart"/>
-      <w:r>
-        <w:rPr>
-          <w:b/>
-        </w:rPr>
-        <w:t>NUnit</w:t>
-      </w:r>
-      <w:proofErr w:type="spellEnd"/>
-      <w:r>
-        <w:rPr>
-          <w:b/>
-        </w:rPr>
-        <w:t>)</w:t>
+        <w:t>Automatizált tesztelés (NUnit)</w:t>
       </w:r>
     </w:p>
     <w:p>
@@ -12485,15 +9964,7 @@
         </w:numPr>
       </w:pPr>
       <w:r>
-        <w:t xml:space="preserve">Az egységtesztek az </w:t>
-      </w:r>
-      <w:proofErr w:type="spellStart"/>
-      <w:r>
-        <w:t>NUnit</w:t>
-      </w:r>
-      <w:proofErr w:type="spellEnd"/>
-      <w:r>
-        <w:t xml:space="preserve"> keretrendszert használják.</w:t>
+        <w:t>Az egységtesztek az NUnit keretrendszert használják.</w:t>
       </w:r>
     </w:p>
     <w:p>
@@ -12543,13 +10014,7 @@
         </w:numPr>
       </w:pPr>
       <w:r>
-        <w:t xml:space="preserve">Teszteltük, hogy sikeres regisztráció </w:t>
-      </w:r>
-      <w:r>
-        <w:t>történt</w:t>
-      </w:r>
-      <w:r>
-        <w:t>.</w:t>
+        <w:t>Teszteltük, hogy sikeres regisztráció történt.</w:t>
       </w:r>
     </w:p>
     <w:p>
@@ -12621,13 +10086,7 @@
         </w:numPr>
       </w:pPr>
       <w:r>
-        <w:t>Ellenőriztük, hogy a kötelező mezők</w:t>
-      </w:r>
-      <w:r>
-        <w:t xml:space="preserve"> </w:t>
-      </w:r>
-      <w:r>
-        <w:t>hiányában megfelelő hibaüzenet keletkezik.</w:t>
+        <w:t>Ellenőriztük, hogy a kötelező mezők hiányában megfelelő hibaüzenet keletkezik.</w:t>
       </w:r>
     </w:p>
     <w:p>
@@ -12673,7 +10132,7 @@
           <w:noProof/>
         </w:rPr>
         <w:drawing>
-          <wp:anchor distT="0" distB="0" distL="114300" distR="114300" simplePos="0" relativeHeight="251681792" behindDoc="1" locked="0" layoutInCell="1" allowOverlap="1">
+          <wp:anchor distT="0" distB="0" distL="114300" distR="114300" simplePos="0" relativeHeight="251674624" behindDoc="1" locked="0" layoutInCell="1" allowOverlap="1" wp14:anchorId="4663BF99" wp14:editId="7BBA39B4">
             <wp:simplePos x="0" y="0"/>
             <wp:positionH relativeFrom="margin">
               <wp:align>right</wp:align>
@@ -12733,28 +10192,10 @@
       <w:r>
         <w:t>Ellenőriztük, hogy kivételek esetén naplózás és megfelelő válasz történik.</w:t>
       </w:r>
-      <w:bookmarkStart w:id="18" w:name="_GoBack"/>
-      <w:bookmarkEnd w:id="18"/>
-    </w:p>
-    <w:p>
-      <w:r>
-        <w:t>A tesztelések összességében biztosítják, hogy a **</w:t>
-      </w:r>
-      <w:proofErr w:type="spellStart"/>
-      <w:r>
-        <w:t>Valai</w:t>
-      </w:r>
-      <w:proofErr w:type="spellEnd"/>
-      <w:r>
-        <w:t xml:space="preserve"> Pékség** alkalmazás **megbízható, biztonságos és felhasználóbarát** módon </w:t>
-      </w:r>
-      <w:proofErr w:type="spellStart"/>
-      <w:r>
-        <w:t>működjön</w:t>
-      </w:r>
-      <w:proofErr w:type="spellEnd"/>
-      <w:r>
-        <w:t xml:space="preserve"> minden platformon.</w:t>
+    </w:p>
+    <w:p>
+      <w:r>
+        <w:t>A tesztelések összességében biztosítják, hogy a **Valai Pékség** alkalmazás **megbízható, biztonságos és felhasználóbarát** módon működjön minden platformon.</w:t>
       </w:r>
     </w:p>
     <w:p>
@@ -12781,12 +10222,12 @@
       <w:pPr>
         <w:pStyle w:val="Cmsor1"/>
       </w:pPr>
-      <w:bookmarkStart w:id="19" w:name="_Toc195177831"/>
+      <w:bookmarkStart w:id="18" w:name="_Toc195177831"/>
       <w:r>
         <w:lastRenderedPageBreak/>
         <w:t>Fejlesztések</w:t>
       </w:r>
-      <w:bookmarkEnd w:id="19"/>
+      <w:bookmarkEnd w:id="18"/>
     </w:p>
     <w:p>
       <w:pPr>
@@ -12817,77 +10258,59 @@
           <w:szCs w:val="24"/>
           <w:lang w:eastAsia="hu-HU"/>
         </w:rPr>
-        <w:t xml:space="preserve">További termékkategóriák hozzáadása, mint például gluténmentes vagy </w:t>
-      </w:r>
-      <w:proofErr w:type="spellStart"/>
-      <w:r>
+        <w:t>További termékkategóriák hozzáadása, mint például gluténmentes vagy vegán termékek.</w:t>
+      </w:r>
+    </w:p>
+    <w:p>
+      <w:pPr>
+        <w:spacing w:line="360" w:lineRule="auto"/>
+        <w:rPr>
+          <w:b/>
+        </w:rPr>
+      </w:pPr>
+      <w:bookmarkStart w:id="19" w:name="_Hlk188861959"/>
+      <w:r>
+        <w:rPr>
+          <w:b/>
+        </w:rPr>
+        <w:t>Felhasználói profil</w:t>
+      </w:r>
+    </w:p>
+    <w:bookmarkEnd w:id="19"/>
+    <w:p>
+      <w:pPr>
+        <w:spacing w:line="360" w:lineRule="auto"/>
         <w:rPr>
           <w:rFonts w:eastAsia="Times New Roman" w:cs="Times New Roman"/>
           <w:szCs w:val="24"/>
           <w:lang w:eastAsia="hu-HU"/>
         </w:rPr>
-        <w:t>vegán</w:t>
-      </w:r>
-      <w:proofErr w:type="spellEnd"/>
+      </w:pPr>
       <w:r>
         <w:rPr>
           <w:rFonts w:eastAsia="Times New Roman" w:cs="Times New Roman"/>
           <w:szCs w:val="24"/>
           <w:lang w:eastAsia="hu-HU"/>
         </w:rPr>
-        <w:t xml:space="preserve"> termékek.</w:t>
-      </w:r>
-    </w:p>
-    <w:p>
-      <w:pPr>
-        <w:spacing w:line="360" w:lineRule="auto"/>
-        <w:rPr>
-          <w:b/>
-        </w:rPr>
-      </w:pPr>
-      <w:bookmarkStart w:id="20" w:name="_Hlk188861959"/>
-      <w:r>
-        <w:rPr>
-          <w:b/>
-        </w:rPr>
-        <w:t>Felhasználói profil</w:t>
+        <w:t>A regisztrált felhasználók számára részletes profiloldal létrehozása, ahol láthatják korábbi rendeléseiket, módosíthatják személyes adataikat.</w:t>
+      </w:r>
+    </w:p>
+    <w:p>
+      <w:pPr>
+        <w:spacing w:line="360" w:lineRule="auto"/>
+        <w:rPr>
+          <w:b/>
+        </w:rPr>
+      </w:pPr>
+      <w:bookmarkStart w:id="20" w:name="_Hlk188861970"/>
+      <w:r>
+        <w:rPr>
+          <w:b/>
+        </w:rPr>
+        <w:t>Értékelések és vélemények</w:t>
       </w:r>
     </w:p>
     <w:bookmarkEnd w:id="20"/>
-    <w:p>
-      <w:pPr>
-        <w:spacing w:line="360" w:lineRule="auto"/>
-        <w:rPr>
-          <w:rFonts w:eastAsia="Times New Roman" w:cs="Times New Roman"/>
-          <w:szCs w:val="24"/>
-          <w:lang w:eastAsia="hu-HU"/>
-        </w:rPr>
-      </w:pPr>
-      <w:r>
-        <w:rPr>
-          <w:rFonts w:eastAsia="Times New Roman" w:cs="Times New Roman"/>
-          <w:szCs w:val="24"/>
-          <w:lang w:eastAsia="hu-HU"/>
-        </w:rPr>
-        <w:t>A regisztrált felhasználók számára részletes profiloldal létrehozása, ahol láthatják korábbi rendeléseiket, módosíthatják személyes adataikat.</w:t>
-      </w:r>
-    </w:p>
-    <w:p>
-      <w:pPr>
-        <w:spacing w:line="360" w:lineRule="auto"/>
-        <w:rPr>
-          <w:b/>
-        </w:rPr>
-      </w:pPr>
-      <w:bookmarkStart w:id="21" w:name="_Hlk188861970"/>
-      <w:r>
-        <w:rPr>
-          <w:b/>
-        </w:rPr>
-        <w:t>Értékelések és vélemények</w:t>
-      </w:r>
-    </w:p>
-    <w:bookmarkEnd w:id="21"/>
     <w:p>
       <w:pPr>
         <w:tabs>
@@ -12916,20 +10339,46 @@
           <w:b/>
         </w:rPr>
       </w:pPr>
-      <w:bookmarkStart w:id="22" w:name="_Hlk188861977"/>
-      <w:proofErr w:type="spellStart"/>
-      <w:r>
-        <w:rPr>
-          <w:b/>
-        </w:rPr>
-        <w:t>Push</w:t>
-      </w:r>
-      <w:proofErr w:type="spellEnd"/>
-      <w:r>
-        <w:rPr>
-          <w:b/>
-        </w:rPr>
-        <w:t xml:space="preserve"> értesítések</w:t>
+      <w:bookmarkStart w:id="21" w:name="_Hlk188861977"/>
+      <w:r>
+        <w:rPr>
+          <w:b/>
+        </w:rPr>
+        <w:t>Push értesítések</w:t>
+      </w:r>
+    </w:p>
+    <w:bookmarkEnd w:id="21"/>
+    <w:p>
+      <w:pPr>
+        <w:spacing w:before="100" w:beforeAutospacing="1" w:after="100" w:afterAutospacing="1" w:line="360" w:lineRule="auto"/>
+        <w:rPr>
+          <w:rFonts w:eastAsia="Times New Roman" w:cs="Times New Roman"/>
+          <w:szCs w:val="24"/>
+          <w:lang w:eastAsia="hu-HU"/>
+        </w:rPr>
+      </w:pPr>
+      <w:r>
+        <w:rPr>
+          <w:rFonts w:eastAsia="Times New Roman" w:cs="Times New Roman"/>
+          <w:szCs w:val="24"/>
+          <w:lang w:eastAsia="hu-HU"/>
+        </w:rPr>
+        <w:t>Bevezetjük az értesítések funkciót, hogy a vásárlók értesülhessenek az új termékekről, akciókról vagy a rendelésük állapotáról.</w:t>
+      </w:r>
+    </w:p>
+    <w:p>
+      <w:pPr>
+        <w:spacing w:line="360" w:lineRule="auto"/>
+        <w:rPr>
+          <w:b/>
+        </w:rPr>
+      </w:pPr>
+      <w:bookmarkStart w:id="22" w:name="_Hlk188862016"/>
+      <w:r>
+        <w:rPr>
+          <w:b/>
+        </w:rPr>
+        <w:t>Mobilalkalmazás</w:t>
       </w:r>
     </w:p>
     <w:bookmarkEnd w:id="22"/>
@@ -12948,40 +10397,6 @@
           <w:szCs w:val="24"/>
           <w:lang w:eastAsia="hu-HU"/>
         </w:rPr>
-        <w:t>Bevezetjük az értesítések funkciót, hogy a vásárlók értesülhessenek az új termékekről, akciókról vagy a rendelésük állapotáról.</w:t>
-      </w:r>
-    </w:p>
-    <w:p>
-      <w:pPr>
-        <w:spacing w:line="360" w:lineRule="auto"/>
-        <w:rPr>
-          <w:b/>
-        </w:rPr>
-      </w:pPr>
-      <w:bookmarkStart w:id="23" w:name="_Hlk188862016"/>
-      <w:r>
-        <w:rPr>
-          <w:b/>
-        </w:rPr>
-        <w:t>Mobilalkalmazás</w:t>
-      </w:r>
-    </w:p>
-    <w:bookmarkEnd w:id="23"/>
-    <w:p>
-      <w:pPr>
-        <w:spacing w:before="100" w:beforeAutospacing="1" w:after="100" w:afterAutospacing="1" w:line="360" w:lineRule="auto"/>
-        <w:rPr>
-          <w:rFonts w:eastAsia="Times New Roman" w:cs="Times New Roman"/>
-          <w:szCs w:val="24"/>
-          <w:lang w:eastAsia="hu-HU"/>
-        </w:rPr>
-      </w:pPr>
-      <w:r>
-        <w:rPr>
-          <w:rFonts w:eastAsia="Times New Roman" w:cs="Times New Roman"/>
-          <w:szCs w:val="24"/>
-          <w:lang w:eastAsia="hu-HU"/>
-        </w:rPr>
         <w:t>A jövőben a webalkalmazás mellé natív mobilalkalmazás készítése iOS és Android platformokra.</w:t>
       </w:r>
     </w:p>
@@ -12998,12 +10413,12 @@
       <w:pPr>
         <w:pStyle w:val="Cmsor1"/>
       </w:pPr>
-      <w:bookmarkStart w:id="24" w:name="_Toc195177832"/>
+      <w:bookmarkStart w:id="23" w:name="_Toc195177832"/>
       <w:r>
         <w:lastRenderedPageBreak/>
         <w:t>Reflektálás</w:t>
       </w:r>
-      <w:bookmarkEnd w:id="24"/>
+      <w:bookmarkEnd w:id="23"/>
     </w:p>
     <w:p>
       <w:pPr>
@@ -13161,61 +10576,7 @@
           <w:szCs w:val="24"/>
           <w:lang w:eastAsia="hu-HU"/>
         </w:rPr>
-        <w:t xml:space="preserve">Az </w:t>
-      </w:r>
-      <w:proofErr w:type="spellStart"/>
-      <w:r>
-        <w:rPr>
-          <w:rFonts w:eastAsia="Times New Roman" w:cs="Times New Roman"/>
-          <w:szCs w:val="24"/>
-          <w:lang w:eastAsia="hu-HU"/>
-        </w:rPr>
-        <w:t>Entity</w:t>
-      </w:r>
-      <w:proofErr w:type="spellEnd"/>
-      <w:r>
-        <w:rPr>
-          <w:rFonts w:eastAsia="Times New Roman" w:cs="Times New Roman"/>
-          <w:szCs w:val="24"/>
-          <w:lang w:eastAsia="hu-HU"/>
-        </w:rPr>
-        <w:t xml:space="preserve"> Framework </w:t>
-      </w:r>
-      <w:proofErr w:type="spellStart"/>
-      <w:r>
-        <w:rPr>
-          <w:rFonts w:eastAsia="Times New Roman" w:cs="Times New Roman"/>
-          <w:szCs w:val="24"/>
-          <w:lang w:eastAsia="hu-HU"/>
-        </w:rPr>
-        <w:t>Core</w:t>
-      </w:r>
-      <w:proofErr w:type="spellEnd"/>
-      <w:r>
-        <w:rPr>
-          <w:rFonts w:eastAsia="Times New Roman" w:cs="Times New Roman"/>
-          <w:szCs w:val="24"/>
-          <w:lang w:eastAsia="hu-HU"/>
-        </w:rPr>
-        <w:t xml:space="preserve"> és a </w:t>
-      </w:r>
-      <w:proofErr w:type="spellStart"/>
-      <w:r>
-        <w:rPr>
-          <w:rFonts w:eastAsia="Times New Roman" w:cs="Times New Roman"/>
-          <w:szCs w:val="24"/>
-          <w:lang w:eastAsia="hu-HU"/>
-        </w:rPr>
-        <w:t>MySQL</w:t>
-      </w:r>
-      <w:proofErr w:type="spellEnd"/>
-      <w:r>
-        <w:rPr>
-          <w:rFonts w:eastAsia="Times New Roman" w:cs="Times New Roman"/>
-          <w:szCs w:val="24"/>
-          <w:lang w:eastAsia="hu-HU"/>
-        </w:rPr>
-        <w:t xml:space="preserve"> használatával gyakorlati tapasztalatot szereztünk az adatkezelésben.</w:t>
+        <w:t>Az Entity Framework Core és a MySQL használatával gyakorlati tapasztalatot szereztünk az adatkezelésben.</w:t>
       </w:r>
     </w:p>
     <w:p>
@@ -13239,25 +10600,7 @@
           <w:szCs w:val="24"/>
           <w:lang w:eastAsia="hu-HU"/>
         </w:rPr>
-        <w:t xml:space="preserve">Az ASP.NET Web API és a </w:t>
-      </w:r>
-      <w:proofErr w:type="spellStart"/>
-      <w:r>
-        <w:rPr>
-          <w:rFonts w:eastAsia="Times New Roman" w:cs="Times New Roman"/>
-          <w:szCs w:val="24"/>
-          <w:lang w:eastAsia="hu-HU"/>
-        </w:rPr>
-        <w:t>React</w:t>
-      </w:r>
-      <w:proofErr w:type="spellEnd"/>
-      <w:r>
-        <w:rPr>
-          <w:rFonts w:eastAsia="Times New Roman" w:cs="Times New Roman"/>
-          <w:szCs w:val="24"/>
-          <w:lang w:eastAsia="hu-HU"/>
-        </w:rPr>
-        <w:t xml:space="preserve"> integrációjának megvalósítása során elmélyítettük tudásunkat a modern webfejlesztési technológiákban.</w:t>
+        <w:t>Az ASP.NET Web API és a React integrációjának megvalósítása során elmélyítettük tudásunkat a modern webfejlesztési technológiákban.</w:t>
       </w:r>
     </w:p>
     <w:p>
@@ -13457,23 +10800,7 @@
           <w:szCs w:val="24"/>
           <w:lang w:eastAsia="hu-HU"/>
         </w:rPr>
-        <w:t xml:space="preserve">Teszteléssel és visszajelzések alapján folyamatosan </w:t>
-      </w:r>
-      <w:r>
-        <w:rPr>
-          <w:rFonts w:eastAsia="Times New Roman" w:cs="Times New Roman"/>
-          <w:szCs w:val="24"/>
-          <w:lang w:eastAsia="hu-HU"/>
-        </w:rPr>
-        <w:t>finom hangoltuk</w:t>
-      </w:r>
-      <w:r>
-        <w:rPr>
-          <w:rFonts w:eastAsia="Times New Roman" w:cs="Times New Roman"/>
-          <w:szCs w:val="24"/>
-          <w:lang w:eastAsia="hu-HU"/>
-        </w:rPr>
-        <w:t xml:space="preserve"> a rendszert.</w:t>
+        <w:t>Teszteléssel és visszajelzések alapján folyamatosan finom hangoltuk a rendszert.</w:t>
       </w:r>
     </w:p>
     <w:p>
@@ -13546,23 +10873,7 @@
           <w:szCs w:val="24"/>
           <w:lang w:eastAsia="hu-HU"/>
         </w:rPr>
-        <w:t xml:space="preserve">Az eddigi munkánkat alapul véve </w:t>
-      </w:r>
-      <w:r>
-        <w:rPr>
-          <w:rFonts w:eastAsia="Times New Roman" w:cs="Times New Roman"/>
-          <w:szCs w:val="24"/>
-          <w:lang w:eastAsia="hu-HU"/>
-        </w:rPr>
-        <w:t>tovább fejleszthetjük</w:t>
-      </w:r>
-      <w:r>
-        <w:rPr>
-          <w:rFonts w:eastAsia="Times New Roman" w:cs="Times New Roman"/>
-          <w:szCs w:val="24"/>
-          <w:lang w:eastAsia="hu-HU"/>
-        </w:rPr>
-        <w:t xml:space="preserve"> az alkalmazást új funkciókkal, például mobilalkalmazás-támogatással vagy mesterséges intelligencia alapú ajánlórendszerrel.</w:t>
+        <w:t>Az eddigi munkánkat alapul véve tovább fejleszthetjük az alkalmazást új funkciókkal, például mobilalkalmazás-támogatással vagy mesterséges intelligencia alapú ajánlórendszerrel.</w:t>
       </w:r>
     </w:p>
     <w:p>
@@ -13620,12 +10931,12 @@
       <w:pPr>
         <w:pStyle w:val="Cmsor1"/>
       </w:pPr>
-      <w:bookmarkStart w:id="25" w:name="_Toc195177833"/>
+      <w:bookmarkStart w:id="24" w:name="_Toc195177833"/>
       <w:r>
         <w:lastRenderedPageBreak/>
         <w:t>Források</w:t>
       </w:r>
-      <w:bookmarkEnd w:id="25"/>
+      <w:bookmarkEnd w:id="24"/>
     </w:p>
     <w:p>
       <w:pPr>
@@ -13662,25 +10973,7 @@
           <w:szCs w:val="24"/>
           <w:lang w:eastAsia="hu-HU"/>
         </w:rPr>
-        <w:t xml:space="preserve">HTML és CSS dokumentáció: MDN Web </w:t>
-      </w:r>
-      <w:proofErr w:type="spellStart"/>
-      <w:r>
-        <w:rPr>
-          <w:rFonts w:eastAsia="Times New Roman" w:cs="Times New Roman"/>
-          <w:szCs w:val="24"/>
-          <w:lang w:eastAsia="hu-HU"/>
-        </w:rPr>
-        <w:t>Docs</w:t>
-      </w:r>
-      <w:proofErr w:type="spellEnd"/>
-      <w:r>
-        <w:rPr>
-          <w:rFonts w:eastAsia="Times New Roman" w:cs="Times New Roman"/>
-          <w:szCs w:val="24"/>
-          <w:lang w:eastAsia="hu-HU"/>
-        </w:rPr>
-        <w:t xml:space="preserve"> – Részletes leírás és példák a modern webfejlesztéshez.</w:t>
+        <w:t>HTML és CSS dokumentáció: MDN Web Docs – Részletes leírás és példák a modern webfejlesztéshez.</w:t>
       </w:r>
     </w:p>
     <w:p>
@@ -13704,61 +10997,7 @@
           <w:szCs w:val="24"/>
           <w:lang w:eastAsia="hu-HU"/>
         </w:rPr>
-        <w:t xml:space="preserve">JavaScript és </w:t>
-      </w:r>
-      <w:proofErr w:type="spellStart"/>
-      <w:r>
-        <w:rPr>
-          <w:rFonts w:eastAsia="Times New Roman" w:cs="Times New Roman"/>
-          <w:szCs w:val="24"/>
-          <w:lang w:eastAsia="hu-HU"/>
-        </w:rPr>
-        <w:t>React</w:t>
-      </w:r>
-      <w:proofErr w:type="spellEnd"/>
-      <w:r>
-        <w:rPr>
-          <w:rFonts w:eastAsia="Times New Roman" w:cs="Times New Roman"/>
-          <w:szCs w:val="24"/>
-          <w:lang w:eastAsia="hu-HU"/>
-        </w:rPr>
-        <w:t xml:space="preserve"> dokumentáció: </w:t>
-      </w:r>
-      <w:proofErr w:type="spellStart"/>
-      <w:r>
-        <w:rPr>
-          <w:rFonts w:eastAsia="Times New Roman" w:cs="Times New Roman"/>
-          <w:szCs w:val="24"/>
-          <w:lang w:eastAsia="hu-HU"/>
-        </w:rPr>
-        <w:t>React</w:t>
-      </w:r>
-      <w:proofErr w:type="spellEnd"/>
-      <w:r>
-        <w:rPr>
-          <w:rFonts w:eastAsia="Times New Roman" w:cs="Times New Roman"/>
-          <w:szCs w:val="24"/>
-          <w:lang w:eastAsia="hu-HU"/>
-        </w:rPr>
-        <w:t xml:space="preserve"> hivatalos dokumentáció – A </w:t>
-      </w:r>
-      <w:proofErr w:type="spellStart"/>
-      <w:r>
-        <w:rPr>
-          <w:rFonts w:eastAsia="Times New Roman" w:cs="Times New Roman"/>
-          <w:szCs w:val="24"/>
-          <w:lang w:eastAsia="hu-HU"/>
-        </w:rPr>
-        <w:t>React</w:t>
-      </w:r>
-      <w:proofErr w:type="spellEnd"/>
-      <w:r>
-        <w:rPr>
-          <w:rFonts w:eastAsia="Times New Roman" w:cs="Times New Roman"/>
-          <w:szCs w:val="24"/>
-          <w:lang w:eastAsia="hu-HU"/>
-        </w:rPr>
-        <w:t xml:space="preserve"> könyvtár hivatalos útmutatója és dokumentációja.</w:t>
+        <w:t>JavaScript és React dokumentáció: React hivatalos dokumentáció – A React könyvtár hivatalos útmutatója és dokumentációja.</w:t>
       </w:r>
     </w:p>
     <w:p>
@@ -13782,61 +11021,7 @@
           <w:szCs w:val="24"/>
           <w:lang w:eastAsia="hu-HU"/>
         </w:rPr>
-        <w:t xml:space="preserve">ASP.NET </w:t>
-      </w:r>
-      <w:proofErr w:type="spellStart"/>
-      <w:r>
-        <w:rPr>
-          <w:rFonts w:eastAsia="Times New Roman" w:cs="Times New Roman"/>
-          <w:szCs w:val="24"/>
-          <w:lang w:eastAsia="hu-HU"/>
-        </w:rPr>
-        <w:t>Core</w:t>
-      </w:r>
-      <w:proofErr w:type="spellEnd"/>
-      <w:r>
-        <w:rPr>
-          <w:rFonts w:eastAsia="Times New Roman" w:cs="Times New Roman"/>
-          <w:szCs w:val="24"/>
-          <w:lang w:eastAsia="hu-HU"/>
-        </w:rPr>
-        <w:t xml:space="preserve"> dokumentáció: Microsoft </w:t>
-      </w:r>
-      <w:proofErr w:type="spellStart"/>
-      <w:r>
-        <w:rPr>
-          <w:rFonts w:eastAsia="Times New Roman" w:cs="Times New Roman"/>
-          <w:szCs w:val="24"/>
-          <w:lang w:eastAsia="hu-HU"/>
-        </w:rPr>
-        <w:t>Learn</w:t>
-      </w:r>
-      <w:proofErr w:type="spellEnd"/>
-      <w:r>
-        <w:rPr>
-          <w:rFonts w:eastAsia="Times New Roman" w:cs="Times New Roman"/>
-          <w:szCs w:val="24"/>
-          <w:lang w:eastAsia="hu-HU"/>
-        </w:rPr>
-        <w:t xml:space="preserve"> – Az ASP.NET és </w:t>
-      </w:r>
-      <w:proofErr w:type="spellStart"/>
-      <w:r>
-        <w:rPr>
-          <w:rFonts w:eastAsia="Times New Roman" w:cs="Times New Roman"/>
-          <w:szCs w:val="24"/>
-          <w:lang w:eastAsia="hu-HU"/>
-        </w:rPr>
-        <w:t>Entity</w:t>
-      </w:r>
-      <w:proofErr w:type="spellEnd"/>
-      <w:r>
-        <w:rPr>
-          <w:rFonts w:eastAsia="Times New Roman" w:cs="Times New Roman"/>
-          <w:szCs w:val="24"/>
-          <w:lang w:eastAsia="hu-HU"/>
-        </w:rPr>
-        <w:t xml:space="preserve"> Framework használatához szükséges források.</w:t>
+        <w:t>ASP.NET Core dokumentáció: Microsoft Learn – Az ASP.NET és Entity Framework használatához szükséges források.</w:t>
       </w:r>
     </w:p>
     <w:p>
@@ -13853,77 +11038,13 @@
           <w:szCs w:val="24"/>
         </w:rPr>
       </w:pPr>
-      <w:proofErr w:type="spellStart"/>
       <w:r>
         <w:rPr>
           <w:rFonts w:eastAsia="Times New Roman" w:cs="Times New Roman"/>
           <w:szCs w:val="24"/>
           <w:lang w:eastAsia="hu-HU"/>
         </w:rPr>
-        <w:t>MySQL</w:t>
-      </w:r>
-      <w:proofErr w:type="spellEnd"/>
-      <w:r>
-        <w:rPr>
-          <w:rFonts w:eastAsia="Times New Roman" w:cs="Times New Roman"/>
-          <w:szCs w:val="24"/>
-          <w:lang w:eastAsia="hu-HU"/>
-        </w:rPr>
-        <w:t xml:space="preserve"> dokumentáció: </w:t>
-      </w:r>
-      <w:proofErr w:type="spellStart"/>
-      <w:r>
-        <w:rPr>
-          <w:rFonts w:eastAsia="Times New Roman" w:cs="Times New Roman"/>
-          <w:szCs w:val="24"/>
-          <w:lang w:eastAsia="hu-HU"/>
-        </w:rPr>
-        <w:t>MySQL</w:t>
-      </w:r>
-      <w:proofErr w:type="spellEnd"/>
-      <w:r>
-        <w:rPr>
-          <w:rFonts w:eastAsia="Times New Roman" w:cs="Times New Roman"/>
-          <w:szCs w:val="24"/>
-          <w:lang w:eastAsia="hu-HU"/>
-        </w:rPr>
-        <w:t xml:space="preserve"> </w:t>
-      </w:r>
-      <w:proofErr w:type="spellStart"/>
-      <w:r>
-        <w:rPr>
-          <w:rFonts w:eastAsia="Times New Roman" w:cs="Times New Roman"/>
-          <w:szCs w:val="24"/>
-          <w:lang w:eastAsia="hu-HU"/>
-        </w:rPr>
-        <w:t>Reference</w:t>
-      </w:r>
-      <w:proofErr w:type="spellEnd"/>
-      <w:r>
-        <w:rPr>
-          <w:rFonts w:eastAsia="Times New Roman" w:cs="Times New Roman"/>
-          <w:szCs w:val="24"/>
-          <w:lang w:eastAsia="hu-HU"/>
-        </w:rPr>
-        <w:t xml:space="preserve"> </w:t>
-      </w:r>
-      <w:proofErr w:type="spellStart"/>
-      <w:r>
-        <w:rPr>
-          <w:rFonts w:eastAsia="Times New Roman" w:cs="Times New Roman"/>
-          <w:szCs w:val="24"/>
-          <w:lang w:eastAsia="hu-HU"/>
-        </w:rPr>
-        <w:t>Manual</w:t>
-      </w:r>
-      <w:proofErr w:type="spellEnd"/>
-      <w:r>
-        <w:rPr>
-          <w:rFonts w:eastAsia="Times New Roman" w:cs="Times New Roman"/>
-          <w:szCs w:val="24"/>
-          <w:lang w:eastAsia="hu-HU"/>
-        </w:rPr>
-        <w:t xml:space="preserve"> – Az adatbázis-kezelés alapjai és haladó technikák</w:t>
+        <w:t>MySQL dokumentáció: MySQL Reference Manual – Az adatbázis-kezelés alapjai és haladó technikák</w:t>
       </w:r>
       <w:r>
         <w:rPr>
@@ -13974,7 +11095,6 @@
           <w:lang w:eastAsia="hu-HU"/>
         </w:rPr>
       </w:pPr>
-      <w:proofErr w:type="spellStart"/>
       <w:r>
         <w:rPr>
           <w:rFonts w:eastAsia="Times New Roman" w:cs="Times New Roman"/>
@@ -13983,7 +11103,6 @@
         </w:rPr>
         <w:t>TeleportHQ</w:t>
       </w:r>
-      <w:proofErr w:type="spellEnd"/>
       <w:r>
         <w:rPr>
           <w:rFonts w:eastAsia="Times New Roman" w:cs="Times New Roman"/>
@@ -14038,79 +11157,7 @@
           <w:szCs w:val="24"/>
           <w:lang w:eastAsia="hu-HU"/>
         </w:rPr>
-        <w:t xml:space="preserve">Visual </w:t>
-      </w:r>
-      <w:proofErr w:type="spellStart"/>
-      <w:r>
-        <w:rPr>
-          <w:rFonts w:eastAsia="Times New Roman" w:cs="Times New Roman"/>
-          <w:szCs w:val="24"/>
-          <w:lang w:eastAsia="hu-HU"/>
-        </w:rPr>
-        <w:t>Studio</w:t>
-      </w:r>
-      <w:proofErr w:type="spellEnd"/>
-      <w:r>
-        <w:rPr>
-          <w:rFonts w:eastAsia="Times New Roman" w:cs="Times New Roman"/>
-          <w:szCs w:val="24"/>
-          <w:lang w:eastAsia="hu-HU"/>
-        </w:rPr>
-        <w:t xml:space="preserve"> 2022: Fejlesztőkörnyezet az ASP.NET </w:t>
-      </w:r>
-      <w:proofErr w:type="spellStart"/>
-      <w:r>
-        <w:rPr>
-          <w:rFonts w:eastAsia="Times New Roman" w:cs="Times New Roman"/>
-          <w:szCs w:val="24"/>
-          <w:lang w:eastAsia="hu-HU"/>
-        </w:rPr>
-        <w:t>Core</w:t>
-      </w:r>
-      <w:proofErr w:type="spellEnd"/>
-      <w:r>
-        <w:rPr>
-          <w:rFonts w:eastAsia="Times New Roman" w:cs="Times New Roman"/>
-          <w:szCs w:val="24"/>
-          <w:lang w:eastAsia="hu-HU"/>
-        </w:rPr>
-        <w:t xml:space="preserve"> backend és az </w:t>
-      </w:r>
-      <w:proofErr w:type="spellStart"/>
-      <w:r>
-        <w:rPr>
-          <w:rFonts w:eastAsia="Times New Roman" w:cs="Times New Roman"/>
-          <w:szCs w:val="24"/>
-          <w:lang w:eastAsia="hu-HU"/>
-        </w:rPr>
-        <w:t>Entity</w:t>
-      </w:r>
-      <w:proofErr w:type="spellEnd"/>
-      <w:r>
-        <w:rPr>
-          <w:rFonts w:eastAsia="Times New Roman" w:cs="Times New Roman"/>
-          <w:szCs w:val="24"/>
-          <w:lang w:eastAsia="hu-HU"/>
-        </w:rPr>
-        <w:t xml:space="preserve"> Framework </w:t>
-      </w:r>
-      <w:proofErr w:type="spellStart"/>
-      <w:r>
-        <w:rPr>
-          <w:rFonts w:eastAsia="Times New Roman" w:cs="Times New Roman"/>
-          <w:szCs w:val="24"/>
-          <w:lang w:eastAsia="hu-HU"/>
-        </w:rPr>
-        <w:t>Core</w:t>
-      </w:r>
-      <w:proofErr w:type="spellEnd"/>
-      <w:r>
-        <w:rPr>
-          <w:rFonts w:eastAsia="Times New Roman" w:cs="Times New Roman"/>
-          <w:szCs w:val="24"/>
-          <w:lang w:eastAsia="hu-HU"/>
-        </w:rPr>
-        <w:t xml:space="preserve"> kezelésére.</w:t>
+        <w:t>Visual Studio 2022: Fejlesztőkörnyezet az ASP.NET Core backend és az Entity Framework Core kezelésére.</w:t>
       </w:r>
     </w:p>
     <w:p>
@@ -14133,43 +11180,7 @@
           <w:szCs w:val="24"/>
           <w:lang w:eastAsia="hu-HU"/>
         </w:rPr>
-        <w:t xml:space="preserve">Visual </w:t>
-      </w:r>
-      <w:proofErr w:type="spellStart"/>
-      <w:r>
-        <w:rPr>
-          <w:rFonts w:eastAsia="Times New Roman" w:cs="Times New Roman"/>
-          <w:szCs w:val="24"/>
-          <w:lang w:eastAsia="hu-HU"/>
-        </w:rPr>
-        <w:t>Studio</w:t>
-      </w:r>
-      <w:proofErr w:type="spellEnd"/>
-      <w:r>
-        <w:rPr>
-          <w:rFonts w:eastAsia="Times New Roman" w:cs="Times New Roman"/>
-          <w:szCs w:val="24"/>
-          <w:lang w:eastAsia="hu-HU"/>
-        </w:rPr>
-        <w:t xml:space="preserve"> </w:t>
-      </w:r>
-      <w:proofErr w:type="spellStart"/>
-      <w:r>
-        <w:rPr>
-          <w:rFonts w:eastAsia="Times New Roman" w:cs="Times New Roman"/>
-          <w:szCs w:val="24"/>
-          <w:lang w:eastAsia="hu-HU"/>
-        </w:rPr>
-        <w:t>Code</w:t>
-      </w:r>
-      <w:proofErr w:type="spellEnd"/>
-      <w:r>
-        <w:rPr>
-          <w:rFonts w:eastAsia="Times New Roman" w:cs="Times New Roman"/>
-          <w:szCs w:val="24"/>
-          <w:lang w:eastAsia="hu-HU"/>
-        </w:rPr>
-        <w:t>: Könnyűsúlyú kódszerkesztő a frontend fejlesztéshez.</w:t>
+        <w:t>Visual Studio Code: Könnyűsúlyú kódszerkesztő a frontend fejlesztéshez.</w:t>
       </w:r>
     </w:p>
     <w:p>
@@ -14213,23 +11224,13 @@
           <w:lang w:eastAsia="hu-HU"/>
         </w:rPr>
       </w:pPr>
-      <w:proofErr w:type="spellStart"/>
       <w:r>
         <w:rPr>
           <w:rFonts w:eastAsia="Times New Roman" w:cs="Times New Roman"/>
           <w:szCs w:val="24"/>
           <w:lang w:eastAsia="hu-HU"/>
         </w:rPr>
-        <w:t>React</w:t>
-      </w:r>
-      <w:proofErr w:type="spellEnd"/>
-      <w:r>
-        <w:rPr>
-          <w:rFonts w:eastAsia="Times New Roman" w:cs="Times New Roman"/>
-          <w:szCs w:val="24"/>
-          <w:lang w:eastAsia="hu-HU"/>
-        </w:rPr>
-        <w:t>: Komponensalapú JavaScript könyvtár a frontend fejlesztéshez.</w:t>
+        <w:t>React: Komponensalapú JavaScript könyvtár a frontend fejlesztéshez.</w:t>
       </w:r>
     </w:p>
     <w:p>
@@ -14247,41 +11248,13 @@
           <w:lang w:eastAsia="hu-HU"/>
         </w:rPr>
       </w:pPr>
-      <w:proofErr w:type="spellStart"/>
       <w:r>
         <w:rPr>
           <w:rFonts w:eastAsia="Times New Roman" w:cs="Times New Roman"/>
           <w:szCs w:val="24"/>
           <w:lang w:eastAsia="hu-HU"/>
         </w:rPr>
-        <w:t>Bootstrap</w:t>
-      </w:r>
-      <w:proofErr w:type="spellEnd"/>
-      <w:r>
-        <w:rPr>
-          <w:rFonts w:eastAsia="Times New Roman" w:cs="Times New Roman"/>
-          <w:szCs w:val="24"/>
-          <w:lang w:eastAsia="hu-HU"/>
-        </w:rPr>
-        <w:t xml:space="preserve"> / </w:t>
-      </w:r>
-      <w:proofErr w:type="spellStart"/>
-      <w:r>
-        <w:rPr>
-          <w:rFonts w:eastAsia="Times New Roman" w:cs="Times New Roman"/>
-          <w:szCs w:val="24"/>
-          <w:lang w:eastAsia="hu-HU"/>
-        </w:rPr>
-        <w:t>Tailwind</w:t>
-      </w:r>
-      <w:proofErr w:type="spellEnd"/>
-      <w:r>
-        <w:rPr>
-          <w:rFonts w:eastAsia="Times New Roman" w:cs="Times New Roman"/>
-          <w:szCs w:val="24"/>
-          <w:lang w:eastAsia="hu-HU"/>
-        </w:rPr>
-        <w:t xml:space="preserve"> CSS: Stílusok és reszponzív megjelenés biztosítására.</w:t>
+        <w:t>Bootstrap / Tailwind CSS: Stílusok és reszponzív megjelenés biztosítására.</w:t>
       </w:r>
     </w:p>
     <w:p>
@@ -14299,23 +11272,13 @@
           <w:lang w:eastAsia="hu-HU"/>
         </w:rPr>
       </w:pPr>
-      <w:proofErr w:type="spellStart"/>
       <w:r>
         <w:rPr>
           <w:rFonts w:eastAsia="Times New Roman" w:cs="Times New Roman"/>
           <w:szCs w:val="24"/>
           <w:lang w:eastAsia="hu-HU"/>
         </w:rPr>
-        <w:t>Axios</w:t>
-      </w:r>
-      <w:proofErr w:type="spellEnd"/>
-      <w:r>
-        <w:rPr>
-          <w:rFonts w:eastAsia="Times New Roman" w:cs="Times New Roman"/>
-          <w:szCs w:val="24"/>
-          <w:lang w:eastAsia="hu-HU"/>
-        </w:rPr>
-        <w:t>: HTTP kérések kezelésére a frontend és a backend között.</w:t>
+        <w:t>Axios: HTTP kérések kezelésére a frontend és a backend között.</w:t>
       </w:r>
     </w:p>
     <w:p>
@@ -14333,41 +11296,13 @@
           <w:lang w:eastAsia="hu-HU"/>
         </w:rPr>
       </w:pPr>
-      <w:proofErr w:type="spellStart"/>
       <w:r>
         <w:rPr>
           <w:rFonts w:eastAsia="Times New Roman" w:cs="Times New Roman"/>
           <w:szCs w:val="24"/>
           <w:lang w:eastAsia="hu-HU"/>
         </w:rPr>
-        <w:t>Entity</w:t>
-      </w:r>
-      <w:proofErr w:type="spellEnd"/>
-      <w:r>
-        <w:rPr>
-          <w:rFonts w:eastAsia="Times New Roman" w:cs="Times New Roman"/>
-          <w:szCs w:val="24"/>
-          <w:lang w:eastAsia="hu-HU"/>
-        </w:rPr>
-        <w:t xml:space="preserve"> Framework </w:t>
-      </w:r>
-      <w:proofErr w:type="spellStart"/>
-      <w:r>
-        <w:rPr>
-          <w:rFonts w:eastAsia="Times New Roman" w:cs="Times New Roman"/>
-          <w:szCs w:val="24"/>
-          <w:lang w:eastAsia="hu-HU"/>
-        </w:rPr>
-        <w:t>Core</w:t>
-      </w:r>
-      <w:proofErr w:type="spellEnd"/>
-      <w:r>
-        <w:rPr>
-          <w:rFonts w:eastAsia="Times New Roman" w:cs="Times New Roman"/>
-          <w:szCs w:val="24"/>
-          <w:lang w:eastAsia="hu-HU"/>
-        </w:rPr>
-        <w:t>: ORM rendszer az adatbázis kezeléséhez.</w:t>
+        <w:t>Entity Framework Core: ORM rendszer az adatbázis kezeléséhez.</w:t>
       </w:r>
     </w:p>
     <w:p>
@@ -14446,25 +11381,7 @@
           <w:szCs w:val="24"/>
           <w:lang w:eastAsia="hu-HU"/>
         </w:rPr>
-        <w:t xml:space="preserve">Google Chrome </w:t>
-      </w:r>
-      <w:proofErr w:type="spellStart"/>
-      <w:r>
-        <w:rPr>
-          <w:rFonts w:eastAsia="Times New Roman" w:cs="Times New Roman"/>
-          <w:szCs w:val="24"/>
-          <w:lang w:eastAsia="hu-HU"/>
-        </w:rPr>
-        <w:t>DevTools</w:t>
-      </w:r>
-      <w:proofErr w:type="spellEnd"/>
-      <w:r>
-        <w:rPr>
-          <w:rFonts w:eastAsia="Times New Roman" w:cs="Times New Roman"/>
-          <w:szCs w:val="24"/>
-          <w:lang w:eastAsia="hu-HU"/>
-        </w:rPr>
-        <w:t>: Böngészőbe épített fejlesztői eszközök a weboldal optimalizálásához.</w:t>
+        <w:t>Google Chrome DevTools: Böngészőbe épített fejlesztői eszközök a weboldal optimalizálásához.</w:t>
       </w:r>
     </w:p>
     <w:p>
@@ -14482,59 +11399,13 @@
           <w:lang w:eastAsia="hu-HU"/>
         </w:rPr>
       </w:pPr>
-      <w:proofErr w:type="spellStart"/>
       <w:r>
         <w:rPr>
           <w:rFonts w:eastAsia="Times New Roman" w:cs="Times New Roman"/>
           <w:szCs w:val="24"/>
           <w:lang w:eastAsia="hu-HU"/>
         </w:rPr>
-        <w:t>Jest</w:t>
-      </w:r>
-      <w:proofErr w:type="spellEnd"/>
-      <w:r>
-        <w:rPr>
-          <w:rFonts w:eastAsia="Times New Roman" w:cs="Times New Roman"/>
-          <w:szCs w:val="24"/>
-          <w:lang w:eastAsia="hu-HU"/>
-        </w:rPr>
-        <w:t xml:space="preserve"> és </w:t>
-      </w:r>
-      <w:proofErr w:type="spellStart"/>
-      <w:r>
-        <w:rPr>
-          <w:rFonts w:eastAsia="Times New Roman" w:cs="Times New Roman"/>
-          <w:szCs w:val="24"/>
-          <w:lang w:eastAsia="hu-HU"/>
-        </w:rPr>
-        <w:t>React</w:t>
-      </w:r>
-      <w:proofErr w:type="spellEnd"/>
-      <w:r>
-        <w:rPr>
-          <w:rFonts w:eastAsia="Times New Roman" w:cs="Times New Roman"/>
-          <w:szCs w:val="24"/>
-          <w:lang w:eastAsia="hu-HU"/>
-        </w:rPr>
-        <w:t xml:space="preserve"> Testing </w:t>
-      </w:r>
-      <w:proofErr w:type="spellStart"/>
-      <w:r>
-        <w:rPr>
-          <w:rFonts w:eastAsia="Times New Roman" w:cs="Times New Roman"/>
-          <w:szCs w:val="24"/>
-          <w:lang w:eastAsia="hu-HU"/>
-        </w:rPr>
-        <w:t>Library</w:t>
-      </w:r>
-      <w:proofErr w:type="spellEnd"/>
-      <w:r>
-        <w:rPr>
-          <w:rFonts w:eastAsia="Times New Roman" w:cs="Times New Roman"/>
-          <w:szCs w:val="24"/>
-          <w:lang w:eastAsia="hu-HU"/>
-        </w:rPr>
-        <w:t>: Egység- és integrációs tesztelések elvégzésére.</w:t>
+        <w:t>Jest és React Testing Library: Egység- és integrációs tesztelések elvégzésére.</w:t>
       </w:r>
     </w:p>
     <w:p>
@@ -14578,41 +11449,13 @@
           <w:lang w:eastAsia="hu-HU"/>
         </w:rPr>
       </w:pPr>
-      <w:proofErr w:type="spellStart"/>
       <w:r>
         <w:rPr>
           <w:rFonts w:eastAsia="Times New Roman" w:cs="Times New Roman"/>
           <w:szCs w:val="24"/>
           <w:lang w:eastAsia="hu-HU"/>
         </w:rPr>
-        <w:t>MySQL</w:t>
-      </w:r>
-      <w:proofErr w:type="spellEnd"/>
-      <w:r>
-        <w:rPr>
-          <w:rFonts w:eastAsia="Times New Roman" w:cs="Times New Roman"/>
-          <w:szCs w:val="24"/>
-          <w:lang w:eastAsia="hu-HU"/>
-        </w:rPr>
-        <w:t xml:space="preserve"> </w:t>
-      </w:r>
-      <w:proofErr w:type="spellStart"/>
-      <w:r>
-        <w:rPr>
-          <w:rFonts w:eastAsia="Times New Roman" w:cs="Times New Roman"/>
-          <w:szCs w:val="24"/>
-          <w:lang w:eastAsia="hu-HU"/>
-        </w:rPr>
-        <w:t>Workbench</w:t>
-      </w:r>
-      <w:proofErr w:type="spellEnd"/>
-      <w:r>
-        <w:rPr>
-          <w:rFonts w:eastAsia="Times New Roman" w:cs="Times New Roman"/>
-          <w:szCs w:val="24"/>
-          <w:lang w:eastAsia="hu-HU"/>
-        </w:rPr>
-        <w:t>: Grafikus felület az adatbázis-kezeléshez.</w:t>
+        <w:t>MySQL Workbench: Grafikus felület az adatbázis-kezeléshez.</w:t>
       </w:r>
     </w:p>
     <w:p>
@@ -14636,25 +11479,7 @@
           <w:szCs w:val="24"/>
           <w:lang w:eastAsia="hu-HU"/>
         </w:rPr>
-        <w:t xml:space="preserve">Docker: </w:t>
-      </w:r>
-      <w:proofErr w:type="spellStart"/>
-      <w:r>
-        <w:rPr>
-          <w:rFonts w:eastAsia="Times New Roman" w:cs="Times New Roman"/>
-          <w:szCs w:val="24"/>
-          <w:lang w:eastAsia="hu-HU"/>
-        </w:rPr>
-        <w:t>Konténerizált</w:t>
-      </w:r>
-      <w:proofErr w:type="spellEnd"/>
-      <w:r>
-        <w:rPr>
-          <w:rFonts w:eastAsia="Times New Roman" w:cs="Times New Roman"/>
-          <w:szCs w:val="24"/>
-          <w:lang w:eastAsia="hu-HU"/>
-        </w:rPr>
-        <w:t xml:space="preserve"> környezet létrehozására és futtatására.</w:t>
+        <w:t>Docker: Konténerizált környezet létrehozására és futtatására.</w:t>
       </w:r>
     </w:p>
     <w:p>
@@ -14693,11 +11518,9 @@
         </w:numPr>
         <w:spacing w:line="360" w:lineRule="auto"/>
       </w:pPr>
-      <w:proofErr w:type="spellStart"/>
       <w:r>
         <w:t>ChatGPT</w:t>
       </w:r>
-      <w:proofErr w:type="spellEnd"/>
     </w:p>
     <w:p>
       <w:pPr>
@@ -14708,11 +11531,9 @@
         </w:numPr>
         <w:spacing w:line="360" w:lineRule="auto"/>
       </w:pPr>
-      <w:proofErr w:type="spellStart"/>
       <w:r>
         <w:t>Cody</w:t>
       </w:r>
-      <w:proofErr w:type="spellEnd"/>
     </w:p>
     <w:p>
       <w:pPr>
@@ -14755,6 +11576,10 @@
           <w:lang w:eastAsia="hu-HU"/>
         </w:rPr>
       </w:pPr>
+    </w:p>
+    <w:p>
+      <w:bookmarkStart w:id="25" w:name="_GoBack"/>
+      <w:bookmarkEnd w:id="25"/>
     </w:p>
     <w:sectPr>
       <w:pgSz w:w="11906" w:h="16838"/>
@@ -20945,7 +17770,7 @@
 </file>
 
 <file path=customXml/itemProps1.xml><?xml version="1.0" encoding="utf-8"?>
-<ds:datastoreItem xmlns:ds="http://schemas.openxmlformats.org/officeDocument/2006/customXml" ds:itemID="{4FB6F833-9AF6-43CE-8D3A-55597E1B8860}">
+<ds:datastoreItem xmlns:ds="http://schemas.openxmlformats.org/officeDocument/2006/customXml" ds:itemID="{6916FB87-57E7-43D0-8735-ADBF104EE819}">
   <ds:schemaRefs>
     <ds:schemaRef ds:uri="http://schemas.openxmlformats.org/officeDocument/2006/bibliography"/>
   </ds:schemaRefs>

--- a/Projekttervezet.docx
+++ b/Projekttervezet.docx
@@ -38,6 +38,7 @@
           <w:szCs w:val="44"/>
         </w:rPr>
       </w:pPr>
+      <w:proofErr w:type="spellStart"/>
       <w:r>
         <w:rPr>
           <w:rFonts w:cs="Times New Roman"/>
@@ -45,7 +46,17 @@
           <w:sz w:val="44"/>
           <w:szCs w:val="44"/>
         </w:rPr>
-        <w:t>Valai Pékség webalkalmazása</w:t>
+        <w:t>Valai</w:t>
+      </w:r>
+      <w:proofErr w:type="spellEnd"/>
+      <w:r>
+        <w:rPr>
+          <w:rFonts w:cs="Times New Roman"/>
+          <w:b/>
+          <w:sz w:val="44"/>
+          <w:szCs w:val="44"/>
+        </w:rPr>
+        <w:t xml:space="preserve"> Pékség webalkalmazása</w:t>
       </w:r>
     </w:p>
     <w:p>
@@ -2171,7 +2182,23 @@
           <w:rFonts w:cs="Times New Roman"/>
           <w:szCs w:val="24"/>
         </w:rPr>
-        <w:t>Projektünket Szentes Mirtill és Nagy Máté János közösen készítettük el, amely a Valai Pékség nevet viseli. A projekt témájának kiválasztásakor fontos szempont volt, hogy egy olyan területtel foglalkozzunk, amelyhez személyesen is kötődünk, és amelyben szívesen mélyedünk el. A pékség</w:t>
+        <w:t xml:space="preserve">Projektünket Szentes Mirtill és Nagy Máté János közösen készítettük el, amely a </w:t>
+      </w:r>
+      <w:proofErr w:type="spellStart"/>
+      <w:r>
+        <w:rPr>
+          <w:rFonts w:cs="Times New Roman"/>
+          <w:szCs w:val="24"/>
+        </w:rPr>
+        <w:t>Valai</w:t>
+      </w:r>
+      <w:proofErr w:type="spellEnd"/>
+      <w:r>
+        <w:rPr>
+          <w:rFonts w:cs="Times New Roman"/>
+          <w:szCs w:val="24"/>
+        </w:rPr>
+        <w:t xml:space="preserve"> Pékség nevet viseli. A projekt témájának kiválasztásakor fontos szempont volt, hogy egy olyan területtel foglalkozzunk, amelyhez személyesen is kötődünk, és amelyben szívesen mélyedünk el. A pékség</w:t>
       </w:r>
       <w:r>
         <w:rPr>
@@ -2203,7 +2230,23 @@
           <w:rFonts w:cs="Times New Roman"/>
           <w:szCs w:val="24"/>
         </w:rPr>
-        <w:t>A név kiválasztásánál több lehetőséget is megfontoltunk, azonban a Valai Pékség név volt az, amely leginkább visszaadta a projekt által képviselt barátságos és autentikus hangulatot.</w:t>
+        <w:t xml:space="preserve">A név kiválasztásánál több lehetőséget is megfontoltunk, azonban a </w:t>
+      </w:r>
+      <w:proofErr w:type="spellStart"/>
+      <w:r>
+        <w:rPr>
+          <w:rFonts w:cs="Times New Roman"/>
+          <w:szCs w:val="24"/>
+        </w:rPr>
+        <w:t>Valai</w:t>
+      </w:r>
+      <w:proofErr w:type="spellEnd"/>
+      <w:r>
+        <w:rPr>
+          <w:rFonts w:cs="Times New Roman"/>
+          <w:szCs w:val="24"/>
+        </w:rPr>
+        <w:t xml:space="preserve"> Pékség név volt az, amely leginkább visszaadta a projekt által képviselt barátságos és autentikus hangulatot.</w:t>
       </w:r>
     </w:p>
     <w:p>
@@ -2249,7 +2292,23 @@
           <w:rFonts w:cs="Times New Roman"/>
           <w:szCs w:val="24"/>
         </w:rPr>
-        <w:t>, hogy mindketten maximálisan hozzájárulhassunk a Valai Pékség webalkalmazásának megvalósításához. Az alábbiakban részletezem, hogy ki melyik feladatot végezte el a projekt során:</w:t>
+        <w:t xml:space="preserve">, hogy mindketten maximálisan hozzájárulhassunk a </w:t>
+      </w:r>
+      <w:proofErr w:type="spellStart"/>
+      <w:r>
+        <w:rPr>
+          <w:rFonts w:cs="Times New Roman"/>
+          <w:szCs w:val="24"/>
+        </w:rPr>
+        <w:t>Valai</w:t>
+      </w:r>
+      <w:proofErr w:type="spellEnd"/>
+      <w:r>
+        <w:rPr>
+          <w:rFonts w:cs="Times New Roman"/>
+          <w:szCs w:val="24"/>
+        </w:rPr>
+        <w:t xml:space="preserve"> Pékség webalkalmazásának megvalósításához. Az alábbiakban részletezem, hogy ki melyik feladatot végezte el a projekt során:</w:t>
       </w:r>
     </w:p>
     <w:p>
@@ -2329,7 +2388,23 @@
           <w:rFonts w:cs="Times New Roman"/>
           <w:szCs w:val="24"/>
         </w:rPr>
-        <w:t>Weboldal responsive dizájn: A különböző eszközökön való optimális működés.</w:t>
+        <w:t xml:space="preserve">Weboldal </w:t>
+      </w:r>
+      <w:proofErr w:type="spellStart"/>
+      <w:r>
+        <w:rPr>
+          <w:rFonts w:cs="Times New Roman"/>
+          <w:szCs w:val="24"/>
+        </w:rPr>
+        <w:t>responsive</w:t>
+      </w:r>
+      <w:proofErr w:type="spellEnd"/>
+      <w:r>
+        <w:rPr>
+          <w:rFonts w:cs="Times New Roman"/>
+          <w:szCs w:val="24"/>
+        </w:rPr>
+        <w:t xml:space="preserve"> dizájn: A különböző eszközökön való optimális működés.</w:t>
       </w:r>
     </w:p>
     <w:p>
@@ -2364,7 +2439,23 @@
           <w:rFonts w:cs="Times New Roman"/>
           <w:szCs w:val="24"/>
         </w:rPr>
-        <w:t>artalmazta a fejlesztés technikai leírásait, a használt technológiai stack-et és az alkalmazás működésének részletes bemutatását.</w:t>
+        <w:t xml:space="preserve">artalmazta a fejlesztés technikai leírásait, a használt technológiai </w:t>
+      </w:r>
+      <w:proofErr w:type="spellStart"/>
+      <w:r>
+        <w:rPr>
+          <w:rFonts w:cs="Times New Roman"/>
+          <w:szCs w:val="24"/>
+        </w:rPr>
+        <w:t>stack-et</w:t>
+      </w:r>
+      <w:proofErr w:type="spellEnd"/>
+      <w:r>
+        <w:rPr>
+          <w:rFonts w:cs="Times New Roman"/>
+          <w:szCs w:val="24"/>
+        </w:rPr>
+        <w:t xml:space="preserve"> és az alkalmazás működésének részletes bemutatását.</w:t>
       </w:r>
     </w:p>
     <w:p>
@@ -2652,7 +2743,37 @@
           <w:rFonts w:cs="Times New Roman"/>
           <w:szCs w:val="24"/>
         </w:rPr>
-        <w:t>Tesztelés: A projekt végső fázisában közösen teszteltük az alkalmazást, hogy minden funkció hibátlanul működjön. A tesztelés során külön figyelmet fordítottunk a rendelési folyamatra és a felhasználói élményre.</w:t>
+        <w:t xml:space="preserve">Tesztelés: A projekt végső fázisában közösen teszteltük az alkalmazást, hogy minden funkció hibátlanul </w:t>
+      </w:r>
+      <w:proofErr w:type="spellStart"/>
+      <w:r>
+        <w:rPr>
+          <w:rFonts w:cs="Times New Roman"/>
+          <w:szCs w:val="24"/>
+        </w:rPr>
+        <w:t>működj</w:t>
+      </w:r>
+      <w:r>
+        <w:rPr>
+          <w:rFonts w:cs="Times New Roman"/>
+          <w:szCs w:val="24"/>
+        </w:rPr>
+        <w:t>ö</w:t>
+      </w:r>
+      <w:r>
+        <w:rPr>
+          <w:rFonts w:cs="Times New Roman"/>
+          <w:szCs w:val="24"/>
+        </w:rPr>
+        <w:t>n</w:t>
+      </w:r>
+      <w:proofErr w:type="spellEnd"/>
+      <w:r>
+        <w:rPr>
+          <w:rFonts w:cs="Times New Roman"/>
+          <w:szCs w:val="24"/>
+        </w:rPr>
+        <w:t>. A tesztelés során külön figyelmet fordítottunk a rendelési folyamatra és a felhasználói élményre.</w:t>
       </w:r>
     </w:p>
     <w:p>
@@ -2708,7 +2829,23 @@
           <w:rFonts w:cs="Times New Roman"/>
           <w:szCs w:val="24"/>
         </w:rPr>
-        <w:t>A projekt célja, hogy a Valai Pékség számára egy modern és felhasználóbarát webalkalmazást hozzunk létre, amely lehetővé teszi a pékség online jelenlétének biztosítását és üzleti működésének digitalizálását. Az alkalmazás elsődleges funkciói között szerepel a pékség termékeinek részletes bemutatása, az online rendelési lehetőség biztosítása. Az online rendelési felület lehetővé teszi, hogy a vásárlók kényelmesen, akár otthonról, vagy útközben rendeljenek friss pékárut, miközben a pékség munkatársai könnyedén kezelhetik és nyomon követhetik az érkező rendeléseket.</w:t>
+        <w:t xml:space="preserve">A projekt célja, hogy a </w:t>
+      </w:r>
+      <w:proofErr w:type="spellStart"/>
+      <w:r>
+        <w:rPr>
+          <w:rFonts w:cs="Times New Roman"/>
+          <w:szCs w:val="24"/>
+        </w:rPr>
+        <w:t>Valai</w:t>
+      </w:r>
+      <w:proofErr w:type="spellEnd"/>
+      <w:r>
+        <w:rPr>
+          <w:rFonts w:cs="Times New Roman"/>
+          <w:szCs w:val="24"/>
+        </w:rPr>
+        <w:t xml:space="preserve"> Pékség számára egy modern és felhasználóbarát webalkalmazást hozzunk létre, amely lehetővé teszi a pékség online jelenlétének biztosítását és üzleti működésének digitalizálását. Az alkalmazás elsődleges funkciói között szerepel a pékség termékeinek részletes bemutatása, az online rendelési lehetőség biztosítása. Az online rendelési felület lehetővé teszi, hogy a vásárlók kényelmesen, akár otthonról, vagy útközben rendeljenek friss pékárut, miközben a pékség munkatársai könnyedén kezelhetik és nyomon követhetik az érkező rendeléseket.</w:t>
       </w:r>
     </w:p>
     <w:p>
@@ -2801,7 +2938,15 @@
         </w:rPr>
       </w:pPr>
       <w:r>
-        <w:t>A projekt hosszú távú célja, hogy bemutassa a digitalizáció előnyeit a helyi vállalkozások számára, különösen olyan kis- és középvállalkozások esetében, mint a Valai Pékség, amelyek számára az online jelenlét és az automatizált rendszerek lehetővé teszik a gördülékenyebb működést és a versenyképesség növelését. Emellett a célunk, hogy az alkalmazás révén az online vásárlási élmény egyszerű és élvezetes legyen, miközben megőrzi a pékség autentikus és barátságos hangulatát.</w:t>
+        <w:t xml:space="preserve">A projekt hosszú távú célja, hogy bemutassa a digitalizáció előnyeit a helyi vállalkozások számára, különösen olyan kis- és középvállalkozások esetében, mint a </w:t>
+      </w:r>
+      <w:proofErr w:type="spellStart"/>
+      <w:r>
+        <w:t>Valai</w:t>
+      </w:r>
+      <w:proofErr w:type="spellEnd"/>
+      <w:r>
+        <w:t xml:space="preserve"> Pékség, amelyek számára az online jelenlét és az automatizált rendszerek lehetővé teszik a gördülékenyebb működést és a versenyképesség növelését. Emellett a célunk, hogy az alkalmazás révén az online vásárlási élmény egyszerű és élvezetes legyen, miközben megőrzi a pékség autentikus és barátságos hangulatát.</w:t>
       </w:r>
       <w:r>
         <w:t xml:space="preserve"> </w:t>
@@ -3322,7 +3467,23 @@
           <w:rFonts w:cs="Times New Roman"/>
           <w:szCs w:val="24"/>
         </w:rPr>
-        <w:t>Részletesebb bemutató a Valai Pékség</w:t>
+        <w:t xml:space="preserve">Részletesebb bemutató a </w:t>
+      </w:r>
+      <w:proofErr w:type="spellStart"/>
+      <w:r>
+        <w:rPr>
+          <w:rFonts w:cs="Times New Roman"/>
+          <w:szCs w:val="24"/>
+        </w:rPr>
+        <w:t>Valai</w:t>
+      </w:r>
+      <w:proofErr w:type="spellEnd"/>
+      <w:r>
+        <w:rPr>
+          <w:rFonts w:cs="Times New Roman"/>
+          <w:szCs w:val="24"/>
+        </w:rPr>
+        <w:t xml:space="preserve"> Pékség</w:t>
       </w:r>
       <w:r>
         <w:rPr>
@@ -3429,20 +3590,46 @@
           <w:szCs w:val="24"/>
         </w:rPr>
       </w:pPr>
-      <w:r>
-        <w:rPr>
-          <w:rFonts w:cs="Times New Roman"/>
-          <w:b/>
-          <w:szCs w:val="24"/>
-        </w:rPr>
-        <w:t>Admin:</w:t>
-      </w:r>
-      <w:r>
-        <w:rPr>
-          <w:rFonts w:cs="Times New Roman"/>
-          <w:szCs w:val="24"/>
-        </w:rPr>
-        <w:t xml:space="preserve"> Átvisz minket az admin bejelentkezéshez.</w:t>
+      <w:proofErr w:type="spellStart"/>
+      <w:r>
+        <w:rPr>
+          <w:rFonts w:cs="Times New Roman"/>
+          <w:b/>
+          <w:szCs w:val="24"/>
+        </w:rPr>
+        <w:t>Admin</w:t>
+      </w:r>
+      <w:proofErr w:type="spellEnd"/>
+      <w:r>
+        <w:rPr>
+          <w:rFonts w:cs="Times New Roman"/>
+          <w:b/>
+          <w:szCs w:val="24"/>
+        </w:rPr>
+        <w:t>:</w:t>
+      </w:r>
+      <w:r>
+        <w:rPr>
+          <w:rFonts w:cs="Times New Roman"/>
+          <w:szCs w:val="24"/>
+        </w:rPr>
+        <w:t xml:space="preserve"> Átvisz minket az </w:t>
+      </w:r>
+      <w:proofErr w:type="spellStart"/>
+      <w:r>
+        <w:rPr>
+          <w:rFonts w:cs="Times New Roman"/>
+          <w:szCs w:val="24"/>
+        </w:rPr>
+        <w:t>admin</w:t>
+      </w:r>
+      <w:proofErr w:type="spellEnd"/>
+      <w:r>
+        <w:rPr>
+          <w:rFonts w:cs="Times New Roman"/>
+          <w:szCs w:val="24"/>
+        </w:rPr>
+        <w:t xml:space="preserve"> bejelentkezéshez.</w:t>
       </w:r>
     </w:p>
     <w:p>
@@ -4133,20 +4320,9 @@
         </w:rPr>
         <w:t>Jelszó</w:t>
       </w:r>
-    </w:p>
-    <w:p>
-      <w:pPr>
-        <w:pStyle w:val="Listaszerbekezds"/>
-        <w:autoSpaceDE w:val="0"/>
-        <w:autoSpaceDN w:val="0"/>
-        <w:adjustRightInd w:val="0"/>
-        <w:spacing w:line="360" w:lineRule="auto"/>
-        <w:ind w:left="709"/>
-        <w:rPr>
-          <w:rFonts w:cs="Times New Roman"/>
-          <w:szCs w:val="24"/>
-        </w:rPr>
-      </w:pPr>
+      <w:r>
+        <w:br w:type="page"/>
+      </w:r>
     </w:p>
     <w:p>
       <w:pPr>
@@ -4705,6 +4881,7 @@
         </w:rPr>
         <w:t>V</w:t>
       </w:r>
+      <w:proofErr w:type="spellStart"/>
       <w:r>
         <w:rPr>
           <w:rFonts w:cs="Times New Roman"/>
@@ -4714,6 +4891,7 @@
         </w:rPr>
         <w:t>ásárlási</w:t>
       </w:r>
+      <w:proofErr w:type="spellEnd"/>
       <w:r>
         <w:rPr>
           <w:rFonts w:cs="Times New Roman"/>
@@ -4854,7 +5032,14 @@
           <w:rFonts w:cs="Times New Roman"/>
           <w:szCs w:val="24"/>
         </w:rPr>
-        <w:t>Itt látható az összes eddigi megredelés</w:t>
+        <w:t xml:space="preserve">Itt látható az összes eddigi </w:t>
+      </w:r>
+      <w:r>
+        <w:rPr>
+          <w:rFonts w:cs="Times New Roman"/>
+          <w:szCs w:val="24"/>
+        </w:rPr>
+        <w:t>megrendelés</w:t>
       </w:r>
       <w:r>
         <w:rPr>
@@ -5180,8 +5365,13 @@
       <w:pPr>
         <w:pStyle w:val="Cmsor2"/>
       </w:pPr>
-      <w:r>
-        <w:t>Admin felület</w:t>
+      <w:proofErr w:type="spellStart"/>
+      <w:r>
+        <w:t>Admin</w:t>
+      </w:r>
+      <w:proofErr w:type="spellEnd"/>
+      <w:r>
+        <w:t xml:space="preserve"> felület</w:t>
       </w:r>
     </w:p>
     <w:p>
@@ -5210,8 +5400,19 @@
         <w:spacing w:before="0" w:after="160" w:line="360" w:lineRule="auto"/>
         <w:jc w:val="left"/>
       </w:pPr>
-      <w:r>
-        <w:t>Admin felhaszálónév</w:t>
+      <w:proofErr w:type="spellStart"/>
+      <w:r>
+        <w:t>Admin</w:t>
+      </w:r>
+      <w:proofErr w:type="spellEnd"/>
+      <w:r>
+        <w:t xml:space="preserve"> felhasz</w:t>
+      </w:r>
+      <w:r>
+        <w:t>n</w:t>
+      </w:r>
+      <w:r>
+        <w:t>álónév</w:t>
       </w:r>
     </w:p>
     <w:p>
@@ -5286,8 +5487,13 @@
           </wp:anchor>
         </w:drawing>
       </w:r>
-      <w:r>
-        <w:t>Admin Jelszó</w:t>
+      <w:proofErr w:type="spellStart"/>
+      <w:r>
+        <w:t>Admin</w:t>
+      </w:r>
+      <w:proofErr w:type="spellEnd"/>
+      <w:r>
+        <w:t xml:space="preserve"> Jelszó</w:t>
       </w:r>
     </w:p>
     <w:p>
@@ -5620,38 +5826,46 @@
           <w:b/>
         </w:rPr>
       </w:pPr>
+      <w:proofErr w:type="spellStart"/>
       <w:r>
         <w:rPr>
           <w:b/>
         </w:rPr>
         <w:t>Discord</w:t>
       </w:r>
-    </w:p>
-    <w:p>
-      <w:pPr>
-        <w:spacing w:line="360" w:lineRule="auto"/>
-        <w:rPr>
-          <w:rFonts w:cs="Times New Roman"/>
-          <w:szCs w:val="24"/>
-        </w:rPr>
-      </w:pPr>
-      <w:r>
-        <w:rPr>
-          <w:rFonts w:cs="Times New Roman"/>
-          <w:szCs w:val="24"/>
-        </w:rPr>
-        <w:t xml:space="preserve">A Discord egy sokoldalú kommunikációs platform, amelyet a projekt során elsősorban az egymás közötti kommunikációra használtunk. </w:t>
-      </w:r>
-    </w:p>
-    <w:p>
-      <w:pPr>
-        <w:pStyle w:val="Listaszerbekezds"/>
-        <w:spacing w:line="360" w:lineRule="auto"/>
-        <w:rPr>
-          <w:rFonts w:cs="Times New Roman"/>
-          <w:szCs w:val="24"/>
-        </w:rPr>
-      </w:pPr>
+      <w:proofErr w:type="spellEnd"/>
+    </w:p>
+    <w:p>
+      <w:pPr>
+        <w:spacing w:line="360" w:lineRule="auto"/>
+        <w:rPr>
+          <w:rFonts w:cs="Times New Roman"/>
+          <w:szCs w:val="24"/>
+        </w:rPr>
+      </w:pPr>
+      <w:r>
+        <w:rPr>
+          <w:rFonts w:cs="Times New Roman"/>
+          <w:szCs w:val="24"/>
+        </w:rPr>
+        <w:t xml:space="preserve">A </w:t>
+      </w:r>
+      <w:proofErr w:type="spellStart"/>
+      <w:r>
+        <w:rPr>
+          <w:rFonts w:cs="Times New Roman"/>
+          <w:szCs w:val="24"/>
+        </w:rPr>
+        <w:t>Discord</w:t>
+      </w:r>
+      <w:proofErr w:type="spellEnd"/>
+      <w:r>
+        <w:rPr>
+          <w:rFonts w:cs="Times New Roman"/>
+          <w:szCs w:val="24"/>
+        </w:rPr>
+        <w:t xml:space="preserve"> egy sokoldalú kommunikációs platform, amelyet a projekt során elsősorban az egymás közötti kommunikációra használtunk. </w:t>
+      </w:r>
     </w:p>
     <w:p>
       <w:pPr>
@@ -5670,17 +5884,6 @@
         </w:rPr>
         <w:t>Az alkalmazás lehetővé tette, hogy:</w:t>
       </w:r>
-    </w:p>
-    <w:p>
-      <w:pPr>
-        <w:pStyle w:val="Listaszerbekezds"/>
-        <w:spacing w:line="360" w:lineRule="auto"/>
-        <w:rPr>
-          <w:rFonts w:cs="Times New Roman"/>
-          <w:b/>
-          <w:szCs w:val="24"/>
-        </w:rPr>
-      </w:pPr>
     </w:p>
     <w:p>
       <w:pPr>
@@ -5723,7 +5926,23 @@
           <w:rFonts w:cs="Times New Roman"/>
           <w:szCs w:val="24"/>
         </w:rPr>
-        <w:t>Részfeladatok screenshot-jainak tárolását és megosztását végezzük el, így mindkét fél könnyedén hozzáférhetett a releváns információkhoz és képekhez.</w:t>
+        <w:t xml:space="preserve">Részfeladatok </w:t>
+      </w:r>
+      <w:proofErr w:type="spellStart"/>
+      <w:r>
+        <w:rPr>
+          <w:rFonts w:cs="Times New Roman"/>
+          <w:szCs w:val="24"/>
+        </w:rPr>
+        <w:t>screenshot-jainak</w:t>
+      </w:r>
+      <w:proofErr w:type="spellEnd"/>
+      <w:r>
+        <w:rPr>
+          <w:rFonts w:cs="Times New Roman"/>
+          <w:szCs w:val="24"/>
+        </w:rPr>
+        <w:t xml:space="preserve"> tárolását és megosztását végezzük el, így mindkét fél könnyedén hozzáférhetett a releváns információkhoz és képekhez.</w:t>
       </w:r>
     </w:p>
     <w:p>
@@ -5750,98 +5969,129 @@
     </w:p>
     <w:p>
       <w:pPr>
-        <w:pStyle w:val="Listaszerbekezds"/>
-        <w:spacing w:line="360" w:lineRule="auto"/>
-        <w:ind w:left="1134"/>
-        <w:rPr>
-          <w:rFonts w:cs="Times New Roman"/>
-          <w:szCs w:val="24"/>
-        </w:rPr>
-      </w:pPr>
-    </w:p>
-    <w:p>
-      <w:pPr>
-        <w:spacing w:line="360" w:lineRule="auto"/>
-        <w:rPr>
-          <w:rFonts w:cs="Times New Roman"/>
-          <w:szCs w:val="24"/>
-        </w:rPr>
-      </w:pPr>
-      <w:r>
-        <w:rPr>
-          <w:rFonts w:cs="Times New Roman"/>
-          <w:szCs w:val="24"/>
-        </w:rPr>
-        <w:t>A Discord intuitív felülete és stabil teljesítménye nagyban hozzájárult a hatékony csapatmunkához.</w:t>
-      </w:r>
-    </w:p>
-    <w:p>
-      <w:pPr>
-        <w:pStyle w:val="Listaszerbekezds"/>
-        <w:spacing w:line="360" w:lineRule="auto"/>
-        <w:rPr>
-          <w:rFonts w:cs="Times New Roman"/>
-          <w:b/>
-          <w:szCs w:val="24"/>
-        </w:rPr>
-      </w:pPr>
-    </w:p>
-    <w:p>
-      <w:pPr>
-        <w:spacing w:line="360" w:lineRule="auto"/>
-        <w:rPr>
-          <w:b/>
-        </w:rPr>
-      </w:pPr>
+        <w:spacing w:line="360" w:lineRule="auto"/>
+        <w:rPr>
+          <w:rFonts w:cs="Times New Roman"/>
+          <w:szCs w:val="24"/>
+        </w:rPr>
+      </w:pPr>
+      <w:r>
+        <w:rPr>
+          <w:rFonts w:cs="Times New Roman"/>
+          <w:szCs w:val="24"/>
+        </w:rPr>
+        <w:t xml:space="preserve">A </w:t>
+      </w:r>
+      <w:proofErr w:type="spellStart"/>
+      <w:r>
+        <w:rPr>
+          <w:rFonts w:cs="Times New Roman"/>
+          <w:szCs w:val="24"/>
+        </w:rPr>
+        <w:t>Discord</w:t>
+      </w:r>
+      <w:proofErr w:type="spellEnd"/>
+      <w:r>
+        <w:rPr>
+          <w:rFonts w:cs="Times New Roman"/>
+          <w:szCs w:val="24"/>
+        </w:rPr>
+        <w:t xml:space="preserve"> intuitív felülete és stabil teljesítménye nagyban hozzájárult a hatékony csapatmunkához.</w:t>
+      </w:r>
+    </w:p>
+    <w:p>
+      <w:pPr>
+        <w:pStyle w:val="Listaszerbekezds"/>
+        <w:spacing w:line="360" w:lineRule="auto"/>
+        <w:rPr>
+          <w:rFonts w:cs="Times New Roman"/>
+          <w:b/>
+          <w:szCs w:val="24"/>
+        </w:rPr>
+      </w:pPr>
+    </w:p>
+    <w:p>
+      <w:pPr>
+        <w:spacing w:line="360" w:lineRule="auto"/>
+        <w:rPr>
+          <w:b/>
+        </w:rPr>
+      </w:pPr>
+      <w:proofErr w:type="spellStart"/>
       <w:r>
         <w:rPr>
           <w:b/>
         </w:rPr>
         <w:t>TeleportHQ</w:t>
       </w:r>
-    </w:p>
-    <w:p>
-      <w:pPr>
-        <w:spacing w:line="360" w:lineRule="auto"/>
-        <w:rPr>
-          <w:rFonts w:cs="Times New Roman"/>
-          <w:szCs w:val="24"/>
-        </w:rPr>
-      </w:pPr>
-      <w:r>
-        <w:rPr>
-          <w:rFonts w:cs="Times New Roman"/>
-          <w:szCs w:val="24"/>
-        </w:rPr>
-        <w:t xml:space="preserve">A TeleportHQ egy online, kollaborációra optimalizált design és fejlesztési eszköz, amelyet a projekt vizuális tervezési és fejlesztési szakaszában használtunk. </w:t>
-      </w:r>
-    </w:p>
-    <w:p>
-      <w:pPr>
-        <w:pStyle w:val="Listaszerbekezds"/>
-        <w:spacing w:line="360" w:lineRule="auto"/>
-        <w:rPr>
-          <w:rFonts w:cs="Times New Roman"/>
-          <w:szCs w:val="24"/>
-        </w:rPr>
-      </w:pPr>
-    </w:p>
-    <w:p>
-      <w:pPr>
-        <w:spacing w:line="360" w:lineRule="auto"/>
-        <w:rPr>
-          <w:rFonts w:cs="Times New Roman"/>
-          <w:b/>
-          <w:szCs w:val="24"/>
-        </w:rPr>
-      </w:pPr>
-      <w:r>
-        <w:rPr>
-          <w:rFonts w:cs="Times New Roman"/>
-          <w:b/>
-          <w:szCs w:val="24"/>
-        </w:rPr>
-        <w:t>A TeleportHQ-ban:</w:t>
+      <w:proofErr w:type="spellEnd"/>
+    </w:p>
+    <w:p>
+      <w:pPr>
+        <w:spacing w:line="360" w:lineRule="auto"/>
+        <w:rPr>
+          <w:rFonts w:cs="Times New Roman"/>
+          <w:szCs w:val="24"/>
+        </w:rPr>
+      </w:pPr>
+      <w:r>
+        <w:rPr>
+          <w:rFonts w:cs="Times New Roman"/>
+          <w:szCs w:val="24"/>
+        </w:rPr>
+        <w:t xml:space="preserve">A </w:t>
+      </w:r>
+      <w:proofErr w:type="spellStart"/>
+      <w:r>
+        <w:rPr>
+          <w:rFonts w:cs="Times New Roman"/>
+          <w:szCs w:val="24"/>
+        </w:rPr>
+        <w:t>TeleportHQ</w:t>
+      </w:r>
+      <w:proofErr w:type="spellEnd"/>
+      <w:r>
+        <w:rPr>
+          <w:rFonts w:cs="Times New Roman"/>
+          <w:szCs w:val="24"/>
+        </w:rPr>
+        <w:t xml:space="preserve"> egy online, kollaborációra optimalizált design és fejlesztési eszköz, amelyet a projekt vizuális tervezési és fejlesztési szakaszában használtunk. </w:t>
+      </w:r>
+    </w:p>
+    <w:p>
+      <w:pPr>
+        <w:spacing w:line="360" w:lineRule="auto"/>
+        <w:rPr>
+          <w:rFonts w:cs="Times New Roman"/>
+          <w:b/>
+          <w:szCs w:val="24"/>
+        </w:rPr>
+      </w:pPr>
+      <w:r>
+        <w:rPr>
+          <w:rFonts w:cs="Times New Roman"/>
+          <w:b/>
+          <w:szCs w:val="24"/>
+        </w:rPr>
+        <w:t xml:space="preserve">A </w:t>
+      </w:r>
+      <w:proofErr w:type="spellStart"/>
+      <w:r>
+        <w:rPr>
+          <w:rFonts w:cs="Times New Roman"/>
+          <w:b/>
+          <w:szCs w:val="24"/>
+        </w:rPr>
+        <w:t>TeleportHQ</w:t>
+      </w:r>
+      <w:proofErr w:type="spellEnd"/>
+      <w:r>
+        <w:rPr>
+          <w:rFonts w:cs="Times New Roman"/>
+          <w:b/>
+          <w:szCs w:val="24"/>
+        </w:rPr>
+        <w:t>-ban:</w:t>
       </w:r>
     </w:p>
     <w:p>
@@ -5873,38 +6123,117 @@
           <w:rFonts w:cs="Times New Roman"/>
           <w:szCs w:val="24"/>
         </w:rPr>
+        <w:t>Ez a program kiemelkedő rugalmasságot biztosított számunkra, mivel platformfüggetlen, és bárhonnan elérhető, amíg van internetkapcsolatunk.</w:t>
+      </w:r>
+    </w:p>
+    <w:p>
+      <w:pPr>
+        <w:spacing w:line="360" w:lineRule="auto"/>
+        <w:rPr>
+          <w:rFonts w:cs="Times New Roman"/>
+          <w:szCs w:val="24"/>
+        </w:rPr>
+      </w:pPr>
+    </w:p>
+    <w:p>
+      <w:pPr>
+        <w:spacing w:line="360" w:lineRule="auto"/>
+        <w:rPr>
+          <w:b/>
+        </w:rPr>
+      </w:pPr>
+      <w:r>
+        <w:rPr>
+          <w:b/>
+        </w:rPr>
         <w:lastRenderedPageBreak/>
-        <w:t>Ez a program kiemelkedő rugalmasságot biztosított számunkra, mivel platformfüggetlen, és bárhonnan elérhető, amíg van internetkapcsolatunk.</w:t>
-      </w:r>
-    </w:p>
-    <w:p>
-      <w:pPr>
-        <w:spacing w:line="360" w:lineRule="auto"/>
-        <w:rPr>
-          <w:b/>
-        </w:rPr>
-      </w:pPr>
-      <w:r>
-        <w:rPr>
-          <w:b/>
-        </w:rPr>
-        <w:t>Visual Studio Code</w:t>
-      </w:r>
-    </w:p>
-    <w:p>
-      <w:pPr>
-        <w:spacing w:line="360" w:lineRule="auto"/>
-        <w:rPr>
-          <w:rFonts w:cs="Times New Roman"/>
-          <w:szCs w:val="24"/>
-        </w:rPr>
-      </w:pPr>
-      <w:r>
-        <w:rPr>
-          <w:rFonts w:cs="Times New Roman"/>
-          <w:szCs w:val="24"/>
-        </w:rPr>
-        <w:t>A Visual Studio Code volt az elsődleges fejlesztési környezetünk a React frontend fejlesztéséhez.</w:t>
+        <w:t xml:space="preserve">Visual </w:t>
+      </w:r>
+      <w:proofErr w:type="spellStart"/>
+      <w:r>
+        <w:rPr>
+          <w:b/>
+        </w:rPr>
+        <w:t>Studio</w:t>
+      </w:r>
+      <w:proofErr w:type="spellEnd"/>
+      <w:r>
+        <w:rPr>
+          <w:b/>
+        </w:rPr>
+        <w:t xml:space="preserve"> </w:t>
+      </w:r>
+      <w:proofErr w:type="spellStart"/>
+      <w:r>
+        <w:rPr>
+          <w:b/>
+        </w:rPr>
+        <w:t>Code</w:t>
+      </w:r>
+      <w:proofErr w:type="spellEnd"/>
+    </w:p>
+    <w:p>
+      <w:pPr>
+        <w:spacing w:line="360" w:lineRule="auto"/>
+        <w:rPr>
+          <w:rFonts w:cs="Times New Roman"/>
+          <w:szCs w:val="24"/>
+        </w:rPr>
+      </w:pPr>
+      <w:r>
+        <w:rPr>
+          <w:rFonts w:cs="Times New Roman"/>
+          <w:szCs w:val="24"/>
+        </w:rPr>
+        <w:t xml:space="preserve">A Visual </w:t>
+      </w:r>
+      <w:proofErr w:type="spellStart"/>
+      <w:r>
+        <w:rPr>
+          <w:rFonts w:cs="Times New Roman"/>
+          <w:szCs w:val="24"/>
+        </w:rPr>
+        <w:t>Studio</w:t>
+      </w:r>
+      <w:proofErr w:type="spellEnd"/>
+      <w:r>
+        <w:rPr>
+          <w:rFonts w:cs="Times New Roman"/>
+          <w:szCs w:val="24"/>
+        </w:rPr>
+        <w:t xml:space="preserve"> </w:t>
+      </w:r>
+      <w:proofErr w:type="spellStart"/>
+      <w:r>
+        <w:rPr>
+          <w:rFonts w:cs="Times New Roman"/>
+          <w:szCs w:val="24"/>
+        </w:rPr>
+        <w:t>Code</w:t>
+      </w:r>
+      <w:proofErr w:type="spellEnd"/>
+      <w:r>
+        <w:rPr>
+          <w:rFonts w:cs="Times New Roman"/>
+          <w:szCs w:val="24"/>
+        </w:rPr>
+        <w:t xml:space="preserve"> volt az elsődleges fejlesztési környezetünk a </w:t>
+      </w:r>
+      <w:proofErr w:type="spellStart"/>
+      <w:r>
+        <w:rPr>
+          <w:rFonts w:cs="Times New Roman"/>
+          <w:szCs w:val="24"/>
+        </w:rPr>
+        <w:t>React</w:t>
+      </w:r>
+      <w:proofErr w:type="spellEnd"/>
+      <w:r>
+        <w:rPr>
+          <w:rFonts w:cs="Times New Roman"/>
+          <w:szCs w:val="24"/>
+        </w:rPr>
+        <w:t xml:space="preserve"> frontend fejlesztéséhez.</w:t>
       </w:r>
     </w:p>
     <w:p>
@@ -5944,7 +6273,92 @@
           <w:rFonts w:cs="Times New Roman"/>
           <w:szCs w:val="24"/>
         </w:rPr>
-        <w:t>Technológiai támogatás: A projekt React, TypeScript, HTML és CSS alapú, amelyekhez a VS Code hatékony eszköztárat biztosított.</w:t>
+        <w:t xml:space="preserve">Technológiai támogatás: A projekt </w:t>
+      </w:r>
+      <w:proofErr w:type="spellStart"/>
+      <w:r>
+        <w:rPr>
+          <w:rFonts w:cs="Times New Roman"/>
+          <w:szCs w:val="24"/>
+        </w:rPr>
+        <w:t>React</w:t>
+      </w:r>
+      <w:proofErr w:type="spellEnd"/>
+      <w:r>
+        <w:rPr>
+          <w:rFonts w:cs="Times New Roman"/>
+          <w:szCs w:val="24"/>
+        </w:rPr>
+        <w:t xml:space="preserve">, </w:t>
+      </w:r>
+      <w:proofErr w:type="spellStart"/>
+      <w:r>
+        <w:rPr>
+          <w:rFonts w:cs="Times New Roman"/>
+          <w:szCs w:val="24"/>
+        </w:rPr>
+        <w:t>TypeScript</w:t>
+      </w:r>
+      <w:proofErr w:type="spellEnd"/>
+      <w:r>
+        <w:rPr>
+          <w:rFonts w:cs="Times New Roman"/>
+          <w:szCs w:val="24"/>
+        </w:rPr>
+        <w:t xml:space="preserve">, HTML és CSS alapú, amelyekhez a VS </w:t>
+      </w:r>
+      <w:proofErr w:type="spellStart"/>
+      <w:r>
+        <w:rPr>
+          <w:rFonts w:cs="Times New Roman"/>
+          <w:szCs w:val="24"/>
+        </w:rPr>
+        <w:t>Code</w:t>
+      </w:r>
+      <w:proofErr w:type="spellEnd"/>
+      <w:r>
+        <w:rPr>
+          <w:rFonts w:cs="Times New Roman"/>
+          <w:szCs w:val="24"/>
+        </w:rPr>
+        <w:t xml:space="preserve"> hatékony </w:t>
+      </w:r>
+      <w:r>
+        <w:rPr>
+          <w:rFonts w:cs="Times New Roman"/>
+          <w:szCs w:val="24"/>
+        </w:rPr>
+        <w:t xml:space="preserve">eszköz </w:t>
+      </w:r>
+      <w:proofErr w:type="spellStart"/>
+      <w:r>
+        <w:rPr>
+          <w:rFonts w:cs="Times New Roman"/>
+          <w:szCs w:val="24"/>
+        </w:rPr>
+        <w:t>tár</w:t>
+      </w:r>
+      <w:r>
+        <w:rPr>
+          <w:rFonts w:cs="Times New Roman"/>
+          <w:szCs w:val="24"/>
+        </w:rPr>
+        <w:t>a</w:t>
+      </w:r>
+      <w:r>
+        <w:rPr>
+          <w:rFonts w:cs="Times New Roman"/>
+          <w:szCs w:val="24"/>
+        </w:rPr>
+        <w:t>t</w:t>
+      </w:r>
+      <w:proofErr w:type="spellEnd"/>
+      <w:r>
+        <w:rPr>
+          <w:rFonts w:cs="Times New Roman"/>
+          <w:szCs w:val="24"/>
+        </w:rPr>
+        <w:t xml:space="preserve"> biztosított.</w:t>
       </w:r>
     </w:p>
     <w:p>
@@ -5988,7 +6402,23 @@
           <w:rFonts w:cs="Times New Roman"/>
           <w:szCs w:val="24"/>
         </w:rPr>
-        <w:t>Verziókövetés: A GitHub támogatás révén a kódot közvetlenül a VS Code-on belül kezelhettük és verziózhattuk.</w:t>
+        <w:t xml:space="preserve">Verziókövetés: A GitHub támogatás révén a kódot közvetlenül a VS </w:t>
+      </w:r>
+      <w:proofErr w:type="spellStart"/>
+      <w:r>
+        <w:rPr>
+          <w:rFonts w:cs="Times New Roman"/>
+          <w:szCs w:val="24"/>
+        </w:rPr>
+        <w:t>Code-on</w:t>
+      </w:r>
+      <w:proofErr w:type="spellEnd"/>
+      <w:r>
+        <w:rPr>
+          <w:rFonts w:cs="Times New Roman"/>
+          <w:szCs w:val="24"/>
+        </w:rPr>
+        <w:t xml:space="preserve"> belül kezelhettük.</w:t>
       </w:r>
     </w:p>
     <w:p>
@@ -6006,60 +6436,128 @@
           <w:rFonts w:cs="Times New Roman"/>
           <w:szCs w:val="24"/>
         </w:rPr>
-        <w:t>A Visual Studio Code intuitív felülete és könnyű használhatósága jelentősen megkönnyítette a fejlesztési folyamatot.</w:t>
-      </w:r>
-    </w:p>
-    <w:p>
-      <w:pPr>
-        <w:pStyle w:val="Listaszerbekezds"/>
-        <w:spacing w:line="360" w:lineRule="auto"/>
-        <w:rPr>
-          <w:rFonts w:cs="Times New Roman"/>
-          <w:b/>
-          <w:szCs w:val="24"/>
-        </w:rPr>
-      </w:pPr>
-    </w:p>
-    <w:p>
-      <w:pPr>
-        <w:spacing w:line="360" w:lineRule="auto"/>
-        <w:rPr>
-          <w:b/>
-        </w:rPr>
-      </w:pPr>
-      <w:r>
-        <w:rPr>
-          <w:b/>
-        </w:rPr>
-        <w:t>Visual Studio 2022</w:t>
-      </w:r>
-    </w:p>
-    <w:p>
-      <w:pPr>
-        <w:pStyle w:val="Listaszerbekezds"/>
-        <w:spacing w:line="360" w:lineRule="auto"/>
-        <w:rPr>
-          <w:rFonts w:cs="Times New Roman"/>
-          <w:szCs w:val="24"/>
-        </w:rPr>
-      </w:pPr>
-      <w:r>
-        <w:rPr>
-          <w:rFonts w:cs="Times New Roman"/>
-          <w:szCs w:val="24"/>
-        </w:rPr>
-        <w:t>A Visual Studio 2022 volt az elsődleges fejlesztési környezetünk, amelyben az ASP.NET Core backend fejlesztését végeztük.</w:t>
-      </w:r>
-    </w:p>
-    <w:p>
-      <w:pPr>
-        <w:pStyle w:val="Listaszerbekezds"/>
-        <w:spacing w:line="360" w:lineRule="auto"/>
-        <w:rPr>
-          <w:rFonts w:cs="Times New Roman"/>
-          <w:szCs w:val="24"/>
-        </w:rPr>
-      </w:pPr>
+        <w:t xml:space="preserve">A Visual </w:t>
+      </w:r>
+      <w:proofErr w:type="spellStart"/>
+      <w:r>
+        <w:rPr>
+          <w:rFonts w:cs="Times New Roman"/>
+          <w:szCs w:val="24"/>
+        </w:rPr>
+        <w:t>Studio</w:t>
+      </w:r>
+      <w:proofErr w:type="spellEnd"/>
+      <w:r>
+        <w:rPr>
+          <w:rFonts w:cs="Times New Roman"/>
+          <w:szCs w:val="24"/>
+        </w:rPr>
+        <w:t xml:space="preserve"> </w:t>
+      </w:r>
+      <w:proofErr w:type="spellStart"/>
+      <w:r>
+        <w:rPr>
+          <w:rFonts w:cs="Times New Roman"/>
+          <w:szCs w:val="24"/>
+        </w:rPr>
+        <w:t>Code</w:t>
+      </w:r>
+      <w:proofErr w:type="spellEnd"/>
+      <w:r>
+        <w:rPr>
+          <w:rFonts w:cs="Times New Roman"/>
+          <w:szCs w:val="24"/>
+        </w:rPr>
+        <w:t xml:space="preserve"> intuitív felülete és könnyű használhatósága jelentősen megkönnyítette a fejlesztési folyamatot.</w:t>
+      </w:r>
+    </w:p>
+    <w:p>
+      <w:pPr>
+        <w:pStyle w:val="Listaszerbekezds"/>
+        <w:spacing w:line="360" w:lineRule="auto"/>
+        <w:rPr>
+          <w:rFonts w:cs="Times New Roman"/>
+          <w:b/>
+          <w:szCs w:val="24"/>
+        </w:rPr>
+      </w:pPr>
+    </w:p>
+    <w:p>
+      <w:pPr>
+        <w:spacing w:line="360" w:lineRule="auto"/>
+        <w:rPr>
+          <w:b/>
+        </w:rPr>
+      </w:pPr>
+      <w:r>
+        <w:rPr>
+          <w:b/>
+        </w:rPr>
+        <w:t xml:space="preserve">Visual </w:t>
+      </w:r>
+      <w:proofErr w:type="spellStart"/>
+      <w:r>
+        <w:rPr>
+          <w:b/>
+        </w:rPr>
+        <w:t>Studio</w:t>
+      </w:r>
+      <w:proofErr w:type="spellEnd"/>
+      <w:r>
+        <w:rPr>
+          <w:b/>
+        </w:rPr>
+        <w:t xml:space="preserve"> 2022</w:t>
+      </w:r>
+    </w:p>
+    <w:p>
+      <w:pPr>
+        <w:pStyle w:val="Listaszerbekezds"/>
+        <w:spacing w:line="360" w:lineRule="auto"/>
+        <w:rPr>
+          <w:rFonts w:cs="Times New Roman"/>
+          <w:szCs w:val="24"/>
+        </w:rPr>
+      </w:pPr>
+      <w:r>
+        <w:rPr>
+          <w:rFonts w:cs="Times New Roman"/>
+          <w:szCs w:val="24"/>
+        </w:rPr>
+        <w:t xml:space="preserve">A Visual </w:t>
+      </w:r>
+      <w:proofErr w:type="spellStart"/>
+      <w:r>
+        <w:rPr>
+          <w:rFonts w:cs="Times New Roman"/>
+          <w:szCs w:val="24"/>
+        </w:rPr>
+        <w:t>Studio</w:t>
+      </w:r>
+      <w:proofErr w:type="spellEnd"/>
+      <w:r>
+        <w:rPr>
+          <w:rFonts w:cs="Times New Roman"/>
+          <w:szCs w:val="24"/>
+        </w:rPr>
+        <w:t xml:space="preserve"> 2022 volt az elsődleges fejlesztési környezetünk, amelyben az ASP.NET </w:t>
+      </w:r>
+      <w:proofErr w:type="spellStart"/>
+      <w:r>
+        <w:rPr>
+          <w:rFonts w:cs="Times New Roman"/>
+          <w:szCs w:val="24"/>
+        </w:rPr>
+        <w:t>Core</w:t>
+      </w:r>
+      <w:proofErr w:type="spellEnd"/>
+      <w:r>
+        <w:rPr>
+          <w:rFonts w:cs="Times New Roman"/>
+          <w:szCs w:val="24"/>
+        </w:rPr>
+        <w:t xml:space="preserve"> backend fejlesztését végeztük.</w:t>
+      </w:r>
     </w:p>
     <w:p>
       <w:pPr>
@@ -6098,7 +6596,39 @@
           <w:rFonts w:cs="Times New Roman"/>
           <w:szCs w:val="24"/>
         </w:rPr>
-        <w:t>Korszerű fejlesztői eszközök: Beépített hibakereső, automatikus kódkiegészítés és Entity Framework Core támogatás.</w:t>
+        <w:t xml:space="preserve">Korszerű fejlesztői eszközök: Beépített hibakereső, automatikus kódkiegészítés és </w:t>
+      </w:r>
+      <w:proofErr w:type="spellStart"/>
+      <w:r>
+        <w:rPr>
+          <w:rFonts w:cs="Times New Roman"/>
+          <w:szCs w:val="24"/>
+        </w:rPr>
+        <w:t>Entity</w:t>
+      </w:r>
+      <w:proofErr w:type="spellEnd"/>
+      <w:r>
+        <w:rPr>
+          <w:rFonts w:cs="Times New Roman"/>
+          <w:szCs w:val="24"/>
+        </w:rPr>
+        <w:t xml:space="preserve"> Framework </w:t>
+      </w:r>
+      <w:proofErr w:type="spellStart"/>
+      <w:r>
+        <w:rPr>
+          <w:rFonts w:cs="Times New Roman"/>
+          <w:szCs w:val="24"/>
+        </w:rPr>
+        <w:t>Core</w:t>
+      </w:r>
+      <w:proofErr w:type="spellEnd"/>
+      <w:r>
+        <w:rPr>
+          <w:rFonts w:cs="Times New Roman"/>
+          <w:szCs w:val="24"/>
+        </w:rPr>
+        <w:t xml:space="preserve"> támogatás.</w:t>
       </w:r>
     </w:p>
     <w:p>
@@ -6120,7 +6650,23 @@
           <w:rFonts w:cs="Times New Roman"/>
           <w:szCs w:val="24"/>
         </w:rPr>
-        <w:t>Projektmenedzsment támogatás: Könnyen kezelhető megoldásokat biztosított az ASP.NET Core API fejlesztéséhez.</w:t>
+        <w:t xml:space="preserve">Projektmenedzsment támogatás: Könnyen kezelhető megoldásokat biztosított az ASP.NET </w:t>
+      </w:r>
+      <w:proofErr w:type="spellStart"/>
+      <w:r>
+        <w:rPr>
+          <w:rFonts w:cs="Times New Roman"/>
+          <w:szCs w:val="24"/>
+        </w:rPr>
+        <w:t>Core</w:t>
+      </w:r>
+      <w:proofErr w:type="spellEnd"/>
+      <w:r>
+        <w:rPr>
+          <w:rFonts w:cs="Times New Roman"/>
+          <w:szCs w:val="24"/>
+        </w:rPr>
+        <w:t xml:space="preserve"> API fejlesztéséhez.</w:t>
       </w:r>
     </w:p>
     <w:p>
@@ -6142,40 +6688,72 @@
           <w:rFonts w:cs="Times New Roman"/>
           <w:szCs w:val="24"/>
         </w:rPr>
-        <w:t>GitHub és Git integráció: Verziókövetési és együttműködési lehetőségeket kínált közvetlenül a fejlesztői környezetben.</w:t>
-      </w:r>
-    </w:p>
-    <w:p>
-      <w:pPr>
-        <w:spacing w:line="360" w:lineRule="auto"/>
-        <w:ind w:left="851"/>
-        <w:rPr>
-          <w:rFonts w:cs="Times New Roman"/>
-          <w:szCs w:val="24"/>
-        </w:rPr>
-      </w:pPr>
-      <w:r>
-        <w:rPr>
-          <w:rFonts w:cs="Times New Roman"/>
-          <w:szCs w:val="24"/>
-        </w:rPr>
-        <w:t>A Visual Studio 2022 biztosította a stabil és hatékony fejlesztési környezetet a backend számára.</w:t>
-      </w:r>
-    </w:p>
-    <w:p>
-      <w:pPr>
-        <w:spacing w:line="360" w:lineRule="auto"/>
-        <w:rPr>
-          <w:b/>
-        </w:rPr>
-      </w:pPr>
-      <w:r>
-        <w:rPr>
-          <w:b/>
-        </w:rPr>
-        <w:lastRenderedPageBreak/>
+        <w:t xml:space="preserve">GitHub és </w:t>
+      </w:r>
+      <w:proofErr w:type="spellStart"/>
+      <w:r>
+        <w:rPr>
+          <w:rFonts w:cs="Times New Roman"/>
+          <w:szCs w:val="24"/>
+        </w:rPr>
+        <w:t>Git</w:t>
+      </w:r>
+      <w:proofErr w:type="spellEnd"/>
+      <w:r>
+        <w:rPr>
+          <w:rFonts w:cs="Times New Roman"/>
+          <w:szCs w:val="24"/>
+        </w:rPr>
+        <w:t xml:space="preserve"> integráció: Verziókövetési és együttműködési lehetőségeket kínált közvetlenül a fejlesztői környezetben.</w:t>
+      </w:r>
+    </w:p>
+    <w:p>
+      <w:pPr>
+        <w:spacing w:line="360" w:lineRule="auto"/>
+        <w:rPr>
+          <w:rFonts w:cs="Times New Roman"/>
+          <w:szCs w:val="24"/>
+        </w:rPr>
+      </w:pPr>
+      <w:r>
+        <w:rPr>
+          <w:rFonts w:cs="Times New Roman"/>
+          <w:szCs w:val="24"/>
+        </w:rPr>
+        <w:t xml:space="preserve">A Visual </w:t>
+      </w:r>
+      <w:proofErr w:type="spellStart"/>
+      <w:r>
+        <w:rPr>
+          <w:rFonts w:cs="Times New Roman"/>
+          <w:szCs w:val="24"/>
+        </w:rPr>
+        <w:t>Studio</w:t>
+      </w:r>
+      <w:proofErr w:type="spellEnd"/>
+      <w:r>
+        <w:rPr>
+          <w:rFonts w:cs="Times New Roman"/>
+          <w:szCs w:val="24"/>
+        </w:rPr>
+        <w:t xml:space="preserve"> 2022 biztosította a stabil és hatékony fejlesztési környezetet a backend számára.</w:t>
+      </w:r>
+    </w:p>
+    <w:p>
+      <w:pPr>
+        <w:spacing w:line="360" w:lineRule="auto"/>
+        <w:rPr>
+          <w:b/>
+        </w:rPr>
+      </w:pPr>
+      <w:proofErr w:type="spellStart"/>
+      <w:r>
+        <w:rPr>
+          <w:b/>
+        </w:rPr>
         <w:t>Xampp</w:t>
       </w:r>
+      <w:proofErr w:type="spellEnd"/>
     </w:p>
     <w:p>
       <w:pPr>
@@ -6212,7 +6790,24 @@
           <w:rFonts w:cs="Times New Roman"/>
           <w:szCs w:val="24"/>
         </w:rPr>
-        <w:t>Adatbáziskezelés: A PhpMyAdmin felületén hoztuk létre és kezeltük az adatbázisunkat, amely tartalmazza a felhasználók, termékek és rendelések adatait.</w:t>
+        <w:lastRenderedPageBreak/>
+        <w:t xml:space="preserve">Adatbáziskezelés: A </w:t>
+      </w:r>
+      <w:proofErr w:type="spellStart"/>
+      <w:r>
+        <w:rPr>
+          <w:rFonts w:cs="Times New Roman"/>
+          <w:szCs w:val="24"/>
+        </w:rPr>
+        <w:t>PhpMyAdmin</w:t>
+      </w:r>
+      <w:proofErr w:type="spellEnd"/>
+      <w:r>
+        <w:rPr>
+          <w:rFonts w:cs="Times New Roman"/>
+          <w:szCs w:val="24"/>
+        </w:rPr>
+        <w:t xml:space="preserve"> felületén hoztuk létre és kezeltük az adatbázisunkat, amely tartalmazza a felhasználók, termékek és rendelések adatait.</w:t>
       </w:r>
     </w:p>
     <w:p>
@@ -6381,7 +6976,71 @@
           <w:rFonts w:cs="Times New Roman"/>
           <w:szCs w:val="24"/>
         </w:rPr>
-        <w:t>Csapatmunka támogatása: A pull request-ek és merge request-ek segítségével egyszerűen egyesíthettük az egyéni fejlesztési munkáinkat.</w:t>
+        <w:t xml:space="preserve">Csapatmunka támogatása: A </w:t>
+      </w:r>
+      <w:proofErr w:type="spellStart"/>
+      <w:r>
+        <w:rPr>
+          <w:rFonts w:cs="Times New Roman"/>
+          <w:szCs w:val="24"/>
+        </w:rPr>
+        <w:t>pull</w:t>
+      </w:r>
+      <w:proofErr w:type="spellEnd"/>
+      <w:r>
+        <w:rPr>
+          <w:rFonts w:cs="Times New Roman"/>
+          <w:szCs w:val="24"/>
+        </w:rPr>
+        <w:t xml:space="preserve"> </w:t>
+      </w:r>
+      <w:proofErr w:type="spellStart"/>
+      <w:r>
+        <w:rPr>
+          <w:rFonts w:cs="Times New Roman"/>
+          <w:szCs w:val="24"/>
+        </w:rPr>
+        <w:t>request</w:t>
+      </w:r>
+      <w:proofErr w:type="spellEnd"/>
+      <w:r>
+        <w:rPr>
+          <w:rFonts w:cs="Times New Roman"/>
+          <w:szCs w:val="24"/>
+        </w:rPr>
+        <w:t xml:space="preserve">-ek és </w:t>
+      </w:r>
+      <w:proofErr w:type="spellStart"/>
+      <w:r>
+        <w:rPr>
+          <w:rFonts w:cs="Times New Roman"/>
+          <w:szCs w:val="24"/>
+        </w:rPr>
+        <w:t>merge</w:t>
+      </w:r>
+      <w:proofErr w:type="spellEnd"/>
+      <w:r>
+        <w:rPr>
+          <w:rFonts w:cs="Times New Roman"/>
+          <w:szCs w:val="24"/>
+        </w:rPr>
+        <w:t xml:space="preserve"> </w:t>
+      </w:r>
+      <w:proofErr w:type="spellStart"/>
+      <w:r>
+        <w:rPr>
+          <w:rFonts w:cs="Times New Roman"/>
+          <w:szCs w:val="24"/>
+        </w:rPr>
+        <w:t>request</w:t>
+      </w:r>
+      <w:proofErr w:type="spellEnd"/>
+      <w:r>
+        <w:rPr>
+          <w:rFonts w:cs="Times New Roman"/>
+          <w:szCs w:val="24"/>
+        </w:rPr>
+        <w:t>-ek segítségével egyszerűen egyesíthettük az egyéni fejlesztési munkáinkat.</w:t>
       </w:r>
     </w:p>
     <w:p>
@@ -6489,7 +7148,6 @@
           <w:b/>
           <w:szCs w:val="24"/>
         </w:rPr>
-        <w:lastRenderedPageBreak/>
         <w:t>A PowerPoint lehetőségei:</w:t>
       </w:r>
     </w:p>
@@ -6534,6 +7192,7 @@
           <w:rFonts w:cs="Times New Roman"/>
           <w:szCs w:val="24"/>
         </w:rPr>
+        <w:lastRenderedPageBreak/>
         <w:t>Multimédiás elemek beágyazása: Képek, videók és animációk alkalmazása a bemutató érthetőségének növelésére.</w:t>
       </w:r>
     </w:p>
@@ -6619,17 +7278,6 @@
     </w:p>
     <w:p>
       <w:pPr>
-        <w:pStyle w:val="Listaszerbekezds"/>
-        <w:spacing w:line="360" w:lineRule="auto"/>
-        <w:ind w:left="1276"/>
-        <w:rPr>
-          <w:rFonts w:cs="Times New Roman"/>
-          <w:szCs w:val="24"/>
-        </w:rPr>
-      </w:pPr>
-    </w:p>
-    <w:p>
-      <w:pPr>
         <w:spacing w:line="360" w:lineRule="auto"/>
         <w:rPr>
           <w:rFonts w:cs="Times New Roman"/>
@@ -6684,7 +7332,103 @@
           <w:rFonts w:cs="Times New Roman"/>
           <w:szCs w:val="24"/>
         </w:rPr>
-        <w:t>Az alkalmazásunk adatkezeléséhez MySQL-alapú adatbázist használunk, amelyet az ASP.NET backendben az Entity Framework Core ORM és a Visual Studio 2022 segítségével kezelünk. Fejlesztés során az adatbázist egy helyi MySQL szerveren futtattuk, míg az éles környezetben egy távoli adatbázis-kiszolgálóra kerül. Az adatkapcsolatot és a lekérdezések végrehajtását az ASP.NET Web API biztosítja, amely a React frontend számára továbbítja az adatokat.</w:t>
+        <w:t xml:space="preserve">Az alkalmazásunk adatkezeléséhez </w:t>
+      </w:r>
+      <w:proofErr w:type="spellStart"/>
+      <w:r>
+        <w:rPr>
+          <w:rFonts w:cs="Times New Roman"/>
+          <w:szCs w:val="24"/>
+        </w:rPr>
+        <w:t>MySQL</w:t>
+      </w:r>
+      <w:proofErr w:type="spellEnd"/>
+      <w:r>
+        <w:rPr>
+          <w:rFonts w:cs="Times New Roman"/>
+          <w:szCs w:val="24"/>
+        </w:rPr>
+        <w:t xml:space="preserve">-alapú adatbázist használunk, amelyet az ASP.NET backendben az </w:t>
+      </w:r>
+      <w:proofErr w:type="spellStart"/>
+      <w:r>
+        <w:rPr>
+          <w:rFonts w:cs="Times New Roman"/>
+          <w:szCs w:val="24"/>
+        </w:rPr>
+        <w:t>Entity</w:t>
+      </w:r>
+      <w:proofErr w:type="spellEnd"/>
+      <w:r>
+        <w:rPr>
+          <w:rFonts w:cs="Times New Roman"/>
+          <w:szCs w:val="24"/>
+        </w:rPr>
+        <w:t xml:space="preserve"> Framework </w:t>
+      </w:r>
+      <w:proofErr w:type="spellStart"/>
+      <w:r>
+        <w:rPr>
+          <w:rFonts w:cs="Times New Roman"/>
+          <w:szCs w:val="24"/>
+        </w:rPr>
+        <w:t>Core</w:t>
+      </w:r>
+      <w:proofErr w:type="spellEnd"/>
+      <w:r>
+        <w:rPr>
+          <w:rFonts w:cs="Times New Roman"/>
+          <w:szCs w:val="24"/>
+        </w:rPr>
+        <w:t xml:space="preserve"> ORM és a Visual </w:t>
+      </w:r>
+      <w:proofErr w:type="spellStart"/>
+      <w:r>
+        <w:rPr>
+          <w:rFonts w:cs="Times New Roman"/>
+          <w:szCs w:val="24"/>
+        </w:rPr>
+        <w:t>Studio</w:t>
+      </w:r>
+      <w:proofErr w:type="spellEnd"/>
+      <w:r>
+        <w:rPr>
+          <w:rFonts w:cs="Times New Roman"/>
+          <w:szCs w:val="24"/>
+        </w:rPr>
+        <w:t xml:space="preserve"> 2022 segítségével kezelünk. Fejlesztés során az adatbázist egy helyi </w:t>
+      </w:r>
+      <w:proofErr w:type="spellStart"/>
+      <w:r>
+        <w:rPr>
+          <w:rFonts w:cs="Times New Roman"/>
+          <w:szCs w:val="24"/>
+        </w:rPr>
+        <w:t>MySQL</w:t>
+      </w:r>
+      <w:proofErr w:type="spellEnd"/>
+      <w:r>
+        <w:rPr>
+          <w:rFonts w:cs="Times New Roman"/>
+          <w:szCs w:val="24"/>
+        </w:rPr>
+        <w:t xml:space="preserve"> szerveren futtattuk, míg az éles környezetben egy távoli adatbázis-kiszolgálóra kerül. Az adatkapcsolatot és a lekérdezések végrehajtását az ASP.NET Web API biztosítja, amely a </w:t>
+      </w:r>
+      <w:proofErr w:type="spellStart"/>
+      <w:r>
+        <w:rPr>
+          <w:rFonts w:cs="Times New Roman"/>
+          <w:szCs w:val="24"/>
+        </w:rPr>
+        <w:t>React</w:t>
+      </w:r>
+      <w:proofErr w:type="spellEnd"/>
+      <w:r>
+        <w:rPr>
+          <w:rFonts w:cs="Times New Roman"/>
+          <w:szCs w:val="24"/>
+        </w:rPr>
+        <w:t xml:space="preserve"> frontend számára továbbítja az adatokat.</w:t>
       </w:r>
     </w:p>
     <w:p>
@@ -6764,7 +7508,39 @@
           <w:rFonts w:cs="Times New Roman"/>
           <w:szCs w:val="24"/>
         </w:rPr>
-        <w:t>Kezelés és karbantartás: Az adatbázis-műveleteket az Entity Framework Core ORM segítségével végezzük, amely egyszerűsíti a migrációkat és a lekérdezéseket.</w:t>
+        <w:t xml:space="preserve">Kezelés és karbantartás: Az adatbázis-műveleteket az </w:t>
+      </w:r>
+      <w:proofErr w:type="spellStart"/>
+      <w:r>
+        <w:rPr>
+          <w:rFonts w:cs="Times New Roman"/>
+          <w:szCs w:val="24"/>
+        </w:rPr>
+        <w:t>Entity</w:t>
+      </w:r>
+      <w:proofErr w:type="spellEnd"/>
+      <w:r>
+        <w:rPr>
+          <w:rFonts w:cs="Times New Roman"/>
+          <w:szCs w:val="24"/>
+        </w:rPr>
+        <w:t xml:space="preserve"> Framework </w:t>
+      </w:r>
+      <w:proofErr w:type="spellStart"/>
+      <w:r>
+        <w:rPr>
+          <w:rFonts w:cs="Times New Roman"/>
+          <w:szCs w:val="24"/>
+        </w:rPr>
+        <w:t>Core</w:t>
+      </w:r>
+      <w:proofErr w:type="spellEnd"/>
+      <w:r>
+        <w:rPr>
+          <w:rFonts w:cs="Times New Roman"/>
+          <w:szCs w:val="24"/>
+        </w:rPr>
+        <w:t xml:space="preserve"> ORM segítségével végezzük, amely egyszerűsíti a migrációkat és a lekérdezéseket.</w:t>
       </w:r>
     </w:p>
     <w:p>
@@ -6810,17 +7586,6 @@
         </w:rPr>
         <w:t>Hatékonyság: Az adatbázis indexelése és optimalizált lekérdezései biztosítják a gyors válaszidőt még nagy mennyiségű adat esetén is.</w:t>
       </w:r>
-    </w:p>
-    <w:p>
-      <w:pPr>
-        <w:pStyle w:val="Listaszerbekezds"/>
-        <w:spacing w:line="360" w:lineRule="auto"/>
-        <w:ind w:left="1276"/>
-        <w:rPr>
-          <w:rFonts w:cs="Times New Roman"/>
-          <w:szCs w:val="24"/>
-        </w:rPr>
-      </w:pPr>
     </w:p>
     <w:p>
       <w:pPr>
@@ -6902,15 +7667,6 @@
     </w:p>
     <w:p>
       <w:pPr>
-        <w:spacing w:line="360" w:lineRule="auto"/>
-        <w:ind w:left="426"/>
-        <w:rPr>
-          <w:b/>
-        </w:rPr>
-      </w:pPr>
-    </w:p>
-    <w:p>
-      <w:pPr>
         <w:pStyle w:val="Listaszerbekezds"/>
         <w:numPr>
           <w:ilvl w:val="0"/>
@@ -6922,12 +7678,21 @@
           <w:szCs w:val="24"/>
         </w:rPr>
       </w:pPr>
-      <w:r>
-        <w:rPr>
-          <w:rFonts w:cs="Times New Roman"/>
-          <w:szCs w:val="24"/>
-        </w:rPr>
-        <w:t>Adminok tábla</w:t>
+      <w:proofErr w:type="spellStart"/>
+      <w:r>
+        <w:rPr>
+          <w:rFonts w:cs="Times New Roman"/>
+          <w:szCs w:val="24"/>
+        </w:rPr>
+        <w:t>Adminok</w:t>
+      </w:r>
+      <w:proofErr w:type="spellEnd"/>
+      <w:r>
+        <w:rPr>
+          <w:rFonts w:cs="Times New Roman"/>
+          <w:szCs w:val="24"/>
+        </w:rPr>
+        <w:t xml:space="preserve"> tábla</w:t>
       </w:r>
     </w:p>
     <w:p>
@@ -6948,7 +7713,23 @@
           <w:rFonts w:cs="Times New Roman"/>
           <w:szCs w:val="24"/>
         </w:rPr>
-        <w:t>Tárolja az adminisztrátorok adatait (id, felhasználónév, jelszó).</w:t>
+        <w:t>Tárolja az adminisztrátorok adatait (</w:t>
+      </w:r>
+      <w:proofErr w:type="spellStart"/>
+      <w:r>
+        <w:rPr>
+          <w:rFonts w:cs="Times New Roman"/>
+          <w:szCs w:val="24"/>
+        </w:rPr>
+        <w:t>id</w:t>
+      </w:r>
+      <w:proofErr w:type="spellEnd"/>
+      <w:r>
+        <w:rPr>
+          <w:rFonts w:cs="Times New Roman"/>
+          <w:szCs w:val="24"/>
+        </w:rPr>
+        <w:t>, felhasználónév, jelszó).</w:t>
       </w:r>
     </w:p>
     <w:p>
@@ -6969,7 +7750,39 @@
           <w:rFonts w:cs="Times New Roman"/>
           <w:szCs w:val="24"/>
         </w:rPr>
-        <w:t>Az id mező az egyedi azonosító (PRIMARY KEY), míg a felhasznalonev UNIQUE kulcs</w:t>
+        <w:t xml:space="preserve">Az </w:t>
+      </w:r>
+      <w:proofErr w:type="spellStart"/>
+      <w:r>
+        <w:rPr>
+          <w:rFonts w:cs="Times New Roman"/>
+          <w:szCs w:val="24"/>
+        </w:rPr>
+        <w:t>id</w:t>
+      </w:r>
+      <w:proofErr w:type="spellEnd"/>
+      <w:r>
+        <w:rPr>
+          <w:rFonts w:cs="Times New Roman"/>
+          <w:szCs w:val="24"/>
+        </w:rPr>
+        <w:t xml:space="preserve"> mező az egyedi azonosító (PRIMARY KEY), míg a </w:t>
+      </w:r>
+      <w:proofErr w:type="spellStart"/>
+      <w:r>
+        <w:rPr>
+          <w:rFonts w:cs="Times New Roman"/>
+          <w:szCs w:val="24"/>
+        </w:rPr>
+        <w:t>felhasznalonev</w:t>
+      </w:r>
+      <w:proofErr w:type="spellEnd"/>
+      <w:r>
+        <w:rPr>
+          <w:rFonts w:cs="Times New Roman"/>
+          <w:szCs w:val="24"/>
+        </w:rPr>
+        <w:t xml:space="preserve"> UNIQUE kulcs</w:t>
       </w:r>
     </w:p>
     <w:p>
@@ -6996,13 +7809,21 @@
           <w:szCs w:val="24"/>
         </w:rPr>
       </w:pPr>
-      <w:r>
-        <w:rPr>
-          <w:rFonts w:cs="Times New Roman"/>
-          <w:szCs w:val="24"/>
-        </w:rPr>
-        <w:lastRenderedPageBreak/>
-        <w:t>Kategoriak tábla</w:t>
+      <w:proofErr w:type="spellStart"/>
+      <w:r>
+        <w:rPr>
+          <w:rFonts w:cs="Times New Roman"/>
+          <w:szCs w:val="24"/>
+        </w:rPr>
+        <w:t>Kategoriak</w:t>
+      </w:r>
+      <w:proofErr w:type="spellEnd"/>
+      <w:r>
+        <w:rPr>
+          <w:rFonts w:cs="Times New Roman"/>
+          <w:szCs w:val="24"/>
+        </w:rPr>
+        <w:t xml:space="preserve"> tábla</w:t>
       </w:r>
     </w:p>
     <w:p>
@@ -7046,7 +7867,40 @@
           <w:rFonts w:cs="Times New Roman"/>
           <w:szCs w:val="24"/>
         </w:rPr>
-        <w:t>Az id egyedi azonosító, a nev pedig UNIQUE kulcs, biztosítva, hogy ne legyenek duplikált kategórianevek.</w:t>
+        <w:lastRenderedPageBreak/>
+        <w:t xml:space="preserve">Az </w:t>
+      </w:r>
+      <w:proofErr w:type="spellStart"/>
+      <w:r>
+        <w:rPr>
+          <w:rFonts w:cs="Times New Roman"/>
+          <w:szCs w:val="24"/>
+        </w:rPr>
+        <w:t>id</w:t>
+      </w:r>
+      <w:proofErr w:type="spellEnd"/>
+      <w:r>
+        <w:rPr>
+          <w:rFonts w:cs="Times New Roman"/>
+          <w:szCs w:val="24"/>
+        </w:rPr>
+        <w:t xml:space="preserve"> egyedi azonosító, a </w:t>
+      </w:r>
+      <w:proofErr w:type="spellStart"/>
+      <w:r>
+        <w:rPr>
+          <w:rFonts w:cs="Times New Roman"/>
+          <w:szCs w:val="24"/>
+        </w:rPr>
+        <w:t>nev</w:t>
+      </w:r>
+      <w:proofErr w:type="spellEnd"/>
+      <w:r>
+        <w:rPr>
+          <w:rFonts w:cs="Times New Roman"/>
+          <w:szCs w:val="24"/>
+        </w:rPr>
+        <w:t xml:space="preserve"> pedig UNIQUE kulcs, biztosítva, hogy ne legyenek duplikált kategórianevek.</w:t>
       </w:r>
     </w:p>
     <w:p>
@@ -7062,12 +7916,21 @@
           <w:szCs w:val="24"/>
         </w:rPr>
       </w:pPr>
-      <w:r>
-        <w:rPr>
-          <w:rFonts w:cs="Times New Roman"/>
-          <w:szCs w:val="24"/>
-        </w:rPr>
-        <w:t>Termekek tábla</w:t>
+      <w:proofErr w:type="spellStart"/>
+      <w:r>
+        <w:rPr>
+          <w:rFonts w:cs="Times New Roman"/>
+          <w:szCs w:val="24"/>
+        </w:rPr>
+        <w:t>Termekek</w:t>
+      </w:r>
+      <w:proofErr w:type="spellEnd"/>
+      <w:r>
+        <w:rPr>
+          <w:rFonts w:cs="Times New Roman"/>
+          <w:szCs w:val="24"/>
+        </w:rPr>
+        <w:t xml:space="preserve"> tábla</w:t>
       </w:r>
     </w:p>
     <w:p>
@@ -7095,7 +7958,39 @@
           <w:rFonts w:cs="Times New Roman"/>
           <w:szCs w:val="24"/>
         </w:rPr>
-        <w:t>árolja a termékek adatait (id, név, leírás, ár, kategória_id, kép URL).</w:t>
+        <w:t>árolja a termékek adatait (</w:t>
+      </w:r>
+      <w:proofErr w:type="spellStart"/>
+      <w:r>
+        <w:rPr>
+          <w:rFonts w:cs="Times New Roman"/>
+          <w:szCs w:val="24"/>
+        </w:rPr>
+        <w:t>id</w:t>
+      </w:r>
+      <w:proofErr w:type="spellEnd"/>
+      <w:r>
+        <w:rPr>
+          <w:rFonts w:cs="Times New Roman"/>
+          <w:szCs w:val="24"/>
+        </w:rPr>
+        <w:t xml:space="preserve">, név, leírás, ár, </w:t>
+      </w:r>
+      <w:proofErr w:type="spellStart"/>
+      <w:r>
+        <w:rPr>
+          <w:rFonts w:cs="Times New Roman"/>
+          <w:szCs w:val="24"/>
+        </w:rPr>
+        <w:t>kategória_id</w:t>
+      </w:r>
+      <w:proofErr w:type="spellEnd"/>
+      <w:r>
+        <w:rPr>
+          <w:rFonts w:cs="Times New Roman"/>
+          <w:szCs w:val="24"/>
+        </w:rPr>
+        <w:t>, kép URL).</w:t>
       </w:r>
     </w:p>
     <w:p>
@@ -7116,7 +8011,55 @@
           <w:rFonts w:cs="Times New Roman"/>
           <w:szCs w:val="24"/>
         </w:rPr>
-        <w:t>Az id mező az egyedi azonosító. A kategoria_id itt is idegen kulcs, ami a kategoriak táblára mutat. A kategória törlésekor a mező értéke szintén NULL lesz.</w:t>
+        <w:t xml:space="preserve">Az </w:t>
+      </w:r>
+      <w:proofErr w:type="spellStart"/>
+      <w:r>
+        <w:rPr>
+          <w:rFonts w:cs="Times New Roman"/>
+          <w:szCs w:val="24"/>
+        </w:rPr>
+        <w:t>id</w:t>
+      </w:r>
+      <w:proofErr w:type="spellEnd"/>
+      <w:r>
+        <w:rPr>
+          <w:rFonts w:cs="Times New Roman"/>
+          <w:szCs w:val="24"/>
+        </w:rPr>
+        <w:t xml:space="preserve"> mező az egyedi azonosító. A </w:t>
+      </w:r>
+      <w:proofErr w:type="spellStart"/>
+      <w:r>
+        <w:rPr>
+          <w:rFonts w:cs="Times New Roman"/>
+          <w:szCs w:val="24"/>
+        </w:rPr>
+        <w:t>kategoria_id</w:t>
+      </w:r>
+      <w:proofErr w:type="spellEnd"/>
+      <w:r>
+        <w:rPr>
+          <w:rFonts w:cs="Times New Roman"/>
+          <w:szCs w:val="24"/>
+        </w:rPr>
+        <w:t xml:space="preserve"> itt is idegen kulcs, ami a </w:t>
+      </w:r>
+      <w:proofErr w:type="spellStart"/>
+      <w:r>
+        <w:rPr>
+          <w:rFonts w:cs="Times New Roman"/>
+          <w:szCs w:val="24"/>
+        </w:rPr>
+        <w:t>kategoriak</w:t>
+      </w:r>
+      <w:proofErr w:type="spellEnd"/>
+      <w:r>
+        <w:rPr>
+          <w:rFonts w:cs="Times New Roman"/>
+          <w:szCs w:val="24"/>
+        </w:rPr>
+        <w:t xml:space="preserve"> táblára mutat. A kategória törlésekor a mező értéke szintén NULL lesz.</w:t>
       </w:r>
     </w:p>
     <w:p>
@@ -7132,12 +8075,21 @@
           <w:szCs w:val="24"/>
         </w:rPr>
       </w:pPr>
-      <w:r>
-        <w:rPr>
-          <w:rFonts w:cs="Times New Roman"/>
-          <w:szCs w:val="24"/>
-        </w:rPr>
-        <w:t>Rendelesek tábla</w:t>
+      <w:proofErr w:type="spellStart"/>
+      <w:r>
+        <w:rPr>
+          <w:rFonts w:cs="Times New Roman"/>
+          <w:szCs w:val="24"/>
+        </w:rPr>
+        <w:t>Rendelesek</w:t>
+      </w:r>
+      <w:proofErr w:type="spellEnd"/>
+      <w:r>
+        <w:rPr>
+          <w:rFonts w:cs="Times New Roman"/>
+          <w:szCs w:val="24"/>
+        </w:rPr>
+        <w:t xml:space="preserve"> tábla</w:t>
       </w:r>
     </w:p>
     <w:p>
@@ -7158,7 +8110,39 @@
           <w:rFonts w:cs="Times New Roman"/>
           <w:szCs w:val="24"/>
         </w:rPr>
-        <w:t>Tárolja az egyes rendelések adatait (id, vevő_id, rendelés dátuma, állapot).</w:t>
+        <w:t>Tárolja az egyes rendelések adatait (</w:t>
+      </w:r>
+      <w:proofErr w:type="spellStart"/>
+      <w:r>
+        <w:rPr>
+          <w:rFonts w:cs="Times New Roman"/>
+          <w:szCs w:val="24"/>
+        </w:rPr>
+        <w:t>id</w:t>
+      </w:r>
+      <w:proofErr w:type="spellEnd"/>
+      <w:r>
+        <w:rPr>
+          <w:rFonts w:cs="Times New Roman"/>
+          <w:szCs w:val="24"/>
+        </w:rPr>
+        <w:t xml:space="preserve">, </w:t>
+      </w:r>
+      <w:proofErr w:type="spellStart"/>
+      <w:r>
+        <w:rPr>
+          <w:rFonts w:cs="Times New Roman"/>
+          <w:szCs w:val="24"/>
+        </w:rPr>
+        <w:t>vevő_id</w:t>
+      </w:r>
+      <w:proofErr w:type="spellEnd"/>
+      <w:r>
+        <w:rPr>
+          <w:rFonts w:cs="Times New Roman"/>
+          <w:szCs w:val="24"/>
+        </w:rPr>
+        <w:t>, rendelés dátuma, állapot).</w:t>
       </w:r>
     </w:p>
     <w:p>
@@ -7179,7 +8163,55 @@
           <w:rFonts w:cs="Times New Roman"/>
           <w:szCs w:val="24"/>
         </w:rPr>
-        <w:t>Az id mező az egyedi azonosító. A vevo_id idegen kulcs a vevo táblára. Ha egy vevőt törölnek, a hozzá kapcsolódó rendelések is törlődnek (ON DELETE CASCADE).</w:t>
+        <w:t xml:space="preserve">Az </w:t>
+      </w:r>
+      <w:proofErr w:type="spellStart"/>
+      <w:r>
+        <w:rPr>
+          <w:rFonts w:cs="Times New Roman"/>
+          <w:szCs w:val="24"/>
+        </w:rPr>
+        <w:t>id</w:t>
+      </w:r>
+      <w:proofErr w:type="spellEnd"/>
+      <w:r>
+        <w:rPr>
+          <w:rFonts w:cs="Times New Roman"/>
+          <w:szCs w:val="24"/>
+        </w:rPr>
+        <w:t xml:space="preserve"> mező az egyedi azonosító. A </w:t>
+      </w:r>
+      <w:proofErr w:type="spellStart"/>
+      <w:r>
+        <w:rPr>
+          <w:rFonts w:cs="Times New Roman"/>
+          <w:szCs w:val="24"/>
+        </w:rPr>
+        <w:t>vevo_id</w:t>
+      </w:r>
+      <w:proofErr w:type="spellEnd"/>
+      <w:r>
+        <w:rPr>
+          <w:rFonts w:cs="Times New Roman"/>
+          <w:szCs w:val="24"/>
+        </w:rPr>
+        <w:t xml:space="preserve"> idegen kulcs a </w:t>
+      </w:r>
+      <w:proofErr w:type="spellStart"/>
+      <w:r>
+        <w:rPr>
+          <w:rFonts w:cs="Times New Roman"/>
+          <w:szCs w:val="24"/>
+        </w:rPr>
+        <w:t>vevo</w:t>
+      </w:r>
+      <w:proofErr w:type="spellEnd"/>
+      <w:r>
+        <w:rPr>
+          <w:rFonts w:cs="Times New Roman"/>
+          <w:szCs w:val="24"/>
+        </w:rPr>
+        <w:t xml:space="preserve"> táblára. Ha egy vevőt törölnek, a hozzá kapcsolódó rendelések is törlődnek (ON DELETE CASCADE).</w:t>
       </w:r>
     </w:p>
     <w:p>
@@ -7195,12 +8227,21 @@
           <w:szCs w:val="24"/>
         </w:rPr>
       </w:pPr>
-      <w:r>
-        <w:rPr>
-          <w:rFonts w:cs="Times New Roman"/>
-          <w:szCs w:val="24"/>
-        </w:rPr>
-        <w:t>Keszlet tábla</w:t>
+      <w:proofErr w:type="spellStart"/>
+      <w:r>
+        <w:rPr>
+          <w:rFonts w:cs="Times New Roman"/>
+          <w:szCs w:val="24"/>
+        </w:rPr>
+        <w:t>Keszlet</w:t>
+      </w:r>
+      <w:proofErr w:type="spellEnd"/>
+      <w:r>
+        <w:rPr>
+          <w:rFonts w:cs="Times New Roman"/>
+          <w:szCs w:val="24"/>
+        </w:rPr>
+        <w:t xml:space="preserve"> tábla</w:t>
       </w:r>
     </w:p>
     <w:p>
@@ -7222,7 +8263,39 @@
           <w:rFonts w:cs="Times New Roman"/>
           <w:szCs w:val="24"/>
         </w:rPr>
-        <w:t>Tárolja a termékek készletinformációit (id, termék neve, mennyiség, ár, kategória_id).</w:t>
+        <w:t>Tárolja a termékek készletinformációit (</w:t>
+      </w:r>
+      <w:proofErr w:type="spellStart"/>
+      <w:r>
+        <w:rPr>
+          <w:rFonts w:cs="Times New Roman"/>
+          <w:szCs w:val="24"/>
+        </w:rPr>
+        <w:t>id</w:t>
+      </w:r>
+      <w:proofErr w:type="spellEnd"/>
+      <w:r>
+        <w:rPr>
+          <w:rFonts w:cs="Times New Roman"/>
+          <w:szCs w:val="24"/>
+        </w:rPr>
+        <w:t xml:space="preserve">, termék neve, mennyiség, ár, </w:t>
+      </w:r>
+      <w:proofErr w:type="spellStart"/>
+      <w:r>
+        <w:rPr>
+          <w:rFonts w:cs="Times New Roman"/>
+          <w:szCs w:val="24"/>
+        </w:rPr>
+        <w:t>kategória_id</w:t>
+      </w:r>
+      <w:proofErr w:type="spellEnd"/>
+      <w:r>
+        <w:rPr>
+          <w:rFonts w:cs="Times New Roman"/>
+          <w:szCs w:val="24"/>
+        </w:rPr>
+        <w:t>).</w:t>
       </w:r>
     </w:p>
     <w:p>
@@ -7244,7 +8317,55 @@
           <w:rFonts w:cs="Times New Roman"/>
           <w:szCs w:val="24"/>
         </w:rPr>
-        <w:t>Az id egyedi azonosító. A kategoria_id idegen kulcs, amely a kategoriak táblára mutat. Amennyiben egy kategória törlődik, az ON DELETE SET NULL szabály érvényesül, így a kategória törlésével a kapcsolódó mezők NULL értéket kapnak.</w:t>
+        <w:t xml:space="preserve">Az </w:t>
+      </w:r>
+      <w:proofErr w:type="spellStart"/>
+      <w:r>
+        <w:rPr>
+          <w:rFonts w:cs="Times New Roman"/>
+          <w:szCs w:val="24"/>
+        </w:rPr>
+        <w:t>id</w:t>
+      </w:r>
+      <w:proofErr w:type="spellEnd"/>
+      <w:r>
+        <w:rPr>
+          <w:rFonts w:cs="Times New Roman"/>
+          <w:szCs w:val="24"/>
+        </w:rPr>
+        <w:t xml:space="preserve"> egyedi azonosító. A </w:t>
+      </w:r>
+      <w:proofErr w:type="spellStart"/>
+      <w:r>
+        <w:rPr>
+          <w:rFonts w:cs="Times New Roman"/>
+          <w:szCs w:val="24"/>
+        </w:rPr>
+        <w:t>kategoria_id</w:t>
+      </w:r>
+      <w:proofErr w:type="spellEnd"/>
+      <w:r>
+        <w:rPr>
+          <w:rFonts w:cs="Times New Roman"/>
+          <w:szCs w:val="24"/>
+        </w:rPr>
+        <w:t xml:space="preserve"> idegen kulcs, amely a </w:t>
+      </w:r>
+      <w:proofErr w:type="spellStart"/>
+      <w:r>
+        <w:rPr>
+          <w:rFonts w:cs="Times New Roman"/>
+          <w:szCs w:val="24"/>
+        </w:rPr>
+        <w:t>kategoriak</w:t>
+      </w:r>
+      <w:proofErr w:type="spellEnd"/>
+      <w:r>
+        <w:rPr>
+          <w:rFonts w:cs="Times New Roman"/>
+          <w:szCs w:val="24"/>
+        </w:rPr>
+        <w:t xml:space="preserve"> táblára mutat. Amennyiben egy kategória törlődik, az ON DELETE SET NULL szabály érvényesül, így a kategória törlésével a kapcsolódó mezők NULL értéket kapnak.</w:t>
       </w:r>
     </w:p>
     <w:p>
@@ -7260,12 +8381,21 @@
           <w:szCs w:val="24"/>
         </w:rPr>
       </w:pPr>
-      <w:r>
-        <w:rPr>
-          <w:rFonts w:cs="Times New Roman"/>
-          <w:szCs w:val="24"/>
-        </w:rPr>
-        <w:t>Rendeles_tetelek tábla</w:t>
+      <w:proofErr w:type="spellStart"/>
+      <w:r>
+        <w:rPr>
+          <w:rFonts w:cs="Times New Roman"/>
+          <w:szCs w:val="24"/>
+        </w:rPr>
+        <w:t>Rendeles_tetelek</w:t>
+      </w:r>
+      <w:proofErr w:type="spellEnd"/>
+      <w:r>
+        <w:rPr>
+          <w:rFonts w:cs="Times New Roman"/>
+          <w:szCs w:val="24"/>
+        </w:rPr>
+        <w:t xml:space="preserve"> tábla</w:t>
       </w:r>
     </w:p>
     <w:p>
@@ -7286,7 +8416,55 @@
           <w:rFonts w:cs="Times New Roman"/>
           <w:szCs w:val="24"/>
         </w:rPr>
-        <w:t>Tárolja a rendelésekhez tartozó termékeket és azok mennyiségét (id, rendelés_id, termék_id, mennyiség, összeg).</w:t>
+        <w:t>Tárolja a rendelésekhez tartozó termékeket és azok mennyiségét (</w:t>
+      </w:r>
+      <w:proofErr w:type="spellStart"/>
+      <w:r>
+        <w:rPr>
+          <w:rFonts w:cs="Times New Roman"/>
+          <w:szCs w:val="24"/>
+        </w:rPr>
+        <w:t>id</w:t>
+      </w:r>
+      <w:proofErr w:type="spellEnd"/>
+      <w:r>
+        <w:rPr>
+          <w:rFonts w:cs="Times New Roman"/>
+          <w:szCs w:val="24"/>
+        </w:rPr>
+        <w:t xml:space="preserve">, </w:t>
+      </w:r>
+      <w:proofErr w:type="spellStart"/>
+      <w:r>
+        <w:rPr>
+          <w:rFonts w:cs="Times New Roman"/>
+          <w:szCs w:val="24"/>
+        </w:rPr>
+        <w:t>rendelés_id</w:t>
+      </w:r>
+      <w:proofErr w:type="spellEnd"/>
+      <w:r>
+        <w:rPr>
+          <w:rFonts w:cs="Times New Roman"/>
+          <w:szCs w:val="24"/>
+        </w:rPr>
+        <w:t xml:space="preserve">, </w:t>
+      </w:r>
+      <w:proofErr w:type="spellStart"/>
+      <w:r>
+        <w:rPr>
+          <w:rFonts w:cs="Times New Roman"/>
+          <w:szCs w:val="24"/>
+        </w:rPr>
+        <w:t>termék_id</w:t>
+      </w:r>
+      <w:proofErr w:type="spellEnd"/>
+      <w:r>
+        <w:rPr>
+          <w:rFonts w:cs="Times New Roman"/>
+          <w:szCs w:val="24"/>
+        </w:rPr>
+        <w:t>, mennyiség, összeg).</w:t>
       </w:r>
     </w:p>
     <w:p>
@@ -7307,7 +8485,87 @@
           <w:rFonts w:cs="Times New Roman"/>
           <w:szCs w:val="24"/>
         </w:rPr>
-        <w:t>Az id egyedi azonosító. A rendeles_id a rendelesek táblára mutat, míg a termek_id a termekek táblára. Ha egy rendelést vagy terméket törölnek, az ide kapcsolódó sorok is törlődnek (ON DELETE CASCADE).</w:t>
+        <w:t xml:space="preserve">Az </w:t>
+      </w:r>
+      <w:proofErr w:type="spellStart"/>
+      <w:r>
+        <w:rPr>
+          <w:rFonts w:cs="Times New Roman"/>
+          <w:szCs w:val="24"/>
+        </w:rPr>
+        <w:t>id</w:t>
+      </w:r>
+      <w:proofErr w:type="spellEnd"/>
+      <w:r>
+        <w:rPr>
+          <w:rFonts w:cs="Times New Roman"/>
+          <w:szCs w:val="24"/>
+        </w:rPr>
+        <w:t xml:space="preserve"> egyedi azonosító. A </w:t>
+      </w:r>
+      <w:proofErr w:type="spellStart"/>
+      <w:r>
+        <w:rPr>
+          <w:rFonts w:cs="Times New Roman"/>
+          <w:szCs w:val="24"/>
+        </w:rPr>
+        <w:t>rendeles_id</w:t>
+      </w:r>
+      <w:proofErr w:type="spellEnd"/>
+      <w:r>
+        <w:rPr>
+          <w:rFonts w:cs="Times New Roman"/>
+          <w:szCs w:val="24"/>
+        </w:rPr>
+        <w:t xml:space="preserve"> a </w:t>
+      </w:r>
+      <w:proofErr w:type="spellStart"/>
+      <w:r>
+        <w:rPr>
+          <w:rFonts w:cs="Times New Roman"/>
+          <w:szCs w:val="24"/>
+        </w:rPr>
+        <w:t>rendelesek</w:t>
+      </w:r>
+      <w:proofErr w:type="spellEnd"/>
+      <w:r>
+        <w:rPr>
+          <w:rFonts w:cs="Times New Roman"/>
+          <w:szCs w:val="24"/>
+        </w:rPr>
+        <w:t xml:space="preserve"> táblára mutat, míg a </w:t>
+      </w:r>
+      <w:proofErr w:type="spellStart"/>
+      <w:r>
+        <w:rPr>
+          <w:rFonts w:cs="Times New Roman"/>
+          <w:szCs w:val="24"/>
+        </w:rPr>
+        <w:t>termek_id</w:t>
+      </w:r>
+      <w:proofErr w:type="spellEnd"/>
+      <w:r>
+        <w:rPr>
+          <w:rFonts w:cs="Times New Roman"/>
+          <w:szCs w:val="24"/>
+        </w:rPr>
+        <w:t xml:space="preserve"> a </w:t>
+      </w:r>
+      <w:proofErr w:type="spellStart"/>
+      <w:r>
+        <w:rPr>
+          <w:rFonts w:cs="Times New Roman"/>
+          <w:szCs w:val="24"/>
+        </w:rPr>
+        <w:t>termekek</w:t>
+      </w:r>
+      <w:proofErr w:type="spellEnd"/>
+      <w:r>
+        <w:rPr>
+          <w:rFonts w:cs="Times New Roman"/>
+          <w:szCs w:val="24"/>
+        </w:rPr>
+        <w:t xml:space="preserve"> táblára. Ha egy rendelést vagy terméket törölnek, az ide kapcsolódó sorok is törlődnek (ON DELETE CASCADE).</w:t>
       </w:r>
     </w:p>
     <w:p>
@@ -7323,12 +8581,21 @@
           <w:szCs w:val="24"/>
         </w:rPr>
       </w:pPr>
-      <w:r>
-        <w:rPr>
-          <w:rFonts w:cs="Times New Roman"/>
-          <w:szCs w:val="24"/>
-        </w:rPr>
-        <w:t>Vevo tábla</w:t>
+      <w:proofErr w:type="spellStart"/>
+      <w:r>
+        <w:rPr>
+          <w:rFonts w:cs="Times New Roman"/>
+          <w:szCs w:val="24"/>
+        </w:rPr>
+        <w:t>Vevo</w:t>
+      </w:r>
+      <w:proofErr w:type="spellEnd"/>
+      <w:r>
+        <w:rPr>
+          <w:rFonts w:cs="Times New Roman"/>
+          <w:szCs w:val="24"/>
+        </w:rPr>
+        <w:t xml:space="preserve"> tábla</w:t>
       </w:r>
     </w:p>
     <w:p>
@@ -7349,7 +8616,23 @@
           <w:rFonts w:cs="Times New Roman"/>
           <w:szCs w:val="24"/>
         </w:rPr>
-        <w:t>Tárolja a vásárlók adatait (id, felhasználónév, email, jelszó, regisztráció dátuma).</w:t>
+        <w:t>Tárolja a vásárlók adatait (</w:t>
+      </w:r>
+      <w:proofErr w:type="spellStart"/>
+      <w:r>
+        <w:rPr>
+          <w:rFonts w:cs="Times New Roman"/>
+          <w:szCs w:val="24"/>
+        </w:rPr>
+        <w:t>id</w:t>
+      </w:r>
+      <w:proofErr w:type="spellEnd"/>
+      <w:r>
+        <w:rPr>
+          <w:rFonts w:cs="Times New Roman"/>
+          <w:szCs w:val="24"/>
+        </w:rPr>
+        <w:t>, felhasználónév, email, jelszó, regisztráció dátuma).</w:t>
       </w:r>
     </w:p>
     <w:p>
@@ -7370,7 +8653,39 @@
           <w:rFonts w:cs="Times New Roman"/>
           <w:szCs w:val="24"/>
         </w:rPr>
-        <w:t>Az id mező az egyedi azonosító. A felhasznalonev és az email mezők UNIQUE kulcsok, amelyek megakadályozzák a duplikált regisztrációkat.</w:t>
+        <w:t xml:space="preserve">Az </w:t>
+      </w:r>
+      <w:proofErr w:type="spellStart"/>
+      <w:r>
+        <w:rPr>
+          <w:rFonts w:cs="Times New Roman"/>
+          <w:szCs w:val="24"/>
+        </w:rPr>
+        <w:t>id</w:t>
+      </w:r>
+      <w:proofErr w:type="spellEnd"/>
+      <w:r>
+        <w:rPr>
+          <w:rFonts w:cs="Times New Roman"/>
+          <w:szCs w:val="24"/>
+        </w:rPr>
+        <w:t xml:space="preserve"> mező az egyedi azonosító. A </w:t>
+      </w:r>
+      <w:proofErr w:type="spellStart"/>
+      <w:r>
+        <w:rPr>
+          <w:rFonts w:cs="Times New Roman"/>
+          <w:szCs w:val="24"/>
+        </w:rPr>
+        <w:t>felhasznalonev</w:t>
+      </w:r>
+      <w:proofErr w:type="spellEnd"/>
+      <w:r>
+        <w:rPr>
+          <w:rFonts w:cs="Times New Roman"/>
+          <w:szCs w:val="24"/>
+        </w:rPr>
+        <w:t xml:space="preserve"> és az email mezők UNIQUE kulcsok, amelyek megakadályozzák a duplikált regisztrációkat.</w:t>
       </w:r>
     </w:p>
     <w:p>
@@ -7619,7 +8934,23 @@
           <w:rFonts w:cs="Times New Roman"/>
           <w:szCs w:val="24"/>
         </w:rPr>
-        <w:t>Egy rendeléshez több rendelés tétel tartozhat, amit a rendelés_id oszlop határoz meg. Ha egy rendelést törölnek, a hozzátartozó tételek is automatikusan törlődnek (CASCADE).</w:t>
+        <w:t xml:space="preserve">Egy rendeléshez több rendelés tétel tartozhat, amit a </w:t>
+      </w:r>
+      <w:proofErr w:type="spellStart"/>
+      <w:r>
+        <w:rPr>
+          <w:rFonts w:cs="Times New Roman"/>
+          <w:szCs w:val="24"/>
+        </w:rPr>
+        <w:t>rendelés_id</w:t>
+      </w:r>
+      <w:proofErr w:type="spellEnd"/>
+      <w:r>
+        <w:rPr>
+          <w:rFonts w:cs="Times New Roman"/>
+          <w:szCs w:val="24"/>
+        </w:rPr>
+        <w:t xml:space="preserve"> oszlop határoz meg. Ha egy rendelést törölnek, a hozzátartozó tételek is automatikusan törlődnek (CASCADE).</w:t>
       </w:r>
     </w:p>
     <w:p>
@@ -7653,7 +8984,23 @@
           <w:rFonts w:cs="Times New Roman"/>
           <w:szCs w:val="24"/>
         </w:rPr>
-        <w:t>A rendelés tételek tábla termék_id oszlopa a termékek tábla azonosítójára mutat. Ha egy terméket törölnek, az ehhez tartozó rendelés tételek szintén törlődnek (CASCADE).</w:t>
+        <w:t xml:space="preserve">A rendelés tételek tábla </w:t>
+      </w:r>
+      <w:proofErr w:type="spellStart"/>
+      <w:r>
+        <w:rPr>
+          <w:rFonts w:cs="Times New Roman"/>
+          <w:szCs w:val="24"/>
+        </w:rPr>
+        <w:t>termék_id</w:t>
+      </w:r>
+      <w:proofErr w:type="spellEnd"/>
+      <w:r>
+        <w:rPr>
+          <w:rFonts w:cs="Times New Roman"/>
+          <w:szCs w:val="24"/>
+        </w:rPr>
+        <w:t xml:space="preserve"> oszlopa a termékek tábla azonosítójára mutat. Ha egy terméket törölnek, az ehhez tartozó rendelés tételek szintén törlődnek (CASCADE).</w:t>
       </w:r>
     </w:p>
     <w:p>
@@ -7707,7 +9054,101 @@
           <w:rFonts w:cs="Times New Roman"/>
           <w:szCs w:val="24"/>
         </w:rPr>
-        <w:t>Az alkalmazásunk felhasználói felülete a modern és reszponzív React.js keretrendszer segítségével készült. A React lehetővé teszi az újrafelhasználható komponensek kialakítását, a gyors renderelést és az egyszerű állapotkezelést. A fejlesztést a Visual Studio Code környezetben végeztük, külön frontend mappában. A React alkalmazás külön Node.js környezetben fut, és az ASP.NET backenddel kommunikál HTTP-kérések útján.</w:t>
+        <w:t xml:space="preserve">Az alkalmazásunk felhasználói felülete a modern és reszponzív React.js keretrendszer segítségével készült. A </w:t>
+      </w:r>
+      <w:proofErr w:type="spellStart"/>
+      <w:r>
+        <w:rPr>
+          <w:rFonts w:cs="Times New Roman"/>
+          <w:szCs w:val="24"/>
+        </w:rPr>
+        <w:t>React</w:t>
+      </w:r>
+      <w:proofErr w:type="spellEnd"/>
+      <w:r>
+        <w:rPr>
+          <w:rFonts w:cs="Times New Roman"/>
+          <w:szCs w:val="24"/>
+        </w:rPr>
+        <w:t xml:space="preserve"> lehetővé teszi az újra</w:t>
+      </w:r>
+      <w:r>
+        <w:rPr>
+          <w:rFonts w:cs="Times New Roman"/>
+          <w:szCs w:val="24"/>
+        </w:rPr>
+        <w:t xml:space="preserve"> </w:t>
+      </w:r>
+      <w:r>
+        <w:rPr>
+          <w:rFonts w:cs="Times New Roman"/>
+          <w:szCs w:val="24"/>
+        </w:rPr>
+        <w:t xml:space="preserve">felhasználható komponensek kialakítását, a gyors </w:t>
+      </w:r>
+      <w:proofErr w:type="spellStart"/>
+      <w:r>
+        <w:rPr>
+          <w:rFonts w:cs="Times New Roman"/>
+          <w:szCs w:val="24"/>
+        </w:rPr>
+        <w:t>renderelést</w:t>
+      </w:r>
+      <w:proofErr w:type="spellEnd"/>
+      <w:r>
+        <w:rPr>
+          <w:rFonts w:cs="Times New Roman"/>
+          <w:szCs w:val="24"/>
+        </w:rPr>
+        <w:t xml:space="preserve"> és az egyszerű állapotkezelést. A fejlesztést a Visual </w:t>
+      </w:r>
+      <w:proofErr w:type="spellStart"/>
+      <w:r>
+        <w:rPr>
+          <w:rFonts w:cs="Times New Roman"/>
+          <w:szCs w:val="24"/>
+        </w:rPr>
+        <w:t>Studio</w:t>
+      </w:r>
+      <w:proofErr w:type="spellEnd"/>
+      <w:r>
+        <w:rPr>
+          <w:rFonts w:cs="Times New Roman"/>
+          <w:szCs w:val="24"/>
+        </w:rPr>
+        <w:t xml:space="preserve"> </w:t>
+      </w:r>
+      <w:proofErr w:type="spellStart"/>
+      <w:r>
+        <w:rPr>
+          <w:rFonts w:cs="Times New Roman"/>
+          <w:szCs w:val="24"/>
+        </w:rPr>
+        <w:t>Code</w:t>
+      </w:r>
+      <w:proofErr w:type="spellEnd"/>
+      <w:r>
+        <w:rPr>
+          <w:rFonts w:cs="Times New Roman"/>
+          <w:szCs w:val="24"/>
+        </w:rPr>
+        <w:t xml:space="preserve"> környezetben végeztük, külön frontend mappában. A </w:t>
+      </w:r>
+      <w:proofErr w:type="spellStart"/>
+      <w:r>
+        <w:rPr>
+          <w:rFonts w:cs="Times New Roman"/>
+          <w:szCs w:val="24"/>
+        </w:rPr>
+        <w:t>React</w:t>
+      </w:r>
+      <w:proofErr w:type="spellEnd"/>
+      <w:r>
+        <w:rPr>
+          <w:rFonts w:cs="Times New Roman"/>
+          <w:szCs w:val="24"/>
+        </w:rPr>
+        <w:t xml:space="preserve"> alkalmazás külön Node.js környezetben fut, és az ASP.NET backenddel kommunikál HTTP-kérések útján.</w:t>
       </w:r>
     </w:p>
     <w:p>
@@ -7748,7 +9189,39 @@
           <w:rFonts w:cs="Times New Roman"/>
           <w:szCs w:val="24"/>
         </w:rPr>
-        <w:t>Modularitás: Minden funkció saját komponensben került megvalósításra, ezzel is támogatva az átláthatóságot és karbantarthatóságot.</w:t>
+        <w:t xml:space="preserve">Modularitás: Minden funkció saját komponensben került megvalósításra, ezzel is támogatva az </w:t>
+      </w:r>
+      <w:proofErr w:type="spellStart"/>
+      <w:r>
+        <w:rPr>
+          <w:rFonts w:cs="Times New Roman"/>
+          <w:szCs w:val="24"/>
+        </w:rPr>
+        <w:t>átláthatóságot</w:t>
+      </w:r>
+      <w:proofErr w:type="spellEnd"/>
+      <w:r>
+        <w:rPr>
+          <w:rFonts w:cs="Times New Roman"/>
+          <w:szCs w:val="24"/>
+        </w:rPr>
+        <w:t xml:space="preserve"> és </w:t>
+      </w:r>
+      <w:proofErr w:type="spellStart"/>
+      <w:r>
+        <w:rPr>
+          <w:rFonts w:cs="Times New Roman"/>
+          <w:szCs w:val="24"/>
+        </w:rPr>
+        <w:t>karbantarthatóságot</w:t>
+      </w:r>
+      <w:proofErr w:type="spellEnd"/>
+      <w:r>
+        <w:rPr>
+          <w:rFonts w:cs="Times New Roman"/>
+          <w:szCs w:val="24"/>
+        </w:rPr>
+        <w:t>.</w:t>
       </w:r>
     </w:p>
     <w:p>
@@ -7771,7 +9244,39 @@
           <w:rFonts w:cs="Times New Roman"/>
           <w:szCs w:val="24"/>
         </w:rPr>
-        <w:t>Navigáció: A react-router-dom segítségével biztosítottuk a többoldalas böngészést (SPA).</w:t>
+        <w:t xml:space="preserve">Navigáció: A </w:t>
+      </w:r>
+      <w:proofErr w:type="spellStart"/>
+      <w:r>
+        <w:rPr>
+          <w:rFonts w:cs="Times New Roman"/>
+          <w:szCs w:val="24"/>
+        </w:rPr>
+        <w:t>react</w:t>
+      </w:r>
+      <w:proofErr w:type="spellEnd"/>
+      <w:r>
+        <w:rPr>
+          <w:rFonts w:cs="Times New Roman"/>
+          <w:szCs w:val="24"/>
+        </w:rPr>
+        <w:t>-router-</w:t>
+      </w:r>
+      <w:proofErr w:type="spellStart"/>
+      <w:r>
+        <w:rPr>
+          <w:rFonts w:cs="Times New Roman"/>
+          <w:szCs w:val="24"/>
+        </w:rPr>
+        <w:t>dom</w:t>
+      </w:r>
+      <w:proofErr w:type="spellEnd"/>
+      <w:r>
+        <w:rPr>
+          <w:rFonts w:cs="Times New Roman"/>
+          <w:szCs w:val="24"/>
+        </w:rPr>
+        <w:t xml:space="preserve"> segítségével biztosítottuk a többoldalas böngészést (SPA).</w:t>
       </w:r>
     </w:p>
     <w:p>
@@ -7817,7 +9322,39 @@
           <w:rFonts w:cs="Times New Roman"/>
           <w:szCs w:val="24"/>
         </w:rPr>
-        <w:t>Állapotkezelés: Lokális állapot (useState, useEffect) és localStorage segítségével oldottuk meg a bejelentkezési információk és kosáradatok tárolását.</w:t>
+        <w:t>Állapotkezelés: Lokális állapot (</w:t>
+      </w:r>
+      <w:proofErr w:type="spellStart"/>
+      <w:r>
+        <w:rPr>
+          <w:rFonts w:cs="Times New Roman"/>
+          <w:szCs w:val="24"/>
+        </w:rPr>
+        <w:t>useState</w:t>
+      </w:r>
+      <w:proofErr w:type="spellEnd"/>
+      <w:r>
+        <w:rPr>
+          <w:rFonts w:cs="Times New Roman"/>
+          <w:szCs w:val="24"/>
+        </w:rPr>
+        <w:t xml:space="preserve">, </w:t>
+      </w:r>
+      <w:proofErr w:type="spellStart"/>
+      <w:r>
+        <w:rPr>
+          <w:rFonts w:cs="Times New Roman"/>
+          <w:szCs w:val="24"/>
+        </w:rPr>
+        <w:t>useEffect</w:t>
+      </w:r>
+      <w:proofErr w:type="spellEnd"/>
+      <w:r>
+        <w:rPr>
+          <w:rFonts w:cs="Times New Roman"/>
+          <w:szCs w:val="24"/>
+        </w:rPr>
+        <w:t>) és localStorage segítségével oldottuk meg a bejelentkezési információk és kosáradatok tárolását.</w:t>
       </w:r>
     </w:p>
     <w:p>
@@ -7840,7 +9377,23 @@
           <w:rFonts w:cs="Times New Roman"/>
           <w:szCs w:val="24"/>
         </w:rPr>
-        <w:t>Képfeldolgozás: A backendből kapott BLOB-formátumú képeket URL.createObjectURL() segítségével alakítjuk megjeleníthetővé.</w:t>
+        <w:t xml:space="preserve">Képfeldolgozás: A backendből kapott BLOB-formátumú képeket </w:t>
+      </w:r>
+      <w:proofErr w:type="spellStart"/>
+      <w:r>
+        <w:rPr>
+          <w:rFonts w:cs="Times New Roman"/>
+          <w:szCs w:val="24"/>
+        </w:rPr>
+        <w:t>URL.createObjectURL</w:t>
+      </w:r>
+      <w:proofErr w:type="spellEnd"/>
+      <w:r>
+        <w:rPr>
+          <w:rFonts w:cs="Times New Roman"/>
+          <w:szCs w:val="24"/>
+        </w:rPr>
+        <w:t>() segítségével alakítjuk megjeleníthetővé.</w:t>
       </w:r>
     </w:p>
     <w:p>
@@ -7920,7 +9473,23 @@
           <w:rFonts w:cs="Times New Roman"/>
           <w:szCs w:val="24"/>
         </w:rPr>
-        <w:t>Az email és jelszó mezők kitöltése után az adatok POST kérésként kerülnek továbbításra a /api/Auth/login végpontra.</w:t>
+        <w:t>Az email és jelszó mezők kitöltése után az adatok POST kérésként kerülnek továbbításra a /</w:t>
+      </w:r>
+      <w:proofErr w:type="spellStart"/>
+      <w:r>
+        <w:rPr>
+          <w:rFonts w:cs="Times New Roman"/>
+          <w:szCs w:val="24"/>
+        </w:rPr>
+        <w:t>api</w:t>
+      </w:r>
+      <w:proofErr w:type="spellEnd"/>
+      <w:r>
+        <w:rPr>
+          <w:rFonts w:cs="Times New Roman"/>
+          <w:szCs w:val="24"/>
+        </w:rPr>
+        <w:t>/Auth/login végpontra.</w:t>
       </w:r>
     </w:p>
     <w:p>
@@ -7943,12 +9512,66 @@
           <w:rFonts w:cs="Times New Roman"/>
           <w:szCs w:val="24"/>
         </w:rPr>
-        <w:t>Sikeres válasz esetén a felhasználót átirányítjuk a főoldalra, és az azonosító adatokat elmentjük a localStorage-ba.</w:t>
-      </w:r>
-    </w:p>
-    <w:p>
-      <w:pPr>
-        <w:pStyle w:val="Listaszerbekezds"/>
+        <w:t>Sikeres válasz esetén a felhasználót átirányítjuk a főoldalra, és az azonosító adatokat elmentjük a localStorage-</w:t>
+      </w:r>
+      <w:proofErr w:type="spellStart"/>
+      <w:r>
+        <w:rPr>
+          <w:rFonts w:cs="Times New Roman"/>
+          <w:szCs w:val="24"/>
+        </w:rPr>
+        <w:t>ba</w:t>
+      </w:r>
+      <w:proofErr w:type="spellEnd"/>
+      <w:r>
+        <w:rPr>
+          <w:rFonts w:cs="Times New Roman"/>
+          <w:szCs w:val="24"/>
+        </w:rPr>
+        <w:t>.</w:t>
+      </w:r>
+    </w:p>
+    <w:p>
+      <w:pPr>
+        <w:pStyle w:val="Listaszerbekezds"/>
+        <w:numPr>
+          <w:ilvl w:val="0"/>
+          <w:numId w:val="35"/>
+        </w:numPr>
+        <w:spacing w:before="100" w:beforeAutospacing="1" w:after="100" w:afterAutospacing="1" w:line="360" w:lineRule="auto"/>
+        <w:jc w:val="left"/>
+        <w:rPr>
+          <w:rFonts w:cs="Times New Roman"/>
+          <w:b/>
+          <w:szCs w:val="24"/>
+        </w:rPr>
+      </w:pPr>
+      <w:proofErr w:type="spellStart"/>
+      <w:r>
+        <w:rPr>
+          <w:rFonts w:cs="Times New Roman"/>
+          <w:b/>
+          <w:szCs w:val="24"/>
+        </w:rPr>
+        <w:t>Registration</w:t>
+      </w:r>
+      <w:proofErr w:type="spellEnd"/>
+      <w:r>
+        <w:rPr>
+          <w:rFonts w:cs="Times New Roman"/>
+          <w:b/>
+          <w:szCs w:val="24"/>
+        </w:rPr>
+        <w:t xml:space="preserve"> komponens</w:t>
+      </w:r>
+    </w:p>
+    <w:p>
+      <w:pPr>
+        <w:pStyle w:val="Listaszerbekezds"/>
+        <w:numPr>
+          <w:ilvl w:val="0"/>
+          <w:numId w:val="27"/>
+        </w:numPr>
         <w:spacing w:before="100" w:beforeAutospacing="1" w:after="100" w:afterAutospacing="1" w:line="360" w:lineRule="auto"/>
         <w:ind w:left="1843"/>
         <w:jc w:val="left"/>
@@ -7957,29 +9580,12 @@
           <w:szCs w:val="24"/>
         </w:rPr>
       </w:pPr>
-    </w:p>
-    <w:p>
-      <w:pPr>
-        <w:pStyle w:val="Listaszerbekezds"/>
-        <w:numPr>
-          <w:ilvl w:val="0"/>
-          <w:numId w:val="35"/>
-        </w:numPr>
-        <w:spacing w:before="100" w:beforeAutospacing="1" w:after="100" w:afterAutospacing="1" w:line="360" w:lineRule="auto"/>
-        <w:jc w:val="left"/>
-        <w:rPr>
-          <w:rFonts w:cs="Times New Roman"/>
-          <w:b/>
-          <w:szCs w:val="24"/>
-        </w:rPr>
-      </w:pPr>
-      <w:r>
-        <w:rPr>
-          <w:rFonts w:cs="Times New Roman"/>
-          <w:b/>
-          <w:szCs w:val="24"/>
-        </w:rPr>
-        <w:t>Registration komponens</w:t>
+      <w:r>
+        <w:rPr>
+          <w:rFonts w:cs="Times New Roman"/>
+          <w:szCs w:val="24"/>
+        </w:rPr>
+        <w:t>Lehetővé teszi új felhasználók regisztrációját (felhasználónév, email, jelszó).</w:t>
       </w:r>
     </w:p>
     <w:p>
@@ -8002,7 +9608,39 @@
           <w:rFonts w:cs="Times New Roman"/>
           <w:szCs w:val="24"/>
         </w:rPr>
-        <w:t>Lehetővé teszi új felhasználók regisztrációját (felhasználónév, email, jelszó).</w:t>
+        <w:t>Az adatok POST kérés formájában kerülnek továbbításra a /</w:t>
+      </w:r>
+      <w:proofErr w:type="spellStart"/>
+      <w:r>
+        <w:rPr>
+          <w:rFonts w:cs="Times New Roman"/>
+          <w:szCs w:val="24"/>
+        </w:rPr>
+        <w:t>api</w:t>
+      </w:r>
+      <w:proofErr w:type="spellEnd"/>
+      <w:r>
+        <w:rPr>
+          <w:rFonts w:cs="Times New Roman"/>
+          <w:szCs w:val="24"/>
+        </w:rPr>
+        <w:t>/Account/</w:t>
+      </w:r>
+      <w:proofErr w:type="spellStart"/>
+      <w:r>
+        <w:rPr>
+          <w:rFonts w:cs="Times New Roman"/>
+          <w:szCs w:val="24"/>
+        </w:rPr>
+        <w:t>register</w:t>
+      </w:r>
+      <w:proofErr w:type="spellEnd"/>
+      <w:r>
+        <w:rPr>
+          <w:rFonts w:cs="Times New Roman"/>
+          <w:szCs w:val="24"/>
+        </w:rPr>
+        <w:t xml:space="preserve"> végpontra.</w:t>
       </w:r>
     </w:p>
     <w:p>
@@ -8025,7 +9663,7 @@
           <w:rFonts w:cs="Times New Roman"/>
           <w:szCs w:val="24"/>
         </w:rPr>
-        <w:t>Az adatok POST kérés formájában kerülnek továbbításra a /api/Account/register végpontra.</w:t>
+        <w:t>Sikeres regisztráció esetén a felhasználó a bejelentkezési oldalra kerül.</w:t>
       </w:r>
     </w:p>
     <w:p>
@@ -8033,7 +9671,32 @@
         <w:pStyle w:val="Listaszerbekezds"/>
         <w:numPr>
           <w:ilvl w:val="0"/>
-          <w:numId w:val="27"/>
+          <w:numId w:val="35"/>
+        </w:numPr>
+        <w:spacing w:before="100" w:beforeAutospacing="1" w:after="100" w:afterAutospacing="1" w:line="360" w:lineRule="auto"/>
+        <w:jc w:val="left"/>
+        <w:rPr>
+          <w:rFonts w:cs="Times New Roman"/>
+          <w:b/>
+          <w:szCs w:val="24"/>
+        </w:rPr>
+      </w:pPr>
+      <w:r>
+        <w:rPr>
+          <w:rFonts w:cs="Times New Roman"/>
+          <w:b/>
+          <w:szCs w:val="24"/>
+        </w:rPr>
+        <w:lastRenderedPageBreak/>
+        <w:t>MainPage2 komponens</w:t>
+      </w:r>
+    </w:p>
+    <w:p>
+      <w:pPr>
+        <w:pStyle w:val="Listaszerbekezds"/>
+        <w:numPr>
+          <w:ilvl w:val="0"/>
+          <w:numId w:val="28"/>
         </w:numPr>
         <w:spacing w:before="100" w:beforeAutospacing="1" w:after="100" w:afterAutospacing="1" w:line="360" w:lineRule="auto"/>
         <w:ind w:left="1843"/>
@@ -8048,13 +9711,16 @@
           <w:rFonts w:cs="Times New Roman"/>
           <w:szCs w:val="24"/>
         </w:rPr>
-        <w:lastRenderedPageBreak/>
-        <w:t>Sikeres regisztráció esetén a felhasználó a bejelentkezési oldalra kerül.</w:t>
-      </w:r>
-    </w:p>
-    <w:p>
-      <w:pPr>
-        <w:pStyle w:val="Listaszerbekezds"/>
+        <w:t>A főoldal, ahol az összes termék megtekinthető.</w:t>
+      </w:r>
+    </w:p>
+    <w:p>
+      <w:pPr>
+        <w:pStyle w:val="Listaszerbekezds"/>
+        <w:numPr>
+          <w:ilvl w:val="0"/>
+          <w:numId w:val="28"/>
+        </w:numPr>
         <w:spacing w:before="100" w:beforeAutospacing="1" w:after="100" w:afterAutospacing="1" w:line="360" w:lineRule="auto"/>
         <w:ind w:left="1843"/>
         <w:jc w:val="left"/>
@@ -8063,29 +9729,12 @@
           <w:szCs w:val="24"/>
         </w:rPr>
       </w:pPr>
-    </w:p>
-    <w:p>
-      <w:pPr>
-        <w:pStyle w:val="Listaszerbekezds"/>
-        <w:numPr>
-          <w:ilvl w:val="0"/>
-          <w:numId w:val="35"/>
-        </w:numPr>
-        <w:spacing w:before="100" w:beforeAutospacing="1" w:after="100" w:afterAutospacing="1" w:line="360" w:lineRule="auto"/>
-        <w:jc w:val="left"/>
-        <w:rPr>
-          <w:rFonts w:cs="Times New Roman"/>
-          <w:b/>
-          <w:szCs w:val="24"/>
-        </w:rPr>
-      </w:pPr>
-      <w:r>
-        <w:rPr>
-          <w:rFonts w:cs="Times New Roman"/>
-          <w:b/>
-          <w:szCs w:val="24"/>
-        </w:rPr>
-        <w:t>MainPage2 komponens</w:t>
+      <w:r>
+        <w:rPr>
+          <w:rFonts w:cs="Times New Roman"/>
+          <w:szCs w:val="24"/>
+        </w:rPr>
+        <w:t>A termékek GET kérés segítségével töltődnek be a backendből.</w:t>
       </w:r>
     </w:p>
     <w:p>
@@ -8108,7 +9757,7 @@
           <w:rFonts w:cs="Times New Roman"/>
           <w:szCs w:val="24"/>
         </w:rPr>
-        <w:t>A főoldal, ahol az összes termék megtekinthető.</w:t>
+        <w:t>A termékek megjelenítése kártyás elrendezésben történik: név, ár, kép, kategória.</w:t>
       </w:r>
     </w:p>
     <w:p>
@@ -8131,7 +9780,23 @@
           <w:rFonts w:cs="Times New Roman"/>
           <w:szCs w:val="24"/>
         </w:rPr>
-        <w:t>A termékek GET kérés segítségével töltődnek be a backendből.</w:t>
+        <w:t xml:space="preserve">A kosárba helyezéshez egy </w:t>
+      </w:r>
+      <w:proofErr w:type="spellStart"/>
+      <w:r>
+        <w:rPr>
+          <w:rFonts w:cs="Times New Roman"/>
+          <w:szCs w:val="24"/>
+        </w:rPr>
+        <w:t>number</w:t>
+      </w:r>
+      <w:proofErr w:type="spellEnd"/>
+      <w:r>
+        <w:rPr>
+          <w:rFonts w:cs="Times New Roman"/>
+          <w:szCs w:val="24"/>
+        </w:rPr>
+        <w:t xml:space="preserve"> típusú mezőt használunk, ahol a mennyiség 1 és 10 közötti szám lehet.</w:t>
       </w:r>
     </w:p>
     <w:p>
@@ -8154,7 +9819,7 @@
           <w:rFonts w:cs="Times New Roman"/>
           <w:szCs w:val="24"/>
         </w:rPr>
-        <w:t>A termékek megjelenítése kártyás elrendezésben történik: név, ár, kép, kategória.</w:t>
+        <w:t>A kiválasztott termékek a kosárba kerülnek, ahonnan rendelés indítható.</w:t>
       </w:r>
     </w:p>
     <w:p>
@@ -8162,7 +9827,41 @@
         <w:pStyle w:val="Listaszerbekezds"/>
         <w:numPr>
           <w:ilvl w:val="0"/>
-          <w:numId w:val="28"/>
+          <w:numId w:val="35"/>
+        </w:numPr>
+        <w:spacing w:before="100" w:beforeAutospacing="1" w:after="100" w:afterAutospacing="1" w:line="360" w:lineRule="auto"/>
+        <w:jc w:val="left"/>
+        <w:rPr>
+          <w:rFonts w:cs="Times New Roman"/>
+          <w:b/>
+          <w:szCs w:val="24"/>
+        </w:rPr>
+      </w:pPr>
+      <w:proofErr w:type="spellStart"/>
+      <w:r>
+        <w:rPr>
+          <w:rFonts w:cs="Times New Roman"/>
+          <w:b/>
+          <w:szCs w:val="24"/>
+        </w:rPr>
+        <w:t>Cart</w:t>
+      </w:r>
+      <w:proofErr w:type="spellEnd"/>
+      <w:r>
+        <w:rPr>
+          <w:rFonts w:cs="Times New Roman"/>
+          <w:b/>
+          <w:szCs w:val="24"/>
+        </w:rPr>
+        <w:t xml:space="preserve"> komponens</w:t>
+      </w:r>
+    </w:p>
+    <w:p>
+      <w:pPr>
+        <w:pStyle w:val="Listaszerbekezds"/>
+        <w:numPr>
+          <w:ilvl w:val="0"/>
+          <w:numId w:val="29"/>
         </w:numPr>
         <w:spacing w:before="100" w:beforeAutospacing="1" w:after="100" w:afterAutospacing="1" w:line="360" w:lineRule="auto"/>
         <w:ind w:left="1843"/>
@@ -8177,7 +9876,7 @@
           <w:rFonts w:cs="Times New Roman"/>
           <w:szCs w:val="24"/>
         </w:rPr>
-        <w:t>A kosárba helyezéshez egy number típusú mezőt használunk, ahol a mennyiség 1 és 10 közötti szám lehet.</w:t>
+        <w:t>A kosár tartalmát jeleníti meg.</w:t>
       </w:r>
     </w:p>
     <w:p>
@@ -8185,7 +9884,7 @@
         <w:pStyle w:val="Listaszerbekezds"/>
         <w:numPr>
           <w:ilvl w:val="0"/>
-          <w:numId w:val="28"/>
+          <w:numId w:val="29"/>
         </w:numPr>
         <w:spacing w:before="100" w:beforeAutospacing="1" w:after="100" w:afterAutospacing="1" w:line="360" w:lineRule="auto"/>
         <w:ind w:left="1843"/>
@@ -8200,12 +9899,16 @@
           <w:rFonts w:cs="Times New Roman"/>
           <w:szCs w:val="24"/>
         </w:rPr>
-        <w:t>A kiválasztott termékek a kosárba kerülnek, ahonnan rendelés indítható.</w:t>
-      </w:r>
-    </w:p>
-    <w:p>
-      <w:pPr>
-        <w:pStyle w:val="Listaszerbekezds"/>
+        <w:t>A felhasználó itt láthatja és módosíthatja a termékek mennyiségét.</w:t>
+      </w:r>
+    </w:p>
+    <w:p>
+      <w:pPr>
+        <w:pStyle w:val="Listaszerbekezds"/>
+        <w:numPr>
+          <w:ilvl w:val="0"/>
+          <w:numId w:val="29"/>
+        </w:numPr>
         <w:spacing w:before="100" w:beforeAutospacing="1" w:after="100" w:afterAutospacing="1" w:line="360" w:lineRule="auto"/>
         <w:ind w:left="1843"/>
         <w:jc w:val="left"/>
@@ -8214,29 +9917,44 @@
           <w:szCs w:val="24"/>
         </w:rPr>
       </w:pPr>
-    </w:p>
-    <w:p>
-      <w:pPr>
-        <w:pStyle w:val="Listaszerbekezds"/>
-        <w:numPr>
-          <w:ilvl w:val="0"/>
-          <w:numId w:val="35"/>
-        </w:numPr>
-        <w:spacing w:before="100" w:beforeAutospacing="1" w:after="100" w:afterAutospacing="1" w:line="360" w:lineRule="auto"/>
-        <w:jc w:val="left"/>
-        <w:rPr>
-          <w:rFonts w:cs="Times New Roman"/>
-          <w:b/>
-          <w:szCs w:val="24"/>
-        </w:rPr>
-      </w:pPr>
-      <w:r>
-        <w:rPr>
-          <w:rFonts w:cs="Times New Roman"/>
-          <w:b/>
-          <w:szCs w:val="24"/>
-        </w:rPr>
-        <w:t>Cart komponens</w:t>
+      <w:r>
+        <w:rPr>
+          <w:rFonts w:cs="Times New Roman"/>
+          <w:szCs w:val="24"/>
+        </w:rPr>
+        <w:t xml:space="preserve">A "Rendelés leadása" gomb POST kérésben továbbítja az adatokat a backend felé, ahol a </w:t>
+      </w:r>
+      <w:proofErr w:type="spellStart"/>
+      <w:r>
+        <w:rPr>
+          <w:rFonts w:cs="Times New Roman"/>
+          <w:szCs w:val="24"/>
+        </w:rPr>
+        <w:t>rendeles</w:t>
+      </w:r>
+      <w:proofErr w:type="spellEnd"/>
+      <w:r>
+        <w:rPr>
+          <w:rFonts w:cs="Times New Roman"/>
+          <w:szCs w:val="24"/>
+        </w:rPr>
+        <w:t xml:space="preserve"> és </w:t>
+      </w:r>
+      <w:proofErr w:type="spellStart"/>
+      <w:r>
+        <w:rPr>
+          <w:rFonts w:cs="Times New Roman"/>
+          <w:szCs w:val="24"/>
+        </w:rPr>
+        <w:t>rendeles_tetelek</w:t>
+      </w:r>
+      <w:proofErr w:type="spellEnd"/>
+      <w:r>
+        <w:rPr>
+          <w:rFonts w:cs="Times New Roman"/>
+          <w:szCs w:val="24"/>
+        </w:rPr>
+        <w:t xml:space="preserve"> táblákba kerülnek bejegyzésre.</w:t>
       </w:r>
     </w:p>
     <w:p>
@@ -8259,7 +9977,7 @@
           <w:rFonts w:cs="Times New Roman"/>
           <w:szCs w:val="24"/>
         </w:rPr>
-        <w:t>A kosár tartalmát jeleníti meg.</w:t>
+        <w:t>A rendelés automatikusan „Feldolgozás alatt” állapottal kerül mentésre.</w:t>
       </w:r>
     </w:p>
     <w:p>
@@ -8267,7 +9985,41 @@
         <w:pStyle w:val="Listaszerbekezds"/>
         <w:numPr>
           <w:ilvl w:val="0"/>
-          <w:numId w:val="29"/>
+          <w:numId w:val="35"/>
+        </w:numPr>
+        <w:spacing w:before="100" w:beforeAutospacing="1" w:after="100" w:afterAutospacing="1" w:line="360" w:lineRule="auto"/>
+        <w:jc w:val="left"/>
+        <w:rPr>
+          <w:rFonts w:cs="Times New Roman"/>
+          <w:b/>
+          <w:szCs w:val="24"/>
+        </w:rPr>
+      </w:pPr>
+      <w:proofErr w:type="spellStart"/>
+      <w:r>
+        <w:rPr>
+          <w:rFonts w:cs="Times New Roman"/>
+          <w:b/>
+          <w:szCs w:val="24"/>
+        </w:rPr>
+        <w:t>EditProfile</w:t>
+      </w:r>
+      <w:proofErr w:type="spellEnd"/>
+      <w:r>
+        <w:rPr>
+          <w:rFonts w:cs="Times New Roman"/>
+          <w:b/>
+          <w:szCs w:val="24"/>
+        </w:rPr>
+        <w:t xml:space="preserve"> komponens</w:t>
+      </w:r>
+    </w:p>
+    <w:p>
+      <w:pPr>
+        <w:pStyle w:val="Listaszerbekezds"/>
+        <w:numPr>
+          <w:ilvl w:val="0"/>
+          <w:numId w:val="30"/>
         </w:numPr>
         <w:spacing w:before="100" w:beforeAutospacing="1" w:after="100" w:afterAutospacing="1" w:line="360" w:lineRule="auto"/>
         <w:ind w:left="1843"/>
@@ -8282,7 +10034,7 @@
           <w:rFonts w:cs="Times New Roman"/>
           <w:szCs w:val="24"/>
         </w:rPr>
-        <w:t>A felhasználó itt láthatja és módosíthatja a termékek mennyiségét.</w:t>
+        <w:t>A felhasználói profil módosítását teszi lehetővé.</w:t>
       </w:r>
     </w:p>
     <w:p>
@@ -8290,7 +10042,7 @@
         <w:pStyle w:val="Listaszerbekezds"/>
         <w:numPr>
           <w:ilvl w:val="0"/>
-          <w:numId w:val="29"/>
+          <w:numId w:val="30"/>
         </w:numPr>
         <w:spacing w:before="100" w:beforeAutospacing="1" w:after="100" w:afterAutospacing="1" w:line="360" w:lineRule="auto"/>
         <w:ind w:left="1843"/>
@@ -8305,7 +10057,7 @@
           <w:rFonts w:cs="Times New Roman"/>
           <w:szCs w:val="24"/>
         </w:rPr>
-        <w:t>A "Rendelés leadása" gomb POST kérésben továbbítja az adatokat a backend felé, ahol a rendeles és rendeles_tetelek táblákba kerülnek bejegyzésre.</w:t>
+        <w:t>Az email és jelenlegi jelszó megadásával történik a hitelesítés.</w:t>
       </w:r>
     </w:p>
     <w:p>
@@ -8313,7 +10065,7 @@
         <w:pStyle w:val="Listaszerbekezds"/>
         <w:numPr>
           <w:ilvl w:val="0"/>
-          <w:numId w:val="29"/>
+          <w:numId w:val="30"/>
         </w:numPr>
         <w:spacing w:before="100" w:beforeAutospacing="1" w:after="100" w:afterAutospacing="1" w:line="360" w:lineRule="auto"/>
         <w:ind w:left="1843"/>
@@ -8328,12 +10080,16 @@
           <w:rFonts w:cs="Times New Roman"/>
           <w:szCs w:val="24"/>
         </w:rPr>
-        <w:t>A rendelés automatikusan „Feldolgozás alatt” állapottal kerül mentésre.</w:t>
-      </w:r>
-    </w:p>
-    <w:p>
-      <w:pPr>
-        <w:pStyle w:val="Listaszerbekezds"/>
+        <w:t>Sikeres azonosítás után lehetőség nyílik az új email és jelszó megadására.</w:t>
+      </w:r>
+    </w:p>
+    <w:p>
+      <w:pPr>
+        <w:pStyle w:val="Listaszerbekezds"/>
+        <w:numPr>
+          <w:ilvl w:val="0"/>
+          <w:numId w:val="30"/>
+        </w:numPr>
         <w:spacing w:before="100" w:beforeAutospacing="1" w:after="100" w:afterAutospacing="1" w:line="360" w:lineRule="auto"/>
         <w:ind w:left="1843"/>
         <w:jc w:val="left"/>
@@ -8342,6 +10098,13 @@
           <w:szCs w:val="24"/>
         </w:rPr>
       </w:pPr>
+      <w:r>
+        <w:rPr>
+          <w:rFonts w:cs="Times New Roman"/>
+          <w:szCs w:val="24"/>
+        </w:rPr>
+        <w:t>Az adatok PUT kérés formájában frissülnek az adatbázisban.</w:t>
+      </w:r>
     </w:p>
     <w:p>
       <w:pPr>
@@ -8358,13 +10121,23 @@
           <w:szCs w:val="24"/>
         </w:rPr>
       </w:pPr>
-      <w:r>
-        <w:rPr>
-          <w:rFonts w:cs="Times New Roman"/>
-          <w:b/>
-          <w:szCs w:val="24"/>
-        </w:rPr>
-        <w:t>EditProfile komponens</w:t>
+      <w:proofErr w:type="spellStart"/>
+      <w:r>
+        <w:rPr>
+          <w:rFonts w:cs="Times New Roman"/>
+          <w:b/>
+          <w:szCs w:val="24"/>
+        </w:rPr>
+        <w:t>AdminDashboard</w:t>
+      </w:r>
+      <w:proofErr w:type="spellEnd"/>
+      <w:r>
+        <w:rPr>
+          <w:rFonts w:cs="Times New Roman"/>
+          <w:b/>
+          <w:szCs w:val="24"/>
+        </w:rPr>
+        <w:t xml:space="preserve"> komponens</w:t>
       </w:r>
     </w:p>
     <w:p>
@@ -8372,7 +10145,7 @@
         <w:pStyle w:val="Listaszerbekezds"/>
         <w:numPr>
           <w:ilvl w:val="0"/>
-          <w:numId w:val="30"/>
+          <w:numId w:val="31"/>
         </w:numPr>
         <w:spacing w:before="100" w:beforeAutospacing="1" w:after="100" w:afterAutospacing="1" w:line="360" w:lineRule="auto"/>
         <w:ind w:left="1843"/>
@@ -8387,7 +10160,23 @@
           <w:rFonts w:cs="Times New Roman"/>
           <w:szCs w:val="24"/>
         </w:rPr>
-        <w:t>A felhasználói profil módosítását teszi lehetővé.</w:t>
+        <w:t xml:space="preserve">Az </w:t>
+      </w:r>
+      <w:proofErr w:type="spellStart"/>
+      <w:r>
+        <w:rPr>
+          <w:rFonts w:cs="Times New Roman"/>
+          <w:szCs w:val="24"/>
+        </w:rPr>
+        <w:t>admin</w:t>
+      </w:r>
+      <w:proofErr w:type="spellEnd"/>
+      <w:r>
+        <w:rPr>
+          <w:rFonts w:cs="Times New Roman"/>
+          <w:szCs w:val="24"/>
+        </w:rPr>
+        <w:t xml:space="preserve"> számára készített áttekintő felület.</w:t>
       </w:r>
     </w:p>
     <w:p>
@@ -8395,7 +10184,7 @@
         <w:pStyle w:val="Listaszerbekezds"/>
         <w:numPr>
           <w:ilvl w:val="0"/>
-          <w:numId w:val="30"/>
+          <w:numId w:val="31"/>
         </w:numPr>
         <w:spacing w:before="100" w:beforeAutospacing="1" w:after="100" w:afterAutospacing="1" w:line="360" w:lineRule="auto"/>
         <w:ind w:left="1843"/>
@@ -8410,7 +10199,7 @@
           <w:rFonts w:cs="Times New Roman"/>
           <w:szCs w:val="24"/>
         </w:rPr>
-        <w:t>Az email és jelenlegi jelszó megadásával történik a hitelesítés.</w:t>
+        <w:t>Statisztikai kártyákon jelennek meg a legfontosabb mutatók: aktív rendelések száma, top termékek, bevétel.</w:t>
       </w:r>
     </w:p>
     <w:p>
@@ -8418,7 +10207,7 @@
         <w:pStyle w:val="Listaszerbekezds"/>
         <w:numPr>
           <w:ilvl w:val="0"/>
-          <w:numId w:val="30"/>
+          <w:numId w:val="31"/>
         </w:numPr>
         <w:spacing w:before="100" w:beforeAutospacing="1" w:after="100" w:afterAutospacing="1" w:line="360" w:lineRule="auto"/>
         <w:ind w:left="1843"/>
@@ -8433,7 +10222,23 @@
           <w:rFonts w:cs="Times New Roman"/>
           <w:szCs w:val="24"/>
         </w:rPr>
-        <w:t>Sikeres azonosítás után lehetőség nyílik az új email és jelszó megadására.</w:t>
+        <w:t xml:space="preserve">A diagramokat a </w:t>
+      </w:r>
+      <w:proofErr w:type="spellStart"/>
+      <w:r>
+        <w:rPr>
+          <w:rFonts w:cs="Times New Roman"/>
+          <w:szCs w:val="24"/>
+        </w:rPr>
+        <w:t>Recharts</w:t>
+      </w:r>
+      <w:proofErr w:type="spellEnd"/>
+      <w:r>
+        <w:rPr>
+          <w:rFonts w:cs="Times New Roman"/>
+          <w:szCs w:val="24"/>
+        </w:rPr>
+        <w:t xml:space="preserve"> könyvtár segítségével jelenítjük meg.</w:t>
       </w:r>
     </w:p>
     <w:p>
@@ -8441,7 +10246,41 @@
         <w:pStyle w:val="Listaszerbekezds"/>
         <w:numPr>
           <w:ilvl w:val="0"/>
-          <w:numId w:val="30"/>
+          <w:numId w:val="35"/>
+        </w:numPr>
+        <w:spacing w:before="100" w:beforeAutospacing="1" w:after="100" w:afterAutospacing="1" w:line="360" w:lineRule="auto"/>
+        <w:jc w:val="left"/>
+        <w:rPr>
+          <w:rFonts w:cs="Times New Roman"/>
+          <w:b/>
+          <w:szCs w:val="24"/>
+        </w:rPr>
+      </w:pPr>
+      <w:proofErr w:type="spellStart"/>
+      <w:r>
+        <w:rPr>
+          <w:rFonts w:cs="Times New Roman"/>
+          <w:b/>
+          <w:szCs w:val="24"/>
+        </w:rPr>
+        <w:t>AdminOrders</w:t>
+      </w:r>
+      <w:proofErr w:type="spellEnd"/>
+      <w:r>
+        <w:rPr>
+          <w:rFonts w:cs="Times New Roman"/>
+          <w:b/>
+          <w:szCs w:val="24"/>
+        </w:rPr>
+        <w:t xml:space="preserve"> komponens</w:t>
+      </w:r>
+    </w:p>
+    <w:p>
+      <w:pPr>
+        <w:pStyle w:val="Listaszerbekezds"/>
+        <w:numPr>
+          <w:ilvl w:val="0"/>
+          <w:numId w:val="32"/>
         </w:numPr>
         <w:spacing w:before="100" w:beforeAutospacing="1" w:after="100" w:afterAutospacing="1" w:line="360" w:lineRule="auto"/>
         <w:ind w:left="1843"/>
@@ -8456,12 +10295,16 @@
           <w:rFonts w:cs="Times New Roman"/>
           <w:szCs w:val="24"/>
         </w:rPr>
-        <w:t>Az adatok PUT kérés formájában frissülnek az adatbázisban.</w:t>
-      </w:r>
-    </w:p>
-    <w:p>
-      <w:pPr>
-        <w:pStyle w:val="Listaszerbekezds"/>
+        <w:t>Megjeleníti az összes aktív („Feldolgozás alatt”) rendelést.</w:t>
+      </w:r>
+    </w:p>
+    <w:p>
+      <w:pPr>
+        <w:pStyle w:val="Listaszerbekezds"/>
+        <w:numPr>
+          <w:ilvl w:val="0"/>
+          <w:numId w:val="32"/>
+        </w:numPr>
         <w:spacing w:before="100" w:beforeAutospacing="1" w:after="100" w:afterAutospacing="1" w:line="360" w:lineRule="auto"/>
         <w:ind w:left="1843"/>
         <w:jc w:val="left"/>
@@ -8470,37 +10313,20 @@
           <w:szCs w:val="24"/>
         </w:rPr>
       </w:pPr>
+      <w:r>
+        <w:rPr>
+          <w:rFonts w:cs="Times New Roman"/>
+          <w:szCs w:val="24"/>
+        </w:rPr>
+        <w:t>A rendelés állapota módosítható „Kiszállítva” vagy „Teljesítve” értékre.</w:t>
+      </w:r>
     </w:p>
     <w:p>
       <w:pPr>
         <w:pStyle w:val="Listaszerbekezds"/>
         <w:numPr>
           <w:ilvl w:val="0"/>
-          <w:numId w:val="35"/>
-        </w:numPr>
-        <w:spacing w:before="100" w:beforeAutospacing="1" w:after="100" w:afterAutospacing="1" w:line="360" w:lineRule="auto"/>
-        <w:jc w:val="left"/>
-        <w:rPr>
-          <w:rFonts w:cs="Times New Roman"/>
-          <w:b/>
-          <w:szCs w:val="24"/>
-        </w:rPr>
-      </w:pPr>
-      <w:r>
-        <w:rPr>
-          <w:rFonts w:cs="Times New Roman"/>
-          <w:b/>
-          <w:szCs w:val="24"/>
-        </w:rPr>
-        <w:t>AdminDashboard komponens</w:t>
-      </w:r>
-    </w:p>
-    <w:p>
-      <w:pPr>
-        <w:pStyle w:val="Listaszerbekezds"/>
-        <w:numPr>
-          <w:ilvl w:val="0"/>
-          <w:numId w:val="31"/>
+          <w:numId w:val="32"/>
         </w:numPr>
         <w:spacing w:before="100" w:beforeAutospacing="1" w:after="100" w:afterAutospacing="1" w:line="360" w:lineRule="auto"/>
         <w:ind w:left="1843"/>
@@ -8515,7 +10341,7 @@
           <w:rFonts w:cs="Times New Roman"/>
           <w:szCs w:val="24"/>
         </w:rPr>
-        <w:t>Az admin számára készített áttekintő felület.</w:t>
+        <w:t>Ha az állapot ezek valamelyikére változik, a rendelés automatikusan törlődik a felületről és az adatbázisból (a backend ezt kezeli).</w:t>
       </w:r>
     </w:p>
     <w:p>
@@ -8523,7 +10349,41 @@
         <w:pStyle w:val="Listaszerbekezds"/>
         <w:numPr>
           <w:ilvl w:val="0"/>
-          <w:numId w:val="31"/>
+          <w:numId w:val="35"/>
+        </w:numPr>
+        <w:spacing w:before="100" w:beforeAutospacing="1" w:after="100" w:afterAutospacing="1" w:line="360" w:lineRule="auto"/>
+        <w:jc w:val="left"/>
+        <w:rPr>
+          <w:rFonts w:cs="Times New Roman"/>
+          <w:b/>
+          <w:szCs w:val="24"/>
+        </w:rPr>
+      </w:pPr>
+      <w:proofErr w:type="spellStart"/>
+      <w:r>
+        <w:rPr>
+          <w:rFonts w:cs="Times New Roman"/>
+          <w:b/>
+          <w:szCs w:val="24"/>
+        </w:rPr>
+        <w:t>AdminProducts</w:t>
+      </w:r>
+      <w:proofErr w:type="spellEnd"/>
+      <w:r>
+        <w:rPr>
+          <w:rFonts w:cs="Times New Roman"/>
+          <w:b/>
+          <w:szCs w:val="24"/>
+        </w:rPr>
+        <w:t xml:space="preserve"> komponens</w:t>
+      </w:r>
+    </w:p>
+    <w:p>
+      <w:pPr>
+        <w:pStyle w:val="Listaszerbekezds"/>
+        <w:numPr>
+          <w:ilvl w:val="0"/>
+          <w:numId w:val="33"/>
         </w:numPr>
         <w:spacing w:before="100" w:beforeAutospacing="1" w:after="100" w:afterAutospacing="1" w:line="360" w:lineRule="auto"/>
         <w:ind w:left="1843"/>
@@ -8538,7 +10398,7 @@
           <w:rFonts w:cs="Times New Roman"/>
           <w:szCs w:val="24"/>
         </w:rPr>
-        <w:t>Statisztikai kártyákon jelennek meg a legfontosabb mutatók: aktív rendelések száma, top termékek, bevétel.</w:t>
+        <w:t>Megjeleníti az összes terméket egy táblázatban.</w:t>
       </w:r>
     </w:p>
     <w:p>
@@ -8546,7 +10406,7 @@
         <w:pStyle w:val="Listaszerbekezds"/>
         <w:numPr>
           <w:ilvl w:val="0"/>
-          <w:numId w:val="31"/>
+          <w:numId w:val="33"/>
         </w:numPr>
         <w:spacing w:before="100" w:beforeAutospacing="1" w:after="100" w:afterAutospacing="1" w:line="360" w:lineRule="auto"/>
         <w:ind w:left="1843"/>
@@ -8561,12 +10421,16 @@
           <w:rFonts w:cs="Times New Roman"/>
           <w:szCs w:val="24"/>
         </w:rPr>
-        <w:t>A diagramokat a Recharts könyvtár segítségével jelenítjük meg.</w:t>
-      </w:r>
-    </w:p>
-    <w:p>
-      <w:pPr>
-        <w:pStyle w:val="Listaszerbekezds"/>
+        <w:t>Minden terméknél lehetőség van az ár módosítására (PUT kérés).</w:t>
+      </w:r>
+    </w:p>
+    <w:p>
+      <w:pPr>
+        <w:pStyle w:val="Listaszerbekezds"/>
+        <w:numPr>
+          <w:ilvl w:val="0"/>
+          <w:numId w:val="33"/>
+        </w:numPr>
         <w:spacing w:before="100" w:beforeAutospacing="1" w:after="100" w:afterAutospacing="1" w:line="360" w:lineRule="auto"/>
         <w:ind w:left="1843"/>
         <w:jc w:val="left"/>
@@ -8575,29 +10439,109 @@
           <w:szCs w:val="24"/>
         </w:rPr>
       </w:pPr>
+      <w:r>
+        <w:rPr>
+          <w:rFonts w:cs="Times New Roman"/>
+          <w:szCs w:val="24"/>
+        </w:rPr>
+        <w:lastRenderedPageBreak/>
+        <w:t xml:space="preserve">A termékek </w:t>
+      </w:r>
+      <w:proofErr w:type="spellStart"/>
+      <w:r>
+        <w:rPr>
+          <w:rFonts w:cs="Times New Roman"/>
+          <w:szCs w:val="24"/>
+        </w:rPr>
+        <w:t>kereshetőek</w:t>
+      </w:r>
+      <w:proofErr w:type="spellEnd"/>
+      <w:r>
+        <w:rPr>
+          <w:rFonts w:cs="Times New Roman"/>
+          <w:szCs w:val="24"/>
+        </w:rPr>
+        <w:t xml:space="preserve">, és gombbal </w:t>
+      </w:r>
+      <w:proofErr w:type="spellStart"/>
+      <w:r>
+        <w:rPr>
+          <w:rFonts w:cs="Times New Roman"/>
+          <w:szCs w:val="24"/>
+        </w:rPr>
+        <w:t>törölhetőek</w:t>
+      </w:r>
+      <w:proofErr w:type="spellEnd"/>
+      <w:r>
+        <w:rPr>
+          <w:rFonts w:cs="Times New Roman"/>
+          <w:szCs w:val="24"/>
+        </w:rPr>
+        <w:t xml:space="preserve"> (DELETE kérés).</w:t>
+      </w:r>
+    </w:p>
+    <w:p>
+      <w:pPr>
+        <w:spacing w:before="0" w:after="160" w:line="360" w:lineRule="auto"/>
+        <w:ind w:left="142"/>
+        <w:jc w:val="left"/>
+      </w:pPr>
+      <w:r>
+        <w:t xml:space="preserve">A navigáció feltételekhez kötött: az </w:t>
+      </w:r>
+      <w:proofErr w:type="spellStart"/>
+      <w:r>
+        <w:t>admin</w:t>
+      </w:r>
+      <w:proofErr w:type="spellEnd"/>
+      <w:r>
+        <w:t xml:space="preserve"> oldalak csak belépett </w:t>
+      </w:r>
+      <w:proofErr w:type="spellStart"/>
+      <w:r>
+        <w:t>admin</w:t>
+      </w:r>
+      <w:proofErr w:type="spellEnd"/>
+      <w:r>
+        <w:t xml:space="preserve"> felhasználó számára érhetők el.</w:t>
+      </w:r>
+    </w:p>
+    <w:p>
+      <w:pPr>
+        <w:spacing w:before="0" w:after="160" w:line="360" w:lineRule="auto"/>
+        <w:jc w:val="left"/>
+      </w:pPr>
+    </w:p>
+    <w:p>
+      <w:pPr>
+        <w:pStyle w:val="Cmsor2"/>
+        <w:rPr>
+          <w:sz w:val="36"/>
+        </w:rPr>
+      </w:pPr>
+      <w:bookmarkStart w:id="15" w:name="_Toc195177824"/>
+      <w:proofErr w:type="spellStart"/>
+      <w:r>
+        <w:t>Reszponzivitás</w:t>
+      </w:r>
+      <w:proofErr w:type="spellEnd"/>
+      <w:r>
+        <w:t xml:space="preserve"> és dizájn</w:t>
+      </w:r>
+      <w:bookmarkEnd w:id="15"/>
     </w:p>
     <w:p>
       <w:pPr>
         <w:pStyle w:val="Listaszerbekezds"/>
         <w:numPr>
           <w:ilvl w:val="0"/>
-          <w:numId w:val="35"/>
+          <w:numId w:val="34"/>
         </w:numPr>
         <w:spacing w:before="100" w:beforeAutospacing="1" w:after="100" w:afterAutospacing="1" w:line="360" w:lineRule="auto"/>
         <w:jc w:val="left"/>
-        <w:rPr>
-          <w:rFonts w:cs="Times New Roman"/>
-          <w:b/>
-          <w:szCs w:val="24"/>
-        </w:rPr>
-      </w:pPr>
-      <w:r>
-        <w:rPr>
-          <w:rFonts w:cs="Times New Roman"/>
-          <w:b/>
-          <w:szCs w:val="24"/>
-        </w:rPr>
-        <w:t>AdminOrders komponens</w:t>
+      </w:pPr>
+      <w:r>
+        <w:t>Az alkalmazás mobilon és asztali eszközökön is egyaránt használható.</w:t>
       </w:r>
     </w:p>
     <w:p>
@@ -8605,105 +10549,28 @@
         <w:pStyle w:val="Listaszerbekezds"/>
         <w:numPr>
           <w:ilvl w:val="0"/>
-          <w:numId w:val="32"/>
-        </w:numPr>
-        <w:spacing w:before="100" w:beforeAutospacing="1" w:after="100" w:afterAutospacing="1" w:line="360" w:lineRule="auto"/>
-        <w:ind w:left="1843"/>
-        <w:jc w:val="left"/>
-        <w:rPr>
-          <w:rFonts w:cs="Times New Roman"/>
-          <w:szCs w:val="24"/>
-        </w:rPr>
-      </w:pPr>
-      <w:r>
-        <w:rPr>
-          <w:rFonts w:cs="Times New Roman"/>
-          <w:szCs w:val="24"/>
-        </w:rPr>
-        <w:t>Megjeleníti az összes aktív („Feldolgozás alatt”) rendelést.</w:t>
-      </w:r>
-    </w:p>
-    <w:p>
-      <w:pPr>
-        <w:pStyle w:val="Listaszerbekezds"/>
-        <w:numPr>
-          <w:ilvl w:val="0"/>
-          <w:numId w:val="32"/>
-        </w:numPr>
-        <w:spacing w:before="100" w:beforeAutospacing="1" w:after="100" w:afterAutospacing="1" w:line="360" w:lineRule="auto"/>
-        <w:ind w:left="1843"/>
-        <w:jc w:val="left"/>
-        <w:rPr>
-          <w:rFonts w:cs="Times New Roman"/>
-          <w:szCs w:val="24"/>
-        </w:rPr>
-      </w:pPr>
-      <w:r>
-        <w:rPr>
-          <w:rFonts w:cs="Times New Roman"/>
-          <w:szCs w:val="24"/>
-        </w:rPr>
-        <w:lastRenderedPageBreak/>
-        <w:t>A rendelés állapota módosítható „Kiszállítva” vagy „Teljesítve” értékre.</w:t>
-      </w:r>
-    </w:p>
-    <w:p>
-      <w:pPr>
-        <w:pStyle w:val="Listaszerbekezds"/>
-        <w:numPr>
-          <w:ilvl w:val="0"/>
-          <w:numId w:val="32"/>
-        </w:numPr>
-        <w:spacing w:before="100" w:beforeAutospacing="1" w:after="100" w:afterAutospacing="1" w:line="360" w:lineRule="auto"/>
-        <w:ind w:left="1843"/>
-        <w:jc w:val="left"/>
-        <w:rPr>
-          <w:rFonts w:cs="Times New Roman"/>
-          <w:szCs w:val="24"/>
-        </w:rPr>
-      </w:pPr>
-      <w:r>
-        <w:rPr>
-          <w:rFonts w:cs="Times New Roman"/>
-          <w:szCs w:val="24"/>
-        </w:rPr>
-        <w:t>Ha az állapot ezek valamelyikére változik, a rendelés automatikusan törlődik a felületről és az adatbázisból (a backend ezt kezeli).</w:t>
-      </w:r>
-    </w:p>
-    <w:p>
-      <w:pPr>
-        <w:pStyle w:val="Listaszerbekezds"/>
-        <w:spacing w:before="100" w:beforeAutospacing="1" w:after="100" w:afterAutospacing="1" w:line="360" w:lineRule="auto"/>
-        <w:ind w:left="1843"/>
-        <w:jc w:val="left"/>
-        <w:rPr>
-          <w:rFonts w:cs="Times New Roman"/>
-          <w:szCs w:val="24"/>
-        </w:rPr>
-      </w:pPr>
-    </w:p>
-    <w:p>
-      <w:pPr>
-        <w:pStyle w:val="Listaszerbekezds"/>
-        <w:numPr>
-          <w:ilvl w:val="0"/>
-          <w:numId w:val="35"/>
+          <w:numId w:val="34"/>
         </w:numPr>
         <w:spacing w:before="100" w:beforeAutospacing="1" w:after="100" w:afterAutospacing="1" w:line="360" w:lineRule="auto"/>
         <w:jc w:val="left"/>
-        <w:rPr>
-          <w:rFonts w:cs="Times New Roman"/>
-          <w:b/>
-          <w:szCs w:val="24"/>
-        </w:rPr>
-      </w:pPr>
-      <w:r>
-        <w:rPr>
-          <w:rFonts w:cs="Times New Roman"/>
-          <w:b/>
-          <w:szCs w:val="24"/>
-        </w:rPr>
-        <w:t>AdminProducts komponens</w:t>
+      </w:pPr>
+      <w:r>
+        <w:t xml:space="preserve">A CSS fájlokat külön kezeltük minden komponenshez a </w:t>
+      </w:r>
+      <w:proofErr w:type="spellStart"/>
+      <w:r>
+        <w:t>Style</w:t>
+      </w:r>
+      <w:proofErr w:type="spellEnd"/>
+      <w:r>
+        <w:rPr>
+          <w:rStyle w:val="HTML-kd"/>
+          <w:rFonts w:eastAsiaTheme="minorHAnsi"/>
+        </w:rPr>
+        <w:t>/</w:t>
+      </w:r>
+      <w:r>
+        <w:t xml:space="preserve"> mappában.</w:t>
       </w:r>
     </w:p>
     <w:p>
@@ -8711,22 +10578,29 @@
         <w:pStyle w:val="Listaszerbekezds"/>
         <w:numPr>
           <w:ilvl w:val="0"/>
-          <w:numId w:val="33"/>
+          <w:numId w:val="34"/>
         </w:numPr>
         <w:spacing w:before="100" w:beforeAutospacing="1" w:after="100" w:afterAutospacing="1" w:line="360" w:lineRule="auto"/>
-        <w:ind w:left="1843"/>
         <w:jc w:val="left"/>
-        <w:rPr>
-          <w:rFonts w:cs="Times New Roman"/>
-          <w:szCs w:val="24"/>
-        </w:rPr>
-      </w:pPr>
-      <w:r>
-        <w:rPr>
-          <w:rFonts w:cs="Times New Roman"/>
-          <w:szCs w:val="24"/>
-        </w:rPr>
-        <w:t>Megjeleníti az összes terméket egy táblázatban.</w:t>
+      </w:pPr>
+      <w:r>
+        <w:t xml:space="preserve">Rugalmas </w:t>
+      </w:r>
+      <w:proofErr w:type="spellStart"/>
+      <w:r>
+        <w:t>flexbox</w:t>
+      </w:r>
+      <w:proofErr w:type="spellEnd"/>
+      <w:r>
+        <w:t xml:space="preserve"> és </w:t>
+      </w:r>
+      <w:proofErr w:type="spellStart"/>
+      <w:r>
+        <w:t>grid</w:t>
+      </w:r>
+      <w:proofErr w:type="spellEnd"/>
+      <w:r>
+        <w:t xml:space="preserve"> elrendezéseket használtunk.</w:t>
       </w:r>
     </w:p>
     <w:p>
@@ -8734,22 +10608,13 @@
         <w:pStyle w:val="Listaszerbekezds"/>
         <w:numPr>
           <w:ilvl w:val="0"/>
-          <w:numId w:val="33"/>
+          <w:numId w:val="34"/>
         </w:numPr>
         <w:spacing w:before="100" w:beforeAutospacing="1" w:after="100" w:afterAutospacing="1" w:line="360" w:lineRule="auto"/>
-        <w:ind w:left="1843"/>
         <w:jc w:val="left"/>
-        <w:rPr>
-          <w:rFonts w:cs="Times New Roman"/>
-          <w:szCs w:val="24"/>
-        </w:rPr>
-      </w:pPr>
-      <w:r>
-        <w:rPr>
-          <w:rFonts w:cs="Times New Roman"/>
-          <w:szCs w:val="24"/>
-        </w:rPr>
-        <w:t>Minden terméknél lehetőség van az ár módosítására (PUT kérés).</w:t>
+      </w:pPr>
+      <w:r>
+        <w:t>Saját hamburger menü biztosítja a kényelmes navigációt mobilon.</w:t>
       </w:r>
     </w:p>
     <w:p>
@@ -8757,23 +10622,138 @@
         <w:pStyle w:val="Listaszerbekezds"/>
         <w:numPr>
           <w:ilvl w:val="0"/>
-          <w:numId w:val="33"/>
+          <w:numId w:val="34"/>
         </w:numPr>
         <w:spacing w:before="100" w:beforeAutospacing="1" w:after="100" w:afterAutospacing="1" w:line="360" w:lineRule="auto"/>
-        <w:ind w:left="1843"/>
         <w:jc w:val="left"/>
-        <w:rPr>
-          <w:rFonts w:cs="Times New Roman"/>
-          <w:szCs w:val="24"/>
-        </w:rPr>
-      </w:pPr>
-      <w:r>
-        <w:rPr>
-          <w:rFonts w:cs="Times New Roman"/>
-          <w:szCs w:val="24"/>
-        </w:rPr>
-        <w:t>A termékek kereshetőek, és gombbal törölhetőek (DELETE kérés).</w:t>
-      </w:r>
+      </w:pPr>
+      <w:r>
+        <w:t>A termékek kártyás elrendezése automatikusan átrendeződik kis kijelző esetén.</w:t>
+      </w:r>
+    </w:p>
+    <w:p>
+      <w:pPr>
+        <w:spacing w:line="360" w:lineRule="auto"/>
+        <w:rPr>
+          <w:b/>
+        </w:rPr>
+      </w:pPr>
+      <w:r>
+        <w:rPr>
+          <w:b/>
+        </w:rPr>
+        <w:t>Felhasználói élmény és biztonság</w:t>
+      </w:r>
+    </w:p>
+    <w:p>
+      <w:pPr>
+        <w:pStyle w:val="Listaszerbekezds"/>
+        <w:numPr>
+          <w:ilvl w:val="0"/>
+          <w:numId w:val="37"/>
+        </w:numPr>
+        <w:spacing w:before="100" w:beforeAutospacing="1" w:after="100" w:afterAutospacing="1" w:line="360" w:lineRule="auto"/>
+        <w:jc w:val="left"/>
+      </w:pPr>
+      <w:r>
+        <w:t>A felhasználói adatokat csak sikeres hitelesítés után lehet módosítani.</w:t>
+      </w:r>
+    </w:p>
+    <w:p>
+      <w:pPr>
+        <w:pStyle w:val="Listaszerbekezds"/>
+        <w:numPr>
+          <w:ilvl w:val="0"/>
+          <w:numId w:val="37"/>
+        </w:numPr>
+        <w:spacing w:before="100" w:beforeAutospacing="1" w:after="100" w:afterAutospacing="1" w:line="360" w:lineRule="auto"/>
+        <w:jc w:val="left"/>
+      </w:pPr>
+      <w:r>
+        <w:t>A kosárkezelés valós időben történik.</w:t>
+      </w:r>
+    </w:p>
+    <w:p>
+      <w:pPr>
+        <w:pStyle w:val="Listaszerbekezds"/>
+        <w:numPr>
+          <w:ilvl w:val="0"/>
+          <w:numId w:val="37"/>
+        </w:numPr>
+        <w:spacing w:before="100" w:beforeAutospacing="1" w:after="100" w:afterAutospacing="1" w:line="360" w:lineRule="auto"/>
+        <w:jc w:val="left"/>
+      </w:pPr>
+      <w:r>
+        <w:t xml:space="preserve">Az </w:t>
+      </w:r>
+      <w:proofErr w:type="spellStart"/>
+      <w:r>
+        <w:t>admin</w:t>
+      </w:r>
+      <w:proofErr w:type="spellEnd"/>
+      <w:r>
+        <w:t xml:space="preserve"> felületen csak a nem teljesített rendelések jelennek meg.</w:t>
+      </w:r>
+    </w:p>
+    <w:p>
+      <w:pPr>
+        <w:pStyle w:val="Listaszerbekezds"/>
+        <w:numPr>
+          <w:ilvl w:val="0"/>
+          <w:numId w:val="37"/>
+        </w:numPr>
+        <w:spacing w:before="100" w:beforeAutospacing="1" w:after="100" w:afterAutospacing="1" w:line="360" w:lineRule="auto"/>
+        <w:jc w:val="left"/>
+      </w:pPr>
+      <w:r>
+        <w:t xml:space="preserve">A képek biztonságos módon, </w:t>
+      </w:r>
+      <w:proofErr w:type="spellStart"/>
+      <w:r>
+        <w:t>Blob</w:t>
+      </w:r>
+      <w:proofErr w:type="spellEnd"/>
+      <w:r>
+        <w:t xml:space="preserve"> formátumban töltődnek be a </w:t>
+      </w:r>
+      <w:proofErr w:type="spellStart"/>
+      <w:r>
+        <w:t>React</w:t>
+      </w:r>
+      <w:proofErr w:type="spellEnd"/>
+      <w:r>
+        <w:t xml:space="preserve"> komponensekbe.</w:t>
+      </w:r>
+    </w:p>
+    <w:p>
+      <w:pPr>
+        <w:spacing w:before="100" w:beforeAutospacing="1" w:after="100" w:afterAutospacing="1" w:line="360" w:lineRule="auto"/>
+      </w:pPr>
+      <w:r>
+        <w:t xml:space="preserve">Ez a frontend-struktúra biztosítja a felhasználóbarát működést, a megbízható adatkezelést, valamint a professzionális adminisztrációs funkciókat. A moduláris </w:t>
+      </w:r>
+      <w:proofErr w:type="spellStart"/>
+      <w:r>
+        <w:t>React</w:t>
+      </w:r>
+      <w:proofErr w:type="spellEnd"/>
+      <w:r>
+        <w:t xml:space="preserve"> architektúra lehetővé teszi a projekt bővítését és hosszú távú karbantartását.</w:t>
+      </w:r>
+    </w:p>
+    <w:p>
+      <w:pPr>
+        <w:pStyle w:val="Cmsor1"/>
+      </w:pPr>
+      <w:r>
+        <w:br w:type="page"/>
+      </w:r>
+      <w:bookmarkStart w:id="16" w:name="_Toc195177825"/>
+      <w:r>
+        <w:lastRenderedPageBreak/>
+        <w:t>Backend</w:t>
+      </w:r>
+      <w:bookmarkEnd w:id="16"/>
     </w:p>
     <w:p>
       <w:pPr>
@@ -8781,7 +10761,47 @@
         <w:jc w:val="left"/>
       </w:pPr>
       <w:r>
-        <w:t>A navigáció feltételekhez kötött: az admin oldalak csak belépett admin felhasználó számára érhetők el.</w:t>
+        <w:t xml:space="preserve">Az alkalmazás backendje ASP.NET </w:t>
+      </w:r>
+      <w:proofErr w:type="spellStart"/>
+      <w:r>
+        <w:t>Core</w:t>
+      </w:r>
+      <w:proofErr w:type="spellEnd"/>
+      <w:r>
+        <w:t xml:space="preserve"> Web API technológiával készült a Visual </w:t>
+      </w:r>
+      <w:proofErr w:type="spellStart"/>
+      <w:r>
+        <w:t>Studio</w:t>
+      </w:r>
+      <w:proofErr w:type="spellEnd"/>
+      <w:r>
+        <w:t xml:space="preserve"> 2022 fejlesztői környezetben. A szerveroldali logika biztosítja az adatbázis-kezelést, a felhasználói hitelesítést, a rendelések feldolgozását és az adminisztrációs műveleteket. A backend az </w:t>
+      </w:r>
+      <w:proofErr w:type="spellStart"/>
+      <w:r>
+        <w:t>Entity</w:t>
+      </w:r>
+      <w:proofErr w:type="spellEnd"/>
+      <w:r>
+        <w:t xml:space="preserve"> Framework </w:t>
+      </w:r>
+      <w:proofErr w:type="spellStart"/>
+      <w:r>
+        <w:t>Core</w:t>
+      </w:r>
+      <w:proofErr w:type="spellEnd"/>
+      <w:r>
+        <w:t xml:space="preserve"> ORM segítségével kommunikál a </w:t>
+      </w:r>
+      <w:proofErr w:type="spellStart"/>
+      <w:r>
+        <w:t>MySQL</w:t>
+      </w:r>
+      <w:proofErr w:type="spellEnd"/>
+      <w:r>
+        <w:t xml:space="preserve"> adatbázissal, így az adatkezelés hatékony, biztonságos és jól karbantartható.</w:t>
       </w:r>
     </w:p>
     <w:p>
@@ -8793,246 +10813,59 @@
     <w:p>
       <w:pPr>
         <w:pStyle w:val="Cmsor2"/>
-        <w:rPr>
-          <w:sz w:val="36"/>
-        </w:rPr>
-      </w:pPr>
-      <w:bookmarkStart w:id="15" w:name="_Toc195177824"/>
-      <w:r>
-        <w:t>Reszponzivitás és dizájn</w:t>
-      </w:r>
-      <w:bookmarkEnd w:id="15"/>
+      </w:pPr>
+      <w:r>
+        <w:t>A backend főbb jellemzői:</w:t>
+      </w:r>
     </w:p>
     <w:p>
       <w:pPr>
         <w:pStyle w:val="Listaszerbekezds"/>
         <w:numPr>
           <w:ilvl w:val="0"/>
-          <w:numId w:val="34"/>
-        </w:numPr>
-        <w:spacing w:before="100" w:beforeAutospacing="1" w:after="100" w:afterAutospacing="1" w:line="360" w:lineRule="auto"/>
-        <w:jc w:val="left"/>
-      </w:pPr>
-      <w:r>
-        <w:t>Az alkalmazás mobilon és asztali eszközökön is egyaránt használható.</w:t>
-      </w:r>
-    </w:p>
-    <w:p>
-      <w:pPr>
-        <w:pStyle w:val="Listaszerbekezds"/>
-        <w:numPr>
-          <w:ilvl w:val="0"/>
-          <w:numId w:val="34"/>
-        </w:numPr>
-        <w:spacing w:before="100" w:beforeAutospacing="1" w:after="100" w:afterAutospacing="1" w:line="360" w:lineRule="auto"/>
-        <w:jc w:val="left"/>
-      </w:pPr>
-      <w:r>
-        <w:t xml:space="preserve">A CSS fájlokat külön kezeltük minden komponenshez a </w:t>
-      </w:r>
-      <w:r>
-        <w:rPr>
-          <w:rStyle w:val="HTML-kd"/>
-          <w:rFonts w:eastAsiaTheme="minorHAnsi"/>
-        </w:rPr>
-        <w:t>Style/</w:t>
-      </w:r>
-      <w:r>
-        <w:t xml:space="preserve"> mappában.</w:t>
-      </w:r>
-    </w:p>
-    <w:p>
-      <w:pPr>
-        <w:pStyle w:val="Listaszerbekezds"/>
-        <w:numPr>
-          <w:ilvl w:val="0"/>
-          <w:numId w:val="34"/>
-        </w:numPr>
-        <w:spacing w:before="100" w:beforeAutospacing="1" w:after="100" w:afterAutospacing="1" w:line="360" w:lineRule="auto"/>
-        <w:jc w:val="left"/>
-      </w:pPr>
-      <w:r>
-        <w:t xml:space="preserve">Rugalmas </w:t>
-      </w:r>
-      <w:r>
-        <w:rPr>
-          <w:rStyle w:val="HTML-kd"/>
-          <w:rFonts w:eastAsiaTheme="minorHAnsi"/>
-        </w:rPr>
-        <w:t>flexbox</w:t>
-      </w:r>
-      <w:r>
-        <w:t xml:space="preserve"> és </w:t>
-      </w:r>
-      <w:r>
-        <w:rPr>
-          <w:rStyle w:val="HTML-kd"/>
-          <w:rFonts w:eastAsiaTheme="minorHAnsi"/>
-        </w:rPr>
-        <w:t>grid</w:t>
-      </w:r>
-      <w:r>
-        <w:t xml:space="preserve"> elrendezéseket használtunk.</w:t>
-      </w:r>
-    </w:p>
-    <w:p>
-      <w:pPr>
-        <w:pStyle w:val="Listaszerbekezds"/>
-        <w:numPr>
-          <w:ilvl w:val="0"/>
-          <w:numId w:val="34"/>
-        </w:numPr>
-        <w:spacing w:before="100" w:beforeAutospacing="1" w:after="100" w:afterAutospacing="1" w:line="360" w:lineRule="auto"/>
-        <w:jc w:val="left"/>
-      </w:pPr>
-      <w:r>
-        <w:t>Saját hamburger menü biztosítja a kényelmes navigációt mobilon.</w:t>
-      </w:r>
-    </w:p>
-    <w:p>
-      <w:pPr>
-        <w:pStyle w:val="Listaszerbekezds"/>
-        <w:numPr>
-          <w:ilvl w:val="0"/>
-          <w:numId w:val="34"/>
-        </w:numPr>
-        <w:spacing w:before="100" w:beforeAutospacing="1" w:after="100" w:afterAutospacing="1" w:line="360" w:lineRule="auto"/>
-        <w:jc w:val="left"/>
-      </w:pPr>
-      <w:r>
-        <w:t>A termékek kártyás elrendezése automatikusan átrendeződik kis kijelző esetén.</w:t>
-      </w:r>
-    </w:p>
-    <w:p>
-      <w:pPr>
-        <w:spacing w:line="360" w:lineRule="auto"/>
-        <w:rPr>
-          <w:b/>
-        </w:rPr>
-      </w:pPr>
-      <w:r>
-        <w:rPr>
-          <w:b/>
-        </w:rPr>
-        <w:t>Felhasználói élmény és biztonság</w:t>
-      </w:r>
-    </w:p>
-    <w:p>
-      <w:pPr>
-        <w:pStyle w:val="Listaszerbekezds"/>
-        <w:numPr>
-          <w:ilvl w:val="0"/>
-          <w:numId w:val="37"/>
-        </w:numPr>
-        <w:spacing w:before="100" w:beforeAutospacing="1" w:after="100" w:afterAutospacing="1" w:line="360" w:lineRule="auto"/>
-        <w:jc w:val="left"/>
-      </w:pPr>
-      <w:r>
-        <w:t>A felhasználói adatokat csak sikeres hitelesítés után lehet módosítani.</w:t>
-      </w:r>
-    </w:p>
-    <w:p>
-      <w:pPr>
-        <w:pStyle w:val="Listaszerbekezds"/>
-        <w:numPr>
-          <w:ilvl w:val="0"/>
-          <w:numId w:val="37"/>
-        </w:numPr>
-        <w:spacing w:before="100" w:beforeAutospacing="1" w:after="100" w:afterAutospacing="1" w:line="360" w:lineRule="auto"/>
-        <w:jc w:val="left"/>
-      </w:pPr>
-      <w:r>
-        <w:t>A kosárkezelés valós időben történik.</w:t>
-      </w:r>
-    </w:p>
-    <w:p>
-      <w:pPr>
-        <w:pStyle w:val="Listaszerbekezds"/>
-        <w:numPr>
-          <w:ilvl w:val="0"/>
-          <w:numId w:val="37"/>
-        </w:numPr>
-        <w:spacing w:before="100" w:beforeAutospacing="1" w:after="100" w:afterAutospacing="1" w:line="360" w:lineRule="auto"/>
-        <w:jc w:val="left"/>
-      </w:pPr>
-      <w:r>
-        <w:t>Az admin felületen csak a nem teljesített rendelések jelennek meg.</w:t>
-      </w:r>
-    </w:p>
-    <w:p>
-      <w:pPr>
-        <w:pStyle w:val="Listaszerbekezds"/>
-        <w:numPr>
-          <w:ilvl w:val="0"/>
-          <w:numId w:val="37"/>
-        </w:numPr>
-        <w:spacing w:before="100" w:beforeAutospacing="1" w:after="100" w:afterAutospacing="1" w:line="360" w:lineRule="auto"/>
-        <w:jc w:val="left"/>
-      </w:pPr>
-      <w:r>
-        <w:t xml:space="preserve">A képek biztonságos módon, </w:t>
-      </w:r>
-      <w:r>
-        <w:rPr>
-          <w:rStyle w:val="HTML-kd"/>
-          <w:rFonts w:eastAsiaTheme="minorHAnsi"/>
-        </w:rPr>
-        <w:t>Blob</w:t>
-      </w:r>
-      <w:r>
-        <w:t xml:space="preserve"> formátumban töltődnek be a React komponensekbe.</w:t>
-      </w:r>
-    </w:p>
-    <w:p>
-      <w:pPr>
-        <w:spacing w:before="100" w:beforeAutospacing="1" w:after="100" w:afterAutospacing="1" w:line="360" w:lineRule="auto"/>
-      </w:pPr>
-      <w:r>
-        <w:t>Ez a frontend-struktúra biztosítja a felhasználóbarát működést, a megbízható adatkezelést, valamint a professzionális adminisztrációs funkciókat. A moduláris React architektúra lehetővé teszi a projekt bővítését és hosszú távú karbantartását.</w:t>
-      </w:r>
-    </w:p>
-    <w:p>
-      <w:pPr>
-        <w:pStyle w:val="Cmsor1"/>
-      </w:pPr>
-      <w:r>
-        <w:br w:type="page"/>
-      </w:r>
-      <w:bookmarkStart w:id="16" w:name="_Toc195177825"/>
-      <w:r>
-        <w:lastRenderedPageBreak/>
-        <w:t>Backend</w:t>
-      </w:r>
-      <w:bookmarkEnd w:id="16"/>
-    </w:p>
-    <w:p>
-      <w:pPr>
+          <w:numId w:val="38"/>
+        </w:numPr>
         <w:spacing w:before="0" w:after="160" w:line="360" w:lineRule="auto"/>
         <w:jc w:val="left"/>
       </w:pPr>
       <w:r>
-        <w:t>Az alkalmazás backendje ASP.NET Core Web API technológiával készült a Visual Studio 2022 fejlesztői környezetben. A szerveroldali logika biztosítja az adatbázis-kezelést, a felhasználói hitelesítést, a rendelések feldolgozását és az adminisztrációs műveleteket. A backend az Entity Framework Core ORM segítségével kommunikál a MySQL adatbázissal, így az adatkezelés hatékony, biztonságos és jól karbantartható.</w:t>
-      </w:r>
-    </w:p>
-    <w:p>
-      <w:pPr>
+        <w:t>REST API architektúra: minden funkció önálló végponton keresztül érhető el.</w:t>
+      </w:r>
+    </w:p>
+    <w:p>
+      <w:pPr>
+        <w:pStyle w:val="Listaszerbekezds"/>
+        <w:numPr>
+          <w:ilvl w:val="0"/>
+          <w:numId w:val="38"/>
+        </w:numPr>
         <w:spacing w:before="0" w:after="160" w:line="360" w:lineRule="auto"/>
         <w:jc w:val="left"/>
       </w:pPr>
-    </w:p>
-    <w:p>
-      <w:pPr>
+      <w:r>
+        <w:t>Biztonság: a felhasználói adatok kezelése titkosítással és belépési ellenőrzéssel történik.</w:t>
+      </w:r>
+    </w:p>
+    <w:p>
+      <w:pPr>
+        <w:pStyle w:val="Listaszerbekezds"/>
+        <w:numPr>
+          <w:ilvl w:val="0"/>
+          <w:numId w:val="38"/>
+        </w:numPr>
         <w:spacing w:before="0" w:after="160" w:line="360" w:lineRule="auto"/>
         <w:jc w:val="left"/>
-        <w:rPr>
-          <w:b/>
-        </w:rPr>
-      </w:pPr>
-      <w:r>
-        <w:rPr>
-          <w:b/>
-        </w:rPr>
-        <w:t>A backend főbb jellemzői:</w:t>
+      </w:pPr>
+      <w:r>
+        <w:t xml:space="preserve">Modularitás: külön </w:t>
+      </w:r>
+      <w:proofErr w:type="spellStart"/>
+      <w:r>
+        <w:t>controllerek</w:t>
+      </w:r>
+      <w:proofErr w:type="spellEnd"/>
+      <w:r>
+        <w:t xml:space="preserve"> kezelik az egyes funkciókat (regisztráció, bejelentkezés, termékek, rendelések stb.).</w:t>
       </w:r>
     </w:p>
     <w:p>
@@ -9046,7 +10879,23 @@
         <w:jc w:val="left"/>
       </w:pPr>
       <w:r>
-        <w:t>REST API architektúra: minden funkció önálló végponton keresztül érhető el.</w:t>
+        <w:t xml:space="preserve">ORM: az adatbázis-kezelést az </w:t>
+      </w:r>
+      <w:proofErr w:type="spellStart"/>
+      <w:r>
+        <w:t>Entity</w:t>
+      </w:r>
+      <w:proofErr w:type="spellEnd"/>
+      <w:r>
+        <w:t xml:space="preserve"> Framework </w:t>
+      </w:r>
+      <w:proofErr w:type="spellStart"/>
+      <w:r>
+        <w:t>Core</w:t>
+      </w:r>
+      <w:proofErr w:type="spellEnd"/>
+      <w:r>
+        <w:t xml:space="preserve"> biztosítja migrációkkal és LINQ lekérdezésekkel.</w:t>
       </w:r>
     </w:p>
     <w:p>
@@ -9060,21 +10909,36 @@
         <w:jc w:val="left"/>
       </w:pPr>
       <w:r>
-        <w:t>Biztonság: a felhasználói adatok kezelése titkosítással és belépési ellenőrzéssel történik.</w:t>
-      </w:r>
-    </w:p>
-    <w:p>
-      <w:pPr>
-        <w:pStyle w:val="Listaszerbekezds"/>
-        <w:numPr>
-          <w:ilvl w:val="0"/>
-          <w:numId w:val="38"/>
-        </w:numPr>
+        <w:t xml:space="preserve">Képtárolás: a termékképek BLOB-ként tárolódnak a </w:t>
+      </w:r>
+      <w:proofErr w:type="spellStart"/>
+      <w:r>
+        <w:t>MySQL</w:t>
+      </w:r>
+      <w:proofErr w:type="spellEnd"/>
+      <w:r>
+        <w:t xml:space="preserve"> adatbázisban, a backend bináris adatként kezeli ezeket.</w:t>
+      </w:r>
+    </w:p>
+    <w:p>
+      <w:pPr>
         <w:spacing w:before="0" w:after="160" w:line="360" w:lineRule="auto"/>
         <w:jc w:val="left"/>
       </w:pPr>
-      <w:r>
-        <w:t>Modularitás: külön controllerek kezelik az egyes funkciókat (regisztráció, bejelentkezés, termékek, rendelések stb.).</w:t>
+    </w:p>
+    <w:p>
+      <w:pPr>
+        <w:pStyle w:val="Cmsor2"/>
+      </w:pPr>
+      <w:r>
+        <w:rPr>
+          <w:rStyle w:val="Cmsor2Char"/>
+          <w:b/>
+        </w:rPr>
+        <w:t>Fő k</w:t>
+      </w:r>
+      <w:r>
+        <w:t>omponensek</w:t>
       </w:r>
     </w:p>
     <w:p>
@@ -9082,48 +10946,115 @@
         <w:pStyle w:val="Listaszerbekezds"/>
         <w:numPr>
           <w:ilvl w:val="0"/>
-          <w:numId w:val="38"/>
+          <w:numId w:val="39"/>
         </w:numPr>
         <w:spacing w:before="0" w:after="160" w:line="360" w:lineRule="auto"/>
         <w:jc w:val="left"/>
       </w:pPr>
-      <w:r>
-        <w:t>ORM: az adatbázis-kezelést az Entity Framework Core biztosítja migrációkkal és LINQ lekérdezésekkel.</w:t>
-      </w:r>
-    </w:p>
-    <w:p>
-      <w:pPr>
-        <w:pStyle w:val="Listaszerbekezds"/>
-        <w:numPr>
-          <w:ilvl w:val="0"/>
-          <w:numId w:val="38"/>
+      <w:proofErr w:type="spellStart"/>
+      <w:r>
+        <w:t>AuthController</w:t>
+      </w:r>
+      <w:proofErr w:type="spellEnd"/>
+    </w:p>
+    <w:p>
+      <w:pPr>
+        <w:pStyle w:val="Listaszerbekezds"/>
+        <w:numPr>
+          <w:ilvl w:val="1"/>
+          <w:numId w:val="39"/>
         </w:numPr>
         <w:spacing w:before="0" w:after="160" w:line="360" w:lineRule="auto"/>
         <w:jc w:val="left"/>
       </w:pPr>
       <w:r>
-        <w:t>Képtárolás: a termékképek BLOB-ként tárolódnak a MySQL adatbázisban, a backend bináris adatként kezeli ezeket.</w:t>
-      </w:r>
-    </w:p>
-    <w:p>
-      <w:pPr>
+        <w:t>Funkció: felhasználók bejelentkezése</w:t>
+      </w:r>
+    </w:p>
+    <w:p>
+      <w:pPr>
+        <w:pStyle w:val="Listaszerbekezds"/>
+        <w:numPr>
+          <w:ilvl w:val="1"/>
+          <w:numId w:val="39"/>
+        </w:numPr>
         <w:spacing w:before="0" w:after="160" w:line="360" w:lineRule="auto"/>
         <w:jc w:val="left"/>
       </w:pPr>
-    </w:p>
-    <w:p>
-      <w:pPr>
+      <w:r>
+        <w:t>Végpont: POST /</w:t>
+      </w:r>
+      <w:proofErr w:type="spellStart"/>
+      <w:r>
+        <w:t>api</w:t>
+      </w:r>
+      <w:proofErr w:type="spellEnd"/>
+      <w:r>
+        <w:t>/Auth/login</w:t>
+      </w:r>
+    </w:p>
+    <w:p>
+      <w:pPr>
+        <w:pStyle w:val="Listaszerbekezds"/>
+        <w:numPr>
+          <w:ilvl w:val="1"/>
+          <w:numId w:val="39"/>
+        </w:numPr>
         <w:spacing w:before="0" w:after="160" w:line="360" w:lineRule="auto"/>
         <w:jc w:val="left"/>
-        <w:rPr>
-          <w:b/>
-        </w:rPr>
-      </w:pPr>
-      <w:r>
-        <w:rPr>
-          <w:b/>
-        </w:rPr>
-        <w:t>Fő komponensek</w:t>
+      </w:pPr>
+      <w:r>
+        <w:t>Bemenet: email, jelszó</w:t>
+      </w:r>
+    </w:p>
+    <w:p>
+      <w:pPr>
+        <w:pStyle w:val="Listaszerbekezds"/>
+        <w:numPr>
+          <w:ilvl w:val="1"/>
+          <w:numId w:val="39"/>
+        </w:numPr>
+        <w:spacing w:before="0" w:after="160" w:line="360" w:lineRule="auto"/>
+        <w:jc w:val="left"/>
+      </w:pPr>
+      <w:r>
+        <w:t>Működés:</w:t>
+      </w:r>
+    </w:p>
+    <w:p>
+      <w:pPr>
+        <w:pStyle w:val="Listaszerbekezds"/>
+        <w:numPr>
+          <w:ilvl w:val="2"/>
+          <w:numId w:val="39"/>
+        </w:numPr>
+        <w:spacing w:before="0" w:after="160" w:line="360" w:lineRule="auto"/>
+        <w:jc w:val="left"/>
+      </w:pPr>
+      <w:r>
+        <w:t>Ellenőrzi az e-mail és jelszó egyezését.</w:t>
+      </w:r>
+    </w:p>
+    <w:p>
+      <w:pPr>
+        <w:pStyle w:val="Listaszerbekezds"/>
+        <w:numPr>
+          <w:ilvl w:val="2"/>
+          <w:numId w:val="39"/>
+        </w:numPr>
+        <w:spacing w:before="0" w:after="160" w:line="360" w:lineRule="auto"/>
+        <w:jc w:val="left"/>
+      </w:pPr>
+      <w:r>
+        <w:t xml:space="preserve">Sikeres belépés esetén visszaad egy sikerüzenetet (vagy </w:t>
+      </w:r>
+      <w:proofErr w:type="spellStart"/>
+      <w:r>
+        <w:t>tokent</w:t>
+      </w:r>
+      <w:proofErr w:type="spellEnd"/>
+      <w:r>
+        <w:t>, ha szükséges).</w:t>
       </w:r>
     </w:p>
     <w:p>
@@ -9136,9 +11067,11 @@
         <w:spacing w:before="0" w:after="160" w:line="360" w:lineRule="auto"/>
         <w:jc w:val="left"/>
       </w:pPr>
-      <w:r>
-        <w:t>AuthController</w:t>
-      </w:r>
+      <w:proofErr w:type="spellStart"/>
+      <w:r>
+        <w:t>AccountController</w:t>
+      </w:r>
+      <w:proofErr w:type="spellEnd"/>
     </w:p>
     <w:p>
       <w:pPr>
@@ -9151,7 +11084,7 @@
         <w:jc w:val="left"/>
       </w:pPr>
       <w:r>
-        <w:t>Funkció: felhasználók bejelentkezése</w:t>
+        <w:t>Funkció: új felhasználók regisztrálása és adatmódosítás</w:t>
       </w:r>
     </w:p>
     <w:p>
@@ -9165,7 +11098,68 @@
         <w:jc w:val="left"/>
       </w:pPr>
       <w:r>
-        <w:t>Végpont: POST /api/Auth/login</w:t>
+        <w:t>Végpontok:</w:t>
+      </w:r>
+    </w:p>
+    <w:p>
+      <w:pPr>
+        <w:pStyle w:val="Listaszerbekezds"/>
+        <w:numPr>
+          <w:ilvl w:val="2"/>
+          <w:numId w:val="39"/>
+        </w:numPr>
+        <w:spacing w:before="0" w:after="160" w:line="360" w:lineRule="auto"/>
+        <w:jc w:val="left"/>
+      </w:pPr>
+      <w:r>
+        <w:t>POST /</w:t>
+      </w:r>
+      <w:proofErr w:type="spellStart"/>
+      <w:r>
+        <w:t>api</w:t>
+      </w:r>
+      <w:proofErr w:type="spellEnd"/>
+      <w:r>
+        <w:t>/Account/</w:t>
+      </w:r>
+      <w:proofErr w:type="spellStart"/>
+      <w:r>
+        <w:t>register</w:t>
+      </w:r>
+      <w:proofErr w:type="spellEnd"/>
+      <w:r>
+        <w:t xml:space="preserve"> – új felhasználó mentése</w:t>
+      </w:r>
+    </w:p>
+    <w:p>
+      <w:pPr>
+        <w:pStyle w:val="Listaszerbekezds"/>
+        <w:numPr>
+          <w:ilvl w:val="2"/>
+          <w:numId w:val="39"/>
+        </w:numPr>
+        <w:spacing w:before="0" w:after="160" w:line="360" w:lineRule="auto"/>
+        <w:jc w:val="left"/>
+      </w:pPr>
+      <w:r>
+        <w:lastRenderedPageBreak/>
+        <w:t>PUT /</w:t>
+      </w:r>
+      <w:proofErr w:type="spellStart"/>
+      <w:r>
+        <w:t>api</w:t>
+      </w:r>
+      <w:proofErr w:type="spellEnd"/>
+      <w:r>
+        <w:t>/Account/update-</w:t>
+      </w:r>
+      <w:proofErr w:type="spellStart"/>
+      <w:r>
+        <w:t>profile</w:t>
+      </w:r>
+      <w:proofErr w:type="spellEnd"/>
+      <w:r>
+        <w:t xml:space="preserve"> – email, jelszó módosítása</w:t>
       </w:r>
     </w:p>
     <w:p>
@@ -9179,7 +11173,62 @@
         <w:jc w:val="left"/>
       </w:pPr>
       <w:r>
-        <w:t>Bemenet: email, jelszó</w:t>
+        <w:t>Működés:</w:t>
+      </w:r>
+    </w:p>
+    <w:p>
+      <w:pPr>
+        <w:pStyle w:val="Listaszerbekezds"/>
+        <w:numPr>
+          <w:ilvl w:val="2"/>
+          <w:numId w:val="39"/>
+        </w:numPr>
+        <w:spacing w:before="0" w:after="160" w:line="360" w:lineRule="auto"/>
+        <w:jc w:val="left"/>
+      </w:pPr>
+      <w:r>
+        <w:t>Regisztráció során ellenőrzi, hogy az email vagy felhasználónév már létezik-e.</w:t>
+      </w:r>
+    </w:p>
+    <w:p>
+      <w:pPr>
+        <w:pStyle w:val="Listaszerbekezds"/>
+        <w:numPr>
+          <w:ilvl w:val="2"/>
+          <w:numId w:val="39"/>
+        </w:numPr>
+        <w:spacing w:before="0" w:after="160" w:line="360" w:lineRule="auto"/>
+        <w:jc w:val="left"/>
+      </w:pPr>
+      <w:r>
+        <w:t>Profilmódosítás előtt hitelesíti a jelenlegi jelszót.</w:t>
+      </w:r>
+    </w:p>
+    <w:p>
+      <w:pPr>
+        <w:pStyle w:val="Listaszerbekezds"/>
+        <w:numPr>
+          <w:ilvl w:val="0"/>
+          <w:numId w:val="39"/>
+        </w:numPr>
+        <w:spacing w:before="0" w:after="160" w:line="360" w:lineRule="auto"/>
+        <w:jc w:val="left"/>
+      </w:pPr>
+      <w:proofErr w:type="spellStart"/>
+      <w:r>
+        <w:t>VevoController</w:t>
+      </w:r>
+      <w:proofErr w:type="spellEnd"/>
+      <w:r>
+        <w:t xml:space="preserve"> (</w:t>
+      </w:r>
+      <w:proofErr w:type="spellStart"/>
+      <w:r>
+        <w:t>Admin</w:t>
+      </w:r>
+      <w:proofErr w:type="spellEnd"/>
+      <w:r>
+        <w:t>)</w:t>
       </w:r>
     </w:p>
     <w:p>
@@ -9193,7 +11242,29 @@
         <w:jc w:val="left"/>
       </w:pPr>
       <w:r>
-        <w:t>Működés:</w:t>
+        <w:t xml:space="preserve">Funkció: felhasználók listázása, módosítása, törlése (csak </w:t>
+      </w:r>
+      <w:proofErr w:type="spellStart"/>
+      <w:r>
+        <w:t>admin</w:t>
+      </w:r>
+      <w:proofErr w:type="spellEnd"/>
+      <w:r>
+        <w:t xml:space="preserve"> részről)</w:t>
+      </w:r>
+    </w:p>
+    <w:p>
+      <w:pPr>
+        <w:pStyle w:val="Listaszerbekezds"/>
+        <w:numPr>
+          <w:ilvl w:val="1"/>
+          <w:numId w:val="39"/>
+        </w:numPr>
+        <w:spacing w:before="0" w:after="160" w:line="360" w:lineRule="auto"/>
+        <w:jc w:val="left"/>
+      </w:pPr>
+      <w:r>
+        <w:t>Végpontok:</w:t>
       </w:r>
     </w:p>
     <w:p>
@@ -9207,7 +11278,23 @@
         <w:jc w:val="left"/>
       </w:pPr>
       <w:r>
-        <w:t>Ellenőrzi az e-mail és jelszó egyezését.</w:t>
+        <w:t>GET /</w:t>
+      </w:r>
+      <w:proofErr w:type="spellStart"/>
+      <w:r>
+        <w:t>api</w:t>
+      </w:r>
+      <w:proofErr w:type="spellEnd"/>
+      <w:r>
+        <w:t>/</w:t>
+      </w:r>
+      <w:proofErr w:type="spellStart"/>
+      <w:r>
+        <w:t>Vevo</w:t>
+      </w:r>
+      <w:proofErr w:type="spellEnd"/>
+      <w:r>
+        <w:t xml:space="preserve"> – összes felhasználó</w:t>
       </w:r>
     </w:p>
     <w:p>
@@ -9221,7 +11308,69 @@
         <w:jc w:val="left"/>
       </w:pPr>
       <w:r>
-        <w:t>Sikeres belépés esetén visszaad egy sikerüzenetet (vagy tokent, ha szükséges).</w:t>
+        <w:t>PUT /</w:t>
+      </w:r>
+      <w:proofErr w:type="spellStart"/>
+      <w:r>
+        <w:t>api</w:t>
+      </w:r>
+      <w:proofErr w:type="spellEnd"/>
+      <w:r>
+        <w:t>/</w:t>
+      </w:r>
+      <w:proofErr w:type="spellStart"/>
+      <w:r>
+        <w:t>Vevo</w:t>
+      </w:r>
+      <w:proofErr w:type="spellEnd"/>
+      <w:r>
+        <w:t>/{</w:t>
+      </w:r>
+      <w:proofErr w:type="spellStart"/>
+      <w:r>
+        <w:t>id</w:t>
+      </w:r>
+      <w:proofErr w:type="spellEnd"/>
+      <w:r>
+        <w:t>} – adatmódosítás</w:t>
+      </w:r>
+    </w:p>
+    <w:p>
+      <w:pPr>
+        <w:pStyle w:val="Listaszerbekezds"/>
+        <w:numPr>
+          <w:ilvl w:val="2"/>
+          <w:numId w:val="39"/>
+        </w:numPr>
+        <w:spacing w:before="0" w:after="160" w:line="360" w:lineRule="auto"/>
+        <w:jc w:val="left"/>
+      </w:pPr>
+      <w:r>
+        <w:t>DELETE /</w:t>
+      </w:r>
+      <w:proofErr w:type="spellStart"/>
+      <w:r>
+        <w:t>api</w:t>
+      </w:r>
+      <w:proofErr w:type="spellEnd"/>
+      <w:r>
+        <w:t>/</w:t>
+      </w:r>
+      <w:proofErr w:type="spellStart"/>
+      <w:r>
+        <w:t>Vevo</w:t>
+      </w:r>
+      <w:proofErr w:type="spellEnd"/>
+      <w:r>
+        <w:t>/{</w:t>
+      </w:r>
+      <w:proofErr w:type="spellStart"/>
+      <w:r>
+        <w:t>id</w:t>
+      </w:r>
+      <w:proofErr w:type="spellEnd"/>
+      <w:r>
+        <w:t>} – felhasználó törlése</w:t>
       </w:r>
     </w:p>
     <w:p>
@@ -9234,9 +11383,11 @@
         <w:spacing w:before="0" w:after="160" w:line="360" w:lineRule="auto"/>
         <w:jc w:val="left"/>
       </w:pPr>
-      <w:r>
-        <w:t>AccountController</w:t>
-      </w:r>
+      <w:proofErr w:type="spellStart"/>
+      <w:r>
+        <w:t>TermekController</w:t>
+      </w:r>
+      <w:proofErr w:type="spellEnd"/>
     </w:p>
     <w:p>
       <w:pPr>
@@ -9249,7 +11400,7 @@
         <w:jc w:val="left"/>
       </w:pPr>
       <w:r>
-        <w:t>Funkció: új felhasználók regisztrálása és adatmódosítás</w:t>
+        <w:t>Funkció: termékek kezelése (listázás, módosítás, törlés)</w:t>
       </w:r>
     </w:p>
     <w:p>
@@ -9277,7 +11428,15 @@
         <w:jc w:val="left"/>
       </w:pPr>
       <w:r>
-        <w:t>POST /api/Account/register – új felhasználó mentése</w:t>
+        <w:t>GET /</w:t>
+      </w:r>
+      <w:proofErr w:type="spellStart"/>
+      <w:r>
+        <w:t>api</w:t>
+      </w:r>
+      <w:proofErr w:type="spellEnd"/>
+      <w:r>
+        <w:t>/Termek – összes termék lekérdezése</w:t>
       </w:r>
     </w:p>
     <w:p>
@@ -9291,8 +11450,53 @@
         <w:jc w:val="left"/>
       </w:pPr>
       <w:r>
-        <w:lastRenderedPageBreak/>
-        <w:t>PUT /api/Account/update-profile – email, jelszó módosítása</w:t>
+        <w:t>PUT /</w:t>
+      </w:r>
+      <w:proofErr w:type="spellStart"/>
+      <w:r>
+        <w:t>api</w:t>
+      </w:r>
+      <w:proofErr w:type="spellEnd"/>
+      <w:r>
+        <w:t>/Termek/{</w:t>
+      </w:r>
+      <w:proofErr w:type="spellStart"/>
+      <w:r>
+        <w:t>id</w:t>
+      </w:r>
+      <w:proofErr w:type="spellEnd"/>
+      <w:r>
+        <w:t>} – ár módosítása</w:t>
+      </w:r>
+    </w:p>
+    <w:p>
+      <w:pPr>
+        <w:pStyle w:val="Listaszerbekezds"/>
+        <w:numPr>
+          <w:ilvl w:val="2"/>
+          <w:numId w:val="39"/>
+        </w:numPr>
+        <w:spacing w:before="0" w:after="160" w:line="360" w:lineRule="auto"/>
+        <w:jc w:val="left"/>
+      </w:pPr>
+      <w:r>
+        <w:t>DELETE /</w:t>
+      </w:r>
+      <w:proofErr w:type="spellStart"/>
+      <w:r>
+        <w:t>api</w:t>
+      </w:r>
+      <w:proofErr w:type="spellEnd"/>
+      <w:r>
+        <w:t>/Termek/{</w:t>
+      </w:r>
+      <w:proofErr w:type="spellStart"/>
+      <w:r>
+        <w:t>id</w:t>
+      </w:r>
+      <w:proofErr w:type="spellEnd"/>
+      <w:r>
+        <w:t>} – törlés</w:t>
       </w:r>
     </w:p>
     <w:p>
@@ -9306,7 +11510,67 @@
         <w:jc w:val="left"/>
       </w:pPr>
       <w:r>
-        <w:t>Működés:</w:t>
+        <w:t xml:space="preserve">A képek a backend által BLOB formátumban kerülnek a frontendhez, </w:t>
+      </w:r>
+      <w:proofErr w:type="spellStart"/>
+      <w:r>
+        <w:t>application</w:t>
+      </w:r>
+      <w:proofErr w:type="spellEnd"/>
+      <w:r>
+        <w:t>/</w:t>
+      </w:r>
+      <w:proofErr w:type="spellStart"/>
+      <w:r>
+        <w:t>octet-stream</w:t>
+      </w:r>
+      <w:proofErr w:type="spellEnd"/>
+      <w:r>
+        <w:t xml:space="preserve"> MIME típussal.</w:t>
+      </w:r>
+    </w:p>
+    <w:p>
+      <w:pPr>
+        <w:pStyle w:val="Listaszerbekezds"/>
+        <w:numPr>
+          <w:ilvl w:val="0"/>
+          <w:numId w:val="39"/>
+        </w:numPr>
+        <w:spacing w:before="0" w:after="160" w:line="360" w:lineRule="auto"/>
+        <w:jc w:val="left"/>
+      </w:pPr>
+      <w:proofErr w:type="spellStart"/>
+      <w:r>
+        <w:t>RendelesController</w:t>
+      </w:r>
+      <w:proofErr w:type="spellEnd"/>
+    </w:p>
+    <w:p>
+      <w:pPr>
+        <w:pStyle w:val="Listaszerbekezds"/>
+        <w:numPr>
+          <w:ilvl w:val="1"/>
+          <w:numId w:val="39"/>
+        </w:numPr>
+        <w:spacing w:before="0" w:after="160" w:line="360" w:lineRule="auto"/>
+        <w:jc w:val="left"/>
+      </w:pPr>
+      <w:r>
+        <w:t>Funkció: rendelések kezelése és állapotváltás</w:t>
+      </w:r>
+    </w:p>
+    <w:p>
+      <w:pPr>
+        <w:pStyle w:val="Listaszerbekezds"/>
+        <w:numPr>
+          <w:ilvl w:val="1"/>
+          <w:numId w:val="39"/>
+        </w:numPr>
+        <w:spacing w:before="0" w:after="160" w:line="360" w:lineRule="auto"/>
+        <w:jc w:val="left"/>
+      </w:pPr>
+      <w:r>
+        <w:t>Végpontok:</w:t>
       </w:r>
     </w:p>
     <w:p>
@@ -9320,7 +11584,23 @@
         <w:jc w:val="left"/>
       </w:pPr>
       <w:r>
-        <w:t>Regisztráció során ellenőrzi, hogy az email vagy felhasználónév már létezik-e.</w:t>
+        <w:t>POST /</w:t>
+      </w:r>
+      <w:proofErr w:type="spellStart"/>
+      <w:r>
+        <w:t>api</w:t>
+      </w:r>
+      <w:proofErr w:type="spellEnd"/>
+      <w:r>
+        <w:t>/</w:t>
+      </w:r>
+      <w:proofErr w:type="spellStart"/>
+      <w:r>
+        <w:t>Rendeles</w:t>
+      </w:r>
+      <w:proofErr w:type="spellEnd"/>
+      <w:r>
+        <w:t xml:space="preserve"> – új rendelés létrehozása</w:t>
       </w:r>
     </w:p>
     <w:p>
@@ -9334,7 +11614,119 @@
         <w:jc w:val="left"/>
       </w:pPr>
       <w:r>
-        <w:t>Profilmódosítás előtt hitelesíti a jelenlegi jelszót.</w:t>
+        <w:t>GET /</w:t>
+      </w:r>
+      <w:proofErr w:type="spellStart"/>
+      <w:r>
+        <w:t>api</w:t>
+      </w:r>
+      <w:proofErr w:type="spellEnd"/>
+      <w:r>
+        <w:t>/</w:t>
+      </w:r>
+      <w:proofErr w:type="spellStart"/>
+      <w:r>
+        <w:t>Rendeles</w:t>
+      </w:r>
+      <w:proofErr w:type="spellEnd"/>
+      <w:r>
+        <w:t>/</w:t>
+      </w:r>
+      <w:proofErr w:type="spellStart"/>
+      <w:r>
+        <w:t>user</w:t>
+      </w:r>
+      <w:proofErr w:type="spellEnd"/>
+      <w:r>
+        <w:t>/{</w:t>
+      </w:r>
+      <w:proofErr w:type="spellStart"/>
+      <w:r>
+        <w:t>id</w:t>
+      </w:r>
+      <w:proofErr w:type="spellEnd"/>
+      <w:r>
+        <w:t>} – felhasználó rendelései</w:t>
+      </w:r>
+    </w:p>
+    <w:p>
+      <w:pPr>
+        <w:pStyle w:val="Listaszerbekezds"/>
+        <w:numPr>
+          <w:ilvl w:val="2"/>
+          <w:numId w:val="39"/>
+        </w:numPr>
+        <w:spacing w:before="0" w:after="160" w:line="360" w:lineRule="auto"/>
+        <w:jc w:val="left"/>
+      </w:pPr>
+      <w:r>
+        <w:t>PUT /</w:t>
+      </w:r>
+      <w:proofErr w:type="spellStart"/>
+      <w:r>
+        <w:t>api</w:t>
+      </w:r>
+      <w:proofErr w:type="spellEnd"/>
+      <w:r>
+        <w:t>/</w:t>
+      </w:r>
+      <w:proofErr w:type="spellStart"/>
+      <w:r>
+        <w:t>Rendeles</w:t>
+      </w:r>
+      <w:proofErr w:type="spellEnd"/>
+      <w:r>
+        <w:t>/status/{</w:t>
+      </w:r>
+      <w:proofErr w:type="spellStart"/>
+      <w:r>
+        <w:t>id</w:t>
+      </w:r>
+      <w:proofErr w:type="spellEnd"/>
+      <w:r>
+        <w:t>} – rendelés állapotának módosítása</w:t>
+      </w:r>
+    </w:p>
+    <w:p>
+      <w:pPr>
+        <w:pStyle w:val="Listaszerbekezds"/>
+        <w:numPr>
+          <w:ilvl w:val="1"/>
+          <w:numId w:val="39"/>
+        </w:numPr>
+        <w:spacing w:before="0" w:after="160" w:line="360" w:lineRule="auto"/>
+        <w:jc w:val="left"/>
+      </w:pPr>
+      <w:r>
+        <w:t>Működés:</w:t>
+      </w:r>
+    </w:p>
+    <w:p>
+      <w:pPr>
+        <w:pStyle w:val="Listaszerbekezds"/>
+        <w:numPr>
+          <w:ilvl w:val="2"/>
+          <w:numId w:val="39"/>
+        </w:numPr>
+        <w:spacing w:before="0" w:after="160" w:line="360" w:lineRule="auto"/>
+        <w:jc w:val="left"/>
+      </w:pPr>
+      <w:r>
+        <w:t>Alapértelmezett állapot: „Feldolgozás alatt”</w:t>
+      </w:r>
+    </w:p>
+    <w:p>
+      <w:pPr>
+        <w:pStyle w:val="Listaszerbekezds"/>
+        <w:numPr>
+          <w:ilvl w:val="2"/>
+          <w:numId w:val="39"/>
+        </w:numPr>
+        <w:spacing w:before="0" w:after="160" w:line="360" w:lineRule="auto"/>
+        <w:jc w:val="left"/>
+      </w:pPr>
+      <w:r>
+        <w:t>Ha az állapot „Kiszállítva” vagy „Teljesítve”, a rendelés automatikusan törlődik a kapcsolódó tételekkel együtt.</w:t>
       </w:r>
     </w:p>
     <w:p>
@@ -9347,9 +11739,11 @@
         <w:spacing w:before="0" w:after="160" w:line="360" w:lineRule="auto"/>
         <w:jc w:val="left"/>
       </w:pPr>
-      <w:r>
-        <w:t>VevoController (Admin)</w:t>
-      </w:r>
+      <w:proofErr w:type="spellStart"/>
+      <w:r>
+        <w:t>AdminDashboardController</w:t>
+      </w:r>
+      <w:proofErr w:type="spellEnd"/>
     </w:p>
     <w:p>
       <w:pPr>
@@ -9362,7 +11756,15 @@
         <w:jc w:val="left"/>
       </w:pPr>
       <w:r>
-        <w:t>Funkció: felhasználók listázása, módosítása, törlése (csak admin részről)</w:t>
+        <w:t xml:space="preserve">Funkció: </w:t>
+      </w:r>
+      <w:proofErr w:type="spellStart"/>
+      <w:r>
+        <w:t>admin</w:t>
+      </w:r>
+      <w:proofErr w:type="spellEnd"/>
+      <w:r>
+        <w:t xml:space="preserve"> statisztikák adatainak előállítása</w:t>
       </w:r>
     </w:p>
     <w:p>
@@ -9376,328 +11778,41 @@
         <w:jc w:val="left"/>
       </w:pPr>
       <w:r>
-        <w:t>Végpontok:</w:t>
-      </w:r>
-    </w:p>
-    <w:p>
-      <w:pPr>
-        <w:pStyle w:val="Listaszerbekezds"/>
-        <w:numPr>
-          <w:ilvl w:val="2"/>
+        <w:t>Végpont: GET /</w:t>
+      </w:r>
+      <w:proofErr w:type="spellStart"/>
+      <w:r>
+        <w:t>api</w:t>
+      </w:r>
+      <w:proofErr w:type="spellEnd"/>
+      <w:r>
+        <w:t>/</w:t>
+      </w:r>
+      <w:proofErr w:type="spellStart"/>
+      <w:r>
+        <w:t>AdminDashboard</w:t>
+      </w:r>
+      <w:proofErr w:type="spellEnd"/>
+      <w:r>
+        <w:t>/</w:t>
+      </w:r>
+      <w:proofErr w:type="spellStart"/>
+      <w:r>
+        <w:t>statistics</w:t>
+      </w:r>
+      <w:proofErr w:type="spellEnd"/>
+    </w:p>
+    <w:p>
+      <w:pPr>
+        <w:pStyle w:val="Listaszerbekezds"/>
+        <w:numPr>
+          <w:ilvl w:val="1"/>
           <w:numId w:val="39"/>
         </w:numPr>
         <w:spacing w:before="0" w:after="160" w:line="360" w:lineRule="auto"/>
         <w:jc w:val="left"/>
       </w:pPr>
       <w:r>
-        <w:t>GET /api/Vevo – összes felhasználó</w:t>
-      </w:r>
-    </w:p>
-    <w:p>
-      <w:pPr>
-        <w:pStyle w:val="Listaszerbekezds"/>
-        <w:numPr>
-          <w:ilvl w:val="2"/>
-          <w:numId w:val="39"/>
-        </w:numPr>
-        <w:spacing w:before="0" w:after="160" w:line="360" w:lineRule="auto"/>
-        <w:jc w:val="left"/>
-      </w:pPr>
-      <w:r>
-        <w:t>PUT /api/Vevo/{id} – adatmódosítás</w:t>
-      </w:r>
-    </w:p>
-    <w:p>
-      <w:pPr>
-        <w:pStyle w:val="Listaszerbekezds"/>
-        <w:numPr>
-          <w:ilvl w:val="2"/>
-          <w:numId w:val="39"/>
-        </w:numPr>
-        <w:spacing w:before="0" w:after="160" w:line="360" w:lineRule="auto"/>
-        <w:jc w:val="left"/>
-      </w:pPr>
-      <w:r>
-        <w:t>DELETE /api/Vevo/{id} – felhasználó törlése</w:t>
-      </w:r>
-    </w:p>
-    <w:p>
-      <w:pPr>
-        <w:pStyle w:val="Listaszerbekezds"/>
-        <w:numPr>
-          <w:ilvl w:val="0"/>
-          <w:numId w:val="39"/>
-        </w:numPr>
-        <w:spacing w:before="0" w:after="160" w:line="360" w:lineRule="auto"/>
-        <w:jc w:val="left"/>
-      </w:pPr>
-      <w:r>
-        <w:t>TermekController</w:t>
-      </w:r>
-    </w:p>
-    <w:p>
-      <w:pPr>
-        <w:pStyle w:val="Listaszerbekezds"/>
-        <w:numPr>
-          <w:ilvl w:val="1"/>
-          <w:numId w:val="39"/>
-        </w:numPr>
-        <w:spacing w:before="0" w:after="160" w:line="360" w:lineRule="auto"/>
-        <w:jc w:val="left"/>
-      </w:pPr>
-      <w:r>
-        <w:t>Funkció: termékek kezelése (listázás, módosítás, törlés)</w:t>
-      </w:r>
-    </w:p>
-    <w:p>
-      <w:pPr>
-        <w:pStyle w:val="Listaszerbekezds"/>
-        <w:numPr>
-          <w:ilvl w:val="1"/>
-          <w:numId w:val="39"/>
-        </w:numPr>
-        <w:spacing w:before="0" w:after="160" w:line="360" w:lineRule="auto"/>
-        <w:jc w:val="left"/>
-      </w:pPr>
-      <w:r>
-        <w:t>Végpontok:</w:t>
-      </w:r>
-    </w:p>
-    <w:p>
-      <w:pPr>
-        <w:pStyle w:val="Listaszerbekezds"/>
-        <w:numPr>
-          <w:ilvl w:val="2"/>
-          <w:numId w:val="39"/>
-        </w:numPr>
-        <w:spacing w:before="0" w:after="160" w:line="360" w:lineRule="auto"/>
-        <w:jc w:val="left"/>
-      </w:pPr>
-      <w:r>
-        <w:t>GET /api/Termek – összes termék lekérdezése</w:t>
-      </w:r>
-    </w:p>
-    <w:p>
-      <w:pPr>
-        <w:pStyle w:val="Listaszerbekezds"/>
-        <w:numPr>
-          <w:ilvl w:val="2"/>
-          <w:numId w:val="39"/>
-        </w:numPr>
-        <w:spacing w:before="0" w:after="160" w:line="360" w:lineRule="auto"/>
-        <w:jc w:val="left"/>
-      </w:pPr>
-      <w:r>
-        <w:t>PUT /api/Termek/{id} – ár módosítása</w:t>
-      </w:r>
-    </w:p>
-    <w:p>
-      <w:pPr>
-        <w:pStyle w:val="Listaszerbekezds"/>
-        <w:numPr>
-          <w:ilvl w:val="2"/>
-          <w:numId w:val="39"/>
-        </w:numPr>
-        <w:spacing w:before="0" w:after="160" w:line="360" w:lineRule="auto"/>
-        <w:jc w:val="left"/>
-      </w:pPr>
-      <w:r>
-        <w:t>DELETE /api/Termek/{id} – törlés</w:t>
-      </w:r>
-    </w:p>
-    <w:p>
-      <w:pPr>
-        <w:pStyle w:val="Listaszerbekezds"/>
-        <w:numPr>
-          <w:ilvl w:val="1"/>
-          <w:numId w:val="39"/>
-        </w:numPr>
-        <w:spacing w:before="0" w:after="160" w:line="360" w:lineRule="auto"/>
-        <w:jc w:val="left"/>
-      </w:pPr>
-      <w:r>
-        <w:t>A képek a backend által BLOB formátumban kerülnek a frontendhez, application/octet-stream MIME típussal.</w:t>
-      </w:r>
-    </w:p>
-    <w:p>
-      <w:pPr>
-        <w:pStyle w:val="Listaszerbekezds"/>
-        <w:numPr>
-          <w:ilvl w:val="0"/>
-          <w:numId w:val="39"/>
-        </w:numPr>
-        <w:spacing w:before="0" w:after="160" w:line="360" w:lineRule="auto"/>
-        <w:jc w:val="left"/>
-      </w:pPr>
-      <w:r>
-        <w:t>RendelesController</w:t>
-      </w:r>
-    </w:p>
-    <w:p>
-      <w:pPr>
-        <w:pStyle w:val="Listaszerbekezds"/>
-        <w:numPr>
-          <w:ilvl w:val="1"/>
-          <w:numId w:val="39"/>
-        </w:numPr>
-        <w:spacing w:before="0" w:after="160" w:line="360" w:lineRule="auto"/>
-        <w:jc w:val="left"/>
-      </w:pPr>
-      <w:r>
-        <w:t>Funkció: rendelések kezelése és állapotváltás</w:t>
-      </w:r>
-    </w:p>
-    <w:p>
-      <w:pPr>
-        <w:pStyle w:val="Listaszerbekezds"/>
-        <w:numPr>
-          <w:ilvl w:val="1"/>
-          <w:numId w:val="39"/>
-        </w:numPr>
-        <w:spacing w:before="0" w:after="160" w:line="360" w:lineRule="auto"/>
-        <w:jc w:val="left"/>
-      </w:pPr>
-      <w:r>
-        <w:t>Végpontok:</w:t>
-      </w:r>
-    </w:p>
-    <w:p>
-      <w:pPr>
-        <w:pStyle w:val="Listaszerbekezds"/>
-        <w:numPr>
-          <w:ilvl w:val="2"/>
-          <w:numId w:val="39"/>
-        </w:numPr>
-        <w:spacing w:before="0" w:after="160" w:line="360" w:lineRule="auto"/>
-        <w:jc w:val="left"/>
-      </w:pPr>
-      <w:r>
-        <w:t>POST /api/Rendeles – új rendelés létrehozása</w:t>
-      </w:r>
-    </w:p>
-    <w:p>
-      <w:pPr>
-        <w:pStyle w:val="Listaszerbekezds"/>
-        <w:numPr>
-          <w:ilvl w:val="2"/>
-          <w:numId w:val="39"/>
-        </w:numPr>
-        <w:spacing w:before="0" w:after="160" w:line="360" w:lineRule="auto"/>
-        <w:jc w:val="left"/>
-      </w:pPr>
-      <w:r>
-        <w:t>GET /api/Rendeles/user/{id} – felhasználó rendelései</w:t>
-      </w:r>
-    </w:p>
-    <w:p>
-      <w:pPr>
-        <w:pStyle w:val="Listaszerbekezds"/>
-        <w:numPr>
-          <w:ilvl w:val="2"/>
-          <w:numId w:val="39"/>
-        </w:numPr>
-        <w:spacing w:before="0" w:after="160" w:line="360" w:lineRule="auto"/>
-        <w:jc w:val="left"/>
-      </w:pPr>
-      <w:r>
-        <w:t>PUT /api/Rendeles/status/{id} – rendelés állapotának módosítása</w:t>
-      </w:r>
-    </w:p>
-    <w:p>
-      <w:pPr>
-        <w:pStyle w:val="Listaszerbekezds"/>
-        <w:numPr>
-          <w:ilvl w:val="1"/>
-          <w:numId w:val="39"/>
-        </w:numPr>
-        <w:spacing w:before="0" w:after="160" w:line="360" w:lineRule="auto"/>
-        <w:jc w:val="left"/>
-      </w:pPr>
-      <w:r>
-        <w:t>Működés:</w:t>
-      </w:r>
-    </w:p>
-    <w:p>
-      <w:pPr>
-        <w:pStyle w:val="Listaszerbekezds"/>
-        <w:numPr>
-          <w:ilvl w:val="2"/>
-          <w:numId w:val="39"/>
-        </w:numPr>
-        <w:spacing w:before="0" w:after="160" w:line="360" w:lineRule="auto"/>
-        <w:jc w:val="left"/>
-      </w:pPr>
-      <w:r>
-        <w:t>Alapértelmezett állapot: „Feldolgozás alatt”</w:t>
-      </w:r>
-    </w:p>
-    <w:p>
-      <w:pPr>
-        <w:pStyle w:val="Listaszerbekezds"/>
-        <w:numPr>
-          <w:ilvl w:val="2"/>
-          <w:numId w:val="39"/>
-        </w:numPr>
-        <w:spacing w:before="0" w:after="160" w:line="360" w:lineRule="auto"/>
-        <w:jc w:val="left"/>
-      </w:pPr>
-      <w:r>
-        <w:t>Ha az állapot „Kiszállítva” vagy „Teljesítve”, a rendelés automatikusan törlődik a kapcsolódó tételekkel együtt.</w:t>
-      </w:r>
-    </w:p>
-    <w:p>
-      <w:pPr>
-        <w:pStyle w:val="Listaszerbekezds"/>
-        <w:numPr>
-          <w:ilvl w:val="0"/>
-          <w:numId w:val="39"/>
-        </w:numPr>
-        <w:spacing w:before="0" w:after="160" w:line="360" w:lineRule="auto"/>
-        <w:jc w:val="left"/>
-      </w:pPr>
-      <w:r>
-        <w:t>AdminDashboardController</w:t>
-      </w:r>
-    </w:p>
-    <w:p>
-      <w:pPr>
-        <w:pStyle w:val="Listaszerbekezds"/>
-        <w:numPr>
-          <w:ilvl w:val="1"/>
-          <w:numId w:val="39"/>
-        </w:numPr>
-        <w:spacing w:before="0" w:after="160" w:line="360" w:lineRule="auto"/>
-        <w:jc w:val="left"/>
-      </w:pPr>
-      <w:r>
-        <w:t>Funkció: admin statisztikák adatainak előállítása</w:t>
-      </w:r>
-    </w:p>
-    <w:p>
-      <w:pPr>
-        <w:pStyle w:val="Listaszerbekezds"/>
-        <w:numPr>
-          <w:ilvl w:val="1"/>
-          <w:numId w:val="39"/>
-        </w:numPr>
-        <w:spacing w:before="0" w:after="160" w:line="360" w:lineRule="auto"/>
-        <w:jc w:val="left"/>
-      </w:pPr>
-      <w:r>
-        <w:t>Végpont: GET /api/AdminDashboard/statistics</w:t>
-      </w:r>
-    </w:p>
-    <w:p>
-      <w:pPr>
-        <w:pStyle w:val="Listaszerbekezds"/>
-        <w:numPr>
-          <w:ilvl w:val="1"/>
-          <w:numId w:val="39"/>
-        </w:numPr>
-        <w:spacing w:before="0" w:after="160" w:line="360" w:lineRule="auto"/>
-        <w:jc w:val="left"/>
-      </w:pPr>
-      <w:r>
         <w:t>Visszatér: diagramokhoz szükséges adatok (eladások, kategóriaeloszlás stb.)</w:t>
       </w:r>
       <w:r>
@@ -9725,7 +11840,15 @@
     </w:p>
     <w:p>
       <w:r>
-        <w:t xml:space="preserve">A frontend felület működését manuális és automatizált teszteléssel is ellenőriztük. Az automatizált teszteléshez Selenium keretrendszert használtunk, amely lehetővé tette a valós felhasználói interakciók szimulál </w:t>
+        <w:t xml:space="preserve">A frontend felület működését manuális és automatizált teszteléssel is ellenőriztük. Az automatizált teszteléshez </w:t>
+      </w:r>
+      <w:proofErr w:type="spellStart"/>
+      <w:r>
+        <w:t>Selenium</w:t>
+      </w:r>
+      <w:proofErr w:type="spellEnd"/>
+      <w:r>
+        <w:t xml:space="preserve"> keretrendszert használtunk, amely lehetővé tette a valós felhasználói interakciók szimulál </w:t>
       </w:r>
     </w:p>
     <w:p>
@@ -9739,7 +11862,21 @@
         <w:rPr>
           <w:b/>
         </w:rPr>
-        <w:t>Automatizált tesztelés (Selenium)</w:t>
+        <w:t>Automatizált tesztelés (</w:t>
+      </w:r>
+      <w:proofErr w:type="spellStart"/>
+      <w:r>
+        <w:rPr>
+          <w:b/>
+        </w:rPr>
+        <w:t>Selenium</w:t>
+      </w:r>
+      <w:proofErr w:type="spellEnd"/>
+      <w:r>
+        <w:rPr>
+          <w:b/>
+        </w:rPr>
+        <w:t>)</w:t>
       </w:r>
     </w:p>
     <w:p>
@@ -9752,7 +11889,31 @@
         <w:ind w:left="709" w:hanging="283"/>
       </w:pPr>
       <w:r>
-        <w:t>A Selenium segítségével végigteszteltük a legfontosabb felhasználói folyamatokat: regisztráció, bejelentkezés, termék böngészés, vásárlás, valamint admin oldali műveletek.</w:t>
+        <w:t xml:space="preserve">A </w:t>
+      </w:r>
+      <w:proofErr w:type="spellStart"/>
+      <w:r>
+        <w:t>Selenium</w:t>
+      </w:r>
+      <w:proofErr w:type="spellEnd"/>
+      <w:r>
+        <w:t xml:space="preserve"> segítségével </w:t>
+      </w:r>
+      <w:proofErr w:type="spellStart"/>
+      <w:r>
+        <w:t>végigteszteltük</w:t>
+      </w:r>
+      <w:proofErr w:type="spellEnd"/>
+      <w:r>
+        <w:t xml:space="preserve"> a legfontosabb felhasználói folyamatokat: regisztráció, bejelentkezés, termék böngészés, vásárlás, valamint </w:t>
+      </w:r>
+      <w:proofErr w:type="spellStart"/>
+      <w:r>
+        <w:t>admin</w:t>
+      </w:r>
+      <w:proofErr w:type="spellEnd"/>
+      <w:r>
+        <w:t xml:space="preserve"> oldali műveletek.</w:t>
       </w:r>
     </w:p>
     <w:p>
@@ -9804,7 +11965,15 @@
         </w:numPr>
       </w:pPr>
       <w:r>
-        <w:t>A reszponzivitást manuálisan teszteltük különböző eszközökön és képernyőméreteken (asztali, tablet, mobil).</w:t>
+        <w:t xml:space="preserve">A </w:t>
+      </w:r>
+      <w:proofErr w:type="spellStart"/>
+      <w:r>
+        <w:t>reszponzivitást</w:t>
+      </w:r>
+      <w:proofErr w:type="spellEnd"/>
+      <w:r>
+        <w:t xml:space="preserve"> manuálisan teszteltük különböző eszközökön és képernyőméreteken (asztali, tablet, mobil).</w:t>
       </w:r>
     </w:p>
     <w:p>
@@ -9816,7 +11985,15 @@
         </w:numPr>
       </w:pPr>
       <w:r>
-        <w:t>A tesztek során figyeltük a navigációs menük, termékkártyák, űrlapok és visszajelző elemek mobilos megjelenését.</w:t>
+        <w:t xml:space="preserve">A tesztek során figyeltük a navigációs menük, termékkártyák, űrlapok és visszajelző elemek </w:t>
+      </w:r>
+      <w:proofErr w:type="spellStart"/>
+      <w:r>
+        <w:t>mobilos</w:t>
+      </w:r>
+      <w:proofErr w:type="spellEnd"/>
+      <w:r>
+        <w:t xml:space="preserve"> megjelenését.</w:t>
       </w:r>
     </w:p>
     <w:p>
@@ -9854,23 +12031,17 @@
         </w:numPr>
       </w:pPr>
       <w:r>
-        <w:t>Kiemelt figyelmet fordítottunk a használhatóságra és a hibamentes működésre.</w:t>
-      </w:r>
-    </w:p>
-    <w:p>
-      <w:r>
         <w:rPr>
           <w:noProof/>
         </w:rPr>
-        <w:lastRenderedPageBreak/>
         <w:drawing>
           <wp:anchor distT="0" distB="0" distL="114300" distR="114300" simplePos="0" relativeHeight="251673600" behindDoc="1" locked="0" layoutInCell="1" allowOverlap="1" wp14:anchorId="5FD6E63F" wp14:editId="524BF0DA">
             <wp:simplePos x="0" y="0"/>
             <wp:positionH relativeFrom="margin">
-              <wp:posOffset>-1270</wp:posOffset>
+              <wp:align>right</wp:align>
             </wp:positionH>
             <wp:positionV relativeFrom="paragraph">
-              <wp:posOffset>501650</wp:posOffset>
+              <wp:posOffset>358433</wp:posOffset>
             </wp:positionV>
             <wp:extent cx="5759450" cy="3242310"/>
             <wp:effectExtent l="0" t="0" r="0" b="0"/>
@@ -9922,7 +12093,21 @@
         </w:drawing>
       </w:r>
       <w:r>
-        <w:t>A Selenium alapú automatizált tesztelés jelentősen hozzájárult a rendszer megbízhatóságához, és segített a hibák gyors felismerésében a fejlesztési ciklus során</w:t>
+        <w:t>Kiemelt figyelmet fordítottunk a használhatóságra és a hibamentes működésre.</w:t>
+      </w:r>
+    </w:p>
+    <w:p>
+      <w:r>
+        <w:lastRenderedPageBreak/>
+        <w:t xml:space="preserve">A </w:t>
+      </w:r>
+      <w:proofErr w:type="spellStart"/>
+      <w:r>
+        <w:t>Selenium</w:t>
+      </w:r>
+      <w:proofErr w:type="spellEnd"/>
+      <w:r>
+        <w:t xml:space="preserve"> alapú automatizált tesztelés jelentősen hozzájárult a rendszer megbízhatóságához, és segített a hibák gyors felismerésében a fejlesztési ciklus során</w:t>
       </w:r>
       <w:r>
         <w:t>.</w:t>
@@ -9938,7 +12123,15 @@
     </w:p>
     <w:p>
       <w:r>
-        <w:t>A backend oldal stabilitásának és üzleti logikájának megbízhatóságát NUnit segítségével végzett automatizált egységtesztekkel biztosítottuk. A cél az volt, hogy a szerveroldali funkciók különböző helyzetekben is kiszámíthatóan és hibamentesen működjenek.</w:t>
+        <w:t xml:space="preserve">A backend oldal stabilitásának és üzleti logikájának megbízhatóságát </w:t>
+      </w:r>
+      <w:proofErr w:type="spellStart"/>
+      <w:r>
+        <w:t>NUnit</w:t>
+      </w:r>
+      <w:proofErr w:type="spellEnd"/>
+      <w:r>
+        <w:t xml:space="preserve"> segítségével végzett automatizált egységtesztekkel biztosítottuk. A cél az volt, hogy a szerveroldali funkciók különböző helyzetekben is kiszámíthatóan és hibamentesen működjenek.</w:t>
       </w:r>
     </w:p>
     <w:p>
@@ -9952,7 +12145,21 @@
         <w:rPr>
           <w:b/>
         </w:rPr>
-        <w:t>Automatizált tesztelés (NUnit)</w:t>
+        <w:t>Automatizált tesztelés (</w:t>
+      </w:r>
+      <w:proofErr w:type="spellStart"/>
+      <w:r>
+        <w:rPr>
+          <w:b/>
+        </w:rPr>
+        <w:t>NUnit</w:t>
+      </w:r>
+      <w:proofErr w:type="spellEnd"/>
+      <w:r>
+        <w:rPr>
+          <w:b/>
+        </w:rPr>
+        <w:t>)</w:t>
       </w:r>
     </w:p>
     <w:p>
@@ -9964,7 +12171,15 @@
         </w:numPr>
       </w:pPr>
       <w:r>
-        <w:t>Az egységtesztek az NUnit keretrendszert használják.</w:t>
+        <w:t xml:space="preserve">Az egységtesztek az </w:t>
+      </w:r>
+      <w:proofErr w:type="spellStart"/>
+      <w:r>
+        <w:t>NUnit</w:t>
+      </w:r>
+      <w:proofErr w:type="spellEnd"/>
+      <w:r>
+        <w:t xml:space="preserve"> keretrendszert használják.</w:t>
       </w:r>
     </w:p>
     <w:p>
@@ -10102,11 +12317,6 @@
       </w:r>
     </w:p>
     <w:p>
-      <w:r>
-        <w:br w:type="page"/>
-      </w:r>
-    </w:p>
-    <w:p>
       <w:pPr>
         <w:pStyle w:val="Listaszerbekezds"/>
         <w:numPr>
@@ -10115,7 +12325,6 @@
         </w:numPr>
       </w:pPr>
       <w:r>
-        <w:lastRenderedPageBreak/>
         <w:t>Kivételkezelés</w:t>
       </w:r>
     </w:p>
@@ -10127,6 +12336,11 @@
           <w:numId w:val="45"/>
         </w:numPr>
       </w:pPr>
+      <w:r>
+        <w:t>Ellenőriztük, hogy kivételek esetén naplózás és megfelelő válasz történik.</w:t>
+      </w:r>
+    </w:p>
+    <w:p>
       <w:r>
         <w:rPr>
           <w:noProof/>
@@ -10135,10 +12349,10 @@
           <wp:anchor distT="0" distB="0" distL="114300" distR="114300" simplePos="0" relativeHeight="251674624" behindDoc="1" locked="0" layoutInCell="1" allowOverlap="1" wp14:anchorId="4663BF99" wp14:editId="7BBA39B4">
             <wp:simplePos x="0" y="0"/>
             <wp:positionH relativeFrom="margin">
-              <wp:align>right</wp:align>
+              <wp:align>left</wp:align>
             </wp:positionH>
             <wp:positionV relativeFrom="paragraph">
-              <wp:posOffset>236220</wp:posOffset>
+              <wp:posOffset>442253</wp:posOffset>
             </wp:positionV>
             <wp:extent cx="5759450" cy="2859405"/>
             <wp:effectExtent l="0" t="0" r="0" b="0"/>
@@ -10190,12 +12404,34 @@
         </w:drawing>
       </w:r>
       <w:r>
-        <w:t>Ellenőriztük, hogy kivételek esetén naplózás és megfelelő válasz történik.</w:t>
-      </w:r>
-    </w:p>
-    <w:p>
-      <w:r>
-        <w:t>A tesztelések összességében biztosítják, hogy a **Valai Pékség** alkalmazás **megbízható, biztonságos és felhasználóbarát** módon működjön minden platformon.</w:t>
+        <w:t xml:space="preserve">A tesztelések összességében biztosítják, hogy a </w:t>
+      </w:r>
+      <w:proofErr w:type="spellStart"/>
+      <w:r>
+        <w:t>Valai</w:t>
+      </w:r>
+      <w:proofErr w:type="spellEnd"/>
+      <w:r>
+        <w:t xml:space="preserve"> Pékség alkalmazás</w:t>
+      </w:r>
+      <w:r>
+        <w:t xml:space="preserve"> </w:t>
+      </w:r>
+      <w:r>
+        <w:t>megbízható, biztonságos és felhasználóbarát</w:t>
+      </w:r>
+      <w:bookmarkStart w:id="18" w:name="_GoBack"/>
+      <w:bookmarkEnd w:id="18"/>
+      <w:r>
+        <w:t xml:space="preserve"> módon </w:t>
+      </w:r>
+      <w:proofErr w:type="spellStart"/>
+      <w:r>
+        <w:t>működjön</w:t>
+      </w:r>
+      <w:proofErr w:type="spellEnd"/>
+      <w:r>
+        <w:t xml:space="preserve"> minden platformon.</w:t>
       </w:r>
     </w:p>
     <w:p>
@@ -10222,12 +12458,12 @@
       <w:pPr>
         <w:pStyle w:val="Cmsor1"/>
       </w:pPr>
-      <w:bookmarkStart w:id="18" w:name="_Toc195177831"/>
+      <w:bookmarkStart w:id="19" w:name="_Toc195177831"/>
       <w:r>
         <w:lastRenderedPageBreak/>
         <w:t>Fejlesztések</w:t>
       </w:r>
-      <w:bookmarkEnd w:id="18"/>
+      <w:bookmarkEnd w:id="19"/>
     </w:p>
     <w:p>
       <w:pPr>
@@ -10258,17 +12494,35 @@
           <w:szCs w:val="24"/>
           <w:lang w:eastAsia="hu-HU"/>
         </w:rPr>
-        <w:t>További termékkategóriák hozzáadása, mint például gluténmentes vagy vegán termékek.</w:t>
-      </w:r>
-    </w:p>
-    <w:p>
-      <w:pPr>
-        <w:spacing w:line="360" w:lineRule="auto"/>
-        <w:rPr>
-          <w:b/>
-        </w:rPr>
-      </w:pPr>
-      <w:bookmarkStart w:id="19" w:name="_Hlk188861959"/>
+        <w:t xml:space="preserve">További termékkategóriák hozzáadása, mint például gluténmentes vagy </w:t>
+      </w:r>
+      <w:proofErr w:type="spellStart"/>
+      <w:r>
+        <w:rPr>
+          <w:rFonts w:eastAsia="Times New Roman" w:cs="Times New Roman"/>
+          <w:szCs w:val="24"/>
+          <w:lang w:eastAsia="hu-HU"/>
+        </w:rPr>
+        <w:t>vegán</w:t>
+      </w:r>
+      <w:proofErr w:type="spellEnd"/>
+      <w:r>
+        <w:rPr>
+          <w:rFonts w:eastAsia="Times New Roman" w:cs="Times New Roman"/>
+          <w:szCs w:val="24"/>
+          <w:lang w:eastAsia="hu-HU"/>
+        </w:rPr>
+        <w:t xml:space="preserve"> termékek.</w:t>
+      </w:r>
+    </w:p>
+    <w:p>
+      <w:pPr>
+        <w:spacing w:line="360" w:lineRule="auto"/>
+        <w:rPr>
+          <w:b/>
+        </w:rPr>
+      </w:pPr>
+      <w:bookmarkStart w:id="20" w:name="_Hlk188861959"/>
       <w:r>
         <w:rPr>
           <w:b/>
@@ -10276,7 +12530,7 @@
         <w:t>Felhasználói profil</w:t>
       </w:r>
     </w:p>
-    <w:bookmarkEnd w:id="19"/>
+    <w:bookmarkEnd w:id="20"/>
     <w:p>
       <w:pPr>
         <w:spacing w:line="360" w:lineRule="auto"/>
@@ -10302,7 +12556,7 @@
           <w:b/>
         </w:rPr>
       </w:pPr>
-      <w:bookmarkStart w:id="20" w:name="_Hlk188861970"/>
+      <w:bookmarkStart w:id="21" w:name="_Hlk188861970"/>
       <w:r>
         <w:rPr>
           <w:b/>
@@ -10310,7 +12564,7 @@
         <w:t>Értékelések és vélemények</w:t>
       </w:r>
     </w:p>
-    <w:bookmarkEnd w:id="20"/>
+    <w:bookmarkEnd w:id="21"/>
     <w:p>
       <w:pPr>
         <w:tabs>
@@ -10339,15 +12593,23 @@
           <w:b/>
         </w:rPr>
       </w:pPr>
-      <w:bookmarkStart w:id="21" w:name="_Hlk188861977"/>
-      <w:r>
-        <w:rPr>
-          <w:b/>
-        </w:rPr>
-        <w:t>Push értesítések</w:t>
-      </w:r>
-    </w:p>
-    <w:bookmarkEnd w:id="21"/>
+      <w:bookmarkStart w:id="22" w:name="_Hlk188861977"/>
+      <w:proofErr w:type="spellStart"/>
+      <w:r>
+        <w:rPr>
+          <w:b/>
+        </w:rPr>
+        <w:t>Push</w:t>
+      </w:r>
+      <w:proofErr w:type="spellEnd"/>
+      <w:r>
+        <w:rPr>
+          <w:b/>
+        </w:rPr>
+        <w:t xml:space="preserve"> értesítések</w:t>
+      </w:r>
+    </w:p>
+    <w:bookmarkEnd w:id="22"/>
     <w:p>
       <w:pPr>
         <w:spacing w:before="100" w:beforeAutospacing="1" w:after="100" w:afterAutospacing="1" w:line="360" w:lineRule="auto"/>
@@ -10373,7 +12635,7 @@
           <w:b/>
         </w:rPr>
       </w:pPr>
-      <w:bookmarkStart w:id="22" w:name="_Hlk188862016"/>
+      <w:bookmarkStart w:id="23" w:name="_Hlk188862016"/>
       <w:r>
         <w:rPr>
           <w:b/>
@@ -10381,7 +12643,7 @@
         <w:t>Mobilalkalmazás</w:t>
       </w:r>
     </w:p>
-    <w:bookmarkEnd w:id="22"/>
+    <w:bookmarkEnd w:id="23"/>
     <w:p>
       <w:pPr>
         <w:spacing w:before="100" w:beforeAutospacing="1" w:after="100" w:afterAutospacing="1" w:line="360" w:lineRule="auto"/>
@@ -10413,12 +12675,12 @@
       <w:pPr>
         <w:pStyle w:val="Cmsor1"/>
       </w:pPr>
-      <w:bookmarkStart w:id="23" w:name="_Toc195177832"/>
+      <w:bookmarkStart w:id="24" w:name="_Toc195177832"/>
       <w:r>
         <w:lastRenderedPageBreak/>
         <w:t>Reflektálás</w:t>
       </w:r>
-      <w:bookmarkEnd w:id="23"/>
+      <w:bookmarkEnd w:id="24"/>
     </w:p>
     <w:p>
       <w:pPr>
@@ -10576,7 +12838,61 @@
           <w:szCs w:val="24"/>
           <w:lang w:eastAsia="hu-HU"/>
         </w:rPr>
-        <w:t>Az Entity Framework Core és a MySQL használatával gyakorlati tapasztalatot szereztünk az adatkezelésben.</w:t>
+        <w:t xml:space="preserve">Az </w:t>
+      </w:r>
+      <w:proofErr w:type="spellStart"/>
+      <w:r>
+        <w:rPr>
+          <w:rFonts w:eastAsia="Times New Roman" w:cs="Times New Roman"/>
+          <w:szCs w:val="24"/>
+          <w:lang w:eastAsia="hu-HU"/>
+        </w:rPr>
+        <w:t>Entity</w:t>
+      </w:r>
+      <w:proofErr w:type="spellEnd"/>
+      <w:r>
+        <w:rPr>
+          <w:rFonts w:eastAsia="Times New Roman" w:cs="Times New Roman"/>
+          <w:szCs w:val="24"/>
+          <w:lang w:eastAsia="hu-HU"/>
+        </w:rPr>
+        <w:t xml:space="preserve"> Framework </w:t>
+      </w:r>
+      <w:proofErr w:type="spellStart"/>
+      <w:r>
+        <w:rPr>
+          <w:rFonts w:eastAsia="Times New Roman" w:cs="Times New Roman"/>
+          <w:szCs w:val="24"/>
+          <w:lang w:eastAsia="hu-HU"/>
+        </w:rPr>
+        <w:t>Core</w:t>
+      </w:r>
+      <w:proofErr w:type="spellEnd"/>
+      <w:r>
+        <w:rPr>
+          <w:rFonts w:eastAsia="Times New Roman" w:cs="Times New Roman"/>
+          <w:szCs w:val="24"/>
+          <w:lang w:eastAsia="hu-HU"/>
+        </w:rPr>
+        <w:t xml:space="preserve"> és a </w:t>
+      </w:r>
+      <w:proofErr w:type="spellStart"/>
+      <w:r>
+        <w:rPr>
+          <w:rFonts w:eastAsia="Times New Roman" w:cs="Times New Roman"/>
+          <w:szCs w:val="24"/>
+          <w:lang w:eastAsia="hu-HU"/>
+        </w:rPr>
+        <w:t>MySQL</w:t>
+      </w:r>
+      <w:proofErr w:type="spellEnd"/>
+      <w:r>
+        <w:rPr>
+          <w:rFonts w:eastAsia="Times New Roman" w:cs="Times New Roman"/>
+          <w:szCs w:val="24"/>
+          <w:lang w:eastAsia="hu-HU"/>
+        </w:rPr>
+        <w:t xml:space="preserve"> használatával gyakorlati tapasztalatot szereztünk az adatkezelésben.</w:t>
       </w:r>
     </w:p>
     <w:p>
@@ -10600,7 +12916,25 @@
           <w:szCs w:val="24"/>
           <w:lang w:eastAsia="hu-HU"/>
         </w:rPr>
-        <w:t>Az ASP.NET Web API és a React integrációjának megvalósítása során elmélyítettük tudásunkat a modern webfejlesztési technológiákban.</w:t>
+        <w:t xml:space="preserve">Az ASP.NET Web API és a </w:t>
+      </w:r>
+      <w:proofErr w:type="spellStart"/>
+      <w:r>
+        <w:rPr>
+          <w:rFonts w:eastAsia="Times New Roman" w:cs="Times New Roman"/>
+          <w:szCs w:val="24"/>
+          <w:lang w:eastAsia="hu-HU"/>
+        </w:rPr>
+        <w:t>React</w:t>
+      </w:r>
+      <w:proofErr w:type="spellEnd"/>
+      <w:r>
+        <w:rPr>
+          <w:rFonts w:eastAsia="Times New Roman" w:cs="Times New Roman"/>
+          <w:szCs w:val="24"/>
+          <w:lang w:eastAsia="hu-HU"/>
+        </w:rPr>
+        <w:t xml:space="preserve"> integrációjának megvalósítása során elmélyítettük tudásunkat a modern webfejlesztési technológiákban.</w:t>
       </w:r>
     </w:p>
     <w:p>
@@ -10931,12 +13265,12 @@
       <w:pPr>
         <w:pStyle w:val="Cmsor1"/>
       </w:pPr>
-      <w:bookmarkStart w:id="24" w:name="_Toc195177833"/>
+      <w:bookmarkStart w:id="25" w:name="_Toc195177833"/>
       <w:r>
         <w:lastRenderedPageBreak/>
         <w:t>Források</w:t>
       </w:r>
-      <w:bookmarkEnd w:id="24"/>
+      <w:bookmarkEnd w:id="25"/>
     </w:p>
     <w:p>
       <w:pPr>
@@ -10973,7 +13307,25 @@
           <w:szCs w:val="24"/>
           <w:lang w:eastAsia="hu-HU"/>
         </w:rPr>
-        <w:t>HTML és CSS dokumentáció: MDN Web Docs – Részletes leírás és példák a modern webfejlesztéshez.</w:t>
+        <w:t xml:space="preserve">HTML és CSS dokumentáció: MDN Web </w:t>
+      </w:r>
+      <w:proofErr w:type="spellStart"/>
+      <w:r>
+        <w:rPr>
+          <w:rFonts w:eastAsia="Times New Roman" w:cs="Times New Roman"/>
+          <w:szCs w:val="24"/>
+          <w:lang w:eastAsia="hu-HU"/>
+        </w:rPr>
+        <w:t>Docs</w:t>
+      </w:r>
+      <w:proofErr w:type="spellEnd"/>
+      <w:r>
+        <w:rPr>
+          <w:rFonts w:eastAsia="Times New Roman" w:cs="Times New Roman"/>
+          <w:szCs w:val="24"/>
+          <w:lang w:eastAsia="hu-HU"/>
+        </w:rPr>
+        <w:t xml:space="preserve"> – Részletes leírás és példák a modern webfejlesztéshez.</w:t>
       </w:r>
     </w:p>
     <w:p>
@@ -10997,7 +13349,61 @@
           <w:szCs w:val="24"/>
           <w:lang w:eastAsia="hu-HU"/>
         </w:rPr>
-        <w:t>JavaScript és React dokumentáció: React hivatalos dokumentáció – A React könyvtár hivatalos útmutatója és dokumentációja.</w:t>
+        <w:t xml:space="preserve">JavaScript és </w:t>
+      </w:r>
+      <w:proofErr w:type="spellStart"/>
+      <w:r>
+        <w:rPr>
+          <w:rFonts w:eastAsia="Times New Roman" w:cs="Times New Roman"/>
+          <w:szCs w:val="24"/>
+          <w:lang w:eastAsia="hu-HU"/>
+        </w:rPr>
+        <w:t>React</w:t>
+      </w:r>
+      <w:proofErr w:type="spellEnd"/>
+      <w:r>
+        <w:rPr>
+          <w:rFonts w:eastAsia="Times New Roman" w:cs="Times New Roman"/>
+          <w:szCs w:val="24"/>
+          <w:lang w:eastAsia="hu-HU"/>
+        </w:rPr>
+        <w:t xml:space="preserve"> dokumentáció: </w:t>
+      </w:r>
+      <w:proofErr w:type="spellStart"/>
+      <w:r>
+        <w:rPr>
+          <w:rFonts w:eastAsia="Times New Roman" w:cs="Times New Roman"/>
+          <w:szCs w:val="24"/>
+          <w:lang w:eastAsia="hu-HU"/>
+        </w:rPr>
+        <w:t>React</w:t>
+      </w:r>
+      <w:proofErr w:type="spellEnd"/>
+      <w:r>
+        <w:rPr>
+          <w:rFonts w:eastAsia="Times New Roman" w:cs="Times New Roman"/>
+          <w:szCs w:val="24"/>
+          <w:lang w:eastAsia="hu-HU"/>
+        </w:rPr>
+        <w:t xml:space="preserve"> hivatalos dokumentáció – A </w:t>
+      </w:r>
+      <w:proofErr w:type="spellStart"/>
+      <w:r>
+        <w:rPr>
+          <w:rFonts w:eastAsia="Times New Roman" w:cs="Times New Roman"/>
+          <w:szCs w:val="24"/>
+          <w:lang w:eastAsia="hu-HU"/>
+        </w:rPr>
+        <w:t>React</w:t>
+      </w:r>
+      <w:proofErr w:type="spellEnd"/>
+      <w:r>
+        <w:rPr>
+          <w:rFonts w:eastAsia="Times New Roman" w:cs="Times New Roman"/>
+          <w:szCs w:val="24"/>
+          <w:lang w:eastAsia="hu-HU"/>
+        </w:rPr>
+        <w:t xml:space="preserve"> könyvtár hivatalos útmutatója és dokumentációja.</w:t>
       </w:r>
     </w:p>
     <w:p>
@@ -11021,7 +13427,61 @@
           <w:szCs w:val="24"/>
           <w:lang w:eastAsia="hu-HU"/>
         </w:rPr>
-        <w:t>ASP.NET Core dokumentáció: Microsoft Learn – Az ASP.NET és Entity Framework használatához szükséges források.</w:t>
+        <w:t xml:space="preserve">ASP.NET </w:t>
+      </w:r>
+      <w:proofErr w:type="spellStart"/>
+      <w:r>
+        <w:rPr>
+          <w:rFonts w:eastAsia="Times New Roman" w:cs="Times New Roman"/>
+          <w:szCs w:val="24"/>
+          <w:lang w:eastAsia="hu-HU"/>
+        </w:rPr>
+        <w:t>Core</w:t>
+      </w:r>
+      <w:proofErr w:type="spellEnd"/>
+      <w:r>
+        <w:rPr>
+          <w:rFonts w:eastAsia="Times New Roman" w:cs="Times New Roman"/>
+          <w:szCs w:val="24"/>
+          <w:lang w:eastAsia="hu-HU"/>
+        </w:rPr>
+        <w:t xml:space="preserve"> dokumentáció: Microsoft </w:t>
+      </w:r>
+      <w:proofErr w:type="spellStart"/>
+      <w:r>
+        <w:rPr>
+          <w:rFonts w:eastAsia="Times New Roman" w:cs="Times New Roman"/>
+          <w:szCs w:val="24"/>
+          <w:lang w:eastAsia="hu-HU"/>
+        </w:rPr>
+        <w:t>Learn</w:t>
+      </w:r>
+      <w:proofErr w:type="spellEnd"/>
+      <w:r>
+        <w:rPr>
+          <w:rFonts w:eastAsia="Times New Roman" w:cs="Times New Roman"/>
+          <w:szCs w:val="24"/>
+          <w:lang w:eastAsia="hu-HU"/>
+        </w:rPr>
+        <w:t xml:space="preserve"> – Az ASP.NET és </w:t>
+      </w:r>
+      <w:proofErr w:type="spellStart"/>
+      <w:r>
+        <w:rPr>
+          <w:rFonts w:eastAsia="Times New Roman" w:cs="Times New Roman"/>
+          <w:szCs w:val="24"/>
+          <w:lang w:eastAsia="hu-HU"/>
+        </w:rPr>
+        <w:t>Entity</w:t>
+      </w:r>
+      <w:proofErr w:type="spellEnd"/>
+      <w:r>
+        <w:rPr>
+          <w:rFonts w:eastAsia="Times New Roman" w:cs="Times New Roman"/>
+          <w:szCs w:val="24"/>
+          <w:lang w:eastAsia="hu-HU"/>
+        </w:rPr>
+        <w:t xml:space="preserve"> Framework használatához szükséges források.</w:t>
       </w:r>
     </w:p>
     <w:p>
@@ -11038,13 +13498,77 @@
           <w:szCs w:val="24"/>
         </w:rPr>
       </w:pPr>
+      <w:proofErr w:type="spellStart"/>
       <w:r>
         <w:rPr>
           <w:rFonts w:eastAsia="Times New Roman" w:cs="Times New Roman"/>
           <w:szCs w:val="24"/>
           <w:lang w:eastAsia="hu-HU"/>
         </w:rPr>
-        <w:t>MySQL dokumentáció: MySQL Reference Manual – Az adatbázis-kezelés alapjai és haladó technikák</w:t>
+        <w:t>MySQL</w:t>
+      </w:r>
+      <w:proofErr w:type="spellEnd"/>
+      <w:r>
+        <w:rPr>
+          <w:rFonts w:eastAsia="Times New Roman" w:cs="Times New Roman"/>
+          <w:szCs w:val="24"/>
+          <w:lang w:eastAsia="hu-HU"/>
+        </w:rPr>
+        <w:t xml:space="preserve"> dokumentáció: </w:t>
+      </w:r>
+      <w:proofErr w:type="spellStart"/>
+      <w:r>
+        <w:rPr>
+          <w:rFonts w:eastAsia="Times New Roman" w:cs="Times New Roman"/>
+          <w:szCs w:val="24"/>
+          <w:lang w:eastAsia="hu-HU"/>
+        </w:rPr>
+        <w:t>MySQL</w:t>
+      </w:r>
+      <w:proofErr w:type="spellEnd"/>
+      <w:r>
+        <w:rPr>
+          <w:rFonts w:eastAsia="Times New Roman" w:cs="Times New Roman"/>
+          <w:szCs w:val="24"/>
+          <w:lang w:eastAsia="hu-HU"/>
+        </w:rPr>
+        <w:t xml:space="preserve"> </w:t>
+      </w:r>
+      <w:proofErr w:type="spellStart"/>
+      <w:r>
+        <w:rPr>
+          <w:rFonts w:eastAsia="Times New Roman" w:cs="Times New Roman"/>
+          <w:szCs w:val="24"/>
+          <w:lang w:eastAsia="hu-HU"/>
+        </w:rPr>
+        <w:t>Reference</w:t>
+      </w:r>
+      <w:proofErr w:type="spellEnd"/>
+      <w:r>
+        <w:rPr>
+          <w:rFonts w:eastAsia="Times New Roman" w:cs="Times New Roman"/>
+          <w:szCs w:val="24"/>
+          <w:lang w:eastAsia="hu-HU"/>
+        </w:rPr>
+        <w:t xml:space="preserve"> </w:t>
+      </w:r>
+      <w:proofErr w:type="spellStart"/>
+      <w:r>
+        <w:rPr>
+          <w:rFonts w:eastAsia="Times New Roman" w:cs="Times New Roman"/>
+          <w:szCs w:val="24"/>
+          <w:lang w:eastAsia="hu-HU"/>
+        </w:rPr>
+        <w:t>Manual</w:t>
+      </w:r>
+      <w:proofErr w:type="spellEnd"/>
+      <w:r>
+        <w:rPr>
+          <w:rFonts w:eastAsia="Times New Roman" w:cs="Times New Roman"/>
+          <w:szCs w:val="24"/>
+          <w:lang w:eastAsia="hu-HU"/>
+        </w:rPr>
+        <w:t xml:space="preserve"> – Az adatbázis-kezelés alapjai és haladó technikák</w:t>
       </w:r>
       <w:r>
         <w:rPr>
@@ -11095,6 +13619,7 @@
           <w:lang w:eastAsia="hu-HU"/>
         </w:rPr>
       </w:pPr>
+      <w:proofErr w:type="spellStart"/>
       <w:r>
         <w:rPr>
           <w:rFonts w:eastAsia="Times New Roman" w:cs="Times New Roman"/>
@@ -11103,6 +13628,7 @@
         </w:rPr>
         <w:t>TeleportHQ</w:t>
       </w:r>
+      <w:proofErr w:type="spellEnd"/>
       <w:r>
         <w:rPr>
           <w:rFonts w:eastAsia="Times New Roman" w:cs="Times New Roman"/>
@@ -11157,7 +13683,79 @@
           <w:szCs w:val="24"/>
           <w:lang w:eastAsia="hu-HU"/>
         </w:rPr>
-        <w:t>Visual Studio 2022: Fejlesztőkörnyezet az ASP.NET Core backend és az Entity Framework Core kezelésére.</w:t>
+        <w:t xml:space="preserve">Visual </w:t>
+      </w:r>
+      <w:proofErr w:type="spellStart"/>
+      <w:r>
+        <w:rPr>
+          <w:rFonts w:eastAsia="Times New Roman" w:cs="Times New Roman"/>
+          <w:szCs w:val="24"/>
+          <w:lang w:eastAsia="hu-HU"/>
+        </w:rPr>
+        <w:t>Studio</w:t>
+      </w:r>
+      <w:proofErr w:type="spellEnd"/>
+      <w:r>
+        <w:rPr>
+          <w:rFonts w:eastAsia="Times New Roman" w:cs="Times New Roman"/>
+          <w:szCs w:val="24"/>
+          <w:lang w:eastAsia="hu-HU"/>
+        </w:rPr>
+        <w:t xml:space="preserve"> 2022: Fejlesztőkörnyezet az ASP.NET </w:t>
+      </w:r>
+      <w:proofErr w:type="spellStart"/>
+      <w:r>
+        <w:rPr>
+          <w:rFonts w:eastAsia="Times New Roman" w:cs="Times New Roman"/>
+          <w:szCs w:val="24"/>
+          <w:lang w:eastAsia="hu-HU"/>
+        </w:rPr>
+        <w:t>Core</w:t>
+      </w:r>
+      <w:proofErr w:type="spellEnd"/>
+      <w:r>
+        <w:rPr>
+          <w:rFonts w:eastAsia="Times New Roman" w:cs="Times New Roman"/>
+          <w:szCs w:val="24"/>
+          <w:lang w:eastAsia="hu-HU"/>
+        </w:rPr>
+        <w:t xml:space="preserve"> backend és az </w:t>
+      </w:r>
+      <w:proofErr w:type="spellStart"/>
+      <w:r>
+        <w:rPr>
+          <w:rFonts w:eastAsia="Times New Roman" w:cs="Times New Roman"/>
+          <w:szCs w:val="24"/>
+          <w:lang w:eastAsia="hu-HU"/>
+        </w:rPr>
+        <w:t>Entity</w:t>
+      </w:r>
+      <w:proofErr w:type="spellEnd"/>
+      <w:r>
+        <w:rPr>
+          <w:rFonts w:eastAsia="Times New Roman" w:cs="Times New Roman"/>
+          <w:szCs w:val="24"/>
+          <w:lang w:eastAsia="hu-HU"/>
+        </w:rPr>
+        <w:t xml:space="preserve"> Framework </w:t>
+      </w:r>
+      <w:proofErr w:type="spellStart"/>
+      <w:r>
+        <w:rPr>
+          <w:rFonts w:eastAsia="Times New Roman" w:cs="Times New Roman"/>
+          <w:szCs w:val="24"/>
+          <w:lang w:eastAsia="hu-HU"/>
+        </w:rPr>
+        <w:t>Core</w:t>
+      </w:r>
+      <w:proofErr w:type="spellEnd"/>
+      <w:r>
+        <w:rPr>
+          <w:rFonts w:eastAsia="Times New Roman" w:cs="Times New Roman"/>
+          <w:szCs w:val="24"/>
+          <w:lang w:eastAsia="hu-HU"/>
+        </w:rPr>
+        <w:t xml:space="preserve"> kezelésére.</w:t>
       </w:r>
     </w:p>
     <w:p>
@@ -11180,7 +13778,43 @@
           <w:szCs w:val="24"/>
           <w:lang w:eastAsia="hu-HU"/>
         </w:rPr>
-        <w:t>Visual Studio Code: Könnyűsúlyú kódszerkesztő a frontend fejlesztéshez.</w:t>
+        <w:t xml:space="preserve">Visual </w:t>
+      </w:r>
+      <w:proofErr w:type="spellStart"/>
+      <w:r>
+        <w:rPr>
+          <w:rFonts w:eastAsia="Times New Roman" w:cs="Times New Roman"/>
+          <w:szCs w:val="24"/>
+          <w:lang w:eastAsia="hu-HU"/>
+        </w:rPr>
+        <w:t>Studio</w:t>
+      </w:r>
+      <w:proofErr w:type="spellEnd"/>
+      <w:r>
+        <w:rPr>
+          <w:rFonts w:eastAsia="Times New Roman" w:cs="Times New Roman"/>
+          <w:szCs w:val="24"/>
+          <w:lang w:eastAsia="hu-HU"/>
+        </w:rPr>
+        <w:t xml:space="preserve"> </w:t>
+      </w:r>
+      <w:proofErr w:type="spellStart"/>
+      <w:r>
+        <w:rPr>
+          <w:rFonts w:eastAsia="Times New Roman" w:cs="Times New Roman"/>
+          <w:szCs w:val="24"/>
+          <w:lang w:eastAsia="hu-HU"/>
+        </w:rPr>
+        <w:t>Code</w:t>
+      </w:r>
+      <w:proofErr w:type="spellEnd"/>
+      <w:r>
+        <w:rPr>
+          <w:rFonts w:eastAsia="Times New Roman" w:cs="Times New Roman"/>
+          <w:szCs w:val="24"/>
+          <w:lang w:eastAsia="hu-HU"/>
+        </w:rPr>
+        <w:t>: Könnyűsúlyú kódszerkesztő a frontend fejlesztéshez.</w:t>
       </w:r>
     </w:p>
     <w:p>
@@ -11224,13 +13858,23 @@
           <w:lang w:eastAsia="hu-HU"/>
         </w:rPr>
       </w:pPr>
+      <w:proofErr w:type="spellStart"/>
       <w:r>
         <w:rPr>
           <w:rFonts w:eastAsia="Times New Roman" w:cs="Times New Roman"/>
           <w:szCs w:val="24"/>
           <w:lang w:eastAsia="hu-HU"/>
         </w:rPr>
-        <w:t>React: Komponensalapú JavaScript könyvtár a frontend fejlesztéshez.</w:t>
+        <w:t>React</w:t>
+      </w:r>
+      <w:proofErr w:type="spellEnd"/>
+      <w:r>
+        <w:rPr>
+          <w:rFonts w:eastAsia="Times New Roman" w:cs="Times New Roman"/>
+          <w:szCs w:val="24"/>
+          <w:lang w:eastAsia="hu-HU"/>
+        </w:rPr>
+        <w:t>: Komponensalapú JavaScript könyvtár a frontend fejlesztéshez.</w:t>
       </w:r>
     </w:p>
     <w:p>
@@ -11248,13 +13892,41 @@
           <w:lang w:eastAsia="hu-HU"/>
         </w:rPr>
       </w:pPr>
+      <w:proofErr w:type="spellStart"/>
       <w:r>
         <w:rPr>
           <w:rFonts w:eastAsia="Times New Roman" w:cs="Times New Roman"/>
           <w:szCs w:val="24"/>
           <w:lang w:eastAsia="hu-HU"/>
         </w:rPr>
-        <w:t>Bootstrap / Tailwind CSS: Stílusok és reszponzív megjelenés biztosítására.</w:t>
+        <w:t>Bootstrap</w:t>
+      </w:r>
+      <w:proofErr w:type="spellEnd"/>
+      <w:r>
+        <w:rPr>
+          <w:rFonts w:eastAsia="Times New Roman" w:cs="Times New Roman"/>
+          <w:szCs w:val="24"/>
+          <w:lang w:eastAsia="hu-HU"/>
+        </w:rPr>
+        <w:t xml:space="preserve"> / </w:t>
+      </w:r>
+      <w:proofErr w:type="spellStart"/>
+      <w:r>
+        <w:rPr>
+          <w:rFonts w:eastAsia="Times New Roman" w:cs="Times New Roman"/>
+          <w:szCs w:val="24"/>
+          <w:lang w:eastAsia="hu-HU"/>
+        </w:rPr>
+        <w:t>Tailwind</w:t>
+      </w:r>
+      <w:proofErr w:type="spellEnd"/>
+      <w:r>
+        <w:rPr>
+          <w:rFonts w:eastAsia="Times New Roman" w:cs="Times New Roman"/>
+          <w:szCs w:val="24"/>
+          <w:lang w:eastAsia="hu-HU"/>
+        </w:rPr>
+        <w:t xml:space="preserve"> CSS: Stílusok és reszponzív megjelenés biztosítására.</w:t>
       </w:r>
     </w:p>
     <w:p>
@@ -11272,13 +13944,23 @@
           <w:lang w:eastAsia="hu-HU"/>
         </w:rPr>
       </w:pPr>
+      <w:proofErr w:type="spellStart"/>
       <w:r>
         <w:rPr>
           <w:rFonts w:eastAsia="Times New Roman" w:cs="Times New Roman"/>
           <w:szCs w:val="24"/>
           <w:lang w:eastAsia="hu-HU"/>
         </w:rPr>
-        <w:t>Axios: HTTP kérések kezelésére a frontend és a backend között.</w:t>
+        <w:t>Axios</w:t>
+      </w:r>
+      <w:proofErr w:type="spellEnd"/>
+      <w:r>
+        <w:rPr>
+          <w:rFonts w:eastAsia="Times New Roman" w:cs="Times New Roman"/>
+          <w:szCs w:val="24"/>
+          <w:lang w:eastAsia="hu-HU"/>
+        </w:rPr>
+        <w:t>: HTTP kérések kezelésére a frontend és a backend között.</w:t>
       </w:r>
     </w:p>
     <w:p>
@@ -11296,13 +13978,41 @@
           <w:lang w:eastAsia="hu-HU"/>
         </w:rPr>
       </w:pPr>
+      <w:proofErr w:type="spellStart"/>
       <w:r>
         <w:rPr>
           <w:rFonts w:eastAsia="Times New Roman" w:cs="Times New Roman"/>
           <w:szCs w:val="24"/>
           <w:lang w:eastAsia="hu-HU"/>
         </w:rPr>
-        <w:t>Entity Framework Core: ORM rendszer az adatbázis kezeléséhez.</w:t>
+        <w:t>Entity</w:t>
+      </w:r>
+      <w:proofErr w:type="spellEnd"/>
+      <w:r>
+        <w:rPr>
+          <w:rFonts w:eastAsia="Times New Roman" w:cs="Times New Roman"/>
+          <w:szCs w:val="24"/>
+          <w:lang w:eastAsia="hu-HU"/>
+        </w:rPr>
+        <w:t xml:space="preserve"> Framework </w:t>
+      </w:r>
+      <w:proofErr w:type="spellStart"/>
+      <w:r>
+        <w:rPr>
+          <w:rFonts w:eastAsia="Times New Roman" w:cs="Times New Roman"/>
+          <w:szCs w:val="24"/>
+          <w:lang w:eastAsia="hu-HU"/>
+        </w:rPr>
+        <w:t>Core</w:t>
+      </w:r>
+      <w:proofErr w:type="spellEnd"/>
+      <w:r>
+        <w:rPr>
+          <w:rFonts w:eastAsia="Times New Roman" w:cs="Times New Roman"/>
+          <w:szCs w:val="24"/>
+          <w:lang w:eastAsia="hu-HU"/>
+        </w:rPr>
+        <w:t>: ORM rendszer az adatbázis kezeléséhez.</w:t>
       </w:r>
     </w:p>
     <w:p>
@@ -11381,7 +14091,25 @@
           <w:szCs w:val="24"/>
           <w:lang w:eastAsia="hu-HU"/>
         </w:rPr>
-        <w:t>Google Chrome DevTools: Böngészőbe épített fejlesztői eszközök a weboldal optimalizálásához.</w:t>
+        <w:t xml:space="preserve">Google Chrome </w:t>
+      </w:r>
+      <w:proofErr w:type="spellStart"/>
+      <w:r>
+        <w:rPr>
+          <w:rFonts w:eastAsia="Times New Roman" w:cs="Times New Roman"/>
+          <w:szCs w:val="24"/>
+          <w:lang w:eastAsia="hu-HU"/>
+        </w:rPr>
+        <w:t>DevTools</w:t>
+      </w:r>
+      <w:proofErr w:type="spellEnd"/>
+      <w:r>
+        <w:rPr>
+          <w:rFonts w:eastAsia="Times New Roman" w:cs="Times New Roman"/>
+          <w:szCs w:val="24"/>
+          <w:lang w:eastAsia="hu-HU"/>
+        </w:rPr>
+        <w:t>: Böngészőbe épített fejlesztői eszközök a weboldal optimalizálásához.</w:t>
       </w:r>
     </w:p>
     <w:p>
@@ -11399,13 +14127,59 @@
           <w:lang w:eastAsia="hu-HU"/>
         </w:rPr>
       </w:pPr>
+      <w:proofErr w:type="spellStart"/>
       <w:r>
         <w:rPr>
           <w:rFonts w:eastAsia="Times New Roman" w:cs="Times New Roman"/>
           <w:szCs w:val="24"/>
           <w:lang w:eastAsia="hu-HU"/>
         </w:rPr>
-        <w:t>Jest és React Testing Library: Egység- és integrációs tesztelések elvégzésére.</w:t>
+        <w:t>Jest</w:t>
+      </w:r>
+      <w:proofErr w:type="spellEnd"/>
+      <w:r>
+        <w:rPr>
+          <w:rFonts w:eastAsia="Times New Roman" w:cs="Times New Roman"/>
+          <w:szCs w:val="24"/>
+          <w:lang w:eastAsia="hu-HU"/>
+        </w:rPr>
+        <w:t xml:space="preserve"> és </w:t>
+      </w:r>
+      <w:proofErr w:type="spellStart"/>
+      <w:r>
+        <w:rPr>
+          <w:rFonts w:eastAsia="Times New Roman" w:cs="Times New Roman"/>
+          <w:szCs w:val="24"/>
+          <w:lang w:eastAsia="hu-HU"/>
+        </w:rPr>
+        <w:t>React</w:t>
+      </w:r>
+      <w:proofErr w:type="spellEnd"/>
+      <w:r>
+        <w:rPr>
+          <w:rFonts w:eastAsia="Times New Roman" w:cs="Times New Roman"/>
+          <w:szCs w:val="24"/>
+          <w:lang w:eastAsia="hu-HU"/>
+        </w:rPr>
+        <w:t xml:space="preserve"> Testing </w:t>
+      </w:r>
+      <w:proofErr w:type="spellStart"/>
+      <w:r>
+        <w:rPr>
+          <w:rFonts w:eastAsia="Times New Roman" w:cs="Times New Roman"/>
+          <w:szCs w:val="24"/>
+          <w:lang w:eastAsia="hu-HU"/>
+        </w:rPr>
+        <w:t>Library</w:t>
+      </w:r>
+      <w:proofErr w:type="spellEnd"/>
+      <w:r>
+        <w:rPr>
+          <w:rFonts w:eastAsia="Times New Roman" w:cs="Times New Roman"/>
+          <w:szCs w:val="24"/>
+          <w:lang w:eastAsia="hu-HU"/>
+        </w:rPr>
+        <w:t>: Egység- és integrációs tesztelések elvégzésére.</w:t>
       </w:r>
     </w:p>
     <w:p>
@@ -11449,13 +14223,41 @@
           <w:lang w:eastAsia="hu-HU"/>
         </w:rPr>
       </w:pPr>
+      <w:proofErr w:type="spellStart"/>
       <w:r>
         <w:rPr>
           <w:rFonts w:eastAsia="Times New Roman" w:cs="Times New Roman"/>
           <w:szCs w:val="24"/>
           <w:lang w:eastAsia="hu-HU"/>
         </w:rPr>
-        <w:t>MySQL Workbench: Grafikus felület az adatbázis-kezeléshez.</w:t>
+        <w:t>MySQL</w:t>
+      </w:r>
+      <w:proofErr w:type="spellEnd"/>
+      <w:r>
+        <w:rPr>
+          <w:rFonts w:eastAsia="Times New Roman" w:cs="Times New Roman"/>
+          <w:szCs w:val="24"/>
+          <w:lang w:eastAsia="hu-HU"/>
+        </w:rPr>
+        <w:t xml:space="preserve"> </w:t>
+      </w:r>
+      <w:proofErr w:type="spellStart"/>
+      <w:r>
+        <w:rPr>
+          <w:rFonts w:eastAsia="Times New Roman" w:cs="Times New Roman"/>
+          <w:szCs w:val="24"/>
+          <w:lang w:eastAsia="hu-HU"/>
+        </w:rPr>
+        <w:t>Workbench</w:t>
+      </w:r>
+      <w:proofErr w:type="spellEnd"/>
+      <w:r>
+        <w:rPr>
+          <w:rFonts w:eastAsia="Times New Roman" w:cs="Times New Roman"/>
+          <w:szCs w:val="24"/>
+          <w:lang w:eastAsia="hu-HU"/>
+        </w:rPr>
+        <w:t>: Grafikus felület az adatbázis-kezeléshez.</w:t>
       </w:r>
     </w:p>
     <w:p>
@@ -11479,7 +14281,25 @@
           <w:szCs w:val="24"/>
           <w:lang w:eastAsia="hu-HU"/>
         </w:rPr>
-        <w:t>Docker: Konténerizált környezet létrehozására és futtatására.</w:t>
+        <w:t xml:space="preserve">Docker: </w:t>
+      </w:r>
+      <w:proofErr w:type="spellStart"/>
+      <w:r>
+        <w:rPr>
+          <w:rFonts w:eastAsia="Times New Roman" w:cs="Times New Roman"/>
+          <w:szCs w:val="24"/>
+          <w:lang w:eastAsia="hu-HU"/>
+        </w:rPr>
+        <w:t>Konténerizált</w:t>
+      </w:r>
+      <w:proofErr w:type="spellEnd"/>
+      <w:r>
+        <w:rPr>
+          <w:rFonts w:eastAsia="Times New Roman" w:cs="Times New Roman"/>
+          <w:szCs w:val="24"/>
+          <w:lang w:eastAsia="hu-HU"/>
+        </w:rPr>
+        <w:t xml:space="preserve"> környezet létrehozására és futtatására.</w:t>
       </w:r>
     </w:p>
     <w:p>
@@ -11518,9 +14338,11 @@
         </w:numPr>
         <w:spacing w:line="360" w:lineRule="auto"/>
       </w:pPr>
+      <w:proofErr w:type="spellStart"/>
       <w:r>
         <w:t>ChatGPT</w:t>
       </w:r>
+      <w:proofErr w:type="spellEnd"/>
     </w:p>
     <w:p>
       <w:pPr>
@@ -11531,9 +14353,11 @@
         </w:numPr>
         <w:spacing w:line="360" w:lineRule="auto"/>
       </w:pPr>
+      <w:proofErr w:type="spellStart"/>
       <w:r>
         <w:t>Cody</w:t>
       </w:r>
+      <w:proofErr w:type="spellEnd"/>
     </w:p>
     <w:p>
       <w:pPr>
@@ -11577,10 +14401,7 @@
         </w:rPr>
       </w:pPr>
     </w:p>
-    <w:p>
-      <w:bookmarkStart w:id="25" w:name="_GoBack"/>
-      <w:bookmarkEnd w:id="25"/>
-    </w:p>
+    <w:p/>
     <w:sectPr>
       <w:pgSz w:w="11906" w:h="16838"/>
       <w:pgMar w:top="1418" w:right="1418" w:bottom="1418" w:left="1418" w:header="709" w:footer="709" w:gutter="0"/>
@@ -17770,7 +20591,7 @@
 </file>
 
 <file path=customXml/itemProps1.xml><?xml version="1.0" encoding="utf-8"?>
-<ds:datastoreItem xmlns:ds="http://schemas.openxmlformats.org/officeDocument/2006/customXml" ds:itemID="{6916FB87-57E7-43D0-8735-ADBF104EE819}">
+<ds:datastoreItem xmlns:ds="http://schemas.openxmlformats.org/officeDocument/2006/customXml" ds:itemID="{483C5734-B249-403A-A812-E800D8684C00}">
   <ds:schemaRefs>
     <ds:schemaRef ds:uri="http://schemas.openxmlformats.org/officeDocument/2006/bibliography"/>
   </ds:schemaRefs>

--- a/Projekttervezet.docx
+++ b/Projekttervezet.docx
@@ -3367,59 +3367,136 @@
     </w:p>
     <w:p>
       <w:pPr>
-        <w:pStyle w:val="Listaszerbekezds"/>
         <w:autoSpaceDE w:val="0"/>
         <w:autoSpaceDN w:val="0"/>
         <w:adjustRightInd w:val="0"/>
         <w:spacing w:line="360" w:lineRule="auto"/>
-        <w:ind w:left="1560"/>
-        <w:rPr>
-          <w:rFonts w:cs="Times New Roman"/>
-          <w:szCs w:val="24"/>
-        </w:rPr>
-      </w:pPr>
-    </w:p>
-    <w:p>
-      <w:pPr>
+        <w:rPr>
+          <w:rFonts w:cs="Times New Roman"/>
+          <w:b/>
+          <w:szCs w:val="24"/>
+        </w:rPr>
+      </w:pPr>
+      <w:bookmarkStart w:id="4" w:name="_GoBack"/>
+      <w:r>
+        <w:rPr>
+          <w:rFonts w:cs="Times New Roman"/>
+          <w:b/>
+          <w:szCs w:val="24"/>
+        </w:rPr>
+        <w:t>Navigációs sáv tartalma:</w:t>
+      </w:r>
+    </w:p>
+    <w:bookmarkEnd w:id="4"/>
+    <w:p>
+      <w:pPr>
+        <w:pStyle w:val="Listaszerbekezds"/>
+        <w:numPr>
+          <w:ilvl w:val="0"/>
+          <w:numId w:val="9"/>
+        </w:numPr>
         <w:autoSpaceDE w:val="0"/>
         <w:autoSpaceDN w:val="0"/>
         <w:adjustRightInd w:val="0"/>
         <w:spacing w:line="360" w:lineRule="auto"/>
-        <w:rPr>
-          <w:rFonts w:cs="Times New Roman"/>
-          <w:b/>
-          <w:szCs w:val="24"/>
-        </w:rPr>
-      </w:pPr>
-      <w:r>
-        <w:rPr>
-          <w:rFonts w:cs="Times New Roman"/>
-          <w:b/>
-          <w:szCs w:val="24"/>
-        </w:rPr>
-        <w:br w:type="page"/>
-      </w:r>
-    </w:p>
-    <w:p>
-      <w:pPr>
+        <w:ind w:left="851" w:hanging="283"/>
+        <w:rPr>
+          <w:rFonts w:cs="Times New Roman"/>
+          <w:szCs w:val="24"/>
+        </w:rPr>
+      </w:pPr>
+      <w:r>
+        <w:rPr>
+          <w:rFonts w:cs="Times New Roman"/>
+          <w:b/>
+          <w:szCs w:val="24"/>
+        </w:rPr>
+        <w:t>Főoldal</w:t>
+      </w:r>
+      <w:r>
+        <w:rPr>
+          <w:rFonts w:cs="Times New Roman"/>
+          <w:b/>
+          <w:szCs w:val="24"/>
+        </w:rPr>
+        <w:t>:</w:t>
+      </w:r>
+      <w:r>
+        <w:rPr>
+          <w:rFonts w:cs="Times New Roman"/>
+          <w:szCs w:val="24"/>
+        </w:rPr>
+        <w:t xml:space="preserve"> </w:t>
+      </w:r>
+      <w:r>
+        <w:rPr>
+          <w:rFonts w:cs="Times New Roman"/>
+          <w:szCs w:val="24"/>
+        </w:rPr>
+        <w:t xml:space="preserve">Részletesebb bemutató a </w:t>
+      </w:r>
+      <w:proofErr w:type="spellStart"/>
+      <w:r>
+        <w:rPr>
+          <w:rFonts w:cs="Times New Roman"/>
+          <w:szCs w:val="24"/>
+        </w:rPr>
+        <w:t>Valai</w:t>
+      </w:r>
+      <w:proofErr w:type="spellEnd"/>
+      <w:r>
+        <w:rPr>
+          <w:rFonts w:cs="Times New Roman"/>
+          <w:szCs w:val="24"/>
+        </w:rPr>
+        <w:t xml:space="preserve"> Pékség</w:t>
+      </w:r>
+      <w:r>
+        <w:rPr>
+          <w:rFonts w:cs="Times New Roman"/>
+          <w:szCs w:val="24"/>
+        </w:rPr>
+        <w:t>ről</w:t>
+      </w:r>
+      <w:r>
+        <w:rPr>
+          <w:rFonts w:cs="Times New Roman"/>
+          <w:szCs w:val="24"/>
+        </w:rPr>
+        <w:t>.</w:t>
+      </w:r>
+    </w:p>
+    <w:p>
+      <w:pPr>
+        <w:pStyle w:val="Listaszerbekezds"/>
+        <w:numPr>
+          <w:ilvl w:val="0"/>
+          <w:numId w:val="9"/>
+        </w:numPr>
         <w:autoSpaceDE w:val="0"/>
         <w:autoSpaceDN w:val="0"/>
         <w:adjustRightInd w:val="0"/>
         <w:spacing w:line="360" w:lineRule="auto"/>
-        <w:rPr>
-          <w:rFonts w:cs="Times New Roman"/>
-          <w:b/>
-          <w:szCs w:val="24"/>
-        </w:rPr>
-      </w:pPr>
-      <w:r>
-        <w:rPr>
-          <w:rFonts w:cs="Times New Roman"/>
-          <w:b/>
-          <w:szCs w:val="24"/>
-        </w:rPr>
-        <w:lastRenderedPageBreak/>
-        <w:t>Navigációs sáv tartalma:</w:t>
+        <w:ind w:left="851" w:hanging="284"/>
+        <w:rPr>
+          <w:rFonts w:cs="Times New Roman"/>
+          <w:szCs w:val="24"/>
+        </w:rPr>
+      </w:pPr>
+      <w:r>
+        <w:rPr>
+          <w:rFonts w:cs="Times New Roman"/>
+          <w:b/>
+          <w:szCs w:val="24"/>
+        </w:rPr>
+        <w:t>Bejelentkezés:</w:t>
+      </w:r>
+      <w:r>
+        <w:rPr>
+          <w:rFonts w:cs="Times New Roman"/>
+          <w:szCs w:val="24"/>
+        </w:rPr>
+        <w:t xml:space="preserve"> A rendeléshez szükséges, de a böngészéshez opcionális.</w:t>
       </w:r>
     </w:p>
     <w:p>
@@ -3433,27 +3510,19 @@
         <w:autoSpaceDN w:val="0"/>
         <w:adjustRightInd w:val="0"/>
         <w:spacing w:line="360" w:lineRule="auto"/>
-        <w:ind w:left="851" w:hanging="283"/>
-        <w:rPr>
-          <w:rFonts w:cs="Times New Roman"/>
-          <w:szCs w:val="24"/>
-        </w:rPr>
-      </w:pPr>
-      <w:r>
-        <w:rPr>
-          <w:rFonts w:cs="Times New Roman"/>
-          <w:b/>
-          <w:szCs w:val="24"/>
-        </w:rPr>
-        <w:t>Főoldal</w:t>
-      </w:r>
-      <w:r>
-        <w:rPr>
-          <w:rFonts w:cs="Times New Roman"/>
-          <w:b/>
-          <w:szCs w:val="24"/>
-        </w:rPr>
-        <w:t>:</w:t>
+        <w:ind w:left="851" w:hanging="284"/>
+        <w:rPr>
+          <w:rFonts w:cs="Times New Roman"/>
+          <w:szCs w:val="24"/>
+        </w:rPr>
+      </w:pPr>
+      <w:r>
+        <w:rPr>
+          <w:rFonts w:cs="Times New Roman"/>
+          <w:b/>
+          <w:szCs w:val="24"/>
+        </w:rPr>
+        <w:t>Termékek:</w:t>
       </w:r>
       <w:r>
         <w:rPr>
@@ -3467,37 +3536,7 @@
           <w:rFonts w:cs="Times New Roman"/>
           <w:szCs w:val="24"/>
         </w:rPr>
-        <w:t xml:space="preserve">Részletesebb bemutató a </w:t>
-      </w:r>
-      <w:proofErr w:type="spellStart"/>
-      <w:r>
-        <w:rPr>
-          <w:rFonts w:cs="Times New Roman"/>
-          <w:szCs w:val="24"/>
-        </w:rPr>
-        <w:t>Valai</w:t>
-      </w:r>
-      <w:proofErr w:type="spellEnd"/>
-      <w:r>
-        <w:rPr>
-          <w:rFonts w:cs="Times New Roman"/>
-          <w:szCs w:val="24"/>
-        </w:rPr>
-        <w:t xml:space="preserve"> Pékség</w:t>
-      </w:r>
-      <w:r>
-        <w:rPr>
-          <w:rFonts w:cs="Times New Roman"/>
-          <w:szCs w:val="24"/>
-        </w:rPr>
-        <w:t>ről</w:t>
-      </w:r>
-      <w:r>
-        <w:rPr>
-          <w:rFonts w:cs="Times New Roman"/>
-          <w:szCs w:val="24"/>
-        </w:rPr>
-        <w:t>.</w:t>
+        <w:t>Megjeleníti a termékek oldalát.</w:t>
       </w:r>
     </w:p>
     <w:p>
@@ -3517,86 +3556,14 @@
           <w:szCs w:val="24"/>
         </w:rPr>
       </w:pPr>
-      <w:r>
-        <w:rPr>
-          <w:rFonts w:cs="Times New Roman"/>
-          <w:b/>
-          <w:szCs w:val="24"/>
-        </w:rPr>
-        <w:t>Bejelentkezés:</w:t>
-      </w:r>
-      <w:r>
-        <w:rPr>
-          <w:rFonts w:cs="Times New Roman"/>
-          <w:szCs w:val="24"/>
-        </w:rPr>
-        <w:t xml:space="preserve"> A rendeléshez szükséges, de a böngészéshez opcionális.</w:t>
-      </w:r>
-    </w:p>
-    <w:p>
-      <w:pPr>
-        <w:pStyle w:val="Listaszerbekezds"/>
-        <w:numPr>
-          <w:ilvl w:val="0"/>
-          <w:numId w:val="9"/>
-        </w:numPr>
-        <w:autoSpaceDE w:val="0"/>
-        <w:autoSpaceDN w:val="0"/>
-        <w:adjustRightInd w:val="0"/>
-        <w:spacing w:line="360" w:lineRule="auto"/>
-        <w:ind w:left="851" w:hanging="284"/>
-        <w:rPr>
-          <w:rFonts w:cs="Times New Roman"/>
-          <w:szCs w:val="24"/>
-        </w:rPr>
-      </w:pPr>
-      <w:r>
-        <w:rPr>
-          <w:rFonts w:cs="Times New Roman"/>
-          <w:b/>
-          <w:szCs w:val="24"/>
-        </w:rPr>
-        <w:t>Termékek:</w:t>
-      </w:r>
-      <w:r>
-        <w:rPr>
-          <w:rFonts w:cs="Times New Roman"/>
-          <w:szCs w:val="24"/>
-        </w:rPr>
-        <w:t xml:space="preserve"> </w:t>
-      </w:r>
-      <w:r>
-        <w:rPr>
-          <w:rFonts w:cs="Times New Roman"/>
-          <w:szCs w:val="24"/>
-        </w:rPr>
-        <w:t>Megjeleníti a termékek oldalát.</w:t>
-      </w:r>
-    </w:p>
-    <w:p>
-      <w:pPr>
-        <w:pStyle w:val="Listaszerbekezds"/>
-        <w:numPr>
-          <w:ilvl w:val="0"/>
-          <w:numId w:val="9"/>
-        </w:numPr>
-        <w:autoSpaceDE w:val="0"/>
-        <w:autoSpaceDN w:val="0"/>
-        <w:adjustRightInd w:val="0"/>
-        <w:spacing w:line="360" w:lineRule="auto"/>
-        <w:ind w:left="851" w:hanging="284"/>
-        <w:rPr>
-          <w:rFonts w:cs="Times New Roman"/>
-          <w:szCs w:val="24"/>
-        </w:rPr>
-      </w:pPr>
-      <w:proofErr w:type="spellStart"/>
-      <w:r>
-        <w:rPr>
-          <w:rFonts w:cs="Times New Roman"/>
-          <w:b/>
-          <w:szCs w:val="24"/>
-        </w:rPr>
+      <w:proofErr w:type="spellStart"/>
+      <w:r>
+        <w:rPr>
+          <w:rFonts w:cs="Times New Roman"/>
+          <w:b/>
+          <w:szCs w:val="24"/>
+        </w:rPr>
+        <w:lastRenderedPageBreak/>
         <w:t>Admin</w:t>
       </w:r>
       <w:proofErr w:type="spellEnd"/>
@@ -3980,7 +3947,6 @@
           <w:rFonts w:cs="Times New Roman"/>
           <w:szCs w:val="24"/>
         </w:rPr>
-        <w:lastRenderedPageBreak/>
         <w:t>Termékekről készült képek, amelyek az ajánlatok minőségét és változatosságát emelik ki.</w:t>
       </w:r>
     </w:p>
@@ -4001,11 +3967,12 @@
       <w:pPr>
         <w:pStyle w:val="Cmsor2"/>
       </w:pPr>
-      <w:bookmarkStart w:id="4" w:name="_Toc195177813"/>
-      <w:r>
+      <w:bookmarkStart w:id="5" w:name="_Toc195177813"/>
+      <w:r>
+        <w:lastRenderedPageBreak/>
         <w:t>Regisztráció felület</w:t>
       </w:r>
-      <w:bookmarkEnd w:id="4"/>
+      <w:bookmarkEnd w:id="5"/>
     </w:p>
     <w:p>
       <w:pPr>
@@ -4242,11 +4209,11 @@
       <w:pPr>
         <w:pStyle w:val="Cmsor2"/>
       </w:pPr>
-      <w:bookmarkStart w:id="5" w:name="_Toc195177814"/>
+      <w:bookmarkStart w:id="6" w:name="_Toc195177814"/>
       <w:r>
         <w:t>Bejelentkezés felület</w:t>
       </w:r>
-      <w:bookmarkEnd w:id="5"/>
+      <w:bookmarkEnd w:id="6"/>
     </w:p>
     <w:p>
       <w:pPr>
@@ -4553,11 +4520,11 @@
       <w:pPr>
         <w:pStyle w:val="Cmsor2"/>
       </w:pPr>
-      <w:bookmarkStart w:id="6" w:name="_Toc195177815"/>
+      <w:bookmarkStart w:id="7" w:name="_Toc195177815"/>
       <w:r>
         <w:t>Termékek felület</w:t>
       </w:r>
-      <w:bookmarkEnd w:id="6"/>
+      <w:bookmarkEnd w:id="7"/>
     </w:p>
     <w:p>
       <w:pPr>
@@ -4768,14 +4735,14 @@
       <w:pPr>
         <w:pStyle w:val="Cmsor2"/>
       </w:pPr>
-      <w:bookmarkStart w:id="7" w:name="_Toc195177816"/>
+      <w:bookmarkStart w:id="8" w:name="_Toc195177816"/>
       <w:r>
         <w:t>Kosár</w:t>
       </w:r>
       <w:r>
         <w:t xml:space="preserve"> felület</w:t>
       </w:r>
-      <w:bookmarkEnd w:id="7"/>
+      <w:bookmarkEnd w:id="8"/>
     </w:p>
     <w:p>
       <w:pPr>
@@ -5812,12 +5779,12 @@
       <w:pPr>
         <w:pStyle w:val="Cmsor1"/>
       </w:pPr>
-      <w:bookmarkStart w:id="8" w:name="_Toc195177817"/>
+      <w:bookmarkStart w:id="9" w:name="_Toc195177817"/>
       <w:r>
         <w:lastRenderedPageBreak/>
         <w:t>Felhasznált programok</w:t>
       </w:r>
-      <w:bookmarkEnd w:id="8"/>
+      <w:bookmarkEnd w:id="9"/>
     </w:p>
     <w:p>
       <w:pPr>
@@ -7312,12 +7279,12 @@
       <w:pPr>
         <w:pStyle w:val="Cmsor1"/>
       </w:pPr>
-      <w:bookmarkStart w:id="9" w:name="_Toc195177818"/>
+      <w:bookmarkStart w:id="10" w:name="_Toc195177818"/>
       <w:r>
         <w:lastRenderedPageBreak/>
         <w:t>Adatbázis</w:t>
       </w:r>
-      <w:bookmarkEnd w:id="9"/>
+      <w:bookmarkEnd w:id="10"/>
     </w:p>
     <w:p>
       <w:pPr>
@@ -7591,7 +7558,7 @@
       <w:pPr>
         <w:pStyle w:val="Cmsor2"/>
       </w:pPr>
-      <w:bookmarkStart w:id="10" w:name="_Toc195177819"/>
+      <w:bookmarkStart w:id="11" w:name="_Toc195177819"/>
       <w:r>
         <w:rPr>
           <w:noProof/>
@@ -7663,7 +7630,7 @@
       <w:r>
         <w:t>Táblák</w:t>
       </w:r>
-      <w:bookmarkEnd w:id="10"/>
+      <w:bookmarkEnd w:id="11"/>
     </w:p>
     <w:p>
       <w:pPr>
@@ -8692,7 +8659,7 @@
       <w:pPr>
         <w:pStyle w:val="Cmsor2"/>
       </w:pPr>
-      <w:bookmarkStart w:id="11" w:name="_Toc195177820"/>
+      <w:bookmarkStart w:id="12" w:name="_Toc195177820"/>
       <w:r>
         <w:rPr>
           <w:noProof/>
@@ -8768,7 +8735,7 @@
       <w:r>
         <w:t>odell</w:t>
       </w:r>
-      <w:bookmarkEnd w:id="11"/>
+      <w:bookmarkEnd w:id="12"/>
     </w:p>
     <w:p>
       <w:pPr>
@@ -8808,14 +8775,14 @@
           <w:szCs w:val="24"/>
         </w:rPr>
       </w:pPr>
-      <w:bookmarkStart w:id="12" w:name="_Toc195177821"/>
+      <w:bookmarkStart w:id="13" w:name="_Toc195177821"/>
       <w:r>
         <w:rPr>
           <w:rStyle w:val="Cmsor2Char"/>
         </w:rPr>
         <w:t>Kapcsolatok és integritási szabályok</w:t>
       </w:r>
-      <w:bookmarkEnd w:id="12"/>
+      <w:bookmarkEnd w:id="13"/>
       <w:r>
         <w:rPr>
           <w:rFonts w:cs="Times New Roman"/>
@@ -9029,7 +8996,7 @@
       <w:pPr>
         <w:pStyle w:val="Cmsor1"/>
       </w:pPr>
-      <w:bookmarkStart w:id="13" w:name="_Toc195177822"/>
+      <w:bookmarkStart w:id="14" w:name="_Toc195177822"/>
       <w:r>
         <w:rPr>
           <w:rStyle w:val="Cmsor1Char"/>
@@ -9038,7 +9005,7 @@
         <w:lastRenderedPageBreak/>
         <w:t>Frontend</w:t>
       </w:r>
-      <w:bookmarkEnd w:id="13"/>
+      <w:bookmarkEnd w:id="14"/>
     </w:p>
     <w:p>
       <w:pPr>
@@ -9400,11 +9367,11 @@
       <w:pPr>
         <w:pStyle w:val="Cmsor2"/>
       </w:pPr>
-      <w:bookmarkStart w:id="14" w:name="_Toc195177823"/>
+      <w:bookmarkStart w:id="15" w:name="_Toc195177823"/>
       <w:r>
         <w:t>Komponensek</w:t>
       </w:r>
-      <w:bookmarkEnd w:id="14"/>
+      <w:bookmarkEnd w:id="15"/>
     </w:p>
     <w:p>
       <w:pPr>
@@ -10519,7 +10486,7 @@
           <w:sz w:val="36"/>
         </w:rPr>
       </w:pPr>
-      <w:bookmarkStart w:id="15" w:name="_Toc195177824"/>
+      <w:bookmarkStart w:id="16" w:name="_Toc195177824"/>
       <w:proofErr w:type="spellStart"/>
       <w:r>
         <w:t>Reszponzivitás</w:t>
@@ -10528,7 +10495,7 @@
       <w:r>
         <w:t xml:space="preserve"> és dizájn</w:t>
       </w:r>
-      <w:bookmarkEnd w:id="15"/>
+      <w:bookmarkEnd w:id="16"/>
     </w:p>
     <w:p>
       <w:pPr>
@@ -10748,12 +10715,12 @@
       <w:r>
         <w:br w:type="page"/>
       </w:r>
-      <w:bookmarkStart w:id="16" w:name="_Toc195177825"/>
+      <w:bookmarkStart w:id="17" w:name="_Toc195177825"/>
       <w:r>
         <w:lastRenderedPageBreak/>
         <w:t>Backend</w:t>
       </w:r>
-      <w:bookmarkEnd w:id="16"/>
+      <w:bookmarkEnd w:id="17"/>
     </w:p>
     <w:p>
       <w:pPr>
@@ -11823,12 +11790,12 @@
       <w:pPr>
         <w:pStyle w:val="Cmsor1"/>
       </w:pPr>
-      <w:bookmarkStart w:id="17" w:name="_Toc195177826"/>
+      <w:bookmarkStart w:id="18" w:name="_Toc195177826"/>
       <w:r>
         <w:lastRenderedPageBreak/>
         <w:t>Tesztelés</w:t>
       </w:r>
-      <w:bookmarkEnd w:id="17"/>
+      <w:bookmarkEnd w:id="18"/>
     </w:p>
     <w:p>
       <w:pPr>
@@ -12418,12 +12385,7 @@
         <w:t xml:space="preserve"> </w:t>
       </w:r>
       <w:r>
-        <w:t>megbízható, biztonságos és felhasználóbarát</w:t>
-      </w:r>
-      <w:bookmarkStart w:id="18" w:name="_GoBack"/>
-      <w:bookmarkEnd w:id="18"/>
-      <w:r>
-        <w:t xml:space="preserve"> módon </w:t>
+        <w:t xml:space="preserve">megbízható, biztonságos és felhasználóbarát módon </w:t>
       </w:r>
       <w:proofErr w:type="spellStart"/>
       <w:r>
@@ -20591,7 +20553,7 @@
 </file>
 
 <file path=customXml/itemProps1.xml><?xml version="1.0" encoding="utf-8"?>
-<ds:datastoreItem xmlns:ds="http://schemas.openxmlformats.org/officeDocument/2006/customXml" ds:itemID="{483C5734-B249-403A-A812-E800D8684C00}">
+<ds:datastoreItem xmlns:ds="http://schemas.openxmlformats.org/officeDocument/2006/customXml" ds:itemID="{B1B20548-C7B2-49F7-B933-195CD70C8D6F}">
   <ds:schemaRefs>
     <ds:schemaRef ds:uri="http://schemas.openxmlformats.org/officeDocument/2006/bibliography"/>
   </ds:schemaRefs>

--- a/Projekttervezet.docx
+++ b/Projekttervezet.docx
@@ -233,7 +233,6 @@
     </w:p>
     <w:p>
       <w:pPr>
-        <w:jc w:val="center"/>
         <w:rPr>
           <w:rFonts w:cs="Times New Roman"/>
           <w:sz w:val="44"/>
@@ -245,16 +244,6 @@
       <w:pPr>
         <w:jc w:val="center"/>
         <w:rPr>
-          <w:rFonts w:cs="Times New Roman"/>
-          <w:sz w:val="44"/>
-          <w:szCs w:val="44"/>
-        </w:rPr>
-      </w:pPr>
-    </w:p>
-    <w:p>
-      <w:pPr>
-        <w:jc w:val="center"/>
-        <w:rPr>
           <w:sz w:val="40"/>
           <w:szCs w:val="40"/>
         </w:rPr>
@@ -324,8 +313,18 @@
         <w:t>Szentes Mirtill és Nagy Máté János</w:t>
       </w:r>
     </w:p>
-    <w:p/>
-    <w:p/>
+    <w:p>
+      <w:pPr>
+        <w:jc w:val="center"/>
+      </w:pPr>
+      <w:r>
+        <w:rPr>
+          <w:sz w:val="40"/>
+          <w:szCs w:val="40"/>
+        </w:rPr>
+        <w:t>2025.</w:t>
+      </w:r>
+    </w:p>
     <w:sdt>
       <w:sdtPr>
         <w:rPr>
@@ -390,7 +389,7 @@
           <w:r>
             <w:fldChar w:fldCharType="separate"/>
           </w:r>
-          <w:hyperlink w:anchor="_Toc195177809" w:history="1">
+          <w:hyperlink w:anchor="_Toc195266030" w:history="1">
             <w:r>
               <w:rPr>
                 <w:rStyle w:val="Hiperhivatkozs"/>
@@ -417,7 +416,7 @@
                 <w:noProof/>
                 <w:webHidden/>
               </w:rPr>
-              <w:instrText xml:space="preserve"> PAGEREF _Toc195177809 \h </w:instrText>
+              <w:instrText xml:space="preserve"> PAGEREF _Toc195266030 \h </w:instrText>
             </w:r>
             <w:r>
               <w:rPr>
@@ -437,7 +436,7 @@
                 <w:noProof/>
                 <w:webHidden/>
               </w:rPr>
-              <w:t>4</w:t>
+              <w:t>3</w:t>
             </w:r>
             <w:r>
               <w:rPr>
@@ -458,7 +457,7 @@
               <w:lang w:eastAsia="hu-HU"/>
             </w:rPr>
           </w:pPr>
-          <w:hyperlink w:anchor="_Toc195177810" w:history="1">
+          <w:hyperlink w:anchor="_Toc195266031" w:history="1">
             <w:r>
               <w:rPr>
                 <w:rStyle w:val="Hiperhivatkozs"/>
@@ -485,7 +484,7 @@
                 <w:noProof/>
                 <w:webHidden/>
               </w:rPr>
-              <w:instrText xml:space="preserve"> PAGEREF _Toc195177810 \h </w:instrText>
+              <w:instrText xml:space="preserve"> PAGEREF _Toc195266031 \h </w:instrText>
             </w:r>
             <w:r>
               <w:rPr>
@@ -505,7 +504,7 @@
                 <w:noProof/>
                 <w:webHidden/>
               </w:rPr>
-              <w:t>5</w:t>
+              <w:t>4</w:t>
             </w:r>
             <w:r>
               <w:rPr>
@@ -526,7 +525,7 @@
               <w:lang w:eastAsia="hu-HU"/>
             </w:rPr>
           </w:pPr>
-          <w:hyperlink w:anchor="_Toc195177811" w:history="1">
+          <w:hyperlink w:anchor="_Toc195266032" w:history="1">
             <w:r>
               <w:rPr>
                 <w:rStyle w:val="Hiperhivatkozs"/>
@@ -553,7 +552,7 @@
                 <w:noProof/>
                 <w:webHidden/>
               </w:rPr>
-              <w:instrText xml:space="preserve"> PAGEREF _Toc195177811 \h </w:instrText>
+              <w:instrText xml:space="preserve"> PAGEREF _Toc195266032 \h </w:instrText>
             </w:r>
             <w:r>
               <w:rPr>
@@ -573,7 +572,7 @@
                 <w:noProof/>
                 <w:webHidden/>
               </w:rPr>
-              <w:t>7</w:t>
+              <w:t>6</w:t>
             </w:r>
             <w:r>
               <w:rPr>
@@ -594,7 +593,7 @@
               <w:lang w:eastAsia="hu-HU"/>
             </w:rPr>
           </w:pPr>
-          <w:hyperlink w:anchor="_Toc195177812" w:history="1">
+          <w:hyperlink w:anchor="_Toc195266033" w:history="1">
             <w:r>
               <w:rPr>
                 <w:rStyle w:val="Hiperhivatkozs"/>
@@ -621,7 +620,7 @@
                 <w:noProof/>
                 <w:webHidden/>
               </w:rPr>
-              <w:instrText xml:space="preserve"> PAGEREF _Toc195177812 \h </w:instrText>
+              <w:instrText xml:space="preserve"> PAGEREF _Toc195266033 \h </w:instrText>
             </w:r>
             <w:r>
               <w:rPr>
@@ -641,7 +640,7 @@
                 <w:noProof/>
                 <w:webHidden/>
               </w:rPr>
-              <w:t>7</w:t>
+              <w:t>6</w:t>
             </w:r>
             <w:r>
               <w:rPr>
@@ -662,7 +661,7 @@
               <w:lang w:eastAsia="hu-HU"/>
             </w:rPr>
           </w:pPr>
-          <w:hyperlink w:anchor="_Toc195177813" w:history="1">
+          <w:hyperlink w:anchor="_Toc195266034" w:history="1">
             <w:r>
               <w:rPr>
                 <w:rStyle w:val="Hiperhivatkozs"/>
@@ -689,7 +688,7 @@
                 <w:noProof/>
                 <w:webHidden/>
               </w:rPr>
-              <w:instrText xml:space="preserve"> PAGEREF _Toc195177813 \h </w:instrText>
+              <w:instrText xml:space="preserve"> PAGEREF _Toc195266034 \h </w:instrText>
             </w:r>
             <w:r>
               <w:rPr>
@@ -709,7 +708,7 @@
                 <w:noProof/>
                 <w:webHidden/>
               </w:rPr>
-              <w:t>9</w:t>
+              <w:t>8</w:t>
             </w:r>
             <w:r>
               <w:rPr>
@@ -730,7 +729,7 @@
               <w:lang w:eastAsia="hu-HU"/>
             </w:rPr>
           </w:pPr>
-          <w:hyperlink w:anchor="_Toc195177814" w:history="1">
+          <w:hyperlink w:anchor="_Toc195266035" w:history="1">
             <w:r>
               <w:rPr>
                 <w:rStyle w:val="Hiperhivatkozs"/>
@@ -757,7 +756,7 @@
                 <w:noProof/>
                 <w:webHidden/>
               </w:rPr>
-              <w:instrText xml:space="preserve"> PAGEREF _Toc195177814 \h </w:instrText>
+              <w:instrText xml:space="preserve"> PAGEREF _Toc195266035 \h </w:instrText>
             </w:r>
             <w:r>
               <w:rPr>
@@ -777,7 +776,7 @@
                 <w:noProof/>
                 <w:webHidden/>
               </w:rPr>
-              <w:t>9</w:t>
+              <w:t>8</w:t>
             </w:r>
             <w:r>
               <w:rPr>
@@ -798,7 +797,7 @@
               <w:lang w:eastAsia="hu-HU"/>
             </w:rPr>
           </w:pPr>
-          <w:hyperlink w:anchor="_Toc195177815" w:history="1">
+          <w:hyperlink w:anchor="_Toc195266036" w:history="1">
             <w:r>
               <w:rPr>
                 <w:rStyle w:val="Hiperhivatkozs"/>
@@ -825,7 +824,7 @@
                 <w:noProof/>
                 <w:webHidden/>
               </w:rPr>
-              <w:instrText xml:space="preserve"> PAGEREF _Toc195177815 \h </w:instrText>
+              <w:instrText xml:space="preserve"> PAGEREF _Toc195266036 \h </w:instrText>
             </w:r>
             <w:r>
               <w:rPr>
@@ -845,7 +844,7 @@
                 <w:noProof/>
                 <w:webHidden/>
               </w:rPr>
-              <w:t>10</w:t>
+              <w:t>9</w:t>
             </w:r>
             <w:r>
               <w:rPr>
@@ -866,12 +865,80 @@
               <w:lang w:eastAsia="hu-HU"/>
             </w:rPr>
           </w:pPr>
-          <w:hyperlink w:anchor="_Toc195177816" w:history="1">
+          <w:hyperlink w:anchor="_Toc195266037" w:history="1">
             <w:r>
               <w:rPr>
                 <w:rStyle w:val="Hiperhivatkozs"/>
                 <w:noProof/>
               </w:rPr>
+              <w:t>Kosár felület</w:t>
+            </w:r>
+            <w:r>
+              <w:rPr>
+                <w:noProof/>
+                <w:webHidden/>
+              </w:rPr>
+              <w:tab/>
+            </w:r>
+            <w:r>
+              <w:rPr>
+                <w:noProof/>
+                <w:webHidden/>
+              </w:rPr>
+              <w:fldChar w:fldCharType="begin"/>
+            </w:r>
+            <w:r>
+              <w:rPr>
+                <w:noProof/>
+                <w:webHidden/>
+              </w:rPr>
+              <w:instrText xml:space="preserve"> PAGEREF _Toc195266037 \h </w:instrText>
+            </w:r>
+            <w:r>
+              <w:rPr>
+                <w:noProof/>
+                <w:webHidden/>
+              </w:rPr>
+            </w:r>
+            <w:r>
+              <w:rPr>
+                <w:noProof/>
+                <w:webHidden/>
+              </w:rPr>
+              <w:fldChar w:fldCharType="separate"/>
+            </w:r>
+            <w:r>
+              <w:rPr>
+                <w:noProof/>
+                <w:webHidden/>
+              </w:rPr>
+              <w:t>10</w:t>
+            </w:r>
+            <w:r>
+              <w:rPr>
+                <w:noProof/>
+                <w:webHidden/>
+              </w:rPr>
+              <w:fldChar w:fldCharType="end"/>
+            </w:r>
+          </w:hyperlink>
+        </w:p>
+        <w:p>
+          <w:pPr>
+            <w:pStyle w:val="TJ2"/>
+            <w:rPr>
+              <w:rFonts w:asciiTheme="minorHAnsi" w:eastAsiaTheme="minorEastAsia" w:hAnsiTheme="minorHAnsi"/>
+              <w:noProof/>
+              <w:sz w:val="22"/>
+              <w:lang w:eastAsia="hu-HU"/>
+            </w:rPr>
+          </w:pPr>
+          <w:hyperlink w:anchor="_Toc195266038" w:history="1">
+            <w:r>
+              <w:rPr>
+                <w:rStyle w:val="Hiperhivatkozs"/>
+                <w:noProof/>
+              </w:rPr>
               <w:t>Rendelés felület</w:t>
             </w:r>
             <w:r>
@@ -893,7 +960,7 @@
                 <w:noProof/>
                 <w:webHidden/>
               </w:rPr>
-              <w:instrText xml:space="preserve"> PAGEREF _Toc195177816 \h </w:instrText>
+              <w:instrText xml:space="preserve"> PAGEREF _Toc195266038 \h </w:instrText>
             </w:r>
             <w:r>
               <w:rPr>
@@ -914,6 +981,142 @@
                 <w:webHidden/>
               </w:rPr>
               <w:t>11</w:t>
+            </w:r>
+            <w:r>
+              <w:rPr>
+                <w:noProof/>
+                <w:webHidden/>
+              </w:rPr>
+              <w:fldChar w:fldCharType="end"/>
+            </w:r>
+          </w:hyperlink>
+        </w:p>
+        <w:p>
+          <w:pPr>
+            <w:pStyle w:val="TJ2"/>
+            <w:rPr>
+              <w:rFonts w:asciiTheme="minorHAnsi" w:eastAsiaTheme="minorEastAsia" w:hAnsiTheme="minorHAnsi"/>
+              <w:noProof/>
+              <w:sz w:val="22"/>
+              <w:lang w:eastAsia="hu-HU"/>
+            </w:rPr>
+          </w:pPr>
+          <w:hyperlink w:anchor="_Toc195266039" w:history="1">
+            <w:r>
+              <w:rPr>
+                <w:rStyle w:val="Hiperhivatkozs"/>
+                <w:noProof/>
+              </w:rPr>
+              <w:t>Adatok módosítása felület</w:t>
+            </w:r>
+            <w:r>
+              <w:rPr>
+                <w:noProof/>
+                <w:webHidden/>
+              </w:rPr>
+              <w:tab/>
+            </w:r>
+            <w:r>
+              <w:rPr>
+                <w:noProof/>
+                <w:webHidden/>
+              </w:rPr>
+              <w:fldChar w:fldCharType="begin"/>
+            </w:r>
+            <w:r>
+              <w:rPr>
+                <w:noProof/>
+                <w:webHidden/>
+              </w:rPr>
+              <w:instrText xml:space="preserve"> PAGEREF _Toc195266039 \h </w:instrText>
+            </w:r>
+            <w:r>
+              <w:rPr>
+                <w:noProof/>
+                <w:webHidden/>
+              </w:rPr>
+            </w:r>
+            <w:r>
+              <w:rPr>
+                <w:noProof/>
+                <w:webHidden/>
+              </w:rPr>
+              <w:fldChar w:fldCharType="separate"/>
+            </w:r>
+            <w:r>
+              <w:rPr>
+                <w:noProof/>
+                <w:webHidden/>
+              </w:rPr>
+              <w:t>11</w:t>
+            </w:r>
+            <w:r>
+              <w:rPr>
+                <w:noProof/>
+                <w:webHidden/>
+              </w:rPr>
+              <w:fldChar w:fldCharType="end"/>
+            </w:r>
+          </w:hyperlink>
+        </w:p>
+        <w:p>
+          <w:pPr>
+            <w:pStyle w:val="TJ2"/>
+            <w:rPr>
+              <w:rFonts w:asciiTheme="minorHAnsi" w:eastAsiaTheme="minorEastAsia" w:hAnsiTheme="minorHAnsi"/>
+              <w:noProof/>
+              <w:sz w:val="22"/>
+              <w:lang w:eastAsia="hu-HU"/>
+            </w:rPr>
+          </w:pPr>
+          <w:hyperlink w:anchor="_Toc195266040" w:history="1">
+            <w:r>
+              <w:rPr>
+                <w:rStyle w:val="Hiperhivatkozs"/>
+                <w:noProof/>
+              </w:rPr>
+              <w:t>Admin felület</w:t>
+            </w:r>
+            <w:r>
+              <w:rPr>
+                <w:noProof/>
+                <w:webHidden/>
+              </w:rPr>
+              <w:tab/>
+            </w:r>
+            <w:r>
+              <w:rPr>
+                <w:noProof/>
+                <w:webHidden/>
+              </w:rPr>
+              <w:fldChar w:fldCharType="begin"/>
+            </w:r>
+            <w:r>
+              <w:rPr>
+                <w:noProof/>
+                <w:webHidden/>
+              </w:rPr>
+              <w:instrText xml:space="preserve"> PAGEREF _Toc195266040 \h </w:instrText>
+            </w:r>
+            <w:r>
+              <w:rPr>
+                <w:noProof/>
+                <w:webHidden/>
+              </w:rPr>
+            </w:r>
+            <w:r>
+              <w:rPr>
+                <w:noProof/>
+                <w:webHidden/>
+              </w:rPr>
+              <w:fldChar w:fldCharType="separate"/>
+            </w:r>
+            <w:r>
+              <w:rPr>
+                <w:noProof/>
+                <w:webHidden/>
+              </w:rPr>
+              <w:t>12</w:t>
             </w:r>
             <w:r>
               <w:rPr>
@@ -934,7 +1137,7 @@
               <w:lang w:eastAsia="hu-HU"/>
             </w:rPr>
           </w:pPr>
-          <w:hyperlink w:anchor="_Toc195177817" w:history="1">
+          <w:hyperlink w:anchor="_Toc195266041" w:history="1">
             <w:r>
               <w:rPr>
                 <w:rStyle w:val="Hiperhivatkozs"/>
@@ -961,7 +1164,7 @@
                 <w:noProof/>
                 <w:webHidden/>
               </w:rPr>
-              <w:instrText xml:space="preserve"> PAGEREF _Toc195177817 \h </w:instrText>
+              <w:instrText xml:space="preserve"> PAGEREF _Toc195266041 \h </w:instrText>
             </w:r>
             <w:r>
               <w:rPr>
@@ -981,7 +1184,7 @@
                 <w:noProof/>
                 <w:webHidden/>
               </w:rPr>
-              <w:t>13</w:t>
+              <w:t>15</w:t>
             </w:r>
             <w:r>
               <w:rPr>
@@ -1002,7 +1205,7 @@
               <w:lang w:eastAsia="hu-HU"/>
             </w:rPr>
           </w:pPr>
-          <w:hyperlink w:anchor="_Toc195177818" w:history="1">
+          <w:hyperlink w:anchor="_Toc195266042" w:history="1">
             <w:r>
               <w:rPr>
                 <w:rStyle w:val="Hiperhivatkozs"/>
@@ -1029,7 +1232,7 @@
                 <w:noProof/>
                 <w:webHidden/>
               </w:rPr>
-              <w:instrText xml:space="preserve"> PAGEREF _Toc195177818 \h </w:instrText>
+              <w:instrText xml:space="preserve"> PAGEREF _Toc195266042 \h </w:instrText>
             </w:r>
             <w:r>
               <w:rPr>
@@ -1049,7 +1252,7 @@
                 <w:noProof/>
                 <w:webHidden/>
               </w:rPr>
-              <w:t>17</w:t>
+              <w:t>19</w:t>
             </w:r>
             <w:r>
               <w:rPr>
@@ -1070,7 +1273,7 @@
               <w:lang w:eastAsia="hu-HU"/>
             </w:rPr>
           </w:pPr>
-          <w:hyperlink w:anchor="_Toc195177819" w:history="1">
+          <w:hyperlink w:anchor="_Toc195266043" w:history="1">
             <w:r>
               <w:rPr>
                 <w:rStyle w:val="Hiperhivatkozs"/>
@@ -1097,7 +1300,7 @@
                 <w:noProof/>
                 <w:webHidden/>
               </w:rPr>
-              <w:instrText xml:space="preserve"> PAGEREF _Toc195177819 \h </w:instrText>
+              <w:instrText xml:space="preserve"> PAGEREF _Toc195266043 \h </w:instrText>
             </w:r>
             <w:r>
               <w:rPr>
@@ -1117,7 +1320,7 @@
                 <w:noProof/>
                 <w:webHidden/>
               </w:rPr>
-              <w:t>17</w:t>
+              <w:t>19</w:t>
             </w:r>
             <w:r>
               <w:rPr>
@@ -1138,7 +1341,7 @@
               <w:lang w:eastAsia="hu-HU"/>
             </w:rPr>
           </w:pPr>
-          <w:hyperlink w:anchor="_Toc195177820" w:history="1">
+          <w:hyperlink w:anchor="_Toc195266044" w:history="1">
             <w:r>
               <w:rPr>
                 <w:rStyle w:val="Hiperhivatkozs"/>
@@ -1165,7 +1368,7 @@
                 <w:noProof/>
                 <w:webHidden/>
               </w:rPr>
-              <w:instrText xml:space="preserve"> PAGEREF _Toc195177820 \h </w:instrText>
+              <w:instrText xml:space="preserve"> PAGEREF _Toc195266044 \h </w:instrText>
             </w:r>
             <w:r>
               <w:rPr>
@@ -1185,7 +1388,7 @@
                 <w:noProof/>
                 <w:webHidden/>
               </w:rPr>
-              <w:t>19</w:t>
+              <w:t>21</w:t>
             </w:r>
             <w:r>
               <w:rPr>
@@ -1206,7 +1409,7 @@
               <w:lang w:eastAsia="hu-HU"/>
             </w:rPr>
           </w:pPr>
-          <w:hyperlink w:anchor="_Toc195177821" w:history="1">
+          <w:hyperlink w:anchor="_Toc195266045" w:history="1">
             <w:r>
               <w:rPr>
                 <w:rStyle w:val="Hiperhivatkozs"/>
@@ -1233,7 +1436,7 @@
                 <w:noProof/>
                 <w:webHidden/>
               </w:rPr>
-              <w:instrText xml:space="preserve"> PAGEREF _Toc195177821 \h </w:instrText>
+              <w:instrText xml:space="preserve"> PAGEREF _Toc195266045 \h </w:instrText>
             </w:r>
             <w:r>
               <w:rPr>
@@ -1253,7 +1456,7 @@
                 <w:noProof/>
                 <w:webHidden/>
               </w:rPr>
-              <w:t>19</w:t>
+              <w:t>21</w:t>
             </w:r>
             <w:r>
               <w:rPr>
@@ -1274,7 +1477,7 @@
               <w:lang w:eastAsia="hu-HU"/>
             </w:rPr>
           </w:pPr>
-          <w:hyperlink w:anchor="_Toc195177822" w:history="1">
+          <w:hyperlink w:anchor="_Toc195266046" w:history="1">
             <w:r>
               <w:rPr>
                 <w:rStyle w:val="Hiperhivatkozs"/>
@@ -1301,7 +1504,7 @@
                 <w:noProof/>
                 <w:webHidden/>
               </w:rPr>
-              <w:instrText xml:space="preserve"> PAGEREF _Toc195177822 \h </w:instrText>
+              <w:instrText xml:space="preserve"> PAGEREF _Toc195266046 \h </w:instrText>
             </w:r>
             <w:r>
               <w:rPr>
@@ -1321,7 +1524,7 @@
                 <w:noProof/>
                 <w:webHidden/>
               </w:rPr>
-              <w:t>21</w:t>
+              <w:t>23</w:t>
             </w:r>
             <w:r>
               <w:rPr>
@@ -1342,7 +1545,7 @@
               <w:lang w:eastAsia="hu-HU"/>
             </w:rPr>
           </w:pPr>
-          <w:hyperlink w:anchor="_Toc195177823" w:history="1">
+          <w:hyperlink w:anchor="_Toc195266047" w:history="1">
             <w:r>
               <w:rPr>
                 <w:rStyle w:val="Hiperhivatkozs"/>
@@ -1369,7 +1572,7 @@
                 <w:noProof/>
                 <w:webHidden/>
               </w:rPr>
-              <w:instrText xml:space="preserve"> PAGEREF _Toc195177823 \h </w:instrText>
+              <w:instrText xml:space="preserve"> PAGEREF _Toc195266047 \h </w:instrText>
             </w:r>
             <w:r>
               <w:rPr>
@@ -1389,7 +1592,7 @@
                 <w:noProof/>
                 <w:webHidden/>
               </w:rPr>
-              <w:t>21</w:t>
+              <w:t>23</w:t>
             </w:r>
             <w:r>
               <w:rPr>
@@ -1410,7 +1613,7 @@
               <w:lang w:eastAsia="hu-HU"/>
             </w:rPr>
           </w:pPr>
-          <w:hyperlink w:anchor="_Toc195177824" w:history="1">
+          <w:hyperlink w:anchor="_Toc195266048" w:history="1">
             <w:r>
               <w:rPr>
                 <w:rStyle w:val="Hiperhivatkozs"/>
@@ -1437,7 +1640,7 @@
                 <w:noProof/>
                 <w:webHidden/>
               </w:rPr>
-              <w:instrText xml:space="preserve"> PAGEREF _Toc195177824 \h </w:instrText>
+              <w:instrText xml:space="preserve"> PAGEREF _Toc195266048 \h </w:instrText>
             </w:r>
             <w:r>
               <w:rPr>
@@ -1457,7 +1660,7 @@
                 <w:noProof/>
                 <w:webHidden/>
               </w:rPr>
-              <w:t>23</w:t>
+              <w:t>25</w:t>
             </w:r>
             <w:r>
               <w:rPr>
@@ -1478,7 +1681,7 @@
               <w:lang w:eastAsia="hu-HU"/>
             </w:rPr>
           </w:pPr>
-          <w:hyperlink w:anchor="_Toc195177825" w:history="1">
+          <w:hyperlink w:anchor="_Toc195266049" w:history="1">
             <w:r>
               <w:rPr>
                 <w:rStyle w:val="Hiperhivatkozs"/>
@@ -1505,7 +1708,7 @@
                 <w:noProof/>
                 <w:webHidden/>
               </w:rPr>
-              <w:instrText xml:space="preserve"> PAGEREF _Toc195177825 \h </w:instrText>
+              <w:instrText xml:space="preserve"> PAGEREF _Toc195266049 \h </w:instrText>
             </w:r>
             <w:r>
               <w:rPr>
@@ -1525,7 +1728,143 @@
                 <w:noProof/>
                 <w:webHidden/>
               </w:rPr>
-              <w:t>24</w:t>
+              <w:t>26</w:t>
+            </w:r>
+            <w:r>
+              <w:rPr>
+                <w:noProof/>
+                <w:webHidden/>
+              </w:rPr>
+              <w:fldChar w:fldCharType="end"/>
+            </w:r>
+          </w:hyperlink>
+        </w:p>
+        <w:p>
+          <w:pPr>
+            <w:pStyle w:val="TJ2"/>
+            <w:rPr>
+              <w:rFonts w:asciiTheme="minorHAnsi" w:eastAsiaTheme="minorEastAsia" w:hAnsiTheme="minorHAnsi"/>
+              <w:noProof/>
+              <w:sz w:val="22"/>
+              <w:lang w:eastAsia="hu-HU"/>
+            </w:rPr>
+          </w:pPr>
+          <w:hyperlink w:anchor="_Toc195266050" w:history="1">
+            <w:r>
+              <w:rPr>
+                <w:rStyle w:val="Hiperhivatkozs"/>
+                <w:noProof/>
+              </w:rPr>
+              <w:t>A backend főbb jellemzői:</w:t>
+            </w:r>
+            <w:r>
+              <w:rPr>
+                <w:noProof/>
+                <w:webHidden/>
+              </w:rPr>
+              <w:tab/>
+            </w:r>
+            <w:r>
+              <w:rPr>
+                <w:noProof/>
+                <w:webHidden/>
+              </w:rPr>
+              <w:fldChar w:fldCharType="begin"/>
+            </w:r>
+            <w:r>
+              <w:rPr>
+                <w:noProof/>
+                <w:webHidden/>
+              </w:rPr>
+              <w:instrText xml:space="preserve"> PAGEREF _Toc195266050 \h </w:instrText>
+            </w:r>
+            <w:r>
+              <w:rPr>
+                <w:noProof/>
+                <w:webHidden/>
+              </w:rPr>
+            </w:r>
+            <w:r>
+              <w:rPr>
+                <w:noProof/>
+                <w:webHidden/>
+              </w:rPr>
+              <w:fldChar w:fldCharType="separate"/>
+            </w:r>
+            <w:r>
+              <w:rPr>
+                <w:noProof/>
+                <w:webHidden/>
+              </w:rPr>
+              <w:t>26</w:t>
+            </w:r>
+            <w:r>
+              <w:rPr>
+                <w:noProof/>
+                <w:webHidden/>
+              </w:rPr>
+              <w:fldChar w:fldCharType="end"/>
+            </w:r>
+          </w:hyperlink>
+        </w:p>
+        <w:p>
+          <w:pPr>
+            <w:pStyle w:val="TJ2"/>
+            <w:rPr>
+              <w:rFonts w:asciiTheme="minorHAnsi" w:eastAsiaTheme="minorEastAsia" w:hAnsiTheme="minorHAnsi"/>
+              <w:noProof/>
+              <w:sz w:val="22"/>
+              <w:lang w:eastAsia="hu-HU"/>
+            </w:rPr>
+          </w:pPr>
+          <w:hyperlink w:anchor="_Toc195266051" w:history="1">
+            <w:r>
+              <w:rPr>
+                <w:rStyle w:val="Hiperhivatkozs"/>
+                <w:noProof/>
+              </w:rPr>
+              <w:t>Fő komponensek</w:t>
+            </w:r>
+            <w:r>
+              <w:rPr>
+                <w:noProof/>
+                <w:webHidden/>
+              </w:rPr>
+              <w:tab/>
+            </w:r>
+            <w:r>
+              <w:rPr>
+                <w:noProof/>
+                <w:webHidden/>
+              </w:rPr>
+              <w:fldChar w:fldCharType="begin"/>
+            </w:r>
+            <w:r>
+              <w:rPr>
+                <w:noProof/>
+                <w:webHidden/>
+              </w:rPr>
+              <w:instrText xml:space="preserve"> PAGEREF _Toc195266051 \h </w:instrText>
+            </w:r>
+            <w:r>
+              <w:rPr>
+                <w:noProof/>
+                <w:webHidden/>
+              </w:rPr>
+            </w:r>
+            <w:r>
+              <w:rPr>
+                <w:noProof/>
+                <w:webHidden/>
+              </w:rPr>
+              <w:fldChar w:fldCharType="separate"/>
+            </w:r>
+            <w:r>
+              <w:rPr>
+                <w:noProof/>
+                <w:webHidden/>
+              </w:rPr>
+              <w:t>26</w:t>
             </w:r>
             <w:r>
               <w:rPr>
@@ -1546,7 +1885,7 @@
               <w:lang w:eastAsia="hu-HU"/>
             </w:rPr>
           </w:pPr>
-          <w:hyperlink w:anchor="_Toc195177826" w:history="1">
+          <w:hyperlink w:anchor="_Toc195266052" w:history="1">
             <w:r>
               <w:rPr>
                 <w:rStyle w:val="Hiperhivatkozs"/>
@@ -1573,7 +1912,7 @@
                 <w:noProof/>
                 <w:webHidden/>
               </w:rPr>
-              <w:instrText xml:space="preserve"> PAGEREF _Toc195177826 \h </w:instrText>
+              <w:instrText xml:space="preserve"> PAGEREF _Toc195266052 \h </w:instrText>
             </w:r>
             <w:r>
               <w:rPr>
@@ -1593,7 +1932,7 @@
                 <w:noProof/>
                 <w:webHidden/>
               </w:rPr>
-              <w:t>26</w:t>
+              <w:t>28</w:t>
             </w:r>
             <w:r>
               <w:rPr>
@@ -1614,13 +1953,13 @@
               <w:lang w:eastAsia="hu-HU"/>
             </w:rPr>
           </w:pPr>
-          <w:hyperlink w:anchor="_Toc195177827" w:history="1">
+          <w:hyperlink w:anchor="_Toc195266053" w:history="1">
             <w:r>
               <w:rPr>
                 <w:rStyle w:val="Hiperhivatkozs"/>
                 <w:noProof/>
               </w:rPr>
-              <w:t>Funkcionális tesztelés</w:t>
+              <w:t>Frontend teszt</w:t>
             </w:r>
             <w:r>
               <w:rPr>
@@ -1641,7 +1980,7 @@
                 <w:noProof/>
                 <w:webHidden/>
               </w:rPr>
-              <w:instrText xml:space="preserve"> PAGEREF _Toc195177827 \h </w:instrText>
+              <w:instrText xml:space="preserve"> PAGEREF _Toc195266053 \h </w:instrText>
             </w:r>
             <w:r>
               <w:rPr>
@@ -1661,7 +2000,7 @@
                 <w:noProof/>
                 <w:webHidden/>
               </w:rPr>
-              <w:t>26</w:t>
+              <w:t>28</w:t>
             </w:r>
             <w:r>
               <w:rPr>
@@ -1682,13 +2021,13 @@
               <w:lang w:eastAsia="hu-HU"/>
             </w:rPr>
           </w:pPr>
-          <w:hyperlink w:anchor="_Toc195177828" w:history="1">
+          <w:hyperlink w:anchor="_Toc195266054" w:history="1">
             <w:r>
               <w:rPr>
                 <w:rStyle w:val="Hiperhivatkozs"/>
                 <w:noProof/>
               </w:rPr>
-              <w:t>Reszponzív tesztelés</w:t>
+              <w:t>Backend</w:t>
             </w:r>
             <w:r>
               <w:rPr>
@@ -1709,7 +2048,7 @@
                 <w:noProof/>
                 <w:webHidden/>
               </w:rPr>
-              <w:instrText xml:space="preserve"> PAGEREF _Toc195177828 \h </w:instrText>
+              <w:instrText xml:space="preserve"> PAGEREF _Toc195266054 \h </w:instrText>
             </w:r>
             <w:r>
               <w:rPr>
@@ -1729,143 +2068,7 @@
                 <w:noProof/>
                 <w:webHidden/>
               </w:rPr>
-              <w:t>26</w:t>
-            </w:r>
-            <w:r>
-              <w:rPr>
-                <w:noProof/>
-                <w:webHidden/>
-              </w:rPr>
-              <w:fldChar w:fldCharType="end"/>
-            </w:r>
-          </w:hyperlink>
-        </w:p>
-        <w:p>
-          <w:pPr>
-            <w:pStyle w:val="TJ2"/>
-            <w:rPr>
-              <w:rFonts w:asciiTheme="minorHAnsi" w:eastAsiaTheme="minorEastAsia" w:hAnsiTheme="minorHAnsi"/>
-              <w:noProof/>
-              <w:sz w:val="22"/>
-              <w:lang w:eastAsia="hu-HU"/>
-            </w:rPr>
-          </w:pPr>
-          <w:hyperlink w:anchor="_Toc195177829" w:history="1">
-            <w:r>
-              <w:rPr>
-                <w:rStyle w:val="Hiperhivatkozs"/>
-                <w:noProof/>
-              </w:rPr>
-              <w:t>Terhelési tesztelés</w:t>
-            </w:r>
-            <w:r>
-              <w:rPr>
-                <w:noProof/>
-                <w:webHidden/>
-              </w:rPr>
-              <w:tab/>
-            </w:r>
-            <w:r>
-              <w:rPr>
-                <w:noProof/>
-                <w:webHidden/>
-              </w:rPr>
-              <w:fldChar w:fldCharType="begin"/>
-            </w:r>
-            <w:r>
-              <w:rPr>
-                <w:noProof/>
-                <w:webHidden/>
-              </w:rPr>
-              <w:instrText xml:space="preserve"> PAGEREF _Toc195177829 \h </w:instrText>
-            </w:r>
-            <w:r>
-              <w:rPr>
-                <w:noProof/>
-                <w:webHidden/>
-              </w:rPr>
-            </w:r>
-            <w:r>
-              <w:rPr>
-                <w:noProof/>
-                <w:webHidden/>
-              </w:rPr>
-              <w:fldChar w:fldCharType="separate"/>
-            </w:r>
-            <w:r>
-              <w:rPr>
-                <w:noProof/>
-                <w:webHidden/>
-              </w:rPr>
-              <w:t>26</w:t>
-            </w:r>
-            <w:r>
-              <w:rPr>
-                <w:noProof/>
-                <w:webHidden/>
-              </w:rPr>
-              <w:fldChar w:fldCharType="end"/>
-            </w:r>
-          </w:hyperlink>
-        </w:p>
-        <w:p>
-          <w:pPr>
-            <w:pStyle w:val="TJ2"/>
-            <w:rPr>
-              <w:rFonts w:asciiTheme="minorHAnsi" w:eastAsiaTheme="minorEastAsia" w:hAnsiTheme="minorHAnsi"/>
-              <w:noProof/>
-              <w:sz w:val="22"/>
-              <w:lang w:eastAsia="hu-HU"/>
-            </w:rPr>
-          </w:pPr>
-          <w:hyperlink w:anchor="_Toc195177830" w:history="1">
-            <w:r>
-              <w:rPr>
-                <w:rStyle w:val="Hiperhivatkozs"/>
-                <w:noProof/>
-              </w:rPr>
-              <w:t>Biztonsági tesztelés</w:t>
-            </w:r>
-            <w:r>
-              <w:rPr>
-                <w:noProof/>
-                <w:webHidden/>
-              </w:rPr>
-              <w:tab/>
-            </w:r>
-            <w:r>
-              <w:rPr>
-                <w:noProof/>
-                <w:webHidden/>
-              </w:rPr>
-              <w:fldChar w:fldCharType="begin"/>
-            </w:r>
-            <w:r>
-              <w:rPr>
-                <w:noProof/>
-                <w:webHidden/>
-              </w:rPr>
-              <w:instrText xml:space="preserve"> PAGEREF _Toc195177830 \h </w:instrText>
-            </w:r>
-            <w:r>
-              <w:rPr>
-                <w:noProof/>
-                <w:webHidden/>
-              </w:rPr>
-            </w:r>
-            <w:r>
-              <w:rPr>
-                <w:noProof/>
-                <w:webHidden/>
-              </w:rPr>
-              <w:fldChar w:fldCharType="separate"/>
-            </w:r>
-            <w:r>
-              <w:rPr>
-                <w:noProof/>
-                <w:webHidden/>
-              </w:rPr>
-              <w:t>26</w:t>
+              <w:t>29</w:t>
             </w:r>
             <w:r>
               <w:rPr>
@@ -1886,7 +2089,7 @@
               <w:lang w:eastAsia="hu-HU"/>
             </w:rPr>
           </w:pPr>
-          <w:hyperlink w:anchor="_Toc195177831" w:history="1">
+          <w:hyperlink w:anchor="_Toc195266055" w:history="1">
             <w:r>
               <w:rPr>
                 <w:rStyle w:val="Hiperhivatkozs"/>
@@ -1913,7 +2116,7 @@
                 <w:noProof/>
                 <w:webHidden/>
               </w:rPr>
-              <w:instrText xml:space="preserve"> PAGEREF _Toc195177831 \h </w:instrText>
+              <w:instrText xml:space="preserve"> PAGEREF _Toc195266055 \h </w:instrText>
             </w:r>
             <w:r>
               <w:rPr>
@@ -1933,7 +2136,7 @@
                 <w:noProof/>
                 <w:webHidden/>
               </w:rPr>
-              <w:t>27</w:t>
+              <w:t>30</w:t>
             </w:r>
             <w:r>
               <w:rPr>
@@ -1954,7 +2157,7 @@
               <w:lang w:eastAsia="hu-HU"/>
             </w:rPr>
           </w:pPr>
-          <w:hyperlink w:anchor="_Toc195177832" w:history="1">
+          <w:hyperlink w:anchor="_Toc195266056" w:history="1">
             <w:r>
               <w:rPr>
                 <w:rStyle w:val="Hiperhivatkozs"/>
@@ -1981,7 +2184,7 @@
                 <w:noProof/>
                 <w:webHidden/>
               </w:rPr>
-              <w:instrText xml:space="preserve"> PAGEREF _Toc195177832 \h </w:instrText>
+              <w:instrText xml:space="preserve"> PAGEREF _Toc195266056 \h </w:instrText>
             </w:r>
             <w:r>
               <w:rPr>
@@ -2001,7 +2204,7 @@
                 <w:noProof/>
                 <w:webHidden/>
               </w:rPr>
-              <w:t>28</w:t>
+              <w:t>31</w:t>
             </w:r>
             <w:r>
               <w:rPr>
@@ -2022,7 +2225,7 @@
               <w:lang w:eastAsia="hu-HU"/>
             </w:rPr>
           </w:pPr>
-          <w:hyperlink w:anchor="_Toc195177833" w:history="1">
+          <w:hyperlink w:anchor="_Toc195266057" w:history="1">
             <w:r>
               <w:rPr>
                 <w:rStyle w:val="Hiperhivatkozs"/>
@@ -2049,7 +2252,7 @@
                 <w:noProof/>
                 <w:webHidden/>
               </w:rPr>
-              <w:instrText xml:space="preserve"> PAGEREF _Toc195177833 \h </w:instrText>
+              <w:instrText xml:space="preserve"> PAGEREF _Toc195266057 \h </w:instrText>
             </w:r>
             <w:r>
               <w:rPr>
@@ -2069,7 +2272,7 @@
                 <w:noProof/>
                 <w:webHidden/>
               </w:rPr>
-              <w:t>30</w:t>
+              <w:t>33</w:t>
             </w:r>
             <w:r>
               <w:rPr>
@@ -2096,10 +2299,32 @@
     </w:sdt>
     <w:p>
       <w:pPr>
+        <w:spacing w:before="0" w:after="160"/>
+        <w:jc w:val="left"/>
+        <w:rPr>
+          <w:rFonts w:cs="Times New Roman"/>
+          <w:b/>
+          <w:sz w:val="28"/>
+          <w:szCs w:val="28"/>
+        </w:rPr>
+      </w:pPr>
+      <w:r>
+        <w:rPr>
+          <w:rFonts w:cs="Times New Roman"/>
+          <w:b/>
+          <w:sz w:val="28"/>
+          <w:szCs w:val="28"/>
+        </w:rPr>
+        <w:br w:type="page"/>
+      </w:r>
+    </w:p>
+    <w:p>
+      <w:pPr>
         <w:autoSpaceDE w:val="0"/>
         <w:autoSpaceDN w:val="0"/>
         <w:adjustRightInd w:val="0"/>
         <w:spacing w:line="360" w:lineRule="auto"/>
+        <w:jc w:val="center"/>
         <w:rPr>
           <w:rFonts w:cs="Times New Roman"/>
           <w:b/>
@@ -2114,63 +2339,861 @@
           <w:sz w:val="28"/>
           <w:szCs w:val="28"/>
         </w:rPr>
+        <w:lastRenderedPageBreak/>
+        <w:t>Projekttervezet</w:t>
+      </w:r>
+    </w:p>
+    <w:p>
+      <w:pPr>
+        <w:pStyle w:val="Cmsor1"/>
+        <w:spacing w:line="360" w:lineRule="auto"/>
+      </w:pPr>
+      <w:bookmarkStart w:id="0" w:name="_Toc195266030"/>
+      <w:r>
+        <w:t>Bevezetés</w:t>
+      </w:r>
+      <w:bookmarkEnd w:id="0"/>
+    </w:p>
+    <w:p>
+      <w:pPr>
+        <w:spacing w:line="360" w:lineRule="auto"/>
+        <w:rPr>
+          <w:b/>
+        </w:rPr>
+      </w:pPr>
+      <w:r>
+        <w:rPr>
+          <w:b/>
+        </w:rPr>
+        <w:t>Előszó</w:t>
+      </w:r>
+    </w:p>
+    <w:p>
+      <w:pPr>
+        <w:pStyle w:val="Listaszerbekezds"/>
+        <w:spacing w:line="360" w:lineRule="auto"/>
+        <w:ind w:left="284"/>
+        <w:rPr>
+          <w:rFonts w:cs="Times New Roman"/>
+          <w:szCs w:val="24"/>
+        </w:rPr>
+      </w:pPr>
+      <w:r>
+        <w:rPr>
+          <w:rFonts w:cs="Times New Roman"/>
+          <w:szCs w:val="24"/>
+        </w:rPr>
+        <w:t xml:space="preserve">Projektünket Szentes Mirtill és Nagy Máté János közösen készítettük el, amely a </w:t>
+      </w:r>
+      <w:proofErr w:type="spellStart"/>
+      <w:r>
+        <w:rPr>
+          <w:rFonts w:cs="Times New Roman"/>
+          <w:szCs w:val="24"/>
+        </w:rPr>
+        <w:t>Valai</w:t>
+      </w:r>
+      <w:proofErr w:type="spellEnd"/>
+      <w:r>
+        <w:rPr>
+          <w:rFonts w:cs="Times New Roman"/>
+          <w:szCs w:val="24"/>
+        </w:rPr>
+        <w:t xml:space="preserve"> Pékség nevet viseli. A projekt témájának kiválasztásakor fontos szempont volt, hogy egy olyan területtel foglalkozzunk, amelyhez személyesen is kötődünk, és amelyben szívesen mélyedünk el. A pékség</w:t>
+      </w:r>
+      <w:r>
+        <w:rPr>
+          <w:rFonts w:cs="Times New Roman"/>
+          <w:szCs w:val="24"/>
+        </w:rPr>
+        <w:t>,</w:t>
+      </w:r>
+      <w:r>
+        <w:rPr>
+          <w:rFonts w:cs="Times New Roman"/>
+          <w:szCs w:val="24"/>
+        </w:rPr>
+        <w:t xml:space="preserve"> mint téma közel áll hozzánk, mivel mindketten szeretjük a friss pékárukat, és érdekesnek találtuk a helyi vállalkozások digitalizációs lehetőségeit.</w:t>
+      </w:r>
+    </w:p>
+    <w:p>
+      <w:pPr>
+        <w:pStyle w:val="Listaszerbekezds"/>
+        <w:spacing w:line="360" w:lineRule="auto"/>
+        <w:ind w:left="284"/>
+        <w:rPr>
+          <w:rFonts w:cs="Times New Roman"/>
+          <w:szCs w:val="24"/>
+        </w:rPr>
+      </w:pPr>
+      <w:r>
+        <w:rPr>
+          <w:rFonts w:cs="Times New Roman"/>
+          <w:szCs w:val="24"/>
+        </w:rPr>
+        <w:t xml:space="preserve">A név kiválasztásánál több lehetőséget is megfontoltunk, azonban a </w:t>
+      </w:r>
+      <w:proofErr w:type="spellStart"/>
+      <w:r>
+        <w:rPr>
+          <w:rFonts w:cs="Times New Roman"/>
+          <w:szCs w:val="24"/>
+        </w:rPr>
+        <w:t>Valai</w:t>
+      </w:r>
+      <w:proofErr w:type="spellEnd"/>
+      <w:r>
+        <w:rPr>
+          <w:rFonts w:cs="Times New Roman"/>
+          <w:szCs w:val="24"/>
+        </w:rPr>
+        <w:t xml:space="preserve"> Pékség név volt az, amely leginkább visszaadta a projekt által képviselt barátságos és autentikus hangulatot.</w:t>
+      </w:r>
+    </w:p>
+    <w:p>
+      <w:pPr>
+        <w:spacing w:line="360" w:lineRule="auto"/>
+        <w:rPr>
+          <w:b/>
+        </w:rPr>
+      </w:pPr>
+      <w:r>
+        <w:rPr>
+          <w:b/>
+        </w:rPr>
+        <w:t>Feladat megosztás</w:t>
+      </w:r>
+    </w:p>
+    <w:p>
+      <w:pPr>
+        <w:pStyle w:val="Listaszerbekezds"/>
+        <w:spacing w:line="360" w:lineRule="auto"/>
+        <w:ind w:left="284"/>
+        <w:rPr>
+          <w:rFonts w:cs="Times New Roman"/>
+          <w:szCs w:val="24"/>
+        </w:rPr>
+      </w:pPr>
+      <w:r>
+        <w:rPr>
+          <w:rFonts w:cs="Times New Roman"/>
+          <w:szCs w:val="24"/>
+        </w:rPr>
+        <w:t xml:space="preserve">A projekt során a feladatokat és a munkafolyamatokat egyenlően osztottuk </w:t>
+      </w:r>
+      <w:r>
+        <w:rPr>
+          <w:rFonts w:cs="Times New Roman"/>
+          <w:szCs w:val="24"/>
+        </w:rPr>
+        <w:t>el</w:t>
+      </w:r>
+      <w:r>
+        <w:rPr>
+          <w:rFonts w:cs="Times New Roman"/>
+          <w:szCs w:val="24"/>
+        </w:rPr>
+        <w:t xml:space="preserve">, hogy mindketten maximálisan hozzájárulhassunk a </w:t>
+      </w:r>
+      <w:proofErr w:type="spellStart"/>
+      <w:r>
+        <w:rPr>
+          <w:rFonts w:cs="Times New Roman"/>
+          <w:szCs w:val="24"/>
+        </w:rPr>
+        <w:t>Valai</w:t>
+      </w:r>
+      <w:proofErr w:type="spellEnd"/>
+      <w:r>
+        <w:rPr>
+          <w:rFonts w:cs="Times New Roman"/>
+          <w:szCs w:val="24"/>
+        </w:rPr>
+        <w:t xml:space="preserve"> Pékség webalkalmazásának megvalósításához. Az alábbiakban részletezem, hogy ki melyik feladatot végezte el a projekt során:</w:t>
+      </w:r>
+    </w:p>
+    <w:p>
+      <w:pPr>
+        <w:pStyle w:val="Listaszerbekezds"/>
+        <w:spacing w:line="360" w:lineRule="auto"/>
+        <w:ind w:left="284"/>
+        <w:rPr>
+          <w:rFonts w:cs="Times New Roman"/>
+          <w:szCs w:val="24"/>
+        </w:rPr>
+      </w:pPr>
+    </w:p>
+    <w:p>
+      <w:pPr>
+        <w:pStyle w:val="Listaszerbekezds"/>
+        <w:spacing w:line="360" w:lineRule="auto"/>
+        <w:ind w:left="284"/>
+        <w:rPr>
+          <w:rFonts w:cs="Times New Roman"/>
+          <w:b/>
+          <w:szCs w:val="24"/>
+        </w:rPr>
+      </w:pPr>
+      <w:r>
+        <w:rPr>
+          <w:rFonts w:cs="Times New Roman"/>
+          <w:b/>
+          <w:szCs w:val="24"/>
+        </w:rPr>
+        <w:t>Szentes Mirtill feladatai:</w:t>
+      </w:r>
+    </w:p>
+    <w:p>
+      <w:pPr>
+        <w:pStyle w:val="Listaszerbekezds"/>
+        <w:numPr>
+          <w:ilvl w:val="0"/>
+          <w:numId w:val="20"/>
+        </w:numPr>
+        <w:spacing w:line="360" w:lineRule="auto"/>
+        <w:rPr>
+          <w:rFonts w:cs="Times New Roman"/>
+          <w:szCs w:val="24"/>
+        </w:rPr>
+      </w:pPr>
+      <w:r>
+        <w:rPr>
+          <w:rFonts w:cs="Times New Roman"/>
+          <w:szCs w:val="24"/>
+        </w:rPr>
+        <w:t>D</w:t>
+      </w:r>
+      <w:r>
+        <w:rPr>
+          <w:rFonts w:cs="Times New Roman"/>
+          <w:szCs w:val="24"/>
+        </w:rPr>
+        <w:t>esign: Az alkalmazás felhasználói felületét és a felhasználói élményt, figyelve arra, hogy az könnyen navigálható és vizuálisan vonzó legyen.</w:t>
+      </w:r>
+    </w:p>
+    <w:p>
+      <w:pPr>
+        <w:pStyle w:val="Listaszerbekezds"/>
+        <w:numPr>
+          <w:ilvl w:val="0"/>
+          <w:numId w:val="20"/>
+        </w:numPr>
+        <w:spacing w:line="360" w:lineRule="auto"/>
+        <w:rPr>
+          <w:rFonts w:cs="Times New Roman"/>
+          <w:szCs w:val="24"/>
+        </w:rPr>
+      </w:pPr>
+      <w:r>
+        <w:rPr>
+          <w:rFonts w:cs="Times New Roman"/>
+          <w:szCs w:val="24"/>
+        </w:rPr>
+        <w:t xml:space="preserve">Weboldal </w:t>
+      </w:r>
+      <w:r>
+        <w:rPr>
+          <w:rFonts w:cs="Times New Roman"/>
+          <w:szCs w:val="24"/>
+        </w:rPr>
+        <w:t>reszponzív</w:t>
+      </w:r>
+      <w:r>
+        <w:rPr>
+          <w:rFonts w:cs="Times New Roman"/>
+          <w:szCs w:val="24"/>
+        </w:rPr>
+        <w:t xml:space="preserve"> dizájn: A különböző eszközökön való optimális működés.</w:t>
+      </w:r>
+    </w:p>
+    <w:p>
+      <w:pPr>
+        <w:pStyle w:val="Listaszerbekezds"/>
+        <w:numPr>
+          <w:ilvl w:val="0"/>
+          <w:numId w:val="20"/>
+        </w:numPr>
+        <w:spacing w:line="360" w:lineRule="auto"/>
+        <w:rPr>
+          <w:rFonts w:cs="Times New Roman"/>
+          <w:szCs w:val="24"/>
+        </w:rPr>
+      </w:pPr>
+      <w:r>
+        <w:rPr>
+          <w:rFonts w:cs="Times New Roman"/>
+          <w:szCs w:val="24"/>
+        </w:rPr>
+        <w:t xml:space="preserve">Dokumentáció: </w:t>
+      </w:r>
+      <w:r>
+        <w:rPr>
+          <w:rFonts w:cs="Times New Roman"/>
+          <w:szCs w:val="24"/>
+        </w:rPr>
+        <w:t>T</w:t>
+      </w:r>
+      <w:r>
+        <w:rPr>
+          <w:rFonts w:cs="Times New Roman"/>
+          <w:szCs w:val="24"/>
+        </w:rPr>
+        <w:t>artalmazta a fejlesztés technikai leírásait.</w:t>
+      </w:r>
+    </w:p>
+    <w:p>
+      <w:pPr>
+        <w:pStyle w:val="Listaszerbekezds"/>
+        <w:numPr>
+          <w:ilvl w:val="0"/>
+          <w:numId w:val="20"/>
+        </w:numPr>
+        <w:spacing w:line="360" w:lineRule="auto"/>
+        <w:rPr>
+          <w:rFonts w:cs="Times New Roman"/>
+          <w:szCs w:val="24"/>
+        </w:rPr>
+      </w:pPr>
+      <w:r>
+        <w:rPr>
+          <w:rFonts w:cs="Times New Roman"/>
+          <w:szCs w:val="24"/>
+        </w:rPr>
+        <w:t xml:space="preserve">Frontend fejlesztés: </w:t>
+      </w:r>
+      <w:r>
+        <w:rPr>
+          <w:rFonts w:cs="Times New Roman"/>
+          <w:szCs w:val="24"/>
+        </w:rPr>
+        <w:t>A</w:t>
+      </w:r>
+      <w:r>
+        <w:rPr>
+          <w:rFonts w:cs="Times New Roman"/>
+          <w:szCs w:val="24"/>
+        </w:rPr>
+        <w:t xml:space="preserve"> webalkalmazás megjelenés</w:t>
+      </w:r>
+      <w:r>
+        <w:rPr>
+          <w:rFonts w:cs="Times New Roman"/>
+          <w:szCs w:val="24"/>
+        </w:rPr>
+        <w:t>e</w:t>
+      </w:r>
+      <w:r>
+        <w:rPr>
+          <w:rFonts w:cs="Times New Roman"/>
+          <w:szCs w:val="24"/>
+        </w:rPr>
+        <w:t xml:space="preserve"> és felhasználói élmény. </w:t>
+      </w:r>
+      <w:r>
+        <w:rPr>
+          <w:rFonts w:cs="Times New Roman"/>
+          <w:szCs w:val="24"/>
+        </w:rPr>
+        <w:t>T</w:t>
+      </w:r>
+      <w:r>
+        <w:rPr>
+          <w:rFonts w:cs="Times New Roman"/>
+          <w:szCs w:val="24"/>
+        </w:rPr>
+        <w:t>ermékek bemutatás</w:t>
+      </w:r>
+      <w:r>
+        <w:rPr>
+          <w:rFonts w:cs="Times New Roman"/>
+          <w:szCs w:val="24"/>
+        </w:rPr>
+        <w:t>a</w:t>
+      </w:r>
+      <w:r>
+        <w:rPr>
+          <w:rFonts w:cs="Times New Roman"/>
+          <w:szCs w:val="24"/>
+        </w:rPr>
+        <w:t>, az online rendelési felület és a vásárlók számára fontos információkat tartalmazó oldalak.</w:t>
+      </w:r>
+    </w:p>
+    <w:p>
+      <w:pPr>
+        <w:pStyle w:val="Listaszerbekezds"/>
+        <w:spacing w:line="360" w:lineRule="auto"/>
+        <w:ind w:left="284"/>
+        <w:rPr>
+          <w:rFonts w:cs="Times New Roman"/>
+          <w:szCs w:val="24"/>
+        </w:rPr>
+      </w:pPr>
+    </w:p>
+    <w:p>
+      <w:pPr>
+        <w:pStyle w:val="Listaszerbekezds"/>
+        <w:spacing w:line="360" w:lineRule="auto"/>
+        <w:ind w:left="284"/>
+        <w:rPr>
+          <w:rFonts w:cs="Times New Roman"/>
+          <w:b/>
+          <w:szCs w:val="24"/>
+        </w:rPr>
+      </w:pPr>
+      <w:r>
+        <w:rPr>
+          <w:rFonts w:cs="Times New Roman"/>
+          <w:b/>
+          <w:szCs w:val="24"/>
+        </w:rPr>
+        <w:t>Nagy Máté János feladatai:</w:t>
+      </w:r>
+    </w:p>
+    <w:p>
+      <w:pPr>
+        <w:pStyle w:val="Listaszerbekezds"/>
+        <w:numPr>
+          <w:ilvl w:val="0"/>
+          <w:numId w:val="21"/>
+        </w:numPr>
+        <w:spacing w:line="360" w:lineRule="auto"/>
+        <w:rPr>
+          <w:rFonts w:cs="Times New Roman"/>
+          <w:szCs w:val="24"/>
+        </w:rPr>
+      </w:pPr>
+      <w:r>
+        <w:rPr>
+          <w:rFonts w:cs="Times New Roman"/>
+          <w:szCs w:val="24"/>
+        </w:rPr>
+        <w:t xml:space="preserve">Backend fejlesztés: </w:t>
+      </w:r>
+      <w:r>
+        <w:rPr>
+          <w:rFonts w:cs="Times New Roman"/>
+          <w:szCs w:val="24"/>
+        </w:rPr>
+        <w:t>A</w:t>
+      </w:r>
+      <w:r>
+        <w:rPr>
+          <w:rFonts w:cs="Times New Roman"/>
+          <w:szCs w:val="24"/>
+        </w:rPr>
+        <w:t xml:space="preserve"> webalkalmazás szerveroldali logikájának megvalósítás</w:t>
+      </w:r>
+      <w:r>
+        <w:rPr>
+          <w:rFonts w:cs="Times New Roman"/>
+          <w:szCs w:val="24"/>
+        </w:rPr>
+        <w:t>a</w:t>
+      </w:r>
+      <w:r>
+        <w:rPr>
+          <w:rFonts w:cs="Times New Roman"/>
+          <w:szCs w:val="24"/>
+        </w:rPr>
+        <w:t xml:space="preserve">. </w:t>
+      </w:r>
+      <w:r>
+        <w:rPr>
+          <w:rFonts w:cs="Times New Roman"/>
+          <w:szCs w:val="24"/>
+        </w:rPr>
+        <w:t>A</w:t>
+      </w:r>
+      <w:r>
+        <w:rPr>
+          <w:rFonts w:cs="Times New Roman"/>
+          <w:szCs w:val="24"/>
+        </w:rPr>
+        <w:t xml:space="preserve"> rendelési folyamat, a vásárlói adatok és a rendelésekkel kapcsolatos egyéb funkciók kezelés</w:t>
+      </w:r>
+      <w:r>
+        <w:rPr>
+          <w:rFonts w:cs="Times New Roman"/>
+          <w:szCs w:val="24"/>
+        </w:rPr>
+        <w:t>e</w:t>
+      </w:r>
+      <w:r>
+        <w:rPr>
+          <w:rFonts w:cs="Times New Roman"/>
+          <w:szCs w:val="24"/>
+        </w:rPr>
+        <w:t>.</w:t>
+      </w:r>
+    </w:p>
+    <w:p>
+      <w:pPr>
+        <w:pStyle w:val="Listaszerbekezds"/>
+        <w:numPr>
+          <w:ilvl w:val="0"/>
+          <w:numId w:val="20"/>
+        </w:numPr>
+        <w:spacing w:line="360" w:lineRule="auto"/>
+        <w:rPr>
+          <w:rFonts w:cs="Times New Roman"/>
+          <w:szCs w:val="24"/>
+        </w:rPr>
+      </w:pPr>
+      <w:r>
+        <w:rPr>
+          <w:rFonts w:cs="Times New Roman"/>
+          <w:szCs w:val="24"/>
+        </w:rPr>
+        <w:lastRenderedPageBreak/>
+        <w:t xml:space="preserve">Adatbázis tervezés és fejlesztés: Az alkalmazás adatbázisának struktúrája. Az adatok hatékony és biztonságos tárolása. </w:t>
+      </w:r>
+    </w:p>
+    <w:p>
+      <w:pPr>
+        <w:pStyle w:val="Listaszerbekezds"/>
+        <w:numPr>
+          <w:ilvl w:val="0"/>
+          <w:numId w:val="20"/>
+        </w:numPr>
+        <w:spacing w:line="360" w:lineRule="auto"/>
+        <w:rPr>
+          <w:rFonts w:cs="Times New Roman"/>
+          <w:szCs w:val="24"/>
+        </w:rPr>
+      </w:pPr>
+      <w:r>
+        <w:rPr>
+          <w:rFonts w:cs="Times New Roman"/>
+          <w:szCs w:val="24"/>
+        </w:rPr>
+        <w:t>API fejlesztés: Lehetővé tették a frontend és a backend közötti kommunikációt, biztosítva a zökkenőmentes adatcserét a webalkalmazás különböző részei között.</w:t>
+      </w:r>
+    </w:p>
+    <w:p>
+      <w:pPr>
+        <w:pStyle w:val="Listaszerbekezds"/>
+        <w:spacing w:line="360" w:lineRule="auto"/>
+        <w:rPr>
+          <w:rFonts w:cs="Times New Roman"/>
+          <w:szCs w:val="24"/>
+        </w:rPr>
+      </w:pPr>
+    </w:p>
+    <w:p>
+      <w:pPr>
+        <w:pStyle w:val="Listaszerbekezds"/>
+        <w:spacing w:line="360" w:lineRule="auto"/>
+        <w:ind w:left="284"/>
+        <w:rPr>
+          <w:rFonts w:cs="Times New Roman"/>
+          <w:b/>
+          <w:szCs w:val="24"/>
+        </w:rPr>
+      </w:pPr>
+      <w:r>
+        <w:rPr>
+          <w:rFonts w:cs="Times New Roman"/>
+          <w:b/>
+          <w:szCs w:val="24"/>
+        </w:rPr>
+        <w:t>Közös feladatok:</w:t>
+      </w:r>
+    </w:p>
+    <w:p>
+      <w:pPr>
+        <w:pStyle w:val="Listaszerbekezds"/>
+        <w:numPr>
+          <w:ilvl w:val="0"/>
+          <w:numId w:val="22"/>
+        </w:numPr>
+        <w:spacing w:line="360" w:lineRule="auto"/>
+        <w:ind w:left="993" w:hanging="426"/>
+        <w:rPr>
+          <w:rFonts w:cs="Times New Roman"/>
+          <w:szCs w:val="24"/>
+        </w:rPr>
+      </w:pPr>
+      <w:r>
+        <w:rPr>
+          <w:rFonts w:cs="Times New Roman"/>
+          <w:szCs w:val="24"/>
+        </w:rPr>
+        <w:t>Projekt menedzsment és ütemezés: A projekt ütemezését és menedzselését közösen végeztük. Mindkettőnk feladata volt a határidők betartása, az egyes feladatok előrehaladás nyomon követése.</w:t>
+      </w:r>
+    </w:p>
+    <w:p>
+      <w:pPr>
+        <w:pStyle w:val="Listaszerbekezds"/>
+        <w:numPr>
+          <w:ilvl w:val="0"/>
+          <w:numId w:val="22"/>
+        </w:numPr>
+        <w:spacing w:line="360" w:lineRule="auto"/>
+        <w:ind w:left="993"/>
+        <w:rPr>
+          <w:rFonts w:cs="Times New Roman"/>
+          <w:szCs w:val="24"/>
+        </w:rPr>
+      </w:pPr>
+      <w:r>
+        <w:rPr>
+          <w:rFonts w:cs="Times New Roman"/>
+          <w:szCs w:val="24"/>
+        </w:rPr>
+        <w:t xml:space="preserve">Tesztelés: A projekt végső fázisában közösen teszteltük az alkalmazást, hogy minden funkció hibátlanul </w:t>
+      </w:r>
+      <w:r>
+        <w:rPr>
+          <w:rFonts w:cs="Times New Roman"/>
+          <w:szCs w:val="24"/>
+        </w:rPr>
+        <w:t>m</w:t>
+      </w:r>
+      <w:r>
+        <w:rPr>
+          <w:rFonts w:cs="Times New Roman"/>
+          <w:szCs w:val="24"/>
+        </w:rPr>
+        <w:t>ű</w:t>
+      </w:r>
+      <w:r>
+        <w:rPr>
+          <w:rFonts w:cs="Times New Roman"/>
+          <w:szCs w:val="24"/>
+        </w:rPr>
+        <w:t>köd</w:t>
+      </w:r>
+      <w:r>
+        <w:rPr>
+          <w:rFonts w:cs="Times New Roman"/>
+          <w:szCs w:val="24"/>
+        </w:rPr>
+        <w:t>ik</w:t>
+      </w:r>
+      <w:r>
+        <w:rPr>
+          <w:rFonts w:cs="Times New Roman"/>
+          <w:szCs w:val="24"/>
+        </w:rPr>
+        <w:t>. A tesztelés során külön figyelmet fordítottunk a rendelési folyamatra és a felhasználói élményre.</w:t>
+      </w:r>
+    </w:p>
+    <w:p>
+      <w:pPr>
+        <w:pStyle w:val="Listaszerbekezds"/>
+        <w:spacing w:line="360" w:lineRule="auto"/>
+        <w:rPr>
+          <w:rFonts w:cs="Times New Roman"/>
+          <w:szCs w:val="24"/>
+        </w:rPr>
+      </w:pPr>
+    </w:p>
+    <w:p>
+      <w:pPr>
+        <w:pStyle w:val="Listaszerbekezds"/>
+        <w:spacing w:line="360" w:lineRule="auto"/>
+        <w:ind w:left="284"/>
+        <w:rPr>
+          <w:rFonts w:cs="Times New Roman"/>
+          <w:szCs w:val="24"/>
+        </w:rPr>
+      </w:pPr>
+      <w:r>
+        <w:rPr>
+          <w:rFonts w:cs="Times New Roman"/>
+          <w:szCs w:val="24"/>
+        </w:rPr>
+        <w:t>Ezzel a feladatmegosztással biztosítottuk, hogy a projekt minden részlete precízen kidolgozott legyen, és mindenki maximálisan hozzájárulhasson a sikeres megvalósításhoz.</w:t>
+      </w:r>
+    </w:p>
+    <w:p>
+      <w:pPr>
+        <w:pStyle w:val="Cmsor2"/>
+      </w:pPr>
+      <w:bookmarkStart w:id="1" w:name="_Toc195266031"/>
+      <w:r>
+        <w:t>A projekt célja</w:t>
+      </w:r>
+      <w:bookmarkEnd w:id="1"/>
+    </w:p>
+    <w:p>
+      <w:pPr>
+        <w:pStyle w:val="Listaszerbekezds"/>
+        <w:spacing w:line="360" w:lineRule="auto"/>
+        <w:ind w:left="284"/>
+        <w:rPr>
+          <w:rFonts w:cs="Times New Roman"/>
+          <w:szCs w:val="24"/>
+        </w:rPr>
+      </w:pPr>
+      <w:r>
+        <w:rPr>
+          <w:rFonts w:cs="Times New Roman"/>
+          <w:szCs w:val="24"/>
+        </w:rPr>
+        <w:t xml:space="preserve">A projekt célja, hogy a </w:t>
+      </w:r>
+      <w:proofErr w:type="spellStart"/>
+      <w:r>
+        <w:rPr>
+          <w:rFonts w:cs="Times New Roman"/>
+          <w:szCs w:val="24"/>
+        </w:rPr>
+        <w:t>Valai</w:t>
+      </w:r>
+      <w:proofErr w:type="spellEnd"/>
+      <w:r>
+        <w:rPr>
+          <w:rFonts w:cs="Times New Roman"/>
+          <w:szCs w:val="24"/>
+        </w:rPr>
+        <w:t xml:space="preserve"> Pékség számára egy modern és felhasználóbarát webalkalmazást hozzunk létre, amely lehetővé teszi a pékség online jelenlétének biztosítását és üzleti működésének digitalizálását. Az alkalmazás elsődleges funkciói között szerepel a pékség termékeinek részletes bemutatása, az online rendelési lehetőség biztosítása. Az online rendelési felület lehetővé teszi, hogy a vásárlók kényelmesen, akár otthonról, vagy útközben rendeljenek friss pékárut, miközben a pékség munkatársai könnyedén kezelhetik és nyomon követhetik az érkező rendeléseket.</w:t>
+      </w:r>
+    </w:p>
+    <w:p>
+      <w:pPr>
+        <w:pStyle w:val="Listaszerbekezds"/>
+        <w:spacing w:line="360" w:lineRule="auto"/>
+        <w:ind w:left="284"/>
+        <w:rPr>
+          <w:rFonts w:cs="Times New Roman"/>
+          <w:szCs w:val="24"/>
+        </w:rPr>
+      </w:pPr>
+    </w:p>
+    <w:p>
+      <w:pPr>
+        <w:pStyle w:val="Listaszerbekezds"/>
+        <w:spacing w:line="360" w:lineRule="auto"/>
+        <w:ind w:left="284"/>
+        <w:rPr>
+          <w:rFonts w:cs="Times New Roman"/>
+          <w:b/>
+          <w:szCs w:val="24"/>
+        </w:rPr>
+      </w:pPr>
+      <w:r>
+        <w:rPr>
+          <w:rFonts w:cs="Times New Roman"/>
+          <w:b/>
+          <w:szCs w:val="24"/>
+        </w:rPr>
+        <w:t>A webalkalmazás elsődleges célcsoportjai:</w:t>
+      </w:r>
+    </w:p>
+    <w:p>
+      <w:pPr>
+        <w:pStyle w:val="Listaszerbekezds"/>
+        <w:numPr>
+          <w:ilvl w:val="0"/>
+          <w:numId w:val="23"/>
+        </w:numPr>
+        <w:spacing w:line="360" w:lineRule="auto"/>
+        <w:rPr>
+          <w:rFonts w:cs="Times New Roman"/>
+          <w:szCs w:val="24"/>
+        </w:rPr>
+      </w:pPr>
+      <w:r>
+        <w:rPr>
+          <w:rFonts w:cs="Times New Roman"/>
+          <w:szCs w:val="24"/>
+        </w:rPr>
+        <w:t>Magánszemélyek, akik szeretnének gyorsan és kényelmesen friss pékárut rendelni anélkül, hogy el kellene látogatniuk a pékségbe. Az online rendelés egy lehetőséget ad számukra, hogy személyre szabottan választhassanak a termékek közül, és otthonról vegyék át a megrendelt pékáruikat.</w:t>
+      </w:r>
+    </w:p>
+    <w:p>
+      <w:pPr>
+        <w:pStyle w:val="Listaszerbekezds"/>
+        <w:numPr>
+          <w:ilvl w:val="0"/>
+          <w:numId w:val="23"/>
+        </w:numPr>
+        <w:spacing w:line="360" w:lineRule="auto"/>
+        <w:rPr>
+          <w:rFonts w:cs="Times New Roman"/>
+          <w:szCs w:val="24"/>
+        </w:rPr>
+      </w:pPr>
+      <w:r>
+        <w:rPr>
+          <w:rFonts w:cs="Times New Roman"/>
+          <w:szCs w:val="24"/>
+        </w:rPr>
+        <w:t xml:space="preserve">A pékség munkatársai, akik az online rendelések kezeléséért és az adminisztrációért felelnek. A rendszer segíti őket az online rendelési folyamatok hatékony kezelésében, az egyes rendelésekkel kapcsolatos információk gyors elérésében és </w:t>
+      </w:r>
+      <w:r>
+        <w:rPr>
+          <w:rFonts w:cs="Times New Roman"/>
+          <w:szCs w:val="24"/>
+        </w:rPr>
+        <w:lastRenderedPageBreak/>
+        <w:t>nyomon követésében, valamint a készletek és szállítási időpontok könnyű kezelésében.</w:t>
+      </w:r>
+    </w:p>
+    <w:p>
+      <w:pPr>
+        <w:spacing w:line="360" w:lineRule="auto"/>
+        <w:ind w:left="284"/>
+        <w:rPr>
+          <w:b/>
+        </w:rPr>
+      </w:pPr>
+      <w:r>
+        <w:t xml:space="preserve">A projekt hosszú távú célja, hogy bemutassa a digitalizáció előnyeit a helyi vállalkozások számára, különösen olyan kis- és középvállalkozások esetében, mint a </w:t>
+      </w:r>
+      <w:proofErr w:type="spellStart"/>
+      <w:r>
+        <w:t>Valai</w:t>
+      </w:r>
+      <w:proofErr w:type="spellEnd"/>
+      <w:r>
+        <w:t xml:space="preserve"> Pékség, amelyek számára az online jelenlét és az automatizált rendszerek lehetővé teszik a gördülékenyebb működést és a versenyképesség növelését. Emellett a célunk, hogy az alkalmazás révén az online vásárlási élmény egyszerű és élvezetes legyen, miközben megőrzi a pékség autentikus és barátságos hangulatát.</w:t>
+      </w:r>
+      <w:r>
+        <w:t xml:space="preserve"> </w:t>
+      </w:r>
+      <w:r>
+        <w:t>Továbbá, a projekt lehetőséget ad arra, hogy a pékség személyre szabott szolgáltatásokat kínáljon a vásárlók számára, például előre rendelést, házhoz szállítást, vagy egyedi termékajánlatokat, amelyek a helyi közösség számára egyedülálló értéket kínálnak. Az alkalmazás további bővítésekkel és frissítésekkel is segítheti a pékség folyamatos fejlődését és a vásárlói élmény javítását.</w:t>
+      </w:r>
+      <w:r>
+        <w:t xml:space="preserve"> </w:t>
+      </w:r>
+      <w:r>
+        <w:t>Ezen kívül a projekt során egy stabil és biztonságos platformot is létrehozunk, amely képes kezelni a növekvő rendelési igényeket és biztosítani a vásárlók adatainak védelmét.</w:t>
+      </w:r>
+      <w:r>
         <w:br w:type="page"/>
       </w:r>
     </w:p>
     <w:p>
       <w:pPr>
+        <w:pStyle w:val="Cmsor1"/>
+      </w:pPr>
+      <w:bookmarkStart w:id="2" w:name="_Toc195266032"/>
+      <w:r>
+        <w:lastRenderedPageBreak/>
+        <w:t>Projekttervezet</w:t>
+      </w:r>
+      <w:bookmarkEnd w:id="2"/>
+    </w:p>
+    <w:p>
+      <w:pPr>
+        <w:pStyle w:val="Cmsor2"/>
+      </w:pPr>
+      <w:bookmarkStart w:id="3" w:name="_Toc195266033"/>
+      <w:r>
+        <w:t>Felhasználói felület (UI) tervezés</w:t>
+      </w:r>
+      <w:bookmarkEnd w:id="3"/>
+    </w:p>
+    <w:p>
+      <w:pPr>
+        <w:pStyle w:val="Listaszerbekezds"/>
         <w:autoSpaceDE w:val="0"/>
         <w:autoSpaceDN w:val="0"/>
         <w:adjustRightInd w:val="0"/>
         <w:spacing w:line="360" w:lineRule="auto"/>
-        <w:jc w:val="center"/>
-        <w:rPr>
-          <w:rFonts w:cs="Times New Roman"/>
-          <w:b/>
-          <w:sz w:val="28"/>
-          <w:szCs w:val="28"/>
-        </w:rPr>
-      </w:pPr>
-      <w:r>
-        <w:rPr>
-          <w:rFonts w:cs="Times New Roman"/>
-          <w:b/>
-          <w:sz w:val="28"/>
-          <w:szCs w:val="28"/>
-        </w:rPr>
-        <w:lastRenderedPageBreak/>
-        <w:t>Projekttervezet</w:t>
-      </w:r>
-    </w:p>
-    <w:p>
-      <w:pPr>
-        <w:pStyle w:val="Cmsor1"/>
-        <w:spacing w:line="360" w:lineRule="auto"/>
-      </w:pPr>
-      <w:bookmarkStart w:id="0" w:name="_Toc195177809"/>
-      <w:r>
-        <w:t>Bevezetés</w:t>
-      </w:r>
-      <w:bookmarkEnd w:id="0"/>
-    </w:p>
-    <w:p>
-      <w:pPr>
-        <w:spacing w:line="360" w:lineRule="auto"/>
-        <w:rPr>
-          <w:b/>
-        </w:rPr>
-      </w:pPr>
-      <w:r>
-        <w:rPr>
-          <w:b/>
-        </w:rPr>
-        <w:t>Előszó</w:t>
-      </w:r>
-    </w:p>
-    <w:p>
-      <w:pPr>
-        <w:pStyle w:val="Listaszerbekezds"/>
-        <w:spacing w:line="360" w:lineRule="auto"/>
         <w:ind w:left="284"/>
         <w:rPr>
           <w:rFonts w:cs="Times New Roman"/>
@@ -2182,808 +3205,15 @@
           <w:rFonts w:cs="Times New Roman"/>
           <w:szCs w:val="24"/>
         </w:rPr>
-        <w:t xml:space="preserve">Projektünket Szentes Mirtill és Nagy Máté János közösen készítettük el, amely a </w:t>
-      </w:r>
-      <w:proofErr w:type="spellStart"/>
-      <w:r>
-        <w:rPr>
-          <w:rFonts w:cs="Times New Roman"/>
-          <w:szCs w:val="24"/>
-        </w:rPr>
-        <w:t>Valai</w:t>
-      </w:r>
-      <w:proofErr w:type="spellEnd"/>
-      <w:r>
-        <w:rPr>
-          <w:rFonts w:cs="Times New Roman"/>
-          <w:szCs w:val="24"/>
-        </w:rPr>
-        <w:t xml:space="preserve"> Pékség nevet viseli. A projekt témájának kiválasztásakor fontos szempont volt, hogy egy olyan területtel foglalkozzunk, amelyhez személyesen is kötődünk, és amelyben szívesen mélyedünk el. A pékség</w:t>
-      </w:r>
-      <w:r>
-        <w:rPr>
-          <w:rFonts w:cs="Times New Roman"/>
-          <w:szCs w:val="24"/>
-        </w:rPr>
-        <w:t>,</w:t>
-      </w:r>
-      <w:r>
-        <w:rPr>
-          <w:rFonts w:cs="Times New Roman"/>
-          <w:szCs w:val="24"/>
-        </w:rPr>
-        <w:t xml:space="preserve"> mint téma közel áll hozzánk, mivel mindketten szeretjük a friss pékárukat, és érdekesnek találtuk a helyi vállalkozások digitalizációs lehetőségeit.</w:t>
-      </w:r>
-    </w:p>
-    <w:p>
-      <w:pPr>
-        <w:pStyle w:val="Listaszerbekezds"/>
-        <w:spacing w:line="360" w:lineRule="auto"/>
-        <w:ind w:left="284"/>
-        <w:rPr>
-          <w:rFonts w:cs="Times New Roman"/>
-          <w:szCs w:val="24"/>
-        </w:rPr>
-      </w:pPr>
-      <w:r>
-        <w:rPr>
-          <w:rFonts w:cs="Times New Roman"/>
-          <w:szCs w:val="24"/>
-        </w:rPr>
-        <w:t xml:space="preserve">A név kiválasztásánál több lehetőséget is megfontoltunk, azonban a </w:t>
-      </w:r>
-      <w:proofErr w:type="spellStart"/>
-      <w:r>
-        <w:rPr>
-          <w:rFonts w:cs="Times New Roman"/>
-          <w:szCs w:val="24"/>
-        </w:rPr>
-        <w:t>Valai</w:t>
-      </w:r>
-      <w:proofErr w:type="spellEnd"/>
-      <w:r>
-        <w:rPr>
-          <w:rFonts w:cs="Times New Roman"/>
-          <w:szCs w:val="24"/>
-        </w:rPr>
-        <w:t xml:space="preserve"> Pékség név volt az, amely leginkább visszaadta a projekt által képviselt barátságos és autentikus hangulatot.</w:t>
-      </w:r>
-    </w:p>
-    <w:p>
-      <w:pPr>
-        <w:spacing w:line="360" w:lineRule="auto"/>
-        <w:rPr>
-          <w:b/>
-        </w:rPr>
-      </w:pPr>
-      <w:r>
-        <w:rPr>
-          <w:b/>
-        </w:rPr>
-        <w:t>Feladat megosztás</w:t>
-      </w:r>
-    </w:p>
-    <w:p>
-      <w:pPr>
-        <w:pStyle w:val="Listaszerbekezds"/>
-        <w:spacing w:line="360" w:lineRule="auto"/>
-        <w:ind w:left="284"/>
-        <w:rPr>
-          <w:rFonts w:cs="Times New Roman"/>
-          <w:szCs w:val="24"/>
-        </w:rPr>
-      </w:pPr>
-      <w:r>
-        <w:rPr>
-          <w:rFonts w:cs="Times New Roman"/>
-          <w:szCs w:val="24"/>
-        </w:rPr>
-        <w:t xml:space="preserve">A projekt során a feladatokat és a munkafolyamatokat egyenlően osztottuk </w:t>
-      </w:r>
-      <w:r>
-        <w:rPr>
-          <w:rFonts w:cs="Times New Roman"/>
-          <w:szCs w:val="24"/>
-        </w:rPr>
-        <w:t>el</w:t>
-      </w:r>
-      <w:r>
-        <w:rPr>
-          <w:rFonts w:cs="Times New Roman"/>
-          <w:szCs w:val="24"/>
-        </w:rPr>
-        <w:t xml:space="preserve">, hogy mindketten maximálisan hozzájárulhassunk a </w:t>
-      </w:r>
-      <w:proofErr w:type="spellStart"/>
-      <w:r>
-        <w:rPr>
-          <w:rFonts w:cs="Times New Roman"/>
-          <w:szCs w:val="24"/>
-        </w:rPr>
-        <w:t>Valai</w:t>
-      </w:r>
-      <w:proofErr w:type="spellEnd"/>
-      <w:r>
-        <w:rPr>
-          <w:rFonts w:cs="Times New Roman"/>
-          <w:szCs w:val="24"/>
-        </w:rPr>
-        <w:t xml:space="preserve"> Pékség webalkalmazásának megvalósításához. Az alábbiakban részletezem, hogy ki melyik feladatot végezte el a projekt során:</w:t>
-      </w:r>
-    </w:p>
-    <w:p>
-      <w:pPr>
-        <w:pStyle w:val="Listaszerbekezds"/>
-        <w:spacing w:line="360" w:lineRule="auto"/>
-        <w:ind w:left="284"/>
-        <w:rPr>
-          <w:rFonts w:cs="Times New Roman"/>
-          <w:szCs w:val="24"/>
-        </w:rPr>
-      </w:pPr>
-    </w:p>
-    <w:p>
-      <w:pPr>
-        <w:pStyle w:val="Listaszerbekezds"/>
-        <w:spacing w:line="360" w:lineRule="auto"/>
-        <w:ind w:left="284"/>
-        <w:rPr>
-          <w:rFonts w:cs="Times New Roman"/>
-          <w:b/>
-          <w:szCs w:val="24"/>
-        </w:rPr>
-      </w:pPr>
-      <w:r>
-        <w:rPr>
-          <w:rFonts w:cs="Times New Roman"/>
-          <w:b/>
-          <w:szCs w:val="24"/>
-        </w:rPr>
-        <w:t>Szentes Mirtill feladatai:</w:t>
-      </w:r>
-    </w:p>
-    <w:p>
-      <w:pPr>
-        <w:pStyle w:val="Listaszerbekezds"/>
-        <w:numPr>
-          <w:ilvl w:val="0"/>
-          <w:numId w:val="20"/>
-        </w:numPr>
-        <w:spacing w:line="360" w:lineRule="auto"/>
-        <w:rPr>
-          <w:rFonts w:cs="Times New Roman"/>
-          <w:szCs w:val="24"/>
-        </w:rPr>
-      </w:pPr>
-      <w:r>
-        <w:rPr>
-          <w:rFonts w:cs="Times New Roman"/>
-          <w:szCs w:val="24"/>
-        </w:rPr>
-        <w:t>D</w:t>
-      </w:r>
-      <w:r>
-        <w:rPr>
-          <w:rFonts w:cs="Times New Roman"/>
-          <w:szCs w:val="24"/>
-        </w:rPr>
-        <w:t>esign: Az alkalmazás felhasználói felületét és a felhasználói élményt, figyelve arra, hogy az könnyen navigálható és vizuálisan vonzó legyen.</w:t>
-      </w:r>
-    </w:p>
-    <w:p>
-      <w:pPr>
-        <w:pStyle w:val="Listaszerbekezds"/>
-        <w:numPr>
-          <w:ilvl w:val="0"/>
-          <w:numId w:val="20"/>
-        </w:numPr>
-        <w:spacing w:line="360" w:lineRule="auto"/>
-        <w:rPr>
-          <w:rFonts w:cs="Times New Roman"/>
-          <w:szCs w:val="24"/>
-        </w:rPr>
-      </w:pPr>
-      <w:r>
-        <w:rPr>
-          <w:rFonts w:cs="Times New Roman"/>
-          <w:szCs w:val="24"/>
-        </w:rPr>
-        <w:t xml:space="preserve">Weboldal </w:t>
-      </w:r>
-      <w:proofErr w:type="spellStart"/>
-      <w:r>
-        <w:rPr>
-          <w:rFonts w:cs="Times New Roman"/>
-          <w:szCs w:val="24"/>
-        </w:rPr>
-        <w:t>responsive</w:t>
-      </w:r>
-      <w:proofErr w:type="spellEnd"/>
-      <w:r>
-        <w:rPr>
-          <w:rFonts w:cs="Times New Roman"/>
-          <w:szCs w:val="24"/>
-        </w:rPr>
-        <w:t xml:space="preserve"> dizájn: A különböző eszközökön való optimális működés.</w:t>
-      </w:r>
-    </w:p>
-    <w:p>
-      <w:pPr>
-        <w:pStyle w:val="Listaszerbekezds"/>
-        <w:numPr>
-          <w:ilvl w:val="0"/>
-          <w:numId w:val="20"/>
-        </w:numPr>
-        <w:spacing w:line="360" w:lineRule="auto"/>
-        <w:rPr>
-          <w:rFonts w:cs="Times New Roman"/>
-          <w:szCs w:val="24"/>
-        </w:rPr>
-      </w:pPr>
-      <w:r>
-        <w:rPr>
-          <w:rFonts w:cs="Times New Roman"/>
-          <w:szCs w:val="24"/>
-        </w:rPr>
-        <w:t xml:space="preserve">Dokumentáció: </w:t>
-      </w:r>
-      <w:r>
-        <w:rPr>
-          <w:rFonts w:cs="Times New Roman"/>
-          <w:szCs w:val="24"/>
-        </w:rPr>
-        <w:t>T</w:t>
-      </w:r>
-      <w:r>
-        <w:rPr>
-          <w:rFonts w:cs="Times New Roman"/>
-          <w:szCs w:val="24"/>
-        </w:rPr>
-        <w:t xml:space="preserve">artalmazta a fejlesztés technikai leírásait, a használt technológiai </w:t>
-      </w:r>
-      <w:proofErr w:type="spellStart"/>
-      <w:r>
-        <w:rPr>
-          <w:rFonts w:cs="Times New Roman"/>
-          <w:szCs w:val="24"/>
-        </w:rPr>
-        <w:t>stack-et</w:t>
-      </w:r>
-      <w:proofErr w:type="spellEnd"/>
-      <w:r>
-        <w:rPr>
-          <w:rFonts w:cs="Times New Roman"/>
-          <w:szCs w:val="24"/>
-        </w:rPr>
-        <w:t xml:space="preserve"> és az alkalmazás működésének részletes bemutatását.</w:t>
-      </w:r>
-    </w:p>
-    <w:p>
-      <w:pPr>
-        <w:pStyle w:val="Listaszerbekezds"/>
-        <w:numPr>
-          <w:ilvl w:val="0"/>
-          <w:numId w:val="20"/>
-        </w:numPr>
-        <w:spacing w:line="360" w:lineRule="auto"/>
-        <w:rPr>
-          <w:rFonts w:cs="Times New Roman"/>
-          <w:szCs w:val="24"/>
-        </w:rPr>
-      </w:pPr>
-      <w:r>
-        <w:rPr>
-          <w:rFonts w:cs="Times New Roman"/>
-          <w:szCs w:val="24"/>
-        </w:rPr>
-        <w:t xml:space="preserve">Frontend fejlesztés: </w:t>
-      </w:r>
-      <w:r>
-        <w:rPr>
-          <w:rFonts w:cs="Times New Roman"/>
-          <w:szCs w:val="24"/>
-        </w:rPr>
-        <w:t>A</w:t>
-      </w:r>
-      <w:r>
-        <w:rPr>
-          <w:rFonts w:cs="Times New Roman"/>
-          <w:szCs w:val="24"/>
-        </w:rPr>
-        <w:t xml:space="preserve"> webalkalmazás megjelenéséért és felhasználói élményéért felelt. </w:t>
-      </w:r>
-      <w:r>
-        <w:rPr>
-          <w:rFonts w:cs="Times New Roman"/>
-          <w:szCs w:val="24"/>
-        </w:rPr>
-        <w:t>T</w:t>
-      </w:r>
-      <w:r>
-        <w:rPr>
-          <w:rFonts w:cs="Times New Roman"/>
-          <w:szCs w:val="24"/>
-        </w:rPr>
-        <w:t>ermékek bemutatás</w:t>
-      </w:r>
-      <w:r>
-        <w:rPr>
-          <w:rFonts w:cs="Times New Roman"/>
-          <w:szCs w:val="24"/>
-        </w:rPr>
-        <w:t>a</w:t>
-      </w:r>
-      <w:r>
-        <w:rPr>
-          <w:rFonts w:cs="Times New Roman"/>
-          <w:szCs w:val="24"/>
-        </w:rPr>
-        <w:t>, az online rendelési felület és a vásárlók számára fontos információkat tartalmazó oldalak.</w:t>
-      </w:r>
-    </w:p>
-    <w:p>
-      <w:pPr>
-        <w:pStyle w:val="Listaszerbekezds"/>
-        <w:spacing w:line="360" w:lineRule="auto"/>
-        <w:ind w:left="284"/>
-        <w:rPr>
-          <w:rFonts w:cs="Times New Roman"/>
-          <w:szCs w:val="24"/>
-        </w:rPr>
-      </w:pPr>
-    </w:p>
-    <w:p>
-      <w:pPr>
-        <w:pStyle w:val="Listaszerbekezds"/>
-        <w:spacing w:line="360" w:lineRule="auto"/>
-        <w:ind w:left="284"/>
-        <w:rPr>
-          <w:rFonts w:cs="Times New Roman"/>
-          <w:b/>
-          <w:szCs w:val="24"/>
-        </w:rPr>
-      </w:pPr>
-      <w:r>
-        <w:rPr>
-          <w:rFonts w:cs="Times New Roman"/>
-          <w:b/>
-          <w:szCs w:val="24"/>
-        </w:rPr>
-        <w:t>Nagy Máté János feladatai:</w:t>
-      </w:r>
-    </w:p>
-    <w:p>
-      <w:pPr>
-        <w:pStyle w:val="Listaszerbekezds"/>
-        <w:numPr>
-          <w:ilvl w:val="0"/>
-          <w:numId w:val="21"/>
-        </w:numPr>
-        <w:spacing w:line="360" w:lineRule="auto"/>
-        <w:rPr>
-          <w:rFonts w:cs="Times New Roman"/>
-          <w:szCs w:val="24"/>
-        </w:rPr>
-      </w:pPr>
-      <w:r>
-        <w:rPr>
-          <w:rFonts w:cs="Times New Roman"/>
-          <w:szCs w:val="24"/>
-        </w:rPr>
-        <w:t xml:space="preserve">Backend fejlesztés: </w:t>
-      </w:r>
-      <w:r>
-        <w:rPr>
-          <w:rFonts w:cs="Times New Roman"/>
-          <w:szCs w:val="24"/>
-        </w:rPr>
-        <w:t>A</w:t>
-      </w:r>
-      <w:r>
-        <w:rPr>
-          <w:rFonts w:cs="Times New Roman"/>
-          <w:szCs w:val="24"/>
-        </w:rPr>
-        <w:t xml:space="preserve"> webalkalmazás szerveroldali logikájának megvalósítás</w:t>
-      </w:r>
-      <w:r>
-        <w:rPr>
-          <w:rFonts w:cs="Times New Roman"/>
-          <w:szCs w:val="24"/>
-        </w:rPr>
-        <w:t>a</w:t>
-      </w:r>
-      <w:r>
-        <w:rPr>
-          <w:rFonts w:cs="Times New Roman"/>
-          <w:szCs w:val="24"/>
-        </w:rPr>
-        <w:t xml:space="preserve">. </w:t>
-      </w:r>
-      <w:r>
-        <w:rPr>
-          <w:rFonts w:cs="Times New Roman"/>
-          <w:szCs w:val="24"/>
-        </w:rPr>
-        <w:t>A</w:t>
-      </w:r>
-      <w:r>
-        <w:rPr>
-          <w:rFonts w:cs="Times New Roman"/>
-          <w:szCs w:val="24"/>
-        </w:rPr>
-        <w:t xml:space="preserve"> rendelési folyamat, a vásárlói adatok és a rendelésekkel kapcsolatos egyéb funkciók kezelés</w:t>
-      </w:r>
-      <w:r>
-        <w:rPr>
-          <w:rFonts w:cs="Times New Roman"/>
-          <w:szCs w:val="24"/>
-        </w:rPr>
-        <w:t>e</w:t>
-      </w:r>
-      <w:r>
-        <w:rPr>
-          <w:rFonts w:cs="Times New Roman"/>
-          <w:szCs w:val="24"/>
-        </w:rPr>
-        <w:t>.</w:t>
-      </w:r>
-    </w:p>
-    <w:p>
-      <w:pPr>
-        <w:pStyle w:val="Listaszerbekezds"/>
-        <w:numPr>
-          <w:ilvl w:val="0"/>
-          <w:numId w:val="20"/>
-        </w:numPr>
-        <w:spacing w:line="360" w:lineRule="auto"/>
-        <w:rPr>
-          <w:rFonts w:cs="Times New Roman"/>
-          <w:szCs w:val="24"/>
-        </w:rPr>
-      </w:pPr>
-      <w:r>
-        <w:rPr>
-          <w:rFonts w:cs="Times New Roman"/>
-          <w:szCs w:val="24"/>
-        </w:rPr>
-        <w:lastRenderedPageBreak/>
-        <w:t xml:space="preserve">Adatbázis tervezés és fejlesztés: Az alkalmazás adatbázisának struktúrája. Az adatok hatékony és biztonságos tárolása. </w:t>
-      </w:r>
-    </w:p>
-    <w:p>
-      <w:pPr>
-        <w:pStyle w:val="Listaszerbekezds"/>
-        <w:numPr>
-          <w:ilvl w:val="0"/>
-          <w:numId w:val="20"/>
-        </w:numPr>
-        <w:spacing w:line="360" w:lineRule="auto"/>
-        <w:rPr>
-          <w:rFonts w:cs="Times New Roman"/>
-          <w:szCs w:val="24"/>
-        </w:rPr>
-      </w:pPr>
-      <w:r>
-        <w:rPr>
-          <w:rFonts w:cs="Times New Roman"/>
-          <w:szCs w:val="24"/>
-        </w:rPr>
-        <w:t>API fejlesztés: Lehetővé tették a frontend és a backend közötti kommunikációt, biztosítva a zökkenőmentes adatcserét a webalkalmazás különböző részei között.</w:t>
-      </w:r>
-    </w:p>
-    <w:p>
-      <w:pPr>
-        <w:pStyle w:val="Listaszerbekezds"/>
-        <w:spacing w:line="360" w:lineRule="auto"/>
-        <w:rPr>
-          <w:rFonts w:cs="Times New Roman"/>
-          <w:szCs w:val="24"/>
-        </w:rPr>
-      </w:pPr>
-    </w:p>
-    <w:p>
-      <w:pPr>
-        <w:pStyle w:val="Listaszerbekezds"/>
-        <w:spacing w:line="360" w:lineRule="auto"/>
-        <w:ind w:left="284"/>
-        <w:rPr>
-          <w:rFonts w:cs="Times New Roman"/>
-          <w:b/>
-          <w:szCs w:val="24"/>
-        </w:rPr>
-      </w:pPr>
-      <w:r>
-        <w:rPr>
-          <w:rFonts w:cs="Times New Roman"/>
-          <w:b/>
-          <w:szCs w:val="24"/>
-        </w:rPr>
-        <w:t>Közös feladatok:</w:t>
-      </w:r>
-    </w:p>
-    <w:p>
-      <w:pPr>
-        <w:pStyle w:val="Listaszerbekezds"/>
-        <w:numPr>
-          <w:ilvl w:val="0"/>
-          <w:numId w:val="22"/>
-        </w:numPr>
-        <w:spacing w:line="360" w:lineRule="auto"/>
-        <w:ind w:left="993" w:hanging="426"/>
-        <w:rPr>
-          <w:rFonts w:cs="Times New Roman"/>
-          <w:szCs w:val="24"/>
-        </w:rPr>
-      </w:pPr>
-      <w:r>
-        <w:rPr>
-          <w:rFonts w:cs="Times New Roman"/>
-          <w:szCs w:val="24"/>
-        </w:rPr>
-        <w:t>Projekt menedzsment és ütemezés: A projekt ütemezését és menedzselését közösen végeztük. Mindkettőnk feladata volt a határidők betartása, az egyes feladatok előrehaladás nyomon követése.</w:t>
-      </w:r>
-    </w:p>
-    <w:p>
-      <w:pPr>
-        <w:pStyle w:val="Listaszerbekezds"/>
-        <w:numPr>
-          <w:ilvl w:val="0"/>
-          <w:numId w:val="22"/>
-        </w:numPr>
-        <w:spacing w:line="360" w:lineRule="auto"/>
-        <w:ind w:left="993"/>
-        <w:rPr>
-          <w:rFonts w:cs="Times New Roman"/>
-          <w:szCs w:val="24"/>
-        </w:rPr>
-      </w:pPr>
-      <w:r>
-        <w:rPr>
-          <w:rFonts w:cs="Times New Roman"/>
-          <w:szCs w:val="24"/>
-        </w:rPr>
-        <w:t xml:space="preserve">Tesztelés: A projekt végső fázisában közösen teszteltük az alkalmazást, hogy minden funkció hibátlanul </w:t>
-      </w:r>
-      <w:proofErr w:type="spellStart"/>
-      <w:r>
-        <w:rPr>
-          <w:rFonts w:cs="Times New Roman"/>
-          <w:szCs w:val="24"/>
-        </w:rPr>
-        <w:t>működj</w:t>
-      </w:r>
-      <w:r>
-        <w:rPr>
-          <w:rFonts w:cs="Times New Roman"/>
-          <w:szCs w:val="24"/>
-        </w:rPr>
-        <w:t>ö</w:t>
-      </w:r>
-      <w:r>
-        <w:rPr>
-          <w:rFonts w:cs="Times New Roman"/>
-          <w:szCs w:val="24"/>
-        </w:rPr>
-        <w:t>n</w:t>
-      </w:r>
-      <w:proofErr w:type="spellEnd"/>
-      <w:r>
-        <w:rPr>
-          <w:rFonts w:cs="Times New Roman"/>
-          <w:szCs w:val="24"/>
-        </w:rPr>
-        <w:t>. A tesztelés során külön figyelmet fordítottunk a rendelési folyamatra és a felhasználói élményre.</w:t>
-      </w:r>
-    </w:p>
-    <w:p>
-      <w:pPr>
-        <w:pStyle w:val="Listaszerbekezds"/>
-        <w:spacing w:line="360" w:lineRule="auto"/>
-        <w:rPr>
-          <w:rFonts w:cs="Times New Roman"/>
-          <w:szCs w:val="24"/>
-        </w:rPr>
-      </w:pPr>
-    </w:p>
-    <w:p>
-      <w:pPr>
-        <w:pStyle w:val="Listaszerbekezds"/>
-        <w:spacing w:line="360" w:lineRule="auto"/>
-        <w:ind w:left="284"/>
-        <w:rPr>
-          <w:rFonts w:cs="Times New Roman"/>
-          <w:szCs w:val="24"/>
-        </w:rPr>
-      </w:pPr>
-      <w:r>
-        <w:rPr>
-          <w:rFonts w:cs="Times New Roman"/>
-          <w:szCs w:val="24"/>
-        </w:rPr>
-        <w:t>Ezzel a feladatmegosztással biztosítottuk, hogy a projekt minden részlete precízen kidolgozott legyen, és mindenki maximálisan hozzájárulhasson a sikeres megvalósításhoz.</w:t>
-      </w:r>
-    </w:p>
-    <w:p>
-      <w:pPr>
-        <w:pStyle w:val="Cmsor2"/>
-      </w:pPr>
-      <w:bookmarkStart w:id="1" w:name="_Toc195177810"/>
-      <w:r>
-        <w:t>A projekt célja</w:t>
-      </w:r>
-      <w:bookmarkEnd w:id="1"/>
-    </w:p>
-    <w:p>
-      <w:pPr>
-        <w:pStyle w:val="Listaszerbekezds"/>
-        <w:spacing w:line="360" w:lineRule="auto"/>
-        <w:ind w:left="284"/>
-        <w:rPr>
-          <w:rFonts w:cs="Times New Roman"/>
-          <w:szCs w:val="24"/>
-        </w:rPr>
-      </w:pPr>
-      <w:r>
-        <w:rPr>
-          <w:rFonts w:cs="Times New Roman"/>
-          <w:szCs w:val="24"/>
-        </w:rPr>
-        <w:t xml:space="preserve">A projekt célja, hogy a </w:t>
-      </w:r>
-      <w:proofErr w:type="spellStart"/>
-      <w:r>
-        <w:rPr>
-          <w:rFonts w:cs="Times New Roman"/>
-          <w:szCs w:val="24"/>
-        </w:rPr>
-        <w:t>Valai</w:t>
-      </w:r>
-      <w:proofErr w:type="spellEnd"/>
-      <w:r>
-        <w:rPr>
-          <w:rFonts w:cs="Times New Roman"/>
-          <w:szCs w:val="24"/>
-        </w:rPr>
-        <w:t xml:space="preserve"> Pékség számára egy modern és felhasználóbarát webalkalmazást hozzunk létre, amely lehetővé teszi a pékség online jelenlétének biztosítását és üzleti működésének digitalizálását. Az alkalmazás elsődleges funkciói között szerepel a pékség termékeinek részletes bemutatása, az online rendelési lehetőség biztosítása. Az online rendelési felület lehetővé teszi, hogy a vásárlók kényelmesen, akár otthonról, vagy útközben rendeljenek friss pékárut, miközben a pékség munkatársai könnyedén kezelhetik és nyomon követhetik az érkező rendeléseket.</w:t>
-      </w:r>
-    </w:p>
-    <w:p>
-      <w:pPr>
-        <w:pStyle w:val="Listaszerbekezds"/>
-        <w:spacing w:line="360" w:lineRule="auto"/>
-        <w:ind w:left="284"/>
-        <w:rPr>
-          <w:rFonts w:cs="Times New Roman"/>
-          <w:szCs w:val="24"/>
-        </w:rPr>
-      </w:pPr>
-    </w:p>
-    <w:p>
-      <w:pPr>
-        <w:pStyle w:val="Listaszerbekezds"/>
-        <w:spacing w:line="360" w:lineRule="auto"/>
-        <w:ind w:left="284"/>
-        <w:rPr>
-          <w:rFonts w:cs="Times New Roman"/>
-          <w:b/>
-          <w:szCs w:val="24"/>
-        </w:rPr>
-      </w:pPr>
-      <w:r>
-        <w:rPr>
-          <w:rFonts w:cs="Times New Roman"/>
-          <w:b/>
-          <w:szCs w:val="24"/>
-        </w:rPr>
-        <w:t>A webalkalmazás elsődleges célcsoportjai:</w:t>
-      </w:r>
-    </w:p>
-    <w:p>
-      <w:pPr>
-        <w:pStyle w:val="Listaszerbekezds"/>
-        <w:numPr>
-          <w:ilvl w:val="0"/>
-          <w:numId w:val="23"/>
-        </w:numPr>
-        <w:spacing w:line="360" w:lineRule="auto"/>
-        <w:rPr>
-          <w:rFonts w:cs="Times New Roman"/>
-          <w:szCs w:val="24"/>
-        </w:rPr>
-      </w:pPr>
-      <w:r>
-        <w:rPr>
-          <w:rFonts w:cs="Times New Roman"/>
-          <w:szCs w:val="24"/>
-        </w:rPr>
-        <w:t>Magánszemélyek, akik szeretnének gyorsan és kényelmesen friss pékárut rendelni anélkül, hogy el kellene látogatniuk a pékségbe. Az online rendelés egy lehetőséget ad számukra, hogy személyre szabottan választhassanak a termékek közül, és otthonról vegyék át a megrendelt pékáruikat.</w:t>
-      </w:r>
-    </w:p>
-    <w:p>
-      <w:pPr>
-        <w:pStyle w:val="Listaszerbekezds"/>
-        <w:numPr>
-          <w:ilvl w:val="0"/>
-          <w:numId w:val="23"/>
-        </w:numPr>
-        <w:spacing w:line="360" w:lineRule="auto"/>
-        <w:rPr>
-          <w:rFonts w:cs="Times New Roman"/>
-          <w:szCs w:val="24"/>
-        </w:rPr>
-      </w:pPr>
-      <w:r>
-        <w:rPr>
-          <w:rFonts w:cs="Times New Roman"/>
-          <w:szCs w:val="24"/>
-        </w:rPr>
-        <w:t xml:space="preserve">A pékség munkatársai, akik az online rendelések kezeléséért és az adminisztrációért felelnek. A rendszer segíti őket az online rendelési folyamatok hatékony kezelésében, az egyes rendelésekkel kapcsolatos információk gyors elérésében és </w:t>
-      </w:r>
-      <w:r>
-        <w:rPr>
-          <w:rFonts w:cs="Times New Roman"/>
-          <w:szCs w:val="24"/>
-        </w:rPr>
-        <w:lastRenderedPageBreak/>
-        <w:t>nyomon követésében, valamint a készletek és szállítási időpontok könnyű kezelésében.</w:t>
-      </w:r>
-    </w:p>
-    <w:p>
-      <w:pPr>
-        <w:spacing w:line="360" w:lineRule="auto"/>
-        <w:ind w:left="284"/>
-        <w:rPr>
-          <w:b/>
-        </w:rPr>
-      </w:pPr>
-      <w:r>
-        <w:t xml:space="preserve">A projekt hosszú távú célja, hogy bemutassa a digitalizáció előnyeit a helyi vállalkozások számára, különösen olyan kis- és középvállalkozások esetében, mint a </w:t>
-      </w:r>
-      <w:proofErr w:type="spellStart"/>
-      <w:r>
-        <w:t>Valai</w:t>
-      </w:r>
-      <w:proofErr w:type="spellEnd"/>
-      <w:r>
-        <w:t xml:space="preserve"> Pékség, amelyek számára az online jelenlét és az automatizált rendszerek lehetővé teszik a gördülékenyebb működést és a versenyképesség növelését. Emellett a célunk, hogy az alkalmazás révén az online vásárlási élmény egyszerű és élvezetes legyen, miközben megőrzi a pékség autentikus és barátságos hangulatát.</w:t>
-      </w:r>
-      <w:r>
-        <w:t xml:space="preserve"> </w:t>
-      </w:r>
-      <w:r>
-        <w:t>Továbbá, a projekt lehetőséget ad arra, hogy a pékség személyre szabott szolgáltatásokat kínáljon a vásárlók számára, például előre rendelést, házhoz szállítást, vagy egyedi termékajánlatokat, amelyek a helyi közösség számára egyedülálló értéket kínálnak. Az alkalmazás további bővítésekkel és frissítésekkel is segítheti a pékség folyamatos fejlődését és a vásárlói élmény javítását.</w:t>
-      </w:r>
-      <w:r>
-        <w:t xml:space="preserve"> </w:t>
-      </w:r>
-      <w:r>
-        <w:t>Ezen kívül a projekt során egy stabil és biztonságos platformot is létrehozunk, amely képes kezelni a növekvő rendelési igényeket és biztosítani a vásárlók adatainak védelmét.</w:t>
-      </w:r>
-      <w:r>
-        <w:br w:type="page"/>
-      </w:r>
-    </w:p>
-    <w:p>
-      <w:pPr>
-        <w:pStyle w:val="Cmsor1"/>
-      </w:pPr>
-      <w:bookmarkStart w:id="2" w:name="_Toc195177811"/>
-      <w:r>
-        <w:lastRenderedPageBreak/>
-        <w:t>Projekttervezet</w:t>
-      </w:r>
-      <w:bookmarkEnd w:id="2"/>
-    </w:p>
-    <w:p>
-      <w:pPr>
-        <w:pStyle w:val="Cmsor2"/>
-      </w:pPr>
-      <w:bookmarkStart w:id="3" w:name="_Toc195177812"/>
-      <w:r>
-        <w:t>Felhasználói felület (UI) tervezés</w:t>
-      </w:r>
-      <w:bookmarkEnd w:id="3"/>
+        <w:t xml:space="preserve">A felhasználói felület célja, hogy a látogatók számára egyszerű, mégis esztétikus és funkcionális élményt nyújtson. Az első benyomás kulcsfontosságú, ezért a főoldal színes, letisztult dizájnnal rendelkezik. </w:t>
+      </w:r>
+      <w:r>
+        <w:rPr>
+          <w:rFonts w:cs="Times New Roman"/>
+          <w:szCs w:val="24"/>
+        </w:rPr>
+        <w:t>Fontosnak tartottuk, hogy passzoljon a Pékség témájához, de ne legyen zsúfolt, így bézs-aranybarna árnyalatok kerültek előtérbe.</w:t>
+      </w:r>
     </w:p>
     <w:p>
       <w:pPr>
@@ -2998,54 +3228,51 @@
           <w:szCs w:val="24"/>
         </w:rPr>
       </w:pPr>
-      <w:r>
-        <w:rPr>
-          <w:rFonts w:cs="Times New Roman"/>
-          <w:szCs w:val="24"/>
-        </w:rPr>
-        <w:t xml:space="preserve">A felhasználói felület célja, hogy a látogatók számára egyszerű, mégis esztétikus és funkcionális élményt nyújtson. Az első benyomás kulcsfontosságú, ezért a főoldal színes, letisztult dizájnnal rendelkezik. </w:t>
-      </w:r>
-      <w:r>
-        <w:rPr>
-          <w:rFonts w:cs="Times New Roman"/>
-          <w:szCs w:val="24"/>
-        </w:rPr>
-        <w:t>Fontosnak tartottuk, hogy passzoljon a Pékség témájához, de ne legyen zsúfolt, így bézs-aranybarna árnyalatok kerültek előtérbe.</w:t>
-      </w:r>
-    </w:p>
-    <w:p>
-      <w:pPr>
-        <w:pStyle w:val="Listaszerbekezds"/>
+    </w:p>
+    <w:p>
+      <w:pPr>
         <w:autoSpaceDE w:val="0"/>
         <w:autoSpaceDN w:val="0"/>
         <w:adjustRightInd w:val="0"/>
         <w:spacing w:line="360" w:lineRule="auto"/>
-        <w:ind w:left="284"/>
-        <w:rPr>
-          <w:rFonts w:cs="Times New Roman"/>
-          <w:szCs w:val="24"/>
-        </w:rPr>
-      </w:pPr>
-    </w:p>
-    <w:p>
-      <w:pPr>
+        <w:rPr>
+          <w:rFonts w:cs="Times New Roman"/>
+          <w:b/>
+          <w:szCs w:val="24"/>
+        </w:rPr>
+      </w:pPr>
+      <w:r>
+        <w:rPr>
+          <w:rFonts w:cs="Times New Roman"/>
+          <w:b/>
+          <w:szCs w:val="24"/>
+        </w:rPr>
+        <w:t>A fő elemek között megtalálható:</w:t>
+      </w:r>
+    </w:p>
+    <w:p>
+      <w:pPr>
+        <w:pStyle w:val="Listaszerbekezds"/>
+        <w:numPr>
+          <w:ilvl w:val="0"/>
+          <w:numId w:val="6"/>
+        </w:numPr>
         <w:autoSpaceDE w:val="0"/>
         <w:autoSpaceDN w:val="0"/>
         <w:adjustRightInd w:val="0"/>
         <w:spacing w:line="360" w:lineRule="auto"/>
-        <w:rPr>
-          <w:rFonts w:cs="Times New Roman"/>
-          <w:b/>
-          <w:szCs w:val="24"/>
-        </w:rPr>
-      </w:pPr>
-      <w:r>
-        <w:rPr>
-          <w:rFonts w:cs="Times New Roman"/>
-          <w:b/>
-          <w:szCs w:val="24"/>
-        </w:rPr>
-        <w:t>A fő elemek között megtalálható:</w:t>
+        <w:ind w:left="851" w:hanging="284"/>
+        <w:rPr>
+          <w:rFonts w:cs="Times New Roman"/>
+          <w:szCs w:val="24"/>
+        </w:rPr>
+      </w:pPr>
+      <w:r>
+        <w:rPr>
+          <w:rFonts w:cs="Times New Roman"/>
+          <w:szCs w:val="24"/>
+        </w:rPr>
+        <w:t>Pékség logója, amely az oldal vizuális azonosítója.</w:t>
       </w:r>
     </w:p>
     <w:p>
@@ -3070,7 +3297,7 @@
           <w:rFonts w:cs="Times New Roman"/>
           <w:szCs w:val="24"/>
         </w:rPr>
-        <w:t>Pékség logója, amely az oldal vizuális azonosítója.</w:t>
+        <w:t>Felhasználói értékelések, hogy növeljék a bizalmat az új látogatókban.</w:t>
       </w:r>
     </w:p>
     <w:p>
@@ -3087,89 +3314,89 @@
         <w:ind w:left="851" w:hanging="284"/>
         <w:rPr>
           <w:rFonts w:cs="Times New Roman"/>
-          <w:szCs w:val="24"/>
-        </w:rPr>
-      </w:pPr>
-      <w:r>
-        <w:rPr>
-          <w:rFonts w:cs="Times New Roman"/>
-          <w:szCs w:val="24"/>
-        </w:rPr>
-        <w:t>Felhasználói értékelések, hogy növeljék a bizalmat az új látogatókban.</w:t>
-      </w:r>
-    </w:p>
-    <w:p>
-      <w:pPr>
-        <w:pStyle w:val="Listaszerbekezds"/>
-        <w:numPr>
-          <w:ilvl w:val="0"/>
-          <w:numId w:val="6"/>
-        </w:numPr>
+          <w:b/>
+          <w:szCs w:val="24"/>
+        </w:rPr>
+      </w:pPr>
+      <w:r>
+        <w:rPr>
+          <w:rFonts w:cs="Times New Roman"/>
+          <w:szCs w:val="24"/>
+        </w:rPr>
+        <w:t>Termékekről készült képek, amelyek az ajánlatok minőségét és változatosságát emelik ki.</w:t>
+      </w:r>
+    </w:p>
+    <w:p>
+      <w:pPr>
         <w:autoSpaceDE w:val="0"/>
         <w:autoSpaceDN w:val="0"/>
         <w:adjustRightInd w:val="0"/>
         <w:spacing w:line="360" w:lineRule="auto"/>
-        <w:ind w:left="851" w:hanging="284"/>
-        <w:rPr>
-          <w:rFonts w:cs="Times New Roman"/>
-          <w:b/>
-          <w:szCs w:val="24"/>
-        </w:rPr>
-      </w:pPr>
-      <w:r>
-        <w:rPr>
-          <w:rFonts w:cs="Times New Roman"/>
-          <w:szCs w:val="24"/>
-        </w:rPr>
-        <w:t>Termékekről készült képek, amelyek az ajánlatok minőségét és változatosságát emelik ki.</w:t>
-      </w:r>
-    </w:p>
-    <w:p>
-      <w:pPr>
+        <w:rPr>
+          <w:rFonts w:cs="Times New Roman"/>
+          <w:b/>
+          <w:szCs w:val="24"/>
+        </w:rPr>
+      </w:pPr>
+      <w:r>
+        <w:rPr>
+          <w:rFonts w:cs="Times New Roman"/>
+          <w:b/>
+          <w:szCs w:val="24"/>
+        </w:rPr>
+        <w:t>A webalkalmazás fő funkciói:</w:t>
+      </w:r>
+    </w:p>
+    <w:p>
+      <w:pPr>
+        <w:pStyle w:val="Listaszerbekezds"/>
+        <w:numPr>
+          <w:ilvl w:val="0"/>
+          <w:numId w:val="8"/>
+        </w:numPr>
         <w:autoSpaceDE w:val="0"/>
         <w:autoSpaceDN w:val="0"/>
         <w:adjustRightInd w:val="0"/>
         <w:spacing w:line="360" w:lineRule="auto"/>
-        <w:rPr>
-          <w:rFonts w:cs="Times New Roman"/>
-          <w:b/>
-          <w:szCs w:val="24"/>
-        </w:rPr>
-      </w:pPr>
-      <w:r>
-        <w:rPr>
-          <w:rFonts w:cs="Times New Roman"/>
-          <w:b/>
-          <w:szCs w:val="24"/>
-        </w:rPr>
-        <w:t>A webalkalmazás fő funkciói:</w:t>
-      </w:r>
-    </w:p>
-    <w:p>
-      <w:pPr>
-        <w:pStyle w:val="Listaszerbekezds"/>
-        <w:numPr>
-          <w:ilvl w:val="0"/>
-          <w:numId w:val="8"/>
+        <w:ind w:left="851" w:hanging="284"/>
+        <w:rPr>
+          <w:rFonts w:cs="Times New Roman"/>
+          <w:b/>
+          <w:szCs w:val="24"/>
+        </w:rPr>
+      </w:pPr>
+      <w:r>
+        <w:rPr>
+          <w:rFonts w:cs="Times New Roman"/>
+          <w:b/>
+          <w:szCs w:val="24"/>
+        </w:rPr>
+        <w:t>Termékek böngészése és részletezése:</w:t>
+      </w:r>
+    </w:p>
+    <w:p>
+      <w:pPr>
+        <w:pStyle w:val="Listaszerbekezds"/>
+        <w:numPr>
+          <w:ilvl w:val="1"/>
+          <w:numId w:val="7"/>
         </w:numPr>
         <w:autoSpaceDE w:val="0"/>
         <w:autoSpaceDN w:val="0"/>
         <w:adjustRightInd w:val="0"/>
         <w:spacing w:line="360" w:lineRule="auto"/>
-        <w:ind w:left="851" w:hanging="284"/>
-        <w:rPr>
-          <w:rFonts w:cs="Times New Roman"/>
-          <w:b/>
-          <w:szCs w:val="24"/>
-        </w:rPr>
-      </w:pPr>
-      <w:r>
-        <w:rPr>
-          <w:rFonts w:cs="Times New Roman"/>
-          <w:b/>
-          <w:szCs w:val="24"/>
-        </w:rPr>
-        <w:t>Termékek böngészése és részletezése:</w:t>
+        <w:ind w:left="1418" w:hanging="283"/>
+        <w:rPr>
+          <w:rFonts w:cs="Times New Roman"/>
+          <w:szCs w:val="24"/>
+        </w:rPr>
+      </w:pPr>
+      <w:r>
+        <w:rPr>
+          <w:rFonts w:cs="Times New Roman"/>
+          <w:szCs w:val="24"/>
+        </w:rPr>
+        <w:t>Az érdeklődők megtekinthetik a termékek listáját képekkel és leírásokkal.</w:t>
       </w:r>
     </w:p>
     <w:p>
@@ -3183,70 +3410,70 @@
         <w:autoSpaceDN w:val="0"/>
         <w:adjustRightInd w:val="0"/>
         <w:spacing w:line="360" w:lineRule="auto"/>
-        <w:ind w:left="1418" w:hanging="283"/>
-        <w:rPr>
-          <w:rFonts w:cs="Times New Roman"/>
-          <w:szCs w:val="24"/>
-        </w:rPr>
-      </w:pPr>
-      <w:r>
-        <w:rPr>
-          <w:rFonts w:cs="Times New Roman"/>
-          <w:szCs w:val="24"/>
-        </w:rPr>
-        <w:t>Az érdeklődők megtekinthetik a termékek listáját képekkel és leírásokkal.</w:t>
-      </w:r>
-    </w:p>
-    <w:p>
-      <w:pPr>
-        <w:pStyle w:val="Listaszerbekezds"/>
-        <w:numPr>
-          <w:ilvl w:val="1"/>
+        <w:ind w:left="1418" w:hanging="284"/>
+        <w:rPr>
+          <w:rFonts w:cs="Times New Roman"/>
+          <w:szCs w:val="24"/>
+        </w:rPr>
+      </w:pPr>
+      <w:r>
+        <w:rPr>
+          <w:rFonts w:cs="Times New Roman"/>
+          <w:szCs w:val="24"/>
+        </w:rPr>
+        <w:t>A termékek nevére kattintva részletes információkat kapnak az adott áruról, például összetevőkről, árakról és elérhetőségről.</w:t>
+      </w:r>
+    </w:p>
+    <w:p>
+      <w:pPr>
+        <w:pStyle w:val="Listaszerbekezds"/>
+        <w:numPr>
+          <w:ilvl w:val="0"/>
           <w:numId w:val="7"/>
         </w:numPr>
         <w:autoSpaceDE w:val="0"/>
         <w:autoSpaceDN w:val="0"/>
         <w:adjustRightInd w:val="0"/>
         <w:spacing w:line="360" w:lineRule="auto"/>
-        <w:ind w:left="1418" w:hanging="284"/>
-        <w:rPr>
-          <w:rFonts w:cs="Times New Roman"/>
-          <w:szCs w:val="24"/>
-        </w:rPr>
-      </w:pPr>
-      <w:r>
-        <w:rPr>
-          <w:rFonts w:cs="Times New Roman"/>
-          <w:szCs w:val="24"/>
-        </w:rPr>
-        <w:t>A termékek nevére kattintva részletes információkat kapnak az adott áruról, például összetevőkről, árakról és elérhetőségről.</w:t>
-      </w:r>
-    </w:p>
-    <w:p>
-      <w:pPr>
-        <w:pStyle w:val="Listaszerbekezds"/>
-        <w:numPr>
-          <w:ilvl w:val="0"/>
+        <w:ind w:left="851" w:hanging="284"/>
+        <w:rPr>
+          <w:rFonts w:cs="Times New Roman"/>
+          <w:b/>
+          <w:szCs w:val="24"/>
+        </w:rPr>
+      </w:pPr>
+      <w:r>
+        <w:rPr>
+          <w:rFonts w:cs="Times New Roman"/>
+          <w:b/>
+          <w:szCs w:val="24"/>
+        </w:rPr>
+        <w:t>Kosár és rendelési folyamat:</w:t>
+      </w:r>
+    </w:p>
+    <w:p>
+      <w:pPr>
+        <w:pStyle w:val="Listaszerbekezds"/>
+        <w:numPr>
+          <w:ilvl w:val="1"/>
           <w:numId w:val="7"/>
         </w:numPr>
         <w:autoSpaceDE w:val="0"/>
         <w:autoSpaceDN w:val="0"/>
         <w:adjustRightInd w:val="0"/>
         <w:spacing w:line="360" w:lineRule="auto"/>
-        <w:ind w:left="851" w:hanging="284"/>
-        <w:rPr>
-          <w:rFonts w:cs="Times New Roman"/>
-          <w:b/>
-          <w:szCs w:val="24"/>
-        </w:rPr>
-      </w:pPr>
-      <w:r>
-        <w:rPr>
-          <w:rFonts w:cs="Times New Roman"/>
-          <w:b/>
-          <w:szCs w:val="24"/>
-        </w:rPr>
-        <w:t>Kosár és rendelési folyamat:</w:t>
+        <w:ind w:left="1418" w:hanging="284"/>
+        <w:rPr>
+          <w:rFonts w:cs="Times New Roman"/>
+          <w:szCs w:val="24"/>
+        </w:rPr>
+      </w:pPr>
+      <w:r>
+        <w:rPr>
+          <w:rFonts w:cs="Times New Roman"/>
+          <w:szCs w:val="24"/>
+        </w:rPr>
+        <w:t>A kiválasztott termékek a kosárba kerülnek, ahol az árak automatikusan összeadódnak.</w:t>
       </w:r>
     </w:p>
     <w:p>
@@ -3271,123 +3498,174 @@
           <w:rFonts w:cs="Times New Roman"/>
           <w:szCs w:val="24"/>
         </w:rPr>
-        <w:t>A kiválasztott termékek a kosárba kerülnek, ahol az árak automatikusan összeadódnak.</w:t>
-      </w:r>
-    </w:p>
-    <w:p>
-      <w:pPr>
-        <w:pStyle w:val="Listaszerbekezds"/>
-        <w:numPr>
-          <w:ilvl w:val="1"/>
+        <w:t>A rendelési folyamat vég</w:t>
+      </w:r>
+      <w:r>
+        <w:rPr>
+          <w:rFonts w:cs="Times New Roman"/>
+          <w:szCs w:val="24"/>
+        </w:rPr>
+        <w:t>i</w:t>
+      </w:r>
+      <w:r>
+        <w:rPr>
+          <w:rFonts w:cs="Times New Roman"/>
+          <w:szCs w:val="24"/>
+        </w:rPr>
+        <w:t>g vezeti a vásárlókat a szállítási és fizetési információk megadásán.</w:t>
+      </w:r>
+    </w:p>
+    <w:p>
+      <w:pPr>
+        <w:pStyle w:val="Listaszerbekezds"/>
+        <w:numPr>
+          <w:ilvl w:val="0"/>
           <w:numId w:val="7"/>
         </w:numPr>
         <w:autoSpaceDE w:val="0"/>
         <w:autoSpaceDN w:val="0"/>
         <w:adjustRightInd w:val="0"/>
         <w:spacing w:line="360" w:lineRule="auto"/>
-        <w:ind w:left="1418" w:hanging="284"/>
-        <w:rPr>
-          <w:rFonts w:cs="Times New Roman"/>
-          <w:szCs w:val="24"/>
-        </w:rPr>
-      </w:pPr>
-      <w:r>
-        <w:rPr>
-          <w:rFonts w:cs="Times New Roman"/>
-          <w:szCs w:val="24"/>
-        </w:rPr>
-        <w:t>A rendelési folyamat vég</w:t>
-      </w:r>
-      <w:r>
-        <w:rPr>
-          <w:rFonts w:cs="Times New Roman"/>
-          <w:szCs w:val="24"/>
-        </w:rPr>
-        <w:t>i</w:t>
-      </w:r>
-      <w:r>
-        <w:rPr>
-          <w:rFonts w:cs="Times New Roman"/>
-          <w:szCs w:val="24"/>
-        </w:rPr>
-        <w:t>g vezeti a vásárlókat a szállítási és fizetési információk megadásán.</w:t>
-      </w:r>
-    </w:p>
-    <w:p>
-      <w:pPr>
-        <w:pStyle w:val="Listaszerbekezds"/>
-        <w:numPr>
-          <w:ilvl w:val="0"/>
+        <w:ind w:left="851" w:hanging="283"/>
+        <w:rPr>
+          <w:rFonts w:cs="Times New Roman"/>
+          <w:b/>
+          <w:szCs w:val="24"/>
+        </w:rPr>
+      </w:pPr>
+      <w:r>
+        <w:rPr>
+          <w:rFonts w:cs="Times New Roman"/>
+          <w:b/>
+          <w:szCs w:val="24"/>
+        </w:rPr>
+        <w:t>Reszponzív navigáció:</w:t>
+      </w:r>
+    </w:p>
+    <w:p>
+      <w:pPr>
+        <w:pStyle w:val="Listaszerbekezds"/>
+        <w:numPr>
+          <w:ilvl w:val="1"/>
           <w:numId w:val="7"/>
         </w:numPr>
         <w:autoSpaceDE w:val="0"/>
         <w:autoSpaceDN w:val="0"/>
         <w:adjustRightInd w:val="0"/>
         <w:spacing w:line="360" w:lineRule="auto"/>
-        <w:ind w:left="851" w:hanging="283"/>
-        <w:rPr>
-          <w:rFonts w:cs="Times New Roman"/>
-          <w:b/>
-          <w:szCs w:val="24"/>
-        </w:rPr>
-      </w:pPr>
-      <w:r>
-        <w:rPr>
-          <w:rFonts w:cs="Times New Roman"/>
-          <w:b/>
-          <w:szCs w:val="24"/>
-        </w:rPr>
-        <w:t>Reszponzív navigáció:</w:t>
-      </w:r>
-    </w:p>
-    <w:p>
-      <w:pPr>
-        <w:pStyle w:val="Listaszerbekezds"/>
-        <w:numPr>
-          <w:ilvl w:val="1"/>
-          <w:numId w:val="7"/>
-        </w:numPr>
+        <w:ind w:left="1418" w:hanging="284"/>
+        <w:rPr>
+          <w:rFonts w:cs="Times New Roman"/>
+          <w:szCs w:val="24"/>
+        </w:rPr>
+      </w:pPr>
+      <w:r>
+        <w:rPr>
+          <w:rFonts w:cs="Times New Roman"/>
+          <w:szCs w:val="24"/>
+        </w:rPr>
+        <w:t>A navigációs sáv a reszponzív dizájnnak köszönhetően hamburger menüként jelenik meg kisebb eszközökön.</w:t>
+      </w:r>
+    </w:p>
+    <w:p>
+      <w:pPr>
         <w:autoSpaceDE w:val="0"/>
         <w:autoSpaceDN w:val="0"/>
         <w:adjustRightInd w:val="0"/>
         <w:spacing w:line="360" w:lineRule="auto"/>
-        <w:ind w:left="1418" w:hanging="284"/>
-        <w:rPr>
-          <w:rFonts w:cs="Times New Roman"/>
-          <w:szCs w:val="24"/>
-        </w:rPr>
-      </w:pPr>
-      <w:r>
-        <w:rPr>
-          <w:rFonts w:cs="Times New Roman"/>
-          <w:szCs w:val="24"/>
-        </w:rPr>
-        <w:t>A navigációs sáv a reszponzív dizájnnak köszönhetően hamburger menüként jelenik meg kisebb eszközökön.</w:t>
-      </w:r>
-    </w:p>
-    <w:p>
-      <w:pPr>
+        <w:rPr>
+          <w:rFonts w:cs="Times New Roman"/>
+          <w:b/>
+          <w:szCs w:val="24"/>
+        </w:rPr>
+      </w:pPr>
+      <w:r>
+        <w:rPr>
+          <w:rFonts w:cs="Times New Roman"/>
+          <w:b/>
+          <w:szCs w:val="24"/>
+        </w:rPr>
+        <w:t>Navigációs sáv tartalma:</w:t>
+      </w:r>
+    </w:p>
+    <w:p>
+      <w:pPr>
+        <w:pStyle w:val="Listaszerbekezds"/>
+        <w:numPr>
+          <w:ilvl w:val="0"/>
+          <w:numId w:val="9"/>
+        </w:numPr>
         <w:autoSpaceDE w:val="0"/>
         <w:autoSpaceDN w:val="0"/>
         <w:adjustRightInd w:val="0"/>
         <w:spacing w:line="360" w:lineRule="auto"/>
-        <w:rPr>
-          <w:rFonts w:cs="Times New Roman"/>
-          <w:b/>
-          <w:szCs w:val="24"/>
-        </w:rPr>
-      </w:pPr>
-      <w:bookmarkStart w:id="4" w:name="_GoBack"/>
-      <w:r>
-        <w:rPr>
-          <w:rFonts w:cs="Times New Roman"/>
-          <w:b/>
-          <w:szCs w:val="24"/>
-        </w:rPr>
-        <w:t>Navigációs sáv tartalma:</w:t>
-      </w:r>
-    </w:p>
-    <w:bookmarkEnd w:id="4"/>
+        <w:ind w:left="851" w:hanging="283"/>
+        <w:rPr>
+          <w:rFonts w:cs="Times New Roman"/>
+          <w:szCs w:val="24"/>
+        </w:rPr>
+      </w:pPr>
+      <w:r>
+        <w:rPr>
+          <w:rFonts w:cs="Times New Roman"/>
+          <w:b/>
+          <w:szCs w:val="24"/>
+        </w:rPr>
+        <w:t>Főoldal</w:t>
+      </w:r>
+      <w:r>
+        <w:rPr>
+          <w:rFonts w:cs="Times New Roman"/>
+          <w:b/>
+          <w:szCs w:val="24"/>
+        </w:rPr>
+        <w:t>:</w:t>
+      </w:r>
+      <w:r>
+        <w:rPr>
+          <w:rFonts w:cs="Times New Roman"/>
+          <w:szCs w:val="24"/>
+        </w:rPr>
+        <w:t xml:space="preserve"> </w:t>
+      </w:r>
+      <w:r>
+        <w:rPr>
+          <w:rFonts w:cs="Times New Roman"/>
+          <w:szCs w:val="24"/>
+        </w:rPr>
+        <w:t xml:space="preserve">Részletesebb bemutató a </w:t>
+      </w:r>
+      <w:proofErr w:type="spellStart"/>
+      <w:r>
+        <w:rPr>
+          <w:rFonts w:cs="Times New Roman"/>
+          <w:szCs w:val="24"/>
+        </w:rPr>
+        <w:t>Valai</w:t>
+      </w:r>
+      <w:proofErr w:type="spellEnd"/>
+      <w:r>
+        <w:rPr>
+          <w:rFonts w:cs="Times New Roman"/>
+          <w:szCs w:val="24"/>
+        </w:rPr>
+        <w:t xml:space="preserve"> Pékség</w:t>
+      </w:r>
+      <w:r>
+        <w:rPr>
+          <w:rFonts w:cs="Times New Roman"/>
+          <w:szCs w:val="24"/>
+        </w:rPr>
+        <w:t>ről</w:t>
+      </w:r>
+      <w:r>
+        <w:rPr>
+          <w:rFonts w:cs="Times New Roman"/>
+          <w:szCs w:val="24"/>
+        </w:rPr>
+        <w:t>.</w:t>
+      </w:r>
+    </w:p>
     <w:p>
       <w:pPr>
         <w:pStyle w:val="Listaszerbekezds"/>
@@ -3399,71 +3677,26 @@
         <w:autoSpaceDN w:val="0"/>
         <w:adjustRightInd w:val="0"/>
         <w:spacing w:line="360" w:lineRule="auto"/>
-        <w:ind w:left="851" w:hanging="283"/>
-        <w:rPr>
-          <w:rFonts w:cs="Times New Roman"/>
-          <w:szCs w:val="24"/>
-        </w:rPr>
-      </w:pPr>
-      <w:r>
-        <w:rPr>
-          <w:rFonts w:cs="Times New Roman"/>
-          <w:b/>
-          <w:szCs w:val="24"/>
-        </w:rPr>
-        <w:t>Főoldal</w:t>
-      </w:r>
-      <w:r>
-        <w:rPr>
-          <w:rFonts w:cs="Times New Roman"/>
-          <w:b/>
-          <w:szCs w:val="24"/>
-        </w:rPr>
-        <w:t>:</w:t>
-      </w:r>
-      <w:r>
-        <w:rPr>
-          <w:rFonts w:cs="Times New Roman"/>
-          <w:szCs w:val="24"/>
-        </w:rPr>
-        <w:t xml:space="preserve"> </w:t>
-      </w:r>
-      <w:r>
-        <w:rPr>
-          <w:rFonts w:cs="Times New Roman"/>
-          <w:szCs w:val="24"/>
-        </w:rPr>
-        <w:t xml:space="preserve">Részletesebb bemutató a </w:t>
-      </w:r>
-      <w:proofErr w:type="spellStart"/>
-      <w:r>
-        <w:rPr>
-          <w:rFonts w:cs="Times New Roman"/>
-          <w:szCs w:val="24"/>
-        </w:rPr>
-        <w:t>Valai</w:t>
-      </w:r>
-      <w:proofErr w:type="spellEnd"/>
-      <w:r>
-        <w:rPr>
-          <w:rFonts w:cs="Times New Roman"/>
-          <w:szCs w:val="24"/>
-        </w:rPr>
-        <w:t xml:space="preserve"> Pékség</w:t>
-      </w:r>
-      <w:r>
-        <w:rPr>
-          <w:rFonts w:cs="Times New Roman"/>
-          <w:szCs w:val="24"/>
-        </w:rPr>
-        <w:t>ről</w:t>
-      </w:r>
-      <w:r>
-        <w:rPr>
-          <w:rFonts w:cs="Times New Roman"/>
-          <w:szCs w:val="24"/>
-        </w:rPr>
-        <w:t>.</w:t>
+        <w:ind w:left="851" w:hanging="284"/>
+        <w:rPr>
+          <w:rFonts w:cs="Times New Roman"/>
+          <w:szCs w:val="24"/>
+        </w:rPr>
+      </w:pPr>
+      <w:r>
+        <w:rPr>
+          <w:rFonts w:cs="Times New Roman"/>
+          <w:b/>
+          <w:szCs w:val="24"/>
+        </w:rPr>
+        <w:t>Bejelentkezés:</w:t>
+      </w:r>
+      <w:r>
+        <w:rPr>
+          <w:rFonts w:cs="Times New Roman"/>
+          <w:szCs w:val="24"/>
+        </w:rPr>
+        <w:t xml:space="preserve"> A rendeléshez szükséges, de a böngészéshez opcionális.</w:t>
       </w:r>
     </w:p>
     <w:p>
@@ -3489,14 +3722,21 @@
           <w:b/>
           <w:szCs w:val="24"/>
         </w:rPr>
-        <w:t>Bejelentkezés:</w:t>
-      </w:r>
-      <w:r>
-        <w:rPr>
-          <w:rFonts w:cs="Times New Roman"/>
-          <w:szCs w:val="24"/>
-        </w:rPr>
-        <w:t xml:space="preserve"> A rendeléshez szükséges, de a böngészéshez opcionális.</w:t>
+        <w:t>Termékek:</w:t>
+      </w:r>
+      <w:r>
+        <w:rPr>
+          <w:rFonts w:cs="Times New Roman"/>
+          <w:szCs w:val="24"/>
+        </w:rPr>
+        <w:t xml:space="preserve"> </w:t>
+      </w:r>
+      <w:r>
+        <w:rPr>
+          <w:rFonts w:cs="Times New Roman"/>
+          <w:szCs w:val="24"/>
+        </w:rPr>
+        <w:t>Megjeleníti a termékek oldalát.</w:t>
       </w:r>
     </w:p>
     <w:p>
@@ -3516,108 +3756,101 @@
           <w:szCs w:val="24"/>
         </w:rPr>
       </w:pPr>
-      <w:r>
-        <w:rPr>
-          <w:rFonts w:cs="Times New Roman"/>
-          <w:b/>
-          <w:szCs w:val="24"/>
-        </w:rPr>
-        <w:t>Termékek:</w:t>
-      </w:r>
-      <w:r>
-        <w:rPr>
-          <w:rFonts w:cs="Times New Roman"/>
-          <w:szCs w:val="24"/>
-        </w:rPr>
-        <w:t xml:space="preserve"> </w:t>
-      </w:r>
-      <w:r>
-        <w:rPr>
-          <w:rFonts w:cs="Times New Roman"/>
-          <w:szCs w:val="24"/>
-        </w:rPr>
-        <w:t>Megjeleníti a termékek oldalát.</w:t>
-      </w:r>
-    </w:p>
-    <w:p>
-      <w:pPr>
-        <w:pStyle w:val="Listaszerbekezds"/>
-        <w:numPr>
-          <w:ilvl w:val="0"/>
-          <w:numId w:val="9"/>
-        </w:numPr>
+      <w:proofErr w:type="spellStart"/>
+      <w:r>
+        <w:rPr>
+          <w:rFonts w:cs="Times New Roman"/>
+          <w:b/>
+          <w:szCs w:val="24"/>
+        </w:rPr>
+        <w:lastRenderedPageBreak/>
+        <w:t>Admin</w:t>
+      </w:r>
+      <w:proofErr w:type="spellEnd"/>
+      <w:r>
+        <w:rPr>
+          <w:rFonts w:cs="Times New Roman"/>
+          <w:b/>
+          <w:szCs w:val="24"/>
+        </w:rPr>
+        <w:t>:</w:t>
+      </w:r>
+      <w:r>
+        <w:rPr>
+          <w:rFonts w:cs="Times New Roman"/>
+          <w:szCs w:val="24"/>
+        </w:rPr>
+        <w:t xml:space="preserve"> Átvisz minket az </w:t>
+      </w:r>
+      <w:proofErr w:type="spellStart"/>
+      <w:r>
+        <w:rPr>
+          <w:rFonts w:cs="Times New Roman"/>
+          <w:szCs w:val="24"/>
+        </w:rPr>
+        <w:t>admin</w:t>
+      </w:r>
+      <w:proofErr w:type="spellEnd"/>
+      <w:r>
+        <w:rPr>
+          <w:rFonts w:cs="Times New Roman"/>
+          <w:szCs w:val="24"/>
+        </w:rPr>
+        <w:t xml:space="preserve"> bejelentkezéshez.</w:t>
+      </w:r>
+    </w:p>
+    <w:p>
+      <w:pPr>
         <w:autoSpaceDE w:val="0"/>
         <w:autoSpaceDN w:val="0"/>
         <w:adjustRightInd w:val="0"/>
         <w:spacing w:line="360" w:lineRule="auto"/>
-        <w:ind w:left="851" w:hanging="284"/>
-        <w:rPr>
-          <w:rFonts w:cs="Times New Roman"/>
-          <w:szCs w:val="24"/>
-        </w:rPr>
-      </w:pPr>
-      <w:proofErr w:type="spellStart"/>
-      <w:r>
-        <w:rPr>
-          <w:rFonts w:cs="Times New Roman"/>
-          <w:b/>
-          <w:szCs w:val="24"/>
-        </w:rPr>
-        <w:lastRenderedPageBreak/>
-        <w:t>Admin</w:t>
-      </w:r>
-      <w:proofErr w:type="spellEnd"/>
-      <w:r>
-        <w:rPr>
-          <w:rFonts w:cs="Times New Roman"/>
-          <w:b/>
-          <w:szCs w:val="24"/>
-        </w:rPr>
-        <w:t>:</w:t>
-      </w:r>
-      <w:r>
-        <w:rPr>
-          <w:rFonts w:cs="Times New Roman"/>
-          <w:szCs w:val="24"/>
-        </w:rPr>
-        <w:t xml:space="preserve"> Átvisz minket az </w:t>
-      </w:r>
-      <w:proofErr w:type="spellStart"/>
-      <w:r>
-        <w:rPr>
-          <w:rFonts w:cs="Times New Roman"/>
-          <w:szCs w:val="24"/>
-        </w:rPr>
-        <w:t>admin</w:t>
-      </w:r>
-      <w:proofErr w:type="spellEnd"/>
-      <w:r>
-        <w:rPr>
-          <w:rFonts w:cs="Times New Roman"/>
-          <w:szCs w:val="24"/>
-        </w:rPr>
-        <w:t xml:space="preserve"> bejelentkezéshez.</w:t>
-      </w:r>
-    </w:p>
-    <w:p>
-      <w:pPr>
+        <w:rPr>
+          <w:rFonts w:cs="Times New Roman"/>
+          <w:b/>
+          <w:szCs w:val="24"/>
+        </w:rPr>
+      </w:pPr>
+      <w:r>
+        <w:rPr>
+          <w:rFonts w:cs="Times New Roman"/>
+          <w:b/>
+          <w:szCs w:val="24"/>
+        </w:rPr>
+        <w:t>Bejelentkezés után, egy legördülő menüben:</w:t>
+      </w:r>
+    </w:p>
+    <w:p>
+      <w:pPr>
+        <w:pStyle w:val="Listaszerbekezds"/>
+        <w:numPr>
+          <w:ilvl w:val="0"/>
+          <w:numId w:val="9"/>
+        </w:numPr>
         <w:autoSpaceDE w:val="0"/>
         <w:autoSpaceDN w:val="0"/>
         <w:adjustRightInd w:val="0"/>
         <w:spacing w:line="360" w:lineRule="auto"/>
-        <w:rPr>
-          <w:rFonts w:cs="Times New Roman"/>
-          <w:b/>
-          <w:szCs w:val="24"/>
-        </w:rPr>
-      </w:pPr>
-      <w:r>
-        <w:rPr>
-          <w:rFonts w:cs="Times New Roman"/>
-          <w:b/>
-          <w:szCs w:val="24"/>
-        </w:rPr>
-        <w:t>Bejelentkezés után, egy legördülő menüben:</w:t>
+        <w:ind w:left="851" w:hanging="284"/>
+        <w:rPr>
+          <w:rFonts w:cs="Times New Roman"/>
+          <w:szCs w:val="24"/>
+        </w:rPr>
+      </w:pPr>
+      <w:r>
+        <w:rPr>
+          <w:rFonts w:cs="Times New Roman"/>
+          <w:b/>
+          <w:szCs w:val="24"/>
+        </w:rPr>
+        <w:t>Kosár:</w:t>
+      </w:r>
+      <w:r>
+        <w:rPr>
+          <w:rFonts w:cs="Times New Roman"/>
+          <w:szCs w:val="24"/>
+        </w:rPr>
+        <w:t xml:space="preserve"> Áttekintést nyújt a vásárlásra kiválasztott termékekről, összegzéssel és megrendelési lehetőséggel.</w:t>
       </w:r>
     </w:p>
     <w:p>
@@ -3643,14 +3876,14 @@
           <w:b/>
           <w:szCs w:val="24"/>
         </w:rPr>
-        <w:t>Kosár:</w:t>
-      </w:r>
-      <w:r>
-        <w:rPr>
-          <w:rFonts w:cs="Times New Roman"/>
-          <w:szCs w:val="24"/>
-        </w:rPr>
-        <w:t xml:space="preserve"> Áttekintést nyújt a vásárlásra kiválasztott termékekről, összegzéssel és megrendelési lehetőséggel.</w:t>
+        <w:t xml:space="preserve">Rendeléseim: </w:t>
+      </w:r>
+      <w:r>
+        <w:rPr>
+          <w:rFonts w:cs="Times New Roman"/>
+          <w:szCs w:val="24"/>
+        </w:rPr>
+        <w:t>Megjeleníti előttünk az eddigi rendeléseinket.</w:t>
       </w:r>
     </w:p>
     <w:p>
@@ -3676,14 +3909,14 @@
           <w:b/>
           <w:szCs w:val="24"/>
         </w:rPr>
-        <w:t xml:space="preserve">Rendeléseim: </w:t>
-      </w:r>
-      <w:r>
-        <w:rPr>
-          <w:rFonts w:cs="Times New Roman"/>
-          <w:szCs w:val="24"/>
-        </w:rPr>
-        <w:t>Megjeleníti előttünk az eddigi rendeléseinket.</w:t>
+        <w:t>Adatok módosítása</w:t>
+      </w:r>
+      <w:r>
+        <w:rPr>
+          <w:rFonts w:cs="Times New Roman"/>
+          <w:szCs w:val="24"/>
+        </w:rPr>
+        <w:t>: Saját adatainkat tudjuk módosítani</w:t>
       </w:r>
     </w:p>
     <w:p>
@@ -3709,47 +3942,31 @@
           <w:b/>
           <w:szCs w:val="24"/>
         </w:rPr>
-        <w:t>Adatok módosítása</w:t>
-      </w:r>
-      <w:r>
-        <w:rPr>
-          <w:rFonts w:cs="Times New Roman"/>
-          <w:szCs w:val="24"/>
-        </w:rPr>
-        <w:t>: Saját adatainkat tudjuk módosítani</w:t>
-      </w:r>
-    </w:p>
-    <w:p>
-      <w:pPr>
-        <w:pStyle w:val="Listaszerbekezds"/>
-        <w:numPr>
-          <w:ilvl w:val="0"/>
-          <w:numId w:val="9"/>
-        </w:numPr>
+        <w:t>Kijelentkezés</w:t>
+      </w:r>
+      <w:r>
+        <w:rPr>
+          <w:rFonts w:cs="Times New Roman"/>
+          <w:szCs w:val="24"/>
+        </w:rPr>
+        <w:t>: Kijelentkezik a fiókból.</w:t>
+      </w:r>
+    </w:p>
+    <w:p>
+      <w:pPr>
         <w:autoSpaceDE w:val="0"/>
         <w:autoSpaceDN w:val="0"/>
         <w:adjustRightInd w:val="0"/>
         <w:spacing w:line="360" w:lineRule="auto"/>
-        <w:ind w:left="851" w:hanging="284"/>
-        <w:rPr>
-          <w:rFonts w:cs="Times New Roman"/>
-          <w:szCs w:val="24"/>
-        </w:rPr>
-      </w:pPr>
-      <w:r>
-        <w:rPr>
-          <w:rFonts w:cs="Times New Roman"/>
-          <w:b/>
-          <w:szCs w:val="24"/>
-        </w:rPr>
-        <w:t>Kijelentkezés</w:t>
-      </w:r>
-      <w:r>
-        <w:rPr>
-          <w:rFonts w:cs="Times New Roman"/>
-          <w:szCs w:val="24"/>
-        </w:rPr>
-        <w:t>: Kijelentkezik a fiókból.</w:t>
+        <w:rPr>
+          <w:b/>
+        </w:rPr>
+      </w:pPr>
+      <w:r>
+        <w:rPr>
+          <w:b/>
+        </w:rPr>
+        <w:t>Főoldal</w:t>
       </w:r>
     </w:p>
     <w:p>
@@ -3758,15 +3975,25 @@
         <w:autoSpaceDN w:val="0"/>
         <w:adjustRightInd w:val="0"/>
         <w:spacing w:line="360" w:lineRule="auto"/>
-        <w:rPr>
-          <w:b/>
-        </w:rPr>
-      </w:pPr>
-      <w:r>
-        <w:rPr>
-          <w:b/>
-        </w:rPr>
-        <w:t>Főoldal</w:t>
+        <w:ind w:left="284"/>
+        <w:rPr>
+          <w:rFonts w:cs="Times New Roman"/>
+          <w:szCs w:val="24"/>
+        </w:rPr>
+      </w:pPr>
+      <w:r>
+        <w:rPr>
+          <w:rFonts w:cs="Times New Roman"/>
+          <w:szCs w:val="24"/>
+        </w:rPr>
+        <w:t>A</w:t>
+      </w:r>
+      <w:r>
+        <w:rPr>
+          <w:rFonts w:cs="Times New Roman"/>
+          <w:szCs w:val="24"/>
+        </w:rPr>
+        <w:t xml:space="preserve"> főoldalon láthatjuk a termékeinket, melyeket képekkel egészítettünk ki. A termékekre rákattintva láthatjuk azoknak részletes leírásait is. A bal oldali sávban tudunk kategóriákra szűrni, mely megkönnyíti dolgunkat, ha egy adott terméket, vagy kategóriában keresünk. </w:t>
       </w:r>
     </w:p>
     <w:p>
@@ -3775,46 +4002,44 @@
         <w:autoSpaceDN w:val="0"/>
         <w:adjustRightInd w:val="0"/>
         <w:spacing w:line="360" w:lineRule="auto"/>
-        <w:ind w:left="284"/>
-        <w:rPr>
-          <w:rFonts w:cs="Times New Roman"/>
-          <w:szCs w:val="24"/>
-        </w:rPr>
-      </w:pPr>
-      <w:r>
-        <w:rPr>
-          <w:rFonts w:cs="Times New Roman"/>
-          <w:szCs w:val="24"/>
-        </w:rPr>
-        <w:t>A</w:t>
-      </w:r>
-      <w:r>
-        <w:rPr>
-          <w:rFonts w:cs="Times New Roman"/>
-          <w:szCs w:val="24"/>
-        </w:rPr>
-        <w:t xml:space="preserve"> főoldalon láthatjuk a termékeinket, melyeket képekkel egészítettünk ki. A termékekre rákattintva láthatjuk azoknak részletes leírásait is. A bal oldali sávban tudunk kategóriákra szűrni, mely megkönnyíti dolgunkat, ha egy adott terméket, vagy kategóriában keresünk. </w:t>
-      </w:r>
-    </w:p>
-    <w:p>
-      <w:pPr>
+        <w:rPr>
+          <w:rFonts w:cs="Times New Roman"/>
+          <w:b/>
+          <w:szCs w:val="24"/>
+        </w:rPr>
+      </w:pPr>
+      <w:r>
+        <w:rPr>
+          <w:rFonts w:cs="Times New Roman"/>
+          <w:b/>
+          <w:szCs w:val="24"/>
+        </w:rPr>
+        <w:t>A fő elemek között megtalálható:</w:t>
+      </w:r>
+    </w:p>
+    <w:p>
+      <w:pPr>
+        <w:pStyle w:val="Listaszerbekezds"/>
+        <w:numPr>
+          <w:ilvl w:val="0"/>
+          <w:numId w:val="6"/>
+        </w:numPr>
         <w:autoSpaceDE w:val="0"/>
         <w:autoSpaceDN w:val="0"/>
         <w:adjustRightInd w:val="0"/>
         <w:spacing w:line="360" w:lineRule="auto"/>
-        <w:rPr>
-          <w:rFonts w:cs="Times New Roman"/>
-          <w:b/>
-          <w:szCs w:val="24"/>
-        </w:rPr>
-      </w:pPr>
-      <w:r>
-        <w:rPr>
-          <w:rFonts w:cs="Times New Roman"/>
-          <w:b/>
-          <w:szCs w:val="24"/>
-        </w:rPr>
-        <w:t>A fő elemek között megtalálható:</w:t>
+        <w:ind w:left="1134" w:hanging="283"/>
+        <w:rPr>
+          <w:rFonts w:cs="Times New Roman"/>
+          <w:szCs w:val="24"/>
+        </w:rPr>
+      </w:pPr>
+      <w:r>
+        <w:rPr>
+          <w:rFonts w:cs="Times New Roman"/>
+          <w:szCs w:val="24"/>
+        </w:rPr>
+        <w:t>Pékség logója, amely az oldal vizuális azonosítója.</w:t>
       </w:r>
     </w:p>
     <w:p>
@@ -3839,7 +4064,7 @@
           <w:rFonts w:cs="Times New Roman"/>
           <w:szCs w:val="24"/>
         </w:rPr>
-        <w:t>Pékség logója, amely az oldal vizuális azonosítója.</w:t>
+        <w:t>Felhasználói értékelések, hogy növeljék a bizalmat az új látogatókban.</w:t>
       </w:r>
     </w:p>
     <w:p>
@@ -3856,6 +4081,7 @@
         <w:ind w:left="1134" w:hanging="283"/>
         <w:rPr>
           <w:rFonts w:cs="Times New Roman"/>
+          <w:b/>
           <w:szCs w:val="24"/>
         </w:rPr>
       </w:pPr>
@@ -3873,7 +4099,7 @@
               <wp:posOffset>-1270</wp:posOffset>
             </wp:positionH>
             <wp:positionV relativeFrom="paragraph">
-              <wp:posOffset>511175</wp:posOffset>
+              <wp:posOffset>606572</wp:posOffset>
             </wp:positionV>
             <wp:extent cx="5759450" cy="2738755"/>
             <wp:effectExtent l="0" t="0" r="0" b="4445"/>
@@ -3921,41 +4147,15 @@
           <w:rFonts w:cs="Times New Roman"/>
           <w:szCs w:val="24"/>
         </w:rPr>
-        <w:t>Felhasználói értékelések, hogy növeljék a bizalmat az új látogatókban.</w:t>
-      </w:r>
-    </w:p>
-    <w:p>
-      <w:pPr>
-        <w:pStyle w:val="Listaszerbekezds"/>
-        <w:numPr>
-          <w:ilvl w:val="0"/>
-          <w:numId w:val="6"/>
-        </w:numPr>
+        <w:t>Termékekről készült képek, amelyek az ajánlatok minőségét és változatosságát emelik ki.</w:t>
+      </w:r>
+    </w:p>
+    <w:p>
+      <w:pPr>
         <w:autoSpaceDE w:val="0"/>
         <w:autoSpaceDN w:val="0"/>
         <w:adjustRightInd w:val="0"/>
         <w:spacing w:line="360" w:lineRule="auto"/>
-        <w:ind w:left="1134" w:hanging="283"/>
-        <w:rPr>
-          <w:rFonts w:cs="Times New Roman"/>
-          <w:b/>
-          <w:szCs w:val="24"/>
-        </w:rPr>
-      </w:pPr>
-      <w:r>
-        <w:rPr>
-          <w:rFonts w:cs="Times New Roman"/>
-          <w:szCs w:val="24"/>
-        </w:rPr>
-        <w:t>Termékekről készült képek, amelyek az ajánlatok minőségét és változatosságát emelik ki.</w:t>
-      </w:r>
-    </w:p>
-    <w:p>
-      <w:pPr>
-        <w:autoSpaceDE w:val="0"/>
-        <w:autoSpaceDN w:val="0"/>
-        <w:adjustRightInd w:val="0"/>
-        <w:spacing w:line="360" w:lineRule="auto"/>
         <w:ind w:left="426"/>
         <w:rPr>
           <w:rFonts w:cs="Times New Roman"/>
@@ -3967,12 +4167,12 @@
       <w:pPr>
         <w:pStyle w:val="Cmsor2"/>
       </w:pPr>
-      <w:bookmarkStart w:id="5" w:name="_Toc195177813"/>
+      <w:bookmarkStart w:id="4" w:name="_Toc195266034"/>
       <w:r>
         <w:lastRenderedPageBreak/>
         <w:t>Regisztráció felület</w:t>
       </w:r>
-      <w:bookmarkEnd w:id="5"/>
+      <w:bookmarkEnd w:id="4"/>
     </w:p>
     <w:p>
       <w:pPr>
@@ -4209,11 +4409,11 @@
       <w:pPr>
         <w:pStyle w:val="Cmsor2"/>
       </w:pPr>
-      <w:bookmarkStart w:id="6" w:name="_Toc195177814"/>
+      <w:bookmarkStart w:id="5" w:name="_Toc195266035"/>
       <w:r>
         <w:t>Bejelentkezés felület</w:t>
       </w:r>
-      <w:bookmarkEnd w:id="6"/>
+      <w:bookmarkEnd w:id="5"/>
     </w:p>
     <w:p>
       <w:pPr>
@@ -4515,16 +4715,7 @@
         </w:rPr>
         <w:t>A navigációs sávban a bejelentkezés és regisztráció opció helyett egy kijelentkezési lehetőség jelenik meg.</w:t>
       </w:r>
-    </w:p>
-    <w:p>
-      <w:pPr>
-        <w:pStyle w:val="Cmsor2"/>
-      </w:pPr>
-      <w:bookmarkStart w:id="7" w:name="_Toc195177815"/>
-      <w:r>
-        <w:t>Termékek felület</w:t>
-      </w:r>
-      <w:bookmarkEnd w:id="7"/>
+      <w:bookmarkStart w:id="6" w:name="_Toc195266036"/>
     </w:p>
     <w:p>
       <w:pPr>
@@ -4537,13 +4728,15 @@
           <w:szCs w:val="24"/>
         </w:rPr>
       </w:pPr>
-      <w:r>
-        <w:rPr>
-          <w:rFonts w:cs="Times New Roman"/>
-          <w:szCs w:val="24"/>
-        </w:rPr>
-        <w:t>A termékek oldalán a felhasználók könnyen és gyorsan böngészhetnek a pékség különböző termékei között, amelyeket kategóriákra bontva láthatnak. A kategóriák segítenek a gyors keresésben, és lehetővé teszik, hogy a felhasználók a kívánt termékeket szűrjék. A termékek minden fontos információt tartalmaznak: a termék nevét, árát és egy képet, hogy vizuálisan is vonzó legyen a választás.</w:t>
-      </w:r>
+    </w:p>
+    <w:p>
+      <w:pPr>
+        <w:pStyle w:val="Cmsor2"/>
+      </w:pPr>
+      <w:r>
+        <w:t>Termékek felület</w:t>
+      </w:r>
+      <w:bookmarkEnd w:id="6"/>
     </w:p>
     <w:p>
       <w:pPr>
@@ -4553,26 +4746,19 @@
         <w:spacing w:line="360" w:lineRule="auto"/>
         <w:rPr>
           <w:rFonts w:cs="Times New Roman"/>
-          <w:b/>
-          <w:szCs w:val="24"/>
-        </w:rPr>
-      </w:pPr>
-      <w:r>
-        <w:rPr>
-          <w:rFonts w:cs="Times New Roman"/>
-          <w:b/>
-          <w:szCs w:val="24"/>
-        </w:rPr>
-        <w:t>A termékek oldalán az alábbi funkciók találhatóak:</w:t>
-      </w:r>
-    </w:p>
-    <w:p>
-      <w:pPr>
-        <w:pStyle w:val="Listaszerbekezds"/>
-        <w:numPr>
-          <w:ilvl w:val="0"/>
-          <w:numId w:val="25"/>
-        </w:numPr>
+          <w:szCs w:val="24"/>
+        </w:rPr>
+      </w:pPr>
+      <w:r>
+        <w:rPr>
+          <w:rFonts w:cs="Times New Roman"/>
+          <w:szCs w:val="24"/>
+        </w:rPr>
+        <w:t>A termékek oldalán a felhasználók könnyen és gyorsan böngészhetnek a pékség különböző termékei között, amelyeket kategóriákra bontva láthatnak. A kategóriák segítenek a gyors keresésben, és lehetővé teszik, hogy a felhasználók a kívánt termékeket szűrjék. A termékek minden fontos információt tartalmaznak: a termék nevét, árát és egy képet, hogy vizuálisan is vonzó legyen a választás.</w:t>
+      </w:r>
+    </w:p>
+    <w:p>
+      <w:pPr>
         <w:autoSpaceDE w:val="0"/>
         <w:autoSpaceDN w:val="0"/>
         <w:adjustRightInd w:val="0"/>
@@ -4586,9 +4772,10 @@
       <w:r>
         <w:rPr>
           <w:rFonts w:cs="Times New Roman"/>
-          <w:szCs w:val="24"/>
-        </w:rPr>
-        <w:t>Kosárba gomb: Minden termékhez tartozik egy „Kosárba” gomb, amellyel a felhasználók egyszerűen hozzáadhatják a kiválasztott terméket a kosarukhoz. A gomb színe és stílusa megegyezik a regisztrációs oldalon található gombokkal, hogy egységes élményt nyújtson.</w:t>
+          <w:b/>
+          <w:szCs w:val="24"/>
+        </w:rPr>
+        <w:t>A termékek oldalán az alábbi funkciók találhatóak:</w:t>
       </w:r>
     </w:p>
     <w:p>
@@ -4604,15 +4791,47 @@
         <w:spacing w:line="360" w:lineRule="auto"/>
         <w:rPr>
           <w:rFonts w:cs="Times New Roman"/>
-          <w:szCs w:val="24"/>
-        </w:rPr>
-      </w:pPr>
+          <w:b/>
+          <w:szCs w:val="24"/>
+        </w:rPr>
+      </w:pPr>
+      <w:r>
+        <w:rPr>
+          <w:rFonts w:cs="Times New Roman"/>
+          <w:szCs w:val="24"/>
+        </w:rPr>
+        <w:t xml:space="preserve">Kosárba gomb: Minden termékhez tartozik egy „Kosárba” gomb, amellyel a felhasználók egyszerűen hozzáadhatják a kiválasztott terméket a kosarukhoz. A </w:t>
+      </w:r>
       <w:r>
         <w:rPr>
           <w:rFonts w:cs="Times New Roman"/>
           <w:szCs w:val="24"/>
         </w:rPr>
         <w:lastRenderedPageBreak/>
+        <w:t>gomb színe és stílusa megegyezik a regisztrációs oldalon található gombokkal, hogy egységes élményt nyújtson.</w:t>
+      </w:r>
+    </w:p>
+    <w:p>
+      <w:pPr>
+        <w:pStyle w:val="Listaszerbekezds"/>
+        <w:numPr>
+          <w:ilvl w:val="0"/>
+          <w:numId w:val="25"/>
+        </w:numPr>
+        <w:autoSpaceDE w:val="0"/>
+        <w:autoSpaceDN w:val="0"/>
+        <w:adjustRightInd w:val="0"/>
+        <w:spacing w:line="360" w:lineRule="auto"/>
+        <w:rPr>
+          <w:rFonts w:cs="Times New Roman"/>
+          <w:szCs w:val="24"/>
+        </w:rPr>
+      </w:pPr>
+      <w:r>
+        <w:rPr>
+          <w:rFonts w:cs="Times New Roman"/>
+          <w:szCs w:val="24"/>
+        </w:rPr>
         <w:t>Kategória szűrők: A bal oldali oldalsávban a felhasználók szűrhetik a termékeket különböző kategóriák szerint, mint például „Pékáru”, „Kenyerek”, vagy „Friss termékek”. Ezáltal könnyen navigálhatnak a termékek között, és gyorsan megtalálhatják a kívánt termékeket.</w:t>
       </w:r>
     </w:p>
@@ -4735,14 +4954,14 @@
       <w:pPr>
         <w:pStyle w:val="Cmsor2"/>
       </w:pPr>
-      <w:bookmarkStart w:id="8" w:name="_Toc195177816"/>
+      <w:bookmarkStart w:id="7" w:name="_Toc195266037"/>
       <w:r>
         <w:t>Kosár</w:t>
       </w:r>
       <w:r>
         <w:t xml:space="preserve"> felület</w:t>
       </w:r>
-      <w:bookmarkEnd w:id="8"/>
+      <w:bookmarkEnd w:id="7"/>
     </w:p>
     <w:p>
       <w:pPr>
@@ -4856,7 +5075,25 @@
           <w:szCs w:val="24"/>
           <w:lang w:val="en-GB"/>
         </w:rPr>
-        <w:t>ásárlási</w:t>
+        <w:t>ásár</w:t>
+      </w:r>
+      <w:r>
+        <w:rPr>
+          <w:rFonts w:cs="Times New Roman"/>
+          <w:b/>
+          <w:szCs w:val="24"/>
+          <w:lang w:val="en-GB"/>
+        </w:rPr>
+        <w:t>lás</w:t>
+      </w:r>
+      <w:r>
+        <w:rPr>
+          <w:rFonts w:cs="Times New Roman"/>
+          <w:b/>
+          <w:szCs w:val="24"/>
+          <w:lang w:val="en-GB"/>
+        </w:rPr>
+        <w:t>i</w:t>
       </w:r>
       <w:proofErr w:type="spellEnd"/>
       <w:r>
@@ -4909,6 +5146,7 @@
           <w:rFonts w:cs="Times New Roman"/>
           <w:szCs w:val="24"/>
         </w:rPr>
+        <w:lastRenderedPageBreak/>
         <w:t>Szállítási cím</w:t>
       </w:r>
     </w:p>
@@ -4916,13 +5154,13 @@
       <w:pPr>
         <w:pStyle w:val="Cmsor2"/>
       </w:pPr>
+      <w:bookmarkStart w:id="8" w:name="_Toc195266038"/>
       <w:r>
         <w:rPr>
           <w:rFonts w:cs="Times New Roman"/>
           <w:noProof/>
           <w:szCs w:val="24"/>
         </w:rPr>
-        <w:lastRenderedPageBreak/>
         <w:drawing>
           <wp:anchor distT="0" distB="0" distL="114300" distR="114300" simplePos="0" relativeHeight="251665408" behindDoc="1" locked="0" layoutInCell="1" allowOverlap="1" wp14:anchorId="1D786F90" wp14:editId="305CB4DD">
             <wp:simplePos x="0" y="0"/>
@@ -4984,6 +5222,7 @@
       <w:r>
         <w:t>Rendelés felület</w:t>
       </w:r>
+      <w:bookmarkEnd w:id="8"/>
     </w:p>
     <w:p>
       <w:pPr>
@@ -5156,12 +5395,14 @@
       <w:pPr>
         <w:pStyle w:val="Cmsor2"/>
       </w:pPr>
+      <w:bookmarkStart w:id="9" w:name="_Toc195266039"/>
       <w:r>
         <w:t>Adatok módosítása</w:t>
       </w:r>
       <w:r>
         <w:t xml:space="preserve"> felület</w:t>
       </w:r>
+      <w:bookmarkEnd w:id="9"/>
     </w:p>
     <w:p>
       <w:pPr>
@@ -5218,6 +5459,7 @@
           <w:rFonts w:cs="Times New Roman"/>
           <w:szCs w:val="24"/>
         </w:rPr>
+        <w:lastRenderedPageBreak/>
         <w:t>Felhasználónév</w:t>
       </w:r>
     </w:p>
@@ -5240,7 +5482,6 @@
           <w:rFonts w:cs="Times New Roman"/>
           <w:szCs w:val="24"/>
         </w:rPr>
-        <w:lastRenderedPageBreak/>
         <w:t>Új e-mail</w:t>
       </w:r>
     </w:p>
@@ -5332,6 +5573,7 @@
       <w:pPr>
         <w:pStyle w:val="Cmsor2"/>
       </w:pPr>
+      <w:bookmarkStart w:id="10" w:name="_Toc195266040"/>
       <w:proofErr w:type="spellStart"/>
       <w:r>
         <w:t>Admin</w:t>
@@ -5340,6 +5582,7 @@
       <w:r>
         <w:t xml:space="preserve"> felület</w:t>
       </w:r>
+      <w:bookmarkEnd w:id="10"/>
     </w:p>
     <w:p>
       <w:pPr>
@@ -5779,12 +6022,12 @@
       <w:pPr>
         <w:pStyle w:val="Cmsor1"/>
       </w:pPr>
-      <w:bookmarkStart w:id="9" w:name="_Toc195177817"/>
+      <w:bookmarkStart w:id="11" w:name="_Toc195266041"/>
       <w:r>
         <w:lastRenderedPageBreak/>
         <w:t>Felhasznált programok</w:t>
       </w:r>
-      <w:bookmarkEnd w:id="9"/>
+      <w:bookmarkEnd w:id="11"/>
     </w:p>
     <w:p>
       <w:pPr>
@@ -5963,7 +6206,7 @@
           <w:rFonts w:cs="Times New Roman"/>
           <w:szCs w:val="24"/>
         </w:rPr>
-        <w:t xml:space="preserve"> intuitív felülete és stabil teljesítménye nagyban hozzájárult a hatékony csapatmunkához.</w:t>
+        <w:t xml:space="preserve"> felülete és stabil teljesítménye nagyban hozzájárult a hatékony csapatmunkához.</w:t>
       </w:r>
     </w:p>
     <w:p>
@@ -6095,12 +6338,20 @@
     </w:p>
     <w:p>
       <w:pPr>
-        <w:spacing w:line="360" w:lineRule="auto"/>
-        <w:rPr>
-          <w:rFonts w:cs="Times New Roman"/>
-          <w:szCs w:val="24"/>
-        </w:rPr>
-      </w:pPr>
+        <w:spacing w:before="0" w:after="160"/>
+        <w:jc w:val="left"/>
+        <w:rPr>
+          <w:rFonts w:cs="Times New Roman"/>
+          <w:szCs w:val="24"/>
+        </w:rPr>
+      </w:pPr>
+      <w:r>
+        <w:rPr>
+          <w:rFonts w:cs="Times New Roman"/>
+          <w:szCs w:val="24"/>
+        </w:rPr>
+        <w:br w:type="page"/>
+      </w:r>
     </w:p>
     <w:p>
       <w:pPr>
@@ -6272,60 +6523,7 @@
           <w:rFonts w:cs="Times New Roman"/>
           <w:szCs w:val="24"/>
         </w:rPr>
-        <w:t xml:space="preserve">, HTML és CSS alapú, amelyekhez a VS </w:t>
-      </w:r>
-      <w:proofErr w:type="spellStart"/>
-      <w:r>
-        <w:rPr>
-          <w:rFonts w:cs="Times New Roman"/>
-          <w:szCs w:val="24"/>
-        </w:rPr>
-        <w:t>Code</w:t>
-      </w:r>
-      <w:proofErr w:type="spellEnd"/>
-      <w:r>
-        <w:rPr>
-          <w:rFonts w:cs="Times New Roman"/>
-          <w:szCs w:val="24"/>
-        </w:rPr>
-        <w:t xml:space="preserve"> hatékony </w:t>
-      </w:r>
-      <w:r>
-        <w:rPr>
-          <w:rFonts w:cs="Times New Roman"/>
-          <w:szCs w:val="24"/>
-        </w:rPr>
-        <w:t xml:space="preserve">eszköz </w:t>
-      </w:r>
-      <w:proofErr w:type="spellStart"/>
-      <w:r>
-        <w:rPr>
-          <w:rFonts w:cs="Times New Roman"/>
-          <w:szCs w:val="24"/>
-        </w:rPr>
-        <w:t>tár</w:t>
-      </w:r>
-      <w:r>
-        <w:rPr>
-          <w:rFonts w:cs="Times New Roman"/>
-          <w:szCs w:val="24"/>
-        </w:rPr>
-        <w:t>a</w:t>
-      </w:r>
-      <w:r>
-        <w:rPr>
-          <w:rFonts w:cs="Times New Roman"/>
-          <w:szCs w:val="24"/>
-        </w:rPr>
-        <w:t>t</w:t>
-      </w:r>
-      <w:proofErr w:type="spellEnd"/>
-      <w:r>
-        <w:rPr>
-          <w:rFonts w:cs="Times New Roman"/>
-          <w:szCs w:val="24"/>
-        </w:rPr>
-        <w:t xml:space="preserve"> biztosított.</w:t>
+        <w:t>, HTML és CSS alapú.</w:t>
       </w:r>
     </w:p>
     <w:p>
@@ -7047,6 +7245,7 @@
       <w:pPr>
         <w:pStyle w:val="Listaszerbekezds"/>
         <w:spacing w:line="360" w:lineRule="auto"/>
+        <w:ind w:left="142"/>
         <w:rPr>
           <w:rFonts w:cs="Times New Roman"/>
           <w:szCs w:val="24"/>
@@ -7279,12 +7478,12 @@
       <w:pPr>
         <w:pStyle w:val="Cmsor1"/>
       </w:pPr>
-      <w:bookmarkStart w:id="10" w:name="_Toc195177818"/>
+      <w:bookmarkStart w:id="12" w:name="_Toc195266042"/>
       <w:r>
         <w:lastRenderedPageBreak/>
         <w:t>Adatbázis</w:t>
       </w:r>
-      <w:bookmarkEnd w:id="10"/>
+      <w:bookmarkEnd w:id="12"/>
     </w:p>
     <w:p>
       <w:pPr>
@@ -7558,7 +7757,7 @@
       <w:pPr>
         <w:pStyle w:val="Cmsor2"/>
       </w:pPr>
-      <w:bookmarkStart w:id="11" w:name="_Toc195177819"/>
+      <w:bookmarkStart w:id="13" w:name="_Toc195266043"/>
       <w:r>
         <w:rPr>
           <w:noProof/>
@@ -7630,7 +7829,7 @@
       <w:r>
         <w:t>Táblák</w:t>
       </w:r>
-      <w:bookmarkEnd w:id="11"/>
+      <w:bookmarkEnd w:id="13"/>
     </w:p>
     <w:p>
       <w:pPr>
@@ -7941,15 +8140,57 @@
           <w:rFonts w:cs="Times New Roman"/>
           <w:szCs w:val="24"/>
         </w:rPr>
-        <w:t xml:space="preserve">, név, leírás, ár, </w:t>
-      </w:r>
-      <w:proofErr w:type="spellStart"/>
-      <w:r>
-        <w:rPr>
-          <w:rFonts w:cs="Times New Roman"/>
-          <w:szCs w:val="24"/>
-        </w:rPr>
-        <w:t>kategória_id</w:t>
+        <w:t>, név, leír</w:t>
+      </w:r>
+      <w:r>
+        <w:rPr>
+          <w:rFonts w:cs="Times New Roman"/>
+          <w:szCs w:val="24"/>
+        </w:rPr>
+        <w:t>a</w:t>
+      </w:r>
+      <w:r>
+        <w:rPr>
+          <w:rFonts w:cs="Times New Roman"/>
+          <w:szCs w:val="24"/>
+        </w:rPr>
+        <w:t xml:space="preserve">s, </w:t>
+      </w:r>
+      <w:r>
+        <w:rPr>
+          <w:rFonts w:cs="Times New Roman"/>
+          <w:szCs w:val="24"/>
+        </w:rPr>
+        <w:t>a</w:t>
+      </w:r>
+      <w:r>
+        <w:rPr>
+          <w:rFonts w:cs="Times New Roman"/>
+          <w:szCs w:val="24"/>
+        </w:rPr>
+        <w:t xml:space="preserve">r, </w:t>
+      </w:r>
+      <w:proofErr w:type="spellStart"/>
+      <w:r>
+        <w:rPr>
+          <w:rFonts w:cs="Times New Roman"/>
+          <w:szCs w:val="24"/>
+        </w:rPr>
+        <w:t>kateg</w:t>
+      </w:r>
+      <w:r>
+        <w:rPr>
+          <w:rFonts w:cs="Times New Roman"/>
+          <w:szCs w:val="24"/>
+        </w:rPr>
+        <w:t>o</w:t>
+      </w:r>
+      <w:r>
+        <w:rPr>
+          <w:rFonts w:cs="Times New Roman"/>
+          <w:szCs w:val="24"/>
+        </w:rPr>
+        <w:t>ria_id</w:t>
       </w:r>
       <w:proofErr w:type="spellEnd"/>
       <w:r>
@@ -8101,15 +8342,101 @@
           <w:rFonts w:cs="Times New Roman"/>
           <w:szCs w:val="24"/>
         </w:rPr>
-        <w:t>vevő_id</w:t>
-      </w:r>
-      <w:proofErr w:type="spellEnd"/>
-      <w:r>
-        <w:rPr>
-          <w:rFonts w:cs="Times New Roman"/>
-          <w:szCs w:val="24"/>
-        </w:rPr>
-        <w:t>, rendelés dátuma, állapot).</w:t>
+        <w:t>vev</w:t>
+      </w:r>
+      <w:r>
+        <w:rPr>
+          <w:rFonts w:cs="Times New Roman"/>
+          <w:szCs w:val="24"/>
+        </w:rPr>
+        <w:t>o</w:t>
+      </w:r>
+      <w:r>
+        <w:rPr>
+          <w:rFonts w:cs="Times New Roman"/>
+          <w:szCs w:val="24"/>
+        </w:rPr>
+        <w:t>_id</w:t>
+      </w:r>
+      <w:proofErr w:type="spellEnd"/>
+      <w:r>
+        <w:rPr>
+          <w:rFonts w:cs="Times New Roman"/>
+          <w:szCs w:val="24"/>
+        </w:rPr>
+        <w:t xml:space="preserve">, </w:t>
+      </w:r>
+      <w:proofErr w:type="spellStart"/>
+      <w:r>
+        <w:rPr>
+          <w:rFonts w:cs="Times New Roman"/>
+          <w:szCs w:val="24"/>
+        </w:rPr>
+        <w:t>rendel</w:t>
+      </w:r>
+      <w:r>
+        <w:rPr>
+          <w:rFonts w:cs="Times New Roman"/>
+          <w:szCs w:val="24"/>
+        </w:rPr>
+        <w:t>e</w:t>
+      </w:r>
+      <w:r>
+        <w:rPr>
+          <w:rFonts w:cs="Times New Roman"/>
+          <w:szCs w:val="24"/>
+        </w:rPr>
+        <w:t>s</w:t>
+      </w:r>
+      <w:r>
+        <w:rPr>
+          <w:rFonts w:cs="Times New Roman"/>
+          <w:szCs w:val="24"/>
+        </w:rPr>
+        <w:t>_</w:t>
+      </w:r>
+      <w:r>
+        <w:rPr>
+          <w:rFonts w:cs="Times New Roman"/>
+          <w:szCs w:val="24"/>
+        </w:rPr>
+        <w:t>d</w:t>
+      </w:r>
+      <w:r>
+        <w:rPr>
+          <w:rFonts w:cs="Times New Roman"/>
+          <w:szCs w:val="24"/>
+        </w:rPr>
+        <w:t>a</w:t>
+      </w:r>
+      <w:r>
+        <w:rPr>
+          <w:rFonts w:cs="Times New Roman"/>
+          <w:szCs w:val="24"/>
+        </w:rPr>
+        <w:t>tum</w:t>
+      </w:r>
+      <w:proofErr w:type="spellEnd"/>
+      <w:r>
+        <w:rPr>
+          <w:rFonts w:cs="Times New Roman"/>
+          <w:szCs w:val="24"/>
+        </w:rPr>
+        <w:t xml:space="preserve">, </w:t>
+      </w:r>
+      <w:r>
+        <w:rPr>
+          <w:rFonts w:cs="Times New Roman"/>
+          <w:szCs w:val="24"/>
+        </w:rPr>
+        <w:t>a</w:t>
+      </w:r>
+      <w:r>
+        <w:rPr>
+          <w:rFonts w:cs="Times New Roman"/>
+          <w:szCs w:val="24"/>
+        </w:rPr>
+        <w:t>llapot).</w:t>
       </w:r>
     </w:p>
     <w:p>
@@ -8246,15 +8573,126 @@
           <w:rFonts w:cs="Times New Roman"/>
           <w:szCs w:val="24"/>
         </w:rPr>
-        <w:t xml:space="preserve">, termék neve, mennyiség, ár, </w:t>
-      </w:r>
-      <w:proofErr w:type="spellStart"/>
-      <w:r>
-        <w:rPr>
-          <w:rFonts w:cs="Times New Roman"/>
-          <w:szCs w:val="24"/>
-        </w:rPr>
-        <w:t>kategória_id</w:t>
+        <w:t xml:space="preserve">, </w:t>
+      </w:r>
+      <w:proofErr w:type="spellStart"/>
+      <w:r>
+        <w:rPr>
+          <w:rFonts w:cs="Times New Roman"/>
+          <w:szCs w:val="24"/>
+        </w:rPr>
+        <w:t>term</w:t>
+      </w:r>
+      <w:r>
+        <w:rPr>
+          <w:rFonts w:cs="Times New Roman"/>
+          <w:szCs w:val="24"/>
+        </w:rPr>
+        <w:t>e</w:t>
+      </w:r>
+      <w:r>
+        <w:rPr>
+          <w:rFonts w:cs="Times New Roman"/>
+          <w:szCs w:val="24"/>
+        </w:rPr>
+        <w:t>k</w:t>
+      </w:r>
+      <w:r>
+        <w:rPr>
+          <w:rFonts w:cs="Times New Roman"/>
+          <w:szCs w:val="24"/>
+        </w:rPr>
+        <w:t>_</w:t>
+      </w:r>
+      <w:r>
+        <w:rPr>
+          <w:rFonts w:cs="Times New Roman"/>
+          <w:szCs w:val="24"/>
+        </w:rPr>
+        <w:t>nev</w:t>
+      </w:r>
+      <w:proofErr w:type="spellEnd"/>
+      <w:r>
+        <w:rPr>
+          <w:rFonts w:cs="Times New Roman"/>
+          <w:szCs w:val="24"/>
+        </w:rPr>
+        <w:t xml:space="preserve">, </w:t>
+      </w:r>
+      <w:proofErr w:type="spellStart"/>
+      <w:r>
+        <w:rPr>
+          <w:rFonts w:cs="Times New Roman"/>
+          <w:szCs w:val="24"/>
+        </w:rPr>
+        <w:t>mennyis</w:t>
+      </w:r>
+      <w:r>
+        <w:rPr>
+          <w:rFonts w:cs="Times New Roman"/>
+          <w:szCs w:val="24"/>
+        </w:rPr>
+        <w:t>e</w:t>
+      </w:r>
+      <w:r>
+        <w:rPr>
+          <w:rFonts w:cs="Times New Roman"/>
+          <w:szCs w:val="24"/>
+        </w:rPr>
+        <w:t>g</w:t>
+      </w:r>
+      <w:proofErr w:type="spellEnd"/>
+      <w:r>
+        <w:rPr>
+          <w:rFonts w:cs="Times New Roman"/>
+          <w:szCs w:val="24"/>
+        </w:rPr>
+        <w:t xml:space="preserve">, </w:t>
+      </w:r>
+      <w:proofErr w:type="spellStart"/>
+      <w:r>
+        <w:rPr>
+          <w:rFonts w:cs="Times New Roman"/>
+          <w:szCs w:val="24"/>
+        </w:rPr>
+        <w:t>a</w:t>
+      </w:r>
+      <w:r>
+        <w:rPr>
+          <w:rFonts w:cs="Times New Roman"/>
+          <w:szCs w:val="24"/>
+        </w:rPr>
+        <w:t>r</w:t>
+      </w:r>
+      <w:proofErr w:type="spellEnd"/>
+      <w:r>
+        <w:rPr>
+          <w:rFonts w:cs="Times New Roman"/>
+          <w:szCs w:val="24"/>
+        </w:rPr>
+        <w:t xml:space="preserve">, </w:t>
+      </w:r>
+      <w:proofErr w:type="spellStart"/>
+      <w:r>
+        <w:rPr>
+          <w:rFonts w:cs="Times New Roman"/>
+          <w:szCs w:val="24"/>
+        </w:rPr>
+        <w:t>kateg</w:t>
+      </w:r>
+      <w:r>
+        <w:rPr>
+          <w:rFonts w:cs="Times New Roman"/>
+          <w:szCs w:val="24"/>
+        </w:rPr>
+        <w:t>o</w:t>
+      </w:r>
+      <w:r>
+        <w:rPr>
+          <w:rFonts w:cs="Times New Roman"/>
+          <w:szCs w:val="24"/>
+        </w:rPr>
+        <w:t>ria_id</w:t>
       </w:r>
       <w:proofErr w:type="spellEnd"/>
       <w:r>
@@ -8407,7 +8845,21 @@
           <w:rFonts w:cs="Times New Roman"/>
           <w:szCs w:val="24"/>
         </w:rPr>
-        <w:t>rendelés_id</w:t>
+        <w:t>rendel</w:t>
+      </w:r>
+      <w:r>
+        <w:rPr>
+          <w:rFonts w:cs="Times New Roman"/>
+          <w:szCs w:val="24"/>
+        </w:rPr>
+        <w:t>e</w:t>
+      </w:r>
+      <w:r>
+        <w:rPr>
+          <w:rFonts w:cs="Times New Roman"/>
+          <w:szCs w:val="24"/>
+        </w:rPr>
+        <w:t>s_id</w:t>
       </w:r>
       <w:proofErr w:type="spellEnd"/>
       <w:r>
@@ -8423,15 +8875,82 @@
           <w:rFonts w:cs="Times New Roman"/>
           <w:szCs w:val="24"/>
         </w:rPr>
-        <w:t>termék_id</w:t>
-      </w:r>
-      <w:proofErr w:type="spellEnd"/>
-      <w:r>
-        <w:rPr>
-          <w:rFonts w:cs="Times New Roman"/>
-          <w:szCs w:val="24"/>
-        </w:rPr>
-        <w:t>, mennyiség, összeg).</w:t>
+        <w:t>term</w:t>
+      </w:r>
+      <w:r>
+        <w:rPr>
+          <w:rFonts w:cs="Times New Roman"/>
+          <w:szCs w:val="24"/>
+        </w:rPr>
+        <w:t>e</w:t>
+      </w:r>
+      <w:r>
+        <w:rPr>
+          <w:rFonts w:cs="Times New Roman"/>
+          <w:szCs w:val="24"/>
+        </w:rPr>
+        <w:t>k_id</w:t>
+      </w:r>
+      <w:proofErr w:type="spellEnd"/>
+      <w:r>
+        <w:rPr>
+          <w:rFonts w:cs="Times New Roman"/>
+          <w:szCs w:val="24"/>
+        </w:rPr>
+        <w:t xml:space="preserve">, </w:t>
+      </w:r>
+      <w:proofErr w:type="spellStart"/>
+      <w:r>
+        <w:rPr>
+          <w:rFonts w:cs="Times New Roman"/>
+          <w:szCs w:val="24"/>
+        </w:rPr>
+        <w:t>mennyis</w:t>
+      </w:r>
+      <w:r>
+        <w:rPr>
+          <w:rFonts w:cs="Times New Roman"/>
+          <w:szCs w:val="24"/>
+        </w:rPr>
+        <w:t>e</w:t>
+      </w:r>
+      <w:r>
+        <w:rPr>
+          <w:rFonts w:cs="Times New Roman"/>
+          <w:szCs w:val="24"/>
+        </w:rPr>
+        <w:t>g</w:t>
+      </w:r>
+      <w:proofErr w:type="spellEnd"/>
+      <w:r>
+        <w:rPr>
+          <w:rFonts w:cs="Times New Roman"/>
+          <w:szCs w:val="24"/>
+        </w:rPr>
+        <w:t xml:space="preserve">, </w:t>
+      </w:r>
+      <w:proofErr w:type="spellStart"/>
+      <w:r>
+        <w:rPr>
+          <w:rFonts w:cs="Times New Roman"/>
+          <w:szCs w:val="24"/>
+        </w:rPr>
+        <w:t>o</w:t>
+      </w:r>
+      <w:r>
+        <w:rPr>
+          <w:rFonts w:cs="Times New Roman"/>
+          <w:szCs w:val="24"/>
+        </w:rPr>
+        <w:t>sszeg</w:t>
+      </w:r>
+      <w:proofErr w:type="spellEnd"/>
+      <w:r>
+        <w:rPr>
+          <w:rFonts w:cs="Times New Roman"/>
+          <w:szCs w:val="24"/>
+        </w:rPr>
+        <w:t>).</w:t>
       </w:r>
     </w:p>
     <w:p>
@@ -8659,7 +9178,7 @@
       <w:pPr>
         <w:pStyle w:val="Cmsor2"/>
       </w:pPr>
-      <w:bookmarkStart w:id="12" w:name="_Toc195177820"/>
+      <w:bookmarkStart w:id="14" w:name="_Toc195266044"/>
       <w:r>
         <w:rPr>
           <w:noProof/>
@@ -8735,7 +9254,7 @@
       <w:r>
         <w:t>odell</w:t>
       </w:r>
-      <w:bookmarkEnd w:id="12"/>
+      <w:bookmarkEnd w:id="14"/>
     </w:p>
     <w:p>
       <w:pPr>
@@ -8775,14 +9294,14 @@
           <w:szCs w:val="24"/>
         </w:rPr>
       </w:pPr>
-      <w:bookmarkStart w:id="13" w:name="_Toc195177821"/>
+      <w:bookmarkStart w:id="15" w:name="_Toc195266045"/>
       <w:r>
         <w:rPr>
           <w:rStyle w:val="Cmsor2Char"/>
         </w:rPr>
         <w:t>Kapcsolatok és integritási szabályok</w:t>
       </w:r>
-      <w:bookmarkEnd w:id="13"/>
+      <w:bookmarkEnd w:id="15"/>
       <w:r>
         <w:rPr>
           <w:rFonts w:cs="Times New Roman"/>
@@ -8909,7 +9428,21 @@
           <w:rFonts w:cs="Times New Roman"/>
           <w:szCs w:val="24"/>
         </w:rPr>
-        <w:t>rendelés_id</w:t>
+        <w:t>rendel</w:t>
+      </w:r>
+      <w:r>
+        <w:rPr>
+          <w:rFonts w:cs="Times New Roman"/>
+          <w:szCs w:val="24"/>
+        </w:rPr>
+        <w:t>e</w:t>
+      </w:r>
+      <w:r>
+        <w:rPr>
+          <w:rFonts w:cs="Times New Roman"/>
+          <w:szCs w:val="24"/>
+        </w:rPr>
+        <w:t>s_id</w:t>
       </w:r>
       <w:proofErr w:type="spellEnd"/>
       <w:r>
@@ -8959,7 +9492,21 @@
           <w:rFonts w:cs="Times New Roman"/>
           <w:szCs w:val="24"/>
         </w:rPr>
-        <w:t>termék_id</w:t>
+        <w:t>term</w:t>
+      </w:r>
+      <w:r>
+        <w:rPr>
+          <w:rFonts w:cs="Times New Roman"/>
+          <w:szCs w:val="24"/>
+        </w:rPr>
+        <w:t>e</w:t>
+      </w:r>
+      <w:r>
+        <w:rPr>
+          <w:rFonts w:cs="Times New Roman"/>
+          <w:szCs w:val="24"/>
+        </w:rPr>
+        <w:t>k_id</w:t>
       </w:r>
       <w:proofErr w:type="spellEnd"/>
       <w:r>
@@ -8996,7 +9543,7 @@
       <w:pPr>
         <w:pStyle w:val="Cmsor1"/>
       </w:pPr>
-      <w:bookmarkStart w:id="14" w:name="_Toc195177822"/>
+      <w:bookmarkStart w:id="16" w:name="_Toc195266046"/>
       <w:r>
         <w:rPr>
           <w:rStyle w:val="Cmsor1Char"/>
@@ -9005,7 +9552,7 @@
         <w:lastRenderedPageBreak/>
         <w:t>Frontend</w:t>
       </w:r>
-      <w:bookmarkEnd w:id="14"/>
+      <w:bookmarkEnd w:id="16"/>
     </w:p>
     <w:p>
       <w:pPr>
@@ -9158,15 +9705,13 @@
         </w:rPr>
         <w:t xml:space="preserve">Modularitás: Minden funkció saját komponensben került megvalósításra, ezzel is támogatva az </w:t>
       </w:r>
-      <w:proofErr w:type="spellStart"/>
-      <w:r>
-        <w:rPr>
-          <w:rFonts w:cs="Times New Roman"/>
-          <w:szCs w:val="24"/>
-        </w:rPr>
-        <w:t>átláthatóságot</w:t>
-      </w:r>
-      <w:proofErr w:type="spellEnd"/>
+      <w:r>
+        <w:rPr>
+          <w:rFonts w:cs="Times New Roman"/>
+          <w:szCs w:val="24"/>
+        </w:rPr>
+        <w:t>átláthatóságát</w:t>
+      </w:r>
       <w:r>
         <w:rPr>
           <w:rFonts w:cs="Times New Roman"/>
@@ -9174,15 +9719,13 @@
         </w:rPr>
         <w:t xml:space="preserve"> és </w:t>
       </w:r>
-      <w:proofErr w:type="spellStart"/>
-      <w:r>
-        <w:rPr>
-          <w:rFonts w:cs="Times New Roman"/>
-          <w:szCs w:val="24"/>
-        </w:rPr>
-        <w:t>karbantarthatóságot</w:t>
-      </w:r>
-      <w:proofErr w:type="spellEnd"/>
+      <w:r>
+        <w:rPr>
+          <w:rFonts w:cs="Times New Roman"/>
+          <w:szCs w:val="24"/>
+        </w:rPr>
+        <w:t>karbantarthatóságát</w:t>
+      </w:r>
       <w:r>
         <w:rPr>
           <w:rFonts w:cs="Times New Roman"/>
@@ -9367,11 +9910,11 @@
       <w:pPr>
         <w:pStyle w:val="Cmsor2"/>
       </w:pPr>
-      <w:bookmarkStart w:id="15" w:name="_Toc195177823"/>
+      <w:bookmarkStart w:id="17" w:name="_Toc195266047"/>
       <w:r>
         <w:t>Komponensek</w:t>
       </w:r>
-      <w:bookmarkEnd w:id="15"/>
+      <w:bookmarkEnd w:id="17"/>
     </w:p>
     <w:p>
       <w:pPr>
@@ -10412,23 +10955,7 @@
           <w:szCs w:val="24"/>
         </w:rPr>
         <w:lastRenderedPageBreak/>
-        <w:t xml:space="preserve">A termékek </w:t>
-      </w:r>
-      <w:proofErr w:type="spellStart"/>
-      <w:r>
-        <w:rPr>
-          <w:rFonts w:cs="Times New Roman"/>
-          <w:szCs w:val="24"/>
-        </w:rPr>
-        <w:t>kereshetőek</w:t>
-      </w:r>
-      <w:proofErr w:type="spellEnd"/>
-      <w:r>
-        <w:rPr>
-          <w:rFonts w:cs="Times New Roman"/>
-          <w:szCs w:val="24"/>
-        </w:rPr>
-        <w:t xml:space="preserve">, és gombbal </w:t>
+        <w:t xml:space="preserve">A termékek gombbal </w:t>
       </w:r>
       <w:proofErr w:type="spellStart"/>
       <w:r>
@@ -10486,7 +11013,7 @@
           <w:sz w:val="36"/>
         </w:rPr>
       </w:pPr>
-      <w:bookmarkStart w:id="16" w:name="_Toc195177824"/>
+      <w:bookmarkStart w:id="18" w:name="_Toc195266048"/>
       <w:proofErr w:type="spellStart"/>
       <w:r>
         <w:t>Reszponzivitás</w:t>
@@ -10495,7 +11022,7 @@
       <w:r>
         <w:t xml:space="preserve"> és dizájn</w:t>
       </w:r>
-      <w:bookmarkEnd w:id="16"/>
+      <w:bookmarkEnd w:id="18"/>
     </w:p>
     <w:p>
       <w:pPr>
@@ -10715,12 +11242,12 @@
       <w:r>
         <w:br w:type="page"/>
       </w:r>
-      <w:bookmarkStart w:id="17" w:name="_Toc195177825"/>
+      <w:bookmarkStart w:id="19" w:name="_Toc195266049"/>
       <w:r>
         <w:lastRenderedPageBreak/>
         <w:t>Backend</w:t>
       </w:r>
-      <w:bookmarkEnd w:id="17"/>
+      <w:bookmarkEnd w:id="19"/>
     </w:p>
     <w:p>
       <w:pPr>
@@ -10781,9 +11308,11 @@
       <w:pPr>
         <w:pStyle w:val="Cmsor2"/>
       </w:pPr>
+      <w:bookmarkStart w:id="20" w:name="_Toc195266050"/>
       <w:r>
         <w:t>A backend főbb jellemzői:</w:t>
       </w:r>
+      <w:bookmarkEnd w:id="20"/>
     </w:p>
     <w:p>
       <w:pPr>
@@ -10897,6 +11426,7 @@
       <w:pPr>
         <w:pStyle w:val="Cmsor2"/>
       </w:pPr>
+      <w:bookmarkStart w:id="21" w:name="_Toc195266051"/>
       <w:r>
         <w:rPr>
           <w:rStyle w:val="Cmsor2Char"/>
@@ -10907,6 +11437,7 @@
       <w:r>
         <w:t>omponensek</w:t>
       </w:r>
+      <w:bookmarkEnd w:id="21"/>
     </w:p>
     <w:p>
       <w:pPr>
@@ -11790,20 +12321,22 @@
       <w:pPr>
         <w:pStyle w:val="Cmsor1"/>
       </w:pPr>
-      <w:bookmarkStart w:id="18" w:name="_Toc195177826"/>
+      <w:bookmarkStart w:id="22" w:name="_Toc195266052"/>
       <w:r>
         <w:lastRenderedPageBreak/>
         <w:t>Tesztelés</w:t>
       </w:r>
-      <w:bookmarkEnd w:id="18"/>
+      <w:bookmarkEnd w:id="22"/>
     </w:p>
     <w:p>
       <w:pPr>
         <w:pStyle w:val="Cmsor2"/>
       </w:pPr>
+      <w:bookmarkStart w:id="23" w:name="_Toc195266053"/>
       <w:r>
         <w:t>Frontend teszt</w:t>
       </w:r>
+      <w:bookmarkEnd w:id="23"/>
     </w:p>
     <w:p>
       <w:r>
@@ -11866,11 +12399,9 @@
       <w:r>
         <w:t xml:space="preserve"> segítségével </w:t>
       </w:r>
-      <w:proofErr w:type="spellStart"/>
-      <w:r>
-        <w:t>végigteszteltük</w:t>
-      </w:r>
-      <w:proofErr w:type="spellEnd"/>
+      <w:r>
+        <w:t>végig teszteltük</w:t>
+      </w:r>
       <w:r>
         <w:t xml:space="preserve"> a legfontosabb felhasználói folyamatokat: regisztráció, bejelentkezés, termék böngészés, vásárlás, valamint </w:t>
       </w:r>
@@ -11936,7 +12467,7 @@
       </w:r>
       <w:proofErr w:type="spellStart"/>
       <w:r>
-        <w:t>reszponzivitást</w:t>
+        <w:t>reszponzívitást</w:t>
       </w:r>
       <w:proofErr w:type="spellEnd"/>
       <w:r>
@@ -12084,9 +12615,11 @@
       <w:pPr>
         <w:pStyle w:val="Cmsor2"/>
       </w:pPr>
+      <w:bookmarkStart w:id="24" w:name="_Toc195266054"/>
       <w:r>
         <w:t>Backend</w:t>
       </w:r>
+      <w:bookmarkEnd w:id="24"/>
     </w:p>
     <w:p>
       <w:r>
@@ -12385,13 +12918,11 @@
         <w:t xml:space="preserve"> </w:t>
       </w:r>
       <w:r>
-        <w:t xml:space="preserve">megbízható, biztonságos és felhasználóbarát módon </w:t>
-      </w:r>
-      <w:proofErr w:type="spellStart"/>
-      <w:r>
-        <w:t>működjön</w:t>
-      </w:r>
-      <w:proofErr w:type="spellEnd"/>
+        <w:t>megbízható, biztonságos és felhasználóbarát módon működ</w:t>
+      </w:r>
+      <w:r>
+        <w:t>ik</w:t>
+      </w:r>
       <w:r>
         <w:t xml:space="preserve"> minden platformon.</w:t>
       </w:r>
@@ -12420,12 +12951,12 @@
       <w:pPr>
         <w:pStyle w:val="Cmsor1"/>
       </w:pPr>
-      <w:bookmarkStart w:id="19" w:name="_Toc195177831"/>
+      <w:bookmarkStart w:id="25" w:name="_Toc195266055"/>
       <w:r>
         <w:lastRenderedPageBreak/>
         <w:t>Fejlesztések</w:t>
       </w:r>
-      <w:bookmarkEnd w:id="19"/>
+      <w:bookmarkEnd w:id="25"/>
     </w:p>
     <w:p>
       <w:pPr>
@@ -12484,7 +13015,7 @@
           <w:b/>
         </w:rPr>
       </w:pPr>
-      <w:bookmarkStart w:id="20" w:name="_Hlk188861959"/>
+      <w:bookmarkStart w:id="26" w:name="_Hlk188861959"/>
       <w:r>
         <w:rPr>
           <w:b/>
@@ -12492,7 +13023,7 @@
         <w:t>Felhasználói profil</w:t>
       </w:r>
     </w:p>
-    <w:bookmarkEnd w:id="20"/>
+    <w:bookmarkEnd w:id="26"/>
     <w:p>
       <w:pPr>
         <w:spacing w:line="360" w:lineRule="auto"/>
@@ -12518,7 +13049,7 @@
           <w:b/>
         </w:rPr>
       </w:pPr>
-      <w:bookmarkStart w:id="21" w:name="_Hlk188861970"/>
+      <w:bookmarkStart w:id="27" w:name="_Hlk188861970"/>
       <w:r>
         <w:rPr>
           <w:b/>
@@ -12526,7 +13057,7 @@
         <w:t>Értékelések és vélemények</w:t>
       </w:r>
     </w:p>
-    <w:bookmarkEnd w:id="21"/>
+    <w:bookmarkEnd w:id="27"/>
     <w:p>
       <w:pPr>
         <w:tabs>
@@ -12555,7 +13086,7 @@
           <w:b/>
         </w:rPr>
       </w:pPr>
-      <w:bookmarkStart w:id="22" w:name="_Hlk188861977"/>
+      <w:bookmarkStart w:id="28" w:name="_Hlk188861977"/>
       <w:proofErr w:type="spellStart"/>
       <w:r>
         <w:rPr>
@@ -12571,7 +13102,7 @@
         <w:t xml:space="preserve"> értesítések</w:t>
       </w:r>
     </w:p>
-    <w:bookmarkEnd w:id="22"/>
+    <w:bookmarkEnd w:id="28"/>
     <w:p>
       <w:pPr>
         <w:spacing w:before="100" w:beforeAutospacing="1" w:after="100" w:afterAutospacing="1" w:line="360" w:lineRule="auto"/>
@@ -12597,7 +13128,7 @@
           <w:b/>
         </w:rPr>
       </w:pPr>
-      <w:bookmarkStart w:id="23" w:name="_Hlk188862016"/>
+      <w:bookmarkStart w:id="29" w:name="_Hlk188862016"/>
       <w:r>
         <w:rPr>
           <w:b/>
@@ -12605,7 +13136,7 @@
         <w:t>Mobilalkalmazás</w:t>
       </w:r>
     </w:p>
-    <w:bookmarkEnd w:id="23"/>
+    <w:bookmarkEnd w:id="29"/>
     <w:p>
       <w:pPr>
         <w:spacing w:before="100" w:beforeAutospacing="1" w:after="100" w:afterAutospacing="1" w:line="360" w:lineRule="auto"/>
@@ -12637,12 +13168,12 @@
       <w:pPr>
         <w:pStyle w:val="Cmsor1"/>
       </w:pPr>
-      <w:bookmarkStart w:id="24" w:name="_Toc195177832"/>
+      <w:bookmarkStart w:id="30" w:name="_Toc195266056"/>
       <w:r>
         <w:lastRenderedPageBreak/>
         <w:t>Reflektálás</w:t>
       </w:r>
-      <w:bookmarkEnd w:id="24"/>
+      <w:bookmarkEnd w:id="30"/>
     </w:p>
     <w:p>
       <w:pPr>
@@ -13227,12 +13758,12 @@
       <w:pPr>
         <w:pStyle w:val="Cmsor1"/>
       </w:pPr>
-      <w:bookmarkStart w:id="25" w:name="_Toc195177833"/>
+      <w:bookmarkStart w:id="31" w:name="_Toc195266057"/>
       <w:r>
         <w:lastRenderedPageBreak/>
         <w:t>Források</w:t>
       </w:r>
-      <w:bookmarkEnd w:id="25"/>
+      <w:bookmarkEnd w:id="31"/>
     </w:p>
     <w:p>
       <w:pPr>
@@ -14243,25 +14774,7 @@
           <w:szCs w:val="24"/>
           <w:lang w:eastAsia="hu-HU"/>
         </w:rPr>
-        <w:t xml:space="preserve">Docker: </w:t>
-      </w:r>
-      <w:proofErr w:type="spellStart"/>
-      <w:r>
-        <w:rPr>
-          <w:rFonts w:eastAsia="Times New Roman" w:cs="Times New Roman"/>
-          <w:szCs w:val="24"/>
-          <w:lang w:eastAsia="hu-HU"/>
-        </w:rPr>
-        <w:t>Konténerizált</w:t>
-      </w:r>
-      <w:proofErr w:type="spellEnd"/>
-      <w:r>
-        <w:rPr>
-          <w:rFonts w:eastAsia="Times New Roman" w:cs="Times New Roman"/>
-          <w:szCs w:val="24"/>
-          <w:lang w:eastAsia="hu-HU"/>
-        </w:rPr>
-        <w:t xml:space="preserve"> környezet létrehozására és futtatására.</w:t>
+        <w:t>Docker: létrehozására és futtatására.</w:t>
       </w:r>
     </w:p>
     <w:p>
@@ -14350,20 +14863,9 @@
         </w:rPr>
         <w:t>Ezek a források és eszközök biztosították a projektünk gördülékeny fejlesztését és megvalósítását.</w:t>
       </w:r>
-    </w:p>
-    <w:p>
-      <w:pPr>
-        <w:pStyle w:val="Listaszerbekezds"/>
-        <w:spacing w:line="360" w:lineRule="auto"/>
-        <w:ind w:left="360"/>
-        <w:rPr>
-          <w:rFonts w:eastAsia="Times New Roman" w:cs="Times New Roman"/>
-          <w:szCs w:val="24"/>
-          <w:lang w:eastAsia="hu-HU"/>
-        </w:rPr>
-      </w:pPr>
-    </w:p>
-    <w:p/>
+      <w:bookmarkStart w:id="32" w:name="_GoBack"/>
+      <w:bookmarkEnd w:id="32"/>
+    </w:p>
     <w:sectPr>
       <w:pgSz w:w="11906" w:h="16838"/>
       <w:pgMar w:top="1418" w:right="1418" w:bottom="1418" w:left="1418" w:header="709" w:footer="709" w:gutter="0"/>
@@ -20553,7 +21055,7 @@
 </file>
 
 <file path=customXml/itemProps1.xml><?xml version="1.0" encoding="utf-8"?>
-<ds:datastoreItem xmlns:ds="http://schemas.openxmlformats.org/officeDocument/2006/customXml" ds:itemID="{B1B20548-C7B2-49F7-B933-195CD70C8D6F}">
+<ds:datastoreItem xmlns:ds="http://schemas.openxmlformats.org/officeDocument/2006/customXml" ds:itemID="{2327EE43-8571-41BA-98A5-3470B4BD6702}">
   <ds:schemaRefs>
     <ds:schemaRef ds:uri="http://schemas.openxmlformats.org/officeDocument/2006/bibliography"/>
   </ds:schemaRefs>

--- a/Projekttervezet.docx
+++ b/Projekttervezet.docx
@@ -2512,6 +2512,645 @@
         <w:t xml:space="preserve"> Pékség webalkalmazásának megvalósításához. Az alábbiakban részletezem, hogy ki melyik feladatot végezte el a projekt során:</w:t>
       </w:r>
     </w:p>
+    <w:tbl>
+      <w:tblPr>
+        <w:tblStyle w:val="Rcsostblzat"/>
+        <w:tblW w:w="0" w:type="auto"/>
+        <w:tblInd w:w="284" w:type="dxa"/>
+        <w:tblLook w:val="04A0" w:firstRow="1" w:lastRow="0" w:firstColumn="1" w:lastColumn="0" w:noHBand="0" w:noVBand="1"/>
+      </w:tblPr>
+      <w:tblGrid>
+        <w:gridCol w:w="4388"/>
+        <w:gridCol w:w="4388"/>
+      </w:tblGrid>
+      <w:tr>
+        <w:tc>
+          <w:tcPr>
+            <w:tcW w:w="4388" w:type="dxa"/>
+          </w:tcPr>
+          <w:p>
+            <w:pPr>
+              <w:pStyle w:val="Listaszerbekezds"/>
+              <w:spacing w:line="360" w:lineRule="auto"/>
+              <w:ind w:left="-112"/>
+              <w:jc w:val="center"/>
+              <w:rPr>
+                <w:rFonts w:cs="Times New Roman"/>
+                <w:b/>
+                <w:szCs w:val="24"/>
+              </w:rPr>
+            </w:pPr>
+            <w:r>
+              <w:rPr>
+                <w:rFonts w:cs="Times New Roman"/>
+                <w:b/>
+                <w:szCs w:val="24"/>
+              </w:rPr>
+              <w:t>Funkciók</w:t>
+            </w:r>
+          </w:p>
+        </w:tc>
+        <w:tc>
+          <w:tcPr>
+            <w:tcW w:w="4388" w:type="dxa"/>
+          </w:tcPr>
+          <w:p>
+            <w:pPr>
+              <w:pStyle w:val="Listaszerbekezds"/>
+              <w:spacing w:line="360" w:lineRule="auto"/>
+              <w:ind w:left="-112"/>
+              <w:jc w:val="center"/>
+              <w:rPr>
+                <w:rFonts w:cs="Times New Roman"/>
+                <w:b/>
+                <w:szCs w:val="24"/>
+              </w:rPr>
+            </w:pPr>
+            <w:r>
+              <w:rPr>
+                <w:rFonts w:cs="Times New Roman"/>
+                <w:b/>
+                <w:szCs w:val="24"/>
+              </w:rPr>
+              <w:t>Fejlesztők</w:t>
+            </w:r>
+          </w:p>
+        </w:tc>
+      </w:tr>
+      <w:tr>
+        <w:tc>
+          <w:tcPr>
+            <w:tcW w:w="4388" w:type="dxa"/>
+          </w:tcPr>
+          <w:p>
+            <w:pPr>
+              <w:pStyle w:val="Listaszerbekezds"/>
+              <w:spacing w:line="360" w:lineRule="auto"/>
+              <w:ind w:left="30"/>
+              <w:rPr>
+                <w:rFonts w:cs="Times New Roman"/>
+                <w:szCs w:val="24"/>
+              </w:rPr>
+            </w:pPr>
+            <w:r>
+              <w:rPr>
+                <w:rFonts w:cs="Times New Roman"/>
+                <w:szCs w:val="24"/>
+              </w:rPr>
+              <w:t>Vásárlói felület kialakítása</w:t>
+            </w:r>
+          </w:p>
+        </w:tc>
+        <w:tc>
+          <w:tcPr>
+            <w:tcW w:w="4388" w:type="dxa"/>
+          </w:tcPr>
+          <w:p>
+            <w:pPr>
+              <w:pStyle w:val="Listaszerbekezds"/>
+              <w:spacing w:line="360" w:lineRule="auto"/>
+              <w:ind w:left="30"/>
+              <w:rPr>
+                <w:rFonts w:cs="Times New Roman"/>
+                <w:szCs w:val="24"/>
+              </w:rPr>
+            </w:pPr>
+            <w:r>
+              <w:rPr>
+                <w:rFonts w:cs="Times New Roman"/>
+                <w:szCs w:val="24"/>
+              </w:rPr>
+              <w:t>Szentes Mirtill</w:t>
+            </w:r>
+          </w:p>
+        </w:tc>
+      </w:tr>
+      <w:tr>
+        <w:tc>
+          <w:tcPr>
+            <w:tcW w:w="4388" w:type="dxa"/>
+          </w:tcPr>
+          <w:p>
+            <w:pPr>
+              <w:pStyle w:val="Listaszerbekezds"/>
+              <w:spacing w:line="360" w:lineRule="auto"/>
+              <w:ind w:left="30"/>
+              <w:rPr>
+                <w:rFonts w:cs="Times New Roman"/>
+                <w:szCs w:val="24"/>
+              </w:rPr>
+            </w:pPr>
+            <w:r>
+              <w:rPr>
+                <w:rFonts w:cs="Times New Roman"/>
+                <w:szCs w:val="24"/>
+              </w:rPr>
+              <w:t>Regisztrációs és bejelentkezési rendszer</w:t>
+            </w:r>
+          </w:p>
+        </w:tc>
+        <w:tc>
+          <w:tcPr>
+            <w:tcW w:w="4388" w:type="dxa"/>
+          </w:tcPr>
+          <w:p>
+            <w:pPr>
+              <w:pStyle w:val="Listaszerbekezds"/>
+              <w:spacing w:line="360" w:lineRule="auto"/>
+              <w:ind w:left="30"/>
+              <w:rPr>
+                <w:rFonts w:cs="Times New Roman"/>
+                <w:szCs w:val="24"/>
+              </w:rPr>
+            </w:pPr>
+            <w:r>
+              <w:rPr>
+                <w:rFonts w:cs="Times New Roman"/>
+                <w:szCs w:val="24"/>
+              </w:rPr>
+              <w:t>Szentes Mirtill, Nagy Máté János</w:t>
+            </w:r>
+          </w:p>
+        </w:tc>
+      </w:tr>
+      <w:tr>
+        <w:tc>
+          <w:tcPr>
+            <w:tcW w:w="4388" w:type="dxa"/>
+          </w:tcPr>
+          <w:p>
+            <w:pPr>
+              <w:pStyle w:val="Listaszerbekezds"/>
+              <w:spacing w:line="360" w:lineRule="auto"/>
+              <w:ind w:left="30"/>
+              <w:rPr>
+                <w:rFonts w:cs="Times New Roman"/>
+                <w:szCs w:val="24"/>
+              </w:rPr>
+            </w:pPr>
+            <w:r>
+              <w:rPr>
+                <w:rFonts w:cs="Times New Roman"/>
+                <w:szCs w:val="24"/>
+              </w:rPr>
+              <w:t>Kosárkezelés és rendelés leadása</w:t>
+            </w:r>
+          </w:p>
+        </w:tc>
+        <w:tc>
+          <w:tcPr>
+            <w:tcW w:w="4388" w:type="dxa"/>
+          </w:tcPr>
+          <w:p>
+            <w:pPr>
+              <w:pStyle w:val="Listaszerbekezds"/>
+              <w:spacing w:line="360" w:lineRule="auto"/>
+              <w:ind w:left="30"/>
+              <w:rPr>
+                <w:rFonts w:cs="Times New Roman"/>
+                <w:szCs w:val="24"/>
+              </w:rPr>
+            </w:pPr>
+            <w:r>
+              <w:rPr>
+                <w:rFonts w:cs="Times New Roman"/>
+                <w:szCs w:val="24"/>
+              </w:rPr>
+              <w:t>Nagy Máté János</w:t>
+            </w:r>
+          </w:p>
+        </w:tc>
+        <w:bookmarkStart w:id="1" w:name="_GoBack"/>
+        <w:bookmarkEnd w:id="1"/>
+      </w:tr>
+      <w:tr>
+        <w:tc>
+          <w:tcPr>
+            <w:tcW w:w="4388" w:type="dxa"/>
+          </w:tcPr>
+          <w:p>
+            <w:pPr>
+              <w:pStyle w:val="Listaszerbekezds"/>
+              <w:spacing w:line="360" w:lineRule="auto"/>
+              <w:ind w:left="30"/>
+              <w:rPr>
+                <w:rFonts w:cs="Times New Roman"/>
+                <w:szCs w:val="24"/>
+              </w:rPr>
+            </w:pPr>
+            <w:r>
+              <w:rPr>
+                <w:rFonts w:cs="Times New Roman"/>
+                <w:szCs w:val="24"/>
+              </w:rPr>
+              <w:t>Felhasználói profilkezelés</w:t>
+            </w:r>
+          </w:p>
+        </w:tc>
+        <w:tc>
+          <w:tcPr>
+            <w:tcW w:w="4388" w:type="dxa"/>
+          </w:tcPr>
+          <w:p>
+            <w:pPr>
+              <w:pStyle w:val="Listaszerbekezds"/>
+              <w:spacing w:line="360" w:lineRule="auto"/>
+              <w:ind w:left="30"/>
+              <w:rPr>
+                <w:rFonts w:cs="Times New Roman"/>
+                <w:szCs w:val="24"/>
+              </w:rPr>
+            </w:pPr>
+            <w:r>
+              <w:rPr>
+                <w:rFonts w:cs="Times New Roman"/>
+                <w:szCs w:val="24"/>
+              </w:rPr>
+              <w:t>Nagy Máté János</w:t>
+            </w:r>
+          </w:p>
+        </w:tc>
+      </w:tr>
+      <w:tr>
+        <w:tc>
+          <w:tcPr>
+            <w:tcW w:w="4388" w:type="dxa"/>
+          </w:tcPr>
+          <w:p>
+            <w:pPr>
+              <w:pStyle w:val="Listaszerbekezds"/>
+              <w:spacing w:line="360" w:lineRule="auto"/>
+              <w:ind w:left="30"/>
+              <w:rPr>
+                <w:rFonts w:cs="Times New Roman"/>
+                <w:szCs w:val="24"/>
+              </w:rPr>
+            </w:pPr>
+            <w:r>
+              <w:rPr>
+                <w:rFonts w:cs="Times New Roman"/>
+                <w:szCs w:val="24"/>
+              </w:rPr>
+              <w:t xml:space="preserve">Termékek kezelése </w:t>
+            </w:r>
+            <w:proofErr w:type="spellStart"/>
+            <w:r>
+              <w:rPr>
+                <w:rFonts w:cs="Times New Roman"/>
+                <w:szCs w:val="24"/>
+              </w:rPr>
+              <w:t>admin</w:t>
+            </w:r>
+            <w:proofErr w:type="spellEnd"/>
+            <w:r>
+              <w:rPr>
+                <w:rFonts w:cs="Times New Roman"/>
+                <w:szCs w:val="24"/>
+              </w:rPr>
+              <w:t xml:space="preserve"> felületen</w:t>
+            </w:r>
+          </w:p>
+        </w:tc>
+        <w:tc>
+          <w:tcPr>
+            <w:tcW w:w="4388" w:type="dxa"/>
+          </w:tcPr>
+          <w:p>
+            <w:pPr>
+              <w:pStyle w:val="Listaszerbekezds"/>
+              <w:spacing w:line="360" w:lineRule="auto"/>
+              <w:ind w:left="30"/>
+              <w:rPr>
+                <w:rFonts w:cs="Times New Roman"/>
+                <w:szCs w:val="24"/>
+              </w:rPr>
+            </w:pPr>
+            <w:r>
+              <w:rPr>
+                <w:rFonts w:cs="Times New Roman"/>
+                <w:szCs w:val="24"/>
+              </w:rPr>
+              <w:t>Szentes Mirtill</w:t>
+            </w:r>
+          </w:p>
+        </w:tc>
+      </w:tr>
+      <w:tr>
+        <w:tc>
+          <w:tcPr>
+            <w:tcW w:w="4388" w:type="dxa"/>
+          </w:tcPr>
+          <w:p>
+            <w:pPr>
+              <w:pStyle w:val="Listaszerbekezds"/>
+              <w:spacing w:line="360" w:lineRule="auto"/>
+              <w:ind w:left="30"/>
+              <w:rPr>
+                <w:rFonts w:cs="Times New Roman"/>
+                <w:szCs w:val="24"/>
+              </w:rPr>
+            </w:pPr>
+            <w:r>
+              <w:rPr>
+                <w:rFonts w:cs="Times New Roman"/>
+                <w:szCs w:val="24"/>
+              </w:rPr>
+              <w:t>Rendelések státuszkezelése</w:t>
+            </w:r>
+          </w:p>
+        </w:tc>
+        <w:tc>
+          <w:tcPr>
+            <w:tcW w:w="4388" w:type="dxa"/>
+          </w:tcPr>
+          <w:p>
+            <w:pPr>
+              <w:pStyle w:val="Listaszerbekezds"/>
+              <w:spacing w:line="360" w:lineRule="auto"/>
+              <w:ind w:left="30"/>
+              <w:rPr>
+                <w:rFonts w:cs="Times New Roman"/>
+                <w:szCs w:val="24"/>
+              </w:rPr>
+            </w:pPr>
+            <w:r>
+              <w:rPr>
+                <w:rFonts w:cs="Times New Roman"/>
+                <w:szCs w:val="24"/>
+              </w:rPr>
+              <w:t>Nagy Máté János</w:t>
+            </w:r>
+          </w:p>
+        </w:tc>
+      </w:tr>
+      <w:tr>
+        <w:tc>
+          <w:tcPr>
+            <w:tcW w:w="4388" w:type="dxa"/>
+          </w:tcPr>
+          <w:p>
+            <w:pPr>
+              <w:pStyle w:val="Listaszerbekezds"/>
+              <w:spacing w:line="360" w:lineRule="auto"/>
+              <w:ind w:left="30"/>
+              <w:rPr>
+                <w:rFonts w:cs="Times New Roman"/>
+                <w:szCs w:val="24"/>
+              </w:rPr>
+            </w:pPr>
+            <w:r>
+              <w:rPr>
+                <w:rFonts w:cs="Times New Roman"/>
+                <w:szCs w:val="24"/>
+              </w:rPr>
+              <w:t>Adatbázis tervezés és implementálás</w:t>
+            </w:r>
+          </w:p>
+        </w:tc>
+        <w:tc>
+          <w:tcPr>
+            <w:tcW w:w="4388" w:type="dxa"/>
+          </w:tcPr>
+          <w:p>
+            <w:pPr>
+              <w:pStyle w:val="Listaszerbekezds"/>
+              <w:spacing w:line="360" w:lineRule="auto"/>
+              <w:ind w:left="30"/>
+              <w:rPr>
+                <w:rFonts w:cs="Times New Roman"/>
+                <w:szCs w:val="24"/>
+              </w:rPr>
+            </w:pPr>
+            <w:r>
+              <w:rPr>
+                <w:rFonts w:cs="Times New Roman"/>
+                <w:szCs w:val="24"/>
+              </w:rPr>
+              <w:t>Szentes Mirtill, Nagy Máté János</w:t>
+            </w:r>
+          </w:p>
+        </w:tc>
+      </w:tr>
+      <w:tr>
+        <w:tc>
+          <w:tcPr>
+            <w:tcW w:w="4388" w:type="dxa"/>
+          </w:tcPr>
+          <w:p>
+            <w:pPr>
+              <w:pStyle w:val="Listaszerbekezds"/>
+              <w:spacing w:line="360" w:lineRule="auto"/>
+              <w:ind w:left="30"/>
+              <w:rPr>
+                <w:rFonts w:cs="Times New Roman"/>
+                <w:szCs w:val="24"/>
+              </w:rPr>
+            </w:pPr>
+            <w:r>
+              <w:rPr>
+                <w:rFonts w:cs="Times New Roman"/>
+                <w:szCs w:val="24"/>
+              </w:rPr>
+              <w:t>API-k fejlesztése</w:t>
+            </w:r>
+          </w:p>
+        </w:tc>
+        <w:tc>
+          <w:tcPr>
+            <w:tcW w:w="4388" w:type="dxa"/>
+          </w:tcPr>
+          <w:p>
+            <w:pPr>
+              <w:pStyle w:val="Listaszerbekezds"/>
+              <w:spacing w:line="360" w:lineRule="auto"/>
+              <w:ind w:left="30"/>
+              <w:rPr>
+                <w:rFonts w:cs="Times New Roman"/>
+                <w:szCs w:val="24"/>
+              </w:rPr>
+            </w:pPr>
+            <w:r>
+              <w:rPr>
+                <w:rFonts w:cs="Times New Roman"/>
+                <w:szCs w:val="24"/>
+              </w:rPr>
+              <w:t>Nagy Máté János</w:t>
+            </w:r>
+          </w:p>
+        </w:tc>
+      </w:tr>
+      <w:tr>
+        <w:tc>
+          <w:tcPr>
+            <w:tcW w:w="4388" w:type="dxa"/>
+          </w:tcPr>
+          <w:p>
+            <w:pPr>
+              <w:pStyle w:val="Listaszerbekezds"/>
+              <w:spacing w:line="360" w:lineRule="auto"/>
+              <w:ind w:left="30"/>
+              <w:rPr>
+                <w:rFonts w:cs="Times New Roman"/>
+                <w:szCs w:val="24"/>
+              </w:rPr>
+            </w:pPr>
+            <w:r>
+              <w:rPr>
+                <w:rFonts w:cs="Times New Roman"/>
+                <w:szCs w:val="24"/>
+              </w:rPr>
+              <w:lastRenderedPageBreak/>
+              <w:t>Frontend reszponzív kialakítása</w:t>
+            </w:r>
+          </w:p>
+        </w:tc>
+        <w:tc>
+          <w:tcPr>
+            <w:tcW w:w="4388" w:type="dxa"/>
+          </w:tcPr>
+          <w:p>
+            <w:pPr>
+              <w:pStyle w:val="Listaszerbekezds"/>
+              <w:spacing w:line="360" w:lineRule="auto"/>
+              <w:ind w:left="30"/>
+              <w:rPr>
+                <w:rFonts w:cs="Times New Roman"/>
+                <w:szCs w:val="24"/>
+              </w:rPr>
+            </w:pPr>
+            <w:r>
+              <w:rPr>
+                <w:rFonts w:cs="Times New Roman"/>
+                <w:szCs w:val="24"/>
+              </w:rPr>
+              <w:t>Szentes Mirtill</w:t>
+            </w:r>
+          </w:p>
+        </w:tc>
+      </w:tr>
+      <w:tr>
+        <w:tc>
+          <w:tcPr>
+            <w:tcW w:w="4388" w:type="dxa"/>
+          </w:tcPr>
+          <w:p>
+            <w:pPr>
+              <w:pStyle w:val="Listaszerbekezds"/>
+              <w:spacing w:line="360" w:lineRule="auto"/>
+              <w:ind w:left="30"/>
+              <w:rPr>
+                <w:rFonts w:cs="Times New Roman"/>
+                <w:szCs w:val="24"/>
+              </w:rPr>
+            </w:pPr>
+            <w:r>
+              <w:rPr>
+                <w:rFonts w:cs="Times New Roman"/>
+                <w:szCs w:val="24"/>
+              </w:rPr>
+              <w:t xml:space="preserve">Tesztelés (Unit és </w:t>
+            </w:r>
+            <w:proofErr w:type="spellStart"/>
+            <w:r>
+              <w:rPr>
+                <w:rFonts w:cs="Times New Roman"/>
+                <w:szCs w:val="24"/>
+              </w:rPr>
+              <w:t>Selenium</w:t>
+            </w:r>
+            <w:proofErr w:type="spellEnd"/>
+            <w:r>
+              <w:rPr>
+                <w:rFonts w:cs="Times New Roman"/>
+                <w:szCs w:val="24"/>
+              </w:rPr>
+              <w:t>)</w:t>
+            </w:r>
+          </w:p>
+        </w:tc>
+        <w:tc>
+          <w:tcPr>
+            <w:tcW w:w="4388" w:type="dxa"/>
+          </w:tcPr>
+          <w:p>
+            <w:pPr>
+              <w:pStyle w:val="Listaszerbekezds"/>
+              <w:spacing w:line="360" w:lineRule="auto"/>
+              <w:ind w:left="30"/>
+              <w:rPr>
+                <w:rFonts w:cs="Times New Roman"/>
+                <w:szCs w:val="24"/>
+              </w:rPr>
+            </w:pPr>
+            <w:r>
+              <w:rPr>
+                <w:rFonts w:cs="Times New Roman"/>
+                <w:szCs w:val="24"/>
+              </w:rPr>
+              <w:t>Szentes Mirtill, Nagy Máté János</w:t>
+            </w:r>
+          </w:p>
+        </w:tc>
+      </w:tr>
+      <w:tr>
+        <w:tc>
+          <w:tcPr>
+            <w:tcW w:w="4388" w:type="dxa"/>
+          </w:tcPr>
+          <w:p>
+            <w:pPr>
+              <w:pStyle w:val="Listaszerbekezds"/>
+              <w:spacing w:line="360" w:lineRule="auto"/>
+              <w:ind w:left="30"/>
+              <w:rPr>
+                <w:rFonts w:cs="Times New Roman"/>
+                <w:szCs w:val="24"/>
+              </w:rPr>
+            </w:pPr>
+            <w:r>
+              <w:rPr>
+                <w:rFonts w:cs="Times New Roman"/>
+                <w:szCs w:val="24"/>
+              </w:rPr>
+              <w:t>Dokumentáció és projektösszefoglaló írása</w:t>
+            </w:r>
+          </w:p>
+        </w:tc>
+        <w:tc>
+          <w:tcPr>
+            <w:tcW w:w="4388" w:type="dxa"/>
+          </w:tcPr>
+          <w:p>
+            <w:pPr>
+              <w:pStyle w:val="Listaszerbekezds"/>
+              <w:spacing w:line="360" w:lineRule="auto"/>
+              <w:ind w:left="30"/>
+              <w:rPr>
+                <w:rFonts w:cs="Times New Roman"/>
+                <w:szCs w:val="24"/>
+              </w:rPr>
+            </w:pPr>
+            <w:r>
+              <w:rPr>
+                <w:rFonts w:cs="Times New Roman"/>
+                <w:szCs w:val="24"/>
+              </w:rPr>
+              <w:t>Szentes Mirtill, Nagy Máté János</w:t>
+            </w:r>
+          </w:p>
+        </w:tc>
+      </w:tr>
+    </w:tbl>
+    <w:p>
+      <w:pPr>
+        <w:pStyle w:val="Listaszerbekezds"/>
+        <w:spacing w:line="360" w:lineRule="auto"/>
+        <w:rPr>
+          <w:rFonts w:cs="Times New Roman"/>
+          <w:szCs w:val="24"/>
+        </w:rPr>
+      </w:pPr>
+    </w:p>
     <w:p>
       <w:pPr>
         <w:pStyle w:val="Listaszerbekezds"/>
@@ -2522,6 +3161,23 @@
           <w:szCs w:val="24"/>
         </w:rPr>
       </w:pPr>
+      <w:r>
+        <w:rPr>
+          <w:rFonts w:cs="Times New Roman"/>
+          <w:szCs w:val="24"/>
+        </w:rPr>
+        <w:t>Ezzel a feladatmegosztással biztosítottuk, hogy a projekt minden részlete precízen kidolgozott legyen, és mindenki maximálisan hozzájárulhasson a sikeres megvalósításhoz.</w:t>
+      </w:r>
+    </w:p>
+    <w:p>
+      <w:pPr>
+        <w:pStyle w:val="Cmsor2"/>
+      </w:pPr>
+      <w:bookmarkStart w:id="2" w:name="_Toc195266031"/>
+      <w:r>
+        <w:t>A projekt célja</w:t>
+      </w:r>
+      <w:bookmarkEnd w:id="2"/>
     </w:p>
     <w:p>
       <w:pPr>
@@ -2530,192 +3186,31 @@
         <w:ind w:left="284"/>
         <w:rPr>
           <w:rFonts w:cs="Times New Roman"/>
-          <w:b/>
-          <w:szCs w:val="24"/>
-        </w:rPr>
-      </w:pPr>
-      <w:r>
-        <w:rPr>
-          <w:rFonts w:cs="Times New Roman"/>
-          <w:b/>
-          <w:szCs w:val="24"/>
-        </w:rPr>
-        <w:t>Szentes Mirtill feladatai:</w:t>
-      </w:r>
-    </w:p>
-    <w:p>
-      <w:pPr>
-        <w:pStyle w:val="Listaszerbekezds"/>
-        <w:numPr>
-          <w:ilvl w:val="0"/>
-          <w:numId w:val="20"/>
-        </w:numPr>
-        <w:spacing w:line="360" w:lineRule="auto"/>
-        <w:rPr>
-          <w:rFonts w:cs="Times New Roman"/>
-          <w:szCs w:val="24"/>
-        </w:rPr>
-      </w:pPr>
-      <w:r>
-        <w:rPr>
-          <w:rFonts w:cs="Times New Roman"/>
-          <w:szCs w:val="24"/>
-        </w:rPr>
-        <w:t>D</w:t>
-      </w:r>
-      <w:r>
-        <w:rPr>
-          <w:rFonts w:cs="Times New Roman"/>
-          <w:szCs w:val="24"/>
-        </w:rPr>
-        <w:t>esign: Az alkalmazás felhasználói felületét és a felhasználói élményt, figyelve arra, hogy az könnyen navigálható és vizuálisan vonzó legyen.</w:t>
-      </w:r>
-    </w:p>
-    <w:p>
-      <w:pPr>
-        <w:pStyle w:val="Listaszerbekezds"/>
-        <w:numPr>
-          <w:ilvl w:val="0"/>
-          <w:numId w:val="20"/>
-        </w:numPr>
-        <w:spacing w:line="360" w:lineRule="auto"/>
-        <w:rPr>
-          <w:rFonts w:cs="Times New Roman"/>
-          <w:szCs w:val="24"/>
-        </w:rPr>
-      </w:pPr>
-      <w:r>
-        <w:rPr>
-          <w:rFonts w:cs="Times New Roman"/>
-          <w:szCs w:val="24"/>
-        </w:rPr>
-        <w:t xml:space="preserve">Weboldal </w:t>
-      </w:r>
-      <w:r>
-        <w:rPr>
-          <w:rFonts w:cs="Times New Roman"/>
-          <w:szCs w:val="24"/>
-        </w:rPr>
-        <w:t>reszponzív</w:t>
-      </w:r>
-      <w:r>
-        <w:rPr>
-          <w:rFonts w:cs="Times New Roman"/>
-          <w:szCs w:val="24"/>
-        </w:rPr>
-        <w:t xml:space="preserve"> dizájn: A különböző eszközökön való optimális működés.</w:t>
-      </w:r>
-    </w:p>
-    <w:p>
-      <w:pPr>
-        <w:pStyle w:val="Listaszerbekezds"/>
-        <w:numPr>
-          <w:ilvl w:val="0"/>
-          <w:numId w:val="20"/>
-        </w:numPr>
-        <w:spacing w:line="360" w:lineRule="auto"/>
-        <w:rPr>
-          <w:rFonts w:cs="Times New Roman"/>
-          <w:szCs w:val="24"/>
-        </w:rPr>
-      </w:pPr>
-      <w:r>
-        <w:rPr>
-          <w:rFonts w:cs="Times New Roman"/>
-          <w:szCs w:val="24"/>
-        </w:rPr>
-        <w:t xml:space="preserve">Dokumentáció: </w:t>
-      </w:r>
-      <w:r>
-        <w:rPr>
-          <w:rFonts w:cs="Times New Roman"/>
-          <w:szCs w:val="24"/>
-        </w:rPr>
-        <w:t>T</w:t>
-      </w:r>
-      <w:r>
-        <w:rPr>
-          <w:rFonts w:cs="Times New Roman"/>
-          <w:szCs w:val="24"/>
-        </w:rPr>
-        <w:t>artalmazta a fejlesztés technikai leírásait.</w:t>
-      </w:r>
-    </w:p>
-    <w:p>
-      <w:pPr>
-        <w:pStyle w:val="Listaszerbekezds"/>
-        <w:numPr>
-          <w:ilvl w:val="0"/>
-          <w:numId w:val="20"/>
-        </w:numPr>
-        <w:spacing w:line="360" w:lineRule="auto"/>
-        <w:rPr>
-          <w:rFonts w:cs="Times New Roman"/>
-          <w:szCs w:val="24"/>
-        </w:rPr>
-      </w:pPr>
-      <w:r>
-        <w:rPr>
-          <w:rFonts w:cs="Times New Roman"/>
-          <w:szCs w:val="24"/>
-        </w:rPr>
-        <w:t xml:space="preserve">Frontend fejlesztés: </w:t>
-      </w:r>
-      <w:r>
-        <w:rPr>
-          <w:rFonts w:cs="Times New Roman"/>
-          <w:szCs w:val="24"/>
-        </w:rPr>
-        <w:t>A</w:t>
-      </w:r>
-      <w:r>
-        <w:rPr>
-          <w:rFonts w:cs="Times New Roman"/>
-          <w:szCs w:val="24"/>
-        </w:rPr>
-        <w:t xml:space="preserve"> webalkalmazás megjelenés</w:t>
-      </w:r>
-      <w:r>
-        <w:rPr>
-          <w:rFonts w:cs="Times New Roman"/>
-          <w:szCs w:val="24"/>
-        </w:rPr>
-        <w:t>e</w:t>
-      </w:r>
-      <w:r>
-        <w:rPr>
-          <w:rFonts w:cs="Times New Roman"/>
-          <w:szCs w:val="24"/>
-        </w:rPr>
-        <w:t xml:space="preserve"> és felhasználói élmény. </w:t>
-      </w:r>
-      <w:r>
-        <w:rPr>
-          <w:rFonts w:cs="Times New Roman"/>
-          <w:szCs w:val="24"/>
-        </w:rPr>
-        <w:t>T</w:t>
-      </w:r>
-      <w:r>
-        <w:rPr>
-          <w:rFonts w:cs="Times New Roman"/>
-          <w:szCs w:val="24"/>
-        </w:rPr>
-        <w:t>ermékek bemutatás</w:t>
-      </w:r>
-      <w:r>
-        <w:rPr>
-          <w:rFonts w:cs="Times New Roman"/>
-          <w:szCs w:val="24"/>
-        </w:rPr>
-        <w:t>a</w:t>
-      </w:r>
-      <w:r>
-        <w:rPr>
-          <w:rFonts w:cs="Times New Roman"/>
-          <w:szCs w:val="24"/>
-        </w:rPr>
-        <w:t>, az online rendelési felület és a vásárlók számára fontos információkat tartalmazó oldalak.</w:t>
+          <w:szCs w:val="24"/>
+        </w:rPr>
+      </w:pPr>
+      <w:r>
+        <w:rPr>
+          <w:rFonts w:cs="Times New Roman"/>
+          <w:szCs w:val="24"/>
+        </w:rPr>
+        <w:t xml:space="preserve">A projekt célja, hogy a </w:t>
+      </w:r>
+      <w:proofErr w:type="spellStart"/>
+      <w:r>
+        <w:rPr>
+          <w:rFonts w:cs="Times New Roman"/>
+          <w:szCs w:val="24"/>
+        </w:rPr>
+        <w:t>Valai</w:t>
+      </w:r>
+      <w:proofErr w:type="spellEnd"/>
+      <w:r>
+        <w:rPr>
+          <w:rFonts w:cs="Times New Roman"/>
+          <w:szCs w:val="24"/>
+        </w:rPr>
+        <w:t xml:space="preserve"> Pékség számára egy modern és felhasználóbarát webalkalmazást hozzunk létre, amely lehetővé teszi a pékség online jelenlétének biztosítását és üzleti működésének digitalizálását. Az alkalmazás elsődleges funkciói között szerepel a pékség termékeinek részletes bemutatása, az online rendelési lehetőség biztosítása. Az online rendelési felület lehetővé teszi, hogy a vásárlók kényelmesen, akár otthonról, vagy útközben rendeljenek friss pékárut, miközben a pékség munkatársai könnyedén kezelhetik és nyomon követhetik az érkező rendeléseket.</w:t>
       </w:r>
     </w:p>
     <w:p>
@@ -2746,7 +3241,7 @@
           <w:b/>
           <w:szCs w:val="24"/>
         </w:rPr>
-        <w:t>Nagy Máté János feladatai:</w:t>
+        <w:t>A webalkalmazás elsődleges célcsoportjai:</w:t>
       </w:r>
     </w:p>
     <w:p>
@@ -2754,7 +3249,7 @@
         <w:pStyle w:val="Listaszerbekezds"/>
         <w:numPr>
           <w:ilvl w:val="0"/>
-          <w:numId w:val="21"/>
+          <w:numId w:val="23"/>
         </w:numPr>
         <w:spacing w:line="360" w:lineRule="auto"/>
         <w:rPr>
@@ -2767,63 +3262,7 @@
           <w:rFonts w:cs="Times New Roman"/>
           <w:szCs w:val="24"/>
         </w:rPr>
-        <w:t xml:space="preserve">Backend fejlesztés: </w:t>
-      </w:r>
-      <w:r>
-        <w:rPr>
-          <w:rFonts w:cs="Times New Roman"/>
-          <w:szCs w:val="24"/>
-        </w:rPr>
-        <w:t>A</w:t>
-      </w:r>
-      <w:r>
-        <w:rPr>
-          <w:rFonts w:cs="Times New Roman"/>
-          <w:szCs w:val="24"/>
-        </w:rPr>
-        <w:t xml:space="preserve"> webalkalmazás szerveroldali logikájának megvalósítás</w:t>
-      </w:r>
-      <w:r>
-        <w:rPr>
-          <w:rFonts w:cs="Times New Roman"/>
-          <w:szCs w:val="24"/>
-        </w:rPr>
-        <w:t>a</w:t>
-      </w:r>
-      <w:r>
-        <w:rPr>
-          <w:rFonts w:cs="Times New Roman"/>
-          <w:szCs w:val="24"/>
-        </w:rPr>
-        <w:t xml:space="preserve">. </w:t>
-      </w:r>
-      <w:r>
-        <w:rPr>
-          <w:rFonts w:cs="Times New Roman"/>
-          <w:szCs w:val="24"/>
-        </w:rPr>
-        <w:t>A</w:t>
-      </w:r>
-      <w:r>
-        <w:rPr>
-          <w:rFonts w:cs="Times New Roman"/>
-          <w:szCs w:val="24"/>
-        </w:rPr>
-        <w:t xml:space="preserve"> rendelési folyamat, a vásárlói adatok és a rendelésekkel kapcsolatos egyéb funkciók kezelés</w:t>
-      </w:r>
-      <w:r>
-        <w:rPr>
-          <w:rFonts w:cs="Times New Roman"/>
-          <w:szCs w:val="24"/>
-        </w:rPr>
-        <w:t>e</w:t>
-      </w:r>
-      <w:r>
-        <w:rPr>
-          <w:rFonts w:cs="Times New Roman"/>
-          <w:szCs w:val="24"/>
-        </w:rPr>
-        <w:t>.</w:t>
+        <w:t>Magánszemélyek, akik szeretnének gyorsan és kényelmesen friss pékárut rendelni anélkül, hogy el kellene látogatniuk a pékségbe. Az online rendelés egy lehetőséget ad számukra, hogy személyre szabottan választhassanak a termékek közül, és otthonról vegyék át a megrendelt pékáruikat.</w:t>
       </w:r>
     </w:p>
     <w:p>
@@ -2831,7 +3270,7 @@
         <w:pStyle w:val="Listaszerbekezds"/>
         <w:numPr>
           <w:ilvl w:val="0"/>
-          <w:numId w:val="20"/>
+          <w:numId w:val="23"/>
         </w:numPr>
         <w:spacing w:line="360" w:lineRule="auto"/>
         <w:rPr>
@@ -2844,311 +3283,31 @@
           <w:rFonts w:cs="Times New Roman"/>
           <w:szCs w:val="24"/>
         </w:rPr>
-        <w:lastRenderedPageBreak/>
-        <w:t xml:space="preserve">Adatbázis tervezés és fejlesztés: Az alkalmazás adatbázisának struktúrája. Az adatok hatékony és biztonságos tárolása. </w:t>
-      </w:r>
-    </w:p>
-    <w:p>
-      <w:pPr>
-        <w:pStyle w:val="Listaszerbekezds"/>
-        <w:numPr>
-          <w:ilvl w:val="0"/>
-          <w:numId w:val="20"/>
-        </w:numPr>
-        <w:spacing w:line="360" w:lineRule="auto"/>
-        <w:rPr>
-          <w:rFonts w:cs="Times New Roman"/>
-          <w:szCs w:val="24"/>
-        </w:rPr>
-      </w:pPr>
-      <w:r>
-        <w:rPr>
-          <w:rFonts w:cs="Times New Roman"/>
-          <w:szCs w:val="24"/>
-        </w:rPr>
-        <w:t>API fejlesztés: Lehetővé tették a frontend és a backend közötti kommunikációt, biztosítva a zökkenőmentes adatcserét a webalkalmazás különböző részei között.</w:t>
-      </w:r>
-    </w:p>
-    <w:p>
-      <w:pPr>
-        <w:pStyle w:val="Listaszerbekezds"/>
-        <w:spacing w:line="360" w:lineRule="auto"/>
-        <w:rPr>
-          <w:rFonts w:cs="Times New Roman"/>
-          <w:szCs w:val="24"/>
-        </w:rPr>
-      </w:pPr>
-    </w:p>
-    <w:p>
-      <w:pPr>
-        <w:pStyle w:val="Listaszerbekezds"/>
+        <w:t>A pékség munkatársai, akik az online rendelések kezeléséért és az adminisztrációért felelnek. A rendszer segíti őket az online rendelési folyamatok hatékony kezelésében, az egyes rendelésekkel kapcsolatos információk gyors elérésében és nyomon követésében, valamint a készletek és szállítási időpontok könnyű kezelésében.</w:t>
+      </w:r>
+    </w:p>
+    <w:p>
+      <w:pPr>
         <w:spacing w:line="360" w:lineRule="auto"/>
         <w:ind w:left="284"/>
         <w:rPr>
-          <w:rFonts w:cs="Times New Roman"/>
-          <w:b/>
-          <w:szCs w:val="24"/>
-        </w:rPr>
-      </w:pPr>
-      <w:r>
-        <w:rPr>
-          <w:rFonts w:cs="Times New Roman"/>
-          <w:b/>
-          <w:szCs w:val="24"/>
-        </w:rPr>
-        <w:t>Közös feladatok:</w:t>
-      </w:r>
-    </w:p>
-    <w:p>
-      <w:pPr>
-        <w:pStyle w:val="Listaszerbekezds"/>
-        <w:numPr>
-          <w:ilvl w:val="0"/>
-          <w:numId w:val="22"/>
-        </w:numPr>
-        <w:spacing w:line="360" w:lineRule="auto"/>
-        <w:ind w:left="993" w:hanging="426"/>
-        <w:rPr>
-          <w:rFonts w:cs="Times New Roman"/>
-          <w:szCs w:val="24"/>
-        </w:rPr>
-      </w:pPr>
-      <w:r>
-        <w:rPr>
-          <w:rFonts w:cs="Times New Roman"/>
-          <w:szCs w:val="24"/>
-        </w:rPr>
-        <w:t>Projekt menedzsment és ütemezés: A projekt ütemezését és menedzselését közösen végeztük. Mindkettőnk feladata volt a határidők betartása, az egyes feladatok előrehaladás nyomon követése.</w:t>
-      </w:r>
-    </w:p>
-    <w:p>
-      <w:pPr>
-        <w:pStyle w:val="Listaszerbekezds"/>
-        <w:numPr>
-          <w:ilvl w:val="0"/>
-          <w:numId w:val="22"/>
-        </w:numPr>
-        <w:spacing w:line="360" w:lineRule="auto"/>
-        <w:ind w:left="993"/>
-        <w:rPr>
-          <w:rFonts w:cs="Times New Roman"/>
-          <w:szCs w:val="24"/>
-        </w:rPr>
-      </w:pPr>
-      <w:r>
-        <w:rPr>
-          <w:rFonts w:cs="Times New Roman"/>
-          <w:szCs w:val="24"/>
-        </w:rPr>
-        <w:t xml:space="preserve">Tesztelés: A projekt végső fázisában közösen teszteltük az alkalmazást, hogy minden funkció hibátlanul </w:t>
-      </w:r>
-      <w:r>
-        <w:rPr>
-          <w:rFonts w:cs="Times New Roman"/>
-          <w:szCs w:val="24"/>
-        </w:rPr>
-        <w:t>m</w:t>
-      </w:r>
-      <w:r>
-        <w:rPr>
-          <w:rFonts w:cs="Times New Roman"/>
-          <w:szCs w:val="24"/>
-        </w:rPr>
-        <w:t>ű</w:t>
-      </w:r>
-      <w:r>
-        <w:rPr>
-          <w:rFonts w:cs="Times New Roman"/>
-          <w:szCs w:val="24"/>
-        </w:rPr>
-        <w:t>köd</w:t>
-      </w:r>
-      <w:r>
-        <w:rPr>
-          <w:rFonts w:cs="Times New Roman"/>
-          <w:szCs w:val="24"/>
-        </w:rPr>
-        <w:t>ik</w:t>
-      </w:r>
-      <w:r>
-        <w:rPr>
-          <w:rFonts w:cs="Times New Roman"/>
-          <w:szCs w:val="24"/>
-        </w:rPr>
-        <w:t>. A tesztelés során külön figyelmet fordítottunk a rendelési folyamatra és a felhasználói élményre.</w:t>
-      </w:r>
-    </w:p>
-    <w:p>
-      <w:pPr>
-        <w:pStyle w:val="Listaszerbekezds"/>
-        <w:spacing w:line="360" w:lineRule="auto"/>
-        <w:rPr>
-          <w:rFonts w:cs="Times New Roman"/>
-          <w:szCs w:val="24"/>
-        </w:rPr>
-      </w:pPr>
-    </w:p>
-    <w:p>
-      <w:pPr>
-        <w:pStyle w:val="Listaszerbekezds"/>
-        <w:spacing w:line="360" w:lineRule="auto"/>
-        <w:ind w:left="284"/>
-        <w:rPr>
-          <w:rFonts w:cs="Times New Roman"/>
-          <w:szCs w:val="24"/>
-        </w:rPr>
-      </w:pPr>
-      <w:r>
-        <w:rPr>
-          <w:rFonts w:cs="Times New Roman"/>
-          <w:szCs w:val="24"/>
-        </w:rPr>
-        <w:t>Ezzel a feladatmegosztással biztosítottuk, hogy a projekt minden részlete precízen kidolgozott legyen, és mindenki maximálisan hozzájárulhasson a sikeres megvalósításhoz.</w:t>
-      </w:r>
-    </w:p>
-    <w:p>
-      <w:pPr>
-        <w:pStyle w:val="Cmsor2"/>
-      </w:pPr>
-      <w:bookmarkStart w:id="1" w:name="_Toc195266031"/>
-      <w:r>
-        <w:t>A projekt célja</w:t>
-      </w:r>
-      <w:bookmarkEnd w:id="1"/>
-    </w:p>
-    <w:p>
-      <w:pPr>
-        <w:pStyle w:val="Listaszerbekezds"/>
-        <w:spacing w:line="360" w:lineRule="auto"/>
-        <w:ind w:left="284"/>
-        <w:rPr>
-          <w:rFonts w:cs="Times New Roman"/>
-          <w:szCs w:val="24"/>
-        </w:rPr>
-      </w:pPr>
-      <w:r>
-        <w:rPr>
-          <w:rFonts w:cs="Times New Roman"/>
-          <w:szCs w:val="24"/>
-        </w:rPr>
-        <w:t xml:space="preserve">A projekt célja, hogy a </w:t>
-      </w:r>
-      <w:proofErr w:type="spellStart"/>
-      <w:r>
-        <w:rPr>
-          <w:rFonts w:cs="Times New Roman"/>
-          <w:szCs w:val="24"/>
-        </w:rPr>
+          <w:b/>
+        </w:rPr>
+      </w:pPr>
+      <w:r>
+        <w:t xml:space="preserve">A projekt hosszú távú célja, hogy bemutassa a digitalizáció előnyeit a helyi vállalkozások számára, különösen olyan kis- és középvállalkozások esetében, mint a </w:t>
+      </w:r>
+      <w:proofErr w:type="spellStart"/>
+      <w:r>
         <w:t>Valai</w:t>
       </w:r>
       <w:proofErr w:type="spellEnd"/>
       <w:r>
-        <w:rPr>
-          <w:rFonts w:cs="Times New Roman"/>
-          <w:szCs w:val="24"/>
-        </w:rPr>
-        <w:t xml:space="preserve"> Pékség számára egy modern és felhasználóbarát webalkalmazást hozzunk létre, amely lehetővé teszi a pékség online jelenlétének biztosítását és üzleti működésének digitalizálását. Az alkalmazás elsődleges funkciói között szerepel a pékség termékeinek részletes bemutatása, az online rendelési lehetőség biztosítása. Az online rendelési felület lehetővé teszi, hogy a vásárlók kényelmesen, akár otthonról, vagy útközben rendeljenek friss pékárut, miközben a pékség munkatársai könnyedén kezelhetik és nyomon követhetik az érkező rendeléseket.</w:t>
-      </w:r>
-    </w:p>
-    <w:p>
-      <w:pPr>
-        <w:pStyle w:val="Listaszerbekezds"/>
-        <w:spacing w:line="360" w:lineRule="auto"/>
-        <w:ind w:left="284"/>
-        <w:rPr>
-          <w:rFonts w:cs="Times New Roman"/>
-          <w:szCs w:val="24"/>
-        </w:rPr>
-      </w:pPr>
-    </w:p>
-    <w:p>
-      <w:pPr>
-        <w:pStyle w:val="Listaszerbekezds"/>
-        <w:spacing w:line="360" w:lineRule="auto"/>
-        <w:ind w:left="284"/>
-        <w:rPr>
-          <w:rFonts w:cs="Times New Roman"/>
-          <w:b/>
-          <w:szCs w:val="24"/>
-        </w:rPr>
-      </w:pPr>
-      <w:r>
-        <w:rPr>
-          <w:rFonts w:cs="Times New Roman"/>
-          <w:b/>
-          <w:szCs w:val="24"/>
-        </w:rPr>
-        <w:t>A webalkalmazás elsődleges célcsoportjai:</w:t>
-      </w:r>
-    </w:p>
-    <w:p>
-      <w:pPr>
-        <w:pStyle w:val="Listaszerbekezds"/>
-        <w:numPr>
-          <w:ilvl w:val="0"/>
-          <w:numId w:val="23"/>
-        </w:numPr>
-        <w:spacing w:line="360" w:lineRule="auto"/>
-        <w:rPr>
-          <w:rFonts w:cs="Times New Roman"/>
-          <w:szCs w:val="24"/>
-        </w:rPr>
-      </w:pPr>
-      <w:r>
-        <w:rPr>
-          <w:rFonts w:cs="Times New Roman"/>
-          <w:szCs w:val="24"/>
-        </w:rPr>
-        <w:t>Magánszemélyek, akik szeretnének gyorsan és kényelmesen friss pékárut rendelni anélkül, hogy el kellene látogatniuk a pékségbe. Az online rendelés egy lehetőséget ad számukra, hogy személyre szabottan választhassanak a termékek közül, és otthonról vegyék át a megrendelt pékáruikat.</w:t>
-      </w:r>
-    </w:p>
-    <w:p>
-      <w:pPr>
-        <w:pStyle w:val="Listaszerbekezds"/>
-        <w:numPr>
-          <w:ilvl w:val="0"/>
-          <w:numId w:val="23"/>
-        </w:numPr>
-        <w:spacing w:line="360" w:lineRule="auto"/>
-        <w:rPr>
-          <w:rFonts w:cs="Times New Roman"/>
-          <w:szCs w:val="24"/>
-        </w:rPr>
-      </w:pPr>
-      <w:r>
-        <w:rPr>
-          <w:rFonts w:cs="Times New Roman"/>
-          <w:szCs w:val="24"/>
-        </w:rPr>
-        <w:t xml:space="preserve">A pékség munkatársai, akik az online rendelések kezeléséért és az adminisztrációért felelnek. A rendszer segíti őket az online rendelési folyamatok hatékony kezelésében, az egyes rendelésekkel kapcsolatos információk gyors elérésében és </w:t>
-      </w:r>
-      <w:r>
-        <w:rPr>
-          <w:rFonts w:cs="Times New Roman"/>
-          <w:szCs w:val="24"/>
-        </w:rPr>
+        <w:t xml:space="preserve"> Pékség, amelyek számára az online jelenlét és az automatizált rendszerek lehetővé teszik a gördülékenyebb működést és a versenyképesség növelését. Emellett a célunk, hogy az alkalmazás révén az online vásárlási élmény egyszerű és élvezetes legyen, miközben </w:t>
+      </w:r>
+      <w:r>
         <w:lastRenderedPageBreak/>
-        <w:t>nyomon követésében, valamint a készletek és szállítási időpontok könnyű kezelésében.</w:t>
-      </w:r>
-    </w:p>
-    <w:p>
-      <w:pPr>
-        <w:spacing w:line="360" w:lineRule="auto"/>
-        <w:ind w:left="284"/>
-        <w:rPr>
-          <w:b/>
-        </w:rPr>
-      </w:pPr>
-      <w:r>
-        <w:t xml:space="preserve">A projekt hosszú távú célja, hogy bemutassa a digitalizáció előnyeit a helyi vállalkozások számára, különösen olyan kis- és középvállalkozások esetében, mint a </w:t>
-      </w:r>
-      <w:proofErr w:type="spellStart"/>
-      <w:r>
-        <w:t>Valai</w:t>
-      </w:r>
-      <w:proofErr w:type="spellEnd"/>
-      <w:r>
-        <w:t xml:space="preserve"> Pékség, amelyek számára az online jelenlét és az automatizált rendszerek lehetővé teszik a gördülékenyebb működést és a versenyképesség növelését. Emellett a célunk, hogy az alkalmazás révén az online vásárlási élmény egyszerű és élvezetes legyen, miközben megőrzi a pékség autentikus és barátságos hangulatát.</w:t>
+        <w:t>megőrzi a pékség autentikus és barátságos hangulatát.</w:t>
       </w:r>
       <w:r>
         <w:t xml:space="preserve"> </w:t>
@@ -3170,22 +3329,22 @@
       <w:pPr>
         <w:pStyle w:val="Cmsor1"/>
       </w:pPr>
-      <w:bookmarkStart w:id="2" w:name="_Toc195266032"/>
+      <w:bookmarkStart w:id="3" w:name="_Toc195266032"/>
       <w:r>
         <w:lastRenderedPageBreak/>
         <w:t>Projekttervezet</w:t>
       </w:r>
-      <w:bookmarkEnd w:id="2"/>
+      <w:bookmarkEnd w:id="3"/>
     </w:p>
     <w:p>
       <w:pPr>
         <w:pStyle w:val="Cmsor2"/>
       </w:pPr>
-      <w:bookmarkStart w:id="3" w:name="_Toc195266033"/>
+      <w:bookmarkStart w:id="4" w:name="_Toc195266033"/>
       <w:r>
         <w:t>Felhasználói felület (UI) tervezés</w:t>
       </w:r>
-      <w:bookmarkEnd w:id="3"/>
+      <w:bookmarkEnd w:id="4"/>
     </w:p>
     <w:p>
       <w:pPr>
@@ -4167,12 +4326,12 @@
       <w:pPr>
         <w:pStyle w:val="Cmsor2"/>
       </w:pPr>
-      <w:bookmarkStart w:id="4" w:name="_Toc195266034"/>
+      <w:bookmarkStart w:id="5" w:name="_Toc195266034"/>
       <w:r>
         <w:lastRenderedPageBreak/>
         <w:t>Regisztráció felület</w:t>
       </w:r>
-      <w:bookmarkEnd w:id="4"/>
+      <w:bookmarkEnd w:id="5"/>
     </w:p>
     <w:p>
       <w:pPr>
@@ -4409,11 +4568,11 @@
       <w:pPr>
         <w:pStyle w:val="Cmsor2"/>
       </w:pPr>
-      <w:bookmarkStart w:id="5" w:name="_Toc195266035"/>
+      <w:bookmarkStart w:id="6" w:name="_Toc195266035"/>
       <w:r>
         <w:t>Bejelentkezés felület</w:t>
       </w:r>
-      <w:bookmarkEnd w:id="5"/>
+      <w:bookmarkEnd w:id="6"/>
     </w:p>
     <w:p>
       <w:pPr>
@@ -4715,7 +4874,7 @@
         </w:rPr>
         <w:t>A navigációs sávban a bejelentkezés és regisztráció opció helyett egy kijelentkezési lehetőség jelenik meg.</w:t>
       </w:r>
-      <w:bookmarkStart w:id="6" w:name="_Toc195266036"/>
+      <w:bookmarkStart w:id="7" w:name="_Toc195266036"/>
     </w:p>
     <w:p>
       <w:pPr>
@@ -4736,7 +4895,7 @@
       <w:r>
         <w:t>Termékek felület</w:t>
       </w:r>
-      <w:bookmarkEnd w:id="6"/>
+      <w:bookmarkEnd w:id="7"/>
     </w:p>
     <w:p>
       <w:pPr>
@@ -4954,14 +5113,14 @@
       <w:pPr>
         <w:pStyle w:val="Cmsor2"/>
       </w:pPr>
-      <w:bookmarkStart w:id="7" w:name="_Toc195266037"/>
+      <w:bookmarkStart w:id="8" w:name="_Toc195266037"/>
       <w:r>
         <w:t>Kosár</w:t>
       </w:r>
       <w:r>
         <w:t xml:space="preserve"> felület</w:t>
       </w:r>
-      <w:bookmarkEnd w:id="7"/>
+      <w:bookmarkEnd w:id="8"/>
     </w:p>
     <w:p>
       <w:pPr>
@@ -5154,7 +5313,7 @@
       <w:pPr>
         <w:pStyle w:val="Cmsor2"/>
       </w:pPr>
-      <w:bookmarkStart w:id="8" w:name="_Toc195266038"/>
+      <w:bookmarkStart w:id="9" w:name="_Toc195266038"/>
       <w:r>
         <w:rPr>
           <w:rFonts w:cs="Times New Roman"/>
@@ -5222,7 +5381,7 @@
       <w:r>
         <w:t>Rendelés felület</w:t>
       </w:r>
-      <w:bookmarkEnd w:id="8"/>
+      <w:bookmarkEnd w:id="9"/>
     </w:p>
     <w:p>
       <w:pPr>
@@ -5395,14 +5554,14 @@
       <w:pPr>
         <w:pStyle w:val="Cmsor2"/>
       </w:pPr>
-      <w:bookmarkStart w:id="9" w:name="_Toc195266039"/>
+      <w:bookmarkStart w:id="10" w:name="_Toc195266039"/>
       <w:r>
         <w:t>Adatok módosítása</w:t>
       </w:r>
       <w:r>
         <w:t xml:space="preserve"> felület</w:t>
       </w:r>
-      <w:bookmarkEnd w:id="9"/>
+      <w:bookmarkEnd w:id="10"/>
     </w:p>
     <w:p>
       <w:pPr>
@@ -5573,7 +5732,7 @@
       <w:pPr>
         <w:pStyle w:val="Cmsor2"/>
       </w:pPr>
-      <w:bookmarkStart w:id="10" w:name="_Toc195266040"/>
+      <w:bookmarkStart w:id="11" w:name="_Toc195266040"/>
       <w:proofErr w:type="spellStart"/>
       <w:r>
         <w:t>Admin</w:t>
@@ -5582,7 +5741,7 @@
       <w:r>
         <w:t xml:space="preserve"> felület</w:t>
       </w:r>
-      <w:bookmarkEnd w:id="10"/>
+      <w:bookmarkEnd w:id="11"/>
     </w:p>
     <w:p>
       <w:pPr>
@@ -6022,12 +6181,12 @@
       <w:pPr>
         <w:pStyle w:val="Cmsor1"/>
       </w:pPr>
-      <w:bookmarkStart w:id="11" w:name="_Toc195266041"/>
+      <w:bookmarkStart w:id="12" w:name="_Toc195266041"/>
       <w:r>
         <w:lastRenderedPageBreak/>
         <w:t>Felhasznált programok</w:t>
       </w:r>
-      <w:bookmarkEnd w:id="11"/>
+      <w:bookmarkEnd w:id="12"/>
     </w:p>
     <w:p>
       <w:pPr>
@@ -7478,12 +7637,12 @@
       <w:pPr>
         <w:pStyle w:val="Cmsor1"/>
       </w:pPr>
-      <w:bookmarkStart w:id="12" w:name="_Toc195266042"/>
+      <w:bookmarkStart w:id="13" w:name="_Toc195266042"/>
       <w:r>
         <w:lastRenderedPageBreak/>
         <w:t>Adatbázis</w:t>
       </w:r>
-      <w:bookmarkEnd w:id="12"/>
+      <w:bookmarkEnd w:id="13"/>
     </w:p>
     <w:p>
       <w:pPr>
@@ -7757,7 +7916,7 @@
       <w:pPr>
         <w:pStyle w:val="Cmsor2"/>
       </w:pPr>
-      <w:bookmarkStart w:id="13" w:name="_Toc195266043"/>
+      <w:bookmarkStart w:id="14" w:name="_Toc195266043"/>
       <w:r>
         <w:rPr>
           <w:noProof/>
@@ -7829,7 +7988,7 @@
       <w:r>
         <w:t>Táblák</w:t>
       </w:r>
-      <w:bookmarkEnd w:id="13"/>
+      <w:bookmarkEnd w:id="14"/>
     </w:p>
     <w:p>
       <w:pPr>
@@ -8140,7 +8299,15 @@
           <w:rFonts w:cs="Times New Roman"/>
           <w:szCs w:val="24"/>
         </w:rPr>
-        <w:t>, név, leír</w:t>
+        <w:t xml:space="preserve">, név, </w:t>
+      </w:r>
+      <w:proofErr w:type="spellStart"/>
+      <w:r>
+        <w:rPr>
+          <w:rFonts w:cs="Times New Roman"/>
+          <w:szCs w:val="24"/>
+        </w:rPr>
+        <w:t>leír</w:t>
       </w:r>
       <w:r>
         <w:rPr>
@@ -8154,8 +8321,17 @@
           <w:rFonts w:cs="Times New Roman"/>
           <w:szCs w:val="24"/>
         </w:rPr>
-        <w:t xml:space="preserve">s, </w:t>
-      </w:r>
+        <w:t>s</w:t>
+      </w:r>
+      <w:proofErr w:type="spellEnd"/>
+      <w:r>
+        <w:rPr>
+          <w:rFonts w:cs="Times New Roman"/>
+          <w:szCs w:val="24"/>
+        </w:rPr>
+        <w:t xml:space="preserve">, </w:t>
+      </w:r>
+      <w:proofErr w:type="spellStart"/>
       <w:r>
         <w:rPr>
           <w:rFonts w:cs="Times New Roman"/>
@@ -8168,7 +8344,15 @@
           <w:rFonts w:cs="Times New Roman"/>
           <w:szCs w:val="24"/>
         </w:rPr>
-        <w:t xml:space="preserve">r, </w:t>
+        <w:t>r</w:t>
+      </w:r>
+      <w:proofErr w:type="spellEnd"/>
+      <w:r>
+        <w:rPr>
+          <w:rFonts w:cs="Times New Roman"/>
+          <w:szCs w:val="24"/>
+        </w:rPr>
+        <w:t xml:space="preserve">, </w:t>
       </w:r>
       <w:proofErr w:type="spellStart"/>
       <w:r>
@@ -9178,7 +9362,7 @@
       <w:pPr>
         <w:pStyle w:val="Cmsor2"/>
       </w:pPr>
-      <w:bookmarkStart w:id="14" w:name="_Toc195266044"/>
+      <w:bookmarkStart w:id="15" w:name="_Toc195266044"/>
       <w:r>
         <w:rPr>
           <w:noProof/>
@@ -9254,7 +9438,7 @@
       <w:r>
         <w:t>odell</w:t>
       </w:r>
-      <w:bookmarkEnd w:id="14"/>
+      <w:bookmarkEnd w:id="15"/>
     </w:p>
     <w:p>
       <w:pPr>
@@ -9294,14 +9478,14 @@
           <w:szCs w:val="24"/>
         </w:rPr>
       </w:pPr>
-      <w:bookmarkStart w:id="15" w:name="_Toc195266045"/>
+      <w:bookmarkStart w:id="16" w:name="_Toc195266045"/>
       <w:r>
         <w:rPr>
           <w:rStyle w:val="Cmsor2Char"/>
         </w:rPr>
         <w:t>Kapcsolatok és integritási szabályok</w:t>
       </w:r>
-      <w:bookmarkEnd w:id="15"/>
+      <w:bookmarkEnd w:id="16"/>
       <w:r>
         <w:rPr>
           <w:rFonts w:cs="Times New Roman"/>
@@ -9543,7 +9727,7 @@
       <w:pPr>
         <w:pStyle w:val="Cmsor1"/>
       </w:pPr>
-      <w:bookmarkStart w:id="16" w:name="_Toc195266046"/>
+      <w:bookmarkStart w:id="17" w:name="_Toc195266046"/>
       <w:r>
         <w:rPr>
           <w:rStyle w:val="Cmsor1Char"/>
@@ -9552,7 +9736,7 @@
         <w:lastRenderedPageBreak/>
         <w:t>Frontend</w:t>
       </w:r>
-      <w:bookmarkEnd w:id="16"/>
+      <w:bookmarkEnd w:id="17"/>
     </w:p>
     <w:p>
       <w:pPr>
@@ -9910,11 +10094,11 @@
       <w:pPr>
         <w:pStyle w:val="Cmsor2"/>
       </w:pPr>
-      <w:bookmarkStart w:id="17" w:name="_Toc195266047"/>
+      <w:bookmarkStart w:id="18" w:name="_Toc195266047"/>
       <w:r>
         <w:t>Komponensek</w:t>
       </w:r>
-      <w:bookmarkEnd w:id="17"/>
+      <w:bookmarkEnd w:id="18"/>
     </w:p>
     <w:p>
       <w:pPr>
@@ -11013,7 +11197,7 @@
           <w:sz w:val="36"/>
         </w:rPr>
       </w:pPr>
-      <w:bookmarkStart w:id="18" w:name="_Toc195266048"/>
+      <w:bookmarkStart w:id="19" w:name="_Toc195266048"/>
       <w:proofErr w:type="spellStart"/>
       <w:r>
         <w:t>Reszponzivitás</w:t>
@@ -11022,7 +11206,7 @@
       <w:r>
         <w:t xml:space="preserve"> és dizájn</w:t>
       </w:r>
-      <w:bookmarkEnd w:id="18"/>
+      <w:bookmarkEnd w:id="19"/>
     </w:p>
     <w:p>
       <w:pPr>
@@ -11242,12 +11426,12 @@
       <w:r>
         <w:br w:type="page"/>
       </w:r>
-      <w:bookmarkStart w:id="19" w:name="_Toc195266049"/>
+      <w:bookmarkStart w:id="20" w:name="_Toc195266049"/>
       <w:r>
         <w:lastRenderedPageBreak/>
         <w:t>Backend</w:t>
       </w:r>
-      <w:bookmarkEnd w:id="19"/>
+      <w:bookmarkEnd w:id="20"/>
     </w:p>
     <w:p>
       <w:pPr>
@@ -11308,11 +11492,11 @@
       <w:pPr>
         <w:pStyle w:val="Cmsor2"/>
       </w:pPr>
-      <w:bookmarkStart w:id="20" w:name="_Toc195266050"/>
+      <w:bookmarkStart w:id="21" w:name="_Toc195266050"/>
       <w:r>
         <w:t>A backend főbb jellemzői:</w:t>
       </w:r>
-      <w:bookmarkEnd w:id="20"/>
+      <w:bookmarkEnd w:id="21"/>
     </w:p>
     <w:p>
       <w:pPr>
@@ -11426,7 +11610,7 @@
       <w:pPr>
         <w:pStyle w:val="Cmsor2"/>
       </w:pPr>
-      <w:bookmarkStart w:id="21" w:name="_Toc195266051"/>
+      <w:bookmarkStart w:id="22" w:name="_Toc195266051"/>
       <w:r>
         <w:rPr>
           <w:rStyle w:val="Cmsor2Char"/>
@@ -11437,7 +11621,7 @@
       <w:r>
         <w:t>omponensek</w:t>
       </w:r>
-      <w:bookmarkEnd w:id="21"/>
+      <w:bookmarkEnd w:id="22"/>
     </w:p>
     <w:p>
       <w:pPr>
@@ -12321,22 +12505,22 @@
       <w:pPr>
         <w:pStyle w:val="Cmsor1"/>
       </w:pPr>
-      <w:bookmarkStart w:id="22" w:name="_Toc195266052"/>
+      <w:bookmarkStart w:id="23" w:name="_Toc195266052"/>
       <w:r>
         <w:lastRenderedPageBreak/>
         <w:t>Tesztelés</w:t>
       </w:r>
-      <w:bookmarkEnd w:id="22"/>
+      <w:bookmarkEnd w:id="23"/>
     </w:p>
     <w:p>
       <w:pPr>
         <w:pStyle w:val="Cmsor2"/>
       </w:pPr>
-      <w:bookmarkStart w:id="23" w:name="_Toc195266053"/>
+      <w:bookmarkStart w:id="24" w:name="_Toc195266053"/>
       <w:r>
         <w:t>Frontend teszt</w:t>
       </w:r>
-      <w:bookmarkEnd w:id="23"/>
+      <w:bookmarkEnd w:id="24"/>
     </w:p>
     <w:p>
       <w:r>
@@ -12615,11 +12799,11 @@
       <w:pPr>
         <w:pStyle w:val="Cmsor2"/>
       </w:pPr>
-      <w:bookmarkStart w:id="24" w:name="_Toc195266054"/>
+      <w:bookmarkStart w:id="25" w:name="_Toc195266054"/>
       <w:r>
         <w:t>Backend</w:t>
       </w:r>
-      <w:bookmarkEnd w:id="24"/>
+      <w:bookmarkEnd w:id="25"/>
     </w:p>
     <w:p>
       <w:r>
@@ -12951,12 +13135,12 @@
       <w:pPr>
         <w:pStyle w:val="Cmsor1"/>
       </w:pPr>
-      <w:bookmarkStart w:id="25" w:name="_Toc195266055"/>
+      <w:bookmarkStart w:id="26" w:name="_Toc195266055"/>
       <w:r>
         <w:lastRenderedPageBreak/>
         <w:t>Fejlesztések</w:t>
       </w:r>
-      <w:bookmarkEnd w:id="25"/>
+      <w:bookmarkEnd w:id="26"/>
     </w:p>
     <w:p>
       <w:pPr>
@@ -13015,7 +13199,7 @@
           <w:b/>
         </w:rPr>
       </w:pPr>
-      <w:bookmarkStart w:id="26" w:name="_Hlk188861959"/>
+      <w:bookmarkStart w:id="27" w:name="_Hlk188861959"/>
       <w:r>
         <w:rPr>
           <w:b/>
@@ -13023,7 +13207,7 @@
         <w:t>Felhasználói profil</w:t>
       </w:r>
     </w:p>
-    <w:bookmarkEnd w:id="26"/>
+    <w:bookmarkEnd w:id="27"/>
     <w:p>
       <w:pPr>
         <w:spacing w:line="360" w:lineRule="auto"/>
@@ -13049,7 +13233,7 @@
           <w:b/>
         </w:rPr>
       </w:pPr>
-      <w:bookmarkStart w:id="27" w:name="_Hlk188861970"/>
+      <w:bookmarkStart w:id="28" w:name="_Hlk188861970"/>
       <w:r>
         <w:rPr>
           <w:b/>
@@ -13057,7 +13241,7 @@
         <w:t>Értékelések és vélemények</w:t>
       </w:r>
     </w:p>
-    <w:bookmarkEnd w:id="27"/>
+    <w:bookmarkEnd w:id="28"/>
     <w:p>
       <w:pPr>
         <w:tabs>
@@ -13086,7 +13270,7 @@
           <w:b/>
         </w:rPr>
       </w:pPr>
-      <w:bookmarkStart w:id="28" w:name="_Hlk188861977"/>
+      <w:bookmarkStart w:id="29" w:name="_Hlk188861977"/>
       <w:proofErr w:type="spellStart"/>
       <w:r>
         <w:rPr>
@@ -13102,7 +13286,7 @@
         <w:t xml:space="preserve"> értesítések</w:t>
       </w:r>
     </w:p>
-    <w:bookmarkEnd w:id="28"/>
+    <w:bookmarkEnd w:id="29"/>
     <w:p>
       <w:pPr>
         <w:spacing w:before="100" w:beforeAutospacing="1" w:after="100" w:afterAutospacing="1" w:line="360" w:lineRule="auto"/>
@@ -13128,7 +13312,7 @@
           <w:b/>
         </w:rPr>
       </w:pPr>
-      <w:bookmarkStart w:id="29" w:name="_Hlk188862016"/>
+      <w:bookmarkStart w:id="30" w:name="_Hlk188862016"/>
       <w:r>
         <w:rPr>
           <w:b/>
@@ -13136,7 +13320,7 @@
         <w:t>Mobilalkalmazás</w:t>
       </w:r>
     </w:p>
-    <w:bookmarkEnd w:id="29"/>
+    <w:bookmarkEnd w:id="30"/>
     <w:p>
       <w:pPr>
         <w:spacing w:before="100" w:beforeAutospacing="1" w:after="100" w:afterAutospacing="1" w:line="360" w:lineRule="auto"/>
@@ -13168,12 +13352,12 @@
       <w:pPr>
         <w:pStyle w:val="Cmsor1"/>
       </w:pPr>
-      <w:bookmarkStart w:id="30" w:name="_Toc195266056"/>
+      <w:bookmarkStart w:id="31" w:name="_Toc195266056"/>
       <w:r>
         <w:lastRenderedPageBreak/>
         <w:t>Reflektálás</w:t>
       </w:r>
-      <w:bookmarkEnd w:id="30"/>
+      <w:bookmarkEnd w:id="31"/>
     </w:p>
     <w:p>
       <w:pPr>
@@ -13758,12 +13942,12 @@
       <w:pPr>
         <w:pStyle w:val="Cmsor1"/>
       </w:pPr>
-      <w:bookmarkStart w:id="31" w:name="_Toc195266057"/>
+      <w:bookmarkStart w:id="32" w:name="_Toc195266057"/>
       <w:r>
         <w:lastRenderedPageBreak/>
         <w:t>Források</w:t>
       </w:r>
-      <w:bookmarkEnd w:id="31"/>
+      <w:bookmarkEnd w:id="32"/>
     </w:p>
     <w:p>
       <w:pPr>
@@ -14863,8 +15047,6 @@
         </w:rPr>
         <w:t>Ezek a források és eszközök biztosították a projektünk gördülékeny fejlesztését és megvalósítását.</w:t>
       </w:r>
-      <w:bookmarkStart w:id="32" w:name="_GoBack"/>
-      <w:bookmarkEnd w:id="32"/>
     </w:p>
     <w:sectPr>
       <w:pgSz w:w="11906" w:h="16838"/>
@@ -20752,6 +20934,25 @@
     <w:uiPriority w:val="1"/>
     <w:rsid w:val="00F12A13"/>
   </w:style>
+  <w:style w:type="table" w:styleId="Rcsostblzat">
+    <w:name w:val="Table Grid"/>
+    <w:basedOn w:val="Normltblzat"/>
+    <w:uiPriority w:val="39"/>
+    <w:rsid w:val="005F4DDE"/>
+    <w:pPr>
+      <w:spacing w:after="0" w:line="240" w:lineRule="auto"/>
+    </w:pPr>
+    <w:tblPr>
+      <w:tblBorders>
+        <w:top w:val="single" w:sz="4" w:space="0" w:color="auto"/>
+        <w:left w:val="single" w:sz="4" w:space="0" w:color="auto"/>
+        <w:bottom w:val="single" w:sz="4" w:space="0" w:color="auto"/>
+        <w:right w:val="single" w:sz="4" w:space="0" w:color="auto"/>
+        <w:insideH w:val="single" w:sz="4" w:space="0" w:color="auto"/>
+        <w:insideV w:val="single" w:sz="4" w:space="0" w:color="auto"/>
+      </w:tblBorders>
+    </w:tblPr>
+  </w:style>
 </w:styles>
 </file>
 
@@ -21055,7 +21256,7 @@
 </file>
 
 <file path=customXml/itemProps1.xml><?xml version="1.0" encoding="utf-8"?>
-<ds:datastoreItem xmlns:ds="http://schemas.openxmlformats.org/officeDocument/2006/customXml" ds:itemID="{2327EE43-8571-41BA-98A5-3470B4BD6702}">
+<ds:datastoreItem xmlns:ds="http://schemas.openxmlformats.org/officeDocument/2006/customXml" ds:itemID="{F55D181D-F2E0-4F6B-9CD4-07A3949BE78F}">
   <ds:schemaRefs>
     <ds:schemaRef ds:uri="http://schemas.openxmlformats.org/officeDocument/2006/bibliography"/>
   </ds:schemaRefs>
